--- a/auditlogs/_use_cases_and_searches/Use-casesANDsearches_RU.docx
+++ b/auditlogs/_use_cases_and_searches/Use-casesANDsearches_RU.docx
@@ -5578,6 +5578,22 @@
             <w:pPr>
               <w:rPr>
                 <w:rFonts w:ascii="Calibri" w:eastAsia="Calibri" w:hAnsi="Calibri"/>
+                <w:lang w:val="ru-RU"/>
+              </w:rPr>
+            </w:pPr>
+            <w:r>
+              <w:rPr>
+                <w:rFonts w:ascii="Calibri" w:eastAsia="Calibri" w:hAnsi="Calibri"/>
+                <w:color w:val="FF0000"/>
+                <w:lang w:val="en-US"/>
+              </w:rPr>
+              <w:t>new</w:t>
+            </w:r>
+          </w:p>
+          <w:p>
+            <w:pPr>
+              <w:rPr>
+                <w:rFonts w:ascii="Calibri" w:eastAsia="Calibri" w:hAnsi="Calibri"/>
                 <w:color w:val="808080" w:themeColor="background1" w:themeShade="80"/>
                 <w:lang w:val="ru-RU"/>
               </w:rPr>
@@ -5585,65 +5601,63 @@
             <w:r>
               <w:rPr>
                 <w:rFonts w:ascii="Calibri" w:eastAsia="Calibri" w:hAnsi="Calibri"/>
+                <w:color w:val="000000" w:themeColor="text1"/>
+                <w:lang w:val="ru-RU"/>
+              </w:rPr>
+              <w:t>В федерацию добавили новый сертификат</w:t>
+            </w:r>
+          </w:p>
+        </w:tc>
+        <w:tc>
+          <w:tcPr>
+            <w:tcW w:w="4489" w:type="dxa"/>
+          </w:tcPr>
+          <w:p>
+            <w:pPr>
+              <w:shd w:val="clear" w:color="auto" w:fill="FFFFFE"/>
+              <w:spacing w:line="240" w:lineRule="atLeast"/>
+              <w:rPr>
+                <w:rFonts w:ascii="Menlo" w:hAnsi="Menlo" w:cs="Menlo"/>
+                <w:color w:val="000000"/>
+                <w:sz w:val="18"/>
+                <w:szCs w:val="18"/>
+              </w:rPr>
+            </w:pPr>
+            <w:r>
+              <w:rPr>
+                <w:rFonts w:ascii="Menlo" w:hAnsi="Menlo" w:cs="Menlo"/>
+                <w:color w:val="9A32A6"/>
+                <w:sz w:val="18"/>
+                <w:szCs w:val="18"/>
+              </w:rPr>
+              <w:t>json_payload.event_type</w:t>
+            </w:r>
+            <w:r>
+              <w:rPr>
+                <w:rFonts w:ascii="Menlo" w:hAnsi="Menlo" w:cs="Menlo"/>
+                <w:color w:val="000000"/>
+                <w:sz w:val="18"/>
+                <w:szCs w:val="18"/>
+              </w:rPr>
+              <w:t>=</w:t>
+            </w:r>
+            <w:r>
+              <w:rPr>
+                <w:rFonts w:ascii="Menlo" w:hAnsi="Menlo" w:cs="Menlo"/>
+                <w:color w:val="A31515"/>
+                <w:sz w:val="18"/>
+                <w:szCs w:val="18"/>
+              </w:rPr>
+              <w:t>"yandex.cloud.audit.organizationmanager.saml.CreateCertificate"</w:t>
+            </w:r>
+          </w:p>
+          <w:p>
+            <w:pPr>
+              <w:rPr>
+                <w:rFonts w:ascii="Calibri" w:eastAsia="Calibri" w:hAnsi="Calibri"/>
                 <w:color w:val="808080" w:themeColor="background1" w:themeShade="80"/>
-                <w:lang w:val="en-US"/>
-              </w:rPr>
-              <w:t>Coming</w:t>
-            </w:r>
-            <w:r>
-              <w:rPr>
-                <w:rFonts w:ascii="Calibri" w:eastAsia="Calibri" w:hAnsi="Calibri"/>
-                <w:color w:val="808080" w:themeColor="background1" w:themeShade="80"/>
-                <w:lang w:val="ru-RU"/>
-              </w:rPr>
-              <w:t xml:space="preserve"> </w:t>
-            </w:r>
-            <w:r>
-              <w:rPr>
-                <w:rFonts w:ascii="Calibri" w:eastAsia="Calibri" w:hAnsi="Calibri"/>
-                <w:color w:val="808080" w:themeColor="background1" w:themeShade="80"/>
-                <w:lang w:val="en-US"/>
-              </w:rPr>
-              <w:t>soon</w:t>
-            </w:r>
-          </w:p>
-          <w:p>
-            <w:pPr>
-              <w:rPr>
-                <w:rFonts w:ascii="Calibri" w:eastAsia="Calibri" w:hAnsi="Calibri"/>
-                <w:color w:val="808080" w:themeColor="background1" w:themeShade="80"/>
-                <w:lang w:val="ru-RU"/>
-              </w:rPr>
-            </w:pPr>
-            <w:r>
-              <w:rPr>
-                <w:rFonts w:ascii="Calibri" w:eastAsia="Calibri" w:hAnsi="Calibri"/>
-                <w:color w:val="808080" w:themeColor="background1" w:themeShade="80"/>
-                <w:lang w:val="ru-RU"/>
-              </w:rPr>
-              <w:t>В федерацию добавили новый сертификат</w:t>
-            </w:r>
-          </w:p>
-        </w:tc>
-        <w:tc>
-          <w:tcPr>
-            <w:tcW w:w="4489" w:type="dxa"/>
-          </w:tcPr>
-          <w:p>
-            <w:pPr>
-              <w:rPr>
-                <w:rFonts w:ascii="Calibri" w:eastAsia="Calibri" w:hAnsi="Calibri"/>
-                <w:color w:val="808080" w:themeColor="background1" w:themeShade="80"/>
-                <w:lang w:val="ru-RU"/>
-              </w:rPr>
-            </w:pPr>
-            <w:r>
-              <w:rPr>
-                <w:rFonts w:ascii="Calibri" w:eastAsia="Calibri" w:hAnsi="Calibri"/>
-                <w:lang w:val="en-US"/>
-              </w:rPr>
-              <w:t>---</w:t>
-            </w:r>
+              </w:rPr>
+            </w:pPr>
           </w:p>
         </w:tc>
         <w:tc>
@@ -5723,80 +5737,115 @@
             <w:pPr>
               <w:rPr>
                 <w:rFonts w:ascii="Calibri" w:eastAsia="Calibri" w:hAnsi="Calibri"/>
+                <w:color w:val="FF0000"/>
+                <w:lang w:val="ru-RU"/>
+              </w:rPr>
+            </w:pPr>
+            <w:r>
+              <w:rPr>
+                <w:rFonts w:ascii="Calibri" w:eastAsia="Calibri" w:hAnsi="Calibri"/>
+                <w:color w:val="FF0000"/>
+                <w:lang w:val="en-US"/>
+              </w:rPr>
+              <w:t>new</w:t>
+            </w:r>
+          </w:p>
+          <w:p>
+            <w:pPr>
+              <w:rPr>
+                <w:rFonts w:ascii="Calibri" w:eastAsia="Calibri" w:hAnsi="Calibri"/>
+                <w:color w:val="000000" w:themeColor="text1"/>
+              </w:rPr>
+            </w:pPr>
+            <w:r>
+              <w:rPr>
+                <w:rFonts w:ascii="Calibri" w:eastAsia="Calibri" w:hAnsi="Calibri"/>
+                <w:color w:val="000000" w:themeColor="text1"/>
+              </w:rPr>
+              <w:t>Изменили настройки федерации</w:t>
+            </w:r>
+          </w:p>
+        </w:tc>
+        <w:tc>
+          <w:tcPr>
+            <w:tcW w:w="4489" w:type="dxa"/>
+          </w:tcPr>
+          <w:p>
+            <w:pPr>
+              <w:shd w:val="clear" w:color="auto" w:fill="FFFFFE"/>
+              <w:spacing w:line="240" w:lineRule="atLeast"/>
+              <w:rPr>
+                <w:rFonts w:ascii="Menlo" w:hAnsi="Menlo" w:cs="Menlo"/>
+                <w:color w:val="000000"/>
+                <w:sz w:val="18"/>
+                <w:szCs w:val="18"/>
+              </w:rPr>
+            </w:pPr>
+            <w:r>
+              <w:rPr>
+                <w:rFonts w:ascii="Menlo" w:hAnsi="Menlo" w:cs="Menlo"/>
+                <w:color w:val="9A32A6"/>
+                <w:sz w:val="18"/>
+                <w:szCs w:val="18"/>
+              </w:rPr>
+              <w:t>json_payload.event_type</w:t>
+            </w:r>
+            <w:r>
+              <w:rPr>
+                <w:rFonts w:ascii="Menlo" w:hAnsi="Menlo" w:cs="Menlo"/>
+                <w:color w:val="000000"/>
+                <w:sz w:val="18"/>
+                <w:szCs w:val="18"/>
+              </w:rPr>
+              <w:t>=</w:t>
+            </w:r>
+            <w:r>
+              <w:rPr>
+                <w:rFonts w:ascii="Menlo" w:hAnsi="Menlo" w:cs="Menlo"/>
+                <w:color w:val="A31515"/>
+                <w:sz w:val="18"/>
+                <w:szCs w:val="18"/>
+              </w:rPr>
+              <w:t>"</w:t>
+            </w:r>
+            <w:r>
+              <w:rPr>
+                <w:rFonts w:ascii="Menlo" w:hAnsi="Menlo" w:cs="Menlo"/>
+                <w:color w:val="A31515"/>
+                <w:sz w:val="18"/>
+                <w:szCs w:val="18"/>
+              </w:rPr>
+              <w:t>yandex.cloud.audit.organizationmanager.saml.UpdateFederation</w:t>
+            </w:r>
+            <w:r>
+              <w:rPr>
+                <w:rFonts w:ascii="Menlo" w:hAnsi="Menlo" w:cs="Menlo"/>
+                <w:color w:val="A31515"/>
+                <w:sz w:val="18"/>
+                <w:szCs w:val="18"/>
+              </w:rPr>
+              <w:t>"</w:t>
+            </w:r>
+          </w:p>
+          <w:p>
+            <w:pPr>
+              <w:rPr>
+                <w:rFonts w:ascii="Calibri" w:eastAsia="Calibri" w:hAnsi="Calibri"/>
                 <w:color w:val="808080" w:themeColor="background1" w:themeShade="80"/>
-                <w:lang w:val="ru-RU"/>
-              </w:rPr>
-            </w:pPr>
-            <w:r>
+              </w:rPr>
+            </w:pPr>
+          </w:p>
+        </w:tc>
+        <w:tc>
+          <w:tcPr>
+            <w:tcW w:w="4120" w:type="dxa"/>
+          </w:tcPr>
+          <w:p>
+            <w:pPr>
               <w:rPr>
                 <w:rFonts w:ascii="Calibri" w:eastAsia="Calibri" w:hAnsi="Calibri"/>
                 <w:color w:val="808080" w:themeColor="background1" w:themeShade="80"/>
-                <w:lang w:val="en-US"/>
-              </w:rPr>
-              <w:t>Coming</w:t>
-            </w:r>
-            <w:r>
-              <w:rPr>
-                <w:rFonts w:ascii="Calibri" w:eastAsia="Calibri" w:hAnsi="Calibri"/>
-                <w:color w:val="808080" w:themeColor="background1" w:themeShade="80"/>
-                <w:lang w:val="ru-RU"/>
-              </w:rPr>
-              <w:t xml:space="preserve"> </w:t>
-            </w:r>
-            <w:r>
-              <w:rPr>
-                <w:rFonts w:ascii="Calibri" w:eastAsia="Calibri" w:hAnsi="Calibri"/>
-                <w:color w:val="808080" w:themeColor="background1" w:themeShade="80"/>
-                <w:lang w:val="en-US"/>
-              </w:rPr>
-              <w:t>soon</w:t>
-            </w:r>
-          </w:p>
-          <w:p>
-            <w:pPr>
-              <w:rPr>
-                <w:rFonts w:ascii="Calibri" w:eastAsia="Calibri" w:hAnsi="Calibri"/>
-                <w:color w:val="808080" w:themeColor="background1" w:themeShade="80"/>
-              </w:rPr>
-            </w:pPr>
-            <w:r>
-              <w:rPr>
-                <w:rFonts w:ascii="Calibri" w:eastAsia="Calibri" w:hAnsi="Calibri"/>
-                <w:color w:val="808080" w:themeColor="background1" w:themeShade="80"/>
-              </w:rPr>
-              <w:t>Изменили настройки федерации</w:t>
-            </w:r>
-          </w:p>
-        </w:tc>
-        <w:tc>
-          <w:tcPr>
-            <w:tcW w:w="4489" w:type="dxa"/>
-          </w:tcPr>
-          <w:p>
-            <w:pPr>
-              <w:rPr>
-                <w:rFonts w:ascii="Calibri" w:eastAsia="Calibri" w:hAnsi="Calibri"/>
-                <w:color w:val="808080" w:themeColor="background1" w:themeShade="80"/>
-              </w:rPr>
-            </w:pPr>
-            <w:r>
-              <w:rPr>
-                <w:rFonts w:ascii="Calibri" w:eastAsia="Calibri" w:hAnsi="Calibri"/>
-                <w:lang w:val="en-US"/>
-              </w:rPr>
-              <w:t>---</w:t>
-            </w:r>
-          </w:p>
-        </w:tc>
-        <w:tc>
-          <w:tcPr>
-            <w:tcW w:w="4120" w:type="dxa"/>
-          </w:tcPr>
-          <w:p>
-            <w:pPr>
-              <w:rPr>
-                <w:rFonts w:ascii="Calibri" w:eastAsia="Calibri" w:hAnsi="Calibri"/>
-                <w:color w:val="808080" w:themeColor="background1" w:themeShade="80"/>
+                <w:lang w:val="ru-RU"/>
               </w:rPr>
             </w:pPr>
             <w:r>
@@ -5854,6 +5903,7 @@
                 <w:rFonts w:ascii="Calibri" w:eastAsia="Calibri" w:hAnsi="Calibri"/>
                 <w:lang w:val="en-US"/>
               </w:rPr>
+              <w:lastRenderedPageBreak/>
               <w:t>9</w:t>
             </w:r>
           </w:p>
@@ -5862,22 +5912,6 @@
           <w:tcPr>
             <w:tcW w:w="1918" w:type="dxa"/>
           </w:tcPr>
-          <w:p>
-            <w:pPr>
-              <w:rPr>
-                <w:rFonts w:ascii="Calibri" w:eastAsia="Calibri" w:hAnsi="Calibri"/>
-                <w:lang w:val="ru-RU"/>
-              </w:rPr>
-            </w:pPr>
-            <w:r>
-              <w:rPr>
-                <w:rFonts w:ascii="Calibri" w:eastAsia="Calibri" w:hAnsi="Calibri"/>
-                <w:color w:val="FF0000"/>
-                <w:lang w:val="en-US"/>
-              </w:rPr>
-              <w:t>new</w:t>
-            </w:r>
-          </w:p>
           <w:p>
             <w:pPr>
               <w:pStyle w:val="Heading4"/>
@@ -5897,7 +5931,6 @@
                 <w:color w:val="auto"/>
                 <w:lang w:val="ru-RU"/>
               </w:rPr>
-              <w:lastRenderedPageBreak/>
               <w:t xml:space="preserve">Любое действие с помощью сервисного аккаунта облака из </w:t>
             </w:r>
             <w:proofErr w:type="spellStart"/>
@@ -5955,7 +5988,6 @@
                 <w:sz w:val="18"/>
                 <w:szCs w:val="18"/>
               </w:rPr>
-              <w:lastRenderedPageBreak/>
               <w:t xml:space="preserve">not </w:t>
             </w:r>
             <w:r>
@@ -6023,15 +6055,386 @@
               <w:rPr>
                 <w:rFonts w:ascii="Lucida Console" w:eastAsiaTheme="minorEastAsia" w:hAnsi="Lucida Console"/>
               </w:rPr>
-              <w:t xml:space="preserve">event.dataset: yandexcloud.audittrail and user.type: SERVICE_ACCOUNT and not source.ip: ("51.250.0.0/17" or "31.44.8.0/21" or "62.84.112.0/20" or "84.201.128.0/18" or </w:t>
-            </w:r>
-            <w:r>
+              <w:t>event.dataset: yandexcloud.audittrail and user.type: SERVICE_ACCOUNT and not source.ip: ("51.250.0.0/17" or "31.44.8.0/21" or "62.84.112.0/20" or "84.201.128.0/18" or "84.252.128.0/20" or "130.193.32.0/19" or "178.154.192.0/18" or "178.170.222.0/24" or "185.206.164.0/22" or "193.32.216.0/22" or "217.28.224.0/20") and source.ip: *</w:t>
+            </w:r>
+          </w:p>
+        </w:tc>
+        <w:tc>
+          <w:tcPr>
+            <w:tcW w:w="2835" w:type="dxa"/>
+          </w:tcPr>
+          <w:p>
+            <w:pPr>
+              <w:rPr>
+                <w:rFonts w:ascii="Calibri" w:eastAsia="Calibri" w:hAnsi="Calibri"/>
+                <w:lang w:val="ru-RU"/>
+              </w:rPr>
+            </w:pPr>
+            <w:r>
+              <w:rPr>
+                <w:rFonts w:ascii="Calibri" w:eastAsia="Calibri" w:hAnsi="Calibri"/>
+                <w:lang w:val="ru-RU"/>
+              </w:rPr>
+              <w:t>-</w:t>
+            </w:r>
+          </w:p>
+        </w:tc>
+      </w:tr>
+      <w:tr>
+        <w:tc>
+          <w:tcPr>
+            <w:tcW w:w="525" w:type="dxa"/>
+          </w:tcPr>
+          <w:p>
+            <w:pPr>
+              <w:rPr>
+                <w:rFonts w:ascii="Calibri" w:eastAsia="Calibri" w:hAnsi="Calibri"/>
+                <w:lang w:val="en-US"/>
+              </w:rPr>
+            </w:pPr>
+          </w:p>
+        </w:tc>
+        <w:tc>
+          <w:tcPr>
+            <w:tcW w:w="1918" w:type="dxa"/>
+          </w:tcPr>
+          <w:p>
+            <w:pPr>
+              <w:rPr>
+                <w:rFonts w:ascii="Calibri" w:eastAsia="Calibri" w:hAnsi="Calibri"/>
+                <w:color w:val="FF0000"/>
+                <w:lang w:val="ru-RU"/>
+              </w:rPr>
+            </w:pPr>
+            <w:r>
+              <w:rPr>
+                <w:rFonts w:ascii="Calibri" w:eastAsia="Calibri" w:hAnsi="Calibri"/>
+                <w:color w:val="FF0000"/>
+                <w:lang w:val="en-US"/>
+              </w:rPr>
+              <w:t>new</w:t>
+            </w:r>
+          </w:p>
+          <w:p>
+            <w:pPr>
+              <w:pStyle w:val="Heading4"/>
+              <w:rPr>
+                <w:rFonts w:ascii="Calibri" w:eastAsia="Calibri" w:hAnsi="Calibri" w:cs="Times New Roman"/>
+                <w:i w:val="0"/>
+                <w:iCs w:val="0"/>
+                <w:color w:val="auto"/>
+                <w:lang w:val="ru-RU"/>
+              </w:rPr>
+            </w:pPr>
+            <w:r>
+              <w:rPr>
+                <w:rFonts w:ascii="Calibri" w:eastAsia="Calibri" w:hAnsi="Calibri" w:cs="Times New Roman"/>
+                <w:i w:val="0"/>
+                <w:iCs w:val="0"/>
+                <w:color w:val="auto"/>
+                <w:lang w:val="ru-RU"/>
+              </w:rPr>
+              <w:t xml:space="preserve">Назначение права на управление членством в группах </w:t>
+            </w:r>
+            <w:proofErr w:type="spellStart"/>
+            <w:r>
+              <w:rPr>
+                <w:rFonts w:ascii="Calibri" w:eastAsia="Calibri" w:hAnsi="Calibri" w:cs="Times New Roman"/>
+                <w:i w:val="0"/>
+                <w:iCs w:val="0"/>
+                <w:color w:val="auto"/>
+                <w:lang w:val="en-US"/>
+              </w:rPr>
+              <w:t>iam</w:t>
+            </w:r>
+            <w:proofErr w:type="spellEnd"/>
+          </w:p>
+        </w:tc>
+        <w:tc>
+          <w:tcPr>
+            <w:tcW w:w="4489" w:type="dxa"/>
+          </w:tcPr>
+          <w:p>
+            <w:pPr>
+              <w:shd w:val="clear" w:color="auto" w:fill="FFFFFE"/>
+              <w:spacing w:line="240" w:lineRule="atLeast"/>
+              <w:rPr>
+                <w:rFonts w:ascii="Menlo" w:hAnsi="Menlo" w:cs="Menlo"/>
+                <w:color w:val="000000"/>
+                <w:sz w:val="18"/>
+                <w:szCs w:val="18"/>
+              </w:rPr>
+            </w:pPr>
+            <w:r>
+              <w:rPr>
+                <w:rFonts w:ascii="Menlo" w:hAnsi="Menlo" w:cs="Menlo"/>
+                <w:color w:val="9A32A6"/>
+                <w:sz w:val="18"/>
+                <w:szCs w:val="18"/>
+                <w:lang w:val="en-US"/>
+              </w:rPr>
+              <w:t>(</w:t>
+            </w:r>
+            <w:r>
+              <w:rPr>
+                <w:rFonts w:ascii="Menlo" w:hAnsi="Menlo" w:cs="Menlo"/>
+                <w:color w:val="9A32A6"/>
+                <w:sz w:val="18"/>
+                <w:szCs w:val="18"/>
+              </w:rPr>
+              <w:t>json_</w:t>
+            </w:r>
+            <w:proofErr w:type="gramStart"/>
+            <w:r>
+              <w:rPr>
+                <w:rFonts w:ascii="Menlo" w:hAnsi="Menlo" w:cs="Menlo"/>
+                <w:color w:val="9A32A6"/>
+                <w:sz w:val="18"/>
+                <w:szCs w:val="18"/>
+              </w:rPr>
+              <w:t>payload.event</w:t>
+            </w:r>
+            <w:proofErr w:type="gramEnd"/>
+            <w:r>
+              <w:rPr>
+                <w:rFonts w:ascii="Menlo" w:hAnsi="Menlo" w:cs="Menlo"/>
+                <w:color w:val="9A32A6"/>
+                <w:sz w:val="18"/>
+                <w:szCs w:val="18"/>
+              </w:rPr>
+              <w:t>_type</w:t>
+            </w:r>
+            <w:r>
+              <w:rPr>
+                <w:rFonts w:ascii="Menlo" w:hAnsi="Menlo" w:cs="Menlo"/>
+                <w:color w:val="000000"/>
+                <w:sz w:val="18"/>
+                <w:szCs w:val="18"/>
+              </w:rPr>
+              <w:t>=</w:t>
+            </w:r>
+            <w:r>
+              <w:rPr>
+                <w:rFonts w:ascii="Menlo" w:hAnsi="Menlo" w:cs="Menlo"/>
+                <w:color w:val="A31515"/>
+                <w:sz w:val="18"/>
+                <w:szCs w:val="18"/>
+              </w:rPr>
+              <w:t>"yandex.cloud.audit.organizationmanager.UpdateOrganizationAccessBindings"</w:t>
+            </w:r>
+            <w:r>
+              <w:rPr>
+                <w:rFonts w:ascii="Menlo" w:hAnsi="Menlo" w:cs="Menlo"/>
+                <w:color w:val="000000"/>
+                <w:sz w:val="18"/>
+                <w:szCs w:val="18"/>
+                <w:lang w:val="en-US"/>
+              </w:rPr>
+              <w:t xml:space="preserve"> </w:t>
+            </w:r>
+            <w:r>
+              <w:rPr>
+                <w:rFonts w:ascii="Menlo" w:hAnsi="Menlo" w:cs="Menlo"/>
+                <w:color w:val="A31515"/>
+                <w:sz w:val="18"/>
+                <w:szCs w:val="18"/>
+                <w:lang w:val="en-US"/>
+              </w:rPr>
+              <w:t xml:space="preserve">and </w:t>
+            </w:r>
+            <w:r>
+              <w:rPr>
+                <w:rFonts w:ascii="Menlo" w:hAnsi="Menlo" w:cs="Menlo"/>
+                <w:color w:val="9A32A6"/>
+                <w:sz w:val="18"/>
+                <w:szCs w:val="18"/>
+              </w:rPr>
+              <w:t>json_payload.details.access_binding_deltas.access_binding.role_i</w:t>
+            </w:r>
+            <w:r>
+              <w:rPr>
+                <w:rFonts w:ascii="Menlo" w:hAnsi="Menlo" w:cs="Menlo"/>
+                <w:color w:val="9A32A6"/>
+                <w:sz w:val="18"/>
+                <w:szCs w:val="18"/>
+                <w:lang w:val="en-US"/>
+              </w:rPr>
+              <w:t>d</w:t>
+            </w:r>
+            <w:r>
+              <w:rPr>
+                <w:rFonts w:ascii="Menlo" w:hAnsi="Menlo" w:cs="Menlo"/>
+                <w:color w:val="000000"/>
+                <w:sz w:val="18"/>
+                <w:szCs w:val="18"/>
+              </w:rPr>
+              <w:t>=</w:t>
+            </w:r>
+            <w:r>
+              <w:rPr>
+                <w:rFonts w:ascii="Menlo" w:hAnsi="Menlo" w:cs="Menlo"/>
+                <w:color w:val="A31515"/>
+                <w:sz w:val="18"/>
+                <w:szCs w:val="18"/>
+              </w:rPr>
+              <w:t>"</w:t>
+            </w:r>
+            <w:r>
+              <w:rPr>
+                <w:rFonts w:ascii="Menlo" w:hAnsi="Menlo" w:cs="Menlo"/>
+                <w:color w:val="A31515"/>
+                <w:sz w:val="18"/>
+                <w:szCs w:val="18"/>
+              </w:rPr>
+              <w:t>organization-manager.groups.memberAdmin</w:t>
+            </w:r>
+            <w:r>
+              <w:rPr>
+                <w:rFonts w:ascii="Menlo" w:hAnsi="Menlo" w:cs="Menlo"/>
+                <w:color w:val="A31515"/>
+                <w:sz w:val="18"/>
+                <w:szCs w:val="18"/>
+              </w:rPr>
+              <w:t>"</w:t>
+            </w:r>
+            <w:r>
+              <w:rPr>
+                <w:rFonts w:ascii="Menlo" w:hAnsi="Menlo" w:cs="Menlo"/>
+                <w:color w:val="A31515"/>
+                <w:sz w:val="18"/>
+                <w:szCs w:val="18"/>
+                <w:lang w:val="en-US"/>
+              </w:rPr>
+              <w:t>)</w:t>
+            </w:r>
+            <w:r>
+              <w:rPr>
+                <w:rFonts w:ascii="Menlo" w:hAnsi="Menlo" w:cs="Menlo"/>
+                <w:color w:val="A31515"/>
+                <w:sz w:val="18"/>
+                <w:szCs w:val="18"/>
+                <w:lang w:val="en-US"/>
+              </w:rPr>
+              <w:t xml:space="preserve"> </w:t>
+            </w:r>
+            <w:r>
+              <w:rPr>
+                <w:rFonts w:ascii="Menlo" w:hAnsi="Menlo" w:cs="Menlo"/>
+                <w:color w:val="A31515"/>
+                <w:sz w:val="18"/>
+                <w:szCs w:val="18"/>
+                <w:lang w:val="en-US"/>
+              </w:rPr>
+              <w:t xml:space="preserve">or </w:t>
+            </w:r>
+            <w:r>
+              <w:rPr>
+                <w:rFonts w:ascii="Menlo" w:hAnsi="Menlo" w:cs="Menlo"/>
+                <w:color w:val="9A32A6"/>
+                <w:sz w:val="18"/>
+                <w:szCs w:val="18"/>
+                <w:lang w:val="en-US"/>
+              </w:rPr>
+              <w:t>(</w:t>
+            </w:r>
+            <w:r>
+              <w:rPr>
+                <w:rFonts w:ascii="Menlo" w:hAnsi="Menlo" w:cs="Menlo"/>
+                <w:color w:val="9A32A6"/>
+                <w:sz w:val="18"/>
+                <w:szCs w:val="18"/>
+              </w:rPr>
+              <w:t>json_payload.event_type</w:t>
+            </w:r>
+            <w:r>
+              <w:rPr>
+                <w:rFonts w:ascii="Menlo" w:hAnsi="Menlo" w:cs="Menlo"/>
+                <w:color w:val="000000"/>
+                <w:sz w:val="18"/>
+                <w:szCs w:val="18"/>
+              </w:rPr>
+              <w:t>=</w:t>
+            </w:r>
+            <w:r>
+              <w:rPr>
+                <w:rFonts w:ascii="Menlo" w:hAnsi="Menlo" w:cs="Menlo"/>
+                <w:color w:val="A31515"/>
+                <w:sz w:val="18"/>
+                <w:szCs w:val="18"/>
+              </w:rPr>
+              <w:t xml:space="preserve">"yandex.cloud.audit.organizationmanager.UpdateGroupAccessBindings" </w:t>
+            </w:r>
+            <w:r>
+              <w:rPr>
+                <w:rFonts w:ascii="Menlo" w:hAnsi="Menlo" w:cs="Menlo"/>
+                <w:color w:val="0000FF"/>
+                <w:sz w:val="18"/>
+                <w:szCs w:val="18"/>
+              </w:rPr>
+              <w:t xml:space="preserve">and </w:t>
+            </w:r>
+            <w:r>
+              <w:rPr>
+                <w:rFonts w:ascii="Menlo" w:hAnsi="Menlo" w:cs="Menlo"/>
+                <w:color w:val="9A32A6"/>
+                <w:sz w:val="18"/>
+                <w:szCs w:val="18"/>
+              </w:rPr>
+              <w:t>json_payload.details.access_binding_deltas.access_binding.role_id</w:t>
+            </w:r>
+            <w:r>
+              <w:rPr>
+                <w:rFonts w:ascii="Menlo" w:hAnsi="Menlo" w:cs="Menlo"/>
+                <w:color w:val="000000"/>
+                <w:sz w:val="18"/>
+                <w:szCs w:val="18"/>
+              </w:rPr>
+              <w:t>=</w:t>
+            </w:r>
+            <w:r>
+              <w:rPr>
+                <w:rFonts w:ascii="Menlo" w:hAnsi="Menlo" w:cs="Menlo"/>
+                <w:color w:val="A31515"/>
+                <w:sz w:val="18"/>
+                <w:szCs w:val="18"/>
+              </w:rPr>
+              <w:t>"editor"</w:t>
+            </w:r>
+            <w:r>
+              <w:rPr>
+                <w:rFonts w:ascii="Menlo" w:hAnsi="Menlo" w:cs="Menlo"/>
+                <w:color w:val="9A32A6"/>
+                <w:sz w:val="18"/>
+                <w:szCs w:val="18"/>
+                <w:lang w:val="en-US"/>
+              </w:rPr>
+              <w:t>)</w:t>
+            </w:r>
+          </w:p>
+          <w:p>
+            <w:pPr>
+              <w:shd w:val="clear" w:color="auto" w:fill="FFFFFE"/>
+              <w:spacing w:line="240" w:lineRule="atLeast"/>
+              <w:rPr>
+                <w:rFonts w:ascii="Menlo" w:hAnsi="Menlo" w:cs="Menlo"/>
+                <w:color w:val="0000FF"/>
+                <w:sz w:val="18"/>
+                <w:szCs w:val="18"/>
+              </w:rPr>
+            </w:pPr>
+          </w:p>
+        </w:tc>
+        <w:tc>
+          <w:tcPr>
+            <w:tcW w:w="4120" w:type="dxa"/>
+          </w:tcPr>
+          <w:p>
+            <w:pPr>
               <w:rPr>
                 <w:rFonts w:ascii="Lucida Console" w:eastAsiaTheme="minorEastAsia" w:hAnsi="Lucida Console"/>
-              </w:rPr>
-              <w:lastRenderedPageBreak/>
-              <w:t>"84.252.128.0/20" or "130.193.32.0/19" or "178.154.192.0/18" or "178.170.222.0/24" or "185.206.164.0/22" or "193.32.216.0/22" or "217.28.224.0/20") and source.ip: *</w:t>
-            </w:r>
+                <w:lang w:val="ru-RU"/>
+              </w:rPr>
+            </w:pPr>
           </w:p>
         </w:tc>
         <w:tc>
@@ -6042,17 +6445,83 @@
             <w:pPr>
               <w:rPr>
                 <w:rFonts w:ascii="Calibri" w:eastAsia="Calibri" w:hAnsi="Calibri"/>
-                <w:lang w:val="ru-RU"/>
-              </w:rPr>
-            </w:pPr>
-            <w:r>
-              <w:rPr>
-                <w:rFonts w:ascii="Calibri" w:eastAsia="Calibri" w:hAnsi="Calibri"/>
-                <w:lang w:val="ru-RU"/>
-              </w:rPr>
-              <w:lastRenderedPageBreak/>
-              <w:t>-</w:t>
-            </w:r>
+                <w:lang w:val="en-US"/>
+              </w:rPr>
+            </w:pPr>
+          </w:p>
+        </w:tc>
+      </w:tr>
+      <w:tr>
+        <w:tc>
+          <w:tcPr>
+            <w:tcW w:w="525" w:type="dxa"/>
+          </w:tcPr>
+          <w:p>
+            <w:pPr>
+              <w:rPr>
+                <w:rFonts w:ascii="Calibri" w:eastAsia="Calibri" w:hAnsi="Calibri"/>
+                <w:lang w:val="en-US"/>
+              </w:rPr>
+            </w:pPr>
+          </w:p>
+        </w:tc>
+        <w:tc>
+          <w:tcPr>
+            <w:tcW w:w="1918" w:type="dxa"/>
+          </w:tcPr>
+          <w:p>
+            <w:pPr>
+              <w:pStyle w:val="Heading4"/>
+              <w:rPr>
+                <w:rFonts w:ascii="Calibri" w:eastAsia="Calibri" w:hAnsi="Calibri" w:cs="Times New Roman"/>
+                <w:i w:val="0"/>
+                <w:iCs w:val="0"/>
+                <w:color w:val="auto"/>
+                <w:lang w:val="en-US"/>
+              </w:rPr>
+            </w:pPr>
+          </w:p>
+        </w:tc>
+        <w:tc>
+          <w:tcPr>
+            <w:tcW w:w="4489" w:type="dxa"/>
+          </w:tcPr>
+          <w:p>
+            <w:pPr>
+              <w:shd w:val="clear" w:color="auto" w:fill="FFFFFE"/>
+              <w:spacing w:line="240" w:lineRule="atLeast"/>
+              <w:rPr>
+                <w:rFonts w:ascii="Menlo" w:hAnsi="Menlo" w:cs="Menlo"/>
+                <w:color w:val="0000FF"/>
+                <w:sz w:val="18"/>
+                <w:szCs w:val="18"/>
+              </w:rPr>
+            </w:pPr>
+          </w:p>
+        </w:tc>
+        <w:tc>
+          <w:tcPr>
+            <w:tcW w:w="4120" w:type="dxa"/>
+          </w:tcPr>
+          <w:p>
+            <w:pPr>
+              <w:rPr>
+                <w:rFonts w:ascii="Lucida Console" w:eastAsiaTheme="minorEastAsia" w:hAnsi="Lucida Console"/>
+              </w:rPr>
+            </w:pPr>
+          </w:p>
+        </w:tc>
+        <w:tc>
+          <w:tcPr>
+            <w:tcW w:w="2835" w:type="dxa"/>
+          </w:tcPr>
+          <w:p>
+            <w:pPr>
+              <w:rPr>
+                <w:rFonts w:ascii="Calibri" w:eastAsia="Calibri" w:hAnsi="Calibri"/>
+                <w:lang w:val="en-US"/>
+              </w:rPr>
+            </w:pPr>
           </w:p>
         </w:tc>
       </w:tr>
@@ -6097,6 +6566,7 @@
                 <w:rFonts w:ascii="Calibri" w:eastAsia="Calibri" w:hAnsi="Calibri"/>
                 <w:lang w:val="en-US"/>
               </w:rPr>
+              <w:lastRenderedPageBreak/>
               <w:t>10</w:t>
             </w:r>
           </w:p>
@@ -6579,7 +7049,6 @@
                 <w:rFonts w:ascii="Calibri" w:eastAsia="Calibri" w:hAnsi="Calibri"/>
                 <w:lang w:val="en-US"/>
               </w:rPr>
-              <w:lastRenderedPageBreak/>
               <w:t>11</w:t>
             </w:r>
           </w:p>
@@ -6923,7 +7392,17 @@
                 <w:sz w:val="21"/>
                 <w:szCs w:val="21"/>
               </w:rPr>
-              <w:t>"$.details.network_interfaces[1].index"</w:t>
+              <w:t>"$.details.network_i</w:t>
+            </w:r>
+            <w:r>
+              <w:rPr>
+                <w:rFonts w:ascii="Courier New" w:hAnsi="Courier New" w:cs="Courier New"/>
+                <w:color w:val="A31515"/>
+                <w:sz w:val="21"/>
+                <w:szCs w:val="21"/>
+              </w:rPr>
+              <w:lastRenderedPageBreak/>
+              <w:t>nterfaces[1].index"</w:t>
             </w:r>
             <w:r>
               <w:rPr>
@@ -7032,6 +7511,7 @@
               <w:rPr>
                 <w:rFonts w:ascii="Calibri" w:eastAsia="Calibri" w:hAnsi="Calibri"/>
               </w:rPr>
+              <w:lastRenderedPageBreak/>
               <w:t>12</w:t>
             </w:r>
           </w:p>
@@ -7491,17 +7971,7 @@
                 <w:sz w:val="21"/>
                 <w:szCs w:val="21"/>
               </w:rPr>
-              <w:t>'https://storage.yan</w:t>
-            </w:r>
-            <w:r>
-              <w:rPr>
-                <w:rFonts w:ascii="Courier New" w:hAnsi="Courier New" w:cs="Courier New"/>
-                <w:color w:val="A31515"/>
-                <w:sz w:val="21"/>
-                <w:szCs w:val="21"/>
-              </w:rPr>
-              <w:lastRenderedPageBreak/>
-              <w:t>dexcloud.net/action-log-123'</w:t>
+              <w:t>'https://storage.yandexcloud.net/action-log-123'</w:t>
             </w:r>
             <w:r>
               <w:rPr>
@@ -7575,6 +8045,493 @@
               <w:rPr>
                 <w:rFonts w:ascii="Calibri" w:eastAsia="Calibri" w:hAnsi="Calibri"/>
               </w:rPr>
+              <w:t>1</w:t>
+            </w:r>
+            <w:r>
+              <w:rPr>
+                <w:rFonts w:ascii="Calibri" w:eastAsia="Calibri" w:hAnsi="Calibri"/>
+                <w:lang w:val="en-US"/>
+              </w:rPr>
+              <w:t>3</w:t>
+            </w:r>
+          </w:p>
+        </w:tc>
+        <w:tc>
+          <w:tcPr>
+            <w:tcW w:w="1918" w:type="dxa"/>
+          </w:tcPr>
+          <w:p>
+            <w:pPr>
+              <w:rPr>
+                <w:rFonts w:ascii="Calibri" w:eastAsia="Calibri" w:hAnsi="Calibri"/>
+                <w:lang w:val="ru-RU"/>
+              </w:rPr>
+            </w:pPr>
+            <w:r>
+              <w:rPr>
+                <w:rFonts w:ascii="Calibri" w:eastAsia="Calibri" w:hAnsi="Calibri"/>
+                <w:lang w:val="ru-RU"/>
+              </w:rPr>
+              <w:t xml:space="preserve">Создание ВМ с </w:t>
+            </w:r>
+            <w:r>
+              <w:rPr>
+                <w:rFonts w:ascii="Calibri" w:eastAsia="Calibri" w:hAnsi="Calibri"/>
+              </w:rPr>
+              <w:t>image</w:t>
+            </w:r>
+            <w:r>
+              <w:rPr>
+                <w:rFonts w:ascii="Calibri" w:eastAsia="Calibri" w:hAnsi="Calibri"/>
+                <w:lang w:val="ru-RU"/>
+              </w:rPr>
+              <w:t>_</w:t>
+            </w:r>
+            <w:r>
+              <w:rPr>
+                <w:rFonts w:ascii="Calibri" w:eastAsia="Calibri" w:hAnsi="Calibri"/>
+              </w:rPr>
+              <w:t>id</w:t>
+            </w:r>
+            <w:r>
+              <w:rPr>
+                <w:rFonts w:ascii="Calibri" w:eastAsia="Calibri" w:hAnsi="Calibri"/>
+                <w:lang w:val="ru-RU"/>
+              </w:rPr>
+              <w:t xml:space="preserve"> из </w:t>
+            </w:r>
+            <w:r>
+              <w:rPr>
+                <w:rFonts w:ascii="Calibri" w:eastAsia="Calibri" w:hAnsi="Calibri"/>
+              </w:rPr>
+              <w:t>Marketplace</w:t>
+            </w:r>
+            <w:r>
+              <w:rPr>
+                <w:rFonts w:ascii="Calibri" w:eastAsia="Calibri" w:hAnsi="Calibri"/>
+                <w:lang w:val="ru-RU"/>
+              </w:rPr>
+              <w:t xml:space="preserve"> </w:t>
+            </w:r>
+          </w:p>
+        </w:tc>
+        <w:tc>
+          <w:tcPr>
+            <w:tcW w:w="4489" w:type="dxa"/>
+          </w:tcPr>
+          <w:p>
+            <w:pPr>
+              <w:shd w:val="clear" w:color="auto" w:fill="FFFFFE"/>
+              <w:spacing w:line="240" w:lineRule="atLeast"/>
+              <w:rPr>
+                <w:rFonts w:ascii="Menlo" w:hAnsi="Menlo" w:cs="Menlo"/>
+                <w:color w:val="000000"/>
+                <w:sz w:val="18"/>
+                <w:szCs w:val="18"/>
+              </w:rPr>
+            </w:pPr>
+            <w:r>
+              <w:rPr>
+                <w:rFonts w:ascii="Menlo" w:hAnsi="Menlo" w:cs="Menlo"/>
+                <w:color w:val="0000FF"/>
+                <w:sz w:val="18"/>
+                <w:szCs w:val="18"/>
+              </w:rPr>
+              <w:t xml:space="preserve">not </w:t>
+            </w:r>
+            <w:r>
+              <w:rPr>
+                <w:rFonts w:ascii="Menlo" w:hAnsi="Menlo" w:cs="Menlo"/>
+                <w:color w:val="9A32A6"/>
+                <w:sz w:val="18"/>
+                <w:szCs w:val="18"/>
+              </w:rPr>
+              <w:t>json_payload.details.product_ids</w:t>
+            </w:r>
+            <w:r>
+              <w:rPr>
+                <w:rFonts w:ascii="Menlo" w:hAnsi="Menlo" w:cs="Menlo"/>
+                <w:color w:val="000000"/>
+                <w:sz w:val="18"/>
+                <w:szCs w:val="18"/>
+              </w:rPr>
+              <w:t>[</w:t>
+            </w:r>
+            <w:r>
+              <w:rPr>
+                <w:rFonts w:ascii="Menlo" w:hAnsi="Menlo" w:cs="Menlo"/>
+                <w:color w:val="098658"/>
+                <w:sz w:val="18"/>
+                <w:szCs w:val="18"/>
+              </w:rPr>
+              <w:t>0</w:t>
+            </w:r>
+            <w:r>
+              <w:rPr>
+                <w:rFonts w:ascii="Menlo" w:hAnsi="Menlo" w:cs="Menlo"/>
+                <w:color w:val="000000"/>
+                <w:sz w:val="18"/>
+                <w:szCs w:val="18"/>
+              </w:rPr>
+              <w:t>]=null</w:t>
+            </w:r>
+          </w:p>
+        </w:tc>
+        <w:tc>
+          <w:tcPr>
+            <w:tcW w:w="4120" w:type="dxa"/>
+          </w:tcPr>
+          <w:p>
+            <w:pPr>
+              <w:rPr>
+                <w:rFonts w:ascii="Lucida Console" w:eastAsiaTheme="minorEastAsia" w:hAnsi="Lucida Console"/>
+              </w:rPr>
+            </w:pPr>
+            <w:r>
+              <w:rPr>
+                <w:rFonts w:ascii="Lucida Console" w:eastAsiaTheme="minorEastAsia" w:hAnsi="Lucida Console"/>
+              </w:rPr>
+              <w:t>event.dataset: yandexcloud.audittrail and details.product_ids: *</w:t>
+            </w:r>
+          </w:p>
+        </w:tc>
+        <w:tc>
+          <w:tcPr>
+            <w:tcW w:w="2835" w:type="dxa"/>
+          </w:tcPr>
+          <w:p>
+            <w:pPr>
+              <w:shd w:val="clear" w:color="auto" w:fill="FFFFFE"/>
+              <w:spacing w:line="315" w:lineRule="atLeast"/>
+              <w:rPr>
+                <w:rFonts w:ascii="Courier New" w:hAnsi="Courier New" w:cs="Courier New"/>
+                <w:color w:val="000000"/>
+                <w:sz w:val="21"/>
+                <w:szCs w:val="21"/>
+              </w:rPr>
+            </w:pPr>
+            <w:r>
+              <w:rPr>
+                <w:rFonts w:ascii="Courier New" w:hAnsi="Courier New" w:cs="Courier New"/>
+                <w:color w:val="0000FF"/>
+                <w:sz w:val="21"/>
+                <w:szCs w:val="21"/>
+              </w:rPr>
+              <w:t>select</w:t>
+            </w:r>
+            <w:r>
+              <w:rPr>
+                <w:rFonts w:ascii="Courier New" w:hAnsi="Courier New" w:cs="Courier New"/>
+                <w:color w:val="000000"/>
+                <w:sz w:val="21"/>
+                <w:szCs w:val="21"/>
+              </w:rPr>
+              <w:t xml:space="preserve"> *  </w:t>
+            </w:r>
+            <w:r>
+              <w:rPr>
+                <w:rFonts w:ascii="Courier New" w:hAnsi="Courier New" w:cs="Courier New"/>
+                <w:color w:val="0000FF"/>
+                <w:sz w:val="21"/>
+                <w:szCs w:val="21"/>
+              </w:rPr>
+              <w:t>from</w:t>
+            </w:r>
+            <w:r>
+              <w:rPr>
+                <w:rFonts w:ascii="Courier New" w:hAnsi="Courier New" w:cs="Courier New"/>
+                <w:color w:val="000000"/>
+                <w:sz w:val="21"/>
+                <w:szCs w:val="21"/>
+              </w:rPr>
+              <w:t xml:space="preserve"> </w:t>
+            </w:r>
+            <w:r>
+              <w:rPr>
+                <w:rFonts w:ascii="Courier New" w:hAnsi="Courier New" w:cs="Courier New"/>
+                <w:color w:val="338186"/>
+                <w:sz w:val="21"/>
+                <w:szCs w:val="21"/>
+              </w:rPr>
+              <w:t>bindings.`binding`</w:t>
+            </w:r>
+          </w:p>
+          <w:p>
+            <w:pPr>
+              <w:shd w:val="clear" w:color="auto" w:fill="FFFFFE"/>
+              <w:spacing w:line="315" w:lineRule="atLeast"/>
+              <w:rPr>
+                <w:rFonts w:ascii="Courier New" w:hAnsi="Courier New" w:cs="Courier New"/>
+                <w:color w:val="000000"/>
+                <w:sz w:val="21"/>
+                <w:szCs w:val="21"/>
+              </w:rPr>
+            </w:pPr>
+            <w:r>
+              <w:rPr>
+                <w:rFonts w:ascii="Courier New" w:hAnsi="Courier New" w:cs="Courier New"/>
+                <w:color w:val="0000FF"/>
+                <w:sz w:val="21"/>
+                <w:szCs w:val="21"/>
+              </w:rPr>
+              <w:t>where</w:t>
+            </w:r>
+          </w:p>
+          <w:p>
+            <w:pPr>
+              <w:shd w:val="clear" w:color="auto" w:fill="FFFFFE"/>
+              <w:spacing w:line="315" w:lineRule="atLeast"/>
+              <w:rPr>
+                <w:rFonts w:ascii="Courier New" w:hAnsi="Courier New" w:cs="Courier New"/>
+                <w:color w:val="000000"/>
+                <w:sz w:val="21"/>
+                <w:szCs w:val="21"/>
+              </w:rPr>
+            </w:pPr>
+            <w:r>
+              <w:rPr>
+                <w:rFonts w:ascii="Courier New" w:hAnsi="Courier New" w:cs="Courier New"/>
+                <w:color w:val="000000"/>
+                <w:sz w:val="21"/>
+                <w:szCs w:val="21"/>
+              </w:rPr>
+              <w:t xml:space="preserve">    </w:t>
+            </w:r>
+            <w:r>
+              <w:rPr>
+                <w:rFonts w:ascii="Courier New" w:hAnsi="Courier New" w:cs="Courier New"/>
+                <w:color w:val="7A3E9D"/>
+                <w:sz w:val="21"/>
+                <w:szCs w:val="21"/>
+              </w:rPr>
+              <w:t>JSON_VALUE</w:t>
+            </w:r>
+            <w:r>
+              <w:rPr>
+                <w:rFonts w:ascii="Courier New" w:hAnsi="Courier New" w:cs="Courier New"/>
+                <w:color w:val="000000"/>
+                <w:sz w:val="21"/>
+                <w:szCs w:val="21"/>
+              </w:rPr>
+              <w:t xml:space="preserve">(data, </w:t>
+            </w:r>
+            <w:r>
+              <w:rPr>
+                <w:rFonts w:ascii="Courier New" w:hAnsi="Courier New" w:cs="Courier New"/>
+                <w:color w:val="A31515"/>
+                <w:sz w:val="21"/>
+                <w:szCs w:val="21"/>
+              </w:rPr>
+              <w:t>"$.event_type"</w:t>
+            </w:r>
+            <w:r>
+              <w:rPr>
+                <w:rFonts w:ascii="Courier New" w:hAnsi="Courier New" w:cs="Courier New"/>
+                <w:color w:val="000000"/>
+                <w:sz w:val="21"/>
+                <w:szCs w:val="21"/>
+              </w:rPr>
+              <w:t xml:space="preserve">) </w:t>
+            </w:r>
+            <w:r>
+              <w:rPr>
+                <w:rFonts w:ascii="Courier New" w:hAnsi="Courier New" w:cs="Courier New"/>
+                <w:color w:val="778899"/>
+                <w:sz w:val="21"/>
+                <w:szCs w:val="21"/>
+              </w:rPr>
+              <w:t>=</w:t>
+            </w:r>
+            <w:r>
+              <w:rPr>
+                <w:rFonts w:ascii="Courier New" w:hAnsi="Courier New" w:cs="Courier New"/>
+                <w:color w:val="000000"/>
+                <w:sz w:val="21"/>
+                <w:szCs w:val="21"/>
+              </w:rPr>
+              <w:t xml:space="preserve"> </w:t>
+            </w:r>
+            <w:r>
+              <w:rPr>
+                <w:rFonts w:ascii="Courier New" w:hAnsi="Courier New" w:cs="Courier New"/>
+                <w:color w:val="A31515"/>
+                <w:sz w:val="21"/>
+                <w:szCs w:val="21"/>
+              </w:rPr>
+              <w:t>'yandex.cloud.audit.compute.CreateInstan</w:t>
+            </w:r>
+            <w:r>
+              <w:rPr>
+                <w:rFonts w:ascii="Courier New" w:hAnsi="Courier New" w:cs="Courier New"/>
+                <w:color w:val="A31515"/>
+                <w:sz w:val="21"/>
+                <w:szCs w:val="21"/>
+              </w:rPr>
+              <w:lastRenderedPageBreak/>
+              <w:t>ce'</w:t>
+            </w:r>
+            <w:r>
+              <w:rPr>
+                <w:rFonts w:ascii="Courier New" w:hAnsi="Courier New" w:cs="Courier New"/>
+                <w:color w:val="000000"/>
+                <w:sz w:val="21"/>
+                <w:szCs w:val="21"/>
+              </w:rPr>
+              <w:t xml:space="preserve"> </w:t>
+            </w:r>
+            <w:r>
+              <w:rPr>
+                <w:rFonts w:ascii="Courier New" w:hAnsi="Courier New" w:cs="Courier New"/>
+                <w:color w:val="0000FF"/>
+                <w:sz w:val="21"/>
+                <w:szCs w:val="21"/>
+              </w:rPr>
+              <w:t>and</w:t>
+            </w:r>
+            <w:r>
+              <w:rPr>
+                <w:rFonts w:ascii="Courier New" w:hAnsi="Courier New" w:cs="Courier New"/>
+                <w:color w:val="000000"/>
+                <w:sz w:val="21"/>
+                <w:szCs w:val="21"/>
+              </w:rPr>
+              <w:t xml:space="preserve"> </w:t>
+            </w:r>
+            <w:r>
+              <w:rPr>
+                <w:rFonts w:ascii="Courier New" w:hAnsi="Courier New" w:cs="Courier New"/>
+                <w:color w:val="7A3E9D"/>
+                <w:sz w:val="21"/>
+                <w:szCs w:val="21"/>
+              </w:rPr>
+              <w:t>JSON_VALUE</w:t>
+            </w:r>
+            <w:r>
+              <w:rPr>
+                <w:rFonts w:ascii="Courier New" w:hAnsi="Courier New" w:cs="Courier New"/>
+                <w:color w:val="000000"/>
+                <w:sz w:val="21"/>
+                <w:szCs w:val="21"/>
+              </w:rPr>
+              <w:t xml:space="preserve">(data, </w:t>
+            </w:r>
+            <w:r>
+              <w:rPr>
+                <w:rFonts w:ascii="Courier New" w:hAnsi="Courier New" w:cs="Courier New"/>
+                <w:color w:val="A31515"/>
+                <w:sz w:val="21"/>
+                <w:szCs w:val="21"/>
+              </w:rPr>
+              <w:t>"$.details.product_ids[0]"</w:t>
+            </w:r>
+            <w:r>
+              <w:rPr>
+                <w:rFonts w:ascii="Courier New" w:hAnsi="Courier New" w:cs="Courier New"/>
+                <w:color w:val="000000"/>
+                <w:sz w:val="21"/>
+                <w:szCs w:val="21"/>
+              </w:rPr>
+              <w:t xml:space="preserve">) </w:t>
+            </w:r>
+            <w:r>
+              <w:rPr>
+                <w:rFonts w:ascii="Courier New" w:hAnsi="Courier New" w:cs="Courier New"/>
+                <w:color w:val="778899"/>
+                <w:sz w:val="21"/>
+                <w:szCs w:val="21"/>
+              </w:rPr>
+              <w:t>!=</w:t>
+            </w:r>
+            <w:r>
+              <w:rPr>
+                <w:rFonts w:ascii="Courier New" w:hAnsi="Courier New" w:cs="Courier New"/>
+                <w:color w:val="000000"/>
+                <w:sz w:val="21"/>
+                <w:szCs w:val="21"/>
+              </w:rPr>
+              <w:t xml:space="preserve"> </w:t>
+            </w:r>
+            <w:r>
+              <w:rPr>
+                <w:rFonts w:ascii="Courier New" w:hAnsi="Courier New" w:cs="Courier New"/>
+                <w:color w:val="A31515"/>
+                <w:sz w:val="21"/>
+                <w:szCs w:val="21"/>
+              </w:rPr>
+              <w:t>'null'</w:t>
+            </w:r>
+            <w:r>
+              <w:rPr>
+                <w:rFonts w:ascii="Courier New" w:hAnsi="Courier New" w:cs="Courier New"/>
+                <w:color w:val="000000"/>
+                <w:sz w:val="21"/>
+                <w:szCs w:val="21"/>
+              </w:rPr>
+              <w:t xml:space="preserve"> </w:t>
+            </w:r>
+            <w:r>
+              <w:rPr>
+                <w:rFonts w:ascii="Courier New" w:hAnsi="Courier New" w:cs="Courier New"/>
+                <w:color w:val="0000FF"/>
+                <w:sz w:val="21"/>
+                <w:szCs w:val="21"/>
+              </w:rPr>
+              <w:t>limit</w:t>
+            </w:r>
+            <w:r>
+              <w:rPr>
+                <w:rFonts w:ascii="Courier New" w:hAnsi="Courier New" w:cs="Courier New"/>
+                <w:color w:val="000000"/>
+                <w:sz w:val="21"/>
+                <w:szCs w:val="21"/>
+              </w:rPr>
+              <w:t xml:space="preserve"> </w:t>
+            </w:r>
+            <w:r>
+              <w:rPr>
+                <w:rFonts w:ascii="Courier New" w:hAnsi="Courier New" w:cs="Courier New"/>
+                <w:color w:val="098658"/>
+                <w:sz w:val="21"/>
+                <w:szCs w:val="21"/>
+              </w:rPr>
+              <w:t>1</w:t>
+            </w:r>
+          </w:p>
+          <w:p>
+            <w:pPr>
+              <w:rPr>
+                <w:rFonts w:ascii="Calibri" w:eastAsia="Calibri" w:hAnsi="Calibri"/>
+                <w:lang w:val="en-US"/>
+              </w:rPr>
+            </w:pPr>
+            <w:r>
+              <w:rPr>
+                <w:rFonts w:ascii="Courier New" w:hAnsi="Courier New" w:cs="Courier New"/>
+                <w:color w:val="000000"/>
+                <w:sz w:val="21"/>
+                <w:szCs w:val="21"/>
+              </w:rPr>
+              <w:t>;</w:t>
+            </w:r>
+          </w:p>
+        </w:tc>
+      </w:tr>
+      <w:tr>
+        <w:tc>
+          <w:tcPr>
+            <w:tcW w:w="525" w:type="dxa"/>
+          </w:tcPr>
+          <w:p>
+            <w:pPr>
+              <w:rPr>
+                <w:rFonts w:ascii="Calibri" w:eastAsia="Calibri" w:hAnsi="Calibri"/>
+                <w:lang w:val="en-US"/>
+              </w:rPr>
+            </w:pPr>
+            <w:r>
+              <w:rPr>
+                <w:rFonts w:ascii="Calibri" w:eastAsia="Calibri" w:hAnsi="Calibri"/>
+              </w:rPr>
               <w:lastRenderedPageBreak/>
               <w:t>1</w:t>
             </w:r>
@@ -7583,7 +8540,7 @@
                 <w:rFonts w:ascii="Calibri" w:eastAsia="Calibri" w:hAnsi="Calibri"/>
                 <w:lang w:val="en-US"/>
               </w:rPr>
-              <w:t>3</w:t>
+              <w:t>4</w:t>
             </w:r>
           </w:p>
         </w:tc>
@@ -7603,46 +8560,20 @@
                 <w:rFonts w:ascii="Calibri" w:eastAsia="Calibri" w:hAnsi="Calibri"/>
                 <w:lang w:val="ru-RU"/>
               </w:rPr>
-              <w:t xml:space="preserve">Создание ВМ с </w:t>
-            </w:r>
-            <w:r>
-              <w:rPr>
-                <w:rFonts w:ascii="Calibri" w:eastAsia="Calibri" w:hAnsi="Calibri"/>
-              </w:rPr>
-              <w:t>image</w:t>
-            </w:r>
-            <w:r>
-              <w:rPr>
-                <w:rFonts w:ascii="Calibri" w:eastAsia="Calibri" w:hAnsi="Calibri"/>
-                <w:lang w:val="ru-RU"/>
-              </w:rPr>
-              <w:t>_</w:t>
-            </w:r>
-            <w:r>
-              <w:rPr>
-                <w:rFonts w:ascii="Calibri" w:eastAsia="Calibri" w:hAnsi="Calibri"/>
-              </w:rPr>
-              <w:t>id</w:t>
-            </w:r>
-            <w:r>
-              <w:rPr>
-                <w:rFonts w:ascii="Calibri" w:eastAsia="Calibri" w:hAnsi="Calibri"/>
-                <w:lang w:val="ru-RU"/>
-              </w:rPr>
-              <w:t xml:space="preserve"> из </w:t>
-            </w:r>
-            <w:r>
-              <w:rPr>
-                <w:rFonts w:ascii="Calibri" w:eastAsia="Calibri" w:hAnsi="Calibri"/>
-              </w:rPr>
-              <w:t>Marketplace</w:t>
-            </w:r>
-            <w:r>
-              <w:rPr>
-                <w:rFonts w:ascii="Calibri" w:eastAsia="Calibri" w:hAnsi="Calibri"/>
-                <w:lang w:val="ru-RU"/>
-              </w:rPr>
-              <w:t xml:space="preserve"> </w:t>
+              <w:t xml:space="preserve">Добавление публичного </w:t>
+            </w:r>
+            <w:r>
+              <w:rPr>
+                <w:rFonts w:ascii="Calibri" w:eastAsia="Calibri" w:hAnsi="Calibri"/>
+              </w:rPr>
+              <w:t>IP</w:t>
+            </w:r>
+            <w:r>
+              <w:rPr>
+                <w:rFonts w:ascii="Calibri" w:eastAsia="Calibri" w:hAnsi="Calibri"/>
+                <w:lang w:val="ru-RU"/>
+              </w:rPr>
+              <w:t>-адреса существующей виртуальной машине</w:t>
             </w:r>
           </w:p>
         </w:tc>
@@ -7664,48 +8595,38 @@
             <w:r>
               <w:rPr>
                 <w:rFonts w:ascii="Menlo" w:hAnsi="Menlo" w:cs="Menlo"/>
-                <w:color w:val="0000FF"/>
-                <w:sz w:val="18"/>
-                <w:szCs w:val="18"/>
-              </w:rPr>
-              <w:t xml:space="preserve">not </w:t>
-            </w:r>
-            <w:r>
-              <w:rPr>
-                <w:rFonts w:ascii="Menlo" w:hAnsi="Menlo" w:cs="Menlo"/>
                 <w:color w:val="9A32A6"/>
                 <w:sz w:val="18"/>
                 <w:szCs w:val="18"/>
               </w:rPr>
-              <w:t>json_payload.details.product_ids</w:t>
-            </w:r>
-            <w:r>
-              <w:rPr>
-                <w:rFonts w:ascii="Menlo" w:hAnsi="Menlo" w:cs="Menlo"/>
-                <w:color w:val="000000"/>
-                <w:sz w:val="18"/>
-                <w:szCs w:val="18"/>
-              </w:rPr>
-              <w:t>[</w:t>
-            </w:r>
-            <w:r>
-              <w:rPr>
-                <w:rFonts w:ascii="Menlo" w:hAnsi="Menlo" w:cs="Menlo"/>
-                <w:color w:val="098658"/>
-                <w:sz w:val="18"/>
-                <w:szCs w:val="18"/>
-              </w:rPr>
-              <w:t>0</w:t>
-            </w:r>
-            <w:r>
-              <w:rPr>
-                <w:rFonts w:ascii="Menlo" w:hAnsi="Menlo" w:cs="Menlo"/>
-                <w:color w:val="000000"/>
-                <w:sz w:val="18"/>
-                <w:szCs w:val="18"/>
-              </w:rPr>
-              <w:t>]=null</w:t>
-            </w:r>
+              <w:t>json_payload.event_type</w:t>
+            </w:r>
+            <w:r>
+              <w:rPr>
+                <w:rFonts w:ascii="Menlo" w:hAnsi="Menlo" w:cs="Menlo"/>
+                <w:color w:val="000000"/>
+                <w:sz w:val="18"/>
+                <w:szCs w:val="18"/>
+              </w:rPr>
+              <w:t>=</w:t>
+            </w:r>
+            <w:r>
+              <w:rPr>
+                <w:rFonts w:ascii="Menlo" w:hAnsi="Menlo" w:cs="Menlo"/>
+                <w:color w:val="A31515"/>
+                <w:sz w:val="18"/>
+                <w:szCs w:val="18"/>
+              </w:rPr>
+              <w:t>"yandex.cloud.audit.compute.AddInstanceOneToOneNat"</w:t>
+            </w:r>
+          </w:p>
+          <w:p>
+            <w:pPr>
+              <w:rPr>
+                <w:rFonts w:ascii="Calibri" w:eastAsia="Calibri" w:hAnsi="Calibri"/>
+                <w:lang w:val="en-US"/>
+              </w:rPr>
+            </w:pPr>
           </w:p>
         </w:tc>
         <w:tc>
@@ -7722,7 +8643,7 @@
               <w:rPr>
                 <w:rFonts w:ascii="Lucida Console" w:eastAsiaTheme="minorEastAsia" w:hAnsi="Lucida Console"/>
               </w:rPr>
-              <w:t>event.dataset: yandexcloud.audittrail and details.product_ids: *</w:t>
+              <w:t>event.dataset: yandexcloud.audittrail and event.action: yandex.cloud.audit.compute.AddInstanceOneToOneNat</w:t>
             </w:r>
           </w:p>
         </w:tc>
@@ -7889,16 +8810,16 @@
                 <w:sz w:val="21"/>
                 <w:szCs w:val="21"/>
               </w:rPr>
-              <w:t>'yandex.cloud.audit.compute.CreateInstance'</w:t>
-            </w:r>
-            <w:r>
-              <w:rPr>
-                <w:rFonts w:ascii="Courier New" w:hAnsi="Courier New" w:cs="Courier New"/>
-                <w:color w:val="000000"/>
-                <w:sz w:val="21"/>
-                <w:szCs w:val="21"/>
-              </w:rPr>
-              <w:t xml:space="preserve"> </w:t>
+              <w:t>'yandex.cloud.audit.compute.AddInstanceOneToOneNat'</w:t>
+            </w:r>
+            <w:r>
+              <w:rPr>
+                <w:rFonts w:ascii="Courier New" w:hAnsi="Courier New" w:cs="Courier New"/>
+                <w:color w:val="000000"/>
+                <w:sz w:val="21"/>
+                <w:szCs w:val="21"/>
+              </w:rPr>
+              <w:t xml:space="preserve">  </w:t>
             </w:r>
             <w:r>
               <w:rPr>
@@ -7907,96 +8828,6 @@
                 <w:sz w:val="21"/>
                 <w:szCs w:val="21"/>
               </w:rPr>
-              <w:t>and</w:t>
-            </w:r>
-            <w:r>
-              <w:rPr>
-                <w:rFonts w:ascii="Courier New" w:hAnsi="Courier New" w:cs="Courier New"/>
-                <w:color w:val="000000"/>
-                <w:sz w:val="21"/>
-                <w:szCs w:val="21"/>
-              </w:rPr>
-              <w:t xml:space="preserve"> </w:t>
-            </w:r>
-            <w:r>
-              <w:rPr>
-                <w:rFonts w:ascii="Courier New" w:hAnsi="Courier New" w:cs="Courier New"/>
-                <w:color w:val="7A3E9D"/>
-                <w:sz w:val="21"/>
-                <w:szCs w:val="21"/>
-              </w:rPr>
-              <w:t>JSON_VALUE</w:t>
-            </w:r>
-            <w:r>
-              <w:rPr>
-                <w:rFonts w:ascii="Courier New" w:hAnsi="Courier New" w:cs="Courier New"/>
-                <w:color w:val="000000"/>
-                <w:sz w:val="21"/>
-                <w:szCs w:val="21"/>
-              </w:rPr>
-              <w:t xml:space="preserve">(data, </w:t>
-            </w:r>
-            <w:r>
-              <w:rPr>
-                <w:rFonts w:ascii="Courier New" w:hAnsi="Courier New" w:cs="Courier New"/>
-                <w:color w:val="A31515"/>
-                <w:sz w:val="21"/>
-                <w:szCs w:val="21"/>
-              </w:rPr>
-              <w:t>"$.details.product_ids[0]"</w:t>
-            </w:r>
-            <w:r>
-              <w:rPr>
-                <w:rFonts w:ascii="Courier New" w:hAnsi="Courier New" w:cs="Courier New"/>
-                <w:color w:val="000000"/>
-                <w:sz w:val="21"/>
-                <w:szCs w:val="21"/>
-              </w:rPr>
-              <w:t xml:space="preserve">) </w:t>
-            </w:r>
-            <w:r>
-              <w:rPr>
-                <w:rFonts w:ascii="Courier New" w:hAnsi="Courier New" w:cs="Courier New"/>
-                <w:color w:val="778899"/>
-                <w:sz w:val="21"/>
-                <w:szCs w:val="21"/>
-              </w:rPr>
-              <w:t>!=</w:t>
-            </w:r>
-            <w:r>
-              <w:rPr>
-                <w:rFonts w:ascii="Courier New" w:hAnsi="Courier New" w:cs="Courier New"/>
-                <w:color w:val="000000"/>
-                <w:sz w:val="21"/>
-                <w:szCs w:val="21"/>
-              </w:rPr>
-              <w:t xml:space="preserve"> </w:t>
-            </w:r>
-            <w:r>
-              <w:rPr>
-                <w:rFonts w:ascii="Courier New" w:hAnsi="Courier New" w:cs="Courier New"/>
-                <w:color w:val="A31515"/>
-                <w:sz w:val="21"/>
-                <w:szCs w:val="21"/>
-              </w:rPr>
-              <w:t>'null'</w:t>
-            </w:r>
-            <w:r>
-              <w:rPr>
-                <w:rFonts w:ascii="Courier New" w:hAnsi="Courier New" w:cs="Courier New"/>
-                <w:color w:val="000000"/>
-                <w:sz w:val="21"/>
-                <w:szCs w:val="21"/>
-              </w:rPr>
-              <w:t xml:space="preserve"> </w:t>
-            </w:r>
-            <w:r>
-              <w:rPr>
-                <w:rFonts w:ascii="Courier New" w:hAnsi="Courier New" w:cs="Courier New"/>
-                <w:color w:val="0000FF"/>
-                <w:sz w:val="21"/>
-                <w:szCs w:val="21"/>
-              </w:rPr>
               <w:t>limit</w:t>
             </w:r>
             <w:r>
@@ -8022,7 +8853,6 @@
             <w:pPr>
               <w:rPr>
                 <w:rFonts w:ascii="Calibri" w:eastAsia="Calibri" w:hAnsi="Calibri"/>
-                <w:lang w:val="en-US"/>
               </w:rPr>
             </w:pPr>
             <w:r>
@@ -8052,15 +8882,9 @@
             <w:r>
               <w:rPr>
                 <w:rFonts w:ascii="Calibri" w:eastAsia="Calibri" w:hAnsi="Calibri"/>
-              </w:rPr>
-              <w:t>1</w:t>
-            </w:r>
-            <w:r>
-              <w:rPr>
-                <w:rFonts w:ascii="Calibri" w:eastAsia="Calibri" w:hAnsi="Calibri"/>
-                <w:lang w:val="en-US"/>
-              </w:rPr>
-              <w:t>4</w:t>
+                <w:lang w:val="en-US"/>
+              </w:rPr>
+              <w:t>15</w:t>
             </w:r>
           </w:p>
         </w:tc>
@@ -8080,20 +8904,37 @@
                 <w:rFonts w:ascii="Calibri" w:eastAsia="Calibri" w:hAnsi="Calibri"/>
                 <w:lang w:val="ru-RU"/>
               </w:rPr>
-              <w:t xml:space="preserve">Добавление публичного </w:t>
-            </w:r>
-            <w:r>
-              <w:rPr>
-                <w:rFonts w:ascii="Calibri" w:eastAsia="Calibri" w:hAnsi="Calibri"/>
-              </w:rPr>
-              <w:t>IP</w:t>
-            </w:r>
-            <w:r>
-              <w:rPr>
-                <w:rFonts w:ascii="Calibri" w:eastAsia="Calibri" w:hAnsi="Calibri"/>
-                <w:lang w:val="ru-RU"/>
-              </w:rPr>
-              <w:t>-адреса существующей виртуальной машине</w:t>
+              <w:t>События создания</w:t>
+            </w:r>
+            <w:r>
+              <w:rPr>
+                <w:rFonts w:ascii="Calibri" w:eastAsia="Calibri" w:hAnsi="Calibri"/>
+                <w:lang w:val="ru-RU"/>
+              </w:rPr>
+              <w:t>/</w:t>
+            </w:r>
+            <w:proofErr w:type="spellStart"/>
+            <w:r>
+              <w:rPr>
+                <w:rFonts w:ascii="Calibri" w:eastAsia="Calibri" w:hAnsi="Calibri"/>
+                <w:lang w:val="ru-RU"/>
+              </w:rPr>
+              <w:t>изменеения</w:t>
+            </w:r>
+            <w:proofErr w:type="spellEnd"/>
+            <w:r>
+              <w:rPr>
+                <w:rFonts w:ascii="Calibri" w:eastAsia="Calibri" w:hAnsi="Calibri"/>
+                <w:lang w:val="ru-RU"/>
+              </w:rPr>
+              <w:t xml:space="preserve"> ВМ </w:t>
+            </w:r>
+            <w:r>
+              <w:rPr>
+                <w:rFonts w:ascii="Calibri" w:eastAsia="Calibri" w:hAnsi="Calibri"/>
+                <w:lang w:val="ru-RU"/>
+              </w:rPr>
+              <w:t>– включение серийного порта</w:t>
             </w:r>
           </w:p>
         </w:tc>
@@ -8110,6 +8951,7 @@
                 <w:color w:val="000000"/>
                 <w:sz w:val="18"/>
                 <w:szCs w:val="18"/>
+                <w:lang w:val="en-US"/>
               </w:rPr>
             </w:pPr>
             <w:r>
@@ -8137,16 +8979,44 @@
                 <w:sz w:val="18"/>
                 <w:szCs w:val="18"/>
               </w:rPr>
-              <w:t>"yandex.cloud.audit.compute.AddInstanceOneToOneNat"</w:t>
-            </w:r>
-          </w:p>
-          <w:p>
-            <w:pPr>
-              <w:rPr>
-                <w:rFonts w:ascii="Calibri" w:eastAsia="Calibri" w:hAnsi="Calibri"/>
-                <w:lang w:val="en-US"/>
-              </w:rPr>
-            </w:pPr>
+              <w:t xml:space="preserve">"yandex.cloud.audit.compute.CreateInstance" </w:t>
+            </w:r>
+            <w:r>
+              <w:rPr>
+                <w:rFonts w:ascii="Menlo" w:hAnsi="Menlo" w:cs="Menlo"/>
+                <w:color w:val="0000FF"/>
+                <w:sz w:val="18"/>
+                <w:szCs w:val="18"/>
+              </w:rPr>
+              <w:t xml:space="preserve">and </w:t>
+            </w:r>
+            <w:r>
+              <w:rPr>
+                <w:rFonts w:ascii="Menlo" w:hAnsi="Menlo" w:cs="Menlo"/>
+                <w:color w:val="9A32A6"/>
+                <w:sz w:val="18"/>
+                <w:szCs w:val="18"/>
+              </w:rPr>
+              <w:t>json_payload.details.metadata_serial_port_enable</w:t>
+            </w:r>
+            <w:r>
+              <w:rPr>
+                <w:rFonts w:ascii="Menlo" w:hAnsi="Menlo" w:cs="Menlo"/>
+                <w:color w:val="000000"/>
+                <w:sz w:val="18"/>
+                <w:szCs w:val="18"/>
+              </w:rPr>
+              <w:t>=</w:t>
+            </w:r>
+            <w:r>
+              <w:rPr>
+                <w:rFonts w:ascii="Menlo" w:hAnsi="Menlo" w:cs="Menlo"/>
+                <w:color w:val="A31515"/>
+                <w:sz w:val="18"/>
+                <w:szCs w:val="18"/>
+              </w:rPr>
+              <w:t>"1"</w:t>
+            </w:r>
           </w:p>
         </w:tc>
         <w:tc>
@@ -8163,7 +9033,7 @@
               <w:rPr>
                 <w:rFonts w:ascii="Lucida Console" w:eastAsiaTheme="minorEastAsia" w:hAnsi="Lucida Console"/>
               </w:rPr>
-              <w:t>event.dataset: yandexcloud.audittrail and event.action: yandex.cloud.audit.compute.AddInstanceOneToOneNat</w:t>
+              <w:t>event.dataset: yandexcloud.audittrail and event.outcome : success and event.action: yandex.cloud.audit.compute.CreateInstance and details.metadata_serial_port_enable: 1</w:t>
             </w:r>
           </w:p>
         </w:tc>
@@ -8330,7 +9200,107 @@
                 <w:sz w:val="21"/>
                 <w:szCs w:val="21"/>
               </w:rPr>
-              <w:t>'yandex.cloud.audit.compute.AddInstanceOneToOneNat'</w:t>
+              <w:t>'yandex.cloud.audit.compute.CreateInstance'</w:t>
+            </w:r>
+            <w:r>
+              <w:rPr>
+                <w:rFonts w:ascii="Courier New" w:hAnsi="Courier New" w:cs="Courier New"/>
+                <w:color w:val="000000"/>
+                <w:sz w:val="21"/>
+                <w:szCs w:val="21"/>
+              </w:rPr>
+              <w:t xml:space="preserve"> </w:t>
+            </w:r>
+            <w:r>
+              <w:rPr>
+                <w:rFonts w:ascii="Courier New" w:hAnsi="Courier New" w:cs="Courier New"/>
+                <w:color w:val="0000FF"/>
+                <w:sz w:val="21"/>
+                <w:szCs w:val="21"/>
+              </w:rPr>
+              <w:t>and</w:t>
+            </w:r>
+            <w:r>
+              <w:rPr>
+                <w:rFonts w:ascii="Courier New" w:hAnsi="Courier New" w:cs="Courier New"/>
+                <w:color w:val="000000"/>
+                <w:sz w:val="21"/>
+                <w:szCs w:val="21"/>
+              </w:rPr>
+              <w:t xml:space="preserve"> </w:t>
+            </w:r>
+            <w:r>
+              <w:rPr>
+                <w:rFonts w:ascii="Courier New" w:hAnsi="Courier New" w:cs="Courier New"/>
+                <w:color w:val="7A3E9D"/>
+                <w:sz w:val="21"/>
+                <w:szCs w:val="21"/>
+              </w:rPr>
+              <w:t>JSON_VALUE</w:t>
+            </w:r>
+            <w:r>
+              <w:rPr>
+                <w:rFonts w:ascii="Courier New" w:hAnsi="Courier New" w:cs="Courier New"/>
+                <w:color w:val="000000"/>
+                <w:sz w:val="21"/>
+                <w:szCs w:val="21"/>
+              </w:rPr>
+              <w:t xml:space="preserve">(data, </w:t>
+            </w:r>
+            <w:r>
+              <w:rPr>
+                <w:rFonts w:ascii="Courier New" w:hAnsi="Courier New" w:cs="Courier New"/>
+                <w:color w:val="A31515"/>
+                <w:sz w:val="21"/>
+                <w:szCs w:val="21"/>
+              </w:rPr>
+              <w:t>"$.details.metadata_</w:t>
+            </w:r>
+            <w:r>
+              <w:rPr>
+                <w:rFonts w:ascii="Courier New" w:hAnsi="Courier New" w:cs="Courier New"/>
+                <w:color w:val="A31515"/>
+                <w:sz w:val="21"/>
+                <w:szCs w:val="21"/>
+              </w:rPr>
+              <w:lastRenderedPageBreak/>
+              <w:t>serial_port_enable"</w:t>
+            </w:r>
+            <w:r>
+              <w:rPr>
+                <w:rFonts w:ascii="Courier New" w:hAnsi="Courier New" w:cs="Courier New"/>
+                <w:color w:val="000000"/>
+                <w:sz w:val="21"/>
+                <w:szCs w:val="21"/>
+              </w:rPr>
+              <w:t xml:space="preserve">) </w:t>
+            </w:r>
+            <w:r>
+              <w:rPr>
+                <w:rFonts w:ascii="Courier New" w:hAnsi="Courier New" w:cs="Courier New"/>
+                <w:color w:val="778899"/>
+                <w:sz w:val="21"/>
+                <w:szCs w:val="21"/>
+              </w:rPr>
+              <w:t>=</w:t>
+            </w:r>
+            <w:r>
+              <w:rPr>
+                <w:rFonts w:ascii="Courier New" w:hAnsi="Courier New" w:cs="Courier New"/>
+                <w:color w:val="000000"/>
+                <w:sz w:val="21"/>
+                <w:szCs w:val="21"/>
+              </w:rPr>
+              <w:t xml:space="preserve"> </w:t>
+            </w:r>
+            <w:r>
+              <w:rPr>
+                <w:rFonts w:ascii="Courier New" w:hAnsi="Courier New" w:cs="Courier New"/>
+                <w:color w:val="A31515"/>
+                <w:sz w:val="21"/>
+                <w:szCs w:val="21"/>
+              </w:rPr>
+              <w:t>'1'</w:t>
             </w:r>
             <w:r>
               <w:rPr>
@@ -8373,6 +9343,7 @@
             <w:pPr>
               <w:rPr>
                 <w:rFonts w:ascii="Calibri" w:eastAsia="Calibri" w:hAnsi="Calibri"/>
+                <w:lang w:val="en-US"/>
               </w:rPr>
             </w:pPr>
             <w:r>
@@ -8405,7 +9376,7 @@
                 <w:lang w:val="en-US"/>
               </w:rPr>
               <w:lastRenderedPageBreak/>
-              <w:t>15</w:t>
+              <w:t>16</w:t>
             </w:r>
           </w:p>
         </w:tc>
@@ -8425,37 +9396,7 @@
                 <w:rFonts w:ascii="Calibri" w:eastAsia="Calibri" w:hAnsi="Calibri"/>
                 <w:lang w:val="ru-RU"/>
               </w:rPr>
-              <w:t>События создания</w:t>
-            </w:r>
-            <w:r>
-              <w:rPr>
-                <w:rFonts w:ascii="Calibri" w:eastAsia="Calibri" w:hAnsi="Calibri"/>
-                <w:lang w:val="ru-RU"/>
-              </w:rPr>
-              <w:t>/</w:t>
-            </w:r>
-            <w:proofErr w:type="spellStart"/>
-            <w:r>
-              <w:rPr>
-                <w:rFonts w:ascii="Calibri" w:eastAsia="Calibri" w:hAnsi="Calibri"/>
-                <w:lang w:val="ru-RU"/>
-              </w:rPr>
-              <w:t>изменеения</w:t>
-            </w:r>
-            <w:proofErr w:type="spellEnd"/>
-            <w:r>
-              <w:rPr>
-                <w:rFonts w:ascii="Calibri" w:eastAsia="Calibri" w:hAnsi="Calibri"/>
-                <w:lang w:val="ru-RU"/>
-              </w:rPr>
-              <w:t xml:space="preserve"> ВМ </w:t>
-            </w:r>
-            <w:r>
-              <w:rPr>
-                <w:rFonts w:ascii="Calibri" w:eastAsia="Calibri" w:hAnsi="Calibri"/>
-                <w:lang w:val="ru-RU"/>
-              </w:rPr>
-              <w:t>– включение серийного порта</w:t>
+              <w:t>Изменение ВМ - добавление доступа к серийной консоли</w:t>
             </w:r>
           </w:p>
         </w:tc>
@@ -8472,7 +9413,6 @@
                 <w:color w:val="000000"/>
                 <w:sz w:val="18"/>
                 <w:szCs w:val="18"/>
-                <w:lang w:val="en-US"/>
               </w:rPr>
             </w:pPr>
             <w:r>
@@ -8500,6 +9440,42 @@
                 <w:sz w:val="18"/>
                 <w:szCs w:val="18"/>
               </w:rPr>
+              <w:t xml:space="preserve">"yandex.cloud.audit.compute.UpdateInstance" </w:t>
+            </w:r>
+            <w:r>
+              <w:rPr>
+                <w:rFonts w:ascii="Menlo" w:hAnsi="Menlo" w:cs="Menlo"/>
+                <w:color w:val="0000FF"/>
+                <w:sz w:val="18"/>
+                <w:szCs w:val="18"/>
+              </w:rPr>
+              <w:t xml:space="preserve">or </w:t>
+            </w:r>
+            <w:r>
+              <w:rPr>
+                <w:rFonts w:ascii="Menlo" w:hAnsi="Menlo" w:cs="Menlo"/>
+                <w:color w:val="9A32A6"/>
+                <w:sz w:val="18"/>
+                <w:szCs w:val="18"/>
+              </w:rPr>
+              <w:t>json_payload.event_type</w:t>
+            </w:r>
+            <w:r>
+              <w:rPr>
+                <w:rFonts w:ascii="Menlo" w:hAnsi="Menlo" w:cs="Menlo"/>
+                <w:color w:val="000000"/>
+                <w:sz w:val="18"/>
+                <w:szCs w:val="18"/>
+              </w:rPr>
+              <w:t>=</w:t>
+            </w:r>
+            <w:r>
+              <w:rPr>
+                <w:rFonts w:ascii="Menlo" w:hAnsi="Menlo" w:cs="Menlo"/>
+                <w:color w:val="A31515"/>
+                <w:sz w:val="18"/>
+                <w:szCs w:val="18"/>
+              </w:rPr>
               <w:t xml:space="preserve">"yandex.cloud.audit.compute.CreateInstance" </w:t>
             </w:r>
             <w:r>
@@ -8539,6 +9515,13 @@
               <w:t>"1"</w:t>
             </w:r>
           </w:p>
+          <w:p>
+            <w:pPr>
+              <w:rPr>
+                <w:rFonts w:ascii="Calibri" w:eastAsia="Calibri" w:hAnsi="Calibri"/>
+              </w:rPr>
+            </w:pPr>
+          </w:p>
         </w:tc>
         <w:tc>
           <w:tcPr>
@@ -8554,7 +9537,7 @@
               <w:rPr>
                 <w:rFonts w:ascii="Lucida Console" w:eastAsiaTheme="minorEastAsia" w:hAnsi="Lucida Console"/>
               </w:rPr>
-              <w:t>event.dataset: yandexcloud.audittrail and event.outcome : success and event.action: yandex.cloud.audit.compute.CreateInstance and details.metadata_serial_port_enable: 1</w:t>
+              <w:t>event.dataset: yandexcloud.audittrail and event.outcome : success and event.action: (yandex.cloud.audit.compute.CreateInstance or yandex.cloud.audit.compute.UpdateInstance) and details.metadata_serial_port_enable: 1</w:t>
             </w:r>
           </w:p>
         </w:tc>
@@ -8721,7 +9704,7 @@
                 <w:sz w:val="21"/>
                 <w:szCs w:val="21"/>
               </w:rPr>
-              <w:t>'yandex.cloud.audit.compute.CreateInstance'</w:t>
+              <w:t>'yandex.cloud.audit.compute.UpdateInstance'</w:t>
             </w:r>
             <w:r>
               <w:rPr>
@@ -8886,7 +9869,7 @@
                 <w:rFonts w:ascii="Calibri" w:eastAsia="Calibri" w:hAnsi="Calibri"/>
                 <w:lang w:val="en-US"/>
               </w:rPr>
-              <w:t>16</w:t>
+              <w:t>17</w:t>
             </w:r>
           </w:p>
         </w:tc>
@@ -8894,533 +9877,6 @@
           <w:tcPr>
             <w:tcW w:w="1918" w:type="dxa"/>
           </w:tcPr>
-          <w:p>
-            <w:pPr>
-              <w:rPr>
-                <w:rFonts w:ascii="Calibri" w:eastAsia="Calibri" w:hAnsi="Calibri"/>
-                <w:lang w:val="ru-RU"/>
-              </w:rPr>
-            </w:pPr>
-            <w:r>
-              <w:rPr>
-                <w:rFonts w:ascii="Calibri" w:eastAsia="Calibri" w:hAnsi="Calibri"/>
-                <w:color w:val="FF0000"/>
-                <w:lang w:val="en-US"/>
-              </w:rPr>
-              <w:t>new</w:t>
-            </w:r>
-          </w:p>
-          <w:p>
-            <w:pPr>
-              <w:rPr>
-                <w:rFonts w:ascii="Calibri" w:eastAsia="Calibri" w:hAnsi="Calibri"/>
-                <w:lang w:val="ru-RU"/>
-              </w:rPr>
-            </w:pPr>
-            <w:r>
-              <w:rPr>
-                <w:rFonts w:ascii="Calibri" w:eastAsia="Calibri" w:hAnsi="Calibri"/>
-                <w:lang w:val="ru-RU"/>
-              </w:rPr>
-              <w:t>Изменение ВМ - добавление доступа к серийной консоли</w:t>
-            </w:r>
-          </w:p>
-        </w:tc>
-        <w:tc>
-          <w:tcPr>
-            <w:tcW w:w="4489" w:type="dxa"/>
-          </w:tcPr>
-          <w:p>
-            <w:pPr>
-              <w:shd w:val="clear" w:color="auto" w:fill="FFFFFE"/>
-              <w:spacing w:line="240" w:lineRule="atLeast"/>
-              <w:rPr>
-                <w:rFonts w:ascii="Menlo" w:hAnsi="Menlo" w:cs="Menlo"/>
-                <w:color w:val="000000"/>
-                <w:sz w:val="18"/>
-                <w:szCs w:val="18"/>
-              </w:rPr>
-            </w:pPr>
-            <w:r>
-              <w:rPr>
-                <w:rFonts w:ascii="Menlo" w:hAnsi="Menlo" w:cs="Menlo"/>
-                <w:color w:val="9A32A6"/>
-                <w:sz w:val="18"/>
-                <w:szCs w:val="18"/>
-              </w:rPr>
-              <w:t>json_payload.event_type</w:t>
-            </w:r>
-            <w:r>
-              <w:rPr>
-                <w:rFonts w:ascii="Menlo" w:hAnsi="Menlo" w:cs="Menlo"/>
-                <w:color w:val="000000"/>
-                <w:sz w:val="18"/>
-                <w:szCs w:val="18"/>
-              </w:rPr>
-              <w:t>=</w:t>
-            </w:r>
-            <w:r>
-              <w:rPr>
-                <w:rFonts w:ascii="Menlo" w:hAnsi="Menlo" w:cs="Menlo"/>
-                <w:color w:val="A31515"/>
-                <w:sz w:val="18"/>
-                <w:szCs w:val="18"/>
-              </w:rPr>
-              <w:t xml:space="preserve">"yandex.cloud.audit.compute.UpdateInstance" </w:t>
-            </w:r>
-            <w:r>
-              <w:rPr>
-                <w:rFonts w:ascii="Menlo" w:hAnsi="Menlo" w:cs="Menlo"/>
-                <w:color w:val="0000FF"/>
-                <w:sz w:val="18"/>
-                <w:szCs w:val="18"/>
-              </w:rPr>
-              <w:t xml:space="preserve">or </w:t>
-            </w:r>
-            <w:r>
-              <w:rPr>
-                <w:rFonts w:ascii="Menlo" w:hAnsi="Menlo" w:cs="Menlo"/>
-                <w:color w:val="9A32A6"/>
-                <w:sz w:val="18"/>
-                <w:szCs w:val="18"/>
-              </w:rPr>
-              <w:t>json_payload.event_type</w:t>
-            </w:r>
-            <w:r>
-              <w:rPr>
-                <w:rFonts w:ascii="Menlo" w:hAnsi="Menlo" w:cs="Menlo"/>
-                <w:color w:val="000000"/>
-                <w:sz w:val="18"/>
-                <w:szCs w:val="18"/>
-              </w:rPr>
-              <w:t>=</w:t>
-            </w:r>
-            <w:r>
-              <w:rPr>
-                <w:rFonts w:ascii="Menlo" w:hAnsi="Menlo" w:cs="Menlo"/>
-                <w:color w:val="A31515"/>
-                <w:sz w:val="18"/>
-                <w:szCs w:val="18"/>
-              </w:rPr>
-              <w:t xml:space="preserve">"yandex.cloud.audit.compute.CreateInstance" </w:t>
-            </w:r>
-            <w:r>
-              <w:rPr>
-                <w:rFonts w:ascii="Menlo" w:hAnsi="Menlo" w:cs="Menlo"/>
-                <w:color w:val="0000FF"/>
-                <w:sz w:val="18"/>
-                <w:szCs w:val="18"/>
-              </w:rPr>
-              <w:t xml:space="preserve">and </w:t>
-            </w:r>
-            <w:r>
-              <w:rPr>
-                <w:rFonts w:ascii="Menlo" w:hAnsi="Menlo" w:cs="Menlo"/>
-                <w:color w:val="9A32A6"/>
-                <w:sz w:val="18"/>
-                <w:szCs w:val="18"/>
-              </w:rPr>
-              <w:t>json_payload.details.metadata_serial_port_enable</w:t>
-            </w:r>
-            <w:r>
-              <w:rPr>
-                <w:rFonts w:ascii="Menlo" w:hAnsi="Menlo" w:cs="Menlo"/>
-                <w:color w:val="000000"/>
-                <w:sz w:val="18"/>
-                <w:szCs w:val="18"/>
-              </w:rPr>
-              <w:t>=</w:t>
-            </w:r>
-            <w:r>
-              <w:rPr>
-                <w:rFonts w:ascii="Menlo" w:hAnsi="Menlo" w:cs="Menlo"/>
-                <w:color w:val="A31515"/>
-                <w:sz w:val="18"/>
-                <w:szCs w:val="18"/>
-              </w:rPr>
-              <w:t>"1"</w:t>
-            </w:r>
-          </w:p>
-          <w:p>
-            <w:pPr>
-              <w:rPr>
-                <w:rFonts w:ascii="Calibri" w:eastAsia="Calibri" w:hAnsi="Calibri"/>
-              </w:rPr>
-            </w:pPr>
-          </w:p>
-        </w:tc>
-        <w:tc>
-          <w:tcPr>
-            <w:tcW w:w="4120" w:type="dxa"/>
-          </w:tcPr>
-          <w:p>
-            <w:pPr>
-              <w:rPr>
-                <w:rFonts w:ascii="Lucida Console" w:eastAsiaTheme="minorEastAsia" w:hAnsi="Lucida Console"/>
-              </w:rPr>
-            </w:pPr>
-            <w:r>
-              <w:rPr>
-                <w:rFonts w:ascii="Lucida Console" w:eastAsiaTheme="minorEastAsia" w:hAnsi="Lucida Console"/>
-              </w:rPr>
-              <w:t>event.dataset: yandexcloud.audittrail and event.outcome : success and event.action: (yandex.cloud.audit.compute.CreateInstance or yandex.cloud.audit.compute.UpdateInstance) and details.metadata_serial_port_enable: 1</w:t>
-            </w:r>
-          </w:p>
-        </w:tc>
-        <w:tc>
-          <w:tcPr>
-            <w:tcW w:w="2835" w:type="dxa"/>
-          </w:tcPr>
-          <w:p>
-            <w:pPr>
-              <w:shd w:val="clear" w:color="auto" w:fill="FFFFFE"/>
-              <w:spacing w:line="315" w:lineRule="atLeast"/>
-              <w:rPr>
-                <w:rFonts w:ascii="Courier New" w:hAnsi="Courier New" w:cs="Courier New"/>
-                <w:color w:val="000000"/>
-                <w:sz w:val="21"/>
-                <w:szCs w:val="21"/>
-              </w:rPr>
-            </w:pPr>
-            <w:r>
-              <w:rPr>
-                <w:rFonts w:ascii="Courier New" w:hAnsi="Courier New" w:cs="Courier New"/>
-                <w:color w:val="0000FF"/>
-                <w:sz w:val="21"/>
-                <w:szCs w:val="21"/>
-              </w:rPr>
-              <w:t>select</w:t>
-            </w:r>
-            <w:r>
-              <w:rPr>
-                <w:rFonts w:ascii="Courier New" w:hAnsi="Courier New" w:cs="Courier New"/>
-                <w:color w:val="000000"/>
-                <w:sz w:val="21"/>
-                <w:szCs w:val="21"/>
-              </w:rPr>
-              <w:t xml:space="preserve"> *  </w:t>
-            </w:r>
-            <w:r>
-              <w:rPr>
-                <w:rFonts w:ascii="Courier New" w:hAnsi="Courier New" w:cs="Courier New"/>
-                <w:color w:val="0000FF"/>
-                <w:sz w:val="21"/>
-                <w:szCs w:val="21"/>
-              </w:rPr>
-              <w:t>from</w:t>
-            </w:r>
-            <w:r>
-              <w:rPr>
-                <w:rFonts w:ascii="Courier New" w:hAnsi="Courier New" w:cs="Courier New"/>
-                <w:color w:val="000000"/>
-                <w:sz w:val="21"/>
-                <w:szCs w:val="21"/>
-              </w:rPr>
-              <w:t xml:space="preserve"> </w:t>
-            </w:r>
-            <w:r>
-              <w:rPr>
-                <w:rFonts w:ascii="Courier New" w:hAnsi="Courier New" w:cs="Courier New"/>
-                <w:color w:val="338186"/>
-                <w:sz w:val="21"/>
-                <w:szCs w:val="21"/>
-              </w:rPr>
-              <w:t>bindings.`binding`</w:t>
-            </w:r>
-          </w:p>
-          <w:p>
-            <w:pPr>
-              <w:shd w:val="clear" w:color="auto" w:fill="FFFFFE"/>
-              <w:spacing w:line="315" w:lineRule="atLeast"/>
-              <w:rPr>
-                <w:rFonts w:ascii="Courier New" w:hAnsi="Courier New" w:cs="Courier New"/>
-                <w:color w:val="000000"/>
-                <w:sz w:val="21"/>
-                <w:szCs w:val="21"/>
-              </w:rPr>
-            </w:pPr>
-            <w:r>
-              <w:rPr>
-                <w:rFonts w:ascii="Courier New" w:hAnsi="Courier New" w:cs="Courier New"/>
-                <w:color w:val="0000FF"/>
-                <w:sz w:val="21"/>
-                <w:szCs w:val="21"/>
-              </w:rPr>
-              <w:t>where</w:t>
-            </w:r>
-          </w:p>
-          <w:p>
-            <w:pPr>
-              <w:shd w:val="clear" w:color="auto" w:fill="FFFFFE"/>
-              <w:spacing w:line="315" w:lineRule="atLeast"/>
-              <w:rPr>
-                <w:rFonts w:ascii="Courier New" w:hAnsi="Courier New" w:cs="Courier New"/>
-                <w:color w:val="000000"/>
-                <w:sz w:val="21"/>
-                <w:szCs w:val="21"/>
-              </w:rPr>
-            </w:pPr>
-            <w:r>
-              <w:rPr>
-                <w:rFonts w:ascii="Courier New" w:hAnsi="Courier New" w:cs="Courier New"/>
-                <w:color w:val="000000"/>
-                <w:sz w:val="21"/>
-                <w:szCs w:val="21"/>
-              </w:rPr>
-              <w:t xml:space="preserve">    </w:t>
-            </w:r>
-            <w:r>
-              <w:rPr>
-                <w:rFonts w:ascii="Courier New" w:hAnsi="Courier New" w:cs="Courier New"/>
-                <w:color w:val="7A3E9D"/>
-                <w:sz w:val="21"/>
-                <w:szCs w:val="21"/>
-              </w:rPr>
-              <w:t>JSON_VALUE</w:t>
-            </w:r>
-            <w:r>
-              <w:rPr>
-                <w:rFonts w:ascii="Courier New" w:hAnsi="Courier New" w:cs="Courier New"/>
-                <w:color w:val="000000"/>
-                <w:sz w:val="21"/>
-                <w:szCs w:val="21"/>
-              </w:rPr>
-              <w:t xml:space="preserve">(data, </w:t>
-            </w:r>
-            <w:r>
-              <w:rPr>
-                <w:rFonts w:ascii="Courier New" w:hAnsi="Courier New" w:cs="Courier New"/>
-                <w:color w:val="A31515"/>
-                <w:sz w:val="21"/>
-                <w:szCs w:val="21"/>
-              </w:rPr>
-              <w:t>"$.event_type"</w:t>
-            </w:r>
-            <w:r>
-              <w:rPr>
-                <w:rFonts w:ascii="Courier New" w:hAnsi="Courier New" w:cs="Courier New"/>
-                <w:color w:val="000000"/>
-                <w:sz w:val="21"/>
-                <w:szCs w:val="21"/>
-              </w:rPr>
-              <w:t xml:space="preserve">) </w:t>
-            </w:r>
-            <w:r>
-              <w:rPr>
-                <w:rFonts w:ascii="Courier New" w:hAnsi="Courier New" w:cs="Courier New"/>
-                <w:color w:val="778899"/>
-                <w:sz w:val="21"/>
-                <w:szCs w:val="21"/>
-              </w:rPr>
-              <w:t>=</w:t>
-            </w:r>
-            <w:r>
-              <w:rPr>
-                <w:rFonts w:ascii="Courier New" w:hAnsi="Courier New" w:cs="Courier New"/>
-                <w:color w:val="000000"/>
-                <w:sz w:val="21"/>
-                <w:szCs w:val="21"/>
-              </w:rPr>
-              <w:t xml:space="preserve"> </w:t>
-            </w:r>
-            <w:r>
-              <w:rPr>
-                <w:rFonts w:ascii="Courier New" w:hAnsi="Courier New" w:cs="Courier New"/>
-                <w:color w:val="A31515"/>
-                <w:sz w:val="21"/>
-                <w:szCs w:val="21"/>
-              </w:rPr>
-              <w:t>'yandex.cloud.audit.compute.UpdateInstance'</w:t>
-            </w:r>
-            <w:r>
-              <w:rPr>
-                <w:rFonts w:ascii="Courier New" w:hAnsi="Courier New" w:cs="Courier New"/>
-                <w:color w:val="000000"/>
-                <w:sz w:val="21"/>
-                <w:szCs w:val="21"/>
-              </w:rPr>
-              <w:t xml:space="preserve"> </w:t>
-            </w:r>
-            <w:r>
-              <w:rPr>
-                <w:rFonts w:ascii="Courier New" w:hAnsi="Courier New" w:cs="Courier New"/>
-                <w:color w:val="0000FF"/>
-                <w:sz w:val="21"/>
-                <w:szCs w:val="21"/>
-              </w:rPr>
-              <w:t>and</w:t>
-            </w:r>
-            <w:r>
-              <w:rPr>
-                <w:rFonts w:ascii="Courier New" w:hAnsi="Courier New" w:cs="Courier New"/>
-                <w:color w:val="000000"/>
-                <w:sz w:val="21"/>
-                <w:szCs w:val="21"/>
-              </w:rPr>
-              <w:t xml:space="preserve"> </w:t>
-            </w:r>
-            <w:r>
-              <w:rPr>
-                <w:rFonts w:ascii="Courier New" w:hAnsi="Courier New" w:cs="Courier New"/>
-                <w:color w:val="7A3E9D"/>
-                <w:sz w:val="21"/>
-                <w:szCs w:val="21"/>
-              </w:rPr>
-              <w:t>JSON_VALUE</w:t>
-            </w:r>
-            <w:r>
-              <w:rPr>
-                <w:rFonts w:ascii="Courier New" w:hAnsi="Courier New" w:cs="Courier New"/>
-                <w:color w:val="000000"/>
-                <w:sz w:val="21"/>
-                <w:szCs w:val="21"/>
-              </w:rPr>
-              <w:t xml:space="preserve">(data, </w:t>
-            </w:r>
-            <w:r>
-              <w:rPr>
-                <w:rFonts w:ascii="Courier New" w:hAnsi="Courier New" w:cs="Courier New"/>
-                <w:color w:val="A31515"/>
-                <w:sz w:val="21"/>
-                <w:szCs w:val="21"/>
-              </w:rPr>
-              <w:t>"$.details.metadata_serial_port_enable"</w:t>
-            </w:r>
-            <w:r>
-              <w:rPr>
-                <w:rFonts w:ascii="Courier New" w:hAnsi="Courier New" w:cs="Courier New"/>
-                <w:color w:val="000000"/>
-                <w:sz w:val="21"/>
-                <w:szCs w:val="21"/>
-              </w:rPr>
-              <w:t xml:space="preserve">) </w:t>
-            </w:r>
-            <w:r>
-              <w:rPr>
-                <w:rFonts w:ascii="Courier New" w:hAnsi="Courier New" w:cs="Courier New"/>
-                <w:color w:val="778899"/>
-                <w:sz w:val="21"/>
-                <w:szCs w:val="21"/>
-              </w:rPr>
-              <w:t>=</w:t>
-            </w:r>
-            <w:r>
-              <w:rPr>
-                <w:rFonts w:ascii="Courier New" w:hAnsi="Courier New" w:cs="Courier New"/>
-                <w:color w:val="000000"/>
-                <w:sz w:val="21"/>
-                <w:szCs w:val="21"/>
-              </w:rPr>
-              <w:t xml:space="preserve"> </w:t>
-            </w:r>
-            <w:r>
-              <w:rPr>
-                <w:rFonts w:ascii="Courier New" w:hAnsi="Courier New" w:cs="Courier New"/>
-                <w:color w:val="A31515"/>
-                <w:sz w:val="21"/>
-                <w:szCs w:val="21"/>
-              </w:rPr>
-              <w:t>'1'</w:t>
-            </w:r>
-            <w:r>
-              <w:rPr>
-                <w:rFonts w:ascii="Courier New" w:hAnsi="Courier New" w:cs="Courier New"/>
-                <w:color w:val="000000"/>
-                <w:sz w:val="21"/>
-                <w:szCs w:val="21"/>
-              </w:rPr>
-              <w:t xml:space="preserve">  </w:t>
-            </w:r>
-            <w:r>
-              <w:rPr>
-                <w:rFonts w:ascii="Courier New" w:hAnsi="Courier New" w:cs="Courier New"/>
-                <w:color w:val="0000FF"/>
-                <w:sz w:val="21"/>
-                <w:szCs w:val="21"/>
-              </w:rPr>
-              <w:t>limit</w:t>
-            </w:r>
-            <w:r>
-              <w:rPr>
-                <w:rFonts w:ascii="Courier New" w:hAnsi="Courier New" w:cs="Courier New"/>
-                <w:color w:val="000000"/>
-                <w:sz w:val="21"/>
-                <w:szCs w:val="21"/>
-              </w:rPr>
-              <w:t xml:space="preserve"> </w:t>
-            </w:r>
-            <w:r>
-              <w:rPr>
-                <w:rFonts w:ascii="Courier New" w:hAnsi="Courier New" w:cs="Courier New"/>
-                <w:color w:val="098658"/>
-                <w:sz w:val="21"/>
-                <w:szCs w:val="21"/>
-              </w:rPr>
-              <w:t>1</w:t>
-            </w:r>
-          </w:p>
-          <w:p>
-            <w:pPr>
-              <w:rPr>
-                <w:rFonts w:ascii="Calibri" w:eastAsia="Calibri" w:hAnsi="Calibri"/>
-                <w:lang w:val="en-US"/>
-              </w:rPr>
-            </w:pPr>
-            <w:r>
-              <w:rPr>
-                <w:rFonts w:ascii="Courier New" w:hAnsi="Courier New" w:cs="Courier New"/>
-                <w:color w:val="000000"/>
-                <w:sz w:val="21"/>
-                <w:szCs w:val="21"/>
-              </w:rPr>
-              <w:lastRenderedPageBreak/>
-              <w:t>;</w:t>
-            </w:r>
-          </w:p>
-        </w:tc>
-      </w:tr>
-      <w:tr>
-        <w:tc>
-          <w:tcPr>
-            <w:tcW w:w="525" w:type="dxa"/>
-          </w:tcPr>
-          <w:p>
-            <w:pPr>
-              <w:rPr>
-                <w:rFonts w:ascii="Calibri" w:eastAsia="Calibri" w:hAnsi="Calibri"/>
-                <w:lang w:val="en-US"/>
-              </w:rPr>
-            </w:pPr>
-            <w:r>
-              <w:rPr>
-                <w:rFonts w:ascii="Calibri" w:eastAsia="Calibri" w:hAnsi="Calibri"/>
-                <w:lang w:val="en-US"/>
-              </w:rPr>
-              <w:lastRenderedPageBreak/>
-              <w:t>17</w:t>
-            </w:r>
-          </w:p>
-        </w:tc>
-        <w:tc>
-          <w:tcPr>
-            <w:tcW w:w="1918" w:type="dxa"/>
-          </w:tcPr>
-          <w:p>
-            <w:pPr>
-              <w:rPr>
-                <w:rFonts w:ascii="Calibri" w:eastAsia="Calibri" w:hAnsi="Calibri"/>
-                <w:lang w:val="ru-RU"/>
-              </w:rPr>
-            </w:pPr>
-            <w:r>
-              <w:rPr>
-                <w:rFonts w:ascii="Calibri" w:eastAsia="Calibri" w:hAnsi="Calibri"/>
-                <w:color w:val="FF0000"/>
-                <w:lang w:val="en-US"/>
-              </w:rPr>
-              <w:t>new</w:t>
-            </w:r>
-          </w:p>
           <w:p>
             <w:pPr>
               <w:rPr>
@@ -9666,6 +10122,7 @@
                 <w:rFonts w:ascii="Calibri" w:eastAsia="Calibri" w:hAnsi="Calibri"/>
                 <w:lang w:val="ru-RU"/>
               </w:rPr>
+              <w:lastRenderedPageBreak/>
               <w:t>18</w:t>
             </w:r>
           </w:p>
@@ -10121,6 +10578,154 @@
       <w:tr>
         <w:tc>
           <w:tcPr>
+            <w:tcW w:w="525" w:type="dxa"/>
+          </w:tcPr>
+          <w:p>
+            <w:pPr>
+              <w:rPr>
+                <w:rFonts w:ascii="Calibri" w:eastAsia="Calibri" w:hAnsi="Calibri"/>
+                <w:lang w:val="ru-RU"/>
+              </w:rPr>
+            </w:pPr>
+          </w:p>
+        </w:tc>
+        <w:tc>
+          <w:tcPr>
+            <w:tcW w:w="1918" w:type="dxa"/>
+          </w:tcPr>
+          <w:p>
+            <w:pPr>
+              <w:rPr>
+                <w:rFonts w:ascii="Calibri" w:eastAsia="Calibri" w:hAnsi="Calibri"/>
+                <w:lang w:val="ru-RU"/>
+              </w:rPr>
+            </w:pPr>
+            <w:r>
+              <w:rPr>
+                <w:rFonts w:ascii="Calibri" w:eastAsia="Calibri" w:hAnsi="Calibri"/>
+                <w:color w:val="808080" w:themeColor="background1" w:themeShade="80"/>
+                <w:lang w:val="ru-RU"/>
+              </w:rPr>
+              <w:t xml:space="preserve">Создание </w:t>
+            </w:r>
+            <w:r>
+              <w:rPr>
+                <w:rFonts w:ascii="Calibri" w:eastAsia="Calibri" w:hAnsi="Calibri"/>
+                <w:color w:val="808080" w:themeColor="background1" w:themeShade="80"/>
+                <w:lang w:val="en-US"/>
+              </w:rPr>
+              <w:t>compute</w:t>
+            </w:r>
+            <w:r>
+              <w:rPr>
+                <w:rFonts w:ascii="Calibri" w:eastAsia="Calibri" w:hAnsi="Calibri"/>
+                <w:color w:val="808080" w:themeColor="background1" w:themeShade="80"/>
+                <w:lang w:val="ru-RU"/>
+              </w:rPr>
+              <w:t xml:space="preserve"> </w:t>
+            </w:r>
+            <w:r>
+              <w:rPr>
+                <w:rFonts w:ascii="Calibri" w:eastAsia="Calibri" w:hAnsi="Calibri"/>
+                <w:color w:val="808080" w:themeColor="background1" w:themeShade="80"/>
+                <w:lang w:val="en-US"/>
+              </w:rPr>
+              <w:t>instance</w:t>
+            </w:r>
+            <w:r>
+              <w:rPr>
+                <w:rFonts w:ascii="Calibri" w:eastAsia="Calibri" w:hAnsi="Calibri"/>
+                <w:color w:val="808080" w:themeColor="background1" w:themeShade="80"/>
+                <w:lang w:val="ru-RU"/>
+              </w:rPr>
+              <w:t xml:space="preserve"> с включенным получением токена через </w:t>
+            </w:r>
+            <w:r>
+              <w:rPr>
+                <w:rFonts w:ascii="Calibri" w:eastAsia="Calibri" w:hAnsi="Calibri"/>
+                <w:color w:val="808080" w:themeColor="background1" w:themeShade="80"/>
+                <w:lang w:val="en-US"/>
+              </w:rPr>
+              <w:t>AWS</w:t>
+            </w:r>
+            <w:r>
+              <w:rPr>
+                <w:rFonts w:ascii="Calibri" w:eastAsia="Calibri" w:hAnsi="Calibri"/>
+                <w:color w:val="808080" w:themeColor="background1" w:themeShade="80"/>
+                <w:lang w:val="ru-RU"/>
+              </w:rPr>
+              <w:t xml:space="preserve"> </w:t>
+            </w:r>
+            <w:proofErr w:type="spellStart"/>
+            <w:r>
+              <w:rPr>
+                <w:rFonts w:ascii="Calibri" w:eastAsia="Calibri" w:hAnsi="Calibri"/>
+                <w:color w:val="808080" w:themeColor="background1" w:themeShade="80"/>
+                <w:lang w:val="en-US"/>
+              </w:rPr>
+              <w:t>IMDSv</w:t>
+            </w:r>
+            <w:proofErr w:type="spellEnd"/>
+            <w:r>
+              <w:rPr>
+                <w:rFonts w:ascii="Calibri" w:eastAsia="Calibri" w:hAnsi="Calibri"/>
+                <w:color w:val="808080" w:themeColor="background1" w:themeShade="80"/>
+                <w:lang w:val="ru-RU"/>
+              </w:rPr>
+              <w:t>1</w:t>
+            </w:r>
+          </w:p>
+        </w:tc>
+        <w:tc>
+          <w:tcPr>
+            <w:tcW w:w="4489" w:type="dxa"/>
+          </w:tcPr>
+          <w:p>
+            <w:pPr>
+              <w:shd w:val="clear" w:color="auto" w:fill="FFFFFE"/>
+              <w:spacing w:line="240" w:lineRule="atLeast"/>
+              <w:rPr>
+                <w:rFonts w:ascii="Menlo" w:hAnsi="Menlo" w:cs="Menlo"/>
+                <w:color w:val="9A32A6"/>
+                <w:sz w:val="18"/>
+                <w:szCs w:val="18"/>
+              </w:rPr>
+            </w:pPr>
+          </w:p>
+        </w:tc>
+        <w:tc>
+          <w:tcPr>
+            <w:tcW w:w="4120" w:type="dxa"/>
+          </w:tcPr>
+          <w:p>
+            <w:pPr>
+              <w:rPr>
+                <w:rFonts w:ascii="Lucida Console" w:eastAsiaTheme="minorEastAsia" w:hAnsi="Lucida Console"/>
+              </w:rPr>
+            </w:pPr>
+          </w:p>
+        </w:tc>
+        <w:tc>
+          <w:tcPr>
+            <w:tcW w:w="2835" w:type="dxa"/>
+          </w:tcPr>
+          <w:p>
+            <w:pPr>
+              <w:shd w:val="clear" w:color="auto" w:fill="FFFFFE"/>
+              <w:spacing w:line="315" w:lineRule="atLeast"/>
+              <w:rPr>
+                <w:rFonts w:ascii="Courier New" w:hAnsi="Courier New" w:cs="Courier New"/>
+                <w:color w:val="0000FF"/>
+                <w:sz w:val="21"/>
+                <w:szCs w:val="21"/>
+              </w:rPr>
+            </w:pPr>
+          </w:p>
+        </w:tc>
+      </w:tr>
+      <w:tr>
+        <w:tc>
+          <w:tcPr>
             <w:tcW w:w="13887" w:type="dxa"/>
             <w:gridSpan w:val="5"/>
             <w:shd w:val="clear" w:color="auto" w:fill="D0CECE" w:themeFill="background2" w:themeFillShade="E6"/>
@@ -10158,40 +10763,40 @@
               <w:rPr>
                 <w:rFonts w:ascii="Calibri" w:eastAsia="Calibri" w:hAnsi="Calibri"/>
               </w:rPr>
+              <w:t>1</w:t>
+            </w:r>
+            <w:r>
+              <w:rPr>
+                <w:rFonts w:ascii="Calibri" w:eastAsia="Calibri" w:hAnsi="Calibri"/>
+                <w:lang w:val="ru-RU"/>
+              </w:rPr>
+              <w:t>9</w:t>
+            </w:r>
+          </w:p>
+        </w:tc>
+        <w:tc>
+          <w:tcPr>
+            <w:tcW w:w="1918" w:type="dxa"/>
+          </w:tcPr>
+          <w:p>
+            <w:pPr>
+              <w:rPr>
+                <w:rFonts w:ascii="Calibri" w:eastAsia="Calibri" w:hAnsi="Calibri"/>
+                <w:lang w:val="ru-RU"/>
+              </w:rPr>
+            </w:pPr>
+            <w:r>
+              <w:rPr>
+                <w:rFonts w:eastAsiaTheme="minorEastAsia"/>
+                <w:lang w:val="ru-RU"/>
+              </w:rPr>
+              <w:t xml:space="preserve">Создание слишком широкого (небезопасного) </w:t>
+            </w:r>
+            <w:r>
+              <w:rPr>
+                <w:rFonts w:eastAsiaTheme="minorEastAsia"/>
+              </w:rPr>
               <w:lastRenderedPageBreak/>
-              <w:t>1</w:t>
-            </w:r>
-            <w:r>
-              <w:rPr>
-                <w:rFonts w:ascii="Calibri" w:eastAsia="Calibri" w:hAnsi="Calibri"/>
-                <w:lang w:val="ru-RU"/>
-              </w:rPr>
-              <w:t>9</w:t>
-            </w:r>
-          </w:p>
-        </w:tc>
-        <w:tc>
-          <w:tcPr>
-            <w:tcW w:w="1918" w:type="dxa"/>
-          </w:tcPr>
-          <w:p>
-            <w:pPr>
-              <w:rPr>
-                <w:rFonts w:ascii="Calibri" w:eastAsia="Calibri" w:hAnsi="Calibri"/>
-                <w:lang w:val="ru-RU"/>
-              </w:rPr>
-            </w:pPr>
-            <w:r>
-              <w:rPr>
-                <w:rFonts w:eastAsiaTheme="minorEastAsia"/>
-                <w:lang w:val="ru-RU"/>
-              </w:rPr>
-              <w:t xml:space="preserve">Создание слишком широкого (небезопасного) </w:t>
-            </w:r>
-            <w:r>
-              <w:rPr>
-                <w:rFonts w:eastAsiaTheme="minorEastAsia"/>
-              </w:rPr>
               <w:t>ACL</w:t>
             </w:r>
             <w:r>
@@ -10278,6 +10883,7 @@
                 <w:sz w:val="18"/>
                 <w:szCs w:val="18"/>
               </w:rPr>
+              <w:lastRenderedPageBreak/>
               <w:t>json_payload.event_type</w:t>
             </w:r>
             <w:r>
@@ -10350,6 +10956,7 @@
                 <w:sz w:val="18"/>
                 <w:szCs w:val="18"/>
               </w:rPr>
+              <w:lastRenderedPageBreak/>
               <w:t>json_payload.details.rules[0].direction</w:t>
             </w:r>
             <w:r>
@@ -10440,7 +11047,15 @@
               <w:rPr>
                 <w:rFonts w:ascii="Lucida Console" w:eastAsiaTheme="minorEastAsia" w:hAnsi="Lucida Console"/>
               </w:rPr>
-              <w:t>event.dataset: yandexcloud.audittrail and (event.action: yandex.cloud.audit.network.CreateSecurityGroup or yandex.cloud.audit.network.UpdateSecurityGroup) and details.rules.direction: INGRESS and details.rules.cidr_blocks.v4_cidr_blocks: *0.0.0.0*</w:t>
+              <w:lastRenderedPageBreak/>
+              <w:t>event.dataset: yandexcloud.audittrail and (event.action: yandex.cloud.audit.network</w:t>
+            </w:r>
+            <w:r>
+              <w:rPr>
+                <w:rFonts w:ascii="Lucida Console" w:eastAsiaTheme="minorEastAsia" w:hAnsi="Lucida Console"/>
+              </w:rPr>
+              <w:lastRenderedPageBreak/>
+              <w:t>.CreateSecurityGroup or yandex.cloud.audit.network.UpdateSecurityGroup) and details.rules.direction: INGRESS and details.rules.cidr_blocks.v4_cidr_blocks: *0.0.0.0*</w:t>
             </w:r>
           </w:p>
         </w:tc>
@@ -10466,6 +11081,7 @@
                 <w:sz w:val="21"/>
                 <w:szCs w:val="21"/>
               </w:rPr>
+              <w:lastRenderedPageBreak/>
               <w:t>select</w:t>
             </w:r>
             <w:r>
@@ -10544,6 +11160,7 @@
                 <w:sz w:val="21"/>
                 <w:szCs w:val="21"/>
               </w:rPr>
+              <w:lastRenderedPageBreak/>
               <w:t xml:space="preserve">    (</w:t>
             </w:r>
             <w:r>
@@ -10972,7 +11589,15 @@
                 <w:rFonts w:ascii="Calibri" w:eastAsia="Calibri" w:hAnsi="Calibri"/>
                 <w:lang w:val="ru-RU"/>
               </w:rPr>
-              <w:t xml:space="preserve">Создание публичного адреса без галочки защиты от </w:t>
+              <w:t xml:space="preserve">Создание публичного адреса без </w:t>
+            </w:r>
+            <w:r>
+              <w:rPr>
+                <w:rFonts w:ascii="Calibri" w:eastAsia="Calibri" w:hAnsi="Calibri"/>
+                <w:lang w:val="ru-RU"/>
+              </w:rPr>
+              <w:lastRenderedPageBreak/>
+              <w:t xml:space="preserve">галочки защиты от </w:t>
             </w:r>
             <w:proofErr w:type="spellStart"/>
             <w:r>
@@ -11008,6 +11633,7 @@
                 <w:sz w:val="18"/>
                 <w:szCs w:val="18"/>
               </w:rPr>
+              <w:lastRenderedPageBreak/>
               <w:t>json_payload.event_type</w:t>
             </w:r>
             <w:r>
@@ -11081,7 +11707,14 @@
               <w:rPr>
                 <w:rFonts w:ascii="Lucida Console" w:eastAsiaTheme="minorEastAsia" w:hAnsi="Lucida Console"/>
               </w:rPr>
-              <w:t>event.dataset: yandexcloud.audittrail and event.action: yandex.cloud.audit.network.CreateAddress and not details.external_ipv4_address.requirements.ddos_protection_provider: qrator</w:t>
+              <w:t xml:space="preserve">event.dataset: yandexcloud.audittrail and event.action: yandex.cloud.audit.network.CreateAddress and not </w:t>
+            </w:r>
+            <w:r>
+              <w:rPr>
+                <w:rFonts w:ascii="Lucida Console" w:eastAsiaTheme="minorEastAsia" w:hAnsi="Lucida Console"/>
+              </w:rPr>
+              <w:lastRenderedPageBreak/>
+              <w:t>details.external_ipv4_address.requirements.ddos_protection_provider: qrator</w:t>
             </w:r>
           </w:p>
         </w:tc>
@@ -11107,6 +11740,7 @@
                 <w:sz w:val="21"/>
                 <w:szCs w:val="21"/>
               </w:rPr>
+              <w:lastRenderedPageBreak/>
               <w:t>select</w:t>
             </w:r>
             <w:r>
@@ -11185,6 +11819,7 @@
                 <w:sz w:val="21"/>
                 <w:szCs w:val="21"/>
               </w:rPr>
+              <w:lastRenderedPageBreak/>
               <w:t xml:space="preserve">    </w:t>
             </w:r>
             <w:r>
@@ -11416,6 +12051,7 @@
               <w:rPr>
                 <w:rFonts w:ascii="Calibri" w:eastAsia="Calibri" w:hAnsi="Calibri"/>
               </w:rPr>
+              <w:lastRenderedPageBreak/>
               <w:t>2</w:t>
             </w:r>
             <w:r>
@@ -11431,22 +12067,6 @@
           <w:tcPr>
             <w:tcW w:w="1918" w:type="dxa"/>
           </w:tcPr>
-          <w:p>
-            <w:pPr>
-              <w:rPr>
-                <w:rFonts w:ascii="Calibri" w:eastAsia="Calibri" w:hAnsi="Calibri"/>
-                <w:lang w:val="ru-RU"/>
-              </w:rPr>
-            </w:pPr>
-            <w:r>
-              <w:rPr>
-                <w:rFonts w:ascii="Calibri" w:eastAsia="Calibri" w:hAnsi="Calibri"/>
-                <w:color w:val="FF0000"/>
-                <w:lang w:val="en-US"/>
-              </w:rPr>
-              <w:t>new</w:t>
-            </w:r>
-          </w:p>
           <w:p>
             <w:pPr>
               <w:rPr>
@@ -11709,7 +12329,6 @@
                 <w:rFonts w:ascii="Calibri" w:eastAsia="Calibri" w:hAnsi="Calibri"/>
                 <w:lang w:val="en-US"/>
               </w:rPr>
-              <w:lastRenderedPageBreak/>
               <w:t>2</w:t>
             </w:r>
             <w:r>
@@ -12009,6 +12628,7 @@
                 <w:sz w:val="21"/>
                 <w:szCs w:val="21"/>
               </w:rPr>
+              <w:lastRenderedPageBreak/>
               <w:t>"$.event_type"</w:t>
             </w:r>
             <w:r>
@@ -12212,6 +12832,7 @@
                 <w:rFonts w:eastAsiaTheme="minorEastAsia"/>
                 <w:color w:val="333333"/>
               </w:rPr>
+              <w:lastRenderedPageBreak/>
               <w:t>ObjectStorage(S3)</w:t>
             </w:r>
           </w:p>
@@ -12624,113 +13245,113 @@
                 <w:sz w:val="21"/>
                 <w:szCs w:val="21"/>
               </w:rPr>
+              <w:t>JSON_VALUE</w:t>
+            </w:r>
+            <w:r>
+              <w:rPr>
+                <w:rFonts w:ascii="Courier New" w:hAnsi="Courier New" w:cs="Courier New"/>
+                <w:color w:val="000000"/>
+                <w:sz w:val="21"/>
+                <w:szCs w:val="21"/>
+              </w:rPr>
+              <w:t xml:space="preserve">(data, </w:t>
+            </w:r>
+            <w:r>
+              <w:rPr>
+                <w:rFonts w:ascii="Courier New" w:hAnsi="Courier New" w:cs="Courier New"/>
+                <w:color w:val="A31515"/>
+                <w:sz w:val="21"/>
+                <w:szCs w:val="21"/>
+              </w:rPr>
+              <w:t>"$.event_type"</w:t>
+            </w:r>
+            <w:r>
+              <w:rPr>
+                <w:rFonts w:ascii="Courier New" w:hAnsi="Courier New" w:cs="Courier New"/>
+                <w:color w:val="000000"/>
+                <w:sz w:val="21"/>
+                <w:szCs w:val="21"/>
+              </w:rPr>
+              <w:t xml:space="preserve">) </w:t>
+            </w:r>
+            <w:r>
+              <w:rPr>
+                <w:rFonts w:ascii="Courier New" w:hAnsi="Courier New" w:cs="Courier New"/>
+                <w:color w:val="778899"/>
+                <w:sz w:val="21"/>
+                <w:szCs w:val="21"/>
+              </w:rPr>
+              <w:t>=</w:t>
+            </w:r>
+            <w:r>
+              <w:rPr>
+                <w:rFonts w:ascii="Courier New" w:hAnsi="Courier New" w:cs="Courier New"/>
+                <w:color w:val="000000"/>
+                <w:sz w:val="21"/>
+                <w:szCs w:val="21"/>
+              </w:rPr>
+              <w:t xml:space="preserve"> </w:t>
+            </w:r>
+            <w:r>
+              <w:rPr>
+                <w:rFonts w:ascii="Courier New" w:hAnsi="Courier New" w:cs="Courier New"/>
+                <w:color w:val="A31515"/>
+                <w:sz w:val="21"/>
+                <w:szCs w:val="21"/>
+              </w:rPr>
+              <w:t>'yandex.cloud.audit.storage.BucketPolicyUpdate'</w:t>
+            </w:r>
+            <w:r>
+              <w:rPr>
+                <w:rFonts w:ascii="Courier New" w:hAnsi="Courier New" w:cs="Courier New"/>
+                <w:color w:val="000000"/>
+                <w:sz w:val="21"/>
+                <w:szCs w:val="21"/>
+              </w:rPr>
+              <w:t xml:space="preserve">) </w:t>
+            </w:r>
+            <w:r>
+              <w:rPr>
+                <w:rFonts w:ascii="Courier New" w:hAnsi="Courier New" w:cs="Courier New"/>
+                <w:color w:val="0000FF"/>
+                <w:sz w:val="21"/>
+                <w:szCs w:val="21"/>
+              </w:rPr>
+              <w:t>limit</w:t>
+            </w:r>
+            <w:r>
+              <w:rPr>
+                <w:rFonts w:ascii="Courier New" w:hAnsi="Courier New" w:cs="Courier New"/>
+                <w:color w:val="000000"/>
+                <w:sz w:val="21"/>
+                <w:szCs w:val="21"/>
+              </w:rPr>
+              <w:t xml:space="preserve"> </w:t>
+            </w:r>
+            <w:r>
+              <w:rPr>
+                <w:rFonts w:ascii="Courier New" w:hAnsi="Courier New" w:cs="Courier New"/>
+                <w:color w:val="098658"/>
+                <w:sz w:val="21"/>
+                <w:szCs w:val="21"/>
+              </w:rPr>
+              <w:t>5</w:t>
+            </w:r>
+          </w:p>
+          <w:p>
+            <w:pPr>
+              <w:rPr>
+                <w:rFonts w:ascii="Calibri" w:eastAsia="Calibri" w:hAnsi="Calibri"/>
+              </w:rPr>
+            </w:pPr>
+            <w:r>
+              <w:rPr>
+                <w:rFonts w:ascii="Courier New" w:hAnsi="Courier New" w:cs="Courier New"/>
+                <w:color w:val="000000"/>
+                <w:sz w:val="21"/>
+                <w:szCs w:val="21"/>
+              </w:rPr>
               <w:lastRenderedPageBreak/>
-              <w:t>JSON_VALUE</w:t>
-            </w:r>
-            <w:r>
-              <w:rPr>
-                <w:rFonts w:ascii="Courier New" w:hAnsi="Courier New" w:cs="Courier New"/>
-                <w:color w:val="000000"/>
-                <w:sz w:val="21"/>
-                <w:szCs w:val="21"/>
-              </w:rPr>
-              <w:t xml:space="preserve">(data, </w:t>
-            </w:r>
-            <w:r>
-              <w:rPr>
-                <w:rFonts w:ascii="Courier New" w:hAnsi="Courier New" w:cs="Courier New"/>
-                <w:color w:val="A31515"/>
-                <w:sz w:val="21"/>
-                <w:szCs w:val="21"/>
-              </w:rPr>
-              <w:t>"$.event_type"</w:t>
-            </w:r>
-            <w:r>
-              <w:rPr>
-                <w:rFonts w:ascii="Courier New" w:hAnsi="Courier New" w:cs="Courier New"/>
-                <w:color w:val="000000"/>
-                <w:sz w:val="21"/>
-                <w:szCs w:val="21"/>
-              </w:rPr>
-              <w:t xml:space="preserve">) </w:t>
-            </w:r>
-            <w:r>
-              <w:rPr>
-                <w:rFonts w:ascii="Courier New" w:hAnsi="Courier New" w:cs="Courier New"/>
-                <w:color w:val="778899"/>
-                <w:sz w:val="21"/>
-                <w:szCs w:val="21"/>
-              </w:rPr>
-              <w:t>=</w:t>
-            </w:r>
-            <w:r>
-              <w:rPr>
-                <w:rFonts w:ascii="Courier New" w:hAnsi="Courier New" w:cs="Courier New"/>
-                <w:color w:val="000000"/>
-                <w:sz w:val="21"/>
-                <w:szCs w:val="21"/>
-              </w:rPr>
-              <w:t xml:space="preserve"> </w:t>
-            </w:r>
-            <w:r>
-              <w:rPr>
-                <w:rFonts w:ascii="Courier New" w:hAnsi="Courier New" w:cs="Courier New"/>
-                <w:color w:val="A31515"/>
-                <w:sz w:val="21"/>
-                <w:szCs w:val="21"/>
-              </w:rPr>
-              <w:t>'yandex.cloud.audit.storage.BucketPolicyUpdate'</w:t>
-            </w:r>
-            <w:r>
-              <w:rPr>
-                <w:rFonts w:ascii="Courier New" w:hAnsi="Courier New" w:cs="Courier New"/>
-                <w:color w:val="000000"/>
-                <w:sz w:val="21"/>
-                <w:szCs w:val="21"/>
-              </w:rPr>
-              <w:t xml:space="preserve">) </w:t>
-            </w:r>
-            <w:r>
-              <w:rPr>
-                <w:rFonts w:ascii="Courier New" w:hAnsi="Courier New" w:cs="Courier New"/>
-                <w:color w:val="0000FF"/>
-                <w:sz w:val="21"/>
-                <w:szCs w:val="21"/>
-              </w:rPr>
-              <w:t>limit</w:t>
-            </w:r>
-            <w:r>
-              <w:rPr>
-                <w:rFonts w:ascii="Courier New" w:hAnsi="Courier New" w:cs="Courier New"/>
-                <w:color w:val="000000"/>
-                <w:sz w:val="21"/>
-                <w:szCs w:val="21"/>
-              </w:rPr>
-              <w:t xml:space="preserve"> </w:t>
-            </w:r>
-            <w:r>
-              <w:rPr>
-                <w:rFonts w:ascii="Courier New" w:hAnsi="Courier New" w:cs="Courier New"/>
-                <w:color w:val="098658"/>
-                <w:sz w:val="21"/>
-                <w:szCs w:val="21"/>
-              </w:rPr>
-              <w:t>5</w:t>
-            </w:r>
-          </w:p>
-          <w:p>
-            <w:pPr>
-              <w:rPr>
-                <w:rFonts w:ascii="Calibri" w:eastAsia="Calibri" w:hAnsi="Calibri"/>
-              </w:rPr>
-            </w:pPr>
-            <w:r>
-              <w:rPr>
-                <w:rFonts w:ascii="Courier New" w:hAnsi="Courier New" w:cs="Courier New"/>
-                <w:color w:val="000000"/>
-                <w:sz w:val="21"/>
-                <w:szCs w:val="21"/>
-              </w:rPr>
               <w:t>;</w:t>
             </w:r>
           </w:p>
@@ -12778,22 +13399,6 @@
             <w:r>
               <w:rPr>
                 <w:rFonts w:ascii="Calibri" w:eastAsia="Calibri" w:hAnsi="Calibri"/>
-                <w:color w:val="FF0000"/>
-                <w:lang w:val="en-US"/>
-              </w:rPr>
-              <w:t>new</w:t>
-            </w:r>
-          </w:p>
-          <w:p>
-            <w:pPr>
-              <w:rPr>
-                <w:rFonts w:ascii="Calibri" w:eastAsia="Calibri" w:hAnsi="Calibri"/>
-                <w:lang w:val="ru-RU"/>
-              </w:rPr>
-            </w:pPr>
-            <w:r>
-              <w:rPr>
-                <w:rFonts w:ascii="Calibri" w:eastAsia="Calibri" w:hAnsi="Calibri"/>
                 <w:lang w:val="en-US"/>
               </w:rPr>
               <w:t>Object</w:t>
@@ -13552,7 +14157,6 @@
                 <w:sz w:val="21"/>
                 <w:szCs w:val="21"/>
               </w:rPr>
-              <w:lastRenderedPageBreak/>
               <w:t>;</w:t>
             </w:r>
           </w:p>
@@ -13575,148 +14179,132 @@
                 <w:rFonts w:ascii="Calibri" w:eastAsia="Calibri" w:hAnsi="Calibri"/>
                 <w:lang w:val="en-US"/>
               </w:rPr>
+              <w:t>2</w:t>
+            </w:r>
+            <w:r>
+              <w:rPr>
+                <w:rFonts w:ascii="Calibri" w:eastAsia="Calibri" w:hAnsi="Calibri"/>
+                <w:lang w:val="ru-RU"/>
+              </w:rPr>
+              <w:t>5</w:t>
+            </w:r>
+          </w:p>
+        </w:tc>
+        <w:tc>
+          <w:tcPr>
+            <w:tcW w:w="1918" w:type="dxa"/>
+          </w:tcPr>
+          <w:p>
+            <w:pPr>
+              <w:rPr>
+                <w:rFonts w:ascii="Calibri" w:eastAsia="Calibri" w:hAnsi="Calibri"/>
+                <w:lang w:val="ru-RU"/>
+              </w:rPr>
+            </w:pPr>
+            <w:r>
+              <w:rPr>
+                <w:rFonts w:ascii="Calibri" w:eastAsia="Calibri" w:hAnsi="Calibri"/>
+                <w:lang w:val="en-US"/>
+              </w:rPr>
+              <w:t>Object</w:t>
+            </w:r>
+            <w:r>
+              <w:rPr>
+                <w:rFonts w:ascii="Calibri" w:eastAsia="Calibri" w:hAnsi="Calibri"/>
+                <w:lang w:val="ru-RU"/>
+              </w:rPr>
+              <w:t xml:space="preserve"> </w:t>
+            </w:r>
+            <w:r>
+              <w:rPr>
+                <w:rFonts w:ascii="Calibri" w:eastAsia="Calibri" w:hAnsi="Calibri"/>
+                <w:lang w:val="en-US"/>
+              </w:rPr>
+              <w:t>storage</w:t>
+            </w:r>
+            <w:r>
+              <w:rPr>
+                <w:rFonts w:ascii="Calibri" w:eastAsia="Calibri" w:hAnsi="Calibri"/>
+                <w:lang w:val="ru-RU"/>
+              </w:rPr>
+              <w:t xml:space="preserve"> </w:t>
+            </w:r>
+            <w:r>
+              <w:rPr>
+                <w:rFonts w:ascii="Calibri" w:eastAsia="Calibri" w:hAnsi="Calibri"/>
+                <w:lang w:val="en-US"/>
+              </w:rPr>
+              <w:t>bucket</w:t>
+            </w:r>
+            <w:r>
+              <w:rPr>
+                <w:rFonts w:ascii="Calibri" w:eastAsia="Calibri" w:hAnsi="Calibri"/>
+                <w:lang w:val="ru-RU"/>
+              </w:rPr>
+              <w:t xml:space="preserve"> (</w:t>
+            </w:r>
+            <w:r>
+              <w:rPr>
+                <w:rFonts w:ascii="Calibri" w:eastAsia="Calibri" w:hAnsi="Calibri"/>
+                <w:lang w:val="en-US"/>
+              </w:rPr>
+              <w:t>S</w:t>
+            </w:r>
+            <w:r>
+              <w:rPr>
+                <w:rFonts w:ascii="Calibri" w:eastAsia="Calibri" w:hAnsi="Calibri"/>
+                <w:lang w:val="ru-RU"/>
+              </w:rPr>
+              <w:t xml:space="preserve">3) </w:t>
+            </w:r>
+            <w:r>
+              <w:rPr>
+                <w:rFonts w:ascii="Calibri" w:eastAsia="Calibri" w:hAnsi="Calibri"/>
+                <w:lang w:val="ru-RU"/>
+              </w:rPr>
+              <w:t>стал</w:t>
+            </w:r>
+            <w:r>
+              <w:rPr>
+                <w:rFonts w:ascii="Calibri" w:eastAsia="Calibri" w:hAnsi="Calibri"/>
+                <w:lang w:val="ru-RU"/>
+              </w:rPr>
+              <w:t xml:space="preserve"> </w:t>
+            </w:r>
+            <w:r>
+              <w:rPr>
+                <w:rFonts w:ascii="Calibri" w:eastAsia="Calibri" w:hAnsi="Calibri"/>
+                <w:lang w:val="ru-RU"/>
+              </w:rPr>
+              <w:t>публичным</w:t>
+            </w:r>
+            <w:r>
+              <w:rPr>
+                <w:rFonts w:ascii="Calibri" w:eastAsia="Calibri" w:hAnsi="Calibri"/>
+                <w:lang w:val="ru-RU"/>
+              </w:rPr>
+              <w:t xml:space="preserve"> </w:t>
+            </w:r>
+            <w:r>
+              <w:rPr>
+                <w:rFonts w:ascii="Calibri" w:eastAsia="Calibri" w:hAnsi="Calibri"/>
+                <w:lang w:val="ru-RU"/>
+              </w:rPr>
+              <w:t>при</w:t>
+            </w:r>
+            <w:r>
+              <w:rPr>
+                <w:rFonts w:ascii="Calibri" w:eastAsia="Calibri" w:hAnsi="Calibri"/>
+                <w:lang w:val="ru-RU"/>
+              </w:rPr>
+              <w:t xml:space="preserve"> </w:t>
+            </w:r>
+            <w:r>
+              <w:rPr>
+                <w:rFonts w:ascii="Calibri" w:eastAsia="Calibri" w:hAnsi="Calibri"/>
+                <w:lang w:val="ru-RU"/>
+              </w:rPr>
               <w:lastRenderedPageBreak/>
-              <w:t>2</w:t>
-            </w:r>
-            <w:r>
-              <w:rPr>
-                <w:rFonts w:ascii="Calibri" w:eastAsia="Calibri" w:hAnsi="Calibri"/>
-                <w:lang w:val="ru-RU"/>
-              </w:rPr>
-              <w:t>5</w:t>
-            </w:r>
-          </w:p>
-        </w:tc>
-        <w:tc>
-          <w:tcPr>
-            <w:tcW w:w="1918" w:type="dxa"/>
-          </w:tcPr>
-          <w:p>
-            <w:pPr>
-              <w:rPr>
-                <w:rFonts w:ascii="Calibri" w:eastAsia="Calibri" w:hAnsi="Calibri"/>
-                <w:lang w:val="ru-RU"/>
-              </w:rPr>
-            </w:pPr>
-            <w:r>
-              <w:rPr>
-                <w:rFonts w:ascii="Calibri" w:eastAsia="Calibri" w:hAnsi="Calibri"/>
-                <w:color w:val="FF0000"/>
-                <w:lang w:val="en-US"/>
-              </w:rPr>
-              <w:t>new</w:t>
-            </w:r>
-          </w:p>
-          <w:p>
-            <w:pPr>
-              <w:rPr>
-                <w:rFonts w:ascii="Calibri" w:eastAsia="Calibri" w:hAnsi="Calibri"/>
-                <w:lang w:val="ru-RU"/>
-              </w:rPr>
-            </w:pPr>
-            <w:r>
-              <w:rPr>
-                <w:rFonts w:ascii="Calibri" w:eastAsia="Calibri" w:hAnsi="Calibri"/>
-                <w:lang w:val="en-US"/>
-              </w:rPr>
-              <w:t>Object</w:t>
-            </w:r>
-            <w:r>
-              <w:rPr>
-                <w:rFonts w:ascii="Calibri" w:eastAsia="Calibri" w:hAnsi="Calibri"/>
-                <w:lang w:val="ru-RU"/>
-              </w:rPr>
-              <w:t xml:space="preserve"> </w:t>
-            </w:r>
-            <w:r>
-              <w:rPr>
-                <w:rFonts w:ascii="Calibri" w:eastAsia="Calibri" w:hAnsi="Calibri"/>
-                <w:lang w:val="en-US"/>
-              </w:rPr>
-              <w:t>storage</w:t>
-            </w:r>
-            <w:r>
-              <w:rPr>
-                <w:rFonts w:ascii="Calibri" w:eastAsia="Calibri" w:hAnsi="Calibri"/>
-                <w:lang w:val="ru-RU"/>
-              </w:rPr>
-              <w:t xml:space="preserve"> </w:t>
-            </w:r>
-            <w:r>
-              <w:rPr>
-                <w:rFonts w:ascii="Calibri" w:eastAsia="Calibri" w:hAnsi="Calibri"/>
-                <w:lang w:val="en-US"/>
-              </w:rPr>
-              <w:t>bucket</w:t>
-            </w:r>
-            <w:r>
-              <w:rPr>
-                <w:rFonts w:ascii="Calibri" w:eastAsia="Calibri" w:hAnsi="Calibri"/>
-                <w:lang w:val="ru-RU"/>
-              </w:rPr>
-              <w:t xml:space="preserve"> (</w:t>
-            </w:r>
-            <w:r>
-              <w:rPr>
-                <w:rFonts w:ascii="Calibri" w:eastAsia="Calibri" w:hAnsi="Calibri"/>
-                <w:lang w:val="en-US"/>
-              </w:rPr>
-              <w:t>S</w:t>
-            </w:r>
-            <w:r>
-              <w:rPr>
-                <w:rFonts w:ascii="Calibri" w:eastAsia="Calibri" w:hAnsi="Calibri"/>
-                <w:lang w:val="ru-RU"/>
-              </w:rPr>
-              <w:t xml:space="preserve">3) </w:t>
-            </w:r>
-            <w:r>
-              <w:rPr>
-                <w:rFonts w:ascii="Calibri" w:eastAsia="Calibri" w:hAnsi="Calibri"/>
-                <w:lang w:val="ru-RU"/>
-              </w:rPr>
-              <w:t>стал</w:t>
-            </w:r>
-            <w:r>
-              <w:rPr>
-                <w:rFonts w:ascii="Calibri" w:eastAsia="Calibri" w:hAnsi="Calibri"/>
-                <w:lang w:val="ru-RU"/>
-              </w:rPr>
-              <w:t xml:space="preserve"> </w:t>
-            </w:r>
-            <w:r>
-              <w:rPr>
-                <w:rFonts w:ascii="Calibri" w:eastAsia="Calibri" w:hAnsi="Calibri"/>
-                <w:lang w:val="ru-RU"/>
-              </w:rPr>
-              <w:t>публичным</w:t>
-            </w:r>
-            <w:r>
-              <w:rPr>
-                <w:rFonts w:ascii="Calibri" w:eastAsia="Calibri" w:hAnsi="Calibri"/>
-                <w:lang w:val="ru-RU"/>
-              </w:rPr>
-              <w:t xml:space="preserve"> </w:t>
-            </w:r>
-            <w:r>
-              <w:rPr>
-                <w:rFonts w:ascii="Calibri" w:eastAsia="Calibri" w:hAnsi="Calibri"/>
-                <w:lang w:val="ru-RU"/>
-              </w:rPr>
-              <w:t>при</w:t>
-            </w:r>
-            <w:r>
-              <w:rPr>
-                <w:rFonts w:ascii="Calibri" w:eastAsia="Calibri" w:hAnsi="Calibri"/>
-                <w:lang w:val="ru-RU"/>
-              </w:rPr>
-              <w:t xml:space="preserve"> </w:t>
-            </w:r>
-            <w:r>
-              <w:rPr>
-                <w:rFonts w:ascii="Calibri" w:eastAsia="Calibri" w:hAnsi="Calibri"/>
-                <w:lang w:val="ru-RU"/>
-              </w:rPr>
               <w:t xml:space="preserve">создании/изменении через </w:t>
             </w:r>
             <w:r>
@@ -13757,6 +14345,7 @@
                 <w:sz w:val="18"/>
                 <w:szCs w:val="18"/>
               </w:rPr>
+              <w:lastRenderedPageBreak/>
               <w:t>json_payload.event_type</w:t>
             </w:r>
             <w:r>
@@ -13836,7 +14425,14 @@
               <w:rPr>
                 <w:rFonts w:ascii="Lucida Console" w:eastAsiaTheme="minorEastAsia" w:hAnsi="Lucida Console"/>
               </w:rPr>
-              <w:t>event.dataset: yandexcloud.audittrail and event.action: yandex.cloud.audit.storage.BucketAclUpdate and details.acl.grants.grant_type: "ALL_USERS"</w:t>
+              <w:t xml:space="preserve">event.dataset: yandexcloud.audittrail and event.action: yandex.cloud.audit.storage.BucketAclUpdate and </w:t>
+            </w:r>
+            <w:r>
+              <w:rPr>
+                <w:rFonts w:ascii="Lucida Console" w:eastAsiaTheme="minorEastAsia" w:hAnsi="Lucida Console"/>
+              </w:rPr>
+              <w:lastRenderedPageBreak/>
+              <w:t>details.acl.grants.grant_type: "ALL_USERS"</w:t>
             </w:r>
           </w:p>
         </w:tc>
@@ -13862,6 +14458,7 @@
                 <w:sz w:val="21"/>
                 <w:szCs w:val="21"/>
               </w:rPr>
+              <w:lastRenderedPageBreak/>
               <w:t>select</w:t>
             </w:r>
             <w:r>
@@ -13940,6 +14537,7 @@
                 <w:sz w:val="21"/>
                 <w:szCs w:val="21"/>
               </w:rPr>
+              <w:lastRenderedPageBreak/>
               <w:t xml:space="preserve">    </w:t>
             </w:r>
             <w:r>
@@ -14168,6 +14766,7 @@
               <w:rPr>
                 <w:rFonts w:ascii="Calibri" w:eastAsia="Calibri" w:hAnsi="Calibri"/>
               </w:rPr>
+              <w:lastRenderedPageBreak/>
               <w:t>Lockbox/KMS</w:t>
             </w:r>
           </w:p>
@@ -14578,59 +15177,59 @@
                 <w:sz w:val="21"/>
                 <w:szCs w:val="21"/>
               </w:rPr>
+              <w:t>'yandex.cloud.audit.kms.CreateSymmetricKeyAccessBindings'</w:t>
+            </w:r>
+            <w:r>
+              <w:rPr>
+                <w:rFonts w:ascii="Courier New" w:hAnsi="Courier New" w:cs="Courier New"/>
+                <w:color w:val="000000"/>
+                <w:sz w:val="21"/>
+                <w:szCs w:val="21"/>
+              </w:rPr>
+              <w:t xml:space="preserve">  </w:t>
+            </w:r>
+            <w:r>
+              <w:rPr>
+                <w:rFonts w:ascii="Courier New" w:hAnsi="Courier New" w:cs="Courier New"/>
+                <w:color w:val="0000FF"/>
+                <w:sz w:val="21"/>
+                <w:szCs w:val="21"/>
+              </w:rPr>
+              <w:t>limit</w:t>
+            </w:r>
+            <w:r>
+              <w:rPr>
+                <w:rFonts w:ascii="Courier New" w:hAnsi="Courier New" w:cs="Courier New"/>
+                <w:color w:val="000000"/>
+                <w:sz w:val="21"/>
+                <w:szCs w:val="21"/>
+              </w:rPr>
+              <w:t xml:space="preserve"> </w:t>
+            </w:r>
+            <w:r>
+              <w:rPr>
+                <w:rFonts w:ascii="Courier New" w:hAnsi="Courier New" w:cs="Courier New"/>
+                <w:color w:val="098658"/>
+                <w:sz w:val="21"/>
+                <w:szCs w:val="21"/>
+              </w:rPr>
+              <w:t>5</w:t>
+            </w:r>
+          </w:p>
+          <w:p>
+            <w:pPr>
+              <w:rPr>
+                <w:rFonts w:ascii="Calibri" w:eastAsia="Calibri" w:hAnsi="Calibri"/>
+              </w:rPr>
+            </w:pPr>
+            <w:r>
+              <w:rPr>
+                <w:rFonts w:ascii="Courier New" w:hAnsi="Courier New" w:cs="Courier New"/>
+                <w:color w:val="000000"/>
+                <w:sz w:val="21"/>
+                <w:szCs w:val="21"/>
+              </w:rPr>
               <w:lastRenderedPageBreak/>
-              <w:t>'yandex.cloud.audit.kms.CreateSymmetricKeyAccessBindings'</w:t>
-            </w:r>
-            <w:r>
-              <w:rPr>
-                <w:rFonts w:ascii="Courier New" w:hAnsi="Courier New" w:cs="Courier New"/>
-                <w:color w:val="000000"/>
-                <w:sz w:val="21"/>
-                <w:szCs w:val="21"/>
-              </w:rPr>
-              <w:t xml:space="preserve">  </w:t>
-            </w:r>
-            <w:r>
-              <w:rPr>
-                <w:rFonts w:ascii="Courier New" w:hAnsi="Courier New" w:cs="Courier New"/>
-                <w:color w:val="0000FF"/>
-                <w:sz w:val="21"/>
-                <w:szCs w:val="21"/>
-              </w:rPr>
-              <w:t>limit</w:t>
-            </w:r>
-            <w:r>
-              <w:rPr>
-                <w:rFonts w:ascii="Courier New" w:hAnsi="Courier New" w:cs="Courier New"/>
-                <w:color w:val="000000"/>
-                <w:sz w:val="21"/>
-                <w:szCs w:val="21"/>
-              </w:rPr>
-              <w:t xml:space="preserve"> </w:t>
-            </w:r>
-            <w:r>
-              <w:rPr>
-                <w:rFonts w:ascii="Courier New" w:hAnsi="Courier New" w:cs="Courier New"/>
-                <w:color w:val="098658"/>
-                <w:sz w:val="21"/>
-                <w:szCs w:val="21"/>
-              </w:rPr>
-              <w:t>5</w:t>
-            </w:r>
-          </w:p>
-          <w:p>
-            <w:pPr>
-              <w:rPr>
-                <w:rFonts w:ascii="Calibri" w:eastAsia="Calibri" w:hAnsi="Calibri"/>
-              </w:rPr>
-            </w:pPr>
-            <w:r>
-              <w:rPr>
-                <w:rFonts w:ascii="Courier New" w:hAnsi="Courier New" w:cs="Courier New"/>
-                <w:color w:val="000000"/>
-                <w:sz w:val="21"/>
-                <w:szCs w:val="21"/>
-              </w:rPr>
               <w:t>;</w:t>
             </w:r>
           </w:p>
@@ -15149,22 +15748,6 @@
             <w:r>
               <w:rPr>
                 <w:rFonts w:ascii="Calibri" w:eastAsia="Calibri" w:hAnsi="Calibri"/>
-                <w:color w:val="FF0000"/>
-                <w:lang w:val="en-US"/>
-              </w:rPr>
-              <w:t>new</w:t>
-            </w:r>
-          </w:p>
-          <w:p>
-            <w:pPr>
-              <w:rPr>
-                <w:rFonts w:ascii="Calibri" w:eastAsia="Calibri" w:hAnsi="Calibri"/>
-                <w:lang w:val="ru-RU"/>
-              </w:rPr>
-            </w:pPr>
-            <w:r>
-              <w:rPr>
-                <w:rFonts w:ascii="Calibri" w:eastAsia="Calibri" w:hAnsi="Calibri"/>
                 <w:lang w:val="ru-RU"/>
               </w:rPr>
               <w:t xml:space="preserve">Назначение имеющего доступ к </w:t>
@@ -15198,7 +15781,6 @@
                 <w:rFonts w:ascii="Calibri" w:eastAsia="Calibri" w:hAnsi="Calibri"/>
                 <w:lang w:val="en-US"/>
               </w:rPr>
-              <w:lastRenderedPageBreak/>
               <w:t>c</w:t>
             </w:r>
             <w:proofErr w:type="spellStart"/>
@@ -15264,7 +15846,6 @@
                 <w:sz w:val="18"/>
                 <w:szCs w:val="18"/>
               </w:rPr>
-              <w:lastRenderedPageBreak/>
               <w:t>json_payload.event_type</w:t>
             </w:r>
             <w:r>
@@ -15388,6 +15969,7 @@
                 <w:rFonts w:ascii="Calibri" w:eastAsia="Calibri" w:hAnsi="Calibri"/>
                 <w:lang w:val="ru-RU"/>
               </w:rPr>
+              <w:lastRenderedPageBreak/>
               <w:t>30</w:t>
             </w:r>
           </w:p>
@@ -15396,22 +15978,6 @@
           <w:tcPr>
             <w:tcW w:w="1918" w:type="dxa"/>
           </w:tcPr>
-          <w:p>
-            <w:pPr>
-              <w:rPr>
-                <w:rFonts w:ascii="Calibri" w:eastAsia="Calibri" w:hAnsi="Calibri"/>
-                <w:lang w:val="ru-RU"/>
-              </w:rPr>
-            </w:pPr>
-            <w:r>
-              <w:rPr>
-                <w:rFonts w:ascii="Calibri" w:eastAsia="Calibri" w:hAnsi="Calibri"/>
-                <w:color w:val="FF0000"/>
-                <w:lang w:val="en-US"/>
-              </w:rPr>
-              <w:t>new</w:t>
-            </w:r>
-          </w:p>
           <w:p>
             <w:pPr>
               <w:rPr>
@@ -15757,22 +16323,6 @@
             <w:r>
               <w:rPr>
                 <w:rFonts w:ascii="Calibri" w:eastAsia="Calibri" w:hAnsi="Calibri"/>
-                <w:color w:val="FF0000"/>
-                <w:lang w:val="en-US"/>
-              </w:rPr>
-              <w:t>new</w:t>
-            </w:r>
-          </w:p>
-          <w:p>
-            <w:pPr>
-              <w:rPr>
-                <w:rFonts w:ascii="Calibri" w:eastAsia="Calibri" w:hAnsi="Calibri"/>
-                <w:lang w:val="ru-RU"/>
-              </w:rPr>
-            </w:pPr>
-            <w:r>
-              <w:rPr>
-                <w:rFonts w:ascii="Calibri" w:eastAsia="Calibri" w:hAnsi="Calibri"/>
                 <w:lang w:val="ru-RU"/>
               </w:rPr>
               <w:t xml:space="preserve">Чтение секрета из </w:t>
@@ -15796,15 +16346,7 @@
                 <w:rFonts w:ascii="Calibri" w:eastAsia="Calibri" w:hAnsi="Calibri"/>
                 <w:lang w:val="ru-RU"/>
               </w:rPr>
-              <w:t xml:space="preserve">с помощью учетной записи, которая </w:t>
-            </w:r>
-            <w:r>
-              <w:rPr>
-                <w:rFonts w:ascii="Calibri" w:eastAsia="Calibri" w:hAnsi="Calibri"/>
-                <w:lang w:val="ru-RU"/>
-              </w:rPr>
-              <w:lastRenderedPageBreak/>
-              <w:t>отличается от целевой</w:t>
+              <w:t>с помощью учетной записи, которая отличается от целевой</w:t>
             </w:r>
           </w:p>
           <w:p>
@@ -15846,7 +16388,6 @@
                 <w:sz w:val="18"/>
                 <w:szCs w:val="18"/>
               </w:rPr>
-              <w:lastRenderedPageBreak/>
               <w:t>json_payload.event_type</w:t>
             </w:r>
             <w:r>
@@ -15967,14 +16508,7 @@
               <w:rPr>
                 <w:rFonts w:ascii="Lucida Console" w:eastAsiaTheme="minorEastAsia" w:hAnsi="Lucida Console"/>
               </w:rPr>
-              <w:t xml:space="preserve">event.dataset: yandexcloud.audittrail and event.action: yandex.cloud.audit.lockbox.GetPayload and not user.id: ajeg2ar8m8o25u63dj9f and </w:t>
-            </w:r>
-            <w:r>
-              <w:rPr>
-                <w:rFonts w:ascii="Lucida Console" w:eastAsiaTheme="minorEastAsia" w:hAnsi="Lucida Console"/>
-              </w:rPr>
-              <w:lastRenderedPageBreak/>
-              <w:t>details.secret_name: secret1</w:t>
+              <w:t>event.dataset: yandexcloud.audittrail and event.action: yandex.cloud.audit.lockbox.GetPayload and not user.id: ajeg2ar8m8o25u63dj9f and details.secret_name: secret1</w:t>
             </w:r>
           </w:p>
         </w:tc>
@@ -15994,7 +16528,6 @@
                 <w:rFonts w:ascii="Calibri" w:eastAsia="Calibri" w:hAnsi="Calibri"/>
                 <w:lang w:val="ru-RU"/>
               </w:rPr>
-              <w:lastRenderedPageBreak/>
               <w:t>-</w:t>
             </w:r>
           </w:p>
@@ -16018,8 +16551,9 @@
             <w:r>
               <w:rPr>
                 <w:rFonts w:ascii="Calibri" w:eastAsia="Calibri" w:hAnsi="Calibri"/>
-              </w:rPr>
-              <w:t>MDB</w:t>
+                <w:lang w:val="en-US"/>
+              </w:rPr>
+              <w:t>Managed Kubernetes (k8s)</w:t>
             </w:r>
             <w:r>
               <w:rPr>
@@ -16043,6 +16577,1312 @@
                 <w:lang w:val="ru-RU"/>
               </w:rPr>
             </w:pPr>
+          </w:p>
+        </w:tc>
+        <w:tc>
+          <w:tcPr>
+            <w:tcW w:w="1918" w:type="dxa"/>
+          </w:tcPr>
+          <w:p>
+            <w:pPr>
+              <w:rPr>
+                <w:rFonts w:ascii="Calibri" w:eastAsia="Calibri" w:hAnsi="Calibri"/>
+                <w:color w:val="FF0000"/>
+                <w:highlight w:val="yellow"/>
+                <w:lang w:val="en-US"/>
+              </w:rPr>
+            </w:pPr>
+            <w:r>
+              <w:rPr>
+                <w:rFonts w:ascii="Calibri" w:eastAsia="Calibri" w:hAnsi="Calibri"/>
+                <w:color w:val="FF0000"/>
+                <w:highlight w:val="yellow"/>
+                <w:lang w:val="en-US"/>
+              </w:rPr>
+              <w:t>new</w:t>
+            </w:r>
+          </w:p>
+          <w:p>
+            <w:pPr>
+              <w:rPr>
+                <w:rFonts w:ascii="Calibri" w:eastAsia="Calibri" w:hAnsi="Calibri"/>
+                <w:lang w:val="ru-RU"/>
+              </w:rPr>
+            </w:pPr>
+            <w:r>
+              <w:rPr>
+                <w:rFonts w:ascii="Calibri" w:eastAsia="Calibri" w:hAnsi="Calibri"/>
+                <w:highlight w:val="yellow"/>
+                <w:lang w:val="ru-RU"/>
+              </w:rPr>
+              <w:lastRenderedPageBreak/>
+              <w:t xml:space="preserve">Назначена </w:t>
+            </w:r>
+            <w:r>
+              <w:rPr>
+                <w:rFonts w:ascii="Calibri" w:eastAsia="Calibri" w:hAnsi="Calibri"/>
+                <w:highlight w:val="yellow"/>
+                <w:lang w:val="en-US"/>
+              </w:rPr>
+              <w:t xml:space="preserve">SG </w:t>
+            </w:r>
+            <w:r>
+              <w:rPr>
+                <w:rFonts w:ascii="Calibri" w:eastAsia="Calibri" w:hAnsi="Calibri"/>
+                <w:highlight w:val="yellow"/>
+                <w:lang w:val="ru-RU"/>
+              </w:rPr>
+              <w:t>на мастер</w:t>
+            </w:r>
+            <w:r>
+              <w:rPr>
+                <w:rFonts w:ascii="Calibri" w:eastAsia="Calibri" w:hAnsi="Calibri"/>
+                <w:lang w:val="en-US"/>
+              </w:rPr>
+              <w:t xml:space="preserve"> </w:t>
+            </w:r>
+          </w:p>
+        </w:tc>
+        <w:tc>
+          <w:tcPr>
+            <w:tcW w:w="4489" w:type="dxa"/>
+          </w:tcPr>
+          <w:p>
+            <w:pPr>
+              <w:shd w:val="clear" w:color="auto" w:fill="FFFFFE"/>
+              <w:spacing w:line="240" w:lineRule="atLeast"/>
+              <w:rPr>
+                <w:rFonts w:ascii="Menlo" w:hAnsi="Menlo" w:cs="Menlo"/>
+                <w:color w:val="9A32A6"/>
+                <w:sz w:val="18"/>
+                <w:szCs w:val="18"/>
+              </w:rPr>
+            </w:pPr>
+          </w:p>
+        </w:tc>
+        <w:tc>
+          <w:tcPr>
+            <w:tcW w:w="4120" w:type="dxa"/>
+          </w:tcPr>
+          <w:p>
+            <w:pPr>
+              <w:rPr>
+                <w:rFonts w:ascii="Lucida Console" w:eastAsiaTheme="minorEastAsia" w:hAnsi="Lucida Console"/>
+              </w:rPr>
+            </w:pPr>
+          </w:p>
+        </w:tc>
+        <w:tc>
+          <w:tcPr>
+            <w:tcW w:w="2835" w:type="dxa"/>
+          </w:tcPr>
+          <w:p>
+            <w:pPr>
+              <w:rPr>
+                <w:rFonts w:ascii="Calibri" w:eastAsia="Calibri" w:hAnsi="Calibri"/>
+                <w:lang w:val="ru-RU"/>
+              </w:rPr>
+            </w:pPr>
+          </w:p>
+        </w:tc>
+      </w:tr>
+      <w:tr>
+        <w:tc>
+          <w:tcPr>
+            <w:tcW w:w="525" w:type="dxa"/>
+          </w:tcPr>
+          <w:p>
+            <w:pPr>
+              <w:rPr>
+                <w:rFonts w:ascii="Calibri" w:eastAsia="Calibri" w:hAnsi="Calibri"/>
+                <w:lang w:val="ru-RU"/>
+              </w:rPr>
+            </w:pPr>
+          </w:p>
+        </w:tc>
+        <w:tc>
+          <w:tcPr>
+            <w:tcW w:w="1918" w:type="dxa"/>
+          </w:tcPr>
+          <w:p>
+            <w:pPr>
+              <w:rPr>
+                <w:rFonts w:ascii="Calibri" w:eastAsia="Calibri" w:hAnsi="Calibri"/>
+                <w:color w:val="FF0000"/>
+                <w:lang w:val="en-US"/>
+              </w:rPr>
+            </w:pPr>
+            <w:r>
+              <w:rPr>
+                <w:rFonts w:ascii="Calibri" w:eastAsia="Calibri" w:hAnsi="Calibri"/>
+                <w:color w:val="FF0000"/>
+                <w:lang w:val="en-US"/>
+              </w:rPr>
+              <w:t>new</w:t>
+            </w:r>
+          </w:p>
+          <w:p>
+            <w:pPr>
+              <w:rPr>
+                <w:rFonts w:ascii="Calibri" w:eastAsia="Calibri" w:hAnsi="Calibri"/>
+                <w:lang w:val="ru-RU"/>
+              </w:rPr>
+            </w:pPr>
+            <w:r>
+              <w:rPr>
+                <w:rFonts w:ascii="Calibri" w:eastAsia="Calibri" w:hAnsi="Calibri"/>
+                <w:lang w:val="ru-RU"/>
+              </w:rPr>
+              <w:t>Кластер не имеет публичный адрес</w:t>
+            </w:r>
+          </w:p>
+        </w:tc>
+        <w:tc>
+          <w:tcPr>
+            <w:tcW w:w="4489" w:type="dxa"/>
+          </w:tcPr>
+          <w:p>
+            <w:pPr>
+              <w:shd w:val="clear" w:color="auto" w:fill="FFFFFE"/>
+              <w:spacing w:line="240" w:lineRule="atLeast"/>
+              <w:rPr>
+                <w:rFonts w:ascii="Menlo" w:hAnsi="Menlo" w:cs="Menlo"/>
+                <w:color w:val="9A32A6"/>
+                <w:sz w:val="18"/>
+                <w:szCs w:val="18"/>
+              </w:rPr>
+            </w:pPr>
+          </w:p>
+        </w:tc>
+        <w:tc>
+          <w:tcPr>
+            <w:tcW w:w="4120" w:type="dxa"/>
+          </w:tcPr>
+          <w:p>
+            <w:pPr>
+              <w:rPr>
+                <w:rFonts w:ascii="Lucida Console" w:eastAsiaTheme="minorEastAsia" w:hAnsi="Lucida Console"/>
+              </w:rPr>
+            </w:pPr>
+          </w:p>
+        </w:tc>
+        <w:tc>
+          <w:tcPr>
+            <w:tcW w:w="2835" w:type="dxa"/>
+          </w:tcPr>
+          <w:p>
+            <w:pPr>
+              <w:rPr>
+                <w:rFonts w:ascii="Calibri" w:eastAsia="Calibri" w:hAnsi="Calibri"/>
+                <w:lang w:val="ru-RU"/>
+              </w:rPr>
+            </w:pPr>
+          </w:p>
+        </w:tc>
+      </w:tr>
+      <w:tr>
+        <w:tc>
+          <w:tcPr>
+            <w:tcW w:w="525" w:type="dxa"/>
+          </w:tcPr>
+          <w:p>
+            <w:pPr>
+              <w:rPr>
+                <w:rFonts w:ascii="Calibri" w:eastAsia="Calibri" w:hAnsi="Calibri"/>
+                <w:lang w:val="ru-RU"/>
+              </w:rPr>
+            </w:pPr>
+          </w:p>
+        </w:tc>
+        <w:tc>
+          <w:tcPr>
+            <w:tcW w:w="1918" w:type="dxa"/>
+          </w:tcPr>
+          <w:p>
+            <w:pPr>
+              <w:rPr>
+                <w:rFonts w:ascii="Calibri" w:eastAsia="Calibri" w:hAnsi="Calibri"/>
+                <w:color w:val="FF0000"/>
+                <w:lang w:val="en-US"/>
+              </w:rPr>
+            </w:pPr>
+            <w:r>
+              <w:rPr>
+                <w:rFonts w:ascii="Calibri" w:eastAsia="Calibri" w:hAnsi="Calibri"/>
+                <w:color w:val="FF0000"/>
+                <w:lang w:val="en-US"/>
+              </w:rPr>
+              <w:t>new</w:t>
+            </w:r>
+          </w:p>
+          <w:p>
+            <w:pPr>
+              <w:rPr>
+                <w:rFonts w:ascii="Calibri" w:eastAsia="Calibri" w:hAnsi="Calibri"/>
+                <w:lang w:val="ru-RU"/>
+              </w:rPr>
+            </w:pPr>
+            <w:r>
+              <w:rPr>
+                <w:rFonts w:ascii="Calibri" w:eastAsia="Calibri" w:hAnsi="Calibri"/>
+                <w:lang w:val="ru-RU"/>
+              </w:rPr>
+              <w:t>Группы узлов не имеют публичный адрес</w:t>
+            </w:r>
+          </w:p>
+        </w:tc>
+        <w:tc>
+          <w:tcPr>
+            <w:tcW w:w="4489" w:type="dxa"/>
+          </w:tcPr>
+          <w:p>
+            <w:pPr>
+              <w:shd w:val="clear" w:color="auto" w:fill="FFFFFE"/>
+              <w:spacing w:line="240" w:lineRule="atLeast"/>
+              <w:rPr>
+                <w:rFonts w:ascii="Menlo" w:hAnsi="Menlo" w:cs="Menlo"/>
+                <w:color w:val="9A32A6"/>
+                <w:sz w:val="18"/>
+                <w:szCs w:val="18"/>
+              </w:rPr>
+            </w:pPr>
+          </w:p>
+        </w:tc>
+        <w:tc>
+          <w:tcPr>
+            <w:tcW w:w="4120" w:type="dxa"/>
+          </w:tcPr>
+          <w:p>
+            <w:pPr>
+              <w:rPr>
+                <w:rFonts w:ascii="Lucida Console" w:eastAsiaTheme="minorEastAsia" w:hAnsi="Lucida Console"/>
+              </w:rPr>
+            </w:pPr>
+          </w:p>
+        </w:tc>
+        <w:tc>
+          <w:tcPr>
+            <w:tcW w:w="2835" w:type="dxa"/>
+          </w:tcPr>
+          <w:p>
+            <w:pPr>
+              <w:rPr>
+                <w:rFonts w:ascii="Calibri" w:eastAsia="Calibri" w:hAnsi="Calibri"/>
+                <w:lang w:val="ru-RU"/>
+              </w:rPr>
+            </w:pPr>
+          </w:p>
+        </w:tc>
+      </w:tr>
+      <w:tr>
+        <w:tc>
+          <w:tcPr>
+            <w:tcW w:w="525" w:type="dxa"/>
+          </w:tcPr>
+          <w:p>
+            <w:pPr>
+              <w:rPr>
+                <w:rFonts w:ascii="Calibri" w:eastAsia="Calibri" w:hAnsi="Calibri"/>
+                <w:lang w:val="ru-RU"/>
+              </w:rPr>
+            </w:pPr>
+          </w:p>
+        </w:tc>
+        <w:tc>
+          <w:tcPr>
+            <w:tcW w:w="1918" w:type="dxa"/>
+          </w:tcPr>
+          <w:p>
+            <w:pPr>
+              <w:rPr>
+                <w:rFonts w:ascii="Calibri" w:eastAsia="Calibri" w:hAnsi="Calibri"/>
+                <w:color w:val="FF0000"/>
+                <w:lang w:val="en-US"/>
+              </w:rPr>
+            </w:pPr>
+            <w:r>
+              <w:rPr>
+                <w:rFonts w:ascii="Calibri" w:eastAsia="Calibri" w:hAnsi="Calibri"/>
+                <w:color w:val="FF0000"/>
+                <w:lang w:val="en-US"/>
+              </w:rPr>
+              <w:t>new</w:t>
+            </w:r>
+          </w:p>
+          <w:p>
+            <w:pPr>
+              <w:rPr>
+                <w:rFonts w:ascii="Calibri" w:eastAsia="Calibri" w:hAnsi="Calibri"/>
+                <w:lang w:val="en-US"/>
+              </w:rPr>
+            </w:pPr>
+            <w:r>
+              <w:rPr>
+                <w:rFonts w:ascii="Calibri" w:eastAsia="Calibri" w:hAnsi="Calibri"/>
+                <w:lang w:val="en-US"/>
+              </w:rPr>
+              <w:t>"Ensure Kubernetes cluster auto-upgrade is enabled."</w:t>
+            </w:r>
+          </w:p>
+        </w:tc>
+        <w:tc>
+          <w:tcPr>
+            <w:tcW w:w="4489" w:type="dxa"/>
+          </w:tcPr>
+          <w:p>
+            <w:pPr>
+              <w:shd w:val="clear" w:color="auto" w:fill="FFFFFE"/>
+              <w:spacing w:line="240" w:lineRule="atLeast"/>
+              <w:rPr>
+                <w:rFonts w:ascii="Menlo" w:hAnsi="Menlo" w:cs="Menlo"/>
+                <w:color w:val="9A32A6"/>
+                <w:sz w:val="18"/>
+                <w:szCs w:val="18"/>
+              </w:rPr>
+            </w:pPr>
+          </w:p>
+        </w:tc>
+        <w:tc>
+          <w:tcPr>
+            <w:tcW w:w="4120" w:type="dxa"/>
+          </w:tcPr>
+          <w:p>
+            <w:pPr>
+              <w:rPr>
+                <w:rFonts w:ascii="Lucida Console" w:eastAsiaTheme="minorEastAsia" w:hAnsi="Lucida Console"/>
+              </w:rPr>
+            </w:pPr>
+          </w:p>
+        </w:tc>
+        <w:tc>
+          <w:tcPr>
+            <w:tcW w:w="2835" w:type="dxa"/>
+          </w:tcPr>
+          <w:p>
+            <w:pPr>
+              <w:rPr>
+                <w:rFonts w:ascii="Calibri" w:eastAsia="Calibri" w:hAnsi="Calibri"/>
+                <w:lang w:val="en-US"/>
+              </w:rPr>
+            </w:pPr>
+          </w:p>
+        </w:tc>
+      </w:tr>
+      <w:tr>
+        <w:tc>
+          <w:tcPr>
+            <w:tcW w:w="525" w:type="dxa"/>
+          </w:tcPr>
+          <w:p>
+            <w:pPr>
+              <w:rPr>
+                <w:rFonts w:ascii="Calibri" w:eastAsia="Calibri" w:hAnsi="Calibri"/>
+                <w:lang w:val="en-US"/>
+              </w:rPr>
+            </w:pPr>
+          </w:p>
+        </w:tc>
+        <w:tc>
+          <w:tcPr>
+            <w:tcW w:w="1918" w:type="dxa"/>
+          </w:tcPr>
+          <w:p>
+            <w:pPr>
+              <w:rPr>
+                <w:rFonts w:ascii="Calibri" w:eastAsia="Calibri" w:hAnsi="Calibri"/>
+                <w:color w:val="FF0000"/>
+                <w:lang w:val="en-US"/>
+              </w:rPr>
+            </w:pPr>
+            <w:r>
+              <w:rPr>
+                <w:rFonts w:ascii="Calibri" w:eastAsia="Calibri" w:hAnsi="Calibri"/>
+                <w:color w:val="FF0000"/>
+                <w:lang w:val="en-US"/>
+              </w:rPr>
+              <w:t>new</w:t>
+            </w:r>
+          </w:p>
+          <w:p>
+            <w:pPr>
+              <w:rPr>
+                <w:rFonts w:ascii="Calibri" w:eastAsia="Calibri" w:hAnsi="Calibri"/>
+                <w:lang w:val="en-US"/>
+              </w:rPr>
+            </w:pPr>
+            <w:r>
+              <w:rPr>
+                <w:rFonts w:ascii="Calibri" w:eastAsia="Calibri" w:hAnsi="Calibri"/>
+                <w:lang w:val="en-US"/>
+              </w:rPr>
+              <w:t>"Ensure Kubernetes node group auto-upgrade is enabled."</w:t>
+            </w:r>
+          </w:p>
+        </w:tc>
+        <w:tc>
+          <w:tcPr>
+            <w:tcW w:w="4489" w:type="dxa"/>
+          </w:tcPr>
+          <w:p>
+            <w:pPr>
+              <w:shd w:val="clear" w:color="auto" w:fill="FFFFFE"/>
+              <w:spacing w:line="240" w:lineRule="atLeast"/>
+              <w:rPr>
+                <w:rFonts w:ascii="Menlo" w:hAnsi="Menlo" w:cs="Menlo"/>
+                <w:color w:val="9A32A6"/>
+                <w:sz w:val="18"/>
+                <w:szCs w:val="18"/>
+              </w:rPr>
+            </w:pPr>
+          </w:p>
+        </w:tc>
+        <w:tc>
+          <w:tcPr>
+            <w:tcW w:w="4120" w:type="dxa"/>
+          </w:tcPr>
+          <w:p>
+            <w:pPr>
+              <w:rPr>
+                <w:rFonts w:ascii="Lucida Console" w:eastAsiaTheme="minorEastAsia" w:hAnsi="Lucida Console"/>
+              </w:rPr>
+            </w:pPr>
+          </w:p>
+        </w:tc>
+        <w:tc>
+          <w:tcPr>
+            <w:tcW w:w="2835" w:type="dxa"/>
+          </w:tcPr>
+          <w:p>
+            <w:pPr>
+              <w:rPr>
+                <w:rFonts w:ascii="Calibri" w:eastAsia="Calibri" w:hAnsi="Calibri"/>
+                <w:lang w:val="en-US"/>
+              </w:rPr>
+            </w:pPr>
+          </w:p>
+        </w:tc>
+      </w:tr>
+      <w:tr>
+        <w:tc>
+          <w:tcPr>
+            <w:tcW w:w="525" w:type="dxa"/>
+          </w:tcPr>
+          <w:p>
+            <w:pPr>
+              <w:rPr>
+                <w:rFonts w:ascii="Calibri" w:eastAsia="Calibri" w:hAnsi="Calibri"/>
+                <w:lang w:val="en-US"/>
+              </w:rPr>
+            </w:pPr>
+          </w:p>
+        </w:tc>
+        <w:tc>
+          <w:tcPr>
+            <w:tcW w:w="1918" w:type="dxa"/>
+          </w:tcPr>
+          <w:p>
+            <w:pPr>
+              <w:rPr>
+                <w:rFonts w:ascii="Calibri" w:eastAsia="Calibri" w:hAnsi="Calibri"/>
+                <w:color w:val="FF0000"/>
+                <w:lang w:val="en-US"/>
+              </w:rPr>
+            </w:pPr>
+            <w:r>
+              <w:rPr>
+                <w:rFonts w:ascii="Calibri" w:eastAsia="Calibri" w:hAnsi="Calibri"/>
+                <w:color w:val="FF0000"/>
+                <w:lang w:val="en-US"/>
+              </w:rPr>
+              <w:t>new</w:t>
+            </w:r>
+          </w:p>
+          <w:p>
+            <w:pPr>
+              <w:rPr>
+                <w:rFonts w:ascii="Calibri" w:eastAsia="Calibri" w:hAnsi="Calibri"/>
+                <w:lang w:val="en-US"/>
+              </w:rPr>
+            </w:pPr>
+            <w:r>
+              <w:rPr>
+                <w:rFonts w:ascii="Calibri" w:eastAsia="Calibri" w:hAnsi="Calibri"/>
+                <w:lang w:val="en-US"/>
+              </w:rPr>
+              <w:lastRenderedPageBreak/>
+              <w:t xml:space="preserve">"Ensure </w:t>
+            </w:r>
+            <w:proofErr w:type="spellStart"/>
+            <w:r>
+              <w:rPr>
+                <w:rFonts w:ascii="Calibri" w:eastAsia="Calibri" w:hAnsi="Calibri"/>
+                <w:lang w:val="en-US"/>
+              </w:rPr>
+              <w:t>etcd</w:t>
+            </w:r>
+            <w:proofErr w:type="spellEnd"/>
+            <w:r>
+              <w:rPr>
+                <w:rFonts w:ascii="Calibri" w:eastAsia="Calibri" w:hAnsi="Calibri"/>
+                <w:lang w:val="en-US"/>
+              </w:rPr>
+              <w:t xml:space="preserve"> database is encrypted with KMS key."</w:t>
+            </w:r>
+          </w:p>
+        </w:tc>
+        <w:tc>
+          <w:tcPr>
+            <w:tcW w:w="4489" w:type="dxa"/>
+          </w:tcPr>
+          <w:p>
+            <w:pPr>
+              <w:shd w:val="clear" w:color="auto" w:fill="FFFFFE"/>
+              <w:spacing w:line="240" w:lineRule="atLeast"/>
+              <w:rPr>
+                <w:rFonts w:ascii="Menlo" w:hAnsi="Menlo" w:cs="Menlo"/>
+                <w:color w:val="9A32A6"/>
+                <w:sz w:val="18"/>
+                <w:szCs w:val="18"/>
+                <w:lang w:val="en-US"/>
+              </w:rPr>
+            </w:pPr>
+          </w:p>
+        </w:tc>
+        <w:tc>
+          <w:tcPr>
+            <w:tcW w:w="4120" w:type="dxa"/>
+          </w:tcPr>
+          <w:p>
+            <w:pPr>
+              <w:rPr>
+                <w:rFonts w:ascii="Lucida Console" w:eastAsiaTheme="minorEastAsia" w:hAnsi="Lucida Console"/>
+              </w:rPr>
+            </w:pPr>
+          </w:p>
+        </w:tc>
+        <w:tc>
+          <w:tcPr>
+            <w:tcW w:w="2835" w:type="dxa"/>
+          </w:tcPr>
+          <w:p>
+            <w:pPr>
+              <w:rPr>
+                <w:rFonts w:ascii="Calibri" w:eastAsia="Calibri" w:hAnsi="Calibri"/>
+                <w:lang w:val="en-US"/>
+              </w:rPr>
+            </w:pPr>
+          </w:p>
+        </w:tc>
+      </w:tr>
+      <w:tr>
+        <w:tc>
+          <w:tcPr>
+            <w:tcW w:w="525" w:type="dxa"/>
+          </w:tcPr>
+          <w:p>
+            <w:pPr>
+              <w:rPr>
+                <w:rFonts w:ascii="Calibri" w:eastAsia="Calibri" w:hAnsi="Calibri"/>
+                <w:lang w:val="en-US"/>
+              </w:rPr>
+            </w:pPr>
+          </w:p>
+        </w:tc>
+        <w:tc>
+          <w:tcPr>
+            <w:tcW w:w="1918" w:type="dxa"/>
+          </w:tcPr>
+          <w:p>
+            <w:pPr>
+              <w:rPr>
+                <w:rFonts w:ascii="Calibri" w:eastAsia="Calibri" w:hAnsi="Calibri"/>
+                <w:color w:val="FF0000"/>
+                <w:lang w:val="en-US"/>
+              </w:rPr>
+            </w:pPr>
+            <w:r>
+              <w:rPr>
+                <w:rFonts w:ascii="Calibri" w:eastAsia="Calibri" w:hAnsi="Calibri"/>
+                <w:color w:val="FF0000"/>
+                <w:lang w:val="en-US"/>
+              </w:rPr>
+              <w:t>new</w:t>
+            </w:r>
+          </w:p>
+          <w:p>
+            <w:pPr>
+              <w:rPr>
+                <w:rFonts w:ascii="Calibri" w:eastAsia="Calibri" w:hAnsi="Calibri"/>
+                <w:lang w:val="en-US"/>
+              </w:rPr>
+            </w:pPr>
+            <w:r>
+              <w:rPr>
+                <w:rFonts w:ascii="Calibri" w:eastAsia="Calibri" w:hAnsi="Calibri"/>
+                <w:lang w:val="ru-RU"/>
+              </w:rPr>
+              <w:t>Включена</w:t>
+            </w:r>
+            <w:r>
+              <w:rPr>
+                <w:rFonts w:ascii="Calibri" w:eastAsia="Calibri" w:hAnsi="Calibri"/>
+                <w:lang w:val="en-US"/>
+              </w:rPr>
+              <w:t xml:space="preserve"> </w:t>
+            </w:r>
+            <w:r>
+              <w:rPr>
+                <w:rFonts w:ascii="Calibri" w:eastAsia="Calibri" w:hAnsi="Calibri"/>
+                <w:lang w:val="en-US"/>
+              </w:rPr>
+              <w:t xml:space="preserve">network policy </w:t>
+            </w:r>
+            <w:r>
+              <w:rPr>
+                <w:rFonts w:ascii="Calibri" w:eastAsia="Calibri" w:hAnsi="Calibri"/>
+                <w:lang w:val="ru-RU"/>
+              </w:rPr>
+              <w:t>либо</w:t>
+            </w:r>
+            <w:r>
+              <w:rPr>
+                <w:rFonts w:ascii="Calibri" w:eastAsia="Calibri" w:hAnsi="Calibri"/>
+                <w:lang w:val="en-US"/>
+              </w:rPr>
+              <w:t xml:space="preserve"> </w:t>
+            </w:r>
+            <w:r>
+              <w:rPr>
+                <w:rFonts w:ascii="Calibri" w:eastAsia="Calibri" w:hAnsi="Calibri"/>
+                <w:lang w:val="en-US"/>
+              </w:rPr>
+              <w:t>cilium</w:t>
+            </w:r>
+          </w:p>
+        </w:tc>
+        <w:tc>
+          <w:tcPr>
+            <w:tcW w:w="4489" w:type="dxa"/>
+          </w:tcPr>
+          <w:p>
+            <w:pPr>
+              <w:shd w:val="clear" w:color="auto" w:fill="FFFFFE"/>
+              <w:spacing w:line="240" w:lineRule="atLeast"/>
+              <w:rPr>
+                <w:rFonts w:ascii="Menlo" w:hAnsi="Menlo" w:cs="Menlo"/>
+                <w:color w:val="9A32A6"/>
+                <w:sz w:val="18"/>
+                <w:szCs w:val="18"/>
+                <w:lang w:val="ru-RU"/>
+              </w:rPr>
+            </w:pPr>
+          </w:p>
+        </w:tc>
+        <w:tc>
+          <w:tcPr>
+            <w:tcW w:w="4120" w:type="dxa"/>
+          </w:tcPr>
+          <w:p>
+            <w:pPr>
+              <w:rPr>
+                <w:rFonts w:ascii="Lucida Console" w:eastAsiaTheme="minorEastAsia" w:hAnsi="Lucida Console"/>
+              </w:rPr>
+            </w:pPr>
+          </w:p>
+        </w:tc>
+        <w:tc>
+          <w:tcPr>
+            <w:tcW w:w="2835" w:type="dxa"/>
+          </w:tcPr>
+          <w:p>
+            <w:pPr>
+              <w:rPr>
+                <w:rFonts w:ascii="Calibri" w:eastAsia="Calibri" w:hAnsi="Calibri"/>
+                <w:lang w:val="en-US"/>
+              </w:rPr>
+            </w:pPr>
+          </w:p>
+        </w:tc>
+      </w:tr>
+      <w:tr>
+        <w:tc>
+          <w:tcPr>
+            <w:tcW w:w="13887" w:type="dxa"/>
+            <w:gridSpan w:val="5"/>
+            <w:shd w:val="clear" w:color="auto" w:fill="D0CECE" w:themeFill="background2" w:themeFillShade="E6"/>
+          </w:tcPr>
+          <w:p>
+            <w:pPr>
+              <w:jc w:val="center"/>
+              <w:rPr>
+                <w:rFonts w:ascii="Calibri" w:eastAsia="Calibri" w:hAnsi="Calibri"/>
+                <w:lang w:val="ru-RU"/>
+              </w:rPr>
+            </w:pPr>
+            <w:r>
+              <w:rPr>
+                <w:rFonts w:ascii="Calibri" w:eastAsia="Calibri" w:hAnsi="Calibri"/>
+                <w:lang w:val="en-US"/>
+              </w:rPr>
+              <w:t>ALB</w:t>
+            </w:r>
+            <w:r>
+              <w:rPr>
+                <w:rFonts w:ascii="Calibri" w:eastAsia="Calibri" w:hAnsi="Calibri"/>
+                <w:lang w:val="ru-RU"/>
+              </w:rPr>
+              <w:t xml:space="preserve"> </w:t>
+            </w:r>
+          </w:p>
+        </w:tc>
+      </w:tr>
+      <w:tr>
+        <w:tc>
+          <w:tcPr>
+            <w:tcW w:w="525" w:type="dxa"/>
+          </w:tcPr>
+          <w:p>
+            <w:pPr>
+              <w:rPr>
+                <w:rFonts w:ascii="Calibri" w:eastAsia="Calibri" w:hAnsi="Calibri"/>
+                <w:lang w:val="en-US"/>
+              </w:rPr>
+            </w:pPr>
+          </w:p>
+        </w:tc>
+        <w:tc>
+          <w:tcPr>
+            <w:tcW w:w="1918" w:type="dxa"/>
+          </w:tcPr>
+          <w:p>
+            <w:pPr>
+              <w:rPr>
+                <w:rFonts w:ascii="Calibri" w:eastAsia="Calibri" w:hAnsi="Calibri"/>
+                <w:color w:val="FF0000"/>
+                <w:lang w:val="en-US"/>
+              </w:rPr>
+            </w:pPr>
+            <w:r>
+              <w:rPr>
+                <w:rFonts w:ascii="Calibri" w:eastAsia="Calibri" w:hAnsi="Calibri"/>
+                <w:color w:val="FF0000"/>
+                <w:lang w:val="en-US"/>
+              </w:rPr>
+              <w:t>new</w:t>
+            </w:r>
+          </w:p>
+          <w:p>
+            <w:pPr>
+              <w:rPr>
+                <w:rFonts w:ascii="Calibri" w:eastAsia="Calibri" w:hAnsi="Calibri"/>
+                <w:lang w:val="ru-RU"/>
+              </w:rPr>
+            </w:pPr>
+            <w:r>
+              <w:rPr>
+                <w:rFonts w:ascii="Calibri" w:eastAsia="Calibri" w:hAnsi="Calibri"/>
+                <w:lang w:val="ru-RU"/>
+              </w:rPr>
+              <w:t>Создан балансировщик без группы безопасности</w:t>
+            </w:r>
+          </w:p>
+        </w:tc>
+        <w:tc>
+          <w:tcPr>
+            <w:tcW w:w="4489" w:type="dxa"/>
+          </w:tcPr>
+          <w:p>
+            <w:pPr>
+              <w:shd w:val="clear" w:color="auto" w:fill="FFFFFE"/>
+              <w:spacing w:line="240" w:lineRule="atLeast"/>
+              <w:rPr>
+                <w:rFonts w:ascii="Menlo" w:hAnsi="Menlo" w:cs="Menlo"/>
+                <w:color w:val="000000"/>
+                <w:sz w:val="18"/>
+                <w:szCs w:val="18"/>
+              </w:rPr>
+            </w:pPr>
+            <w:r>
+              <w:rPr>
+                <w:rFonts w:ascii="Menlo" w:hAnsi="Menlo" w:cs="Menlo"/>
+                <w:color w:val="9A32A6"/>
+                <w:sz w:val="18"/>
+                <w:szCs w:val="18"/>
+              </w:rPr>
+              <w:t>json_payload.event_type: "</w:t>
+            </w:r>
+            <w:r>
+              <w:rPr>
+                <w:rFonts w:ascii="Menlo" w:hAnsi="Menlo" w:cs="Menlo"/>
+                <w:color w:val="594C4C"/>
+                <w:sz w:val="20"/>
+                <w:szCs w:val="20"/>
+                <w:shd w:val="clear" w:color="auto" w:fill="FFFFFF"/>
+                <w:lang w:val="en-US"/>
+              </w:rPr>
+              <w:t>C</w:t>
+            </w:r>
+            <w:r>
+              <w:rPr>
+                <w:rFonts w:ascii="Menlo" w:hAnsi="Menlo" w:cs="Menlo"/>
+                <w:color w:val="9A32A6"/>
+                <w:sz w:val="18"/>
+                <w:szCs w:val="18"/>
+              </w:rPr>
+              <w:t>reateLoadBalancer</w:t>
+            </w:r>
+            <w:r>
+              <w:rPr>
+                <w:rFonts w:ascii="Menlo" w:hAnsi="Menlo" w:cs="Menlo"/>
+                <w:color w:val="9A32A6"/>
+                <w:sz w:val="18"/>
+                <w:szCs w:val="18"/>
+              </w:rPr>
+              <w:t>"</w:t>
+            </w:r>
+            <w:r>
+              <w:rPr>
+                <w:rFonts w:ascii="Menlo" w:hAnsi="Menlo" w:cs="Menlo"/>
+                <w:color w:val="9A32A6"/>
+                <w:sz w:val="18"/>
+                <w:szCs w:val="18"/>
+                <w:lang w:val="en-US"/>
+              </w:rPr>
+              <w:t xml:space="preserve"> </w:t>
+            </w:r>
+            <w:r>
+              <w:rPr>
+                <w:rFonts w:ascii="Menlo" w:hAnsi="Menlo" w:cs="Menlo"/>
+                <w:color w:val="0000FF"/>
+                <w:sz w:val="18"/>
+                <w:szCs w:val="18"/>
+              </w:rPr>
+              <w:t xml:space="preserve">and not </w:t>
+            </w:r>
+            <w:r>
+              <w:rPr>
+                <w:rFonts w:ascii="Menlo" w:hAnsi="Menlo" w:cs="Menlo"/>
+                <w:color w:val="9A32A6"/>
+                <w:sz w:val="18"/>
+                <w:szCs w:val="18"/>
+              </w:rPr>
+              <w:t>json_payload.</w:t>
+            </w:r>
+            <w:r>
+              <w:rPr>
+                <w:rFonts w:ascii="Courier New" w:hAnsi="Courier New" w:cs="Courier New"/>
+                <w:color w:val="204A87"/>
+                <w:sz w:val="17"/>
+                <w:szCs w:val="17"/>
+                <w:shd w:val="clear" w:color="auto" w:fill="FFFFFF"/>
+              </w:rPr>
+              <w:t xml:space="preserve"> </w:t>
+            </w:r>
+            <w:r>
+              <w:rPr>
+                <w:rFonts w:ascii="Menlo" w:hAnsi="Menlo" w:cs="Menlo"/>
+                <w:color w:val="9A32A6"/>
+                <w:sz w:val="18"/>
+                <w:szCs w:val="18"/>
+              </w:rPr>
+              <w:t>request_parameters</w:t>
+            </w:r>
+            <w:r>
+              <w:rPr>
+                <w:rFonts w:ascii="Menlo" w:hAnsi="Menlo" w:cs="Menlo"/>
+                <w:color w:val="000000"/>
+                <w:sz w:val="18"/>
+                <w:szCs w:val="18"/>
+                <w:lang w:val="en-US"/>
+              </w:rPr>
+              <w:t>.</w:t>
+            </w:r>
+            <w:r>
+              <w:rPr>
+                <w:rFonts w:ascii="Menlo" w:hAnsi="Menlo" w:cs="Menlo"/>
+                <w:color w:val="000000"/>
+                <w:sz w:val="18"/>
+                <w:szCs w:val="18"/>
+              </w:rPr>
+              <w:t>security_group_ids</w:t>
+            </w:r>
+            <w:r>
+              <w:rPr>
+                <w:rFonts w:ascii="Menlo" w:hAnsi="Menlo" w:cs="Menlo"/>
+                <w:color w:val="000000"/>
+                <w:sz w:val="18"/>
+                <w:szCs w:val="18"/>
+                <w:lang w:val="en-US"/>
+              </w:rPr>
+              <w:t xml:space="preserve"> </w:t>
+            </w:r>
+            <w:r>
+              <w:rPr>
+                <w:rFonts w:ascii="Menlo" w:hAnsi="Menlo" w:cs="Menlo"/>
+                <w:color w:val="0000FF"/>
+                <w:sz w:val="18"/>
+                <w:szCs w:val="18"/>
+              </w:rPr>
+              <w:t>EXISTS</w:t>
+            </w:r>
+          </w:p>
+          <w:p>
+            <w:pPr>
+              <w:shd w:val="clear" w:color="auto" w:fill="FFFFFE"/>
+              <w:spacing w:line="240" w:lineRule="atLeast"/>
+              <w:rPr>
+                <w:rFonts w:ascii="Menlo" w:hAnsi="Menlo" w:cs="Menlo"/>
+                <w:color w:val="9A32A6"/>
+                <w:sz w:val="18"/>
+                <w:szCs w:val="18"/>
+              </w:rPr>
+            </w:pPr>
+          </w:p>
+        </w:tc>
+        <w:tc>
+          <w:tcPr>
+            <w:tcW w:w="4120" w:type="dxa"/>
+          </w:tcPr>
+          <w:p>
+            <w:pPr>
+              <w:rPr>
+                <w:rFonts w:ascii="Lucida Console" w:eastAsiaTheme="minorEastAsia" w:hAnsi="Lucida Console"/>
+              </w:rPr>
+            </w:pPr>
+          </w:p>
+        </w:tc>
+        <w:tc>
+          <w:tcPr>
+            <w:tcW w:w="2835" w:type="dxa"/>
+          </w:tcPr>
+          <w:p>
+            <w:pPr>
+              <w:rPr>
+                <w:rFonts w:ascii="Calibri" w:eastAsia="Calibri" w:hAnsi="Calibri"/>
+                <w:lang w:val="en-US"/>
+              </w:rPr>
+            </w:pPr>
+          </w:p>
+        </w:tc>
+      </w:tr>
+      <w:tr>
+        <w:tc>
+          <w:tcPr>
+            <w:tcW w:w="525" w:type="dxa"/>
+          </w:tcPr>
+          <w:p>
+            <w:pPr>
+              <w:rPr>
+                <w:rFonts w:ascii="Calibri" w:eastAsia="Calibri" w:hAnsi="Calibri"/>
+                <w:lang w:val="en-US"/>
+              </w:rPr>
+            </w:pPr>
+          </w:p>
+        </w:tc>
+        <w:tc>
+          <w:tcPr>
+            <w:tcW w:w="1918" w:type="dxa"/>
+          </w:tcPr>
+          <w:p>
+            <w:pPr>
+              <w:rPr>
+                <w:rFonts w:ascii="Calibri" w:eastAsia="Calibri" w:hAnsi="Calibri"/>
+                <w:color w:val="FF0000"/>
+                <w:lang w:val="ru-RU"/>
+              </w:rPr>
+            </w:pPr>
+            <w:r>
+              <w:rPr>
+                <w:rFonts w:ascii="Calibri" w:eastAsia="Calibri" w:hAnsi="Calibri"/>
+                <w:color w:val="FF0000"/>
+                <w:lang w:val="en-US"/>
+              </w:rPr>
+              <w:t>new</w:t>
+            </w:r>
+          </w:p>
+          <w:p>
+            <w:pPr>
+              <w:rPr>
+                <w:rFonts w:ascii="Calibri" w:eastAsia="Calibri" w:hAnsi="Calibri"/>
+                <w:lang w:val="ru-RU"/>
+              </w:rPr>
+            </w:pPr>
+            <w:r>
+              <w:rPr>
+                <w:rFonts w:ascii="Calibri" w:eastAsia="Calibri" w:hAnsi="Calibri"/>
+                <w:lang w:val="ru-RU"/>
+              </w:rPr>
+              <w:t xml:space="preserve">Создан балансировщик </w:t>
+            </w:r>
+            <w:r>
+              <w:rPr>
+                <w:rFonts w:ascii="Calibri" w:eastAsia="Calibri" w:hAnsi="Calibri"/>
+                <w:lang w:val="ru-RU"/>
+              </w:rPr>
+              <w:t xml:space="preserve">с обработчиком </w:t>
+            </w:r>
+            <w:r>
+              <w:rPr>
+                <w:rFonts w:ascii="Calibri" w:eastAsia="Calibri" w:hAnsi="Calibri"/>
+                <w:lang w:val="en-US"/>
+              </w:rPr>
+              <w:t>HTTP</w:t>
+            </w:r>
+            <w:r>
+              <w:rPr>
+                <w:rFonts w:ascii="Calibri" w:eastAsia="Calibri" w:hAnsi="Calibri"/>
+                <w:lang w:val="ru-RU"/>
+              </w:rPr>
+              <w:t xml:space="preserve"> (а не </w:t>
+            </w:r>
+            <w:r>
+              <w:rPr>
+                <w:rFonts w:ascii="Calibri" w:eastAsia="Calibri" w:hAnsi="Calibri"/>
+                <w:lang w:val="en-US"/>
+              </w:rPr>
+              <w:t>HTTPS</w:t>
+            </w:r>
+            <w:r>
+              <w:rPr>
+                <w:rFonts w:ascii="Calibri" w:eastAsia="Calibri" w:hAnsi="Calibri"/>
+                <w:lang w:val="ru-RU"/>
+              </w:rPr>
+              <w:t>)</w:t>
+            </w:r>
+          </w:p>
+        </w:tc>
+        <w:tc>
+          <w:tcPr>
+            <w:tcW w:w="4489" w:type="dxa"/>
+          </w:tcPr>
+          <w:p>
+            <w:pPr>
+              <w:shd w:val="clear" w:color="auto" w:fill="FFFFFE"/>
+              <w:spacing w:line="240" w:lineRule="atLeast"/>
+              <w:rPr>
+                <w:rFonts w:ascii="Menlo" w:hAnsi="Menlo" w:cs="Menlo"/>
+                <w:color w:val="000000"/>
+                <w:sz w:val="18"/>
+                <w:szCs w:val="18"/>
+              </w:rPr>
+            </w:pPr>
+            <w:r>
+              <w:rPr>
+                <w:rFonts w:ascii="Menlo" w:hAnsi="Menlo" w:cs="Menlo"/>
+                <w:color w:val="9A32A6"/>
+                <w:sz w:val="18"/>
+                <w:szCs w:val="18"/>
+              </w:rPr>
+              <w:t>json_payload.event_type</w:t>
+            </w:r>
+            <w:r>
+              <w:rPr>
+                <w:rFonts w:ascii="Menlo" w:hAnsi="Menlo" w:cs="Menlo"/>
+                <w:color w:val="000000"/>
+                <w:sz w:val="18"/>
+                <w:szCs w:val="18"/>
+              </w:rPr>
+              <w:t xml:space="preserve">: </w:t>
+            </w:r>
+            <w:r>
+              <w:rPr>
+                <w:rFonts w:ascii="Menlo" w:hAnsi="Menlo" w:cs="Menlo"/>
+                <w:color w:val="A31515"/>
+                <w:sz w:val="18"/>
+                <w:szCs w:val="18"/>
+              </w:rPr>
+              <w:t xml:space="preserve">"CreateLoadBalancer" </w:t>
+            </w:r>
+            <w:r>
+              <w:rPr>
+                <w:rFonts w:ascii="Menlo" w:hAnsi="Menlo" w:cs="Menlo"/>
+                <w:color w:val="0000FF"/>
+                <w:sz w:val="18"/>
+                <w:szCs w:val="18"/>
+              </w:rPr>
+              <w:t xml:space="preserve">and </w:t>
+            </w:r>
+            <w:r>
+              <w:rPr>
+                <w:rFonts w:ascii="Menlo" w:hAnsi="Menlo" w:cs="Menlo"/>
+                <w:color w:val="9A32A6"/>
+                <w:sz w:val="18"/>
+                <w:szCs w:val="18"/>
+              </w:rPr>
+              <w:t>json_payload.details.listeners[0].http</w:t>
+            </w:r>
+            <w:r>
+              <w:rPr>
+                <w:rFonts w:ascii="Menlo" w:hAnsi="Menlo" w:cs="Menlo"/>
+                <w:color w:val="000000"/>
+                <w:sz w:val="18"/>
+                <w:szCs w:val="18"/>
+              </w:rPr>
+              <w:t xml:space="preserve"> </w:t>
+            </w:r>
+            <w:r>
+              <w:rPr>
+                <w:rFonts w:ascii="Menlo" w:hAnsi="Menlo" w:cs="Menlo"/>
+                <w:color w:val="0000FF"/>
+                <w:sz w:val="18"/>
+                <w:szCs w:val="18"/>
+              </w:rPr>
+              <w:t>EXISTS</w:t>
+            </w:r>
+          </w:p>
+          <w:p>
+            <w:pPr>
+              <w:shd w:val="clear" w:color="auto" w:fill="FFFFFE"/>
+              <w:spacing w:line="240" w:lineRule="atLeast"/>
+              <w:rPr>
+                <w:rFonts w:ascii="Menlo" w:hAnsi="Menlo" w:cs="Menlo"/>
+                <w:color w:val="9A32A6"/>
+                <w:sz w:val="18"/>
+                <w:szCs w:val="18"/>
+              </w:rPr>
+            </w:pPr>
+          </w:p>
+        </w:tc>
+        <w:tc>
+          <w:tcPr>
+            <w:tcW w:w="4120" w:type="dxa"/>
+          </w:tcPr>
+          <w:p>
+            <w:pPr>
+              <w:rPr>
+                <w:rFonts w:ascii="Lucida Console" w:eastAsiaTheme="minorEastAsia" w:hAnsi="Lucida Console"/>
+              </w:rPr>
+            </w:pPr>
+          </w:p>
+        </w:tc>
+        <w:tc>
+          <w:tcPr>
+            <w:tcW w:w="2835" w:type="dxa"/>
+          </w:tcPr>
+          <w:p>
+            <w:pPr>
+              <w:rPr>
+                <w:rFonts w:ascii="Calibri" w:eastAsia="Calibri" w:hAnsi="Calibri"/>
+                <w:lang w:val="en-US"/>
+              </w:rPr>
+            </w:pPr>
+          </w:p>
+        </w:tc>
+      </w:tr>
+      <w:tr>
+        <w:tc>
+          <w:tcPr>
+            <w:tcW w:w="525" w:type="dxa"/>
+          </w:tcPr>
+          <w:p>
+            <w:pPr>
+              <w:rPr>
+                <w:rFonts w:ascii="Calibri" w:eastAsia="Calibri" w:hAnsi="Calibri"/>
+                <w:lang w:val="en-US"/>
+              </w:rPr>
+            </w:pPr>
+          </w:p>
+        </w:tc>
+        <w:tc>
+          <w:tcPr>
+            <w:tcW w:w="1918" w:type="dxa"/>
+          </w:tcPr>
+          <w:p>
+            <w:pPr>
+              <w:rPr>
+                <w:rFonts w:ascii="Calibri" w:eastAsia="Calibri" w:hAnsi="Calibri"/>
+                <w:lang w:val="en-US"/>
+              </w:rPr>
+            </w:pPr>
+          </w:p>
+        </w:tc>
+        <w:tc>
+          <w:tcPr>
+            <w:tcW w:w="4489" w:type="dxa"/>
+          </w:tcPr>
+          <w:p>
+            <w:pPr>
+              <w:shd w:val="clear" w:color="auto" w:fill="FFFFFE"/>
+              <w:spacing w:line="240" w:lineRule="atLeast"/>
+              <w:rPr>
+                <w:rFonts w:ascii="Menlo" w:hAnsi="Menlo" w:cs="Menlo"/>
+                <w:color w:val="9A32A6"/>
+                <w:sz w:val="18"/>
+                <w:szCs w:val="18"/>
+                <w:lang w:val="en-US"/>
+              </w:rPr>
+            </w:pPr>
+          </w:p>
+        </w:tc>
+        <w:tc>
+          <w:tcPr>
+            <w:tcW w:w="4120" w:type="dxa"/>
+          </w:tcPr>
+          <w:p>
+            <w:pPr>
+              <w:rPr>
+                <w:rFonts w:ascii="Lucida Console" w:eastAsiaTheme="minorEastAsia" w:hAnsi="Lucida Console"/>
+              </w:rPr>
+            </w:pPr>
+          </w:p>
+        </w:tc>
+        <w:tc>
+          <w:tcPr>
+            <w:tcW w:w="2835" w:type="dxa"/>
+          </w:tcPr>
+          <w:p>
+            <w:pPr>
+              <w:rPr>
+                <w:rFonts w:ascii="Calibri" w:eastAsia="Calibri" w:hAnsi="Calibri"/>
+                <w:lang w:val="en-US"/>
+              </w:rPr>
+            </w:pPr>
+          </w:p>
+        </w:tc>
+      </w:tr>
+      <w:tr>
+        <w:tc>
+          <w:tcPr>
+            <w:tcW w:w="13887" w:type="dxa"/>
+            <w:gridSpan w:val="5"/>
+            <w:shd w:val="clear" w:color="auto" w:fill="D0CECE" w:themeFill="background2" w:themeFillShade="E6"/>
+          </w:tcPr>
+          <w:p>
+            <w:pPr>
+              <w:jc w:val="center"/>
+              <w:rPr>
+                <w:rFonts w:ascii="Calibri" w:eastAsia="Calibri" w:hAnsi="Calibri"/>
+                <w:lang w:val="ru-RU"/>
+              </w:rPr>
+            </w:pPr>
+            <w:r>
+              <w:rPr>
+                <w:rFonts w:ascii="Calibri" w:eastAsia="Calibri" w:hAnsi="Calibri"/>
+              </w:rPr>
+              <w:t>MDB</w:t>
+            </w:r>
+            <w:r>
+              <w:rPr>
+                <w:rFonts w:ascii="Calibri" w:eastAsia="Calibri" w:hAnsi="Calibri"/>
+                <w:lang w:val="ru-RU"/>
+              </w:rPr>
+              <w:t xml:space="preserve"> </w:t>
+            </w:r>
+          </w:p>
+        </w:tc>
+      </w:tr>
+      <w:tr>
+        <w:tc>
+          <w:tcPr>
+            <w:tcW w:w="525" w:type="dxa"/>
+          </w:tcPr>
+          <w:p>
+            <w:pPr>
+              <w:rPr>
+                <w:rFonts w:ascii="Calibri" w:eastAsia="Calibri" w:hAnsi="Calibri"/>
+                <w:lang w:val="ru-RU"/>
+              </w:rPr>
+            </w:pPr>
             <w:r>
               <w:rPr>
                 <w:rFonts w:ascii="Calibri" w:eastAsia="Calibri" w:hAnsi="Calibri"/>
@@ -16073,22 +17913,6 @@
             <w:r>
               <w:rPr>
                 <w:rFonts w:ascii="Calibri" w:eastAsia="Calibri" w:hAnsi="Calibri"/>
-                <w:color w:val="FF0000"/>
-                <w:lang w:val="en-US"/>
-              </w:rPr>
-              <w:t>new</w:t>
-            </w:r>
-          </w:p>
-          <w:p>
-            <w:pPr>
-              <w:rPr>
-                <w:rFonts w:ascii="Calibri" w:eastAsia="Calibri" w:hAnsi="Calibri"/>
-                <w:lang w:val="ru-RU"/>
-              </w:rPr>
-            </w:pPr>
-            <w:r>
-              <w:rPr>
-                <w:rFonts w:ascii="Calibri" w:eastAsia="Calibri" w:hAnsi="Calibri"/>
                 <w:lang w:val="ru-RU"/>
               </w:rPr>
               <w:t xml:space="preserve">Создание кластера </w:t>
@@ -16112,7 +17936,15 @@
                 <w:rFonts w:ascii="Calibri" w:eastAsia="Calibri" w:hAnsi="Calibri"/>
                 <w:lang w:val="ru-RU"/>
               </w:rPr>
-              <w:t xml:space="preserve">пользователем облака не из списка администраторов </w:t>
+              <w:t xml:space="preserve">пользователем облака не из </w:t>
+            </w:r>
+            <w:r>
+              <w:rPr>
+                <w:rFonts w:ascii="Calibri" w:eastAsia="Calibri" w:hAnsi="Calibri"/>
+                <w:lang w:val="ru-RU"/>
+              </w:rPr>
+              <w:lastRenderedPageBreak/>
+              <w:t xml:space="preserve">списка администраторов </w:t>
             </w:r>
           </w:p>
           <w:p>
@@ -16154,6 +17986,7 @@
                 <w:sz w:val="18"/>
                 <w:szCs w:val="18"/>
               </w:rPr>
+              <w:lastRenderedPageBreak/>
               <w:t>json_payload.event_type</w:t>
             </w:r>
             <w:r>
@@ -16251,7 +18084,14 @@
               <w:rPr>
                 <w:rFonts w:ascii="Lucida Console" w:eastAsiaTheme="minorEastAsia" w:hAnsi="Lucida Console"/>
               </w:rPr>
-              <w:t>.CreateCluster and not user.name : mirtov8@yandex-team.ru kirill@yandex-team.ru</w:t>
+              <w:t xml:space="preserve">.CreateCluster and not </w:t>
+            </w:r>
+            <w:r>
+              <w:rPr>
+                <w:rFonts w:ascii="Lucida Console" w:eastAsiaTheme="minorEastAsia" w:hAnsi="Lucida Console"/>
+              </w:rPr>
+              <w:lastRenderedPageBreak/>
+              <w:t>user.name : mirtov8@yandex-team.ru kirill@yandex-team.ru</w:t>
             </w:r>
           </w:p>
         </w:tc>
@@ -16271,6 +18111,7 @@
                 <w:rFonts w:ascii="Calibri" w:eastAsia="Calibri" w:hAnsi="Calibri"/>
                 <w:lang w:val="ru-RU"/>
               </w:rPr>
+              <w:lastRenderedPageBreak/>
               <w:t>-</w:t>
             </w:r>
           </w:p>
@@ -16308,22 +18149,6 @@
           <w:tcPr>
             <w:tcW w:w="1918" w:type="dxa"/>
           </w:tcPr>
-          <w:p>
-            <w:pPr>
-              <w:rPr>
-                <w:rFonts w:ascii="Calibri" w:eastAsia="Calibri" w:hAnsi="Calibri"/>
-                <w:lang w:val="ru-RU"/>
-              </w:rPr>
-            </w:pPr>
-            <w:r>
-              <w:rPr>
-                <w:rFonts w:ascii="Calibri" w:eastAsia="Calibri" w:hAnsi="Calibri"/>
-                <w:color w:val="FF0000"/>
-                <w:lang w:val="en-US"/>
-              </w:rPr>
-              <w:t>new</w:t>
-            </w:r>
-          </w:p>
           <w:p>
             <w:pPr>
               <w:rPr>
@@ -16674,7 +18499,6 @@
                 <w:sz w:val="21"/>
                 <w:szCs w:val="21"/>
               </w:rPr>
-              <w:lastRenderedPageBreak/>
               <w:t>"$.event_type"</w:t>
             </w:r>
             <w:r>
@@ -16786,7 +18610,6 @@
                 <w:rFonts w:ascii="Calibri" w:eastAsia="Calibri" w:hAnsi="Calibri"/>
                 <w:lang w:val="en-US"/>
               </w:rPr>
-              <w:lastRenderedPageBreak/>
               <w:t>3</w:t>
             </w:r>
             <w:r>
@@ -16802,22 +18625,6 @@
           <w:tcPr>
             <w:tcW w:w="1918" w:type="dxa"/>
           </w:tcPr>
-          <w:p>
-            <w:pPr>
-              <w:rPr>
-                <w:rFonts w:ascii="Calibri" w:eastAsia="Calibri" w:hAnsi="Calibri"/>
-                <w:lang w:val="ru-RU"/>
-              </w:rPr>
-            </w:pPr>
-            <w:r>
-              <w:rPr>
-                <w:rFonts w:ascii="Calibri" w:eastAsia="Calibri" w:hAnsi="Calibri"/>
-                <w:color w:val="FF0000"/>
-                <w:lang w:val="en-US"/>
-              </w:rPr>
-              <w:t>new</w:t>
-            </w:r>
-          </w:p>
           <w:p>
             <w:pPr>
               <w:rPr>
@@ -17077,6 +18884,7 @@
                 <w:sz w:val="21"/>
                 <w:szCs w:val="21"/>
               </w:rPr>
+              <w:lastRenderedPageBreak/>
               <w:t>'yandex.cloud.audit.mdb.postgresql.DeleteCluster'</w:t>
             </w:r>
             <w:r>
@@ -17242,6 +19050,7 @@
                 <w:rFonts w:ascii="Calibri" w:eastAsia="Calibri" w:hAnsi="Calibri"/>
                 <w:lang w:val="en-US"/>
               </w:rPr>
+              <w:lastRenderedPageBreak/>
               <w:t>3</w:t>
             </w:r>
             <w:r>
@@ -17267,22 +19076,6 @@
             <w:r>
               <w:rPr>
                 <w:rFonts w:ascii="Calibri" w:eastAsia="Calibri" w:hAnsi="Calibri"/>
-                <w:color w:val="FF0000"/>
-                <w:lang w:val="en-US"/>
-              </w:rPr>
-              <w:t>new</w:t>
-            </w:r>
-          </w:p>
-          <w:p>
-            <w:pPr>
-              <w:rPr>
-                <w:rFonts w:ascii="Calibri" w:eastAsia="Calibri" w:hAnsi="Calibri"/>
-                <w:lang w:val="ru-RU"/>
-              </w:rPr>
-            </w:pPr>
-            <w:r>
-              <w:rPr>
-                <w:rFonts w:ascii="Calibri" w:eastAsia="Calibri" w:hAnsi="Calibri"/>
                 <w:lang w:val="ru-RU"/>
               </w:rPr>
               <w:t xml:space="preserve">Административные действия с </w:t>
@@ -17329,15 +19122,7 @@
                 <w:rFonts w:ascii="Calibri" w:eastAsia="Calibri" w:hAnsi="Calibri"/>
                 <w:lang w:val="ru-RU"/>
               </w:rPr>
-              <w:t xml:space="preserve">адресов, которые </w:t>
-            </w:r>
-            <w:r>
-              <w:rPr>
-                <w:rFonts w:ascii="Calibri" w:eastAsia="Calibri" w:hAnsi="Calibri"/>
-                <w:lang w:val="ru-RU"/>
-              </w:rPr>
-              <w:lastRenderedPageBreak/>
-              <w:t xml:space="preserve">отличаются от доверенного </w:t>
+              <w:t xml:space="preserve">адресов, которые отличаются от доверенного </w:t>
             </w:r>
             <w:proofErr w:type="spellStart"/>
             <w:r>
@@ -17389,7 +19174,6 @@
                 <w:sz w:val="18"/>
                 <w:szCs w:val="18"/>
               </w:rPr>
-              <w:lastRenderedPageBreak/>
               <w:t>(</w:t>
             </w:r>
             <w:r>
@@ -17525,14 +19309,7 @@
               <w:rPr>
                 <w:rFonts w:ascii="Lucida Console" w:eastAsiaTheme="minorEastAsia" w:hAnsi="Lucida Console"/>
               </w:rPr>
-              <w:t>event.dataset: yandexcloud.audittrail and event.action: (yandex.cloud.audit.mdb.*.UpdateUser or yandex.cloud.audit.mdb.*.CreateUser or yandex.cloud.audit.mdb.*.C</w:t>
-            </w:r>
-            <w:r>
-              <w:rPr>
-                <w:rFonts w:ascii="Lucida Console" w:eastAsiaTheme="minorEastAsia" w:hAnsi="Lucida Console"/>
-              </w:rPr>
-              <w:lastRenderedPageBreak/>
-              <w:t>reateCluster or yandex.cloud.audit.mdb.*.UpdateCluster ) and source.ip : ("2a00:1fa0:474:9876:4cac:6c43:12aa:2bd2" or "2a00:1fa0:474:9876:4cac:6c43:12aa:2bd1" )</w:t>
+              <w:t>event.dataset: yandexcloud.audittrail and event.action: (yandex.cloud.audit.mdb.*.UpdateUser or yandex.cloud.audit.mdb.*.CreateUser or yandex.cloud.audit.mdb.*.CreateCluster or yandex.cloud.audit.mdb.*.UpdateCluster ) and source.ip : ("2a00:1fa0:474:9876:4cac:6c43:12aa:2bd2" or "2a00:1fa0:474:9876:4cac:6c43:12aa:2bd1" )</w:t>
             </w:r>
           </w:p>
         </w:tc>
@@ -17552,7 +19329,6 @@
                 <w:rFonts w:ascii="Calibri" w:eastAsia="Calibri" w:hAnsi="Calibri"/>
                 <w:lang w:val="ru-RU"/>
               </w:rPr>
-              <w:lastRenderedPageBreak/>
               <w:t>-</w:t>
             </w:r>
           </w:p>
@@ -17597,57 +19373,523 @@
             <w:pPr>
               <w:rPr>
                 <w:rFonts w:ascii="Calibri" w:eastAsia="Calibri" w:hAnsi="Calibri"/>
+                <w:color w:val="FF0000"/>
+                <w:lang w:val="ru-RU"/>
+              </w:rPr>
+            </w:pPr>
+            <w:r>
+              <w:rPr>
+                <w:rFonts w:ascii="Calibri" w:eastAsia="Calibri" w:hAnsi="Calibri"/>
+                <w:color w:val="FF0000"/>
+                <w:lang w:val="en-US"/>
+              </w:rPr>
+              <w:t>new</w:t>
+            </w:r>
+          </w:p>
+          <w:p>
+            <w:pPr>
+              <w:rPr>
+                <w:rFonts w:ascii="Calibri" w:eastAsia="Calibri" w:hAnsi="Calibri"/>
+                <w:color w:val="000000" w:themeColor="text1"/>
+                <w:lang w:val="ru-RU"/>
+              </w:rPr>
+            </w:pPr>
+            <w:r>
+              <w:rPr>
+                <w:rFonts w:ascii="Calibri" w:eastAsia="Calibri" w:hAnsi="Calibri"/>
+                <w:color w:val="000000" w:themeColor="text1"/>
+                <w:lang w:val="ru-RU"/>
+              </w:rPr>
+              <w:t xml:space="preserve">Включение </w:t>
+            </w:r>
+            <w:r>
+              <w:rPr>
+                <w:rFonts w:ascii="Calibri" w:eastAsia="Calibri" w:hAnsi="Calibri"/>
+                <w:color w:val="000000" w:themeColor="text1"/>
+                <w:lang w:val="ru-RU"/>
+              </w:rPr>
+              <w:t>потенциально опасной</w:t>
+            </w:r>
+            <w:r>
+              <w:rPr>
+                <w:rFonts w:ascii="Calibri" w:eastAsia="Calibri" w:hAnsi="Calibri"/>
+                <w:color w:val="000000" w:themeColor="text1"/>
+                <w:lang w:val="ru-RU"/>
+              </w:rPr>
+              <w:t xml:space="preserve"> </w:t>
+            </w:r>
+            <w:r>
+              <w:rPr>
+                <w:rFonts w:ascii="Calibri" w:eastAsia="Calibri" w:hAnsi="Calibri"/>
+                <w:color w:val="000000" w:themeColor="text1"/>
+                <w:lang w:val="ru-RU"/>
+              </w:rPr>
+              <w:lastRenderedPageBreak/>
+              <w:t xml:space="preserve">настройки при создании </w:t>
+            </w:r>
+            <w:r>
+              <w:rPr>
+                <w:rFonts w:ascii="Calibri" w:eastAsia="Calibri" w:hAnsi="Calibri"/>
+                <w:color w:val="000000" w:themeColor="text1"/>
+                <w:lang w:val="ru-RU"/>
+              </w:rPr>
+              <w:t xml:space="preserve">или обновлении </w:t>
+            </w:r>
+            <w:r>
+              <w:rPr>
+                <w:rFonts w:ascii="Calibri" w:eastAsia="Calibri" w:hAnsi="Calibri"/>
+                <w:color w:val="000000" w:themeColor="text1"/>
+                <w:lang w:val="ru-RU"/>
+              </w:rPr>
+              <w:t>кластера</w:t>
+            </w:r>
+            <w:r>
+              <w:rPr>
+                <w:rFonts w:ascii="Calibri" w:eastAsia="Calibri" w:hAnsi="Calibri"/>
+                <w:color w:val="000000" w:themeColor="text1"/>
+                <w:lang w:val="ru-RU"/>
+              </w:rPr>
+              <w:t>:</w:t>
+            </w:r>
+          </w:p>
+          <w:p>
+            <w:pPr>
+              <w:rPr>
+                <w:rFonts w:ascii="YS Text Regular" w:eastAsia="YS Text Regular" w:hAnsi="YS Text Regular" w:cs="YS Text Regular"/>
+                <w:color w:val="000000" w:themeColor="text1"/>
+                <w:sz w:val="19"/>
+                <w:szCs w:val="19"/>
+                <w:lang w:val="ru-RU"/>
+              </w:rPr>
+            </w:pPr>
+            <w:r>
+              <w:rPr>
+                <w:rFonts w:ascii="YS Text Regular" w:eastAsia="YS Text Regular" w:hAnsi="YS Text Regular" w:cs="YS Text Regular"/>
+                <w:color w:val="000000" w:themeColor="text1"/>
+                <w:sz w:val="19"/>
+                <w:szCs w:val="19"/>
+                <w:lang w:val="ru-RU"/>
+              </w:rPr>
+              <w:t xml:space="preserve">-доступ из </w:t>
+            </w:r>
+            <w:proofErr w:type="spellStart"/>
+            <w:r>
+              <w:rPr>
+                <w:rFonts w:ascii="YS Text Regular" w:eastAsia="YS Text Regular" w:hAnsi="YS Text Regular" w:cs="YS Text Regular"/>
+                <w:color w:val="000000" w:themeColor="text1"/>
+                <w:sz w:val="19"/>
+                <w:szCs w:val="19"/>
+                <w:lang w:val="ru-RU"/>
+              </w:rPr>
+              <w:t>datalens</w:t>
+            </w:r>
+            <w:proofErr w:type="spellEnd"/>
+          </w:p>
+          <w:p>
+            <w:pPr>
+              <w:rPr>
+                <w:rFonts w:ascii="YS Text Regular" w:eastAsia="YS Text Regular" w:hAnsi="YS Text Regular" w:cs="YS Text Regular"/>
+                <w:color w:val="000000" w:themeColor="text1"/>
+                <w:sz w:val="19"/>
+                <w:szCs w:val="19"/>
+                <w:lang w:val="ru-RU"/>
+              </w:rPr>
+            </w:pPr>
+            <w:r>
+              <w:rPr>
+                <w:rFonts w:ascii="YS Text Regular" w:eastAsia="YS Text Regular" w:hAnsi="YS Text Regular" w:cs="YS Text Regular"/>
+                <w:color w:val="000000" w:themeColor="text1"/>
+                <w:sz w:val="19"/>
+                <w:szCs w:val="19"/>
+                <w:lang w:val="ru-RU"/>
+              </w:rPr>
+              <w:t>-публичный доступ</w:t>
+            </w:r>
+          </w:p>
+          <w:p>
+            <w:pPr>
+              <w:rPr>
+                <w:rFonts w:ascii="YS Text Regular" w:eastAsia="YS Text Regular" w:hAnsi="YS Text Regular" w:cs="YS Text Regular"/>
+                <w:color w:val="000000" w:themeColor="text1"/>
+                <w:sz w:val="19"/>
+                <w:szCs w:val="19"/>
+                <w:lang w:val="ru-RU"/>
+              </w:rPr>
+            </w:pPr>
+            <w:r>
+              <w:rPr>
+                <w:rFonts w:ascii="YS Text Regular" w:eastAsia="YS Text Regular" w:hAnsi="YS Text Regular" w:cs="YS Text Regular"/>
+                <w:color w:val="000000" w:themeColor="text1"/>
+                <w:sz w:val="19"/>
+                <w:szCs w:val="19"/>
+                <w:lang w:val="ru-RU"/>
+              </w:rPr>
+              <w:t>-доступ из консоли управления</w:t>
+            </w:r>
+          </w:p>
+          <w:p>
+            <w:pPr>
+              <w:rPr>
+                <w:rFonts w:ascii="Calibri" w:eastAsia="Calibri" w:hAnsi="Calibri"/>
                 <w:color w:val="808080" w:themeColor="background1" w:themeShade="80"/>
                 <w:lang w:val="ru-RU"/>
               </w:rPr>
             </w:pPr>
             <w:r>
               <w:rPr>
-                <w:rFonts w:ascii="Calibri" w:eastAsia="Calibri" w:hAnsi="Calibri"/>
-                <w:color w:val="808080" w:themeColor="background1" w:themeShade="80"/>
-                <w:lang w:val="en-US"/>
-              </w:rPr>
-              <w:t>coming</w:t>
-            </w:r>
-            <w:r>
-              <w:rPr>
-                <w:rFonts w:ascii="Calibri" w:eastAsia="Calibri" w:hAnsi="Calibri"/>
-                <w:color w:val="808080" w:themeColor="background1" w:themeShade="80"/>
-                <w:lang w:val="ru-RU"/>
-              </w:rPr>
-              <w:t xml:space="preserve"> </w:t>
-            </w:r>
-            <w:r>
-              <w:rPr>
-                <w:rFonts w:ascii="Calibri" w:eastAsia="Calibri" w:hAnsi="Calibri"/>
-                <w:color w:val="808080" w:themeColor="background1" w:themeShade="80"/>
-                <w:lang w:val="en-US"/>
-              </w:rPr>
-              <w:t>soon</w:t>
-            </w:r>
-          </w:p>
-          <w:p>
-            <w:pPr>
-              <w:rPr>
-                <w:rFonts w:ascii="Calibri" w:eastAsia="Calibri" w:hAnsi="Calibri"/>
-                <w:color w:val="808080" w:themeColor="background1" w:themeShade="80"/>
-                <w:lang w:val="ru-RU"/>
-              </w:rPr>
-            </w:pPr>
-            <w:r>
-              <w:rPr>
-                <w:rFonts w:ascii="Calibri" w:eastAsia="Calibri" w:hAnsi="Calibri"/>
-                <w:color w:val="808080" w:themeColor="background1" w:themeShade="80"/>
-                <w:lang w:val="ru-RU"/>
-              </w:rPr>
-              <w:t>Включение опасной настройки при создании кластера</w:t>
-            </w:r>
+                <w:rFonts w:ascii="YS Text Regular" w:eastAsia="YS Text Regular" w:hAnsi="YS Text Regular" w:cs="YS Text Regular"/>
+                <w:color w:val="000000" w:themeColor="text1"/>
+                <w:sz w:val="19"/>
+                <w:szCs w:val="19"/>
+                <w:lang w:val="ru-RU"/>
+              </w:rPr>
+              <w:t xml:space="preserve">-доступ из </w:t>
+            </w:r>
+            <w:proofErr w:type="spellStart"/>
+            <w:r>
+              <w:rPr>
+                <w:rFonts w:ascii="YS Text Regular" w:eastAsia="YS Text Regular" w:hAnsi="YS Text Regular" w:cs="YS Text Regular"/>
+                <w:color w:val="000000" w:themeColor="text1"/>
+                <w:sz w:val="19"/>
+                <w:szCs w:val="19"/>
+                <w:lang w:val="ru-RU"/>
+              </w:rPr>
+              <w:t>serverless</w:t>
+            </w:r>
+            <w:proofErr w:type="spellEnd"/>
           </w:p>
         </w:tc>
         <w:tc>
           <w:tcPr>
             <w:tcW w:w="4489" w:type="dxa"/>
           </w:tcPr>
+          <w:p>
+            <w:pPr>
+              <w:shd w:val="clear" w:color="auto" w:fill="FFFFFE"/>
+              <w:spacing w:line="240" w:lineRule="atLeast"/>
+              <w:rPr>
+                <w:rFonts w:ascii="Menlo" w:hAnsi="Menlo" w:cs="Menlo"/>
+                <w:color w:val="000000"/>
+                <w:sz w:val="18"/>
+                <w:szCs w:val="18"/>
+              </w:rPr>
+            </w:pPr>
+            <w:r>
+              <w:rPr>
+                <w:rFonts w:ascii="Menlo" w:hAnsi="Menlo" w:cs="Menlo"/>
+                <w:color w:val="9A32A6"/>
+                <w:sz w:val="18"/>
+                <w:szCs w:val="18"/>
+                <w:lang w:val="en-US"/>
+              </w:rPr>
+              <w:lastRenderedPageBreak/>
+              <w:t>(</w:t>
+            </w:r>
+            <w:r>
+              <w:rPr>
+                <w:rFonts w:ascii="Menlo" w:hAnsi="Menlo" w:cs="Menlo"/>
+                <w:color w:val="9A32A6"/>
+                <w:sz w:val="18"/>
+                <w:szCs w:val="18"/>
+              </w:rPr>
+              <w:t>json_</w:t>
+            </w:r>
+            <w:proofErr w:type="gramStart"/>
+            <w:r>
+              <w:rPr>
+                <w:rFonts w:ascii="Menlo" w:hAnsi="Menlo" w:cs="Menlo"/>
+                <w:color w:val="9A32A6"/>
+                <w:sz w:val="18"/>
+                <w:szCs w:val="18"/>
+              </w:rPr>
+              <w:t>payload.event</w:t>
+            </w:r>
+            <w:proofErr w:type="gramEnd"/>
+            <w:r>
+              <w:rPr>
+                <w:rFonts w:ascii="Menlo" w:hAnsi="Menlo" w:cs="Menlo"/>
+                <w:color w:val="9A32A6"/>
+                <w:sz w:val="18"/>
+                <w:szCs w:val="18"/>
+              </w:rPr>
+              <w:t>_type</w:t>
+            </w:r>
+            <w:r>
+              <w:rPr>
+                <w:rFonts w:ascii="Menlo" w:hAnsi="Menlo" w:cs="Menlo"/>
+                <w:color w:val="000000"/>
+                <w:sz w:val="18"/>
+                <w:szCs w:val="18"/>
+              </w:rPr>
+              <w:t xml:space="preserve">: </w:t>
+            </w:r>
+            <w:r>
+              <w:rPr>
+                <w:rFonts w:ascii="Menlo" w:hAnsi="Menlo" w:cs="Menlo"/>
+                <w:color w:val="A31515"/>
+                <w:sz w:val="18"/>
+                <w:szCs w:val="18"/>
+              </w:rPr>
+              <w:t>"CreateCluster"</w:t>
+            </w:r>
+            <w:r>
+              <w:rPr>
+                <w:rFonts w:ascii="Menlo" w:hAnsi="Menlo" w:cs="Menlo"/>
+                <w:color w:val="A31515"/>
+                <w:sz w:val="18"/>
+                <w:szCs w:val="18"/>
+                <w:lang w:val="en-US"/>
+              </w:rPr>
+              <w:t xml:space="preserve"> </w:t>
+            </w:r>
+            <w:r>
+              <w:rPr>
+                <w:rFonts w:ascii="Menlo" w:hAnsi="Menlo" w:cs="Menlo"/>
+                <w:color w:val="A31515"/>
+                <w:sz w:val="18"/>
+                <w:szCs w:val="18"/>
+                <w:lang w:val="en-US"/>
+              </w:rPr>
+              <w:t xml:space="preserve">or </w:t>
+            </w:r>
+            <w:r>
+              <w:rPr>
+                <w:rFonts w:ascii="Menlo" w:hAnsi="Menlo" w:cs="Menlo"/>
+                <w:color w:val="9A32A6"/>
+                <w:sz w:val="18"/>
+                <w:szCs w:val="18"/>
+              </w:rPr>
+              <w:t>json_payload.event_type</w:t>
+            </w:r>
+            <w:r>
+              <w:rPr>
+                <w:rFonts w:ascii="Menlo" w:hAnsi="Menlo" w:cs="Menlo"/>
+                <w:color w:val="000000"/>
+                <w:sz w:val="18"/>
+                <w:szCs w:val="18"/>
+              </w:rPr>
+              <w:t xml:space="preserve">: </w:t>
+            </w:r>
+            <w:r>
+              <w:rPr>
+                <w:rFonts w:ascii="Menlo" w:hAnsi="Menlo" w:cs="Menlo"/>
+                <w:color w:val="A31515"/>
+                <w:sz w:val="18"/>
+                <w:szCs w:val="18"/>
+              </w:rPr>
+              <w:t>"</w:t>
+            </w:r>
+            <w:r>
+              <w:rPr>
+                <w:rFonts w:ascii="Menlo" w:hAnsi="Menlo" w:cs="Menlo"/>
+                <w:color w:val="A31515"/>
+                <w:sz w:val="18"/>
+                <w:szCs w:val="18"/>
+                <w:lang w:val="en-US"/>
+              </w:rPr>
+              <w:t>Update</w:t>
+            </w:r>
+            <w:r>
+              <w:rPr>
+                <w:rFonts w:ascii="Menlo" w:hAnsi="Menlo" w:cs="Menlo"/>
+                <w:color w:val="A31515"/>
+                <w:sz w:val="18"/>
+                <w:szCs w:val="18"/>
+              </w:rPr>
+              <w:t>Cluster"</w:t>
+            </w:r>
+            <w:r>
+              <w:rPr>
+                <w:rFonts w:ascii="Menlo" w:hAnsi="Menlo" w:cs="Menlo"/>
+                <w:color w:val="A31515"/>
+                <w:sz w:val="18"/>
+                <w:szCs w:val="18"/>
+                <w:lang w:val="en-US"/>
+              </w:rPr>
+              <w:t>)</w:t>
+            </w:r>
+            <w:r>
+              <w:rPr>
+                <w:rFonts w:ascii="Menlo" w:hAnsi="Menlo" w:cs="Menlo"/>
+                <w:color w:val="A31515"/>
+                <w:sz w:val="18"/>
+                <w:szCs w:val="18"/>
+              </w:rPr>
+              <w:t xml:space="preserve"> </w:t>
+            </w:r>
+            <w:r>
+              <w:rPr>
+                <w:rFonts w:ascii="Menlo" w:hAnsi="Menlo" w:cs="Menlo"/>
+                <w:color w:val="0000FF"/>
+                <w:sz w:val="18"/>
+                <w:szCs w:val="18"/>
+              </w:rPr>
+              <w:t xml:space="preserve">and </w:t>
+            </w:r>
+            <w:r>
+              <w:rPr>
+                <w:rFonts w:ascii="Menlo" w:hAnsi="Menlo" w:cs="Menlo"/>
+                <w:color w:val="000000"/>
+                <w:sz w:val="18"/>
+                <w:szCs w:val="18"/>
+              </w:rPr>
+              <w:t>(</w:t>
+            </w:r>
+            <w:r>
+              <w:rPr>
+                <w:rFonts w:ascii="Menlo" w:hAnsi="Menlo" w:cs="Menlo"/>
+                <w:color w:val="9A32A6"/>
+                <w:sz w:val="18"/>
+                <w:szCs w:val="18"/>
+              </w:rPr>
+              <w:t>json_payload</w:t>
+            </w:r>
+            <w:r>
+              <w:rPr>
+                <w:rFonts w:ascii="Menlo" w:hAnsi="Menlo" w:cs="Menlo"/>
+                <w:color w:val="000000"/>
+                <w:sz w:val="18"/>
+                <w:szCs w:val="18"/>
+              </w:rPr>
+              <w:t xml:space="preserve">. </w:t>
+            </w:r>
+            <w:r>
+              <w:rPr>
+                <w:rFonts w:ascii="Menlo" w:hAnsi="Menlo" w:cs="Menlo"/>
+                <w:color w:val="000000"/>
+                <w:sz w:val="18"/>
+                <w:szCs w:val="18"/>
+              </w:rPr>
+              <w:lastRenderedPageBreak/>
+              <w:t xml:space="preserve">request_parameters.config_spec.access.data_lens: </w:t>
+            </w:r>
+            <w:r>
+              <w:rPr>
+                <w:rFonts w:ascii="Menlo" w:hAnsi="Menlo" w:cs="Menlo"/>
+                <w:color w:val="A31515"/>
+                <w:sz w:val="18"/>
+                <w:szCs w:val="18"/>
+              </w:rPr>
+              <w:t xml:space="preserve">"true" </w:t>
+            </w:r>
+            <w:r>
+              <w:rPr>
+                <w:rFonts w:ascii="Menlo" w:hAnsi="Menlo" w:cs="Menlo"/>
+                <w:color w:val="0000FF"/>
+                <w:sz w:val="18"/>
+                <w:szCs w:val="18"/>
+              </w:rPr>
+              <w:t xml:space="preserve">or </w:t>
+            </w:r>
+            <w:r>
+              <w:rPr>
+                <w:rFonts w:ascii="Menlo" w:hAnsi="Menlo" w:cs="Menlo"/>
+                <w:color w:val="9A32A6"/>
+                <w:sz w:val="18"/>
+                <w:szCs w:val="18"/>
+              </w:rPr>
+              <w:t>json_payload</w:t>
+            </w:r>
+            <w:r>
+              <w:rPr>
+                <w:rFonts w:ascii="Menlo" w:hAnsi="Menlo" w:cs="Menlo"/>
+                <w:color w:val="000000"/>
+                <w:sz w:val="18"/>
+                <w:szCs w:val="18"/>
+              </w:rPr>
+              <w:t xml:space="preserve">. request_parameters.config_spec.access.serverless: </w:t>
+            </w:r>
+            <w:r>
+              <w:rPr>
+                <w:rFonts w:ascii="Menlo" w:hAnsi="Menlo" w:cs="Menlo"/>
+                <w:color w:val="A31515"/>
+                <w:sz w:val="18"/>
+                <w:szCs w:val="18"/>
+              </w:rPr>
+              <w:t xml:space="preserve">"true" </w:t>
+            </w:r>
+            <w:r>
+              <w:rPr>
+                <w:rFonts w:ascii="Menlo" w:hAnsi="Menlo" w:cs="Menlo"/>
+                <w:color w:val="0000FF"/>
+                <w:sz w:val="18"/>
+                <w:szCs w:val="18"/>
+              </w:rPr>
+              <w:t xml:space="preserve">or </w:t>
+            </w:r>
+            <w:r>
+              <w:rPr>
+                <w:rFonts w:ascii="Menlo" w:hAnsi="Menlo" w:cs="Menlo"/>
+                <w:color w:val="9A32A6"/>
+                <w:sz w:val="18"/>
+                <w:szCs w:val="18"/>
+              </w:rPr>
+              <w:t>json_payload</w:t>
+            </w:r>
+            <w:r>
+              <w:rPr>
+                <w:rFonts w:ascii="Menlo" w:hAnsi="Menlo" w:cs="Menlo"/>
+                <w:color w:val="000000"/>
+                <w:sz w:val="18"/>
+                <w:szCs w:val="18"/>
+              </w:rPr>
+              <w:t xml:space="preserve">. request_parameters.config_spec.access.web_sql: </w:t>
+            </w:r>
+            <w:r>
+              <w:rPr>
+                <w:rFonts w:ascii="Menlo" w:hAnsi="Menlo" w:cs="Menlo"/>
+                <w:color w:val="A31515"/>
+                <w:sz w:val="18"/>
+                <w:szCs w:val="18"/>
+              </w:rPr>
+              <w:t xml:space="preserve">"true" </w:t>
+            </w:r>
+            <w:r>
+              <w:rPr>
+                <w:rFonts w:ascii="Menlo" w:hAnsi="Menlo" w:cs="Menlo"/>
+                <w:color w:val="0000FF"/>
+                <w:sz w:val="18"/>
+                <w:szCs w:val="18"/>
+              </w:rPr>
+              <w:t xml:space="preserve">or </w:t>
+            </w:r>
+            <w:r>
+              <w:rPr>
+                <w:rFonts w:ascii="Menlo" w:hAnsi="Menlo" w:cs="Menlo"/>
+                <w:color w:val="9A32A6"/>
+                <w:sz w:val="18"/>
+                <w:szCs w:val="18"/>
+              </w:rPr>
+              <w:t>json_payload.host_specs[0].assign_public_ip</w:t>
+            </w:r>
+            <w:r>
+              <w:rPr>
+                <w:rFonts w:ascii="Menlo" w:hAnsi="Menlo" w:cs="Menlo"/>
+                <w:color w:val="000000"/>
+                <w:sz w:val="18"/>
+                <w:szCs w:val="18"/>
+              </w:rPr>
+              <w:t xml:space="preserve">: </w:t>
+            </w:r>
+            <w:r>
+              <w:rPr>
+                <w:rFonts w:ascii="Menlo" w:hAnsi="Menlo" w:cs="Menlo"/>
+                <w:color w:val="A31515"/>
+                <w:sz w:val="18"/>
+                <w:szCs w:val="18"/>
+              </w:rPr>
+              <w:t>"true"</w:t>
+            </w:r>
+            <w:r>
+              <w:rPr>
+                <w:rFonts w:ascii="Menlo" w:hAnsi="Menlo" w:cs="Menlo"/>
+                <w:color w:val="000000"/>
+                <w:sz w:val="18"/>
+                <w:szCs w:val="18"/>
+              </w:rPr>
+              <w:t>)</w:t>
+            </w:r>
+          </w:p>
           <w:p>
             <w:pPr>
               <w:rPr>
@@ -17655,10 +19897,16 @@
                 <w:color w:val="808080" w:themeColor="background1" w:themeShade="80"/>
                 <w:sz w:val="19"/>
                 <w:szCs w:val="19"/>
-                <w:lang w:val="ru-RU"/>
-              </w:rPr>
-            </w:pPr>
-            <w:r>
+              </w:rPr>
+            </w:pPr>
+          </w:p>
+        </w:tc>
+        <w:tc>
+          <w:tcPr>
+            <w:tcW w:w="4120" w:type="dxa"/>
+          </w:tcPr>
+          <w:p>
+            <w:pPr>
               <w:rPr>
                 <w:rFonts w:ascii="YS Text Regular" w:eastAsia="YS Text Regular" w:hAnsi="YS Text Regular" w:cs="YS Text Regular"/>
                 <w:color w:val="808080" w:themeColor="background1" w:themeShade="80"/>
@@ -17666,21 +19914,257 @@
                 <w:szCs w:val="19"/>
                 <w:lang w:val="ru-RU"/>
               </w:rPr>
-              <w:t xml:space="preserve">-доступ из </w:t>
-            </w:r>
-            <w:proofErr w:type="spellStart"/>
-            <w:r>
+            </w:pPr>
+            <w:r>
+              <w:rPr>
+                <w:rFonts w:ascii="Calibri" w:eastAsia="Calibri" w:hAnsi="Calibri"/>
+                <w:lang w:val="en-US"/>
+              </w:rPr>
+              <w:lastRenderedPageBreak/>
+              <w:t>---</w:t>
+            </w:r>
+          </w:p>
+        </w:tc>
+        <w:tc>
+          <w:tcPr>
+            <w:tcW w:w="2835" w:type="dxa"/>
+          </w:tcPr>
+          <w:p>
+            <w:pPr>
+              <w:rPr>
+                <w:rFonts w:ascii="Calibri" w:eastAsia="Calibri" w:hAnsi="Calibri"/>
+                <w:color w:val="808080" w:themeColor="background1" w:themeShade="80"/>
+                <w:lang w:val="ru-RU"/>
+              </w:rPr>
+            </w:pPr>
+          </w:p>
+        </w:tc>
+      </w:tr>
+      <w:tr>
+        <w:tc>
+          <w:tcPr>
+            <w:tcW w:w="525" w:type="dxa"/>
+          </w:tcPr>
+          <w:p>
+            <w:pPr>
+              <w:rPr>
+                <w:rFonts w:ascii="Calibri" w:eastAsia="Calibri" w:hAnsi="Calibri"/>
+                <w:color w:val="808080" w:themeColor="background1" w:themeShade="80"/>
+                <w:lang w:val="ru-RU"/>
+              </w:rPr>
+            </w:pPr>
+            <w:r>
+              <w:rPr>
+                <w:rFonts w:ascii="Calibri" w:eastAsia="Calibri" w:hAnsi="Calibri"/>
+                <w:color w:val="808080" w:themeColor="background1" w:themeShade="80"/>
+                <w:lang w:val="en-US"/>
+              </w:rPr>
+              <w:t>3</w:t>
+            </w:r>
+            <w:r>
+              <w:rPr>
+                <w:rFonts w:ascii="Calibri" w:eastAsia="Calibri" w:hAnsi="Calibri"/>
+                <w:color w:val="808080" w:themeColor="background1" w:themeShade="80"/>
+                <w:lang w:val="ru-RU"/>
+              </w:rPr>
+              <w:t>8</w:t>
+            </w:r>
+          </w:p>
+        </w:tc>
+        <w:tc>
+          <w:tcPr>
+            <w:tcW w:w="1918" w:type="dxa"/>
+          </w:tcPr>
+          <w:p>
+            <w:pPr>
+              <w:rPr>
+                <w:rFonts w:ascii="Calibri" w:eastAsia="Calibri" w:hAnsi="Calibri"/>
+                <w:color w:val="FF0000"/>
+                <w:lang w:val="ru-RU"/>
+              </w:rPr>
+            </w:pPr>
+            <w:r>
+              <w:rPr>
+                <w:rFonts w:ascii="Calibri" w:eastAsia="Calibri" w:hAnsi="Calibri"/>
+                <w:color w:val="FF0000"/>
+                <w:lang w:val="en-US"/>
+              </w:rPr>
+              <w:t>new</w:t>
+            </w:r>
+          </w:p>
+          <w:p>
+            <w:pPr>
+              <w:rPr>
+                <w:rFonts w:ascii="Calibri" w:eastAsia="Calibri" w:hAnsi="Calibri"/>
+                <w:color w:val="808080" w:themeColor="background1" w:themeShade="80"/>
+                <w:lang w:val="ru-RU"/>
+              </w:rPr>
+            </w:pPr>
+            <w:r>
+              <w:rPr>
+                <w:rFonts w:ascii="Calibri" w:eastAsia="Calibri" w:hAnsi="Calibri"/>
+                <w:color w:val="000000" w:themeColor="text1"/>
+                <w:lang w:val="ru-RU"/>
+              </w:rPr>
+              <w:t xml:space="preserve">Не </w:t>
+            </w:r>
+            <w:proofErr w:type="gramStart"/>
+            <w:r>
+              <w:rPr>
+                <w:rFonts w:ascii="Calibri" w:eastAsia="Calibri" w:hAnsi="Calibri"/>
+                <w:color w:val="000000" w:themeColor="text1"/>
+                <w:lang w:val="ru-RU"/>
+              </w:rPr>
+              <w:t>включена  «</w:t>
+            </w:r>
+            <w:proofErr w:type="gramEnd"/>
+            <w:r>
+              <w:rPr>
+                <w:rFonts w:ascii="Calibri" w:eastAsia="Calibri" w:hAnsi="Calibri"/>
+                <w:color w:val="000000" w:themeColor="text1"/>
+                <w:lang w:val="ru-RU"/>
+              </w:rPr>
+              <w:t>Защита от удаления» при создании</w:t>
+            </w:r>
+          </w:p>
+        </w:tc>
+        <w:tc>
+          <w:tcPr>
+            <w:tcW w:w="4489" w:type="dxa"/>
+          </w:tcPr>
+          <w:p>
+            <w:pPr>
+              <w:shd w:val="clear" w:color="auto" w:fill="FFFFFE"/>
+              <w:spacing w:line="240" w:lineRule="atLeast"/>
+              <w:rPr>
+                <w:rFonts w:ascii="Menlo" w:hAnsi="Menlo" w:cs="Menlo"/>
+                <w:color w:val="000000"/>
+                <w:sz w:val="18"/>
+                <w:szCs w:val="18"/>
+              </w:rPr>
+            </w:pPr>
+            <w:r>
+              <w:rPr>
+                <w:rFonts w:ascii="Menlo" w:hAnsi="Menlo" w:cs="Menlo"/>
+                <w:color w:val="9A32A6"/>
+                <w:sz w:val="18"/>
+                <w:szCs w:val="18"/>
+              </w:rPr>
+              <w:t>json_payload.event_type: "CreateCluster"</w:t>
+            </w:r>
+            <w:r>
+              <w:rPr>
+                <w:rFonts w:ascii="Menlo" w:hAnsi="Menlo" w:cs="Menlo"/>
+                <w:color w:val="9A32A6"/>
+                <w:sz w:val="18"/>
+                <w:szCs w:val="18"/>
+                <w:lang w:val="en-US"/>
+              </w:rPr>
+              <w:t xml:space="preserve"> </w:t>
+            </w:r>
+            <w:r>
+              <w:rPr>
+                <w:rFonts w:ascii="Menlo" w:hAnsi="Menlo" w:cs="Menlo"/>
+                <w:color w:val="0000FF"/>
+                <w:sz w:val="18"/>
+                <w:szCs w:val="18"/>
+              </w:rPr>
+              <w:t xml:space="preserve">and not </w:t>
+            </w:r>
+            <w:r>
+              <w:rPr>
+                <w:rFonts w:ascii="Menlo" w:hAnsi="Menlo" w:cs="Menlo"/>
+                <w:color w:val="9A32A6"/>
+                <w:sz w:val="18"/>
+                <w:szCs w:val="18"/>
+              </w:rPr>
+              <w:t>json_payload.</w:t>
+            </w:r>
+            <w:r>
+              <w:rPr>
+                <w:rFonts w:ascii="Courier New" w:hAnsi="Courier New" w:cs="Courier New"/>
+                <w:color w:val="204A87"/>
+                <w:sz w:val="17"/>
+                <w:szCs w:val="17"/>
+                <w:shd w:val="clear" w:color="auto" w:fill="FFFFFF"/>
+              </w:rPr>
+              <w:t xml:space="preserve"> </w:t>
+            </w:r>
+            <w:r>
+              <w:rPr>
+                <w:rFonts w:ascii="Menlo" w:hAnsi="Menlo" w:cs="Menlo"/>
+                <w:color w:val="9A32A6"/>
+                <w:sz w:val="18"/>
+                <w:szCs w:val="18"/>
+              </w:rPr>
+              <w:t>request_parameters</w:t>
+            </w:r>
+            <w:r>
+              <w:rPr>
+                <w:rFonts w:ascii="Menlo" w:hAnsi="Menlo" w:cs="Menlo"/>
+                <w:color w:val="000000"/>
+                <w:sz w:val="18"/>
+                <w:szCs w:val="18"/>
+                <w:lang w:val="en-US"/>
+              </w:rPr>
+              <w:t>.</w:t>
+            </w:r>
+            <w:r>
+              <w:rPr>
+                <w:rFonts w:ascii="Menlo" w:hAnsi="Menlo" w:cs="Menlo"/>
+                <w:color w:val="000000"/>
+                <w:sz w:val="18"/>
+                <w:szCs w:val="18"/>
+              </w:rPr>
+              <w:t>deletion_protection</w:t>
+            </w:r>
+            <w:r>
+              <w:rPr>
+                <w:rFonts w:ascii="Menlo" w:hAnsi="Menlo" w:cs="Menlo"/>
+                <w:color w:val="000000"/>
+                <w:sz w:val="18"/>
+                <w:szCs w:val="18"/>
+                <w:lang w:val="en-US"/>
+              </w:rPr>
+              <w:t xml:space="preserve"> </w:t>
+            </w:r>
+            <w:r>
+              <w:rPr>
+                <w:rFonts w:ascii="Menlo" w:hAnsi="Menlo" w:cs="Menlo"/>
+                <w:color w:val="0000FF"/>
+                <w:sz w:val="18"/>
+                <w:szCs w:val="18"/>
+              </w:rPr>
+              <w:t>EXISTS</w:t>
+            </w:r>
+          </w:p>
+          <w:p>
+            <w:pPr>
+              <w:shd w:val="clear" w:color="auto" w:fill="FFFFFE"/>
+              <w:spacing w:line="240" w:lineRule="atLeast"/>
+              <w:rPr>
+                <w:rFonts w:ascii="Menlo" w:hAnsi="Menlo" w:cs="Menlo"/>
+                <w:color w:val="000000"/>
+                <w:sz w:val="18"/>
+                <w:szCs w:val="18"/>
+              </w:rPr>
+            </w:pPr>
+          </w:p>
+          <w:p>
+            <w:pPr>
               <w:rPr>
                 <w:rFonts w:ascii="YS Text Regular" w:eastAsia="YS Text Regular" w:hAnsi="YS Text Regular" w:cs="YS Text Regular"/>
                 <w:color w:val="808080" w:themeColor="background1" w:themeShade="80"/>
                 <w:sz w:val="19"/>
                 <w:szCs w:val="19"/>
-                <w:lang w:val="ru-RU"/>
-              </w:rPr>
-              <w:t>datalens</w:t>
-            </w:r>
-            <w:proofErr w:type="spellEnd"/>
-          </w:p>
+              </w:rPr>
+            </w:pPr>
+          </w:p>
+        </w:tc>
+        <w:tc>
+          <w:tcPr>
+            <w:tcW w:w="4120" w:type="dxa"/>
+          </w:tcPr>
           <w:p>
             <w:pPr>
               <w:rPr>
@@ -17693,15 +20177,228 @@
             </w:pPr>
             <w:r>
               <w:rPr>
+                <w:rFonts w:ascii="Calibri" w:eastAsia="Calibri" w:hAnsi="Calibri"/>
+                <w:lang w:val="en-US"/>
+              </w:rPr>
+              <w:t>---</w:t>
+            </w:r>
+          </w:p>
+        </w:tc>
+        <w:tc>
+          <w:tcPr>
+            <w:tcW w:w="2835" w:type="dxa"/>
+          </w:tcPr>
+          <w:p>
+            <w:pPr>
+              <w:rPr>
+                <w:rFonts w:ascii="Calibri" w:eastAsia="Calibri" w:hAnsi="Calibri"/>
+                <w:color w:val="808080" w:themeColor="background1" w:themeShade="80"/>
+                <w:lang w:val="ru-RU"/>
+              </w:rPr>
+            </w:pPr>
+          </w:p>
+        </w:tc>
+      </w:tr>
+      <w:tr>
+        <w:tc>
+          <w:tcPr>
+            <w:tcW w:w="525" w:type="dxa"/>
+          </w:tcPr>
+          <w:p>
+            <w:pPr>
+              <w:rPr>
+                <w:rFonts w:ascii="Calibri" w:eastAsia="Calibri" w:hAnsi="Calibri"/>
+                <w:color w:val="808080" w:themeColor="background1" w:themeShade="80"/>
+                <w:lang w:val="ru-RU"/>
+              </w:rPr>
+            </w:pPr>
+            <w:r>
+              <w:rPr>
+                <w:rFonts w:ascii="Calibri" w:eastAsia="Calibri" w:hAnsi="Calibri"/>
+                <w:color w:val="808080" w:themeColor="background1" w:themeShade="80"/>
+                <w:lang w:val="en-US"/>
+              </w:rPr>
+              <w:t>3</w:t>
+            </w:r>
+            <w:r>
+              <w:rPr>
+                <w:rFonts w:ascii="Calibri" w:eastAsia="Calibri" w:hAnsi="Calibri"/>
+                <w:color w:val="808080" w:themeColor="background1" w:themeShade="80"/>
+                <w:lang w:val="ru-RU"/>
+              </w:rPr>
+              <w:t>9</w:t>
+            </w:r>
+          </w:p>
+        </w:tc>
+        <w:tc>
+          <w:tcPr>
+            <w:tcW w:w="1918" w:type="dxa"/>
+          </w:tcPr>
+          <w:p>
+            <w:pPr>
+              <w:rPr>
+                <w:rFonts w:ascii="Calibri" w:eastAsia="Calibri" w:hAnsi="Calibri"/>
+                <w:color w:val="FF0000"/>
+                <w:lang w:val="ru-RU"/>
+              </w:rPr>
+            </w:pPr>
+            <w:r>
+              <w:rPr>
+                <w:rFonts w:ascii="Calibri" w:eastAsia="Calibri" w:hAnsi="Calibri"/>
+                <w:color w:val="FF0000"/>
+                <w:lang w:val="en-US"/>
+              </w:rPr>
+              <w:t>new</w:t>
+            </w:r>
+          </w:p>
+          <w:p>
+            <w:pPr>
+              <w:rPr>
+                <w:rFonts w:ascii="Calibri" w:eastAsia="Calibri" w:hAnsi="Calibri"/>
+                <w:color w:val="808080" w:themeColor="background1" w:themeShade="80"/>
+                <w:lang w:val="ru-RU"/>
+              </w:rPr>
+            </w:pPr>
+            <w:r>
+              <w:rPr>
+                <w:rFonts w:ascii="Calibri" w:eastAsia="Calibri" w:hAnsi="Calibri"/>
+                <w:color w:val="000000" w:themeColor="text1"/>
+                <w:lang w:val="ru-RU"/>
+              </w:rPr>
+              <w:t xml:space="preserve">Отключение аудит логов </w:t>
+            </w:r>
+            <w:proofErr w:type="spellStart"/>
+            <w:r>
+              <w:rPr>
+                <w:rFonts w:ascii="Calibri" w:eastAsia="Calibri" w:hAnsi="Calibri"/>
+                <w:color w:val="000000" w:themeColor="text1"/>
+                <w:lang w:val="en-US"/>
+              </w:rPr>
+              <w:t>mdb</w:t>
+            </w:r>
+            <w:proofErr w:type="spellEnd"/>
+            <w:r>
+              <w:rPr>
+                <w:rFonts w:ascii="Calibri" w:eastAsia="Calibri" w:hAnsi="Calibri"/>
+                <w:color w:val="000000" w:themeColor="text1"/>
+                <w:lang w:val="ru-RU"/>
+              </w:rPr>
+              <w:t xml:space="preserve"> </w:t>
+            </w:r>
+            <w:proofErr w:type="spellStart"/>
+            <w:r>
+              <w:rPr>
+                <w:rFonts w:ascii="Calibri" w:eastAsia="Calibri" w:hAnsi="Calibri"/>
+                <w:color w:val="000000" w:themeColor="text1"/>
+                <w:lang w:val="en-US"/>
+              </w:rPr>
+              <w:t>postgres</w:t>
+            </w:r>
+            <w:proofErr w:type="spellEnd"/>
+            <w:r>
+              <w:rPr>
+                <w:rFonts w:ascii="Calibri" w:eastAsia="Calibri" w:hAnsi="Calibri"/>
+                <w:color w:val="000000" w:themeColor="text1"/>
+                <w:lang w:val="ru-RU"/>
+              </w:rPr>
+              <w:t xml:space="preserve"> </w:t>
+            </w:r>
+          </w:p>
+        </w:tc>
+        <w:tc>
+          <w:tcPr>
+            <w:tcW w:w="4489" w:type="dxa"/>
+          </w:tcPr>
+          <w:p>
+            <w:pPr>
+              <w:shd w:val="clear" w:color="auto" w:fill="FFFFFE"/>
+              <w:spacing w:line="240" w:lineRule="atLeast"/>
+              <w:rPr>
+                <w:rFonts w:ascii="Menlo" w:hAnsi="Menlo" w:cs="Menlo"/>
+                <w:color w:val="000000"/>
+                <w:sz w:val="18"/>
+                <w:szCs w:val="18"/>
+              </w:rPr>
+            </w:pPr>
+            <w:r>
+              <w:rPr>
+                <w:rFonts w:ascii="Menlo" w:hAnsi="Menlo" w:cs="Menlo"/>
+                <w:color w:val="9A32A6"/>
+                <w:sz w:val="18"/>
+                <w:szCs w:val="18"/>
+              </w:rPr>
+              <w:t>json_payload.event_type</w:t>
+            </w:r>
+            <w:r>
+              <w:rPr>
+                <w:rFonts w:ascii="Menlo" w:hAnsi="Menlo" w:cs="Menlo"/>
+                <w:color w:val="000000"/>
+                <w:sz w:val="18"/>
+                <w:szCs w:val="18"/>
+              </w:rPr>
+              <w:t xml:space="preserve">: </w:t>
+            </w:r>
+            <w:r>
+              <w:rPr>
+                <w:rFonts w:ascii="Menlo" w:hAnsi="Menlo" w:cs="Menlo"/>
+                <w:color w:val="A31515"/>
+                <w:sz w:val="18"/>
+                <w:szCs w:val="18"/>
+              </w:rPr>
+              <w:t xml:space="preserve">"UpdateCluster" </w:t>
+            </w:r>
+            <w:r>
+              <w:rPr>
+                <w:rFonts w:ascii="Menlo" w:hAnsi="Menlo" w:cs="Menlo"/>
+                <w:color w:val="0000FF"/>
+                <w:sz w:val="18"/>
+                <w:szCs w:val="18"/>
+              </w:rPr>
+              <w:t xml:space="preserve">and </w:t>
+            </w:r>
+            <w:r>
+              <w:rPr>
+                <w:rFonts w:ascii="Menlo" w:hAnsi="Menlo" w:cs="Menlo"/>
+                <w:color w:val="9A32A6"/>
+                <w:sz w:val="18"/>
+                <w:szCs w:val="18"/>
+              </w:rPr>
+              <w:t>json_payload.request_parameters.config_spec.postgresql_config_14.log_statement</w:t>
+            </w:r>
+            <w:r>
+              <w:rPr>
+                <w:rFonts w:ascii="Menlo" w:hAnsi="Menlo" w:cs="Menlo"/>
+                <w:color w:val="000000"/>
+                <w:sz w:val="18"/>
+                <w:szCs w:val="18"/>
+              </w:rPr>
+              <w:t>:</w:t>
+            </w:r>
+            <w:r>
+              <w:rPr>
+                <w:rFonts w:ascii="Menlo" w:hAnsi="Menlo" w:cs="Menlo"/>
+                <w:color w:val="A31515"/>
+                <w:sz w:val="18"/>
+                <w:szCs w:val="18"/>
+              </w:rPr>
+              <w:t>"LOG_STATEMENT_NONE"</w:t>
+            </w:r>
+          </w:p>
+          <w:p>
+            <w:pPr>
+              <w:rPr>
                 <w:rFonts w:ascii="YS Text Regular" w:eastAsia="YS Text Regular" w:hAnsi="YS Text Regular" w:cs="YS Text Regular"/>
                 <w:color w:val="808080" w:themeColor="background1" w:themeShade="80"/>
                 <w:sz w:val="19"/>
                 <w:szCs w:val="19"/>
-                <w:lang w:val="ru-RU"/>
-              </w:rPr>
-              <w:t>-публичный доступ</w:t>
-            </w:r>
-          </w:p>
+              </w:rPr>
+            </w:pPr>
+          </w:p>
+        </w:tc>
+        <w:tc>
+          <w:tcPr>
+            <w:tcW w:w="4120" w:type="dxa"/>
+          </w:tcPr>
           <w:p>
             <w:pPr>
               <w:rPr>
@@ -17709,87 +20406,28 @@
                 <w:color w:val="808080" w:themeColor="background1" w:themeShade="80"/>
                 <w:sz w:val="19"/>
                 <w:szCs w:val="19"/>
-                <w:lang w:val="ru-RU"/>
-              </w:rPr>
-            </w:pPr>
-            <w:r>
-              <w:rPr>
-                <w:rFonts w:ascii="YS Text Regular" w:eastAsia="YS Text Regular" w:hAnsi="YS Text Regular" w:cs="YS Text Regular"/>
+                <w:lang w:val="en-US"/>
+              </w:rPr>
+            </w:pPr>
+            <w:r>
+              <w:rPr>
+                <w:rFonts w:ascii="Calibri" w:eastAsia="Calibri" w:hAnsi="Calibri"/>
+                <w:lang w:val="en-US"/>
+              </w:rPr>
+              <w:t>---</w:t>
+            </w:r>
+          </w:p>
+        </w:tc>
+        <w:tc>
+          <w:tcPr>
+            <w:tcW w:w="2835" w:type="dxa"/>
+          </w:tcPr>
+          <w:p>
+            <w:pPr>
+              <w:rPr>
+                <w:rFonts w:ascii="Calibri" w:eastAsia="Calibri" w:hAnsi="Calibri"/>
                 <w:color w:val="808080" w:themeColor="background1" w:themeShade="80"/>
-                <w:sz w:val="19"/>
-                <w:szCs w:val="19"/>
-                <w:lang w:val="ru-RU"/>
-              </w:rPr>
-              <w:t>-доступ из консоли управления</w:t>
-            </w:r>
-          </w:p>
-          <w:p>
-            <w:pPr>
-              <w:rPr>
-                <w:rFonts w:ascii="YS Text Regular" w:eastAsia="YS Text Regular" w:hAnsi="YS Text Regular" w:cs="YS Text Regular"/>
-                <w:color w:val="808080" w:themeColor="background1" w:themeShade="80"/>
-                <w:sz w:val="19"/>
-                <w:szCs w:val="19"/>
-                <w:lang w:val="ru-RU"/>
-              </w:rPr>
-            </w:pPr>
-            <w:r>
-              <w:rPr>
-                <w:rFonts w:ascii="YS Text Regular" w:eastAsia="YS Text Regular" w:hAnsi="YS Text Regular" w:cs="YS Text Regular"/>
-                <w:color w:val="808080" w:themeColor="background1" w:themeShade="80"/>
-                <w:sz w:val="19"/>
-                <w:szCs w:val="19"/>
-                <w:lang w:val="ru-RU"/>
-              </w:rPr>
-              <w:t xml:space="preserve">-доступ из </w:t>
-            </w:r>
-            <w:proofErr w:type="spellStart"/>
-            <w:r>
-              <w:rPr>
-                <w:rFonts w:ascii="YS Text Regular" w:eastAsia="YS Text Regular" w:hAnsi="YS Text Regular" w:cs="YS Text Regular"/>
-                <w:color w:val="808080" w:themeColor="background1" w:themeShade="80"/>
-                <w:sz w:val="19"/>
-                <w:szCs w:val="19"/>
-                <w:lang w:val="ru-RU"/>
-              </w:rPr>
-              <w:t>serverless</w:t>
-            </w:r>
-            <w:proofErr w:type="spellEnd"/>
-          </w:p>
-        </w:tc>
-        <w:tc>
-          <w:tcPr>
-            <w:tcW w:w="4120" w:type="dxa"/>
-          </w:tcPr>
-          <w:p>
-            <w:pPr>
-              <w:rPr>
-                <w:rFonts w:ascii="YS Text Regular" w:eastAsia="YS Text Regular" w:hAnsi="YS Text Regular" w:cs="YS Text Regular"/>
-                <w:color w:val="808080" w:themeColor="background1" w:themeShade="80"/>
-                <w:sz w:val="19"/>
-                <w:szCs w:val="19"/>
-                <w:lang w:val="ru-RU"/>
-              </w:rPr>
-            </w:pPr>
-            <w:r>
-              <w:rPr>
-                <w:rFonts w:ascii="Calibri" w:eastAsia="Calibri" w:hAnsi="Calibri"/>
-                <w:lang w:val="en-US"/>
-              </w:rPr>
-              <w:t>---</w:t>
-            </w:r>
-          </w:p>
-        </w:tc>
-        <w:tc>
-          <w:tcPr>
-            <w:tcW w:w="2835" w:type="dxa"/>
-          </w:tcPr>
-          <w:p>
-            <w:pPr>
-              <w:rPr>
-                <w:rFonts w:ascii="Calibri" w:eastAsia="Calibri" w:hAnsi="Calibri"/>
-                <w:color w:val="808080" w:themeColor="background1" w:themeShade="80"/>
-                <w:lang w:val="ru-RU"/>
+                <w:lang w:val="en-US"/>
               </w:rPr>
             </w:pPr>
           </w:p>
@@ -17804,25 +20442,15 @@
             <w:pPr>
               <w:rPr>
                 <w:rFonts w:ascii="Calibri" w:eastAsia="Calibri" w:hAnsi="Calibri"/>
-                <w:color w:val="808080" w:themeColor="background1" w:themeShade="80"/>
-                <w:lang w:val="ru-RU"/>
-              </w:rPr>
-            </w:pPr>
-            <w:r>
-              <w:rPr>
-                <w:rFonts w:ascii="Calibri" w:eastAsia="Calibri" w:hAnsi="Calibri"/>
-                <w:color w:val="808080" w:themeColor="background1" w:themeShade="80"/>
-                <w:lang w:val="en-US"/>
-              </w:rPr>
-              <w:t>3</w:t>
-            </w:r>
-            <w:r>
-              <w:rPr>
-                <w:rFonts w:ascii="Calibri" w:eastAsia="Calibri" w:hAnsi="Calibri"/>
-                <w:color w:val="808080" w:themeColor="background1" w:themeShade="80"/>
-                <w:lang w:val="ru-RU"/>
-              </w:rPr>
-              <w:t>7</w:t>
+                <w:lang w:val="ru-RU"/>
+              </w:rPr>
+            </w:pPr>
+            <w:r>
+              <w:rPr>
+                <w:rFonts w:ascii="Calibri" w:eastAsia="Calibri" w:hAnsi="Calibri"/>
+                <w:lang w:val="ru-RU"/>
+              </w:rPr>
+              <w:t>40</w:t>
             </w:r>
           </w:p>
         </w:tc>
@@ -17834,706 +20462,83 @@
             <w:pPr>
               <w:rPr>
                 <w:rFonts w:ascii="Calibri" w:eastAsia="Calibri" w:hAnsi="Calibri"/>
-                <w:color w:val="808080" w:themeColor="background1" w:themeShade="80"/>
-                <w:lang w:val="ru-RU"/>
-              </w:rPr>
-            </w:pPr>
-            <w:r>
-              <w:rPr>
-                <w:rFonts w:ascii="Calibri" w:eastAsia="Calibri" w:hAnsi="Calibri"/>
-                <w:color w:val="808080" w:themeColor="background1" w:themeShade="80"/>
-                <w:lang w:val="en-US"/>
-              </w:rPr>
-              <w:t>coming</w:t>
-            </w:r>
-            <w:r>
-              <w:rPr>
-                <w:rFonts w:ascii="Calibri" w:eastAsia="Calibri" w:hAnsi="Calibri"/>
-                <w:color w:val="808080" w:themeColor="background1" w:themeShade="80"/>
-                <w:lang w:val="ru-RU"/>
-              </w:rPr>
-              <w:t xml:space="preserve"> </w:t>
-            </w:r>
-            <w:r>
-              <w:rPr>
-                <w:rFonts w:ascii="Calibri" w:eastAsia="Calibri" w:hAnsi="Calibri"/>
-                <w:color w:val="808080" w:themeColor="background1" w:themeShade="80"/>
-                <w:lang w:val="en-US"/>
-              </w:rPr>
-              <w:t>soon</w:t>
-            </w:r>
-          </w:p>
-          <w:p>
-            <w:pPr>
-              <w:rPr>
-                <w:rFonts w:ascii="Calibri" w:eastAsia="Calibri" w:hAnsi="Calibri"/>
-                <w:color w:val="808080" w:themeColor="background1" w:themeShade="80"/>
-                <w:lang w:val="ru-RU"/>
-              </w:rPr>
-            </w:pPr>
-            <w:r>
-              <w:rPr>
-                <w:rFonts w:ascii="Calibri" w:eastAsia="Calibri" w:hAnsi="Calibri"/>
-                <w:color w:val="808080" w:themeColor="background1" w:themeShade="80"/>
-                <w:lang w:val="ru-RU"/>
-              </w:rPr>
-              <w:t>Включение опасной настройки при изменении кластера</w:t>
-            </w:r>
-          </w:p>
-        </w:tc>
-        <w:tc>
-          <w:tcPr>
-            <w:tcW w:w="4489" w:type="dxa"/>
-          </w:tcPr>
-          <w:p>
-            <w:pPr>
-              <w:rPr>
-                <w:rFonts w:ascii="YS Text Regular" w:eastAsia="YS Text Regular" w:hAnsi="YS Text Regular" w:cs="YS Text Regular"/>
-                <w:color w:val="808080" w:themeColor="background1" w:themeShade="80"/>
-                <w:sz w:val="19"/>
-                <w:szCs w:val="19"/>
-                <w:lang w:val="ru-RU"/>
-              </w:rPr>
-            </w:pPr>
-            <w:r>
-              <w:rPr>
-                <w:rFonts w:ascii="YS Text Regular" w:eastAsia="YS Text Regular" w:hAnsi="YS Text Regular" w:cs="YS Text Regular"/>
-                <w:color w:val="808080" w:themeColor="background1" w:themeShade="80"/>
-                <w:sz w:val="19"/>
-                <w:szCs w:val="19"/>
-                <w:lang w:val="ru-RU"/>
-              </w:rPr>
-              <w:t xml:space="preserve">-доступ из </w:t>
+                <w:color w:val="FF0000"/>
+                <w:lang w:val="ru-RU"/>
+              </w:rPr>
+            </w:pPr>
+            <w:r>
+              <w:rPr>
+                <w:rFonts w:ascii="Calibri" w:eastAsia="Calibri" w:hAnsi="Calibri"/>
+                <w:color w:val="FF0000"/>
+                <w:lang w:val="en-US"/>
+              </w:rPr>
+              <w:t>new</w:t>
+            </w:r>
+          </w:p>
+          <w:p>
+            <w:pPr>
+              <w:rPr>
+                <w:rFonts w:ascii="Calibri" w:eastAsia="Calibri" w:hAnsi="Calibri"/>
+                <w:lang w:val="ru-RU"/>
+              </w:rPr>
+            </w:pPr>
+            <w:r>
+              <w:rPr>
+                <w:rFonts w:ascii="Calibri" w:eastAsia="Calibri" w:hAnsi="Calibri"/>
+                <w:color w:val="000000" w:themeColor="text1"/>
+                <w:lang w:val="ru-RU"/>
+              </w:rPr>
+              <w:t xml:space="preserve">Выдача </w:t>
             </w:r>
             <w:proofErr w:type="spellStart"/>
             <w:r>
               <w:rPr>
-                <w:rFonts w:ascii="YS Text Regular" w:eastAsia="YS Text Regular" w:hAnsi="YS Text Regular" w:cs="YS Text Regular"/>
-                <w:color w:val="808080" w:themeColor="background1" w:themeShade="80"/>
-                <w:sz w:val="19"/>
-                <w:szCs w:val="19"/>
-                <w:lang w:val="ru-RU"/>
-              </w:rPr>
-              <w:t>datalens</w:t>
+                <w:rFonts w:ascii="Calibri" w:eastAsia="Calibri" w:hAnsi="Calibri"/>
+                <w:color w:val="000000" w:themeColor="text1"/>
+                <w:lang w:val="ru-RU"/>
+              </w:rPr>
+              <w:t>привелигированных</w:t>
             </w:r>
             <w:proofErr w:type="spellEnd"/>
-          </w:p>
-          <w:p>
-            <w:pPr>
-              <w:rPr>
-                <w:rFonts w:ascii="YS Text Regular" w:eastAsia="YS Text Regular" w:hAnsi="YS Text Regular" w:cs="YS Text Regular"/>
-                <w:color w:val="808080" w:themeColor="background1" w:themeShade="80"/>
-                <w:sz w:val="19"/>
-                <w:szCs w:val="19"/>
-                <w:lang w:val="ru-RU"/>
-              </w:rPr>
-            </w:pPr>
-            <w:r>
-              <w:rPr>
-                <w:rFonts w:ascii="YS Text Regular" w:eastAsia="YS Text Regular" w:hAnsi="YS Text Regular" w:cs="YS Text Regular"/>
-                <w:color w:val="808080" w:themeColor="background1" w:themeShade="80"/>
-                <w:sz w:val="19"/>
-                <w:szCs w:val="19"/>
-                <w:lang w:val="ru-RU"/>
-              </w:rPr>
-              <w:t>-публичный доступ</w:t>
-            </w:r>
-          </w:p>
-          <w:p>
-            <w:pPr>
-              <w:rPr>
-                <w:rFonts w:ascii="YS Text Regular" w:eastAsia="YS Text Regular" w:hAnsi="YS Text Regular" w:cs="YS Text Regular"/>
-                <w:color w:val="808080" w:themeColor="background1" w:themeShade="80"/>
-                <w:sz w:val="19"/>
-                <w:szCs w:val="19"/>
-                <w:lang w:val="ru-RU"/>
-              </w:rPr>
-            </w:pPr>
-            <w:r>
-              <w:rPr>
-                <w:rFonts w:ascii="YS Text Regular" w:eastAsia="YS Text Regular" w:hAnsi="YS Text Regular" w:cs="YS Text Regular"/>
-                <w:color w:val="808080" w:themeColor="background1" w:themeShade="80"/>
-                <w:sz w:val="19"/>
-                <w:szCs w:val="19"/>
-                <w:lang w:val="ru-RU"/>
-              </w:rPr>
-              <w:t>-доступ из консоли управления</w:t>
-            </w:r>
-          </w:p>
-          <w:p>
-            <w:pPr>
-              <w:rPr>
-                <w:rFonts w:ascii="YS Text Regular" w:eastAsia="YS Text Regular" w:hAnsi="YS Text Regular" w:cs="YS Text Regular"/>
-                <w:color w:val="808080" w:themeColor="background1" w:themeShade="80"/>
-                <w:sz w:val="19"/>
-                <w:szCs w:val="19"/>
-                <w:lang w:val="ru-RU"/>
-              </w:rPr>
-            </w:pPr>
-            <w:r>
-              <w:rPr>
-                <w:rFonts w:ascii="YS Text Regular" w:eastAsia="YS Text Regular" w:hAnsi="YS Text Regular" w:cs="YS Text Regular"/>
-                <w:color w:val="808080" w:themeColor="background1" w:themeShade="80"/>
-                <w:sz w:val="19"/>
-                <w:szCs w:val="19"/>
-                <w:lang w:val="ru-RU"/>
-              </w:rPr>
-              <w:t xml:space="preserve">-доступ из </w:t>
+            <w:r>
+              <w:rPr>
+                <w:rFonts w:ascii="Calibri" w:eastAsia="Calibri" w:hAnsi="Calibri"/>
+                <w:color w:val="000000" w:themeColor="text1"/>
+                <w:lang w:val="ru-RU"/>
+              </w:rPr>
+              <w:t xml:space="preserve"> </w:t>
+            </w:r>
+            <w:r>
+              <w:rPr>
+                <w:rFonts w:ascii="Calibri" w:eastAsia="Calibri" w:hAnsi="Calibri"/>
+                <w:color w:val="000000" w:themeColor="text1"/>
+                <w:lang w:val="en-US"/>
+              </w:rPr>
+              <w:t>GRANT</w:t>
+            </w:r>
+            <w:r>
+              <w:rPr>
+                <w:rFonts w:ascii="Calibri" w:eastAsia="Calibri" w:hAnsi="Calibri"/>
+                <w:color w:val="000000" w:themeColor="text1"/>
+                <w:lang w:val="ru-RU"/>
+              </w:rPr>
+              <w:t xml:space="preserve"> </w:t>
             </w:r>
             <w:proofErr w:type="spellStart"/>
             <w:r>
               <w:rPr>
-                <w:rFonts w:ascii="YS Text Regular" w:eastAsia="YS Text Regular" w:hAnsi="YS Text Regular" w:cs="YS Text Regular"/>
-                <w:color w:val="808080" w:themeColor="background1" w:themeShade="80"/>
-                <w:sz w:val="19"/>
-                <w:szCs w:val="19"/>
-                <w:lang w:val="ru-RU"/>
-              </w:rPr>
-              <w:t>serverless</w:t>
+                <w:rFonts w:ascii="Calibri" w:eastAsia="Calibri" w:hAnsi="Calibri"/>
+                <w:color w:val="000000" w:themeColor="text1"/>
+                <w:lang w:val="en-US"/>
+              </w:rPr>
+              <w:lastRenderedPageBreak/>
+              <w:t>mdb</w:t>
             </w:r>
             <w:proofErr w:type="spellEnd"/>
-          </w:p>
-        </w:tc>
-        <w:tc>
-          <w:tcPr>
-            <w:tcW w:w="4120" w:type="dxa"/>
-          </w:tcPr>
-          <w:p>
-            <w:pPr>
-              <w:rPr>
-                <w:rFonts w:ascii="YS Text Regular" w:eastAsia="YS Text Regular" w:hAnsi="YS Text Regular" w:cs="YS Text Regular"/>
-                <w:color w:val="808080" w:themeColor="background1" w:themeShade="80"/>
-                <w:sz w:val="19"/>
-                <w:szCs w:val="19"/>
-                <w:lang w:val="ru-RU"/>
-              </w:rPr>
-            </w:pPr>
-            <w:r>
-              <w:rPr>
-                <w:rFonts w:ascii="Calibri" w:eastAsia="Calibri" w:hAnsi="Calibri"/>
-                <w:lang w:val="en-US"/>
-              </w:rPr>
-              <w:t>---</w:t>
-            </w:r>
-          </w:p>
-        </w:tc>
-        <w:tc>
-          <w:tcPr>
-            <w:tcW w:w="2835" w:type="dxa"/>
-          </w:tcPr>
-          <w:p>
-            <w:pPr>
-              <w:rPr>
-                <w:rFonts w:ascii="Calibri" w:eastAsia="Calibri" w:hAnsi="Calibri"/>
-                <w:color w:val="808080" w:themeColor="background1" w:themeShade="80"/>
-                <w:lang w:val="ru-RU"/>
-              </w:rPr>
-            </w:pPr>
-          </w:p>
-        </w:tc>
-      </w:tr>
-      <w:tr>
-        <w:tc>
-          <w:tcPr>
-            <w:tcW w:w="525" w:type="dxa"/>
-          </w:tcPr>
-          <w:p>
-            <w:pPr>
-              <w:rPr>
-                <w:rFonts w:ascii="Calibri" w:eastAsia="Calibri" w:hAnsi="Calibri"/>
-                <w:color w:val="808080" w:themeColor="background1" w:themeShade="80"/>
-                <w:lang w:val="ru-RU"/>
-              </w:rPr>
-            </w:pPr>
-            <w:r>
-              <w:rPr>
-                <w:rFonts w:ascii="Calibri" w:eastAsia="Calibri" w:hAnsi="Calibri"/>
-                <w:color w:val="808080" w:themeColor="background1" w:themeShade="80"/>
-                <w:lang w:val="en-US"/>
-              </w:rPr>
-              <w:t>3</w:t>
-            </w:r>
-            <w:r>
-              <w:rPr>
-                <w:rFonts w:ascii="Calibri" w:eastAsia="Calibri" w:hAnsi="Calibri"/>
-                <w:color w:val="808080" w:themeColor="background1" w:themeShade="80"/>
-                <w:lang w:val="ru-RU"/>
-              </w:rPr>
-              <w:t>8</w:t>
-            </w:r>
-          </w:p>
-        </w:tc>
-        <w:tc>
-          <w:tcPr>
-            <w:tcW w:w="1918" w:type="dxa"/>
-          </w:tcPr>
-          <w:p>
-            <w:pPr>
-              <w:rPr>
-                <w:rFonts w:ascii="Calibri" w:eastAsia="Calibri" w:hAnsi="Calibri"/>
-                <w:color w:val="808080" w:themeColor="background1" w:themeShade="80"/>
-                <w:lang w:val="ru-RU"/>
-              </w:rPr>
-            </w:pPr>
-            <w:r>
-              <w:rPr>
-                <w:rFonts w:ascii="Calibri" w:eastAsia="Calibri" w:hAnsi="Calibri"/>
-                <w:color w:val="808080" w:themeColor="background1" w:themeShade="80"/>
-                <w:lang w:val="en-US"/>
-              </w:rPr>
-              <w:t>coming</w:t>
-            </w:r>
-            <w:r>
-              <w:rPr>
-                <w:rFonts w:ascii="Calibri" w:eastAsia="Calibri" w:hAnsi="Calibri"/>
-                <w:color w:val="808080" w:themeColor="background1" w:themeShade="80"/>
-                <w:lang w:val="ru-RU"/>
-              </w:rPr>
-              <w:t xml:space="preserve"> </w:t>
-            </w:r>
-            <w:r>
-              <w:rPr>
-                <w:rFonts w:ascii="Calibri" w:eastAsia="Calibri" w:hAnsi="Calibri"/>
-                <w:color w:val="808080" w:themeColor="background1" w:themeShade="80"/>
-                <w:lang w:val="en-US"/>
-              </w:rPr>
-              <w:t>soon</w:t>
-            </w:r>
-          </w:p>
-          <w:p>
-            <w:pPr>
-              <w:rPr>
-                <w:rFonts w:ascii="Calibri" w:eastAsia="Calibri" w:hAnsi="Calibri"/>
-                <w:color w:val="808080" w:themeColor="background1" w:themeShade="80"/>
-                <w:lang w:val="ru-RU"/>
-              </w:rPr>
-            </w:pPr>
-            <w:r>
-              <w:rPr>
-                <w:rFonts w:ascii="Calibri" w:eastAsia="Calibri" w:hAnsi="Calibri"/>
-                <w:color w:val="808080" w:themeColor="background1" w:themeShade="80"/>
-                <w:lang w:val="ru-RU"/>
-              </w:rPr>
-              <w:t>Не включена /снятие галочки «Защита от удаления» при создании/изменении</w:t>
-            </w:r>
-          </w:p>
-        </w:tc>
-        <w:tc>
-          <w:tcPr>
-            <w:tcW w:w="4489" w:type="dxa"/>
-          </w:tcPr>
-          <w:p>
-            <w:pPr>
-              <w:rPr>
-                <w:rFonts w:ascii="YS Text Regular" w:eastAsia="YS Text Regular" w:hAnsi="YS Text Regular" w:cs="YS Text Regular"/>
-                <w:color w:val="808080" w:themeColor="background1" w:themeShade="80"/>
-                <w:sz w:val="19"/>
-                <w:szCs w:val="19"/>
-                <w:lang w:val="en-US"/>
-              </w:rPr>
-            </w:pPr>
-            <w:r>
-              <w:rPr>
-                <w:rFonts w:ascii="YS Text Regular" w:eastAsia="YS Text Regular" w:hAnsi="YS Text Regular" w:cs="YS Text Regular"/>
-                <w:color w:val="808080" w:themeColor="background1" w:themeShade="80"/>
-                <w:sz w:val="19"/>
-                <w:szCs w:val="19"/>
-                <w:lang w:val="en-US"/>
-              </w:rPr>
-              <w:t>--</w:t>
-            </w:r>
-          </w:p>
-        </w:tc>
-        <w:tc>
-          <w:tcPr>
-            <w:tcW w:w="4120" w:type="dxa"/>
-          </w:tcPr>
-          <w:p>
-            <w:pPr>
-              <w:rPr>
-                <w:rFonts w:ascii="YS Text Regular" w:eastAsia="YS Text Regular" w:hAnsi="YS Text Regular" w:cs="YS Text Regular"/>
-                <w:color w:val="808080" w:themeColor="background1" w:themeShade="80"/>
-                <w:sz w:val="19"/>
-                <w:szCs w:val="19"/>
-                <w:lang w:val="ru-RU"/>
-              </w:rPr>
-            </w:pPr>
-            <w:r>
-              <w:rPr>
-                <w:rFonts w:ascii="Calibri" w:eastAsia="Calibri" w:hAnsi="Calibri"/>
-                <w:lang w:val="en-US"/>
-              </w:rPr>
-              <w:t>---</w:t>
-            </w:r>
-          </w:p>
-        </w:tc>
-        <w:tc>
-          <w:tcPr>
-            <w:tcW w:w="2835" w:type="dxa"/>
-          </w:tcPr>
-          <w:p>
-            <w:pPr>
-              <w:rPr>
-                <w:rFonts w:ascii="Calibri" w:eastAsia="Calibri" w:hAnsi="Calibri"/>
-                <w:color w:val="808080" w:themeColor="background1" w:themeShade="80"/>
-                <w:lang w:val="ru-RU"/>
-              </w:rPr>
-            </w:pPr>
-          </w:p>
-        </w:tc>
-      </w:tr>
-      <w:tr>
-        <w:tc>
-          <w:tcPr>
-            <w:tcW w:w="525" w:type="dxa"/>
-          </w:tcPr>
-          <w:p>
-            <w:pPr>
-              <w:rPr>
-                <w:rFonts w:ascii="Calibri" w:eastAsia="Calibri" w:hAnsi="Calibri"/>
-                <w:color w:val="808080" w:themeColor="background1" w:themeShade="80"/>
-                <w:lang w:val="ru-RU"/>
-              </w:rPr>
-            </w:pPr>
-            <w:r>
-              <w:rPr>
-                <w:rFonts w:ascii="Calibri" w:eastAsia="Calibri" w:hAnsi="Calibri"/>
-                <w:color w:val="808080" w:themeColor="background1" w:themeShade="80"/>
-                <w:lang w:val="en-US"/>
-              </w:rPr>
-              <w:lastRenderedPageBreak/>
-              <w:t>3</w:t>
-            </w:r>
-            <w:r>
-              <w:rPr>
-                <w:rFonts w:ascii="Calibri" w:eastAsia="Calibri" w:hAnsi="Calibri"/>
-                <w:color w:val="808080" w:themeColor="background1" w:themeShade="80"/>
-                <w:lang w:val="ru-RU"/>
-              </w:rPr>
-              <w:t>9</w:t>
-            </w:r>
-          </w:p>
-        </w:tc>
-        <w:tc>
-          <w:tcPr>
-            <w:tcW w:w="1918" w:type="dxa"/>
-          </w:tcPr>
-          <w:p>
-            <w:pPr>
-              <w:rPr>
-                <w:rFonts w:ascii="Calibri" w:eastAsia="Calibri" w:hAnsi="Calibri"/>
-                <w:color w:val="808080" w:themeColor="background1" w:themeShade="80"/>
-                <w:lang w:val="ru-RU"/>
-              </w:rPr>
-            </w:pPr>
-            <w:r>
-              <w:rPr>
-                <w:rFonts w:ascii="Calibri" w:eastAsia="Calibri" w:hAnsi="Calibri"/>
-                <w:color w:val="808080" w:themeColor="background1" w:themeShade="80"/>
-                <w:lang w:val="en-US"/>
-              </w:rPr>
-              <w:t>coming</w:t>
-            </w:r>
-            <w:r>
-              <w:rPr>
-                <w:rFonts w:ascii="Calibri" w:eastAsia="Calibri" w:hAnsi="Calibri"/>
-                <w:color w:val="808080" w:themeColor="background1" w:themeShade="80"/>
-                <w:lang w:val="ru-RU"/>
-              </w:rPr>
-              <w:t xml:space="preserve"> </w:t>
-            </w:r>
-            <w:r>
-              <w:rPr>
-                <w:rFonts w:ascii="Calibri" w:eastAsia="Calibri" w:hAnsi="Calibri"/>
-                <w:color w:val="808080" w:themeColor="background1" w:themeShade="80"/>
-                <w:lang w:val="en-US"/>
-              </w:rPr>
-              <w:t>soon</w:t>
-            </w:r>
-          </w:p>
-          <w:p>
-            <w:pPr>
-              <w:rPr>
-                <w:rFonts w:ascii="Calibri" w:eastAsia="Calibri" w:hAnsi="Calibri"/>
-                <w:color w:val="808080" w:themeColor="background1" w:themeShade="80"/>
-                <w:lang w:val="ru-RU"/>
-              </w:rPr>
-            </w:pPr>
-            <w:proofErr w:type="gramStart"/>
-            <w:r>
-              <w:rPr>
-                <w:rFonts w:ascii="Calibri" w:eastAsia="Calibri" w:hAnsi="Calibri"/>
-                <w:color w:val="808080" w:themeColor="background1" w:themeShade="80"/>
-                <w:lang w:val="ru-RU"/>
-              </w:rPr>
-              <w:t>Изменение настроек</w:t>
-            </w:r>
-            <w:proofErr w:type="gramEnd"/>
-            <w:r>
-              <w:rPr>
-                <w:rFonts w:ascii="Calibri" w:eastAsia="Calibri" w:hAnsi="Calibri"/>
-                <w:color w:val="808080" w:themeColor="background1" w:themeShade="80"/>
-                <w:lang w:val="ru-RU"/>
-              </w:rPr>
-              <w:t xml:space="preserve"> влияющих на сбор аудит логов из </w:t>
-            </w:r>
-            <w:r>
-              <w:rPr>
-                <w:rFonts w:ascii="Calibri" w:eastAsia="Calibri" w:hAnsi="Calibri"/>
-                <w:color w:val="808080" w:themeColor="background1" w:themeShade="80"/>
-                <w:lang w:val="en-US"/>
-              </w:rPr>
-              <w:t>MDB</w:t>
-            </w:r>
-            <w:r>
-              <w:rPr>
-                <w:rFonts w:ascii="Calibri" w:eastAsia="Calibri" w:hAnsi="Calibri"/>
-                <w:color w:val="808080" w:themeColor="background1" w:themeShade="80"/>
-                <w:lang w:val="ru-RU"/>
-              </w:rPr>
-              <w:t xml:space="preserve"> при создании/изменении</w:t>
-            </w:r>
-          </w:p>
-        </w:tc>
-        <w:tc>
-          <w:tcPr>
-            <w:tcW w:w="4489" w:type="dxa"/>
-          </w:tcPr>
-          <w:p>
-            <w:pPr>
-              <w:rPr>
-                <w:rFonts w:ascii="YS Text Regular" w:eastAsia="YS Text Regular" w:hAnsi="YS Text Regular" w:cs="YS Text Regular"/>
-                <w:color w:val="808080" w:themeColor="background1" w:themeShade="80"/>
-                <w:sz w:val="19"/>
-                <w:szCs w:val="19"/>
-                <w:lang w:val="en-US"/>
-              </w:rPr>
-            </w:pPr>
-            <w:r>
-              <w:rPr>
-                <w:rFonts w:ascii="YS Text Regular" w:eastAsia="YS Text Regular" w:hAnsi="YS Text Regular" w:cs="YS Text Regular"/>
-                <w:color w:val="808080" w:themeColor="background1" w:themeShade="80"/>
-                <w:sz w:val="19"/>
-                <w:szCs w:val="19"/>
-                <w:lang w:val="en-US"/>
-              </w:rPr>
-              <w:t>-</w:t>
-            </w:r>
-            <w:r>
-              <w:rPr>
-                <w:rFonts w:ascii="YS Text Regular" w:eastAsia="YS Text Regular" w:hAnsi="YS Text Regular" w:cs="YS Text Regular"/>
-                <w:color w:val="808080" w:themeColor="background1" w:themeShade="80"/>
-                <w:sz w:val="19"/>
-                <w:szCs w:val="19"/>
-                <w:lang w:val="ru-RU"/>
-              </w:rPr>
-              <w:t>настройки</w:t>
-            </w:r>
-            <w:r>
-              <w:rPr>
-                <w:rFonts w:ascii="YS Text Regular" w:eastAsia="YS Text Regular" w:hAnsi="YS Text Regular" w:cs="YS Text Regular"/>
-                <w:color w:val="808080" w:themeColor="background1" w:themeShade="80"/>
-                <w:sz w:val="19"/>
-                <w:szCs w:val="19"/>
-                <w:lang w:val="en-US"/>
-              </w:rPr>
-              <w:t xml:space="preserve"> </w:t>
-            </w:r>
-            <w:proofErr w:type="spellStart"/>
-            <w:r>
-              <w:rPr>
-                <w:rFonts w:ascii="YS Text Regular" w:eastAsia="YS Text Regular" w:hAnsi="YS Text Regular" w:cs="YS Text Regular"/>
-                <w:color w:val="808080" w:themeColor="background1" w:themeShade="80"/>
-                <w:sz w:val="19"/>
-                <w:szCs w:val="19"/>
-                <w:lang w:val="en-US"/>
-              </w:rPr>
-              <w:t>log_statements</w:t>
-            </w:r>
-            <w:proofErr w:type="spellEnd"/>
-            <w:r>
-              <w:rPr>
-                <w:rFonts w:ascii="YS Text Regular" w:eastAsia="YS Text Regular" w:hAnsi="YS Text Regular" w:cs="YS Text Regular"/>
-                <w:color w:val="808080" w:themeColor="background1" w:themeShade="80"/>
-                <w:sz w:val="19"/>
-                <w:szCs w:val="19"/>
-                <w:lang w:val="en-US"/>
-              </w:rPr>
-              <w:t xml:space="preserve"> and </w:t>
-            </w:r>
-            <w:proofErr w:type="spellStart"/>
-            <w:r>
-              <w:rPr>
-                <w:rFonts w:ascii="YS Text Regular" w:eastAsia="YS Text Regular" w:hAnsi="YS Text Regular" w:cs="YS Text Regular"/>
-                <w:color w:val="808080" w:themeColor="background1" w:themeShade="80"/>
-                <w:sz w:val="19"/>
-                <w:szCs w:val="19"/>
-                <w:lang w:val="en-US"/>
-              </w:rPr>
-              <w:t>log_connections</w:t>
-            </w:r>
-            <w:proofErr w:type="spellEnd"/>
-          </w:p>
-        </w:tc>
-        <w:tc>
-          <w:tcPr>
-            <w:tcW w:w="4120" w:type="dxa"/>
-          </w:tcPr>
-          <w:p>
-            <w:pPr>
-              <w:rPr>
-                <w:rFonts w:ascii="YS Text Regular" w:eastAsia="YS Text Regular" w:hAnsi="YS Text Regular" w:cs="YS Text Regular"/>
-                <w:color w:val="808080" w:themeColor="background1" w:themeShade="80"/>
-                <w:sz w:val="19"/>
-                <w:szCs w:val="19"/>
-                <w:lang w:val="en-US"/>
-              </w:rPr>
-            </w:pPr>
-            <w:r>
-              <w:rPr>
-                <w:rFonts w:ascii="Calibri" w:eastAsia="Calibri" w:hAnsi="Calibri"/>
-                <w:lang w:val="en-US"/>
-              </w:rPr>
-              <w:t>---</w:t>
-            </w:r>
-          </w:p>
-        </w:tc>
-        <w:tc>
-          <w:tcPr>
-            <w:tcW w:w="2835" w:type="dxa"/>
-          </w:tcPr>
-          <w:p>
-            <w:pPr>
-              <w:rPr>
-                <w:rFonts w:ascii="Calibri" w:eastAsia="Calibri" w:hAnsi="Calibri"/>
-                <w:color w:val="808080" w:themeColor="background1" w:themeShade="80"/>
-                <w:lang w:val="en-US"/>
-              </w:rPr>
-            </w:pPr>
-          </w:p>
-        </w:tc>
-      </w:tr>
-      <w:tr>
-        <w:tc>
-          <w:tcPr>
-            <w:tcW w:w="525" w:type="dxa"/>
-          </w:tcPr>
-          <w:p>
-            <w:pPr>
-              <w:rPr>
-                <w:rFonts w:ascii="Calibri" w:eastAsia="Calibri" w:hAnsi="Calibri"/>
-                <w:lang w:val="ru-RU"/>
-              </w:rPr>
-            </w:pPr>
-            <w:r>
-              <w:rPr>
-                <w:rFonts w:ascii="Calibri" w:eastAsia="Calibri" w:hAnsi="Calibri"/>
-                <w:lang w:val="ru-RU"/>
-              </w:rPr>
-              <w:t>40</w:t>
-            </w:r>
-          </w:p>
-        </w:tc>
-        <w:tc>
-          <w:tcPr>
-            <w:tcW w:w="1918" w:type="dxa"/>
-          </w:tcPr>
-          <w:p>
-            <w:pPr>
-              <w:rPr>
-                <w:rFonts w:ascii="Calibri" w:eastAsia="Calibri" w:hAnsi="Calibri"/>
-                <w:color w:val="808080" w:themeColor="background1" w:themeShade="80"/>
-                <w:lang w:val="ru-RU"/>
-              </w:rPr>
-            </w:pPr>
-            <w:r>
-              <w:rPr>
-                <w:rFonts w:ascii="Calibri" w:eastAsia="Calibri" w:hAnsi="Calibri"/>
-                <w:color w:val="808080" w:themeColor="background1" w:themeShade="80"/>
-                <w:lang w:val="en-US"/>
-              </w:rPr>
-              <w:t>coming</w:t>
-            </w:r>
-            <w:r>
-              <w:rPr>
-                <w:rFonts w:ascii="Calibri" w:eastAsia="Calibri" w:hAnsi="Calibri"/>
-                <w:color w:val="808080" w:themeColor="background1" w:themeShade="80"/>
-                <w:lang w:val="ru-RU"/>
-              </w:rPr>
-              <w:t xml:space="preserve"> </w:t>
-            </w:r>
-            <w:r>
-              <w:rPr>
-                <w:rFonts w:ascii="Calibri" w:eastAsia="Calibri" w:hAnsi="Calibri"/>
-                <w:color w:val="808080" w:themeColor="background1" w:themeShade="80"/>
-                <w:lang w:val="en-US"/>
-              </w:rPr>
-              <w:t>soon</w:t>
-            </w:r>
-          </w:p>
-          <w:p>
-            <w:pPr>
-              <w:rPr>
-                <w:rFonts w:ascii="Calibri" w:eastAsia="Calibri" w:hAnsi="Calibri"/>
-                <w:lang w:val="ru-RU"/>
-              </w:rPr>
-            </w:pPr>
-            <w:r>
-              <w:rPr>
-                <w:rFonts w:ascii="Calibri" w:eastAsia="Calibri" w:hAnsi="Calibri"/>
-                <w:color w:val="808080" w:themeColor="background1" w:themeShade="80"/>
-                <w:lang w:val="ru-RU"/>
-              </w:rPr>
-              <w:t xml:space="preserve">Выдача </w:t>
-            </w:r>
-            <w:proofErr w:type="spellStart"/>
-            <w:r>
-              <w:rPr>
-                <w:rFonts w:ascii="Calibri" w:eastAsia="Calibri" w:hAnsi="Calibri"/>
-                <w:color w:val="808080" w:themeColor="background1" w:themeShade="80"/>
-                <w:lang w:val="ru-RU"/>
-              </w:rPr>
-              <w:t>привелигированных</w:t>
-            </w:r>
-            <w:proofErr w:type="spellEnd"/>
-            <w:r>
-              <w:rPr>
-                <w:rFonts w:ascii="Calibri" w:eastAsia="Calibri" w:hAnsi="Calibri"/>
-                <w:color w:val="808080" w:themeColor="background1" w:themeShade="80"/>
-                <w:lang w:val="ru-RU"/>
-              </w:rPr>
-              <w:t xml:space="preserve"> </w:t>
-            </w:r>
-            <w:r>
-              <w:rPr>
-                <w:rFonts w:ascii="Calibri" w:eastAsia="Calibri" w:hAnsi="Calibri"/>
-                <w:color w:val="808080" w:themeColor="background1" w:themeShade="80"/>
-                <w:lang w:val="en-US"/>
-              </w:rPr>
-              <w:t>GRANT</w:t>
-            </w:r>
-            <w:r>
-              <w:rPr>
-                <w:rFonts w:ascii="Calibri" w:eastAsia="Calibri" w:hAnsi="Calibri"/>
-                <w:color w:val="808080" w:themeColor="background1" w:themeShade="80"/>
-                <w:lang w:val="ru-RU"/>
-              </w:rPr>
-              <w:t xml:space="preserve"> </w:t>
-            </w:r>
-            <w:proofErr w:type="spellStart"/>
-            <w:r>
-              <w:rPr>
-                <w:rFonts w:ascii="Calibri" w:eastAsia="Calibri" w:hAnsi="Calibri"/>
-                <w:color w:val="808080" w:themeColor="background1" w:themeShade="80"/>
-                <w:lang w:val="en-US"/>
-              </w:rPr>
-              <w:t>mdb</w:t>
-            </w:r>
-            <w:proofErr w:type="spellEnd"/>
-            <w:r>
-              <w:rPr>
-                <w:rFonts w:ascii="Calibri" w:eastAsia="Calibri" w:hAnsi="Calibri"/>
-                <w:color w:val="808080" w:themeColor="background1" w:themeShade="80"/>
+            <w:r>
+              <w:rPr>
+                <w:rFonts w:ascii="Calibri" w:eastAsia="Calibri" w:hAnsi="Calibri"/>
+                <w:color w:val="000000" w:themeColor="text1"/>
                 <w:lang w:val="ru-RU"/>
               </w:rPr>
               <w:t>_</w:t>
@@ -18541,7 +20546,7 @@
             <w:r>
               <w:rPr>
                 <w:rFonts w:ascii="Calibri" w:eastAsia="Calibri" w:hAnsi="Calibri"/>
-                <w:color w:val="808080" w:themeColor="background1" w:themeShade="80"/>
+                <w:color w:val="000000" w:themeColor="text1"/>
                 <w:lang w:val="en-US"/>
               </w:rPr>
               <w:t>admin</w:t>
@@ -18549,7 +20554,7 @@
             <w:r>
               <w:rPr>
                 <w:rFonts w:ascii="Calibri" w:eastAsia="Calibri" w:hAnsi="Calibri"/>
-                <w:color w:val="808080" w:themeColor="background1" w:themeShade="80"/>
+                <w:color w:val="000000" w:themeColor="text1"/>
                 <w:lang w:val="ru-RU"/>
               </w:rPr>
               <w:t xml:space="preserve"> пользователю</w:t>
@@ -18566,14 +20571,157 @@
                 <w:rFonts w:ascii="YS Text Regular" w:eastAsia="YS Text Regular" w:hAnsi="YS Text Regular" w:cs="YS Text Regular"/>
                 <w:sz w:val="19"/>
                 <w:szCs w:val="19"/>
-                <w:lang w:val="en-US"/>
-              </w:rPr>
-            </w:pPr>
-            <w:r>
+                <w:lang w:val="ru-RU"/>
+              </w:rPr>
+            </w:pPr>
+            <w:r>
+              <w:rPr>
+                <w:rFonts w:ascii="Menlo" w:hAnsi="Menlo" w:cs="Menlo"/>
+                <w:color w:val="9A32A6"/>
+                <w:sz w:val="18"/>
+                <w:szCs w:val="18"/>
+              </w:rPr>
+              <w:lastRenderedPageBreak/>
+              <w:t>json_payload.event_type</w:t>
+            </w:r>
+            <w:r>
+              <w:rPr>
+                <w:rFonts w:ascii="Menlo" w:hAnsi="Menlo" w:cs="Menlo"/>
+                <w:color w:val="000000"/>
+                <w:sz w:val="18"/>
+                <w:szCs w:val="18"/>
+              </w:rPr>
+              <w:t xml:space="preserve">: </w:t>
+            </w:r>
+            <w:r>
+              <w:rPr>
+                <w:rFonts w:ascii="Menlo" w:hAnsi="Menlo" w:cs="Menlo"/>
+                <w:color w:val="A31515"/>
+                <w:sz w:val="18"/>
+                <w:szCs w:val="18"/>
+              </w:rPr>
+              <w:t>"Update</w:t>
+            </w:r>
+            <w:r>
+              <w:rPr>
+                <w:rFonts w:ascii="Menlo" w:hAnsi="Menlo" w:cs="Menlo"/>
+                <w:color w:val="A31515"/>
+                <w:sz w:val="18"/>
+                <w:szCs w:val="18"/>
+                <w:lang w:val="en-US"/>
+              </w:rPr>
+              <w:t>User</w:t>
+            </w:r>
+            <w:r>
+              <w:rPr>
+                <w:rFonts w:ascii="Menlo" w:hAnsi="Menlo" w:cs="Menlo"/>
+                <w:color w:val="A31515"/>
+                <w:sz w:val="18"/>
+                <w:szCs w:val="18"/>
+              </w:rPr>
+              <w:t xml:space="preserve">" </w:t>
+            </w:r>
+            <w:r>
+              <w:rPr>
+                <w:rFonts w:ascii="Menlo" w:hAnsi="Menlo" w:cs="Menlo"/>
+                <w:color w:val="0000FF"/>
+                <w:sz w:val="18"/>
+                <w:szCs w:val="18"/>
+              </w:rPr>
+              <w:t>and</w:t>
+            </w:r>
+            <w:r>
+              <w:rPr>
+                <w:rFonts w:ascii="Menlo" w:hAnsi="Menlo" w:cs="Menlo"/>
+                <w:color w:val="9A32A6"/>
+                <w:sz w:val="18"/>
+                <w:szCs w:val="18"/>
+                <w:lang w:val="en-US"/>
+              </w:rPr>
+              <w:t xml:space="preserve"> </w:t>
+            </w:r>
+            <w:r>
+              <w:rPr>
+                <w:rFonts w:ascii="Menlo" w:hAnsi="Menlo" w:cs="Menlo"/>
+                <w:color w:val="9A32A6"/>
+                <w:sz w:val="18"/>
+                <w:szCs w:val="18"/>
+              </w:rPr>
+              <w:t>json_payload.</w:t>
+            </w:r>
+            <w:r>
+              <w:rPr>
+                <w:rFonts w:ascii="Menlo" w:hAnsi="Menlo" w:cs="Menlo"/>
+                <w:color w:val="9A32A6"/>
+                <w:sz w:val="18"/>
+                <w:szCs w:val="18"/>
+              </w:rPr>
+              <w:t>request_parameters</w:t>
+            </w:r>
+            <w:r>
+              <w:rPr>
+                <w:rFonts w:ascii="Menlo" w:hAnsi="Menlo" w:cs="Menlo"/>
+                <w:color w:val="9A32A6"/>
+                <w:sz w:val="18"/>
+                <w:szCs w:val="18"/>
+                <w:lang w:val="en-US"/>
+              </w:rPr>
+              <w:t>.grants[0]</w:t>
+            </w:r>
+            <w:r>
+              <w:rPr>
+                <w:rFonts w:ascii="Menlo" w:hAnsi="Menlo" w:cs="Menlo"/>
+                <w:color w:val="000000"/>
+                <w:sz w:val="18"/>
+                <w:szCs w:val="18"/>
+              </w:rPr>
+              <w:t>:</w:t>
+            </w:r>
+            <w:r>
+              <w:rPr>
+                <w:rFonts w:ascii="Menlo" w:hAnsi="Menlo" w:cs="Menlo"/>
+                <w:color w:val="A31515"/>
+                <w:sz w:val="18"/>
+                <w:szCs w:val="18"/>
+              </w:rPr>
+              <w:t>"</w:t>
+            </w:r>
+            <w:r>
+              <w:rPr>
+                <w:rFonts w:ascii="Menlo" w:hAnsi="Menlo" w:cs="Menlo"/>
+                <w:color w:val="A31515"/>
+                <w:sz w:val="18"/>
+                <w:szCs w:val="18"/>
+              </w:rPr>
+              <w:t>mdb_admin</w:t>
+            </w:r>
+            <w:r>
+              <w:rPr>
+                <w:rFonts w:ascii="Menlo" w:hAnsi="Menlo" w:cs="Menlo"/>
+                <w:color w:val="A31515"/>
+                <w:sz w:val="18"/>
+                <w:szCs w:val="18"/>
+              </w:rPr>
+              <w:t>"</w:t>
+            </w:r>
+          </w:p>
+        </w:tc>
+        <w:tc>
+          <w:tcPr>
+            <w:tcW w:w="4120" w:type="dxa"/>
+          </w:tcPr>
+          <w:p>
+            <w:pPr>
               <w:rPr>
                 <w:rFonts w:ascii="YS Text Regular" w:eastAsia="YS Text Regular" w:hAnsi="YS Text Regular" w:cs="YS Text Regular"/>
                 <w:sz w:val="19"/>
                 <w:szCs w:val="19"/>
+                <w:lang w:val="ru-RU"/>
+              </w:rPr>
+            </w:pPr>
+            <w:r>
+              <w:rPr>
+                <w:rFonts w:ascii="Calibri" w:eastAsia="Calibri" w:hAnsi="Calibri"/>
                 <w:lang w:val="en-US"/>
               </w:rPr>
               <w:t>---</w:t>
@@ -18582,162 +20730,220 @@
         </w:tc>
         <w:tc>
           <w:tcPr>
-            <w:tcW w:w="4120" w:type="dxa"/>
-          </w:tcPr>
+            <w:tcW w:w="2835" w:type="dxa"/>
+          </w:tcPr>
+          <w:p>
+            <w:pPr>
+              <w:rPr>
+                <w:rFonts w:ascii="Calibri" w:eastAsia="Calibri" w:hAnsi="Calibri"/>
+                <w:lang w:val="ru-RU"/>
+              </w:rPr>
+            </w:pPr>
+          </w:p>
+        </w:tc>
+      </w:tr>
+      <w:tr>
+        <w:tc>
+          <w:tcPr>
+            <w:tcW w:w="525" w:type="dxa"/>
+          </w:tcPr>
+          <w:p>
+            <w:pPr>
+              <w:rPr>
+                <w:rFonts w:ascii="Calibri" w:eastAsia="Calibri" w:hAnsi="Calibri"/>
+                <w:lang w:val="ru-RU"/>
+              </w:rPr>
+            </w:pPr>
+            <w:r>
+              <w:rPr>
+                <w:rFonts w:ascii="Calibri" w:eastAsia="Calibri" w:hAnsi="Calibri"/>
+                <w:lang w:val="ru-RU"/>
+              </w:rPr>
+              <w:t>41</w:t>
+            </w:r>
+          </w:p>
+        </w:tc>
+        <w:tc>
+          <w:tcPr>
+            <w:tcW w:w="1918" w:type="dxa"/>
+          </w:tcPr>
+          <w:p>
+            <w:pPr>
+              <w:rPr>
+                <w:rFonts w:ascii="Calibri" w:eastAsia="Calibri" w:hAnsi="Calibri"/>
+                <w:color w:val="FF0000"/>
+                <w:lang w:val="ru-RU"/>
+              </w:rPr>
+            </w:pPr>
+            <w:r>
+              <w:rPr>
+                <w:rFonts w:ascii="Calibri" w:eastAsia="Calibri" w:hAnsi="Calibri"/>
+                <w:color w:val="FF0000"/>
+                <w:lang w:val="en-US"/>
+              </w:rPr>
+              <w:t>new</w:t>
+            </w:r>
+          </w:p>
+          <w:p>
+            <w:pPr>
+              <w:rPr>
+                <w:rFonts w:ascii="Calibri" w:eastAsia="Calibri" w:hAnsi="Calibri"/>
+                <w:color w:val="808080" w:themeColor="background1" w:themeShade="80"/>
+                <w:lang w:val="ru-RU"/>
+              </w:rPr>
+            </w:pPr>
+            <w:r>
+              <w:rPr>
+                <w:rFonts w:ascii="Calibri" w:eastAsia="Calibri" w:hAnsi="Calibri"/>
+                <w:color w:val="000000" w:themeColor="text1"/>
+                <w:lang w:val="ru-RU"/>
+              </w:rPr>
+              <w:t xml:space="preserve">Создание кластера без установленной </w:t>
+            </w:r>
+            <w:r>
+              <w:rPr>
+                <w:rFonts w:ascii="Calibri" w:eastAsia="Calibri" w:hAnsi="Calibri"/>
+                <w:color w:val="000000" w:themeColor="text1"/>
+                <w:lang w:val="en-US"/>
+              </w:rPr>
+              <w:t>Security</w:t>
+            </w:r>
+            <w:r>
+              <w:rPr>
+                <w:rFonts w:ascii="Calibri" w:eastAsia="Calibri" w:hAnsi="Calibri"/>
+                <w:color w:val="000000" w:themeColor="text1"/>
+                <w:lang w:val="ru-RU"/>
+              </w:rPr>
+              <w:t xml:space="preserve"> </w:t>
+            </w:r>
+            <w:r>
+              <w:rPr>
+                <w:rFonts w:ascii="Calibri" w:eastAsia="Calibri" w:hAnsi="Calibri"/>
+                <w:color w:val="000000" w:themeColor="text1"/>
+                <w:lang w:val="en-US"/>
+              </w:rPr>
+              <w:t>Group</w:t>
+            </w:r>
+          </w:p>
+        </w:tc>
+        <w:tc>
+          <w:tcPr>
+            <w:tcW w:w="4489" w:type="dxa"/>
+          </w:tcPr>
+          <w:p>
+            <w:pPr>
+              <w:shd w:val="clear" w:color="auto" w:fill="FFFFFE"/>
+              <w:spacing w:line="240" w:lineRule="atLeast"/>
+              <w:rPr>
+                <w:rFonts w:ascii="Menlo" w:hAnsi="Menlo" w:cs="Menlo"/>
+                <w:color w:val="000000"/>
+                <w:sz w:val="18"/>
+                <w:szCs w:val="18"/>
+              </w:rPr>
+            </w:pPr>
+            <w:r>
+              <w:rPr>
+                <w:rFonts w:ascii="Menlo" w:hAnsi="Menlo" w:cs="Menlo"/>
+                <w:color w:val="9A32A6"/>
+                <w:sz w:val="18"/>
+                <w:szCs w:val="18"/>
+              </w:rPr>
+              <w:t>json_payload.event_type: "CreateCluster"</w:t>
+            </w:r>
+            <w:r>
+              <w:rPr>
+                <w:rFonts w:ascii="Menlo" w:hAnsi="Menlo" w:cs="Menlo"/>
+                <w:color w:val="9A32A6"/>
+                <w:sz w:val="18"/>
+                <w:szCs w:val="18"/>
+                <w:lang w:val="en-US"/>
+              </w:rPr>
+              <w:t xml:space="preserve"> </w:t>
+            </w:r>
+            <w:r>
+              <w:rPr>
+                <w:rFonts w:ascii="Menlo" w:hAnsi="Menlo" w:cs="Menlo"/>
+                <w:color w:val="0000FF"/>
+                <w:sz w:val="18"/>
+                <w:szCs w:val="18"/>
+              </w:rPr>
+              <w:t xml:space="preserve">and not </w:t>
+            </w:r>
+            <w:r>
+              <w:rPr>
+                <w:rFonts w:ascii="Menlo" w:hAnsi="Menlo" w:cs="Menlo"/>
+                <w:color w:val="9A32A6"/>
+                <w:sz w:val="18"/>
+                <w:szCs w:val="18"/>
+              </w:rPr>
+              <w:t>json_payload.</w:t>
+            </w:r>
+            <w:r>
+              <w:rPr>
+                <w:rFonts w:ascii="Courier New" w:hAnsi="Courier New" w:cs="Courier New"/>
+                <w:color w:val="204A87"/>
+                <w:sz w:val="17"/>
+                <w:szCs w:val="17"/>
+                <w:shd w:val="clear" w:color="auto" w:fill="FFFFFF"/>
+              </w:rPr>
+              <w:t xml:space="preserve"> </w:t>
+            </w:r>
+            <w:r>
+              <w:rPr>
+                <w:rFonts w:ascii="Menlo" w:hAnsi="Menlo" w:cs="Menlo"/>
+                <w:color w:val="9A32A6"/>
+                <w:sz w:val="18"/>
+                <w:szCs w:val="18"/>
+              </w:rPr>
+              <w:t>request_parameters</w:t>
+            </w:r>
+            <w:r>
+              <w:rPr>
+                <w:rFonts w:ascii="Menlo" w:hAnsi="Menlo" w:cs="Menlo"/>
+                <w:color w:val="000000"/>
+                <w:sz w:val="18"/>
+                <w:szCs w:val="18"/>
+                <w:lang w:val="en-US"/>
+              </w:rPr>
+              <w:t>.</w:t>
+            </w:r>
+            <w:r>
+              <w:rPr>
+                <w:rFonts w:ascii="Menlo" w:hAnsi="Menlo" w:cs="Menlo"/>
+                <w:color w:val="000000"/>
+                <w:sz w:val="18"/>
+                <w:szCs w:val="18"/>
+              </w:rPr>
+              <w:t>security_group_ids</w:t>
+            </w:r>
+            <w:r>
+              <w:rPr>
+                <w:rFonts w:ascii="Menlo" w:hAnsi="Menlo" w:cs="Menlo"/>
+                <w:color w:val="000000"/>
+                <w:sz w:val="18"/>
+                <w:szCs w:val="18"/>
+                <w:lang w:val="en-US"/>
+              </w:rPr>
+              <w:t xml:space="preserve"> </w:t>
+            </w:r>
+            <w:r>
+              <w:rPr>
+                <w:rFonts w:ascii="Menlo" w:hAnsi="Menlo" w:cs="Menlo"/>
+                <w:color w:val="0000FF"/>
+                <w:sz w:val="18"/>
+                <w:szCs w:val="18"/>
+              </w:rPr>
+              <w:t>EXISTS</w:t>
+            </w:r>
+          </w:p>
           <w:p>
             <w:pPr>
               <w:rPr>
                 <w:rFonts w:ascii="YS Text Regular" w:eastAsia="YS Text Regular" w:hAnsi="YS Text Regular" w:cs="YS Text Regular"/>
                 <w:sz w:val="19"/>
                 <w:szCs w:val="19"/>
-                <w:lang w:val="ru-RU"/>
-              </w:rPr>
-            </w:pPr>
-            <w:r>
-              <w:rPr>
-                <w:rFonts w:ascii="Calibri" w:eastAsia="Calibri" w:hAnsi="Calibri"/>
-                <w:lang w:val="en-US"/>
-              </w:rPr>
-              <w:t>---</w:t>
-            </w:r>
-          </w:p>
-        </w:tc>
-        <w:tc>
-          <w:tcPr>
-            <w:tcW w:w="2835" w:type="dxa"/>
-          </w:tcPr>
-          <w:p>
-            <w:pPr>
-              <w:rPr>
-                <w:rFonts w:ascii="Calibri" w:eastAsia="Calibri" w:hAnsi="Calibri"/>
-                <w:lang w:val="ru-RU"/>
-              </w:rPr>
-            </w:pPr>
-          </w:p>
-        </w:tc>
-      </w:tr>
-      <w:tr>
-        <w:tc>
-          <w:tcPr>
-            <w:tcW w:w="525" w:type="dxa"/>
-          </w:tcPr>
-          <w:p>
-            <w:pPr>
-              <w:rPr>
-                <w:rFonts w:ascii="Calibri" w:eastAsia="Calibri" w:hAnsi="Calibri"/>
-                <w:lang w:val="ru-RU"/>
-              </w:rPr>
-            </w:pPr>
-            <w:r>
-              <w:rPr>
-                <w:rFonts w:ascii="Calibri" w:eastAsia="Calibri" w:hAnsi="Calibri"/>
-                <w:lang w:val="ru-RU"/>
-              </w:rPr>
-              <w:t>41</w:t>
-            </w:r>
-          </w:p>
-        </w:tc>
-        <w:tc>
-          <w:tcPr>
-            <w:tcW w:w="1918" w:type="dxa"/>
-          </w:tcPr>
-          <w:p>
-            <w:pPr>
-              <w:rPr>
-                <w:rFonts w:ascii="Calibri" w:eastAsia="Calibri" w:hAnsi="Calibri"/>
-                <w:color w:val="808080" w:themeColor="background1" w:themeShade="80"/>
-                <w:lang w:val="ru-RU"/>
-              </w:rPr>
-            </w:pPr>
-            <w:r>
-              <w:rPr>
-                <w:rFonts w:ascii="Calibri" w:eastAsia="Calibri" w:hAnsi="Calibri"/>
-                <w:color w:val="808080" w:themeColor="background1" w:themeShade="80"/>
-                <w:lang w:val="en-US"/>
-              </w:rPr>
-              <w:t>coming</w:t>
-            </w:r>
-            <w:r>
-              <w:rPr>
-                <w:rFonts w:ascii="Calibri" w:eastAsia="Calibri" w:hAnsi="Calibri"/>
-                <w:color w:val="808080" w:themeColor="background1" w:themeShade="80"/>
-                <w:lang w:val="ru-RU"/>
-              </w:rPr>
-              <w:t xml:space="preserve"> </w:t>
-            </w:r>
-            <w:r>
-              <w:rPr>
-                <w:rFonts w:ascii="Calibri" w:eastAsia="Calibri" w:hAnsi="Calibri"/>
-                <w:color w:val="808080" w:themeColor="background1" w:themeShade="80"/>
-                <w:lang w:val="en-US"/>
-              </w:rPr>
-              <w:t>soon</w:t>
-            </w:r>
-          </w:p>
-          <w:p>
-            <w:pPr>
-              <w:rPr>
-                <w:rFonts w:ascii="Calibri" w:eastAsia="Calibri" w:hAnsi="Calibri"/>
-                <w:color w:val="808080" w:themeColor="background1" w:themeShade="80"/>
-                <w:lang w:val="ru-RU"/>
-              </w:rPr>
-            </w:pPr>
-            <w:r>
-              <w:rPr>
-                <w:rFonts w:ascii="Calibri" w:eastAsia="Calibri" w:hAnsi="Calibri"/>
-                <w:color w:val="808080" w:themeColor="background1" w:themeShade="80"/>
-                <w:lang w:val="ru-RU"/>
-              </w:rPr>
-              <w:t xml:space="preserve">Создание/Изменение кластера без установленной </w:t>
-            </w:r>
-            <w:r>
-              <w:rPr>
-                <w:rFonts w:ascii="Calibri" w:eastAsia="Calibri" w:hAnsi="Calibri"/>
-                <w:color w:val="808080" w:themeColor="background1" w:themeShade="80"/>
-                <w:lang w:val="en-US"/>
-              </w:rPr>
-              <w:t>Security</w:t>
-            </w:r>
-            <w:r>
-              <w:rPr>
-                <w:rFonts w:ascii="Calibri" w:eastAsia="Calibri" w:hAnsi="Calibri"/>
-                <w:color w:val="808080" w:themeColor="background1" w:themeShade="80"/>
-                <w:lang w:val="ru-RU"/>
-              </w:rPr>
-              <w:t xml:space="preserve"> </w:t>
-            </w:r>
-            <w:r>
-              <w:rPr>
-                <w:rFonts w:ascii="Calibri" w:eastAsia="Calibri" w:hAnsi="Calibri"/>
-                <w:color w:val="808080" w:themeColor="background1" w:themeShade="80"/>
-                <w:lang w:val="en-US"/>
-              </w:rPr>
-              <w:t>Group</w:t>
-            </w:r>
-          </w:p>
-        </w:tc>
-        <w:tc>
-          <w:tcPr>
-            <w:tcW w:w="4489" w:type="dxa"/>
-          </w:tcPr>
-          <w:p>
-            <w:pPr>
-              <w:rPr>
-                <w:rFonts w:ascii="YS Text Regular" w:eastAsia="YS Text Regular" w:hAnsi="YS Text Regular" w:cs="YS Text Regular"/>
-                <w:sz w:val="19"/>
-                <w:szCs w:val="19"/>
-                <w:lang w:val="en-US"/>
-              </w:rPr>
-            </w:pPr>
-            <w:r>
-              <w:rPr>
-                <w:rFonts w:ascii="YS Text Regular" w:eastAsia="YS Text Regular" w:hAnsi="YS Text Regular" w:cs="YS Text Regular"/>
-                <w:sz w:val="19"/>
-                <w:szCs w:val="19"/>
-                <w:lang w:val="en-US"/>
-              </w:rPr>
-              <w:t>---</w:t>
-            </w:r>
+              </w:rPr>
+            </w:pPr>
           </w:p>
         </w:tc>
         <w:tc>
@@ -19016,7 +21222,6 @@
               <w:rPr>
                 <w:rFonts w:ascii="Calibri" w:eastAsia="Calibri" w:hAnsi="Calibri"/>
               </w:rPr>
-              <w:lastRenderedPageBreak/>
               <w:t>1</w:t>
             </w:r>
           </w:p>
@@ -19291,6 +21496,7 @@
                 <w:rFonts w:ascii="Calibri" w:eastAsia="Calibri" w:hAnsi="Calibri"/>
                 <w:lang w:val="ru-RU"/>
               </w:rPr>
+              <w:lastRenderedPageBreak/>
               <w:t>3</w:t>
             </w:r>
           </w:p>
@@ -19465,14 +21671,7 @@
               <w:rPr>
                 <w:rFonts w:ascii="Calibri" w:eastAsia="Calibri" w:hAnsi="Calibri"/>
               </w:rPr>
-              <w:t xml:space="preserve">event.dataset : yandexcloud.k8s_audit_logs and requestObject.kind.keyword: (NetworkPolicy or CiliumNetworkPolicy or DeleteOptions) and verb : (create or </w:t>
-            </w:r>
-            <w:r>
-              <w:rPr>
-                <w:rFonts w:ascii="Calibri" w:eastAsia="Calibri" w:hAnsi="Calibri"/>
-              </w:rPr>
-              <w:lastRenderedPageBreak/>
-              <w:t>update or delete) and objectRef.resource : networkpolicies</w:t>
+              <w:t>event.dataset : yandexcloud.k8s_audit_logs and requestObject.kind.keyword: (NetworkPolicy or CiliumNetworkPolicy or DeleteOptions) and verb : (create or update or delete) and objectRef.resource : networkpolicies</w:t>
             </w:r>
           </w:p>
         </w:tc>
@@ -19802,7 +22001,14 @@
               <w:rPr>
                 <w:rFonts w:ascii="Calibri" w:eastAsia="Calibri" w:hAnsi="Calibri"/>
               </w:rPr>
-              <w:t>event.dataset : yandexcloud.k8s_audit_logs and not requestObject.status.containerStatuses.image.keyword: *cr.yandex/* and requestObject.status.containerStatuses.containerID : *docker* and verb : patch and not  requestObject.status.containerStatuses.image.keyword: (*falco* or *openpolicyagent* or *kyverno* or *k8s.gcr.io*)</w:t>
+              <w:t xml:space="preserve">event.dataset : yandexcloud.k8s_audit_logs and not requestObject.status.containerStatuses.image.keyword: *cr.yandex/* and requestObject.status.containerStatuses.containerID : *docker* and verb : patch and not  requestObject.status.containerStatuses.image.keyword: (*falco* or </w:t>
+            </w:r>
+            <w:r>
+              <w:rPr>
+                <w:rFonts w:ascii="Calibri" w:eastAsia="Calibri" w:hAnsi="Calibri"/>
+              </w:rPr>
+              <w:lastRenderedPageBreak/>
+              <w:t>*openpolicyagent* or *kyverno* or *k8s.gcr.io*)</w:t>
             </w:r>
           </w:p>
         </w:tc>
@@ -19957,7 +22163,6 @@
                 <w:rFonts w:ascii="Calibri" w:eastAsia="Calibri" w:hAnsi="Calibri"/>
                 <w:lang w:val="en-US"/>
               </w:rPr>
-              <w:lastRenderedPageBreak/>
               <w:t>8</w:t>
             </w:r>
           </w:p>
@@ -20323,7 +22528,14 @@
               <w:rPr>
                 <w:rFonts w:ascii="Calibri" w:eastAsia="Calibri" w:hAnsi="Calibri"/>
               </w:rPr>
-              <w:t>event.dataset : yandexcloud.k8s_audit_logs and verb : delete  and objectRef.namespace.keyword: falco and objectRef.resource.keyword : daemonsets</w:t>
+              <w:t xml:space="preserve">event.dataset : yandexcloud.k8s_audit_logs and verb : delete  and objectRef.namespace.keyword: falco </w:t>
+            </w:r>
+            <w:r>
+              <w:rPr>
+                <w:rFonts w:ascii="Calibri" w:eastAsia="Calibri" w:hAnsi="Calibri"/>
+              </w:rPr>
+              <w:lastRenderedPageBreak/>
+              <w:t>and objectRef.resource.keyword : daemonsets</w:t>
             </w:r>
           </w:p>
         </w:tc>
@@ -20476,14 +22688,7 @@
               <w:rPr>
                 <w:rFonts w:ascii="Calibri" w:eastAsia="Calibri" w:hAnsi="Calibri"/>
               </w:rPr>
-              <w:t xml:space="preserve">event.dataset : yandexcloud.k8s_audit_logs and responseObject.status.keyword: Failure and responseObject.message :" admission webhook \\\"validation.gatekeeper.sh\\\" denied the request" and not objectRef.namespace : falco and not user.name : </w:t>
-            </w:r>
-            <w:r>
-              <w:rPr>
-                <w:rFonts w:ascii="Calibri" w:eastAsia="Calibri" w:hAnsi="Calibri"/>
-              </w:rPr>
-              <w:lastRenderedPageBreak/>
-              <w:t>system\\\:serviceaccount\\\:kube-system\\\:daemon-set-controller</w:t>
+              <w:t>event.dataset : yandexcloud.k8s_audit_logs and responseObject.status.keyword: Failure and responseObject.message :" admission webhook \\\"validation.gatekeeper.sh\\\" denied the request" and not objectRef.namespace : falco and not user.name : system\\\:serviceaccount\\\:kube-system\\\:daemon-set-controller</w:t>
             </w:r>
           </w:p>
         </w:tc>
@@ -20758,6 +22963,7 @@
           </w:tcPr>
           <w:p>
             <w:r>
+              <w:lastRenderedPageBreak/>
               <w:t>Kyverno</w:t>
             </w:r>
           </w:p>
@@ -20927,7 +23133,6 @@
                 <w:rFonts w:ascii="Calibri" w:eastAsia="Calibri" w:hAnsi="Calibri"/>
                 <w:lang w:val="en-US"/>
               </w:rPr>
-              <w:lastRenderedPageBreak/>
               <w:t>15</w:t>
             </w:r>
           </w:p>
@@ -21218,7 +23423,15 @@
                 <w:rFonts w:ascii="Calibri" w:eastAsia="Calibri" w:hAnsi="Calibri"/>
                 <w:lang w:val="en-US"/>
               </w:rPr>
-              <w:t>: fail status of policy result (</w:t>
+              <w:t xml:space="preserve">: fail status of policy </w:t>
+            </w:r>
+            <w:r>
+              <w:rPr>
+                <w:rFonts w:ascii="Calibri" w:eastAsia="Calibri" w:hAnsi="Calibri"/>
+                <w:lang w:val="en-US"/>
+              </w:rPr>
+              <w:lastRenderedPageBreak/>
+              <w:t>result (</w:t>
             </w:r>
             <w:proofErr w:type="gramStart"/>
             <w:r>
@@ -21253,6 +23466,7 @@
                 <w:rFonts w:ascii="Calibri" w:eastAsia="Calibri" w:hAnsi="Calibri"/>
                 <w:lang w:val="en-US"/>
               </w:rPr>
+              <w:lastRenderedPageBreak/>
               <w:t>---</w:t>
             </w:r>
           </w:p>
@@ -21449,15 +23663,7 @@
                 <w:rFonts w:ascii="Calibri" w:eastAsia="Calibri" w:hAnsi="Calibri"/>
                 <w:lang w:val="ru-RU"/>
               </w:rPr>
-              <w:t xml:space="preserve"> (данный </w:t>
-            </w:r>
-            <w:r>
-              <w:rPr>
-                <w:rFonts w:ascii="Calibri" w:eastAsia="Calibri" w:hAnsi="Calibri"/>
-                <w:lang w:val="ru-RU"/>
-              </w:rPr>
-              <w:lastRenderedPageBreak/>
-              <w:t xml:space="preserve">объект ходит в </w:t>
+              <w:t xml:space="preserve"> (данный объект ходит в </w:t>
             </w:r>
             <w:r>
               <w:rPr>
@@ -21509,14 +23715,7 @@
               <w:rPr>
                 <w:rFonts w:ascii="Calibri" w:eastAsia="Calibri" w:hAnsi="Calibri"/>
               </w:rPr>
-              <w:t xml:space="preserve">event.dataset : yandexcloud.k8s_audit_logs  and not user.name: "ajesnkfkc77lbh50isvg" and not user.name: "system:serviceaccount:external-secrets:external-secrets" and </w:t>
-            </w:r>
-            <w:r>
-              <w:rPr>
-                <w:rFonts w:ascii="Calibri" w:eastAsia="Calibri" w:hAnsi="Calibri"/>
-              </w:rPr>
-              <w:lastRenderedPageBreak/>
-              <w:t>objectRef.name: "external-secret" and verb: (patch or create)</w:t>
+              <w:t>event.dataset : yandexcloud.k8s_audit_logs  and not user.name: "ajesnkfkc77lbh50isvg" and not user.name: "system:serviceaccount:external-secrets:external-secrets" and objectRef.name: "external-secret" and verb: (patch or create)</w:t>
             </w:r>
           </w:p>
         </w:tc>
@@ -22589,7 +24788,6 @@
   <w:style w:type="character" w:default="1" w:styleId="DefaultParagraphFont">
     <w:name w:val="Default Paragraph Font"/>
     <w:uiPriority w:val="1"/>
-    <w:semiHidden/>
     <w:unhideWhenUsed/>
   </w:style>
   <w:style w:type="table" w:default="1" w:styleId="TableNormal">
@@ -23042,6 +25240,23 @@
 </file>
 
 <file path=customXml/item1.xml><?xml version="1.0" encoding="utf-8"?>
+<p:properties xmlns:p="http://schemas.microsoft.com/office/2006/metadata/properties" xmlns:xsi="http://www.w3.org/2001/XMLSchema-instance" xmlns:pc="http://schemas.microsoft.com/office/infopath/2007/PartnerControls">
+  <documentManagement>
+    <_Flow_SignoffStatus xmlns="fdcd4c29-1852-485e-90f7-8e54a106886f" xsi:nil="true"/>
+  </documentManagement>
+</p:properties>
+</file>
+
+<file path=customXml/item2.xml><?xml version="1.0" encoding="utf-8"?>
+<?mso-contentType ?>
+<FormTemplates xmlns="http://schemas.microsoft.com/sharepoint/v3/contenttype/forms">
+  <Display>DocumentLibraryForm</Display>
+  <Edit>DocumentLibraryForm</Edit>
+  <New>DocumentLibraryForm</New>
+</FormTemplates>
+</file>
+
+<file path=customXml/item3.xml><?xml version="1.0" encoding="utf-8"?>
 <ct:contentTypeSchema xmlns:ct="http://schemas.microsoft.com/office/2006/metadata/contentType" xmlns:ma="http://schemas.microsoft.com/office/2006/metadata/properties/metaAttributes" ct:_="" ma:_="" ma:contentTypeName="Document" ma:contentTypeID="0x010100F1DA11FBEB165345AFB0DC9F43B7DD6D" ma:contentTypeVersion="13" ma:contentTypeDescription="Create a new document." ma:contentTypeScope="" ma:versionID="2e9b0f8fe844e52b00caf6e370ea6ae1">
   <xsd:schema xmlns:xsd="http://www.w3.org/2001/XMLSchema" xmlns:xs="http://www.w3.org/2001/XMLSchema" xmlns:p="http://schemas.microsoft.com/office/2006/metadata/properties" xmlns:ns2="fdcd4c29-1852-485e-90f7-8e54a106886f" xmlns:ns3="255511b1-9a23-4ab2-ae2e-7b9d21911e73" targetNamespace="http://schemas.microsoft.com/office/2006/metadata/properties" ma:root="true" ma:fieldsID="8874cbfd36800c22490d1c729107b963" ns2:_="" ns3:_="">
     <xsd:import namespace="fdcd4c29-1852-485e-90f7-8e54a106886f"/>
@@ -23264,24 +25479,25 @@
 </ct:contentTypeSchema>
 </file>
 
-<file path=customXml/item2.xml><?xml version="1.0" encoding="utf-8"?>
-<?mso-contentType ?>
-<FormTemplates xmlns="http://schemas.microsoft.com/sharepoint/v3/contenttype/forms">
-  <Display>DocumentLibraryForm</Display>
-  <Edit>DocumentLibraryForm</Edit>
-  <New>DocumentLibraryForm</New>
-</FormTemplates>
+<file path=customXml/itemProps1.xml><?xml version="1.0" encoding="utf-8"?>
+<ds:datastoreItem xmlns:ds="http://schemas.openxmlformats.org/officeDocument/2006/customXml" ds:itemID="{561488B5-F453-4933-8526-345032786854}">
+  <ds:schemaRefs>
+    <ds:schemaRef ds:uri="http://schemas.microsoft.com/office/2006/metadata/properties"/>
+    <ds:schemaRef ds:uri="http://schemas.microsoft.com/office/infopath/2007/PartnerControls"/>
+    <ds:schemaRef ds:uri="fdcd4c29-1852-485e-90f7-8e54a106886f"/>
+  </ds:schemaRefs>
+</ds:datastoreItem>
 </file>
 
-<file path=customXml/item3.xml><?xml version="1.0" encoding="utf-8"?>
-<p:properties xmlns:p="http://schemas.microsoft.com/office/2006/metadata/properties" xmlns:xsi="http://www.w3.org/2001/XMLSchema-instance" xmlns:pc="http://schemas.microsoft.com/office/infopath/2007/PartnerControls">
-  <documentManagement>
-    <_Flow_SignoffStatus xmlns="fdcd4c29-1852-485e-90f7-8e54a106886f" xsi:nil="true"/>
-  </documentManagement>
-</p:properties>
+<file path=customXml/itemProps2.xml><?xml version="1.0" encoding="utf-8"?>
+<ds:datastoreItem xmlns:ds="http://schemas.openxmlformats.org/officeDocument/2006/customXml" ds:itemID="{DEF89113-36D6-4181-856E-75F8C5023FCC}">
+  <ds:schemaRefs>
+    <ds:schemaRef ds:uri="http://schemas.microsoft.com/sharepoint/v3/contenttype/forms"/>
+  </ds:schemaRefs>
+</ds:datastoreItem>
 </file>
 
-<file path=customXml/itemProps1.xml><?xml version="1.0" encoding="utf-8"?>
+<file path=customXml/itemProps3.xml><?xml version="1.0" encoding="utf-8"?>
 <ds:datastoreItem xmlns:ds="http://schemas.openxmlformats.org/officeDocument/2006/customXml" ds:itemID="{4FEABCE9-B6B8-46F1-828D-6100E62736F6}">
   <ds:schemaRefs>
     <ds:schemaRef ds:uri="http://schemas.microsoft.com/office/2006/metadata/contentType"/>
@@ -23298,22 +25514,4 @@
     <ds:schemaRef ds:uri="http://schemas.microsoft.com/internal/obd"/>
   </ds:schemaRefs>
 </ds:datastoreItem>
-</file>
-
-<file path=customXml/itemProps2.xml><?xml version="1.0" encoding="utf-8"?>
-<ds:datastoreItem xmlns:ds="http://schemas.openxmlformats.org/officeDocument/2006/customXml" ds:itemID="{DEF89113-36D6-4181-856E-75F8C5023FCC}">
-  <ds:schemaRefs>
-    <ds:schemaRef ds:uri="http://schemas.microsoft.com/sharepoint/v3/contenttype/forms"/>
-  </ds:schemaRefs>
-</ds:datastoreItem>
-</file>
-
-<file path=customXml/itemProps3.xml><?xml version="1.0" encoding="utf-8"?>
-<ds:datastoreItem xmlns:ds="http://schemas.openxmlformats.org/officeDocument/2006/customXml" ds:itemID="{561488B5-F453-4933-8526-345032786854}">
-  <ds:schemaRefs>
-    <ds:schemaRef ds:uri="http://schemas.microsoft.com/office/2006/metadata/properties"/>
-    <ds:schemaRef ds:uri="http://schemas.microsoft.com/office/infopath/2007/PartnerControls"/>
-    <ds:schemaRef ds:uri="fdcd4c29-1852-485e-90f7-8e54a106886f"/>
-  </ds:schemaRefs>
-</ds:datastoreItem>
 </file>
--- a/auditlogs/_use_cases_and_searches/Use-casesANDsearches_RU.docx
+++ b/auditlogs/_use_cases_and_searches/Use-casesANDsearches_RU.docx
@@ -146,7 +146,6 @@
               </w:rPr>
             </w:pPr>
             <w:hyperlink r:id="rId10" w:history="1">
-              <w:proofErr w:type="spellStart"/>
               <w:r>
                 <w:rPr>
                   <w:rStyle w:val="Hyperlink"/>
@@ -155,7 +154,6 @@
                 </w:rPr>
                 <w:t>CloudLogging</w:t>
               </w:r>
-              <w:proofErr w:type="spellEnd"/>
             </w:hyperlink>
             <w:r>
               <w:rPr>
@@ -212,7 +210,6 @@
           </w:tcPr>
           <w:p>
             <w:hyperlink r:id="rId12" w:history="1">
-              <w:proofErr w:type="spellStart"/>
               <w:r>
                 <w:rPr>
                   <w:rStyle w:val="Hyperlink"/>
@@ -221,7 +218,6 @@
                 </w:rPr>
                 <w:t>Elasticsearch</w:t>
               </w:r>
-              <w:proofErr w:type="spellEnd"/>
             </w:hyperlink>
             <w:r>
               <w:fldChar w:fldCharType="begin"/>
@@ -290,19 +286,11 @@
             </w:r>
           </w:p>
           <w:p>
-            <w:proofErr w:type="spellStart"/>
-            <w:r>
-              <w:rPr>
-                <w:lang w:val="en-US"/>
-              </w:rPr>
-              <w:t>Opensearch</w:t>
-            </w:r>
-            <w:proofErr w:type="spellEnd"/>
-            <w:r>
-              <w:rPr>
-                <w:lang w:val="en-US"/>
-              </w:rPr>
-              <w:t xml:space="preserve"> </w:t>
+            <w:r>
+              <w:rPr>
+                <w:lang w:val="en-US"/>
+              </w:rPr>
+              <w:t xml:space="preserve">Opensearch </w:t>
             </w:r>
             <w:r>
               <w:fldChar w:fldCharType="begin"/>
@@ -2395,20 +2383,8 @@
                 <w:color w:val="auto"/>
                 <w:lang w:val="ru-RU"/>
               </w:rPr>
-              <w:t xml:space="preserve">Поиск событий по объектам определенного </w:t>
-            </w:r>
-            <w:proofErr w:type="spellStart"/>
-            <w:r>
-              <w:rPr>
-                <w:rFonts w:asciiTheme="minorHAnsi" w:eastAsiaTheme="minorEastAsia" w:hAnsiTheme="minorHAnsi" w:cstheme="minorBidi"/>
-                <w:i w:val="0"/>
-                <w:iCs w:val="0"/>
-                <w:color w:val="auto"/>
-                <w:lang w:val="ru-RU"/>
-              </w:rPr>
-              <w:t>фолдера</w:t>
-            </w:r>
-            <w:proofErr w:type="spellEnd"/>
+              <w:t>Поиск событий по объектам определенного фолдера</w:t>
+            </w:r>
           </w:p>
           <w:p>
             <w:pPr>
@@ -3101,103 +3077,12 @@
                 <w:lang w:val="en-US"/>
               </w:rPr>
             </w:pPr>
-            <w:proofErr w:type="spellStart"/>
-            <w:proofErr w:type="gramStart"/>
             <w:r>
               <w:rPr>
                 <w:rFonts w:ascii="Lucida Console" w:eastAsiaTheme="minorEastAsia" w:hAnsi="Lucida Console"/>
                 <w:lang w:val="en-US"/>
               </w:rPr>
-              <w:t>event.dataset</w:t>
-            </w:r>
-            <w:proofErr w:type="spellEnd"/>
-            <w:proofErr w:type="gramEnd"/>
-            <w:r>
-              <w:rPr>
-                <w:rFonts w:ascii="Lucida Console" w:eastAsiaTheme="minorEastAsia" w:hAnsi="Lucida Console"/>
-                <w:lang w:val="en-US"/>
-              </w:rPr>
-              <w:t xml:space="preserve">: </w:t>
-            </w:r>
-            <w:proofErr w:type="spellStart"/>
-            <w:r>
-              <w:rPr>
-                <w:rFonts w:ascii="Lucida Console" w:eastAsiaTheme="minorEastAsia" w:hAnsi="Lucida Console"/>
-                <w:lang w:val="en-US"/>
-              </w:rPr>
-              <w:t>yandexcloud.audittrail</w:t>
-            </w:r>
-            <w:proofErr w:type="spellEnd"/>
-            <w:r>
-              <w:rPr>
-                <w:rFonts w:ascii="Lucida Console" w:eastAsiaTheme="minorEastAsia" w:hAnsi="Lucida Console"/>
-                <w:lang w:val="en-US"/>
-              </w:rPr>
-              <w:t xml:space="preserve"> and </w:t>
-            </w:r>
-            <w:proofErr w:type="spellStart"/>
-            <w:r>
-              <w:rPr>
-                <w:rFonts w:ascii="Lucida Console" w:eastAsiaTheme="minorEastAsia" w:hAnsi="Lucida Console"/>
-                <w:lang w:val="en-US"/>
-              </w:rPr>
-              <w:t>event.action</w:t>
-            </w:r>
-            <w:proofErr w:type="spellEnd"/>
-            <w:r>
-              <w:rPr>
-                <w:rFonts w:ascii="Lucida Console" w:eastAsiaTheme="minorEastAsia" w:hAnsi="Lucida Console"/>
-                <w:lang w:val="en-US"/>
-              </w:rPr>
-              <w:t>:  (</w:t>
-            </w:r>
-            <w:proofErr w:type="spellStart"/>
-            <w:r>
-              <w:rPr>
-                <w:rFonts w:ascii="Lucida Console" w:eastAsiaTheme="minorEastAsia" w:hAnsi="Lucida Console"/>
-                <w:lang w:val="en-US"/>
-              </w:rPr>
-              <w:t>yandex.cloud.audit.iam.CreateAccessKey</w:t>
-            </w:r>
-            <w:proofErr w:type="spellEnd"/>
-            <w:r>
-              <w:rPr>
-                <w:rFonts w:ascii="Lucida Console" w:eastAsiaTheme="minorEastAsia" w:hAnsi="Lucida Console"/>
-                <w:lang w:val="en-US"/>
-              </w:rPr>
-              <w:t xml:space="preserve"> or </w:t>
-            </w:r>
-            <w:proofErr w:type="spellStart"/>
-            <w:r>
-              <w:rPr>
-                <w:rFonts w:ascii="Lucida Console" w:eastAsiaTheme="minorEastAsia" w:hAnsi="Lucida Console"/>
-                <w:lang w:val="en-US"/>
-              </w:rPr>
-              <w:t>yandex.cloud.audit.iam.CreateKey</w:t>
-            </w:r>
-            <w:proofErr w:type="spellEnd"/>
-            <w:r>
-              <w:rPr>
-                <w:rFonts w:ascii="Lucida Console" w:eastAsiaTheme="minorEastAsia" w:hAnsi="Lucida Console"/>
-                <w:lang w:val="en-US"/>
-              </w:rPr>
-              <w:t xml:space="preserve"> or </w:t>
-            </w:r>
-            <w:proofErr w:type="spellStart"/>
-            <w:r>
-              <w:rPr>
-                <w:rFonts w:ascii="Lucida Console" w:eastAsiaTheme="minorEastAsia" w:hAnsi="Lucida Console"/>
-                <w:lang w:val="en-US"/>
-              </w:rPr>
-              <w:t>andex.cloud.audit.iam.CreateApiKey</w:t>
-            </w:r>
-            <w:proofErr w:type="spellEnd"/>
-            <w:r>
-              <w:rPr>
-                <w:rFonts w:ascii="Lucida Console" w:eastAsiaTheme="minorEastAsia" w:hAnsi="Lucida Console"/>
-                <w:lang w:val="en-US"/>
-              </w:rPr>
-              <w:t>)</w:t>
+              <w:t>event.dataset: yandexcloud.audittrail and event.action:  (yandex.cloud.audit.iam.CreateAccessKey or yandex.cloud.audit.iam.CreateKey or andex.cloud.audit.iam.CreateApiKey)</w:t>
             </w:r>
           </w:p>
         </w:tc>
@@ -3639,23 +3524,7 @@
                 <w:rFonts w:ascii="Calibri" w:eastAsia="Calibri" w:hAnsi="Calibri"/>
                 <w:lang w:val="ru-RU"/>
               </w:rPr>
-              <w:t xml:space="preserve">Срабатывание на любое действие под </w:t>
-            </w:r>
-            <w:proofErr w:type="spellStart"/>
-            <w:r>
-              <w:rPr>
-                <w:rFonts w:ascii="Calibri" w:eastAsia="Calibri" w:hAnsi="Calibri"/>
-                <w:lang w:val="ru-RU"/>
-              </w:rPr>
-              <w:t>привелигированным</w:t>
-            </w:r>
-            <w:proofErr w:type="spellEnd"/>
-            <w:r>
-              <w:rPr>
-                <w:rFonts w:ascii="Calibri" w:eastAsia="Calibri" w:hAnsi="Calibri"/>
-                <w:lang w:val="ru-RU"/>
-              </w:rPr>
-              <w:t xml:space="preserve"> </w:t>
+              <w:t xml:space="preserve">Срабатывание на любое действие под привелигированным </w:t>
             </w:r>
             <w:r>
               <w:rPr>
@@ -3688,21 +3557,7 @@
               <w:rPr>
                 <w:rFonts w:ascii="Calibri" w:eastAsia="Calibri" w:hAnsi="Calibri"/>
               </w:rPr>
-              <w:t>“resource-</w:t>
-            </w:r>
-            <w:proofErr w:type="gramStart"/>
-            <w:r>
-              <w:rPr>
-                <w:rFonts w:ascii="Calibri" w:eastAsia="Calibri" w:hAnsi="Calibri"/>
-              </w:rPr>
-              <w:t>manager.clouds</w:t>
-            </w:r>
-            <w:proofErr w:type="gramEnd"/>
-            <w:r>
-              <w:rPr>
-                <w:rFonts w:ascii="Calibri" w:eastAsia="Calibri" w:hAnsi="Calibri"/>
-              </w:rPr>
-              <w:t>.owner”</w:t>
+              <w:t>“resource-manager.clouds.owner”</w:t>
             </w:r>
             <w:r>
               <w:rPr>
@@ -3889,39 +3744,12 @@
                 <w:lang w:val="en-US"/>
               </w:rPr>
             </w:pPr>
-            <w:proofErr w:type="spellStart"/>
-            <w:proofErr w:type="gramStart"/>
             <w:r>
               <w:rPr>
                 <w:rFonts w:ascii="Lucida Console" w:eastAsiaTheme="minorEastAsia" w:hAnsi="Lucida Console"/>
                 <w:lang w:val="en-US"/>
               </w:rPr>
-              <w:t>event.dataset</w:t>
-            </w:r>
-            <w:proofErr w:type="spellEnd"/>
-            <w:proofErr w:type="gramEnd"/>
-            <w:r>
-              <w:rPr>
-                <w:rFonts w:ascii="Lucida Console" w:eastAsiaTheme="minorEastAsia" w:hAnsi="Lucida Console"/>
-                <w:lang w:val="en-US"/>
-              </w:rPr>
-              <w:t xml:space="preserve">: </w:t>
-            </w:r>
-            <w:proofErr w:type="spellStart"/>
-            <w:r>
-              <w:rPr>
-                <w:rFonts w:ascii="Lucida Console" w:eastAsiaTheme="minorEastAsia" w:hAnsi="Lucida Console"/>
-                <w:lang w:val="en-US"/>
-              </w:rPr>
-              <w:t>yandexcloud.audittrail</w:t>
-            </w:r>
-            <w:proofErr w:type="spellEnd"/>
-            <w:r>
-              <w:rPr>
-                <w:rFonts w:ascii="Lucida Console" w:eastAsiaTheme="minorEastAsia" w:hAnsi="Lucida Console"/>
-                <w:lang w:val="en-US"/>
-              </w:rPr>
-              <w:t xml:space="preserve"> and user.name : mirtov8@yandex-team.ru kirill8@yandex-team.ru</w:t>
+              <w:t>event.dataset: yandexcloud.audittrail and user.name : mirtov8@yandex-team.ru kirill8@yandex-team.ru</w:t>
             </w:r>
           </w:p>
         </w:tc>
@@ -4061,55 +3889,12 @@
                 <w:lang w:val="en-US"/>
               </w:rPr>
             </w:pPr>
-            <w:proofErr w:type="spellStart"/>
-            <w:proofErr w:type="gramStart"/>
             <w:r>
               <w:rPr>
                 <w:rFonts w:ascii="Lucida Console" w:eastAsiaTheme="minorEastAsia" w:hAnsi="Lucida Console"/>
                 <w:lang w:val="en-US"/>
               </w:rPr>
-              <w:t>event.dataset</w:t>
-            </w:r>
-            <w:proofErr w:type="spellEnd"/>
-            <w:proofErr w:type="gramEnd"/>
-            <w:r>
-              <w:rPr>
-                <w:rFonts w:ascii="Lucida Console" w:eastAsiaTheme="minorEastAsia" w:hAnsi="Lucida Console"/>
-                <w:lang w:val="en-US"/>
-              </w:rPr>
-              <w:t xml:space="preserve">: </w:t>
-            </w:r>
-            <w:proofErr w:type="spellStart"/>
-            <w:r>
-              <w:rPr>
-                <w:rFonts w:ascii="Lucida Console" w:eastAsiaTheme="minorEastAsia" w:hAnsi="Lucida Console"/>
-                <w:lang w:val="en-US"/>
-              </w:rPr>
-              <w:t>yandexcloud.audittrail</w:t>
-            </w:r>
-            <w:proofErr w:type="spellEnd"/>
-            <w:r>
-              <w:rPr>
-                <w:rFonts w:ascii="Lucida Console" w:eastAsiaTheme="minorEastAsia" w:hAnsi="Lucida Console"/>
-                <w:lang w:val="en-US"/>
-              </w:rPr>
-              <w:t xml:space="preserve"> and </w:t>
-            </w:r>
-            <w:proofErr w:type="spellStart"/>
-            <w:r>
-              <w:rPr>
-                <w:rFonts w:ascii="Lucida Console" w:eastAsiaTheme="minorEastAsia" w:hAnsi="Lucida Console"/>
-                <w:lang w:val="en-US"/>
-              </w:rPr>
-              <w:t>error.message</w:t>
-            </w:r>
-            <w:proofErr w:type="spellEnd"/>
-            <w:r>
-              <w:rPr>
-                <w:rFonts w:ascii="Lucida Console" w:eastAsiaTheme="minorEastAsia" w:hAnsi="Lucida Console"/>
-                <w:lang w:val="en-US"/>
-              </w:rPr>
-              <w:t>: Permission denied</w:t>
+              <w:t>event.dataset: yandexcloud.audittrail and error.message: Permission denied</w:t>
             </w:r>
           </w:p>
         </w:tc>
@@ -4286,55 +4071,12 @@
                 <w:lang w:val="en-US"/>
               </w:rPr>
             </w:pPr>
-            <w:proofErr w:type="spellStart"/>
-            <w:proofErr w:type="gramStart"/>
             <w:r>
               <w:rPr>
                 <w:rFonts w:ascii="Lucida Console" w:eastAsiaTheme="minorEastAsia" w:hAnsi="Lucida Console"/>
                 <w:lang w:val="en-US"/>
               </w:rPr>
-              <w:t>event.dataset</w:t>
-            </w:r>
-            <w:proofErr w:type="spellEnd"/>
-            <w:proofErr w:type="gramEnd"/>
-            <w:r>
-              <w:rPr>
-                <w:rFonts w:ascii="Lucida Console" w:eastAsiaTheme="minorEastAsia" w:hAnsi="Lucida Console"/>
-                <w:lang w:val="en-US"/>
-              </w:rPr>
-              <w:t xml:space="preserve">: </w:t>
-            </w:r>
-            <w:proofErr w:type="spellStart"/>
-            <w:r>
-              <w:rPr>
-                <w:rFonts w:ascii="Lucida Console" w:eastAsiaTheme="minorEastAsia" w:hAnsi="Lucida Console"/>
-                <w:lang w:val="en-US"/>
-              </w:rPr>
-              <w:t>yandexcloud.audittrail</w:t>
-            </w:r>
-            <w:proofErr w:type="spellEnd"/>
-            <w:r>
-              <w:rPr>
-                <w:rFonts w:ascii="Lucida Console" w:eastAsiaTheme="minorEastAsia" w:hAnsi="Lucida Console"/>
-                <w:lang w:val="en-US"/>
-              </w:rPr>
-              <w:t xml:space="preserve"> and </w:t>
-            </w:r>
-            <w:proofErr w:type="spellStart"/>
-            <w:r>
-              <w:rPr>
-                <w:rFonts w:ascii="Lucida Console" w:eastAsiaTheme="minorEastAsia" w:hAnsi="Lucida Console"/>
-                <w:lang w:val="en-US"/>
-              </w:rPr>
-              <w:t>details.access_binding_deltas.access_binding.role_id</w:t>
-            </w:r>
-            <w:proofErr w:type="spellEnd"/>
-            <w:r>
-              <w:rPr>
-                <w:rFonts w:ascii="Lucida Console" w:eastAsiaTheme="minorEastAsia" w:hAnsi="Lucida Console"/>
-                <w:lang w:val="en-US"/>
-              </w:rPr>
-              <w:t>: admin</w:t>
+              <w:t>event.dataset: yandexcloud.audittrail and details.access_binding_deltas.access_binding.role_id: admin</w:t>
             </w:r>
           </w:p>
         </w:tc>
@@ -4597,7 +4339,6 @@
               </w:rPr>
               <w:t xml:space="preserve">Назначение роли </w:t>
             </w:r>
-            <w:proofErr w:type="gramStart"/>
             <w:r>
               <w:rPr>
                 <w:rFonts w:ascii="Calibri" w:eastAsia="Calibri" w:hAnsi="Calibri"/>
@@ -4617,7 +4358,6 @@
               </w:rPr>
               <w:t>public</w:t>
             </w:r>
-            <w:proofErr w:type="gramEnd"/>
             <w:r>
               <w:rPr>
                 <w:rFonts w:ascii="Calibri" w:eastAsia="Calibri" w:hAnsi="Calibri"/>
@@ -4689,65 +4429,13 @@
                 <w:lang w:val="en-US"/>
               </w:rPr>
             </w:pPr>
-            <w:proofErr w:type="spellStart"/>
-            <w:proofErr w:type="gramStart"/>
             <w:r>
               <w:rPr>
                 <w:rFonts w:ascii="Lucida Console" w:eastAsiaTheme="minorEastAsia" w:hAnsi="Lucida Console"/>
                 <w:lang w:val="en-US"/>
               </w:rPr>
-              <w:t>event.dataset</w:t>
-            </w:r>
-            <w:proofErr w:type="spellEnd"/>
-            <w:proofErr w:type="gramEnd"/>
-            <w:r>
-              <w:rPr>
-                <w:rFonts w:ascii="Lucida Console" w:eastAsiaTheme="minorEastAsia" w:hAnsi="Lucida Console"/>
-                <w:lang w:val="en-US"/>
-              </w:rPr>
-              <w:t xml:space="preserve">: </w:t>
-            </w:r>
-            <w:proofErr w:type="spellStart"/>
-            <w:r>
-              <w:rPr>
-                <w:rFonts w:ascii="Lucida Console" w:eastAsiaTheme="minorEastAsia" w:hAnsi="Lucida Console"/>
-                <w:lang w:val="en-US"/>
-              </w:rPr>
-              <w:t>yandexcloud.audittrail</w:t>
-            </w:r>
-            <w:proofErr w:type="spellEnd"/>
-            <w:r>
-              <w:rPr>
-                <w:rFonts w:ascii="Lucida Console" w:eastAsiaTheme="minorEastAsia" w:hAnsi="Lucida Console"/>
-                <w:lang w:val="en-US"/>
-              </w:rPr>
-              <w:t xml:space="preserve"> and </w:t>
-            </w:r>
-            <w:proofErr w:type="spellStart"/>
-            <w:r>
-              <w:rPr>
-                <w:rFonts w:ascii="Lucida Console" w:eastAsiaTheme="minorEastAsia" w:hAnsi="Lucida Console"/>
-                <w:lang w:val="en-US"/>
-              </w:rPr>
-              <w:t>details.access_binding_deltas.access_binding.role_id</w:t>
-            </w:r>
-            <w:proofErr w:type="spellEnd"/>
-            <w:r>
-              <w:rPr>
-                <w:rFonts w:ascii="Lucida Console" w:eastAsiaTheme="minorEastAsia" w:hAnsi="Lucida Console"/>
-                <w:lang w:val="en-US"/>
-              </w:rPr>
-              <w:t xml:space="preserve">: </w:t>
-            </w:r>
-            <w:proofErr w:type="spellStart"/>
-            <w:r>
-              <w:rPr>
-                <w:rFonts w:ascii="Lucida Console" w:eastAsiaTheme="minorEastAsia" w:hAnsi="Lucida Console"/>
-                <w:lang w:val="en-US"/>
-              </w:rPr>
-              <w:t>vpc.publicAdmin</w:t>
-            </w:r>
-            <w:proofErr w:type="spellEnd"/>
+              <w:t>event.dataset: yandexcloud.audittrail and details.access_binding_deltas.access_binding.role_id: vpc.publicAdmin</w:t>
+            </w:r>
           </w:p>
         </w:tc>
         <w:tc>
@@ -5164,73 +4852,21 @@
                 <w:lang w:val="en-US"/>
               </w:rPr>
             </w:pPr>
-            <w:proofErr w:type="spellStart"/>
-            <w:proofErr w:type="gramStart"/>
             <w:r>
               <w:rPr>
                 <w:rFonts w:ascii="Lucida Console" w:eastAsiaTheme="minorEastAsia" w:hAnsi="Lucida Console"/>
                 <w:lang w:val="en-US"/>
               </w:rPr>
               <w:lastRenderedPageBreak/>
-              <w:t>event.dataset</w:t>
-            </w:r>
-            <w:proofErr w:type="spellEnd"/>
-            <w:proofErr w:type="gramEnd"/>
+              <w:t xml:space="preserve">event.dataset: yandexcloud.audittrail and (user_agent.original.keyword: *YC/* or </w:t>
+            </w:r>
             <w:r>
               <w:rPr>
                 <w:rFonts w:ascii="Lucida Console" w:eastAsiaTheme="minorEastAsia" w:hAnsi="Lucida Console"/>
                 <w:lang w:val="en-US"/>
               </w:rPr>
-              <w:t xml:space="preserve">: </w:t>
-            </w:r>
-            <w:proofErr w:type="spellStart"/>
-            <w:r>
-              <w:rPr>
-                <w:rFonts w:ascii="Lucida Console" w:eastAsiaTheme="minorEastAsia" w:hAnsi="Lucida Console"/>
-                <w:lang w:val="en-US"/>
-              </w:rPr>
-              <w:t>yandexcloud.audittrail</w:t>
-            </w:r>
-            <w:proofErr w:type="spellEnd"/>
-            <w:r>
-              <w:rPr>
-                <w:rFonts w:ascii="Lucida Console" w:eastAsiaTheme="minorEastAsia" w:hAnsi="Lucida Console"/>
-                <w:lang w:val="en-US"/>
-              </w:rPr>
-              <w:t xml:space="preserve"> and (</w:t>
-            </w:r>
-            <w:proofErr w:type="spellStart"/>
-            <w:r>
-              <w:rPr>
-                <w:rFonts w:ascii="Lucida Console" w:eastAsiaTheme="minorEastAsia" w:hAnsi="Lucida Console"/>
-                <w:lang w:val="en-US"/>
-              </w:rPr>
-              <w:t>user_agent.original.keyword</w:t>
-            </w:r>
-            <w:proofErr w:type="spellEnd"/>
-            <w:r>
-              <w:rPr>
-                <w:rFonts w:ascii="Lucida Console" w:eastAsiaTheme="minorEastAsia" w:hAnsi="Lucida Console"/>
-                <w:lang w:val="en-US"/>
-              </w:rPr>
-              <w:t xml:space="preserve">: *YC/* or </w:t>
-            </w:r>
-            <w:proofErr w:type="spellStart"/>
-            <w:r>
-              <w:rPr>
-                <w:rFonts w:ascii="Lucida Console" w:eastAsiaTheme="minorEastAsia" w:hAnsi="Lucida Console"/>
-                <w:lang w:val="en-US"/>
-              </w:rPr>
               <w:lastRenderedPageBreak/>
-              <w:t>user_agent.original.keyword</w:t>
-            </w:r>
-            <w:proofErr w:type="spellEnd"/>
-            <w:r>
-              <w:rPr>
-                <w:rFonts w:ascii="Lucida Console" w:eastAsiaTheme="minorEastAsia" w:hAnsi="Lucida Console"/>
-                <w:lang w:val="en-US"/>
-              </w:rPr>
-              <w:t>: *Terraform*)</w:t>
+              <w:t>user_agent.original.keyword: *Terraform*)</w:t>
             </w:r>
           </w:p>
         </w:tc>
@@ -5931,10 +5567,178 @@
                 <w:color w:val="auto"/>
                 <w:lang w:val="ru-RU"/>
               </w:rPr>
-              <w:t xml:space="preserve">Любое действие с помощью сервисного аккаунта облака из </w:t>
-            </w:r>
-            <w:proofErr w:type="spellStart"/>
-            <w:r>
+              <w:t>Любое действие с помощью сервисного аккаунта облака из диапозона IP адресов вне облака</w:t>
+            </w:r>
+          </w:p>
+          <w:p>
+            <w:pPr>
+              <w:rPr>
+                <w:rFonts w:eastAsiaTheme="minorEastAsia"/>
+                <w:lang w:val="ru-RU"/>
+              </w:rPr>
+            </w:pPr>
+          </w:p>
+        </w:tc>
+        <w:tc>
+          <w:tcPr>
+            <w:tcW w:w="4489" w:type="dxa"/>
+          </w:tcPr>
+          <w:p>
+            <w:pPr>
+              <w:shd w:val="clear" w:color="auto" w:fill="FFFFFE"/>
+              <w:spacing w:line="240" w:lineRule="atLeast"/>
+              <w:rPr>
+                <w:rFonts w:ascii="Menlo" w:hAnsi="Menlo" w:cs="Menlo"/>
+                <w:color w:val="000000"/>
+                <w:sz w:val="18"/>
+                <w:szCs w:val="18"/>
+                <w:lang w:val="en-US"/>
+              </w:rPr>
+            </w:pPr>
+            <w:r>
+              <w:rPr>
+                <w:rFonts w:ascii="Menlo" w:hAnsi="Menlo" w:cs="Menlo"/>
+                <w:color w:val="0000FF"/>
+                <w:sz w:val="18"/>
+                <w:szCs w:val="18"/>
+              </w:rPr>
+              <w:t xml:space="preserve">not </w:t>
+            </w:r>
+            <w:r>
+              <w:rPr>
+                <w:rFonts w:ascii="Menlo" w:hAnsi="Menlo" w:cs="Menlo"/>
+                <w:color w:val="9A32A6"/>
+                <w:sz w:val="18"/>
+                <w:szCs w:val="18"/>
+              </w:rPr>
+              <w:t>json_payload.request_metadata.remote_address</w:t>
+            </w:r>
+            <w:r>
+              <w:rPr>
+                <w:rFonts w:ascii="Menlo" w:hAnsi="Menlo" w:cs="Menlo"/>
+                <w:color w:val="000000"/>
+                <w:sz w:val="18"/>
+                <w:szCs w:val="18"/>
+                <w:lang w:val="en-US"/>
+              </w:rPr>
+              <w:t>:</w:t>
+            </w:r>
+            <w:r>
+              <w:rPr>
+                <w:rFonts w:ascii="Menlo" w:hAnsi="Menlo" w:cs="Menlo"/>
+                <w:color w:val="A31515"/>
+                <w:sz w:val="18"/>
+                <w:szCs w:val="18"/>
+              </w:rPr>
+              <w:t>"51.250"</w:t>
+            </w:r>
+            <w:r>
+              <w:rPr>
+                <w:rFonts w:ascii="Menlo" w:hAnsi="Menlo" w:cs="Menlo"/>
+                <w:color w:val="A31515"/>
+                <w:sz w:val="18"/>
+                <w:szCs w:val="18"/>
+                <w:lang w:val="en-US"/>
+              </w:rPr>
+              <w:t>….</w:t>
+            </w:r>
+          </w:p>
+          <w:p>
+            <w:pPr>
+              <w:rPr>
+                <w:rFonts w:eastAsiaTheme="minorEastAsia"/>
+                <w:color w:val="000000" w:themeColor="text1"/>
+                <w:lang w:val="en-US"/>
+              </w:rPr>
+            </w:pPr>
+          </w:p>
+        </w:tc>
+        <w:tc>
+          <w:tcPr>
+            <w:tcW w:w="4120" w:type="dxa"/>
+          </w:tcPr>
+          <w:p>
+            <w:pPr>
+              <w:rPr>
+                <w:rFonts w:eastAsiaTheme="minorEastAsia"/>
+                <w:color w:val="000000" w:themeColor="text1"/>
+                <w:lang w:val="en-US"/>
+              </w:rPr>
+            </w:pPr>
+            <w:r>
+              <w:rPr>
+                <w:rFonts w:ascii="Lucida Console" w:eastAsiaTheme="minorEastAsia" w:hAnsi="Lucida Console"/>
+              </w:rPr>
+              <w:t>event.dataset: yandexcloud.audittrail and user.type: SERVICE_ACCOUNT and not source.ip: ("51.250.0.0/17" or "31.44.8.0/21" or "62.84.112.0/20" or "84.201.128.0/18" or "84.252.128.0/20" or "130.193.32.0/19" or "178.154.192.0/18" or "178.170.222.0/24" or "185.206.164.0/22" or "193.32.216.0/22" or "217.28.224.0/20") and source.ip: *</w:t>
+            </w:r>
+          </w:p>
+        </w:tc>
+        <w:tc>
+          <w:tcPr>
+            <w:tcW w:w="2835" w:type="dxa"/>
+          </w:tcPr>
+          <w:p>
+            <w:pPr>
+              <w:rPr>
+                <w:rFonts w:ascii="Calibri" w:eastAsia="Calibri" w:hAnsi="Calibri"/>
+                <w:lang w:val="ru-RU"/>
+              </w:rPr>
+            </w:pPr>
+            <w:r>
+              <w:rPr>
+                <w:rFonts w:ascii="Calibri" w:eastAsia="Calibri" w:hAnsi="Calibri"/>
+                <w:lang w:val="ru-RU"/>
+              </w:rPr>
+              <w:t>-</w:t>
+            </w:r>
+          </w:p>
+        </w:tc>
+      </w:tr>
+      <w:tr>
+        <w:tc>
+          <w:tcPr>
+            <w:tcW w:w="525" w:type="dxa"/>
+          </w:tcPr>
+          <w:p>
+            <w:pPr>
+              <w:rPr>
+                <w:rFonts w:ascii="Calibri" w:eastAsia="Calibri" w:hAnsi="Calibri"/>
+                <w:lang w:val="ru-RU"/>
+              </w:rPr>
+            </w:pPr>
+            <w:r>
+              <w:rPr>
+                <w:rFonts w:ascii="Calibri" w:eastAsia="Calibri" w:hAnsi="Calibri"/>
+                <w:lang w:val="ru-RU"/>
+              </w:rPr>
+              <w:t>10</w:t>
+            </w:r>
+          </w:p>
+        </w:tc>
+        <w:tc>
+          <w:tcPr>
+            <w:tcW w:w="1918" w:type="dxa"/>
+          </w:tcPr>
+          <w:p>
+            <w:pPr>
+              <w:rPr>
+                <w:rFonts w:ascii="Calibri" w:eastAsia="Calibri" w:hAnsi="Calibri"/>
+                <w:color w:val="FF0000"/>
+                <w:lang w:val="ru-RU"/>
+              </w:rPr>
+            </w:pPr>
+            <w:r>
+              <w:rPr>
+                <w:rFonts w:ascii="Calibri" w:eastAsia="Calibri" w:hAnsi="Calibri"/>
+                <w:color w:val="FF0000"/>
+                <w:lang w:val="en-US"/>
+              </w:rPr>
+              <w:t>new</w:t>
+            </w:r>
+          </w:p>
+          <w:p>
+            <w:pPr>
+              <w:pStyle w:val="Heading4"/>
               <w:rPr>
                 <w:rFonts w:ascii="Calibri" w:eastAsia="Calibri" w:hAnsi="Calibri" w:cs="Times New Roman"/>
                 <w:i w:val="0"/>
@@ -5942,9 +5746,7 @@
                 <w:color w:val="auto"/>
                 <w:lang w:val="ru-RU"/>
               </w:rPr>
-              <w:t>диапозона</w:t>
-            </w:r>
-            <w:proofErr w:type="spellEnd"/>
+            </w:pPr>
             <w:r>
               <w:rPr>
                 <w:rFonts w:ascii="Calibri" w:eastAsia="Calibri" w:hAnsi="Calibri" w:cs="Times New Roman"/>
@@ -5953,530 +5755,327 @@
                 <w:color w:val="auto"/>
                 <w:lang w:val="ru-RU"/>
               </w:rPr>
-              <w:t xml:space="preserve"> IP адресов вне облака</w:t>
-            </w:r>
-          </w:p>
-          <w:p>
-            <w:pPr>
-              <w:rPr>
-                <w:rFonts w:eastAsiaTheme="minorEastAsia"/>
-                <w:lang w:val="ru-RU"/>
-              </w:rPr>
-            </w:pPr>
-          </w:p>
-        </w:tc>
-        <w:tc>
-          <w:tcPr>
-            <w:tcW w:w="4489" w:type="dxa"/>
-          </w:tcPr>
-          <w:p>
-            <w:pPr>
-              <w:shd w:val="clear" w:color="auto" w:fill="FFFFFE"/>
-              <w:spacing w:line="240" w:lineRule="atLeast"/>
-              <w:rPr>
-                <w:rFonts w:ascii="Menlo" w:hAnsi="Menlo" w:cs="Menlo"/>
-                <w:color w:val="000000"/>
-                <w:sz w:val="18"/>
-                <w:szCs w:val="18"/>
-                <w:lang w:val="en-US"/>
-              </w:rPr>
-            </w:pPr>
-            <w:r>
-              <w:rPr>
-                <w:rFonts w:ascii="Menlo" w:hAnsi="Menlo" w:cs="Menlo"/>
-                <w:color w:val="0000FF"/>
-                <w:sz w:val="18"/>
-                <w:szCs w:val="18"/>
-              </w:rPr>
-              <w:t xml:space="preserve">not </w:t>
-            </w:r>
-            <w:r>
-              <w:rPr>
-                <w:rFonts w:ascii="Menlo" w:hAnsi="Menlo" w:cs="Menlo"/>
-                <w:color w:val="9A32A6"/>
-                <w:sz w:val="18"/>
-                <w:szCs w:val="18"/>
-              </w:rPr>
-              <w:t>json_payload.request_metadata.remote_address</w:t>
-            </w:r>
-            <w:r>
-              <w:rPr>
-                <w:rFonts w:ascii="Menlo" w:hAnsi="Menlo" w:cs="Menlo"/>
-                <w:color w:val="000000"/>
-                <w:sz w:val="18"/>
-                <w:szCs w:val="18"/>
-                <w:lang w:val="en-US"/>
-              </w:rPr>
-              <w:t>:</w:t>
-            </w:r>
-            <w:r>
-              <w:rPr>
-                <w:rFonts w:ascii="Menlo" w:hAnsi="Menlo" w:cs="Menlo"/>
-                <w:color w:val="A31515"/>
-                <w:sz w:val="18"/>
-                <w:szCs w:val="18"/>
-              </w:rPr>
-              <w:t>"51.250"</w:t>
-            </w:r>
-            <w:r>
-              <w:rPr>
-                <w:rFonts w:ascii="Menlo" w:hAnsi="Menlo" w:cs="Menlo"/>
-                <w:color w:val="A31515"/>
-                <w:sz w:val="18"/>
-                <w:szCs w:val="18"/>
-                <w:lang w:val="en-US"/>
-              </w:rPr>
-              <w:t>….</w:t>
-            </w:r>
-          </w:p>
-          <w:p>
-            <w:pPr>
-              <w:rPr>
-                <w:rFonts w:eastAsiaTheme="minorEastAsia"/>
-                <w:color w:val="000000" w:themeColor="text1"/>
-                <w:lang w:val="en-US"/>
-              </w:rPr>
-            </w:pPr>
-          </w:p>
-        </w:tc>
-        <w:tc>
-          <w:tcPr>
-            <w:tcW w:w="4120" w:type="dxa"/>
-          </w:tcPr>
-          <w:p>
-            <w:pPr>
-              <w:rPr>
-                <w:rFonts w:eastAsiaTheme="minorEastAsia"/>
-                <w:color w:val="000000" w:themeColor="text1"/>
-                <w:lang w:val="en-US"/>
-              </w:rPr>
-            </w:pPr>
-            <w:r>
-              <w:rPr>
-                <w:rFonts w:ascii="Lucida Console" w:eastAsiaTheme="minorEastAsia" w:hAnsi="Lucida Console"/>
-              </w:rPr>
-              <w:t>event.dataset: yandexcloud.audittrail and user.type: SERVICE_ACCOUNT and not source.ip: ("51.250.0.0/17" or "31.44.8.0/21" or "62.84.112.0/20" or "84.201.128.0/18" or "84.252.128.0/20" or "130.193.32.0/19" or "178.154.192.0/18" or "178.170.222.0/24" or "185.206.164.0/22" or "193.32.216.0/22" or "217.28.224.0/20") and source.ip: *</w:t>
-            </w:r>
-          </w:p>
-        </w:tc>
-        <w:tc>
-          <w:tcPr>
-            <w:tcW w:w="2835" w:type="dxa"/>
-          </w:tcPr>
-          <w:p>
-            <w:pPr>
-              <w:rPr>
-                <w:rFonts w:ascii="Calibri" w:eastAsia="Calibri" w:hAnsi="Calibri"/>
-                <w:lang w:val="ru-RU"/>
-              </w:rPr>
-            </w:pPr>
-            <w:r>
-              <w:rPr>
-                <w:rFonts w:ascii="Calibri" w:eastAsia="Calibri" w:hAnsi="Calibri"/>
-                <w:lang w:val="ru-RU"/>
-              </w:rPr>
-              <w:t>-</w:t>
-            </w:r>
-          </w:p>
-        </w:tc>
-      </w:tr>
-      <w:tr>
-        <w:tc>
-          <w:tcPr>
-            <w:tcW w:w="525" w:type="dxa"/>
-          </w:tcPr>
-          <w:p>
-            <w:pPr>
-              <w:rPr>
-                <w:rFonts w:ascii="Calibri" w:eastAsia="Calibri" w:hAnsi="Calibri"/>
-                <w:lang w:val="en-US"/>
-              </w:rPr>
-            </w:pPr>
-          </w:p>
-        </w:tc>
-        <w:tc>
-          <w:tcPr>
-            <w:tcW w:w="1918" w:type="dxa"/>
-          </w:tcPr>
-          <w:p>
-            <w:pPr>
-              <w:rPr>
-                <w:rFonts w:ascii="Calibri" w:eastAsia="Calibri" w:hAnsi="Calibri"/>
-                <w:color w:val="FF0000"/>
-                <w:lang w:val="ru-RU"/>
-              </w:rPr>
-            </w:pPr>
-            <w:r>
-              <w:rPr>
-                <w:rFonts w:ascii="Calibri" w:eastAsia="Calibri" w:hAnsi="Calibri"/>
-                <w:color w:val="FF0000"/>
-                <w:lang w:val="en-US"/>
-              </w:rPr>
-              <w:t>new</w:t>
-            </w:r>
-          </w:p>
-          <w:p>
-            <w:pPr>
-              <w:pStyle w:val="Heading4"/>
+              <w:t xml:space="preserve">Назначение права на управление членством в группах </w:t>
+            </w:r>
+            <w:r>
               <w:rPr>
                 <w:rFonts w:ascii="Calibri" w:eastAsia="Calibri" w:hAnsi="Calibri" w:cs="Times New Roman"/>
                 <w:i w:val="0"/>
                 <w:iCs w:val="0"/>
                 <w:color w:val="auto"/>
-                <w:lang w:val="ru-RU"/>
-              </w:rPr>
-            </w:pPr>
-            <w:r>
+                <w:lang w:val="en-US"/>
+              </w:rPr>
+              <w:t>iam</w:t>
+            </w:r>
+          </w:p>
+        </w:tc>
+        <w:tc>
+          <w:tcPr>
+            <w:tcW w:w="4489" w:type="dxa"/>
+          </w:tcPr>
+          <w:p>
+            <w:pPr>
+              <w:shd w:val="clear" w:color="auto" w:fill="FFFFFE"/>
+              <w:spacing w:line="240" w:lineRule="atLeast"/>
+              <w:rPr>
+                <w:rFonts w:ascii="Menlo" w:hAnsi="Menlo" w:cs="Menlo"/>
+                <w:color w:val="000000"/>
+                <w:sz w:val="18"/>
+                <w:szCs w:val="18"/>
+              </w:rPr>
+            </w:pPr>
+            <w:r>
+              <w:rPr>
+                <w:rFonts w:ascii="Menlo" w:hAnsi="Menlo" w:cs="Menlo"/>
+                <w:color w:val="9A32A6"/>
+                <w:sz w:val="18"/>
+                <w:szCs w:val="18"/>
+                <w:lang w:val="en-US"/>
+              </w:rPr>
+              <w:t>(</w:t>
+            </w:r>
+            <w:r>
+              <w:rPr>
+                <w:rFonts w:ascii="Menlo" w:hAnsi="Menlo" w:cs="Menlo"/>
+                <w:color w:val="9A32A6"/>
+                <w:sz w:val="18"/>
+                <w:szCs w:val="18"/>
+              </w:rPr>
+              <w:t>json_payload.event_type</w:t>
+            </w:r>
+            <w:r>
+              <w:rPr>
+                <w:rFonts w:ascii="Menlo" w:hAnsi="Menlo" w:cs="Menlo"/>
+                <w:color w:val="000000"/>
+                <w:sz w:val="18"/>
+                <w:szCs w:val="18"/>
+              </w:rPr>
+              <w:t>=</w:t>
+            </w:r>
+            <w:r>
+              <w:rPr>
+                <w:rFonts w:ascii="Menlo" w:hAnsi="Menlo" w:cs="Menlo"/>
+                <w:color w:val="A31515"/>
+                <w:sz w:val="18"/>
+                <w:szCs w:val="18"/>
+              </w:rPr>
+              <w:t>"yandex.cloud.audit.organizationmanager.UpdateOrganizationAccessBindings"</w:t>
+            </w:r>
+            <w:r>
+              <w:rPr>
+                <w:rFonts w:ascii="Menlo" w:hAnsi="Menlo" w:cs="Menlo"/>
+                <w:color w:val="000000"/>
+                <w:sz w:val="18"/>
+                <w:szCs w:val="18"/>
+                <w:lang w:val="en-US"/>
+              </w:rPr>
+              <w:t xml:space="preserve"> </w:t>
+            </w:r>
+            <w:r>
+              <w:rPr>
+                <w:rFonts w:ascii="Menlo" w:hAnsi="Menlo" w:cs="Menlo"/>
+                <w:color w:val="A31515"/>
+                <w:sz w:val="18"/>
+                <w:szCs w:val="18"/>
+                <w:lang w:val="en-US"/>
+              </w:rPr>
+              <w:t xml:space="preserve">and </w:t>
+            </w:r>
+            <w:r>
+              <w:rPr>
+                <w:rFonts w:ascii="Menlo" w:hAnsi="Menlo" w:cs="Menlo"/>
+                <w:color w:val="9A32A6"/>
+                <w:sz w:val="18"/>
+                <w:szCs w:val="18"/>
+              </w:rPr>
+              <w:t>json_payload.details.access_binding_deltas.access_binding.role_i</w:t>
+            </w:r>
+            <w:r>
+              <w:rPr>
+                <w:rFonts w:ascii="Menlo" w:hAnsi="Menlo" w:cs="Menlo"/>
+                <w:color w:val="9A32A6"/>
+                <w:sz w:val="18"/>
+                <w:szCs w:val="18"/>
+                <w:lang w:val="en-US"/>
+              </w:rPr>
+              <w:t>d</w:t>
+            </w:r>
+            <w:r>
+              <w:rPr>
+                <w:rFonts w:ascii="Menlo" w:hAnsi="Menlo" w:cs="Menlo"/>
+                <w:color w:val="000000"/>
+                <w:sz w:val="18"/>
+                <w:szCs w:val="18"/>
+              </w:rPr>
+              <w:t>=</w:t>
+            </w:r>
+            <w:r>
+              <w:rPr>
+                <w:rFonts w:ascii="Menlo" w:hAnsi="Menlo" w:cs="Menlo"/>
+                <w:color w:val="A31515"/>
+                <w:sz w:val="18"/>
+                <w:szCs w:val="18"/>
+              </w:rPr>
+              <w:t>"</w:t>
+            </w:r>
+            <w:r>
+              <w:rPr>
+                <w:rFonts w:ascii="Menlo" w:hAnsi="Menlo" w:cs="Menlo"/>
+                <w:color w:val="A31515"/>
+                <w:sz w:val="18"/>
+                <w:szCs w:val="18"/>
+              </w:rPr>
+              <w:t>organization-manager.groups.memberAdmin</w:t>
+            </w:r>
+            <w:r>
+              <w:rPr>
+                <w:rFonts w:ascii="Menlo" w:hAnsi="Menlo" w:cs="Menlo"/>
+                <w:color w:val="A31515"/>
+                <w:sz w:val="18"/>
+                <w:szCs w:val="18"/>
+              </w:rPr>
+              <w:t>"</w:t>
+            </w:r>
+            <w:r>
+              <w:rPr>
+                <w:rFonts w:ascii="Menlo" w:hAnsi="Menlo" w:cs="Menlo"/>
+                <w:color w:val="A31515"/>
+                <w:sz w:val="18"/>
+                <w:szCs w:val="18"/>
+                <w:lang w:val="en-US"/>
+              </w:rPr>
+              <w:t>)</w:t>
+            </w:r>
+            <w:r>
+              <w:rPr>
+                <w:rFonts w:ascii="Menlo" w:hAnsi="Menlo" w:cs="Menlo"/>
+                <w:color w:val="A31515"/>
+                <w:sz w:val="18"/>
+                <w:szCs w:val="18"/>
+                <w:lang w:val="en-US"/>
+              </w:rPr>
+              <w:t xml:space="preserve"> </w:t>
+            </w:r>
+            <w:r>
+              <w:rPr>
+                <w:rFonts w:ascii="Menlo" w:hAnsi="Menlo" w:cs="Menlo"/>
+                <w:color w:val="A31515"/>
+                <w:sz w:val="18"/>
+                <w:szCs w:val="18"/>
+                <w:lang w:val="en-US"/>
+              </w:rPr>
+              <w:t xml:space="preserve">or </w:t>
+            </w:r>
+            <w:r>
+              <w:rPr>
+                <w:rFonts w:ascii="Menlo" w:hAnsi="Menlo" w:cs="Menlo"/>
+                <w:color w:val="9A32A6"/>
+                <w:sz w:val="18"/>
+                <w:szCs w:val="18"/>
+                <w:lang w:val="en-US"/>
+              </w:rPr>
+              <w:t>(</w:t>
+            </w:r>
+            <w:r>
+              <w:rPr>
+                <w:rFonts w:ascii="Menlo" w:hAnsi="Menlo" w:cs="Menlo"/>
+                <w:color w:val="9A32A6"/>
+                <w:sz w:val="18"/>
+                <w:szCs w:val="18"/>
+              </w:rPr>
+              <w:t>json_payload.event_type</w:t>
+            </w:r>
+            <w:r>
+              <w:rPr>
+                <w:rFonts w:ascii="Menlo" w:hAnsi="Menlo" w:cs="Menlo"/>
+                <w:color w:val="000000"/>
+                <w:sz w:val="18"/>
+                <w:szCs w:val="18"/>
+              </w:rPr>
+              <w:t>=</w:t>
+            </w:r>
+            <w:r>
+              <w:rPr>
+                <w:rFonts w:ascii="Menlo" w:hAnsi="Menlo" w:cs="Menlo"/>
+                <w:color w:val="A31515"/>
+                <w:sz w:val="18"/>
+                <w:szCs w:val="18"/>
+              </w:rPr>
+              <w:t xml:space="preserve">"yandex.cloud.audit.organizationmanager.UpdateGroupAccessBindings" </w:t>
+            </w:r>
+            <w:r>
+              <w:rPr>
+                <w:rFonts w:ascii="Menlo" w:hAnsi="Menlo" w:cs="Menlo"/>
+                <w:color w:val="0000FF"/>
+                <w:sz w:val="18"/>
+                <w:szCs w:val="18"/>
+              </w:rPr>
+              <w:t xml:space="preserve">and </w:t>
+            </w:r>
+            <w:r>
+              <w:rPr>
+                <w:rFonts w:ascii="Menlo" w:hAnsi="Menlo" w:cs="Menlo"/>
+                <w:color w:val="9A32A6"/>
+                <w:sz w:val="18"/>
+                <w:szCs w:val="18"/>
+              </w:rPr>
+              <w:t>json_payload.details.access_binding_deltas.access_binding.role_id</w:t>
+            </w:r>
+            <w:r>
+              <w:rPr>
+                <w:rFonts w:ascii="Menlo" w:hAnsi="Menlo" w:cs="Menlo"/>
+                <w:color w:val="000000"/>
+                <w:sz w:val="18"/>
+                <w:szCs w:val="18"/>
+              </w:rPr>
+              <w:t>=</w:t>
+            </w:r>
+            <w:r>
+              <w:rPr>
+                <w:rFonts w:ascii="Menlo" w:hAnsi="Menlo" w:cs="Menlo"/>
+                <w:color w:val="A31515"/>
+                <w:sz w:val="18"/>
+                <w:szCs w:val="18"/>
+              </w:rPr>
+              <w:t>"editor"</w:t>
+            </w:r>
+            <w:r>
+              <w:rPr>
+                <w:rFonts w:ascii="Menlo" w:hAnsi="Menlo" w:cs="Menlo"/>
+                <w:color w:val="9A32A6"/>
+                <w:sz w:val="18"/>
+                <w:szCs w:val="18"/>
+                <w:lang w:val="en-US"/>
+              </w:rPr>
+              <w:t>)</w:t>
+            </w:r>
+          </w:p>
+          <w:p>
+            <w:pPr>
+              <w:shd w:val="clear" w:color="auto" w:fill="FFFFFE"/>
+              <w:spacing w:line="240" w:lineRule="atLeast"/>
+              <w:rPr>
+                <w:rFonts w:ascii="Menlo" w:hAnsi="Menlo" w:cs="Menlo"/>
+                <w:color w:val="0000FF"/>
+                <w:sz w:val="18"/>
+                <w:szCs w:val="18"/>
+              </w:rPr>
+            </w:pPr>
+          </w:p>
+        </w:tc>
+        <w:tc>
+          <w:tcPr>
+            <w:tcW w:w="4120" w:type="dxa"/>
+          </w:tcPr>
+          <w:p>
+            <w:pPr>
+              <w:rPr>
+                <w:rFonts w:ascii="Lucida Console" w:eastAsiaTheme="minorEastAsia" w:hAnsi="Lucida Console"/>
+                <w:lang w:val="en-US"/>
+              </w:rPr>
+            </w:pPr>
+          </w:p>
+        </w:tc>
+        <w:tc>
+          <w:tcPr>
+            <w:tcW w:w="2835" w:type="dxa"/>
+          </w:tcPr>
+          <w:p>
+            <w:pPr>
+              <w:rPr>
+                <w:rFonts w:ascii="Calibri" w:eastAsia="Calibri" w:hAnsi="Calibri"/>
+                <w:lang w:val="en-US"/>
+              </w:rPr>
+            </w:pPr>
+          </w:p>
+        </w:tc>
+      </w:tr>
+      <w:tr>
+        <w:tc>
+          <w:tcPr>
+            <w:tcW w:w="525" w:type="dxa"/>
+          </w:tcPr>
+          <w:p>
+            <w:pPr>
+              <w:rPr>
+                <w:rFonts w:ascii="Calibri" w:eastAsia="Calibri" w:hAnsi="Calibri"/>
+                <w:lang w:val="en-US"/>
+              </w:rPr>
+            </w:pPr>
+          </w:p>
+        </w:tc>
+        <w:tc>
+          <w:tcPr>
+            <w:tcW w:w="1918" w:type="dxa"/>
+          </w:tcPr>
+          <w:p>
+            <w:pPr>
+              <w:pStyle w:val="Heading4"/>
               <w:rPr>
                 <w:rFonts w:ascii="Calibri" w:eastAsia="Calibri" w:hAnsi="Calibri" w:cs="Times New Roman"/>
                 <w:i w:val="0"/>
                 <w:iCs w:val="0"/>
                 <w:color w:val="auto"/>
-                <w:lang w:val="ru-RU"/>
-              </w:rPr>
-              <w:t xml:space="preserve">Назначение права на управление членством в группах </w:t>
-            </w:r>
-            <w:proofErr w:type="spellStart"/>
-            <w:r>
-              <w:rPr>
-                <w:rFonts w:ascii="Calibri" w:eastAsia="Calibri" w:hAnsi="Calibri" w:cs="Times New Roman"/>
-                <w:i w:val="0"/>
-                <w:iCs w:val="0"/>
-                <w:color w:val="auto"/>
-                <w:lang w:val="en-US"/>
-              </w:rPr>
-              <w:t>iam</w:t>
-            </w:r>
-            <w:proofErr w:type="spellEnd"/>
-          </w:p>
-        </w:tc>
-        <w:tc>
-          <w:tcPr>
-            <w:tcW w:w="4489" w:type="dxa"/>
-          </w:tcPr>
-          <w:p>
-            <w:pPr>
-              <w:shd w:val="clear" w:color="auto" w:fill="FFFFFE"/>
-              <w:spacing w:line="240" w:lineRule="atLeast"/>
-              <w:rPr>
-                <w:rFonts w:ascii="Menlo" w:hAnsi="Menlo" w:cs="Menlo"/>
-                <w:color w:val="000000"/>
-                <w:sz w:val="18"/>
-                <w:szCs w:val="18"/>
-              </w:rPr>
-            </w:pPr>
-            <w:r>
-              <w:rPr>
-                <w:rFonts w:ascii="Menlo" w:hAnsi="Menlo" w:cs="Menlo"/>
-                <w:color w:val="9A32A6"/>
-                <w:sz w:val="18"/>
-                <w:szCs w:val="18"/>
-                <w:lang w:val="en-US"/>
-              </w:rPr>
-              <w:t>(</w:t>
-            </w:r>
-            <w:r>
-              <w:rPr>
-                <w:rFonts w:ascii="Menlo" w:hAnsi="Menlo" w:cs="Menlo"/>
-                <w:color w:val="9A32A6"/>
-                <w:sz w:val="18"/>
-                <w:szCs w:val="18"/>
-              </w:rPr>
-              <w:t>json_</w:t>
-            </w:r>
-            <w:proofErr w:type="gramStart"/>
-            <w:r>
-              <w:rPr>
-                <w:rFonts w:ascii="Menlo" w:hAnsi="Menlo" w:cs="Menlo"/>
-                <w:color w:val="9A32A6"/>
-                <w:sz w:val="18"/>
-                <w:szCs w:val="18"/>
-              </w:rPr>
-              <w:t>payload.event</w:t>
-            </w:r>
-            <w:proofErr w:type="gramEnd"/>
-            <w:r>
-              <w:rPr>
-                <w:rFonts w:ascii="Menlo" w:hAnsi="Menlo" w:cs="Menlo"/>
-                <w:color w:val="9A32A6"/>
-                <w:sz w:val="18"/>
-                <w:szCs w:val="18"/>
-              </w:rPr>
-              <w:t>_type</w:t>
-            </w:r>
-            <w:r>
-              <w:rPr>
-                <w:rFonts w:ascii="Menlo" w:hAnsi="Menlo" w:cs="Menlo"/>
-                <w:color w:val="000000"/>
-                <w:sz w:val="18"/>
-                <w:szCs w:val="18"/>
-              </w:rPr>
-              <w:t>=</w:t>
-            </w:r>
-            <w:r>
-              <w:rPr>
-                <w:rFonts w:ascii="Menlo" w:hAnsi="Menlo" w:cs="Menlo"/>
-                <w:color w:val="A31515"/>
-                <w:sz w:val="18"/>
-                <w:szCs w:val="18"/>
-              </w:rPr>
-              <w:t>"yandex.cloud.audit.organizationmanager.UpdateOrganizationAccessBindings"</w:t>
-            </w:r>
-            <w:r>
-              <w:rPr>
-                <w:rFonts w:ascii="Menlo" w:hAnsi="Menlo" w:cs="Menlo"/>
-                <w:color w:val="000000"/>
-                <w:sz w:val="18"/>
-                <w:szCs w:val="18"/>
-                <w:lang w:val="en-US"/>
-              </w:rPr>
-              <w:t xml:space="preserve"> </w:t>
-            </w:r>
-            <w:r>
-              <w:rPr>
-                <w:rFonts w:ascii="Menlo" w:hAnsi="Menlo" w:cs="Menlo"/>
-                <w:color w:val="A31515"/>
-                <w:sz w:val="18"/>
-                <w:szCs w:val="18"/>
-                <w:lang w:val="en-US"/>
-              </w:rPr>
-              <w:t xml:space="preserve">and </w:t>
-            </w:r>
-            <w:r>
-              <w:rPr>
-                <w:rFonts w:ascii="Menlo" w:hAnsi="Menlo" w:cs="Menlo"/>
-                <w:color w:val="9A32A6"/>
-                <w:sz w:val="18"/>
-                <w:szCs w:val="18"/>
-              </w:rPr>
-              <w:t>json_payload.details.access_binding_deltas.access_binding.role_i</w:t>
-            </w:r>
-            <w:r>
-              <w:rPr>
-                <w:rFonts w:ascii="Menlo" w:hAnsi="Menlo" w:cs="Menlo"/>
-                <w:color w:val="9A32A6"/>
-                <w:sz w:val="18"/>
-                <w:szCs w:val="18"/>
-                <w:lang w:val="en-US"/>
-              </w:rPr>
-              <w:t>d</w:t>
-            </w:r>
-            <w:r>
-              <w:rPr>
-                <w:rFonts w:ascii="Menlo" w:hAnsi="Menlo" w:cs="Menlo"/>
-                <w:color w:val="000000"/>
-                <w:sz w:val="18"/>
-                <w:szCs w:val="18"/>
-              </w:rPr>
-              <w:t>=</w:t>
-            </w:r>
-            <w:r>
-              <w:rPr>
-                <w:rFonts w:ascii="Menlo" w:hAnsi="Menlo" w:cs="Menlo"/>
-                <w:color w:val="A31515"/>
-                <w:sz w:val="18"/>
-                <w:szCs w:val="18"/>
-              </w:rPr>
-              <w:t>"</w:t>
-            </w:r>
-            <w:r>
-              <w:rPr>
-                <w:rFonts w:ascii="Menlo" w:hAnsi="Menlo" w:cs="Menlo"/>
-                <w:color w:val="A31515"/>
-                <w:sz w:val="18"/>
-                <w:szCs w:val="18"/>
-              </w:rPr>
-              <w:t>organization-manager.groups.memberAdmin</w:t>
-            </w:r>
-            <w:r>
-              <w:rPr>
-                <w:rFonts w:ascii="Menlo" w:hAnsi="Menlo" w:cs="Menlo"/>
-                <w:color w:val="A31515"/>
-                <w:sz w:val="18"/>
-                <w:szCs w:val="18"/>
-              </w:rPr>
-              <w:t>"</w:t>
-            </w:r>
-            <w:r>
-              <w:rPr>
-                <w:rFonts w:ascii="Menlo" w:hAnsi="Menlo" w:cs="Menlo"/>
-                <w:color w:val="A31515"/>
-                <w:sz w:val="18"/>
-                <w:szCs w:val="18"/>
-                <w:lang w:val="en-US"/>
-              </w:rPr>
-              <w:t>)</w:t>
-            </w:r>
-            <w:r>
-              <w:rPr>
-                <w:rFonts w:ascii="Menlo" w:hAnsi="Menlo" w:cs="Menlo"/>
-                <w:color w:val="A31515"/>
-                <w:sz w:val="18"/>
-                <w:szCs w:val="18"/>
-                <w:lang w:val="en-US"/>
-              </w:rPr>
-              <w:t xml:space="preserve"> </w:t>
-            </w:r>
-            <w:r>
-              <w:rPr>
-                <w:rFonts w:ascii="Menlo" w:hAnsi="Menlo" w:cs="Menlo"/>
-                <w:color w:val="A31515"/>
-                <w:sz w:val="18"/>
-                <w:szCs w:val="18"/>
-                <w:lang w:val="en-US"/>
-              </w:rPr>
-              <w:t xml:space="preserve">or </w:t>
-            </w:r>
-            <w:r>
-              <w:rPr>
-                <w:rFonts w:ascii="Menlo" w:hAnsi="Menlo" w:cs="Menlo"/>
-                <w:color w:val="9A32A6"/>
-                <w:sz w:val="18"/>
-                <w:szCs w:val="18"/>
-                <w:lang w:val="en-US"/>
-              </w:rPr>
-              <w:t>(</w:t>
-            </w:r>
-            <w:r>
-              <w:rPr>
-                <w:rFonts w:ascii="Menlo" w:hAnsi="Menlo" w:cs="Menlo"/>
-                <w:color w:val="9A32A6"/>
-                <w:sz w:val="18"/>
-                <w:szCs w:val="18"/>
-              </w:rPr>
-              <w:t>json_payload.event_type</w:t>
-            </w:r>
-            <w:r>
-              <w:rPr>
-                <w:rFonts w:ascii="Menlo" w:hAnsi="Menlo" w:cs="Menlo"/>
-                <w:color w:val="000000"/>
-                <w:sz w:val="18"/>
-                <w:szCs w:val="18"/>
-              </w:rPr>
-              <w:t>=</w:t>
-            </w:r>
-            <w:r>
-              <w:rPr>
-                <w:rFonts w:ascii="Menlo" w:hAnsi="Menlo" w:cs="Menlo"/>
-                <w:color w:val="A31515"/>
-                <w:sz w:val="18"/>
-                <w:szCs w:val="18"/>
-              </w:rPr>
-              <w:t xml:space="preserve">"yandex.cloud.audit.organizationmanager.UpdateGroupAccessBindings" </w:t>
-            </w:r>
-            <w:r>
-              <w:rPr>
-                <w:rFonts w:ascii="Menlo" w:hAnsi="Menlo" w:cs="Menlo"/>
-                <w:color w:val="0000FF"/>
-                <w:sz w:val="18"/>
-                <w:szCs w:val="18"/>
-              </w:rPr>
-              <w:t xml:space="preserve">and </w:t>
-            </w:r>
-            <w:r>
-              <w:rPr>
-                <w:rFonts w:ascii="Menlo" w:hAnsi="Menlo" w:cs="Menlo"/>
-                <w:color w:val="9A32A6"/>
-                <w:sz w:val="18"/>
-                <w:szCs w:val="18"/>
-              </w:rPr>
-              <w:t>json_payload.details.access_binding_deltas.access_binding.role_id</w:t>
-            </w:r>
-            <w:r>
-              <w:rPr>
-                <w:rFonts w:ascii="Menlo" w:hAnsi="Menlo" w:cs="Menlo"/>
-                <w:color w:val="000000"/>
-                <w:sz w:val="18"/>
-                <w:szCs w:val="18"/>
-              </w:rPr>
-              <w:t>=</w:t>
-            </w:r>
-            <w:r>
-              <w:rPr>
-                <w:rFonts w:ascii="Menlo" w:hAnsi="Menlo" w:cs="Menlo"/>
-                <w:color w:val="A31515"/>
-                <w:sz w:val="18"/>
-                <w:szCs w:val="18"/>
-              </w:rPr>
-              <w:t>"editor"</w:t>
-            </w:r>
-            <w:r>
-              <w:rPr>
-                <w:rFonts w:ascii="Menlo" w:hAnsi="Menlo" w:cs="Menlo"/>
-                <w:color w:val="9A32A6"/>
-                <w:sz w:val="18"/>
-                <w:szCs w:val="18"/>
-                <w:lang w:val="en-US"/>
-              </w:rPr>
-              <w:t>)</w:t>
-            </w:r>
-          </w:p>
-          <w:p>
-            <w:pPr>
-              <w:shd w:val="clear" w:color="auto" w:fill="FFFFFE"/>
-              <w:spacing w:line="240" w:lineRule="atLeast"/>
-              <w:rPr>
-                <w:rFonts w:ascii="Menlo" w:hAnsi="Menlo" w:cs="Menlo"/>
-                <w:color w:val="0000FF"/>
-                <w:sz w:val="18"/>
-                <w:szCs w:val="18"/>
-              </w:rPr>
-            </w:pPr>
-          </w:p>
-        </w:tc>
-        <w:tc>
-          <w:tcPr>
-            <w:tcW w:w="4120" w:type="dxa"/>
-          </w:tcPr>
-          <w:p>
-            <w:pPr>
-              <w:rPr>
-                <w:rFonts w:ascii="Lucida Console" w:eastAsiaTheme="minorEastAsia" w:hAnsi="Lucida Console"/>
-                <w:lang w:val="ru-RU"/>
-              </w:rPr>
-            </w:pPr>
-          </w:p>
-        </w:tc>
-        <w:tc>
-          <w:tcPr>
-            <w:tcW w:w="2835" w:type="dxa"/>
-          </w:tcPr>
-          <w:p>
-            <w:pPr>
-              <w:rPr>
-                <w:rFonts w:ascii="Calibri" w:eastAsia="Calibri" w:hAnsi="Calibri"/>
-                <w:lang w:val="en-US"/>
-              </w:rPr>
-            </w:pPr>
-          </w:p>
-        </w:tc>
-      </w:tr>
-      <w:tr>
-        <w:tc>
-          <w:tcPr>
-            <w:tcW w:w="525" w:type="dxa"/>
-          </w:tcPr>
-          <w:p>
-            <w:pPr>
-              <w:rPr>
-                <w:rFonts w:ascii="Calibri" w:eastAsia="Calibri" w:hAnsi="Calibri"/>
-                <w:lang w:val="en-US"/>
-              </w:rPr>
-            </w:pPr>
-          </w:p>
-        </w:tc>
-        <w:tc>
-          <w:tcPr>
-            <w:tcW w:w="1918" w:type="dxa"/>
-          </w:tcPr>
-          <w:p>
-            <w:pPr>
-              <w:pStyle w:val="Heading4"/>
-              <w:rPr>
-                <w:rFonts w:ascii="Calibri" w:eastAsia="Calibri" w:hAnsi="Calibri" w:cs="Times New Roman"/>
-                <w:i w:val="0"/>
-                <w:iCs w:val="0"/>
-                <w:color w:val="auto"/>
                 <w:lang w:val="en-US"/>
               </w:rPr>
             </w:pPr>
@@ -6558,7 +6157,7 @@
             <w:pPr>
               <w:rPr>
                 <w:rFonts w:ascii="Calibri" w:eastAsia="Calibri" w:hAnsi="Calibri"/>
-                <w:lang w:val="en-US"/>
+                <w:lang w:val="ru-RU"/>
               </w:rPr>
             </w:pPr>
             <w:r>
@@ -6567,7 +6166,14 @@
                 <w:lang w:val="en-US"/>
               </w:rPr>
               <w:lastRenderedPageBreak/>
-              <w:t>10</w:t>
+              <w:t>1</w:t>
+            </w:r>
+            <w:r>
+              <w:rPr>
+                <w:rFonts w:ascii="Calibri" w:eastAsia="Calibri" w:hAnsi="Calibri"/>
+                <w:lang w:val="ru-RU"/>
+              </w:rPr>
+              <w:t>1</w:t>
             </w:r>
           </w:p>
         </w:tc>
@@ -7041,15 +6647,22 @@
             <w:pPr>
               <w:rPr>
                 <w:rFonts w:ascii="Calibri" w:eastAsia="Calibri" w:hAnsi="Calibri"/>
-                <w:lang w:val="en-US"/>
-              </w:rPr>
-            </w:pPr>
-            <w:r>
-              <w:rPr>
-                <w:rFonts w:ascii="Calibri" w:eastAsia="Calibri" w:hAnsi="Calibri"/>
-                <w:lang w:val="en-US"/>
-              </w:rPr>
-              <w:t>11</w:t>
+                <w:lang w:val="ru-RU"/>
+              </w:rPr>
+            </w:pPr>
+            <w:r>
+              <w:rPr>
+                <w:rFonts w:ascii="Calibri" w:eastAsia="Calibri" w:hAnsi="Calibri"/>
+                <w:lang w:val="en-US"/>
+              </w:rPr>
+              <w:t>1</w:t>
+            </w:r>
+            <w:r>
+              <w:rPr>
+                <w:rFonts w:ascii="Calibri" w:eastAsia="Calibri" w:hAnsi="Calibri"/>
+                <w:lang w:val="ru-RU"/>
+              </w:rPr>
+              <w:t>2</w:t>
             </w:r>
           </w:p>
         </w:tc>
@@ -7505,6 +7118,7 @@
             <w:pPr>
               <w:rPr>
                 <w:rFonts w:ascii="Calibri" w:eastAsia="Calibri" w:hAnsi="Calibri"/>
+                <w:lang w:val="ru-RU"/>
               </w:rPr>
             </w:pPr>
             <w:r>
@@ -7512,7 +7126,14 @@
                 <w:rFonts w:ascii="Calibri" w:eastAsia="Calibri" w:hAnsi="Calibri"/>
               </w:rPr>
               <w:lastRenderedPageBreak/>
-              <w:t>12</w:t>
+              <w:t>1</w:t>
+            </w:r>
+            <w:r>
+              <w:rPr>
+                <w:rFonts w:ascii="Calibri" w:eastAsia="Calibri" w:hAnsi="Calibri"/>
+                <w:lang w:val="ru-RU"/>
+              </w:rPr>
+              <w:t>3</w:t>
             </w:r>
           </w:p>
         </w:tc>
@@ -8038,7 +7659,7 @@
             <w:pPr>
               <w:rPr>
                 <w:rFonts w:ascii="Calibri" w:eastAsia="Calibri" w:hAnsi="Calibri"/>
-                <w:lang w:val="en-US"/>
+                <w:lang w:val="ru-RU"/>
               </w:rPr>
             </w:pPr>
             <w:r>
@@ -8050,9 +7671,9 @@
             <w:r>
               <w:rPr>
                 <w:rFonts w:ascii="Calibri" w:eastAsia="Calibri" w:hAnsi="Calibri"/>
-                <w:lang w:val="en-US"/>
-              </w:rPr>
-              <w:t>3</w:t>
+                <w:lang w:val="ru-RU"/>
+              </w:rPr>
+              <w:t>4</w:t>
             </w:r>
           </w:p>
         </w:tc>
@@ -8525,7 +8146,7 @@
             <w:pPr>
               <w:rPr>
                 <w:rFonts w:ascii="Calibri" w:eastAsia="Calibri" w:hAnsi="Calibri"/>
-                <w:lang w:val="en-US"/>
+                <w:lang w:val="ru-RU"/>
               </w:rPr>
             </w:pPr>
             <w:r>
@@ -8538,9 +8159,9 @@
             <w:r>
               <w:rPr>
                 <w:rFonts w:ascii="Calibri" w:eastAsia="Calibri" w:hAnsi="Calibri"/>
-                <w:lang w:val="en-US"/>
-              </w:rPr>
-              <w:t>4</w:t>
+                <w:lang w:val="ru-RU"/>
+              </w:rPr>
+              <w:t>5</w:t>
             </w:r>
           </w:p>
         </w:tc>
@@ -8876,15 +8497,22 @@
             <w:pPr>
               <w:rPr>
                 <w:rFonts w:ascii="Calibri" w:eastAsia="Calibri" w:hAnsi="Calibri"/>
-                <w:lang w:val="en-US"/>
-              </w:rPr>
-            </w:pPr>
-            <w:r>
-              <w:rPr>
-                <w:rFonts w:ascii="Calibri" w:eastAsia="Calibri" w:hAnsi="Calibri"/>
-                <w:lang w:val="en-US"/>
-              </w:rPr>
-              <w:t>15</w:t>
+                <w:lang w:val="ru-RU"/>
+              </w:rPr>
+            </w:pPr>
+            <w:r>
+              <w:rPr>
+                <w:rFonts w:ascii="Calibri" w:eastAsia="Calibri" w:hAnsi="Calibri"/>
+                <w:lang w:val="en-US"/>
+              </w:rPr>
+              <w:t>1</w:t>
+            </w:r>
+            <w:r>
+              <w:rPr>
+                <w:rFonts w:ascii="Calibri" w:eastAsia="Calibri" w:hAnsi="Calibri"/>
+                <w:lang w:val="ru-RU"/>
+              </w:rPr>
+              <w:t>6</w:t>
             </w:r>
           </w:p>
         </w:tc>
@@ -8911,17 +8539,8 @@
                 <w:rFonts w:ascii="Calibri" w:eastAsia="Calibri" w:hAnsi="Calibri"/>
                 <w:lang w:val="ru-RU"/>
               </w:rPr>
-              <w:t>/</w:t>
-            </w:r>
-            <w:proofErr w:type="spellStart"/>
-            <w:r>
-              <w:rPr>
-                <w:rFonts w:ascii="Calibri" w:eastAsia="Calibri" w:hAnsi="Calibri"/>
-                <w:lang w:val="ru-RU"/>
-              </w:rPr>
-              <w:t>изменеения</w:t>
-            </w:r>
-            <w:proofErr w:type="spellEnd"/>
+              <w:t>/изменеения</w:t>
+            </w:r>
             <w:r>
               <w:rPr>
                 <w:rFonts w:ascii="Calibri" w:eastAsia="Calibri" w:hAnsi="Calibri"/>
@@ -9367,7 +8986,7 @@
             <w:pPr>
               <w:rPr>
                 <w:rFonts w:ascii="Calibri" w:eastAsia="Calibri" w:hAnsi="Calibri"/>
-                <w:lang w:val="en-US"/>
+                <w:lang w:val="ru-RU"/>
               </w:rPr>
             </w:pPr>
             <w:r>
@@ -9376,7 +8995,14 @@
                 <w:lang w:val="en-US"/>
               </w:rPr>
               <w:lastRenderedPageBreak/>
-              <w:t>16</w:t>
+              <w:t>1</w:t>
+            </w:r>
+            <w:r>
+              <w:rPr>
+                <w:rFonts w:ascii="Calibri" w:eastAsia="Calibri" w:hAnsi="Calibri"/>
+                <w:lang w:val="ru-RU"/>
+              </w:rPr>
+              <w:t>7</w:t>
             </w:r>
           </w:p>
         </w:tc>
@@ -9861,15 +9487,22 @@
             <w:pPr>
               <w:rPr>
                 <w:rFonts w:ascii="Calibri" w:eastAsia="Calibri" w:hAnsi="Calibri"/>
-                <w:lang w:val="en-US"/>
-              </w:rPr>
-            </w:pPr>
-            <w:r>
-              <w:rPr>
-                <w:rFonts w:ascii="Calibri" w:eastAsia="Calibri" w:hAnsi="Calibri"/>
-                <w:lang w:val="en-US"/>
-              </w:rPr>
-              <w:t>17</w:t>
+                <w:lang w:val="ru-RU"/>
+              </w:rPr>
+            </w:pPr>
+            <w:r>
+              <w:rPr>
+                <w:rFonts w:ascii="Calibri" w:eastAsia="Calibri" w:hAnsi="Calibri"/>
+                <w:lang w:val="en-US"/>
+              </w:rPr>
+              <w:t>1</w:t>
+            </w:r>
+            <w:r>
+              <w:rPr>
+                <w:rFonts w:ascii="Calibri" w:eastAsia="Calibri" w:hAnsi="Calibri"/>
+                <w:lang w:val="ru-RU"/>
+              </w:rPr>
+              <w:t>8</w:t>
             </w:r>
           </w:p>
         </w:tc>
@@ -9889,23 +9522,7 @@
                 <w:rFonts w:ascii="Calibri" w:eastAsia="Calibri" w:hAnsi="Calibri"/>
                 <w:lang w:val="ru-RU"/>
               </w:rPr>
-              <w:t xml:space="preserve">Значение пользовательской </w:t>
-            </w:r>
-            <w:proofErr w:type="spellStart"/>
-            <w:r>
-              <w:rPr>
-                <w:rFonts w:ascii="Calibri" w:eastAsia="Calibri" w:hAnsi="Calibri"/>
-                <w:lang w:val="ru-RU"/>
-              </w:rPr>
-              <w:t>метадаты</w:t>
-            </w:r>
-            <w:proofErr w:type="spellEnd"/>
-            <w:r>
-              <w:rPr>
-                <w:rFonts w:ascii="Calibri" w:eastAsia="Calibri" w:hAnsi="Calibri"/>
-                <w:lang w:val="ru-RU"/>
-              </w:rPr>
-              <w:t xml:space="preserve"> ВМ предполагаемо содержит чувствительные данные</w:t>
+              <w:t>Значение пользовательской метадаты ВМ предполагаемо содержит чувствительные данные</w:t>
             </w:r>
           </w:p>
         </w:tc>
@@ -10123,7 +9740,14 @@
                 <w:lang w:val="ru-RU"/>
               </w:rPr>
               <w:lastRenderedPageBreak/>
-              <w:t>18</w:t>
+              <w:t>1</w:t>
+            </w:r>
+            <w:r>
+              <w:rPr>
+                <w:rFonts w:ascii="Calibri" w:eastAsia="Calibri" w:hAnsi="Calibri"/>
+                <w:lang w:val="ru-RU"/>
+              </w:rPr>
+              <w:t>9</w:t>
             </w:r>
           </w:p>
         </w:tc>
@@ -10587,6 +10211,13 @@
                 <w:lang w:val="ru-RU"/>
               </w:rPr>
             </w:pPr>
+            <w:r>
+              <w:rPr>
+                <w:rFonts w:ascii="Calibri" w:eastAsia="Calibri" w:hAnsi="Calibri"/>
+                <w:lang w:val="ru-RU"/>
+              </w:rPr>
+              <w:t>20</w:t>
+            </w:r>
           </w:p>
         </w:tc>
         <w:tc>
@@ -10597,21 +10228,54 @@
             <w:pPr>
               <w:rPr>
                 <w:rFonts w:ascii="Calibri" w:eastAsia="Calibri" w:hAnsi="Calibri"/>
-                <w:lang w:val="ru-RU"/>
-              </w:rPr>
-            </w:pPr>
-            <w:r>
-              <w:rPr>
-                <w:rFonts w:ascii="Calibri" w:eastAsia="Calibri" w:hAnsi="Calibri"/>
-                <w:color w:val="808080" w:themeColor="background1" w:themeShade="80"/>
-                <w:lang w:val="ru-RU"/>
-              </w:rPr>
-              <w:t xml:space="preserve">Создание </w:t>
-            </w:r>
-            <w:r>
-              <w:rPr>
-                <w:rFonts w:ascii="Calibri" w:eastAsia="Calibri" w:hAnsi="Calibri"/>
-                <w:color w:val="808080" w:themeColor="background1" w:themeShade="80"/>
+                <w:color w:val="FF0000"/>
+                <w:lang w:val="ru-RU"/>
+              </w:rPr>
+            </w:pPr>
+            <w:r>
+              <w:rPr>
+                <w:rFonts w:ascii="Calibri" w:eastAsia="Calibri" w:hAnsi="Calibri"/>
+                <w:color w:val="FF0000"/>
+                <w:lang w:val="en-US"/>
+              </w:rPr>
+              <w:t>new</w:t>
+            </w:r>
+          </w:p>
+          <w:p>
+            <w:pPr>
+              <w:rPr>
+                <w:rFonts w:ascii="Calibri" w:eastAsia="Calibri" w:hAnsi="Calibri"/>
+                <w:lang w:val="ru-RU"/>
+              </w:rPr>
+            </w:pPr>
+            <w:r>
+              <w:rPr>
+                <w:rFonts w:ascii="Calibri" w:eastAsia="Calibri" w:hAnsi="Calibri"/>
+                <w:color w:val="000000" w:themeColor="text1"/>
+                <w:lang w:val="ru-RU"/>
+              </w:rPr>
+              <w:t>Создание</w:t>
+            </w:r>
+            <w:r>
+              <w:rPr>
+                <w:rFonts w:ascii="Calibri" w:eastAsia="Calibri" w:hAnsi="Calibri"/>
+                <w:color w:val="000000" w:themeColor="text1"/>
+                <w:lang w:val="ru-RU"/>
+              </w:rPr>
+              <w:t xml:space="preserve">/ </w:t>
+            </w:r>
+            <w:r>
+              <w:rPr>
+                <w:rFonts w:ascii="Calibri" w:eastAsia="Calibri" w:hAnsi="Calibri"/>
+                <w:color w:val="000000" w:themeColor="text1"/>
+                <w:lang w:val="ru-RU"/>
+              </w:rPr>
+              <w:t xml:space="preserve">Изменение </w:t>
+            </w:r>
+            <w:r>
+              <w:rPr>
+                <w:rFonts w:ascii="Calibri" w:eastAsia="Calibri" w:hAnsi="Calibri"/>
+                <w:color w:val="000000" w:themeColor="text1"/>
                 <w:lang w:val="en-US"/>
               </w:rPr>
               <w:t>compute</w:t>
@@ -10619,15 +10283,15 @@
             <w:r>
               <w:rPr>
                 <w:rFonts w:ascii="Calibri" w:eastAsia="Calibri" w:hAnsi="Calibri"/>
-                <w:color w:val="808080" w:themeColor="background1" w:themeShade="80"/>
-                <w:lang w:val="ru-RU"/>
-              </w:rPr>
-              <w:t xml:space="preserve"> </w:t>
-            </w:r>
-            <w:r>
-              <w:rPr>
-                <w:rFonts w:ascii="Calibri" w:eastAsia="Calibri" w:hAnsi="Calibri"/>
-                <w:color w:val="808080" w:themeColor="background1" w:themeShade="80"/>
+                <w:color w:val="000000" w:themeColor="text1"/>
+                <w:lang w:val="ru-RU"/>
+              </w:rPr>
+              <w:t xml:space="preserve"> </w:t>
+            </w:r>
+            <w:r>
+              <w:rPr>
+                <w:rFonts w:ascii="Calibri" w:eastAsia="Calibri" w:hAnsi="Calibri"/>
+                <w:color w:val="000000" w:themeColor="text1"/>
                 <w:lang w:val="en-US"/>
               </w:rPr>
               <w:t>instance</w:t>
@@ -10635,7 +10299,7 @@
             <w:r>
               <w:rPr>
                 <w:rFonts w:ascii="Calibri" w:eastAsia="Calibri" w:hAnsi="Calibri"/>
-                <w:color w:val="808080" w:themeColor="background1" w:themeShade="80"/>
+                <w:color w:val="000000" w:themeColor="text1"/>
                 <w:lang w:val="ru-RU"/>
               </w:rPr>
               <w:t xml:space="preserve"> с включенным получением токена через </w:t>
@@ -10643,7 +10307,7 @@
             <w:r>
               <w:rPr>
                 <w:rFonts w:ascii="Calibri" w:eastAsia="Calibri" w:hAnsi="Calibri"/>
-                <w:color w:val="808080" w:themeColor="background1" w:themeShade="80"/>
+                <w:color w:val="000000" w:themeColor="text1"/>
                 <w:lang w:val="en-US"/>
               </w:rPr>
               <w:t>AWS</w:t>
@@ -10651,25 +10315,23 @@
             <w:r>
               <w:rPr>
                 <w:rFonts w:ascii="Calibri" w:eastAsia="Calibri" w:hAnsi="Calibri"/>
-                <w:color w:val="808080" w:themeColor="background1" w:themeShade="80"/>
-                <w:lang w:val="ru-RU"/>
-              </w:rPr>
-              <w:t xml:space="preserve"> </w:t>
-            </w:r>
-            <w:proofErr w:type="spellStart"/>
-            <w:r>
-              <w:rPr>
-                <w:rFonts w:ascii="Calibri" w:eastAsia="Calibri" w:hAnsi="Calibri"/>
-                <w:color w:val="808080" w:themeColor="background1" w:themeShade="80"/>
+                <w:color w:val="000000" w:themeColor="text1"/>
+                <w:lang w:val="ru-RU"/>
+              </w:rPr>
+              <w:t xml:space="preserve"> </w:t>
+            </w:r>
+            <w:r>
+              <w:rPr>
+                <w:rFonts w:ascii="Calibri" w:eastAsia="Calibri" w:hAnsi="Calibri"/>
+                <w:color w:val="000000" w:themeColor="text1"/>
                 <w:lang w:val="en-US"/>
               </w:rPr>
               <w:t>IMDSv</w:t>
             </w:r>
-            <w:proofErr w:type="spellEnd"/>
-            <w:r>
-              <w:rPr>
-                <w:rFonts w:ascii="Calibri" w:eastAsia="Calibri" w:hAnsi="Calibri"/>
-                <w:color w:val="808080" w:themeColor="background1" w:themeShade="80"/>
+            <w:r>
+              <w:rPr>
+                <w:rFonts w:ascii="Calibri" w:eastAsia="Calibri" w:hAnsi="Calibri"/>
+                <w:color w:val="000000" w:themeColor="text1"/>
                 <w:lang w:val="ru-RU"/>
               </w:rPr>
               <w:t>1</w:t>
@@ -10680,6 +10342,135 @@
           <w:tcPr>
             <w:tcW w:w="4489" w:type="dxa"/>
           </w:tcPr>
+          <w:p>
+            <w:pPr>
+              <w:shd w:val="clear" w:color="auto" w:fill="FFFFFE"/>
+              <w:spacing w:line="240" w:lineRule="atLeast"/>
+              <w:rPr>
+                <w:rFonts w:ascii="Menlo" w:hAnsi="Menlo" w:cs="Menlo"/>
+                <w:color w:val="000000"/>
+                <w:sz w:val="18"/>
+                <w:szCs w:val="18"/>
+              </w:rPr>
+            </w:pPr>
+            <w:r>
+              <w:rPr>
+                <w:rFonts w:ascii="Menlo" w:hAnsi="Menlo" w:cs="Menlo"/>
+                <w:color w:val="000000"/>
+                <w:sz w:val="18"/>
+                <w:szCs w:val="18"/>
+              </w:rPr>
+              <w:t>(</w:t>
+            </w:r>
+            <w:r>
+              <w:rPr>
+                <w:rFonts w:ascii="Menlo" w:hAnsi="Menlo" w:cs="Menlo"/>
+                <w:color w:val="9A32A6"/>
+                <w:sz w:val="18"/>
+                <w:szCs w:val="18"/>
+              </w:rPr>
+              <w:t>json_payload.event_type</w:t>
+            </w:r>
+            <w:r>
+              <w:rPr>
+                <w:rFonts w:ascii="Menlo" w:hAnsi="Menlo" w:cs="Menlo"/>
+                <w:color w:val="000000"/>
+                <w:sz w:val="18"/>
+                <w:szCs w:val="18"/>
+              </w:rPr>
+              <w:t>=</w:t>
+            </w:r>
+            <w:r>
+              <w:rPr>
+                <w:rFonts w:ascii="Menlo" w:hAnsi="Menlo" w:cs="Menlo"/>
+                <w:color w:val="A31515"/>
+                <w:sz w:val="18"/>
+                <w:szCs w:val="18"/>
+              </w:rPr>
+              <w:t xml:space="preserve">"yandex.cloud.audit.compute.UpdateInstance" </w:t>
+            </w:r>
+            <w:r>
+              <w:rPr>
+                <w:rFonts w:ascii="Menlo" w:hAnsi="Menlo" w:cs="Menlo"/>
+                <w:color w:val="0000FF"/>
+                <w:sz w:val="18"/>
+                <w:szCs w:val="18"/>
+              </w:rPr>
+              <w:t xml:space="preserve">or </w:t>
+            </w:r>
+            <w:r>
+              <w:rPr>
+                <w:rFonts w:ascii="Menlo" w:hAnsi="Menlo" w:cs="Menlo"/>
+                <w:color w:val="9A32A6"/>
+                <w:sz w:val="18"/>
+                <w:szCs w:val="18"/>
+              </w:rPr>
+              <w:t>json_payload.event_type</w:t>
+            </w:r>
+            <w:r>
+              <w:rPr>
+                <w:rFonts w:ascii="Menlo" w:hAnsi="Menlo" w:cs="Menlo"/>
+                <w:color w:val="000000"/>
+                <w:sz w:val="18"/>
+                <w:szCs w:val="18"/>
+              </w:rPr>
+              <w:t>=</w:t>
+            </w:r>
+            <w:r>
+              <w:rPr>
+                <w:rFonts w:ascii="Menlo" w:hAnsi="Menlo" w:cs="Menlo"/>
+                <w:color w:val="A31515"/>
+                <w:sz w:val="18"/>
+                <w:szCs w:val="18"/>
+              </w:rPr>
+              <w:t>"yandex.cloud.audit.compute.CreateInstance"</w:t>
+            </w:r>
+            <w:r>
+              <w:rPr>
+                <w:rFonts w:ascii="Menlo" w:hAnsi="Menlo" w:cs="Menlo"/>
+                <w:color w:val="000000"/>
+                <w:sz w:val="18"/>
+                <w:szCs w:val="18"/>
+              </w:rPr>
+              <w:t xml:space="preserve">) </w:t>
+            </w:r>
+            <w:r>
+              <w:rPr>
+                <w:rFonts w:ascii="Menlo" w:hAnsi="Menlo" w:cs="Menlo"/>
+                <w:color w:val="0000FF"/>
+                <w:sz w:val="18"/>
+                <w:szCs w:val="18"/>
+              </w:rPr>
+              <w:t xml:space="preserve">and </w:t>
+            </w:r>
+            <w:r>
+              <w:rPr>
+                <w:rFonts w:ascii="Menlo" w:hAnsi="Menlo" w:cs="Menlo"/>
+                <w:color w:val="9A32A6"/>
+                <w:sz w:val="18"/>
+                <w:szCs w:val="18"/>
+              </w:rPr>
+              <w:t>json_payload.details.metadata_options.aws_v1_http_token</w:t>
+            </w:r>
+            <w:r>
+              <w:rPr>
+                <w:rFonts w:ascii="Menlo" w:hAnsi="Menlo" w:cs="Menlo"/>
+                <w:color w:val="000000"/>
+                <w:sz w:val="18"/>
+                <w:szCs w:val="18"/>
+              </w:rPr>
+              <w:t>=</w:t>
+            </w:r>
+            <w:r>
+              <w:rPr>
+                <w:rFonts w:ascii="Menlo" w:hAnsi="Menlo" w:cs="Menlo"/>
+                <w:color w:val="A31515"/>
+                <w:sz w:val="18"/>
+                <w:szCs w:val="18"/>
+              </w:rPr>
+              <w:t>"ENABLED"</w:t>
+            </w:r>
+          </w:p>
           <w:p>
             <w:pPr>
               <w:shd w:val="clear" w:color="auto" w:fill="FFFFFE"/>
@@ -10762,15 +10553,10 @@
             <w:r>
               <w:rPr>
                 <w:rFonts w:ascii="Calibri" w:eastAsia="Calibri" w:hAnsi="Calibri"/>
-              </w:rPr>
-              <w:t>1</w:t>
-            </w:r>
-            <w:r>
-              <w:rPr>
-                <w:rFonts w:ascii="Calibri" w:eastAsia="Calibri" w:hAnsi="Calibri"/>
-                <w:lang w:val="ru-RU"/>
-              </w:rPr>
-              <w:t>9</w:t>
+                <w:lang w:val="ru-RU"/>
+              </w:rPr>
+              <w:lastRenderedPageBreak/>
+              <w:t>21</w:t>
             </w:r>
           </w:p>
         </w:tc>
@@ -10796,7 +10582,6 @@
               <w:rPr>
                 <w:rFonts w:eastAsiaTheme="minorEastAsia"/>
               </w:rPr>
-              <w:lastRenderedPageBreak/>
               <w:t>ACL</w:t>
             </w:r>
             <w:r>
@@ -10883,7 +10668,6 @@
                 <w:sz w:val="18"/>
                 <w:szCs w:val="18"/>
               </w:rPr>
-              <w:lastRenderedPageBreak/>
               <w:t>json_payload.event_type</w:t>
             </w:r>
             <w:r>
@@ -10956,7 +10740,6 @@
                 <w:sz w:val="18"/>
                 <w:szCs w:val="18"/>
               </w:rPr>
-              <w:lastRenderedPageBreak/>
               <w:t>json_payload.details.rules[0].direction</w:t>
             </w:r>
             <w:r>
@@ -11047,15 +10830,7 @@
               <w:rPr>
                 <w:rFonts w:ascii="Lucida Console" w:eastAsiaTheme="minorEastAsia" w:hAnsi="Lucida Console"/>
               </w:rPr>
-              <w:lastRenderedPageBreak/>
-              <w:t>event.dataset: yandexcloud.audittrail and (event.action: yandex.cloud.audit.network</w:t>
-            </w:r>
-            <w:r>
-              <w:rPr>
-                <w:rFonts w:ascii="Lucida Console" w:eastAsiaTheme="minorEastAsia" w:hAnsi="Lucida Console"/>
-              </w:rPr>
-              <w:lastRenderedPageBreak/>
-              <w:t>.CreateSecurityGroup or yandex.cloud.audit.network.UpdateSecurityGroup) and details.rules.direction: INGRESS and details.rules.cidr_blocks.v4_cidr_blocks: *0.0.0.0*</w:t>
+              <w:t>event.dataset: yandexcloud.audittrail and (event.action: yandex.cloud.audit.network.CreateSecurityGroup or yandex.cloud.audit.network.UpdateSecurityGroup) and details.rules.direction: INGRESS and details.rules.cidr_blocks.v4_cidr_blocks: *0.0.0.0*</w:t>
             </w:r>
           </w:p>
         </w:tc>
@@ -11081,7 +10856,6 @@
                 <w:sz w:val="21"/>
                 <w:szCs w:val="21"/>
               </w:rPr>
-              <w:lastRenderedPageBreak/>
               <w:t>select</w:t>
             </w:r>
             <w:r>
@@ -11160,7 +10934,6 @@
                 <w:sz w:val="21"/>
                 <w:szCs w:val="21"/>
               </w:rPr>
-              <w:lastRenderedPageBreak/>
               <w:t xml:space="preserve">    (</w:t>
             </w:r>
             <w:r>
@@ -11569,7 +11342,14 @@
                 <w:lang w:val="ru-RU"/>
               </w:rPr>
               <w:lastRenderedPageBreak/>
-              <w:t>20</w:t>
+              <w:t>2</w:t>
+            </w:r>
+            <w:r>
+              <w:rPr>
+                <w:rFonts w:ascii="Calibri" w:eastAsia="Calibri" w:hAnsi="Calibri"/>
+                <w:lang w:val="ru-RU"/>
+              </w:rPr>
+              <w:t>2</w:t>
             </w:r>
           </w:p>
         </w:tc>
@@ -11589,25 +11369,8 @@
                 <w:rFonts w:ascii="Calibri" w:eastAsia="Calibri" w:hAnsi="Calibri"/>
                 <w:lang w:val="ru-RU"/>
               </w:rPr>
-              <w:t xml:space="preserve">Создание публичного адреса без </w:t>
-            </w:r>
-            <w:r>
-              <w:rPr>
-                <w:rFonts w:ascii="Calibri" w:eastAsia="Calibri" w:hAnsi="Calibri"/>
-                <w:lang w:val="ru-RU"/>
-              </w:rPr>
-              <w:lastRenderedPageBreak/>
-              <w:t xml:space="preserve">галочки защиты от </w:t>
-            </w:r>
-            <w:proofErr w:type="spellStart"/>
-            <w:r>
-              <w:rPr>
-                <w:rFonts w:ascii="Calibri" w:eastAsia="Calibri" w:hAnsi="Calibri"/>
-                <w:lang w:val="ru-RU"/>
-              </w:rPr>
-              <w:t>ддос</w:t>
-            </w:r>
-            <w:proofErr w:type="spellEnd"/>
+              <w:t>Создание публичного адреса без галочки защиты от ддос</w:t>
+            </w:r>
           </w:p>
         </w:tc>
         <w:tc>
@@ -11633,7 +11396,6 @@
                 <w:sz w:val="18"/>
                 <w:szCs w:val="18"/>
               </w:rPr>
-              <w:lastRenderedPageBreak/>
               <w:t>json_payload.event_type</w:t>
             </w:r>
             <w:r>
@@ -11707,14 +11469,7 @@
               <w:rPr>
                 <w:rFonts w:ascii="Lucida Console" w:eastAsiaTheme="minorEastAsia" w:hAnsi="Lucida Console"/>
               </w:rPr>
-              <w:t xml:space="preserve">event.dataset: yandexcloud.audittrail and event.action: yandex.cloud.audit.network.CreateAddress and not </w:t>
-            </w:r>
-            <w:r>
-              <w:rPr>
-                <w:rFonts w:ascii="Lucida Console" w:eastAsiaTheme="minorEastAsia" w:hAnsi="Lucida Console"/>
-              </w:rPr>
-              <w:lastRenderedPageBreak/>
-              <w:t>details.external_ipv4_address.requirements.ddos_protection_provider: qrator</w:t>
+              <w:t>event.dataset: yandexcloud.audittrail and event.action: yandex.cloud.audit.network.CreateAddress and not details.external_ipv4_address.requirements.ddos_protection_provider: qrator</w:t>
             </w:r>
           </w:p>
         </w:tc>
@@ -11740,7 +11495,6 @@
                 <w:sz w:val="21"/>
                 <w:szCs w:val="21"/>
               </w:rPr>
-              <w:lastRenderedPageBreak/>
               <w:t>select</w:t>
             </w:r>
             <w:r>
@@ -11819,7 +11573,6 @@
                 <w:sz w:val="21"/>
                 <w:szCs w:val="21"/>
               </w:rPr>
-              <w:lastRenderedPageBreak/>
               <w:t xml:space="preserve">    </w:t>
             </w:r>
             <w:r>
@@ -12051,6 +11804,251 @@
               <w:rPr>
                 <w:rFonts w:ascii="Calibri" w:eastAsia="Calibri" w:hAnsi="Calibri"/>
               </w:rPr>
+              <w:t>2</w:t>
+            </w:r>
+            <w:r>
+              <w:rPr>
+                <w:rFonts w:ascii="Calibri" w:eastAsia="Calibri" w:hAnsi="Calibri"/>
+                <w:lang w:val="ru-RU"/>
+              </w:rPr>
+              <w:t>3</w:t>
+            </w:r>
+          </w:p>
+        </w:tc>
+        <w:tc>
+          <w:tcPr>
+            <w:tcW w:w="1918" w:type="dxa"/>
+          </w:tcPr>
+          <w:p>
+            <w:pPr>
+              <w:rPr>
+                <w:rFonts w:ascii="Calibri" w:eastAsia="Calibri" w:hAnsi="Calibri"/>
+                <w:lang w:val="ru-RU"/>
+              </w:rPr>
+            </w:pPr>
+            <w:r>
+              <w:rPr>
+                <w:rFonts w:ascii="Calibri" w:eastAsia="Calibri" w:hAnsi="Calibri"/>
+                <w:lang w:val="ru-RU"/>
+              </w:rPr>
+              <w:t>Создание/применение security group аккаунтом не из списка разрешенных</w:t>
+            </w:r>
+          </w:p>
+          <w:p>
+            <w:pPr>
+              <w:rPr>
+                <w:rFonts w:ascii="Calibri" w:eastAsia="Calibri" w:hAnsi="Calibri"/>
+                <w:lang w:val="ru-RU"/>
+              </w:rPr>
+            </w:pPr>
+            <w:r>
+              <w:rPr>
+                <w:rFonts w:eastAsiaTheme="minorEastAsia"/>
+                <w:color w:val="00B0F0"/>
+                <w:lang w:val="ru-RU"/>
+              </w:rPr>
+              <w:t>(!!требует указания значений!!)</w:t>
+            </w:r>
+          </w:p>
+        </w:tc>
+        <w:tc>
+          <w:tcPr>
+            <w:tcW w:w="4489" w:type="dxa"/>
+          </w:tcPr>
+          <w:p>
+            <w:pPr>
+              <w:shd w:val="clear" w:color="auto" w:fill="FFFFFE"/>
+              <w:spacing w:line="240" w:lineRule="atLeast"/>
+              <w:rPr>
+                <w:rFonts w:ascii="Menlo" w:hAnsi="Menlo" w:cs="Menlo"/>
+                <w:color w:val="000000"/>
+                <w:sz w:val="18"/>
+                <w:szCs w:val="18"/>
+              </w:rPr>
+            </w:pPr>
+            <w:r>
+              <w:rPr>
+                <w:rFonts w:ascii="Menlo" w:hAnsi="Menlo" w:cs="Menlo"/>
+                <w:color w:val="000000"/>
+                <w:sz w:val="18"/>
+                <w:szCs w:val="18"/>
+              </w:rPr>
+              <w:t>(</w:t>
+            </w:r>
+            <w:r>
+              <w:rPr>
+                <w:rFonts w:ascii="Menlo" w:hAnsi="Menlo" w:cs="Menlo"/>
+                <w:color w:val="9A32A6"/>
+                <w:sz w:val="18"/>
+                <w:szCs w:val="18"/>
+              </w:rPr>
+              <w:t>json_payload.event_type</w:t>
+            </w:r>
+            <w:r>
+              <w:rPr>
+                <w:rFonts w:ascii="Menlo" w:hAnsi="Menlo" w:cs="Menlo"/>
+                <w:color w:val="000000"/>
+                <w:sz w:val="18"/>
+                <w:szCs w:val="18"/>
+              </w:rPr>
+              <w:t>=</w:t>
+            </w:r>
+            <w:r>
+              <w:rPr>
+                <w:rFonts w:ascii="Menlo" w:hAnsi="Menlo" w:cs="Menlo"/>
+                <w:color w:val="A31515"/>
+                <w:sz w:val="18"/>
+                <w:szCs w:val="18"/>
+              </w:rPr>
+              <w:t xml:space="preserve">"yandex.cloud.audit.network.CreateSecurityGroup" </w:t>
+            </w:r>
+            <w:r>
+              <w:rPr>
+                <w:rFonts w:ascii="Menlo" w:hAnsi="Menlo" w:cs="Menlo"/>
+                <w:color w:val="0000FF"/>
+                <w:sz w:val="18"/>
+                <w:szCs w:val="18"/>
+              </w:rPr>
+              <w:t xml:space="preserve">or </w:t>
+            </w:r>
+            <w:r>
+              <w:rPr>
+                <w:rFonts w:ascii="Menlo" w:hAnsi="Menlo" w:cs="Menlo"/>
+                <w:color w:val="9A32A6"/>
+                <w:sz w:val="18"/>
+                <w:szCs w:val="18"/>
+              </w:rPr>
+              <w:t>json_payload.event_type</w:t>
+            </w:r>
+            <w:r>
+              <w:rPr>
+                <w:rFonts w:ascii="Menlo" w:hAnsi="Menlo" w:cs="Menlo"/>
+                <w:color w:val="000000"/>
+                <w:sz w:val="18"/>
+                <w:szCs w:val="18"/>
+              </w:rPr>
+              <w:t>=</w:t>
+            </w:r>
+            <w:r>
+              <w:rPr>
+                <w:rFonts w:ascii="Menlo" w:hAnsi="Menlo" w:cs="Menlo"/>
+                <w:color w:val="A31515"/>
+                <w:sz w:val="18"/>
+                <w:szCs w:val="18"/>
+              </w:rPr>
+              <w:t>"yandex.cloud.audit.network.UpdateSecurityGroup"</w:t>
+            </w:r>
+            <w:r>
+              <w:rPr>
+                <w:rFonts w:ascii="Menlo" w:hAnsi="Menlo" w:cs="Menlo"/>
+                <w:color w:val="000000"/>
+                <w:sz w:val="18"/>
+                <w:szCs w:val="18"/>
+              </w:rPr>
+              <w:t xml:space="preserve">) </w:t>
+            </w:r>
+            <w:r>
+              <w:rPr>
+                <w:rFonts w:ascii="Menlo" w:hAnsi="Menlo" w:cs="Menlo"/>
+                <w:color w:val="0000FF"/>
+                <w:sz w:val="18"/>
+                <w:szCs w:val="18"/>
+              </w:rPr>
+              <w:t xml:space="preserve">and not </w:t>
+            </w:r>
+            <w:r>
+              <w:rPr>
+                <w:rFonts w:ascii="Menlo" w:hAnsi="Menlo" w:cs="Menlo"/>
+                <w:color w:val="9A32A6"/>
+                <w:sz w:val="18"/>
+                <w:szCs w:val="18"/>
+              </w:rPr>
+              <w:t>json_payload.authentication.subject_name</w:t>
+            </w:r>
+            <w:r>
+              <w:rPr>
+                <w:rFonts w:ascii="Menlo" w:hAnsi="Menlo" w:cs="Menlo"/>
+                <w:color w:val="000000"/>
+                <w:sz w:val="18"/>
+                <w:szCs w:val="18"/>
+              </w:rPr>
+              <w:t>=</w:t>
+            </w:r>
+            <w:r>
+              <w:rPr>
+                <w:rFonts w:ascii="Menlo" w:hAnsi="Menlo" w:cs="Menlo"/>
+                <w:color w:val="A31515"/>
+                <w:sz w:val="18"/>
+                <w:szCs w:val="18"/>
+              </w:rPr>
+              <w:t>"mirtov8@yandex-team.ru"</w:t>
+            </w:r>
+          </w:p>
+          <w:p>
+            <w:pPr>
+              <w:rPr>
+                <w:rFonts w:ascii="Calibri" w:eastAsia="Calibri" w:hAnsi="Calibri"/>
+              </w:rPr>
+            </w:pPr>
+          </w:p>
+        </w:tc>
+        <w:tc>
+          <w:tcPr>
+            <w:tcW w:w="4120" w:type="dxa"/>
+          </w:tcPr>
+          <w:p>
+            <w:pPr>
+              <w:rPr>
+                <w:rFonts w:ascii="Calibri" w:eastAsia="Calibri" w:hAnsi="Calibri"/>
+                <w:lang w:val="en-US"/>
+              </w:rPr>
+            </w:pPr>
+            <w:r>
+              <w:rPr>
+                <w:rFonts w:ascii="Lucida Console" w:eastAsiaTheme="minorEastAsia" w:hAnsi="Lucida Console"/>
+              </w:rPr>
+              <w:t>event.dataset: yandexcloud.audittrail and (event.action: yandex.cloud.audit.network.CreateSecurityGroup or yandex.cloud.audit.network.UpdateSecurityGroup) and not user.name: mirtov8@yandex-team.ru kirill@yandex-team.ru</w:t>
+            </w:r>
+          </w:p>
+        </w:tc>
+        <w:tc>
+          <w:tcPr>
+            <w:tcW w:w="2835" w:type="dxa"/>
+          </w:tcPr>
+          <w:p>
+            <w:pPr>
+              <w:rPr>
+                <w:rFonts w:ascii="Calibri" w:eastAsia="Calibri" w:hAnsi="Calibri"/>
+                <w:lang w:val="ru-RU"/>
+              </w:rPr>
+            </w:pPr>
+            <w:r>
+              <w:rPr>
+                <w:rFonts w:ascii="Calibri" w:eastAsia="Calibri" w:hAnsi="Calibri"/>
+                <w:lang w:val="ru-RU"/>
+              </w:rPr>
+              <w:t>-</w:t>
+            </w:r>
+          </w:p>
+        </w:tc>
+      </w:tr>
+      <w:tr>
+        <w:tc>
+          <w:tcPr>
+            <w:tcW w:w="525" w:type="dxa"/>
+          </w:tcPr>
+          <w:p>
+            <w:pPr>
+              <w:rPr>
+                <w:rFonts w:ascii="Calibri" w:eastAsia="Calibri" w:hAnsi="Calibri"/>
+                <w:lang w:val="ru-RU"/>
+              </w:rPr>
+            </w:pPr>
+            <w:r>
+              <w:rPr>
+                <w:rFonts w:ascii="Calibri" w:eastAsia="Calibri" w:hAnsi="Calibri"/>
+                <w:lang w:val="en-US"/>
+              </w:rPr>
               <w:lastRenderedPageBreak/>
               <w:t>2</w:t>
             </w:r>
@@ -12059,7 +12057,7 @@
                 <w:rFonts w:ascii="Calibri" w:eastAsia="Calibri" w:hAnsi="Calibri"/>
                 <w:lang w:val="ru-RU"/>
               </w:rPr>
-              <w:t>1</w:t>
+              <w:t>4</w:t>
             </w:r>
           </w:p>
         </w:tc>
@@ -12079,55 +12077,26 @@
                 <w:rFonts w:ascii="Calibri" w:eastAsia="Calibri" w:hAnsi="Calibri"/>
                 <w:lang w:val="ru-RU"/>
               </w:rPr>
-              <w:t xml:space="preserve">Создание/применение </w:t>
-            </w:r>
-            <w:proofErr w:type="spellStart"/>
-            <w:r>
-              <w:rPr>
-                <w:rFonts w:ascii="Calibri" w:eastAsia="Calibri" w:hAnsi="Calibri"/>
-                <w:lang w:val="ru-RU"/>
-              </w:rPr>
-              <w:t>security</w:t>
-            </w:r>
-            <w:proofErr w:type="spellEnd"/>
-            <w:r>
-              <w:rPr>
-                <w:rFonts w:ascii="Calibri" w:eastAsia="Calibri" w:hAnsi="Calibri"/>
-                <w:lang w:val="ru-RU"/>
-              </w:rPr>
-              <w:t xml:space="preserve"> </w:t>
-            </w:r>
-            <w:proofErr w:type="spellStart"/>
-            <w:r>
-              <w:rPr>
-                <w:rFonts w:ascii="Calibri" w:eastAsia="Calibri" w:hAnsi="Calibri"/>
-                <w:lang w:val="ru-RU"/>
-              </w:rPr>
-              <w:t>group</w:t>
-            </w:r>
-            <w:proofErr w:type="spellEnd"/>
-            <w:r>
-              <w:rPr>
-                <w:rFonts w:ascii="Calibri" w:eastAsia="Calibri" w:hAnsi="Calibri"/>
-                <w:lang w:val="ru-RU"/>
-              </w:rPr>
-              <w:t xml:space="preserve"> аккаунтом не из списка разрешенных</w:t>
-            </w:r>
-          </w:p>
-          <w:p>
-            <w:pPr>
-              <w:rPr>
-                <w:rFonts w:ascii="Calibri" w:eastAsia="Calibri" w:hAnsi="Calibri"/>
-                <w:lang w:val="ru-RU"/>
-              </w:rPr>
-            </w:pPr>
-            <w:r>
-              <w:rPr>
-                <w:rFonts w:eastAsiaTheme="minorEastAsia"/>
-                <w:color w:val="00B0F0"/>
-                <w:lang w:val="ru-RU"/>
-              </w:rPr>
-              <w:t>(!!требует указания значений!!)</w:t>
+              <w:t xml:space="preserve">Любое действие с объектами </w:t>
+            </w:r>
+            <w:r>
+              <w:rPr>
+                <w:rFonts w:ascii="Calibri" w:eastAsia="Calibri" w:hAnsi="Calibri"/>
+              </w:rPr>
+              <w:t>Security</w:t>
+            </w:r>
+            <w:r>
+              <w:rPr>
+                <w:rFonts w:ascii="Calibri" w:eastAsia="Calibri" w:hAnsi="Calibri"/>
+                <w:lang w:val="ru-RU"/>
+              </w:rPr>
+              <w:t xml:space="preserve"> </w:t>
+            </w:r>
+            <w:r>
+              <w:rPr>
+                <w:rFonts w:ascii="Calibri" w:eastAsia="Calibri" w:hAnsi="Calibri"/>
+              </w:rPr>
+              <w:t>Group</w:t>
             </w:r>
           </w:p>
         </w:tc>
@@ -12140,21 +12109,13 @@
               <w:shd w:val="clear" w:color="auto" w:fill="FFFFFE"/>
               <w:spacing w:line="240" w:lineRule="atLeast"/>
               <w:rPr>
-                <w:rFonts w:ascii="Menlo" w:hAnsi="Menlo" w:cs="Menlo"/>
-                <w:color w:val="000000"/>
-                <w:sz w:val="18"/>
-                <w:szCs w:val="18"/>
-              </w:rPr>
-            </w:pPr>
-            <w:r>
-              <w:rPr>
-                <w:rFonts w:ascii="Menlo" w:hAnsi="Menlo" w:cs="Menlo"/>
-                <w:color w:val="000000"/>
-                <w:sz w:val="18"/>
-                <w:szCs w:val="18"/>
-              </w:rPr>
-              <w:t>(</w:t>
-            </w:r>
+                <w:rFonts w:ascii="Menlo" w:eastAsiaTheme="minorHAnsi" w:hAnsi="Menlo" w:cs="Menlo"/>
+                <w:color w:val="000000"/>
+                <w:sz w:val="18"/>
+                <w:szCs w:val="18"/>
+                <w:lang w:val="en-US"/>
+              </w:rPr>
+            </w:pPr>
             <w:r>
               <w:rPr>
                 <w:rFonts w:ascii="Menlo" w:hAnsi="Menlo" w:cs="Menlo"/>
@@ -12218,58 +12179,6 @@
               </w:rPr>
               <w:t>"yandex.cloud.audit.network.UpdateSecurityGroup"</w:t>
             </w:r>
-            <w:r>
-              <w:rPr>
-                <w:rFonts w:ascii="Menlo" w:hAnsi="Menlo" w:cs="Menlo"/>
-                <w:color w:val="000000"/>
-                <w:sz w:val="18"/>
-                <w:szCs w:val="18"/>
-              </w:rPr>
-              <w:t xml:space="preserve">) </w:t>
-            </w:r>
-            <w:r>
-              <w:rPr>
-                <w:rFonts w:ascii="Menlo" w:hAnsi="Menlo" w:cs="Menlo"/>
-                <w:color w:val="0000FF"/>
-                <w:sz w:val="18"/>
-                <w:szCs w:val="18"/>
-              </w:rPr>
-              <w:t xml:space="preserve">and not </w:t>
-            </w:r>
-            <w:r>
-              <w:rPr>
-                <w:rFonts w:ascii="Menlo" w:hAnsi="Menlo" w:cs="Menlo"/>
-                <w:color w:val="9A32A6"/>
-                <w:sz w:val="18"/>
-                <w:szCs w:val="18"/>
-              </w:rPr>
-              <w:t>json_payload.authentication.subject_name</w:t>
-            </w:r>
-            <w:r>
-              <w:rPr>
-                <w:rFonts w:ascii="Menlo" w:hAnsi="Menlo" w:cs="Menlo"/>
-                <w:color w:val="000000"/>
-                <w:sz w:val="18"/>
-                <w:szCs w:val="18"/>
-              </w:rPr>
-              <w:t>=</w:t>
-            </w:r>
-            <w:r>
-              <w:rPr>
-                <w:rFonts w:ascii="Menlo" w:hAnsi="Menlo" w:cs="Menlo"/>
-                <w:color w:val="A31515"/>
-                <w:sz w:val="18"/>
-                <w:szCs w:val="18"/>
-              </w:rPr>
-              <w:t>"mirtov8@yandex-team.ru"</w:t>
-            </w:r>
-          </w:p>
-          <w:p>
-            <w:pPr>
-              <w:rPr>
-                <w:rFonts w:ascii="Calibri" w:eastAsia="Calibri" w:hAnsi="Calibri"/>
-              </w:rPr>
-            </w:pPr>
           </w:p>
         </w:tc>
         <w:tc>
@@ -12287,194 +12196,6 @@
               <w:rPr>
                 <w:rFonts w:ascii="Lucida Console" w:eastAsiaTheme="minorEastAsia" w:hAnsi="Lucida Console"/>
               </w:rPr>
-              <w:t>event.dataset: yandexcloud.audittrail and (event.action: yandex.cloud.audit.network.CreateSecurityGroup or yandex.cloud.audit.network.UpdateSecurityGroup) and not user.name: mirtov8@yandex-team.ru kirill@yandex-team.ru</w:t>
-            </w:r>
-          </w:p>
-        </w:tc>
-        <w:tc>
-          <w:tcPr>
-            <w:tcW w:w="2835" w:type="dxa"/>
-          </w:tcPr>
-          <w:p>
-            <w:pPr>
-              <w:rPr>
-                <w:rFonts w:ascii="Calibri" w:eastAsia="Calibri" w:hAnsi="Calibri"/>
-                <w:lang w:val="ru-RU"/>
-              </w:rPr>
-            </w:pPr>
-            <w:r>
-              <w:rPr>
-                <w:rFonts w:ascii="Calibri" w:eastAsia="Calibri" w:hAnsi="Calibri"/>
-                <w:lang w:val="ru-RU"/>
-              </w:rPr>
-              <w:t>-</w:t>
-            </w:r>
-          </w:p>
-        </w:tc>
-      </w:tr>
-      <w:tr>
-        <w:tc>
-          <w:tcPr>
-            <w:tcW w:w="525" w:type="dxa"/>
-          </w:tcPr>
-          <w:p>
-            <w:pPr>
-              <w:rPr>
-                <w:rFonts w:ascii="Calibri" w:eastAsia="Calibri" w:hAnsi="Calibri"/>
-                <w:lang w:val="ru-RU"/>
-              </w:rPr>
-            </w:pPr>
-            <w:r>
-              <w:rPr>
-                <w:rFonts w:ascii="Calibri" w:eastAsia="Calibri" w:hAnsi="Calibri"/>
-                <w:lang w:val="en-US"/>
-              </w:rPr>
-              <w:t>2</w:t>
-            </w:r>
-            <w:r>
-              <w:rPr>
-                <w:rFonts w:ascii="Calibri" w:eastAsia="Calibri" w:hAnsi="Calibri"/>
-                <w:lang w:val="ru-RU"/>
-              </w:rPr>
-              <w:t>2</w:t>
-            </w:r>
-          </w:p>
-        </w:tc>
-        <w:tc>
-          <w:tcPr>
-            <w:tcW w:w="1918" w:type="dxa"/>
-          </w:tcPr>
-          <w:p>
-            <w:pPr>
-              <w:rPr>
-                <w:rFonts w:ascii="Calibri" w:eastAsia="Calibri" w:hAnsi="Calibri"/>
-                <w:lang w:val="ru-RU"/>
-              </w:rPr>
-            </w:pPr>
-            <w:r>
-              <w:rPr>
-                <w:rFonts w:ascii="Calibri" w:eastAsia="Calibri" w:hAnsi="Calibri"/>
-                <w:lang w:val="ru-RU"/>
-              </w:rPr>
-              <w:t xml:space="preserve">Любое действие с объектами </w:t>
-            </w:r>
-            <w:r>
-              <w:rPr>
-                <w:rFonts w:ascii="Calibri" w:eastAsia="Calibri" w:hAnsi="Calibri"/>
-              </w:rPr>
-              <w:t>Security</w:t>
-            </w:r>
-            <w:r>
-              <w:rPr>
-                <w:rFonts w:ascii="Calibri" w:eastAsia="Calibri" w:hAnsi="Calibri"/>
-                <w:lang w:val="ru-RU"/>
-              </w:rPr>
-              <w:t xml:space="preserve"> </w:t>
-            </w:r>
-            <w:r>
-              <w:rPr>
-                <w:rFonts w:ascii="Calibri" w:eastAsia="Calibri" w:hAnsi="Calibri"/>
-              </w:rPr>
-              <w:t>Group</w:t>
-            </w:r>
-          </w:p>
-        </w:tc>
-        <w:tc>
-          <w:tcPr>
-            <w:tcW w:w="4489" w:type="dxa"/>
-          </w:tcPr>
-          <w:p>
-            <w:pPr>
-              <w:shd w:val="clear" w:color="auto" w:fill="FFFFFE"/>
-              <w:spacing w:line="240" w:lineRule="atLeast"/>
-              <w:rPr>
-                <w:rFonts w:ascii="Menlo" w:eastAsiaTheme="minorHAnsi" w:hAnsi="Menlo" w:cs="Menlo"/>
-                <w:color w:val="000000"/>
-                <w:sz w:val="18"/>
-                <w:szCs w:val="18"/>
-                <w:lang w:val="en-US"/>
-              </w:rPr>
-            </w:pPr>
-            <w:r>
-              <w:rPr>
-                <w:rFonts w:ascii="Menlo" w:hAnsi="Menlo" w:cs="Menlo"/>
-                <w:color w:val="9A32A6"/>
-                <w:sz w:val="18"/>
-                <w:szCs w:val="18"/>
-              </w:rPr>
-              <w:t>json_payload.event_type</w:t>
-            </w:r>
-            <w:r>
-              <w:rPr>
-                <w:rFonts w:ascii="Menlo" w:hAnsi="Menlo" w:cs="Menlo"/>
-                <w:color w:val="000000"/>
-                <w:sz w:val="18"/>
-                <w:szCs w:val="18"/>
-              </w:rPr>
-              <w:t>=</w:t>
-            </w:r>
-            <w:r>
-              <w:rPr>
-                <w:rFonts w:ascii="Menlo" w:hAnsi="Menlo" w:cs="Menlo"/>
-                <w:color w:val="A31515"/>
-                <w:sz w:val="18"/>
-                <w:szCs w:val="18"/>
-              </w:rPr>
-              <w:t xml:space="preserve">"yandex.cloud.audit.network.CreateSecurityGroup" </w:t>
-            </w:r>
-            <w:r>
-              <w:rPr>
-                <w:rFonts w:ascii="Menlo" w:hAnsi="Menlo" w:cs="Menlo"/>
-                <w:color w:val="0000FF"/>
-                <w:sz w:val="18"/>
-                <w:szCs w:val="18"/>
-              </w:rPr>
-              <w:t xml:space="preserve">or </w:t>
-            </w:r>
-            <w:r>
-              <w:rPr>
-                <w:rFonts w:ascii="Menlo" w:hAnsi="Menlo" w:cs="Menlo"/>
-                <w:color w:val="9A32A6"/>
-                <w:sz w:val="18"/>
-                <w:szCs w:val="18"/>
-              </w:rPr>
-              <w:t>json_payload.event_type</w:t>
-            </w:r>
-            <w:r>
-              <w:rPr>
-                <w:rFonts w:ascii="Menlo" w:hAnsi="Menlo" w:cs="Menlo"/>
-                <w:color w:val="000000"/>
-                <w:sz w:val="18"/>
-                <w:szCs w:val="18"/>
-              </w:rPr>
-              <w:t>=</w:t>
-            </w:r>
-            <w:r>
-              <w:rPr>
-                <w:rFonts w:ascii="Menlo" w:hAnsi="Menlo" w:cs="Menlo"/>
-                <w:color w:val="A31515"/>
-                <w:sz w:val="18"/>
-                <w:szCs w:val="18"/>
-              </w:rPr>
-              <w:t>"yandex.cloud.audit.network.UpdateSecurityGroup"</w:t>
-            </w:r>
-          </w:p>
-        </w:tc>
-        <w:tc>
-          <w:tcPr>
-            <w:tcW w:w="4120" w:type="dxa"/>
-          </w:tcPr>
-          <w:p>
-            <w:pPr>
-              <w:rPr>
-                <w:rFonts w:ascii="Calibri" w:eastAsia="Calibri" w:hAnsi="Calibri"/>
-                <w:lang w:val="en-US"/>
-              </w:rPr>
-            </w:pPr>
-            <w:r>
-              <w:rPr>
-                <w:rFonts w:ascii="Lucida Console" w:eastAsiaTheme="minorEastAsia" w:hAnsi="Lucida Console"/>
-              </w:rPr>
               <w:t>event.dataset: yandexcloud.audittrail and event.action:</w:t>
             </w:r>
             <w:r>
@@ -12482,17 +12203,8 @@
                 <w:rFonts w:ascii="Calibri" w:eastAsia="Calibri" w:hAnsi="Calibri"/>
                 <w:lang w:val="en-US"/>
               </w:rPr>
-              <w:t xml:space="preserve"> </w:t>
-            </w:r>
-            <w:proofErr w:type="spellStart"/>
-            <w:r>
-              <w:rPr>
-                <w:rFonts w:ascii="Calibri" w:eastAsia="Calibri" w:hAnsi="Calibri"/>
-                <w:lang w:val="en-US"/>
-              </w:rPr>
-              <w:t>ya</w:t>
-            </w:r>
-            <w:proofErr w:type="spellEnd"/>
+              <w:t xml:space="preserve"> ya</w:t>
+            </w:r>
             <w:r>
               <w:rPr>
                 <w:rFonts w:ascii="Lucida Console" w:eastAsiaTheme="minorEastAsia" w:hAnsi="Lucida Console"/>
@@ -12628,7 +12340,6 @@
                 <w:sz w:val="21"/>
                 <w:szCs w:val="21"/>
               </w:rPr>
-              <w:lastRenderedPageBreak/>
               <w:t>"$.event_type"</w:t>
             </w:r>
             <w:r>
@@ -12832,7 +12543,6 @@
                 <w:rFonts w:eastAsiaTheme="minorEastAsia"/>
                 <w:color w:val="333333"/>
               </w:rPr>
-              <w:lastRenderedPageBreak/>
               <w:t>ObjectStorage(S3)</w:t>
             </w:r>
           </w:p>
@@ -12862,7 +12572,7 @@
                 <w:rFonts w:ascii="Calibri" w:eastAsia="Calibri" w:hAnsi="Calibri"/>
                 <w:lang w:val="ru-RU"/>
               </w:rPr>
-              <w:t>3</w:t>
+              <w:t>5</w:t>
             </w:r>
           </w:p>
         </w:tc>
@@ -12882,23 +12592,7 @@
                 <w:rFonts w:ascii="Calibri" w:eastAsia="Calibri" w:hAnsi="Calibri"/>
                 <w:lang w:val="ru-RU"/>
               </w:rPr>
-              <w:t xml:space="preserve">Подозрительные </w:t>
-            </w:r>
-            <w:proofErr w:type="spellStart"/>
-            <w:r>
-              <w:rPr>
-                <w:rFonts w:ascii="Calibri" w:eastAsia="Calibri" w:hAnsi="Calibri"/>
-                <w:lang w:val="ru-RU"/>
-              </w:rPr>
-              <w:t>дейсвия</w:t>
-            </w:r>
-            <w:proofErr w:type="spellEnd"/>
-            <w:r>
-              <w:rPr>
-                <w:rFonts w:ascii="Calibri" w:eastAsia="Calibri" w:hAnsi="Calibri"/>
-                <w:lang w:val="ru-RU"/>
-              </w:rPr>
-              <w:t xml:space="preserve"> с хранилищем логов </w:t>
+              <w:t xml:space="preserve">Подозрительные дейсвия с хранилищем логов </w:t>
             </w:r>
             <w:r>
               <w:rPr>
@@ -13245,6 +12939,7 @@
                 <w:sz w:val="21"/>
                 <w:szCs w:val="21"/>
               </w:rPr>
+              <w:lastRenderedPageBreak/>
               <w:t>JSON_VALUE</w:t>
             </w:r>
             <w:r>
@@ -13342,6 +13037,811 @@
             <w:pPr>
               <w:rPr>
                 <w:rFonts w:ascii="Calibri" w:eastAsia="Calibri" w:hAnsi="Calibri"/>
+              </w:rPr>
+            </w:pPr>
+            <w:r>
+              <w:rPr>
+                <w:rFonts w:ascii="Courier New" w:hAnsi="Courier New" w:cs="Courier New"/>
+                <w:color w:val="000000"/>
+                <w:sz w:val="21"/>
+                <w:szCs w:val="21"/>
+              </w:rPr>
+              <w:t>;</w:t>
+            </w:r>
+          </w:p>
+        </w:tc>
+      </w:tr>
+      <w:tr>
+        <w:tc>
+          <w:tcPr>
+            <w:tcW w:w="525" w:type="dxa"/>
+          </w:tcPr>
+          <w:p>
+            <w:pPr>
+              <w:rPr>
+                <w:rFonts w:ascii="Calibri" w:eastAsia="Calibri" w:hAnsi="Calibri"/>
+                <w:lang w:val="ru-RU"/>
+              </w:rPr>
+            </w:pPr>
+            <w:r>
+              <w:rPr>
+                <w:rFonts w:ascii="Calibri" w:eastAsia="Calibri" w:hAnsi="Calibri"/>
+              </w:rPr>
+              <w:lastRenderedPageBreak/>
+              <w:t>2</w:t>
+            </w:r>
+            <w:r>
+              <w:rPr>
+                <w:rFonts w:ascii="Calibri" w:eastAsia="Calibri" w:hAnsi="Calibri"/>
+                <w:lang w:val="ru-RU"/>
+              </w:rPr>
+              <w:t>6</w:t>
+            </w:r>
+          </w:p>
+        </w:tc>
+        <w:tc>
+          <w:tcPr>
+            <w:tcW w:w="1918" w:type="dxa"/>
+          </w:tcPr>
+          <w:p>
+            <w:pPr>
+              <w:rPr>
+                <w:rFonts w:ascii="Calibri" w:eastAsia="Calibri" w:hAnsi="Calibri"/>
+                <w:lang w:val="ru-RU"/>
+              </w:rPr>
+            </w:pPr>
+            <w:r>
+              <w:rPr>
+                <w:rFonts w:ascii="Calibri" w:eastAsia="Calibri" w:hAnsi="Calibri"/>
+                <w:lang w:val="en-US"/>
+              </w:rPr>
+              <w:t>Object</w:t>
+            </w:r>
+            <w:r>
+              <w:rPr>
+                <w:rFonts w:ascii="Calibri" w:eastAsia="Calibri" w:hAnsi="Calibri"/>
+                <w:lang w:val="ru-RU"/>
+              </w:rPr>
+              <w:t xml:space="preserve"> </w:t>
+            </w:r>
+            <w:r>
+              <w:rPr>
+                <w:rFonts w:ascii="Calibri" w:eastAsia="Calibri" w:hAnsi="Calibri"/>
+                <w:lang w:val="en-US"/>
+              </w:rPr>
+              <w:t>storage</w:t>
+            </w:r>
+            <w:r>
+              <w:rPr>
+                <w:rFonts w:ascii="Calibri" w:eastAsia="Calibri" w:hAnsi="Calibri"/>
+                <w:lang w:val="ru-RU"/>
+              </w:rPr>
+              <w:t xml:space="preserve"> </w:t>
+            </w:r>
+            <w:r>
+              <w:rPr>
+                <w:rFonts w:ascii="Calibri" w:eastAsia="Calibri" w:hAnsi="Calibri"/>
+                <w:lang w:val="en-US"/>
+              </w:rPr>
+              <w:t>bucket</w:t>
+            </w:r>
+            <w:r>
+              <w:rPr>
+                <w:rFonts w:ascii="Calibri" w:eastAsia="Calibri" w:hAnsi="Calibri"/>
+                <w:lang w:val="ru-RU"/>
+              </w:rPr>
+              <w:t xml:space="preserve"> (</w:t>
+            </w:r>
+            <w:r>
+              <w:rPr>
+                <w:rFonts w:ascii="Calibri" w:eastAsia="Calibri" w:hAnsi="Calibri"/>
+                <w:lang w:val="en-US"/>
+              </w:rPr>
+              <w:t>S</w:t>
+            </w:r>
+            <w:r>
+              <w:rPr>
+                <w:rFonts w:ascii="Calibri" w:eastAsia="Calibri" w:hAnsi="Calibri"/>
+                <w:lang w:val="ru-RU"/>
+              </w:rPr>
+              <w:t>3)</w:t>
+            </w:r>
+            <w:r>
+              <w:rPr>
+                <w:rFonts w:ascii="Calibri" w:eastAsia="Calibri" w:hAnsi="Calibri"/>
+                <w:lang w:val="ru-RU"/>
+              </w:rPr>
+              <w:t xml:space="preserve"> стал публичным при создании</w:t>
+            </w:r>
+            <w:r>
+              <w:rPr>
+                <w:rFonts w:ascii="Calibri" w:eastAsia="Calibri" w:hAnsi="Calibri"/>
+                <w:lang w:val="ru-RU"/>
+              </w:rPr>
+              <w:t>/</w:t>
+            </w:r>
+            <w:r>
+              <w:rPr>
+                <w:rFonts w:ascii="Calibri" w:eastAsia="Calibri" w:hAnsi="Calibri"/>
+                <w:lang w:val="ru-RU"/>
+              </w:rPr>
+              <w:t>изменении</w:t>
+            </w:r>
+          </w:p>
+        </w:tc>
+        <w:tc>
+          <w:tcPr>
+            <w:tcW w:w="4489" w:type="dxa"/>
+          </w:tcPr>
+          <w:p>
+            <w:pPr>
+              <w:shd w:val="clear" w:color="auto" w:fill="FFFFFE"/>
+              <w:spacing w:line="240" w:lineRule="atLeast"/>
+              <w:rPr>
+                <w:rFonts w:ascii="Menlo" w:hAnsi="Menlo" w:cs="Menlo"/>
+                <w:color w:val="000000"/>
+                <w:sz w:val="18"/>
+                <w:szCs w:val="18"/>
+              </w:rPr>
+            </w:pPr>
+            <w:r>
+              <w:rPr>
+                <w:rFonts w:ascii="Menlo" w:hAnsi="Menlo" w:cs="Menlo"/>
+                <w:color w:val="9A32A6"/>
+                <w:sz w:val="18"/>
+                <w:szCs w:val="18"/>
+              </w:rPr>
+              <w:t>json_payload.event_type</w:t>
+            </w:r>
+            <w:r>
+              <w:rPr>
+                <w:rFonts w:ascii="Menlo" w:hAnsi="Menlo" w:cs="Menlo"/>
+                <w:color w:val="000000"/>
+                <w:sz w:val="18"/>
+                <w:szCs w:val="18"/>
+              </w:rPr>
+              <w:t>=</w:t>
+            </w:r>
+            <w:r>
+              <w:rPr>
+                <w:rFonts w:ascii="Menlo" w:hAnsi="Menlo" w:cs="Menlo"/>
+                <w:color w:val="A31515"/>
+                <w:sz w:val="18"/>
+                <w:szCs w:val="18"/>
+              </w:rPr>
+              <w:t xml:space="preserve">"yandex.cloud.audit.storage.BucketUpdate" </w:t>
+            </w:r>
+            <w:r>
+              <w:rPr>
+                <w:rFonts w:ascii="Menlo" w:hAnsi="Menlo" w:cs="Menlo"/>
+                <w:color w:val="0000FF"/>
+                <w:sz w:val="18"/>
+                <w:szCs w:val="18"/>
+              </w:rPr>
+              <w:t xml:space="preserve">and </w:t>
+            </w:r>
+            <w:r>
+              <w:rPr>
+                <w:rFonts w:ascii="Menlo" w:hAnsi="Menlo" w:cs="Menlo"/>
+                <w:color w:val="000000"/>
+                <w:sz w:val="18"/>
+                <w:szCs w:val="18"/>
+              </w:rPr>
+              <w:t>(</w:t>
+            </w:r>
+            <w:r>
+              <w:rPr>
+                <w:rFonts w:ascii="Menlo" w:hAnsi="Menlo" w:cs="Menlo"/>
+                <w:color w:val="9A32A6"/>
+                <w:sz w:val="18"/>
+                <w:szCs w:val="18"/>
+              </w:rPr>
+              <w:t>json_payload.details.objects_access</w:t>
+            </w:r>
+            <w:r>
+              <w:rPr>
+                <w:rFonts w:ascii="Menlo" w:hAnsi="Menlo" w:cs="Menlo"/>
+                <w:color w:val="000000"/>
+                <w:sz w:val="18"/>
+                <w:szCs w:val="18"/>
+              </w:rPr>
+              <w:t xml:space="preserve">: </w:t>
+            </w:r>
+            <w:r>
+              <w:rPr>
+                <w:rFonts w:ascii="Menlo" w:hAnsi="Menlo" w:cs="Menlo"/>
+                <w:color w:val="A31515"/>
+                <w:sz w:val="18"/>
+                <w:szCs w:val="18"/>
+              </w:rPr>
+              <w:t xml:space="preserve">"true" </w:t>
+            </w:r>
+            <w:r>
+              <w:rPr>
+                <w:rFonts w:ascii="Menlo" w:hAnsi="Menlo" w:cs="Menlo"/>
+                <w:color w:val="0000FF"/>
+                <w:sz w:val="18"/>
+                <w:szCs w:val="18"/>
+              </w:rPr>
+              <w:t xml:space="preserve">or </w:t>
+            </w:r>
+            <w:r>
+              <w:rPr>
+                <w:rFonts w:ascii="Menlo" w:hAnsi="Menlo" w:cs="Menlo"/>
+                <w:color w:val="9A32A6"/>
+                <w:sz w:val="18"/>
+                <w:szCs w:val="18"/>
+              </w:rPr>
+              <w:t>json_payload.details.settings_read_access</w:t>
+            </w:r>
+            <w:r>
+              <w:rPr>
+                <w:rFonts w:ascii="Menlo" w:hAnsi="Menlo" w:cs="Menlo"/>
+                <w:color w:val="000000"/>
+                <w:sz w:val="18"/>
+                <w:szCs w:val="18"/>
+              </w:rPr>
+              <w:t xml:space="preserve">: </w:t>
+            </w:r>
+            <w:r>
+              <w:rPr>
+                <w:rFonts w:ascii="Menlo" w:hAnsi="Menlo" w:cs="Menlo"/>
+                <w:color w:val="A31515"/>
+                <w:sz w:val="18"/>
+                <w:szCs w:val="18"/>
+              </w:rPr>
+              <w:t xml:space="preserve">"true" </w:t>
+            </w:r>
+            <w:r>
+              <w:rPr>
+                <w:rFonts w:ascii="Menlo" w:hAnsi="Menlo" w:cs="Menlo"/>
+                <w:color w:val="0000FF"/>
+                <w:sz w:val="18"/>
+                <w:szCs w:val="18"/>
+              </w:rPr>
+              <w:t xml:space="preserve">or </w:t>
+            </w:r>
+            <w:r>
+              <w:rPr>
+                <w:rFonts w:ascii="Menlo" w:hAnsi="Menlo" w:cs="Menlo"/>
+                <w:color w:val="9A32A6"/>
+                <w:sz w:val="18"/>
+                <w:szCs w:val="18"/>
+              </w:rPr>
+              <w:t>json_payload.details.list_access</w:t>
+            </w:r>
+            <w:r>
+              <w:rPr>
+                <w:rFonts w:ascii="Menlo" w:hAnsi="Menlo" w:cs="Menlo"/>
+                <w:color w:val="000000"/>
+                <w:sz w:val="18"/>
+                <w:szCs w:val="18"/>
+              </w:rPr>
+              <w:t xml:space="preserve">: </w:t>
+            </w:r>
+            <w:r>
+              <w:rPr>
+                <w:rFonts w:ascii="Menlo" w:hAnsi="Menlo" w:cs="Menlo"/>
+                <w:color w:val="A31515"/>
+                <w:sz w:val="18"/>
+                <w:szCs w:val="18"/>
+              </w:rPr>
+              <w:t>"true"</w:t>
+            </w:r>
+            <w:r>
+              <w:rPr>
+                <w:rFonts w:ascii="Menlo" w:hAnsi="Menlo" w:cs="Menlo"/>
+                <w:color w:val="000000"/>
+                <w:sz w:val="18"/>
+                <w:szCs w:val="18"/>
+              </w:rPr>
+              <w:t xml:space="preserve">) </w:t>
+            </w:r>
+          </w:p>
+          <w:p>
+            <w:pPr>
+              <w:rPr>
+                <w:rFonts w:ascii="Calibri" w:eastAsia="Calibri" w:hAnsi="Calibri"/>
+              </w:rPr>
+            </w:pPr>
+          </w:p>
+        </w:tc>
+        <w:tc>
+          <w:tcPr>
+            <w:tcW w:w="4120" w:type="dxa"/>
+          </w:tcPr>
+          <w:p>
+            <w:pPr>
+              <w:rPr>
+                <w:rFonts w:ascii="Calibri" w:eastAsia="Calibri" w:hAnsi="Calibri"/>
+                <w:lang w:val="en-US"/>
+              </w:rPr>
+            </w:pPr>
+            <w:r>
+              <w:rPr>
+                <w:rFonts w:ascii="Lucida Console" w:eastAsiaTheme="minorEastAsia" w:hAnsi="Lucida Console"/>
+              </w:rPr>
+              <w:t>event.dataset: yandexcloud.audittrail and event.action: yandex.cloud.audit.storage.BucketUpdate and (details.objects_access: true or details.settings_read_access: true or details.list_access: true)</w:t>
+            </w:r>
+          </w:p>
+        </w:tc>
+        <w:tc>
+          <w:tcPr>
+            <w:tcW w:w="2835" w:type="dxa"/>
+          </w:tcPr>
+          <w:p>
+            <w:pPr>
+              <w:shd w:val="clear" w:color="auto" w:fill="FFFFFE"/>
+              <w:spacing w:line="315" w:lineRule="atLeast"/>
+              <w:rPr>
+                <w:rFonts w:ascii="Courier New" w:hAnsi="Courier New" w:cs="Courier New"/>
+                <w:color w:val="000000"/>
+                <w:sz w:val="21"/>
+                <w:szCs w:val="21"/>
+              </w:rPr>
+            </w:pPr>
+            <w:r>
+              <w:rPr>
+                <w:rFonts w:ascii="Courier New" w:hAnsi="Courier New" w:cs="Courier New"/>
+                <w:color w:val="0000FF"/>
+                <w:sz w:val="21"/>
+                <w:szCs w:val="21"/>
+              </w:rPr>
+              <w:t>select</w:t>
+            </w:r>
+            <w:r>
+              <w:rPr>
+                <w:rFonts w:ascii="Courier New" w:hAnsi="Courier New" w:cs="Courier New"/>
+                <w:color w:val="000000"/>
+                <w:sz w:val="21"/>
+                <w:szCs w:val="21"/>
+              </w:rPr>
+              <w:t xml:space="preserve"> *  </w:t>
+            </w:r>
+            <w:r>
+              <w:rPr>
+                <w:rFonts w:ascii="Courier New" w:hAnsi="Courier New" w:cs="Courier New"/>
+                <w:color w:val="0000FF"/>
+                <w:sz w:val="21"/>
+                <w:szCs w:val="21"/>
+              </w:rPr>
+              <w:t>from</w:t>
+            </w:r>
+            <w:r>
+              <w:rPr>
+                <w:rFonts w:ascii="Courier New" w:hAnsi="Courier New" w:cs="Courier New"/>
+                <w:color w:val="000000"/>
+                <w:sz w:val="21"/>
+                <w:szCs w:val="21"/>
+              </w:rPr>
+              <w:t xml:space="preserve"> </w:t>
+            </w:r>
+            <w:r>
+              <w:rPr>
+                <w:rFonts w:ascii="Courier New" w:hAnsi="Courier New" w:cs="Courier New"/>
+                <w:color w:val="338186"/>
+                <w:sz w:val="21"/>
+                <w:szCs w:val="21"/>
+              </w:rPr>
+              <w:t>bindings.`binding`</w:t>
+            </w:r>
+          </w:p>
+          <w:p>
+            <w:pPr>
+              <w:shd w:val="clear" w:color="auto" w:fill="FFFFFE"/>
+              <w:spacing w:line="315" w:lineRule="atLeast"/>
+              <w:rPr>
+                <w:rFonts w:ascii="Courier New" w:hAnsi="Courier New" w:cs="Courier New"/>
+                <w:color w:val="000000"/>
+                <w:sz w:val="21"/>
+                <w:szCs w:val="21"/>
+              </w:rPr>
+            </w:pPr>
+            <w:r>
+              <w:rPr>
+                <w:rFonts w:ascii="Courier New" w:hAnsi="Courier New" w:cs="Courier New"/>
+                <w:color w:val="0000FF"/>
+                <w:sz w:val="21"/>
+                <w:szCs w:val="21"/>
+              </w:rPr>
+              <w:t>where</w:t>
+            </w:r>
+          </w:p>
+          <w:p>
+            <w:pPr>
+              <w:shd w:val="clear" w:color="auto" w:fill="FFFFFE"/>
+              <w:spacing w:line="315" w:lineRule="atLeast"/>
+              <w:rPr>
+                <w:rFonts w:ascii="Courier New" w:hAnsi="Courier New" w:cs="Courier New"/>
+                <w:color w:val="000000"/>
+                <w:sz w:val="21"/>
+                <w:szCs w:val="21"/>
+              </w:rPr>
+            </w:pPr>
+            <w:r>
+              <w:rPr>
+                <w:rFonts w:ascii="Courier New" w:hAnsi="Courier New" w:cs="Courier New"/>
+                <w:color w:val="000000"/>
+                <w:sz w:val="21"/>
+                <w:szCs w:val="21"/>
+              </w:rPr>
+              <w:t xml:space="preserve">    </w:t>
+            </w:r>
+            <w:r>
+              <w:rPr>
+                <w:rFonts w:ascii="Courier New" w:hAnsi="Courier New" w:cs="Courier New"/>
+                <w:color w:val="7A3E9D"/>
+                <w:sz w:val="21"/>
+                <w:szCs w:val="21"/>
+              </w:rPr>
+              <w:t>JSON_VALUE</w:t>
+            </w:r>
+            <w:r>
+              <w:rPr>
+                <w:rFonts w:ascii="Courier New" w:hAnsi="Courier New" w:cs="Courier New"/>
+                <w:color w:val="000000"/>
+                <w:sz w:val="21"/>
+                <w:szCs w:val="21"/>
+              </w:rPr>
+              <w:t xml:space="preserve">(data, </w:t>
+            </w:r>
+            <w:r>
+              <w:rPr>
+                <w:rFonts w:ascii="Courier New" w:hAnsi="Courier New" w:cs="Courier New"/>
+                <w:color w:val="A31515"/>
+                <w:sz w:val="21"/>
+                <w:szCs w:val="21"/>
+              </w:rPr>
+              <w:t>"$.event_type"</w:t>
+            </w:r>
+            <w:r>
+              <w:rPr>
+                <w:rFonts w:ascii="Courier New" w:hAnsi="Courier New" w:cs="Courier New"/>
+                <w:color w:val="000000"/>
+                <w:sz w:val="21"/>
+                <w:szCs w:val="21"/>
+              </w:rPr>
+              <w:t xml:space="preserve">) </w:t>
+            </w:r>
+            <w:r>
+              <w:rPr>
+                <w:rFonts w:ascii="Courier New" w:hAnsi="Courier New" w:cs="Courier New"/>
+                <w:color w:val="778899"/>
+                <w:sz w:val="21"/>
+                <w:szCs w:val="21"/>
+              </w:rPr>
+              <w:t>=</w:t>
+            </w:r>
+            <w:r>
+              <w:rPr>
+                <w:rFonts w:ascii="Courier New" w:hAnsi="Courier New" w:cs="Courier New"/>
+                <w:color w:val="000000"/>
+                <w:sz w:val="21"/>
+                <w:szCs w:val="21"/>
+              </w:rPr>
+              <w:t xml:space="preserve"> </w:t>
+            </w:r>
+            <w:r>
+              <w:rPr>
+                <w:rFonts w:ascii="Courier New" w:hAnsi="Courier New" w:cs="Courier New"/>
+                <w:color w:val="A31515"/>
+                <w:sz w:val="21"/>
+                <w:szCs w:val="21"/>
+              </w:rPr>
+              <w:t>'yandex.cloud.audit.storage.BucketUpdate'</w:t>
+            </w:r>
+            <w:r>
+              <w:rPr>
+                <w:rFonts w:ascii="Courier New" w:hAnsi="Courier New" w:cs="Courier New"/>
+                <w:color w:val="000000"/>
+                <w:sz w:val="21"/>
+                <w:szCs w:val="21"/>
+              </w:rPr>
+              <w:t xml:space="preserve"> </w:t>
+            </w:r>
+            <w:r>
+              <w:rPr>
+                <w:rFonts w:ascii="Courier New" w:hAnsi="Courier New" w:cs="Courier New"/>
+                <w:color w:val="0000FF"/>
+                <w:sz w:val="21"/>
+                <w:szCs w:val="21"/>
+              </w:rPr>
+              <w:t>and</w:t>
+            </w:r>
+            <w:r>
+              <w:rPr>
+                <w:rFonts w:ascii="Courier New" w:hAnsi="Courier New" w:cs="Courier New"/>
+                <w:color w:val="000000"/>
+                <w:sz w:val="21"/>
+                <w:szCs w:val="21"/>
+              </w:rPr>
+              <w:t xml:space="preserve"> (</w:t>
+            </w:r>
+            <w:r>
+              <w:rPr>
+                <w:rFonts w:ascii="Courier New" w:hAnsi="Courier New" w:cs="Courier New"/>
+                <w:color w:val="7A3E9D"/>
+                <w:sz w:val="21"/>
+                <w:szCs w:val="21"/>
+              </w:rPr>
+              <w:t>JSON_VALUE</w:t>
+            </w:r>
+            <w:r>
+              <w:rPr>
+                <w:rFonts w:ascii="Courier New" w:hAnsi="Courier New" w:cs="Courier New"/>
+                <w:color w:val="000000"/>
+                <w:sz w:val="21"/>
+                <w:szCs w:val="21"/>
+              </w:rPr>
+              <w:t xml:space="preserve">(data, </w:t>
+            </w:r>
+            <w:r>
+              <w:rPr>
+                <w:rFonts w:ascii="Courier New" w:hAnsi="Courier New" w:cs="Courier New"/>
+                <w:color w:val="A31515"/>
+                <w:sz w:val="21"/>
+                <w:szCs w:val="21"/>
+              </w:rPr>
+              <w:t>"$.details.objects_access"</w:t>
+            </w:r>
+            <w:r>
+              <w:rPr>
+                <w:rFonts w:ascii="Courier New" w:hAnsi="Courier New" w:cs="Courier New"/>
+                <w:color w:val="000000"/>
+                <w:sz w:val="21"/>
+                <w:szCs w:val="21"/>
+              </w:rPr>
+              <w:t xml:space="preserve">) </w:t>
+            </w:r>
+            <w:r>
+              <w:rPr>
+                <w:rFonts w:ascii="Courier New" w:hAnsi="Courier New" w:cs="Courier New"/>
+                <w:color w:val="778899"/>
+                <w:sz w:val="21"/>
+                <w:szCs w:val="21"/>
+              </w:rPr>
+              <w:t>=</w:t>
+            </w:r>
+            <w:r>
+              <w:rPr>
+                <w:rFonts w:ascii="Courier New" w:hAnsi="Courier New" w:cs="Courier New"/>
+                <w:color w:val="000000"/>
+                <w:sz w:val="21"/>
+                <w:szCs w:val="21"/>
+              </w:rPr>
+              <w:t xml:space="preserve"> </w:t>
+            </w:r>
+            <w:r>
+              <w:rPr>
+                <w:rFonts w:ascii="Courier New" w:hAnsi="Courier New" w:cs="Courier New"/>
+                <w:color w:val="A31515"/>
+                <w:sz w:val="21"/>
+                <w:szCs w:val="21"/>
+              </w:rPr>
+              <w:t>'true'</w:t>
+            </w:r>
+            <w:r>
+              <w:rPr>
+                <w:rFonts w:ascii="Courier New" w:hAnsi="Courier New" w:cs="Courier New"/>
+                <w:color w:val="000000"/>
+                <w:sz w:val="21"/>
+                <w:szCs w:val="21"/>
+              </w:rPr>
+              <w:t xml:space="preserve"> </w:t>
+            </w:r>
+            <w:r>
+              <w:rPr>
+                <w:rFonts w:ascii="Courier New" w:hAnsi="Courier New" w:cs="Courier New"/>
+                <w:color w:val="0000FF"/>
+                <w:sz w:val="21"/>
+                <w:szCs w:val="21"/>
+              </w:rPr>
+              <w:t>or</w:t>
+            </w:r>
+            <w:r>
+              <w:rPr>
+                <w:rFonts w:ascii="Courier New" w:hAnsi="Courier New" w:cs="Courier New"/>
+                <w:color w:val="000000"/>
+                <w:sz w:val="21"/>
+                <w:szCs w:val="21"/>
+              </w:rPr>
+              <w:t xml:space="preserve"> </w:t>
+            </w:r>
+            <w:r>
+              <w:rPr>
+                <w:rFonts w:ascii="Courier New" w:hAnsi="Courier New" w:cs="Courier New"/>
+                <w:color w:val="7A3E9D"/>
+                <w:sz w:val="21"/>
+                <w:szCs w:val="21"/>
+              </w:rPr>
+              <w:t>JSON_VALUE</w:t>
+            </w:r>
+            <w:r>
+              <w:rPr>
+                <w:rFonts w:ascii="Courier New" w:hAnsi="Courier New" w:cs="Courier New"/>
+                <w:color w:val="000000"/>
+                <w:sz w:val="21"/>
+                <w:szCs w:val="21"/>
+              </w:rPr>
+              <w:t xml:space="preserve">(data, </w:t>
+            </w:r>
+            <w:r>
+              <w:rPr>
+                <w:rFonts w:ascii="Courier New" w:hAnsi="Courier New" w:cs="Courier New"/>
+                <w:color w:val="A31515"/>
+                <w:sz w:val="21"/>
+                <w:szCs w:val="21"/>
+              </w:rPr>
+              <w:t>"$.details.settings_read_access"</w:t>
+            </w:r>
+            <w:r>
+              <w:rPr>
+                <w:rFonts w:ascii="Courier New" w:hAnsi="Courier New" w:cs="Courier New"/>
+                <w:color w:val="000000"/>
+                <w:sz w:val="21"/>
+                <w:szCs w:val="21"/>
+              </w:rPr>
+              <w:t xml:space="preserve">) </w:t>
+            </w:r>
+            <w:r>
+              <w:rPr>
+                <w:rFonts w:ascii="Courier New" w:hAnsi="Courier New" w:cs="Courier New"/>
+                <w:color w:val="778899"/>
+                <w:sz w:val="21"/>
+                <w:szCs w:val="21"/>
+              </w:rPr>
+              <w:t>=</w:t>
+            </w:r>
+            <w:r>
+              <w:rPr>
+                <w:rFonts w:ascii="Courier New" w:hAnsi="Courier New" w:cs="Courier New"/>
+                <w:color w:val="000000"/>
+                <w:sz w:val="21"/>
+                <w:szCs w:val="21"/>
+              </w:rPr>
+              <w:t xml:space="preserve"> </w:t>
+            </w:r>
+            <w:r>
+              <w:rPr>
+                <w:rFonts w:ascii="Courier New" w:hAnsi="Courier New" w:cs="Courier New"/>
+                <w:color w:val="A31515"/>
+                <w:sz w:val="21"/>
+                <w:szCs w:val="21"/>
+              </w:rPr>
+              <w:t>'true'</w:t>
+            </w:r>
+            <w:r>
+              <w:rPr>
+                <w:rFonts w:ascii="Courier New" w:hAnsi="Courier New" w:cs="Courier New"/>
+                <w:color w:val="000000"/>
+                <w:sz w:val="21"/>
+                <w:szCs w:val="21"/>
+              </w:rPr>
+              <w:t xml:space="preserve"> </w:t>
+            </w:r>
+            <w:r>
+              <w:rPr>
+                <w:rFonts w:ascii="Courier New" w:hAnsi="Courier New" w:cs="Courier New"/>
+                <w:color w:val="0000FF"/>
+                <w:sz w:val="21"/>
+                <w:szCs w:val="21"/>
+              </w:rPr>
+              <w:t>or</w:t>
+            </w:r>
+            <w:r>
+              <w:rPr>
+                <w:rFonts w:ascii="Courier New" w:hAnsi="Courier New" w:cs="Courier New"/>
+                <w:color w:val="000000"/>
+                <w:sz w:val="21"/>
+                <w:szCs w:val="21"/>
+              </w:rPr>
+              <w:t xml:space="preserve"> </w:t>
+            </w:r>
+            <w:r>
+              <w:rPr>
+                <w:rFonts w:ascii="Courier New" w:hAnsi="Courier New" w:cs="Courier New"/>
+                <w:color w:val="7A3E9D"/>
+                <w:sz w:val="21"/>
+                <w:szCs w:val="21"/>
+              </w:rPr>
+              <w:t>JSON_VALUE</w:t>
+            </w:r>
+            <w:r>
+              <w:rPr>
+                <w:rFonts w:ascii="Courier New" w:hAnsi="Courier New" w:cs="Courier New"/>
+                <w:color w:val="000000"/>
+                <w:sz w:val="21"/>
+                <w:szCs w:val="21"/>
+              </w:rPr>
+              <w:t xml:space="preserve">(data, </w:t>
+            </w:r>
+            <w:r>
+              <w:rPr>
+                <w:rFonts w:ascii="Courier New" w:hAnsi="Courier New" w:cs="Courier New"/>
+                <w:color w:val="A31515"/>
+                <w:sz w:val="21"/>
+                <w:szCs w:val="21"/>
+              </w:rPr>
+              <w:t>"$.details.list_access"</w:t>
+            </w:r>
+            <w:r>
+              <w:rPr>
+                <w:rFonts w:ascii="Courier New" w:hAnsi="Courier New" w:cs="Courier New"/>
+                <w:color w:val="000000"/>
+                <w:sz w:val="21"/>
+                <w:szCs w:val="21"/>
+              </w:rPr>
+              <w:t xml:space="preserve">) </w:t>
+            </w:r>
+            <w:r>
+              <w:rPr>
+                <w:rFonts w:ascii="Courier New" w:hAnsi="Courier New" w:cs="Courier New"/>
+                <w:color w:val="778899"/>
+                <w:sz w:val="21"/>
+                <w:szCs w:val="21"/>
+              </w:rPr>
+              <w:t>=</w:t>
+            </w:r>
+            <w:r>
+              <w:rPr>
+                <w:rFonts w:ascii="Courier New" w:hAnsi="Courier New" w:cs="Courier New"/>
+                <w:color w:val="000000"/>
+                <w:sz w:val="21"/>
+                <w:szCs w:val="21"/>
+              </w:rPr>
+              <w:t xml:space="preserve"> </w:t>
+            </w:r>
+            <w:r>
+              <w:rPr>
+                <w:rFonts w:ascii="Courier New" w:hAnsi="Courier New" w:cs="Courier New"/>
+                <w:color w:val="A31515"/>
+                <w:sz w:val="21"/>
+                <w:szCs w:val="21"/>
+              </w:rPr>
+              <w:t>'true'</w:t>
+            </w:r>
+            <w:r>
+              <w:rPr>
+                <w:rFonts w:ascii="Courier New" w:hAnsi="Courier New" w:cs="Courier New"/>
+                <w:color w:val="000000"/>
+                <w:sz w:val="21"/>
+                <w:szCs w:val="21"/>
+              </w:rPr>
+              <w:t xml:space="preserve">) </w:t>
+            </w:r>
+            <w:r>
+              <w:rPr>
+                <w:rFonts w:ascii="Courier New" w:hAnsi="Courier New" w:cs="Courier New"/>
+                <w:color w:val="0000FF"/>
+                <w:sz w:val="21"/>
+                <w:szCs w:val="21"/>
+              </w:rPr>
+              <w:t>limit</w:t>
+            </w:r>
+            <w:r>
+              <w:rPr>
+                <w:rFonts w:ascii="Courier New" w:hAnsi="Courier New" w:cs="Courier New"/>
+                <w:color w:val="000000"/>
+                <w:sz w:val="21"/>
+                <w:szCs w:val="21"/>
+              </w:rPr>
+              <w:t xml:space="preserve"> </w:t>
+            </w:r>
+            <w:r>
+              <w:rPr>
+                <w:rFonts w:ascii="Courier New" w:hAnsi="Courier New" w:cs="Courier New"/>
+                <w:color w:val="098658"/>
+                <w:sz w:val="21"/>
+                <w:szCs w:val="21"/>
+              </w:rPr>
+              <w:t>5</w:t>
+            </w:r>
+          </w:p>
+          <w:p>
+            <w:pPr>
+              <w:rPr>
+                <w:rFonts w:ascii="Calibri" w:eastAsia="Calibri" w:hAnsi="Calibri"/>
+                <w:lang w:val="en-US"/>
               </w:rPr>
             </w:pPr>
             <w:r>
@@ -13372,6 +13872,7 @@
             <w:r>
               <w:rPr>
                 <w:rFonts w:ascii="Calibri" w:eastAsia="Calibri" w:hAnsi="Calibri"/>
+                <w:lang w:val="en-US"/>
               </w:rPr>
               <w:lastRenderedPageBreak/>
               <w:t>2</w:t>
@@ -13381,7 +13882,7 @@
                 <w:rFonts w:ascii="Calibri" w:eastAsia="Calibri" w:hAnsi="Calibri"/>
                 <w:lang w:val="ru-RU"/>
               </w:rPr>
-              <w:t>4</w:t>
+              <w:t>7</w:t>
             </w:r>
           </w:p>
         </w:tc>
@@ -13450,28 +13951,70 @@
                 <w:rFonts w:ascii="Calibri" w:eastAsia="Calibri" w:hAnsi="Calibri"/>
                 <w:lang w:val="ru-RU"/>
               </w:rPr>
-              <w:t>3)</w:t>
-            </w:r>
-            <w:r>
-              <w:rPr>
-                <w:rFonts w:ascii="Calibri" w:eastAsia="Calibri" w:hAnsi="Calibri"/>
-                <w:lang w:val="ru-RU"/>
-              </w:rPr>
-              <w:t xml:space="preserve"> стал публичным при создании</w:t>
-            </w:r>
-            <w:r>
-              <w:rPr>
-                <w:rFonts w:ascii="Calibri" w:eastAsia="Calibri" w:hAnsi="Calibri"/>
-                <w:lang w:val="ru-RU"/>
-              </w:rPr>
-              <w:t>/</w:t>
-            </w:r>
-            <w:r>
-              <w:rPr>
-                <w:rFonts w:ascii="Calibri" w:eastAsia="Calibri" w:hAnsi="Calibri"/>
-                <w:lang w:val="ru-RU"/>
-              </w:rPr>
-              <w:t>изменении</w:t>
+              <w:t xml:space="preserve">3) </w:t>
+            </w:r>
+            <w:r>
+              <w:rPr>
+                <w:rFonts w:ascii="Calibri" w:eastAsia="Calibri" w:hAnsi="Calibri"/>
+                <w:lang w:val="ru-RU"/>
+              </w:rPr>
+              <w:t>стал</w:t>
+            </w:r>
+            <w:r>
+              <w:rPr>
+                <w:rFonts w:ascii="Calibri" w:eastAsia="Calibri" w:hAnsi="Calibri"/>
+                <w:lang w:val="ru-RU"/>
+              </w:rPr>
+              <w:t xml:space="preserve"> </w:t>
+            </w:r>
+            <w:r>
+              <w:rPr>
+                <w:rFonts w:ascii="Calibri" w:eastAsia="Calibri" w:hAnsi="Calibri"/>
+                <w:lang w:val="ru-RU"/>
+              </w:rPr>
+              <w:t>публичным</w:t>
+            </w:r>
+            <w:r>
+              <w:rPr>
+                <w:rFonts w:ascii="Calibri" w:eastAsia="Calibri" w:hAnsi="Calibri"/>
+                <w:lang w:val="ru-RU"/>
+              </w:rPr>
+              <w:t xml:space="preserve"> </w:t>
+            </w:r>
+            <w:r>
+              <w:rPr>
+                <w:rFonts w:ascii="Calibri" w:eastAsia="Calibri" w:hAnsi="Calibri"/>
+                <w:lang w:val="ru-RU"/>
+              </w:rPr>
+              <w:t>при</w:t>
+            </w:r>
+            <w:r>
+              <w:rPr>
+                <w:rFonts w:ascii="Calibri" w:eastAsia="Calibri" w:hAnsi="Calibri"/>
+                <w:lang w:val="ru-RU"/>
+              </w:rPr>
+              <w:t xml:space="preserve"> </w:t>
+            </w:r>
+            <w:r>
+              <w:rPr>
+                <w:rFonts w:ascii="Calibri" w:eastAsia="Calibri" w:hAnsi="Calibri"/>
+                <w:lang w:val="ru-RU"/>
+              </w:rPr>
+              <w:t xml:space="preserve">создании/изменении через </w:t>
+            </w:r>
+            <w:r>
+              <w:rPr>
+                <w:rFonts w:ascii="Calibri" w:eastAsia="Calibri" w:hAnsi="Calibri"/>
+                <w:lang w:val="en-US"/>
+              </w:rPr>
+              <w:t>ACL</w:t>
+            </w:r>
+            <w:r>
+              <w:rPr>
+                <w:rFonts w:ascii="Calibri" w:eastAsia="Calibri" w:hAnsi="Calibri"/>
+                <w:lang w:val="ru-RU"/>
+              </w:rPr>
+              <w:t xml:space="preserve"> </w:t>
             </w:r>
           </w:p>
         </w:tc>
@@ -13515,7 +14058,7 @@
                 <w:sz w:val="18"/>
                 <w:szCs w:val="18"/>
               </w:rPr>
-              <w:t xml:space="preserve">"yandex.cloud.audit.storage.BucketUpdate" </w:t>
+              <w:t xml:space="preserve">"yandex.cloud.audit.storage.BucketAclUpdate" </w:t>
             </w:r>
             <w:r>
               <w:rPr>
@@ -13529,20 +14072,11 @@
             <w:r>
               <w:rPr>
                 <w:rFonts w:ascii="Menlo" w:hAnsi="Menlo" w:cs="Menlo"/>
-                <w:color w:val="000000"/>
-                <w:sz w:val="18"/>
-                <w:szCs w:val="18"/>
-              </w:rPr>
-              <w:t>(</w:t>
-            </w:r>
-            <w:r>
-              <w:rPr>
-                <w:rFonts w:ascii="Menlo" w:hAnsi="Menlo" w:cs="Menlo"/>
                 <w:color w:val="9A32A6"/>
                 <w:sz w:val="18"/>
                 <w:szCs w:val="18"/>
               </w:rPr>
-              <w:t>json_payload.details.objects_access</w:t>
+              <w:t>json_payload.details.acl.grants.grant_type</w:t>
             </w:r>
             <w:r>
               <w:rPr>
@@ -13560,94 +14094,13 @@
                 <w:sz w:val="18"/>
                 <w:szCs w:val="18"/>
               </w:rPr>
-              <w:t xml:space="preserve">"true" </w:t>
-            </w:r>
-            <w:r>
-              <w:rPr>
-                <w:rFonts w:ascii="Menlo" w:hAnsi="Menlo" w:cs="Menlo"/>
-                <w:color w:val="0000FF"/>
-                <w:sz w:val="18"/>
-                <w:szCs w:val="18"/>
-              </w:rPr>
-              <w:t xml:space="preserve">or </w:t>
-            </w:r>
-            <w:r>
-              <w:rPr>
-                <w:rFonts w:ascii="Menlo" w:hAnsi="Menlo" w:cs="Menlo"/>
-                <w:color w:val="9A32A6"/>
-                <w:sz w:val="18"/>
-                <w:szCs w:val="18"/>
-              </w:rPr>
-              <w:t>json_payload.details.settings_read_access</w:t>
-            </w:r>
-            <w:r>
-              <w:rPr>
-                <w:rFonts w:ascii="Menlo" w:hAnsi="Menlo" w:cs="Menlo"/>
-                <w:color w:val="000000"/>
-                <w:sz w:val="18"/>
-                <w:szCs w:val="18"/>
-              </w:rPr>
-              <w:t xml:space="preserve">: </w:t>
-            </w:r>
-            <w:r>
-              <w:rPr>
-                <w:rFonts w:ascii="Menlo" w:hAnsi="Menlo" w:cs="Menlo"/>
-                <w:color w:val="A31515"/>
-                <w:sz w:val="18"/>
-                <w:szCs w:val="18"/>
-              </w:rPr>
-              <w:t xml:space="preserve">"true" </w:t>
-            </w:r>
-            <w:r>
-              <w:rPr>
-                <w:rFonts w:ascii="Menlo" w:hAnsi="Menlo" w:cs="Menlo"/>
-                <w:color w:val="0000FF"/>
-                <w:sz w:val="18"/>
-                <w:szCs w:val="18"/>
-              </w:rPr>
-              <w:t xml:space="preserve">or </w:t>
-            </w:r>
-            <w:r>
-              <w:rPr>
-                <w:rFonts w:ascii="Menlo" w:hAnsi="Menlo" w:cs="Menlo"/>
-                <w:color w:val="9A32A6"/>
-                <w:sz w:val="18"/>
-                <w:szCs w:val="18"/>
-              </w:rPr>
-              <w:t>json_payload.details.list_access</w:t>
-            </w:r>
-            <w:r>
-              <w:rPr>
-                <w:rFonts w:ascii="Menlo" w:hAnsi="Menlo" w:cs="Menlo"/>
-                <w:color w:val="000000"/>
-                <w:sz w:val="18"/>
-                <w:szCs w:val="18"/>
-              </w:rPr>
-              <w:t xml:space="preserve">: </w:t>
-            </w:r>
-            <w:r>
-              <w:rPr>
-                <w:rFonts w:ascii="Menlo" w:hAnsi="Menlo" w:cs="Menlo"/>
-                <w:color w:val="A31515"/>
-                <w:sz w:val="18"/>
-                <w:szCs w:val="18"/>
-              </w:rPr>
-              <w:t>"true"</w:t>
-            </w:r>
-            <w:r>
-              <w:rPr>
-                <w:rFonts w:ascii="Menlo" w:hAnsi="Menlo" w:cs="Menlo"/>
-                <w:color w:val="000000"/>
-                <w:sz w:val="18"/>
-                <w:szCs w:val="18"/>
-              </w:rPr>
-              <w:t xml:space="preserve">) </w:t>
-            </w:r>
-          </w:p>
-          <w:p>
-            <w:pPr>
-              <w:rPr>
-                <w:rFonts w:ascii="Calibri" w:eastAsia="Calibri" w:hAnsi="Calibri"/>
+              <w:t>"ALL_USERS"</w:t>
+            </w:r>
+          </w:p>
+          <w:p>
+            <w:pPr>
+              <w:rPr>
+                <w:rFonts w:eastAsiaTheme="minorEastAsia"/>
               </w:rPr>
             </w:pPr>
           </w:p>
@@ -13659,15 +14112,14 @@
           <w:p>
             <w:pPr>
               <w:rPr>
-                <w:rFonts w:ascii="Calibri" w:eastAsia="Calibri" w:hAnsi="Calibri"/>
-                <w:lang w:val="en-US"/>
+                <w:rFonts w:eastAsiaTheme="minorEastAsia"/>
               </w:rPr>
             </w:pPr>
             <w:r>
               <w:rPr>
                 <w:rFonts w:ascii="Lucida Console" w:eastAsiaTheme="minorEastAsia" w:hAnsi="Lucida Console"/>
               </w:rPr>
-              <w:t>event.dataset: yandexcloud.audittrail and event.action: yandex.cloud.audit.storage.BucketUpdate and (details.objects_access: true or details.settings_read_access: true or details.list_access: true)</w:t>
+              <w:t>event.dataset: yandexcloud.audittrail and event.action: yandex.cloud.audit.storage.BucketAclUpdate and details.acl.grants.grant_type: "ALL_USERS"</w:t>
             </w:r>
           </w:p>
         </w:tc>
@@ -13771,773 +14223,6 @@
                 <w:sz w:val="21"/>
                 <w:szCs w:val="21"/>
               </w:rPr>
-              <w:t xml:space="preserve">    </w:t>
-            </w:r>
-            <w:r>
-              <w:rPr>
-                <w:rFonts w:ascii="Courier New" w:hAnsi="Courier New" w:cs="Courier New"/>
-                <w:color w:val="7A3E9D"/>
-                <w:sz w:val="21"/>
-                <w:szCs w:val="21"/>
-              </w:rPr>
-              <w:t>JSON_VALUE</w:t>
-            </w:r>
-            <w:r>
-              <w:rPr>
-                <w:rFonts w:ascii="Courier New" w:hAnsi="Courier New" w:cs="Courier New"/>
-                <w:color w:val="000000"/>
-                <w:sz w:val="21"/>
-                <w:szCs w:val="21"/>
-              </w:rPr>
-              <w:t xml:space="preserve">(data, </w:t>
-            </w:r>
-            <w:r>
-              <w:rPr>
-                <w:rFonts w:ascii="Courier New" w:hAnsi="Courier New" w:cs="Courier New"/>
-                <w:color w:val="A31515"/>
-                <w:sz w:val="21"/>
-                <w:szCs w:val="21"/>
-              </w:rPr>
-              <w:t>"$.event_type"</w:t>
-            </w:r>
-            <w:r>
-              <w:rPr>
-                <w:rFonts w:ascii="Courier New" w:hAnsi="Courier New" w:cs="Courier New"/>
-                <w:color w:val="000000"/>
-                <w:sz w:val="21"/>
-                <w:szCs w:val="21"/>
-              </w:rPr>
-              <w:t xml:space="preserve">) </w:t>
-            </w:r>
-            <w:r>
-              <w:rPr>
-                <w:rFonts w:ascii="Courier New" w:hAnsi="Courier New" w:cs="Courier New"/>
-                <w:color w:val="778899"/>
-                <w:sz w:val="21"/>
-                <w:szCs w:val="21"/>
-              </w:rPr>
-              <w:t>=</w:t>
-            </w:r>
-            <w:r>
-              <w:rPr>
-                <w:rFonts w:ascii="Courier New" w:hAnsi="Courier New" w:cs="Courier New"/>
-                <w:color w:val="000000"/>
-                <w:sz w:val="21"/>
-                <w:szCs w:val="21"/>
-              </w:rPr>
-              <w:t xml:space="preserve"> </w:t>
-            </w:r>
-            <w:r>
-              <w:rPr>
-                <w:rFonts w:ascii="Courier New" w:hAnsi="Courier New" w:cs="Courier New"/>
-                <w:color w:val="A31515"/>
-                <w:sz w:val="21"/>
-                <w:szCs w:val="21"/>
-              </w:rPr>
-              <w:t>'yandex.cloud.audit.storage.BucketUpdate'</w:t>
-            </w:r>
-            <w:r>
-              <w:rPr>
-                <w:rFonts w:ascii="Courier New" w:hAnsi="Courier New" w:cs="Courier New"/>
-                <w:color w:val="000000"/>
-                <w:sz w:val="21"/>
-                <w:szCs w:val="21"/>
-              </w:rPr>
-              <w:t xml:space="preserve"> </w:t>
-            </w:r>
-            <w:r>
-              <w:rPr>
-                <w:rFonts w:ascii="Courier New" w:hAnsi="Courier New" w:cs="Courier New"/>
-                <w:color w:val="0000FF"/>
-                <w:sz w:val="21"/>
-                <w:szCs w:val="21"/>
-              </w:rPr>
-              <w:t>and</w:t>
-            </w:r>
-            <w:r>
-              <w:rPr>
-                <w:rFonts w:ascii="Courier New" w:hAnsi="Courier New" w:cs="Courier New"/>
-                <w:color w:val="000000"/>
-                <w:sz w:val="21"/>
-                <w:szCs w:val="21"/>
-              </w:rPr>
-              <w:t xml:space="preserve"> (</w:t>
-            </w:r>
-            <w:r>
-              <w:rPr>
-                <w:rFonts w:ascii="Courier New" w:hAnsi="Courier New" w:cs="Courier New"/>
-                <w:color w:val="7A3E9D"/>
-                <w:sz w:val="21"/>
-                <w:szCs w:val="21"/>
-              </w:rPr>
-              <w:t>JSON_VALUE</w:t>
-            </w:r>
-            <w:r>
-              <w:rPr>
-                <w:rFonts w:ascii="Courier New" w:hAnsi="Courier New" w:cs="Courier New"/>
-                <w:color w:val="000000"/>
-                <w:sz w:val="21"/>
-                <w:szCs w:val="21"/>
-              </w:rPr>
-              <w:t xml:space="preserve">(data, </w:t>
-            </w:r>
-            <w:r>
-              <w:rPr>
-                <w:rFonts w:ascii="Courier New" w:hAnsi="Courier New" w:cs="Courier New"/>
-                <w:color w:val="A31515"/>
-                <w:sz w:val="21"/>
-                <w:szCs w:val="21"/>
-              </w:rPr>
-              <w:t>"$.details.objects_access"</w:t>
-            </w:r>
-            <w:r>
-              <w:rPr>
-                <w:rFonts w:ascii="Courier New" w:hAnsi="Courier New" w:cs="Courier New"/>
-                <w:color w:val="000000"/>
-                <w:sz w:val="21"/>
-                <w:szCs w:val="21"/>
-              </w:rPr>
-              <w:t xml:space="preserve">) </w:t>
-            </w:r>
-            <w:r>
-              <w:rPr>
-                <w:rFonts w:ascii="Courier New" w:hAnsi="Courier New" w:cs="Courier New"/>
-                <w:color w:val="778899"/>
-                <w:sz w:val="21"/>
-                <w:szCs w:val="21"/>
-              </w:rPr>
-              <w:t>=</w:t>
-            </w:r>
-            <w:r>
-              <w:rPr>
-                <w:rFonts w:ascii="Courier New" w:hAnsi="Courier New" w:cs="Courier New"/>
-                <w:color w:val="000000"/>
-                <w:sz w:val="21"/>
-                <w:szCs w:val="21"/>
-              </w:rPr>
-              <w:t xml:space="preserve"> </w:t>
-            </w:r>
-            <w:r>
-              <w:rPr>
-                <w:rFonts w:ascii="Courier New" w:hAnsi="Courier New" w:cs="Courier New"/>
-                <w:color w:val="A31515"/>
-                <w:sz w:val="21"/>
-                <w:szCs w:val="21"/>
-              </w:rPr>
-              <w:t>'true'</w:t>
-            </w:r>
-            <w:r>
-              <w:rPr>
-                <w:rFonts w:ascii="Courier New" w:hAnsi="Courier New" w:cs="Courier New"/>
-                <w:color w:val="000000"/>
-                <w:sz w:val="21"/>
-                <w:szCs w:val="21"/>
-              </w:rPr>
-              <w:t xml:space="preserve"> </w:t>
-            </w:r>
-            <w:r>
-              <w:rPr>
-                <w:rFonts w:ascii="Courier New" w:hAnsi="Courier New" w:cs="Courier New"/>
-                <w:color w:val="0000FF"/>
-                <w:sz w:val="21"/>
-                <w:szCs w:val="21"/>
-              </w:rPr>
-              <w:t>or</w:t>
-            </w:r>
-            <w:r>
-              <w:rPr>
-                <w:rFonts w:ascii="Courier New" w:hAnsi="Courier New" w:cs="Courier New"/>
-                <w:color w:val="000000"/>
-                <w:sz w:val="21"/>
-                <w:szCs w:val="21"/>
-              </w:rPr>
-              <w:t xml:space="preserve"> </w:t>
-            </w:r>
-            <w:r>
-              <w:rPr>
-                <w:rFonts w:ascii="Courier New" w:hAnsi="Courier New" w:cs="Courier New"/>
-                <w:color w:val="7A3E9D"/>
-                <w:sz w:val="21"/>
-                <w:szCs w:val="21"/>
-              </w:rPr>
-              <w:t>JSON_VALUE</w:t>
-            </w:r>
-            <w:r>
-              <w:rPr>
-                <w:rFonts w:ascii="Courier New" w:hAnsi="Courier New" w:cs="Courier New"/>
-                <w:color w:val="000000"/>
-                <w:sz w:val="21"/>
-                <w:szCs w:val="21"/>
-              </w:rPr>
-              <w:t xml:space="preserve">(data, </w:t>
-            </w:r>
-            <w:r>
-              <w:rPr>
-                <w:rFonts w:ascii="Courier New" w:hAnsi="Courier New" w:cs="Courier New"/>
-                <w:color w:val="A31515"/>
-                <w:sz w:val="21"/>
-                <w:szCs w:val="21"/>
-              </w:rPr>
-              <w:t>"$.details.settings_read_access"</w:t>
-            </w:r>
-            <w:r>
-              <w:rPr>
-                <w:rFonts w:ascii="Courier New" w:hAnsi="Courier New" w:cs="Courier New"/>
-                <w:color w:val="000000"/>
-                <w:sz w:val="21"/>
-                <w:szCs w:val="21"/>
-              </w:rPr>
-              <w:t xml:space="preserve">) </w:t>
-            </w:r>
-            <w:r>
-              <w:rPr>
-                <w:rFonts w:ascii="Courier New" w:hAnsi="Courier New" w:cs="Courier New"/>
-                <w:color w:val="778899"/>
-                <w:sz w:val="21"/>
-                <w:szCs w:val="21"/>
-              </w:rPr>
-              <w:t>=</w:t>
-            </w:r>
-            <w:r>
-              <w:rPr>
-                <w:rFonts w:ascii="Courier New" w:hAnsi="Courier New" w:cs="Courier New"/>
-                <w:color w:val="000000"/>
-                <w:sz w:val="21"/>
-                <w:szCs w:val="21"/>
-              </w:rPr>
-              <w:t xml:space="preserve"> </w:t>
-            </w:r>
-            <w:r>
-              <w:rPr>
-                <w:rFonts w:ascii="Courier New" w:hAnsi="Courier New" w:cs="Courier New"/>
-                <w:color w:val="A31515"/>
-                <w:sz w:val="21"/>
-                <w:szCs w:val="21"/>
-              </w:rPr>
-              <w:t>'true'</w:t>
-            </w:r>
-            <w:r>
-              <w:rPr>
-                <w:rFonts w:ascii="Courier New" w:hAnsi="Courier New" w:cs="Courier New"/>
-                <w:color w:val="000000"/>
-                <w:sz w:val="21"/>
-                <w:szCs w:val="21"/>
-              </w:rPr>
-              <w:t xml:space="preserve"> </w:t>
-            </w:r>
-            <w:r>
-              <w:rPr>
-                <w:rFonts w:ascii="Courier New" w:hAnsi="Courier New" w:cs="Courier New"/>
-                <w:color w:val="0000FF"/>
-                <w:sz w:val="21"/>
-                <w:szCs w:val="21"/>
-              </w:rPr>
-              <w:t>or</w:t>
-            </w:r>
-            <w:r>
-              <w:rPr>
-                <w:rFonts w:ascii="Courier New" w:hAnsi="Courier New" w:cs="Courier New"/>
-                <w:color w:val="000000"/>
-                <w:sz w:val="21"/>
-                <w:szCs w:val="21"/>
-              </w:rPr>
-              <w:t xml:space="preserve"> </w:t>
-            </w:r>
-            <w:r>
-              <w:rPr>
-                <w:rFonts w:ascii="Courier New" w:hAnsi="Courier New" w:cs="Courier New"/>
-                <w:color w:val="7A3E9D"/>
-                <w:sz w:val="21"/>
-                <w:szCs w:val="21"/>
-              </w:rPr>
-              <w:t>JSON_VALUE</w:t>
-            </w:r>
-            <w:r>
-              <w:rPr>
-                <w:rFonts w:ascii="Courier New" w:hAnsi="Courier New" w:cs="Courier New"/>
-                <w:color w:val="000000"/>
-                <w:sz w:val="21"/>
-                <w:szCs w:val="21"/>
-              </w:rPr>
-              <w:t xml:space="preserve">(data, </w:t>
-            </w:r>
-            <w:r>
-              <w:rPr>
-                <w:rFonts w:ascii="Courier New" w:hAnsi="Courier New" w:cs="Courier New"/>
-                <w:color w:val="A31515"/>
-                <w:sz w:val="21"/>
-                <w:szCs w:val="21"/>
-              </w:rPr>
-              <w:t>"$.details.list_access"</w:t>
-            </w:r>
-            <w:r>
-              <w:rPr>
-                <w:rFonts w:ascii="Courier New" w:hAnsi="Courier New" w:cs="Courier New"/>
-                <w:color w:val="000000"/>
-                <w:sz w:val="21"/>
-                <w:szCs w:val="21"/>
-              </w:rPr>
-              <w:t xml:space="preserve">) </w:t>
-            </w:r>
-            <w:r>
-              <w:rPr>
-                <w:rFonts w:ascii="Courier New" w:hAnsi="Courier New" w:cs="Courier New"/>
-                <w:color w:val="778899"/>
-                <w:sz w:val="21"/>
-                <w:szCs w:val="21"/>
-              </w:rPr>
-              <w:t>=</w:t>
-            </w:r>
-            <w:r>
-              <w:rPr>
-                <w:rFonts w:ascii="Courier New" w:hAnsi="Courier New" w:cs="Courier New"/>
-                <w:color w:val="000000"/>
-                <w:sz w:val="21"/>
-                <w:szCs w:val="21"/>
-              </w:rPr>
-              <w:t xml:space="preserve"> </w:t>
-            </w:r>
-            <w:r>
-              <w:rPr>
-                <w:rFonts w:ascii="Courier New" w:hAnsi="Courier New" w:cs="Courier New"/>
-                <w:color w:val="A31515"/>
-                <w:sz w:val="21"/>
-                <w:szCs w:val="21"/>
-              </w:rPr>
-              <w:t>'true'</w:t>
-            </w:r>
-            <w:r>
-              <w:rPr>
-                <w:rFonts w:ascii="Courier New" w:hAnsi="Courier New" w:cs="Courier New"/>
-                <w:color w:val="000000"/>
-                <w:sz w:val="21"/>
-                <w:szCs w:val="21"/>
-              </w:rPr>
-              <w:t xml:space="preserve">) </w:t>
-            </w:r>
-            <w:r>
-              <w:rPr>
-                <w:rFonts w:ascii="Courier New" w:hAnsi="Courier New" w:cs="Courier New"/>
-                <w:color w:val="0000FF"/>
-                <w:sz w:val="21"/>
-                <w:szCs w:val="21"/>
-              </w:rPr>
-              <w:t>limit</w:t>
-            </w:r>
-            <w:r>
-              <w:rPr>
-                <w:rFonts w:ascii="Courier New" w:hAnsi="Courier New" w:cs="Courier New"/>
-                <w:color w:val="000000"/>
-                <w:sz w:val="21"/>
-                <w:szCs w:val="21"/>
-              </w:rPr>
-              <w:t xml:space="preserve"> </w:t>
-            </w:r>
-            <w:r>
-              <w:rPr>
-                <w:rFonts w:ascii="Courier New" w:hAnsi="Courier New" w:cs="Courier New"/>
-                <w:color w:val="098658"/>
-                <w:sz w:val="21"/>
-                <w:szCs w:val="21"/>
-              </w:rPr>
-              <w:t>5</w:t>
-            </w:r>
-          </w:p>
-          <w:p>
-            <w:pPr>
-              <w:rPr>
-                <w:rFonts w:ascii="Calibri" w:eastAsia="Calibri" w:hAnsi="Calibri"/>
-                <w:lang w:val="en-US"/>
-              </w:rPr>
-            </w:pPr>
-            <w:r>
-              <w:rPr>
-                <w:rFonts w:ascii="Courier New" w:hAnsi="Courier New" w:cs="Courier New"/>
-                <w:color w:val="000000"/>
-                <w:sz w:val="21"/>
-                <w:szCs w:val="21"/>
-              </w:rPr>
-              <w:t>;</w:t>
-            </w:r>
-          </w:p>
-        </w:tc>
-      </w:tr>
-      <w:tr>
-        <w:tc>
-          <w:tcPr>
-            <w:tcW w:w="525" w:type="dxa"/>
-          </w:tcPr>
-          <w:p>
-            <w:pPr>
-              <w:rPr>
-                <w:rFonts w:ascii="Calibri" w:eastAsia="Calibri" w:hAnsi="Calibri"/>
-                <w:lang w:val="ru-RU"/>
-              </w:rPr>
-            </w:pPr>
-            <w:r>
-              <w:rPr>
-                <w:rFonts w:ascii="Calibri" w:eastAsia="Calibri" w:hAnsi="Calibri"/>
-                <w:lang w:val="en-US"/>
-              </w:rPr>
-              <w:t>2</w:t>
-            </w:r>
-            <w:r>
-              <w:rPr>
-                <w:rFonts w:ascii="Calibri" w:eastAsia="Calibri" w:hAnsi="Calibri"/>
-                <w:lang w:val="ru-RU"/>
-              </w:rPr>
-              <w:t>5</w:t>
-            </w:r>
-          </w:p>
-        </w:tc>
-        <w:tc>
-          <w:tcPr>
-            <w:tcW w:w="1918" w:type="dxa"/>
-          </w:tcPr>
-          <w:p>
-            <w:pPr>
-              <w:rPr>
-                <w:rFonts w:ascii="Calibri" w:eastAsia="Calibri" w:hAnsi="Calibri"/>
-                <w:lang w:val="ru-RU"/>
-              </w:rPr>
-            </w:pPr>
-            <w:r>
-              <w:rPr>
-                <w:rFonts w:ascii="Calibri" w:eastAsia="Calibri" w:hAnsi="Calibri"/>
-                <w:lang w:val="en-US"/>
-              </w:rPr>
-              <w:t>Object</w:t>
-            </w:r>
-            <w:r>
-              <w:rPr>
-                <w:rFonts w:ascii="Calibri" w:eastAsia="Calibri" w:hAnsi="Calibri"/>
-                <w:lang w:val="ru-RU"/>
-              </w:rPr>
-              <w:t xml:space="preserve"> </w:t>
-            </w:r>
-            <w:r>
-              <w:rPr>
-                <w:rFonts w:ascii="Calibri" w:eastAsia="Calibri" w:hAnsi="Calibri"/>
-                <w:lang w:val="en-US"/>
-              </w:rPr>
-              <w:t>storage</w:t>
-            </w:r>
-            <w:r>
-              <w:rPr>
-                <w:rFonts w:ascii="Calibri" w:eastAsia="Calibri" w:hAnsi="Calibri"/>
-                <w:lang w:val="ru-RU"/>
-              </w:rPr>
-              <w:t xml:space="preserve"> </w:t>
-            </w:r>
-            <w:r>
-              <w:rPr>
-                <w:rFonts w:ascii="Calibri" w:eastAsia="Calibri" w:hAnsi="Calibri"/>
-                <w:lang w:val="en-US"/>
-              </w:rPr>
-              <w:t>bucket</w:t>
-            </w:r>
-            <w:r>
-              <w:rPr>
-                <w:rFonts w:ascii="Calibri" w:eastAsia="Calibri" w:hAnsi="Calibri"/>
-                <w:lang w:val="ru-RU"/>
-              </w:rPr>
-              <w:t xml:space="preserve"> (</w:t>
-            </w:r>
-            <w:r>
-              <w:rPr>
-                <w:rFonts w:ascii="Calibri" w:eastAsia="Calibri" w:hAnsi="Calibri"/>
-                <w:lang w:val="en-US"/>
-              </w:rPr>
-              <w:t>S</w:t>
-            </w:r>
-            <w:r>
-              <w:rPr>
-                <w:rFonts w:ascii="Calibri" w:eastAsia="Calibri" w:hAnsi="Calibri"/>
-                <w:lang w:val="ru-RU"/>
-              </w:rPr>
-              <w:t xml:space="preserve">3) </w:t>
-            </w:r>
-            <w:r>
-              <w:rPr>
-                <w:rFonts w:ascii="Calibri" w:eastAsia="Calibri" w:hAnsi="Calibri"/>
-                <w:lang w:val="ru-RU"/>
-              </w:rPr>
-              <w:t>стал</w:t>
-            </w:r>
-            <w:r>
-              <w:rPr>
-                <w:rFonts w:ascii="Calibri" w:eastAsia="Calibri" w:hAnsi="Calibri"/>
-                <w:lang w:val="ru-RU"/>
-              </w:rPr>
-              <w:t xml:space="preserve"> </w:t>
-            </w:r>
-            <w:r>
-              <w:rPr>
-                <w:rFonts w:ascii="Calibri" w:eastAsia="Calibri" w:hAnsi="Calibri"/>
-                <w:lang w:val="ru-RU"/>
-              </w:rPr>
-              <w:t>публичным</w:t>
-            </w:r>
-            <w:r>
-              <w:rPr>
-                <w:rFonts w:ascii="Calibri" w:eastAsia="Calibri" w:hAnsi="Calibri"/>
-                <w:lang w:val="ru-RU"/>
-              </w:rPr>
-              <w:t xml:space="preserve"> </w:t>
-            </w:r>
-            <w:r>
-              <w:rPr>
-                <w:rFonts w:ascii="Calibri" w:eastAsia="Calibri" w:hAnsi="Calibri"/>
-                <w:lang w:val="ru-RU"/>
-              </w:rPr>
-              <w:t>при</w:t>
-            </w:r>
-            <w:r>
-              <w:rPr>
-                <w:rFonts w:ascii="Calibri" w:eastAsia="Calibri" w:hAnsi="Calibri"/>
-                <w:lang w:val="ru-RU"/>
-              </w:rPr>
-              <w:t xml:space="preserve"> </w:t>
-            </w:r>
-            <w:r>
-              <w:rPr>
-                <w:rFonts w:ascii="Calibri" w:eastAsia="Calibri" w:hAnsi="Calibri"/>
-                <w:lang w:val="ru-RU"/>
-              </w:rPr>
-              <w:lastRenderedPageBreak/>
-              <w:t xml:space="preserve">создании/изменении через </w:t>
-            </w:r>
-            <w:r>
-              <w:rPr>
-                <w:rFonts w:ascii="Calibri" w:eastAsia="Calibri" w:hAnsi="Calibri"/>
-                <w:lang w:val="en-US"/>
-              </w:rPr>
-              <w:t>ACL</w:t>
-            </w:r>
-            <w:r>
-              <w:rPr>
-                <w:rFonts w:ascii="Calibri" w:eastAsia="Calibri" w:hAnsi="Calibri"/>
-                <w:lang w:val="ru-RU"/>
-              </w:rPr>
-              <w:t xml:space="preserve"> </w:t>
-            </w:r>
-          </w:p>
-        </w:tc>
-        <w:tc>
-          <w:tcPr>
-            <w:tcW w:w="4489" w:type="dxa"/>
-          </w:tcPr>
-          <w:p>
-            <w:pPr>
-              <w:shd w:val="clear" w:color="auto" w:fill="FFFFFE"/>
-              <w:spacing w:line="240" w:lineRule="atLeast"/>
-              <w:rPr>
-                <w:rFonts w:ascii="Menlo" w:hAnsi="Menlo" w:cs="Menlo"/>
-                <w:color w:val="000000"/>
-                <w:sz w:val="18"/>
-                <w:szCs w:val="18"/>
-              </w:rPr>
-            </w:pPr>
-            <w:r>
-              <w:rPr>
-                <w:rFonts w:ascii="Menlo" w:hAnsi="Menlo" w:cs="Menlo"/>
-                <w:color w:val="9A32A6"/>
-                <w:sz w:val="18"/>
-                <w:szCs w:val="18"/>
-              </w:rPr>
-              <w:lastRenderedPageBreak/>
-              <w:t>json_payload.event_type</w:t>
-            </w:r>
-            <w:r>
-              <w:rPr>
-                <w:rFonts w:ascii="Menlo" w:hAnsi="Menlo" w:cs="Menlo"/>
-                <w:color w:val="000000"/>
-                <w:sz w:val="18"/>
-                <w:szCs w:val="18"/>
-              </w:rPr>
-              <w:t>=</w:t>
-            </w:r>
-            <w:r>
-              <w:rPr>
-                <w:rFonts w:ascii="Menlo" w:hAnsi="Menlo" w:cs="Menlo"/>
-                <w:color w:val="A31515"/>
-                <w:sz w:val="18"/>
-                <w:szCs w:val="18"/>
-              </w:rPr>
-              <w:t xml:space="preserve">"yandex.cloud.audit.storage.BucketAclUpdate" </w:t>
-            </w:r>
-            <w:r>
-              <w:rPr>
-                <w:rFonts w:ascii="Menlo" w:hAnsi="Menlo" w:cs="Menlo"/>
-                <w:color w:val="0000FF"/>
-                <w:sz w:val="18"/>
-                <w:szCs w:val="18"/>
-              </w:rPr>
-              <w:t xml:space="preserve">and </w:t>
-            </w:r>
-            <w:r>
-              <w:rPr>
-                <w:rFonts w:ascii="Menlo" w:hAnsi="Menlo" w:cs="Menlo"/>
-                <w:color w:val="9A32A6"/>
-                <w:sz w:val="18"/>
-                <w:szCs w:val="18"/>
-              </w:rPr>
-              <w:t>json_payload.details.acl.grants.grant_type</w:t>
-            </w:r>
-            <w:r>
-              <w:rPr>
-                <w:rFonts w:ascii="Menlo" w:hAnsi="Menlo" w:cs="Menlo"/>
-                <w:color w:val="000000"/>
-                <w:sz w:val="18"/>
-                <w:szCs w:val="18"/>
-              </w:rPr>
-              <w:t xml:space="preserve">: </w:t>
-            </w:r>
-            <w:r>
-              <w:rPr>
-                <w:rFonts w:ascii="Menlo" w:hAnsi="Menlo" w:cs="Menlo"/>
-                <w:color w:val="A31515"/>
-                <w:sz w:val="18"/>
-                <w:szCs w:val="18"/>
-              </w:rPr>
-              <w:t>"ALL_USERS"</w:t>
-            </w:r>
-          </w:p>
-          <w:p>
-            <w:pPr>
-              <w:rPr>
-                <w:rFonts w:eastAsiaTheme="minorEastAsia"/>
-              </w:rPr>
-            </w:pPr>
-          </w:p>
-        </w:tc>
-        <w:tc>
-          <w:tcPr>
-            <w:tcW w:w="4120" w:type="dxa"/>
-          </w:tcPr>
-          <w:p>
-            <w:pPr>
-              <w:rPr>
-                <w:rFonts w:eastAsiaTheme="minorEastAsia"/>
-              </w:rPr>
-            </w:pPr>
-            <w:r>
-              <w:rPr>
-                <w:rFonts w:ascii="Lucida Console" w:eastAsiaTheme="minorEastAsia" w:hAnsi="Lucida Console"/>
-              </w:rPr>
-              <w:t xml:space="preserve">event.dataset: yandexcloud.audittrail and event.action: yandex.cloud.audit.storage.BucketAclUpdate and </w:t>
-            </w:r>
-            <w:r>
-              <w:rPr>
-                <w:rFonts w:ascii="Lucida Console" w:eastAsiaTheme="minorEastAsia" w:hAnsi="Lucida Console"/>
-              </w:rPr>
-              <w:lastRenderedPageBreak/>
-              <w:t>details.acl.grants.grant_type: "ALL_USERS"</w:t>
-            </w:r>
-          </w:p>
-        </w:tc>
-        <w:tc>
-          <w:tcPr>
-            <w:tcW w:w="2835" w:type="dxa"/>
-          </w:tcPr>
-          <w:p>
-            <w:pPr>
-              <w:shd w:val="clear" w:color="auto" w:fill="FFFFFE"/>
-              <w:spacing w:line="315" w:lineRule="atLeast"/>
-              <w:rPr>
-                <w:rFonts w:ascii="Courier New" w:hAnsi="Courier New" w:cs="Courier New"/>
-                <w:color w:val="000000"/>
-                <w:sz w:val="21"/>
-                <w:szCs w:val="21"/>
-              </w:rPr>
-            </w:pPr>
-            <w:r>
-              <w:rPr>
-                <w:rFonts w:ascii="Courier New" w:hAnsi="Courier New" w:cs="Courier New"/>
-                <w:color w:val="0000FF"/>
-                <w:sz w:val="21"/>
-                <w:szCs w:val="21"/>
-              </w:rPr>
-              <w:lastRenderedPageBreak/>
-              <w:t>select</w:t>
-            </w:r>
-            <w:r>
-              <w:rPr>
-                <w:rFonts w:ascii="Courier New" w:hAnsi="Courier New" w:cs="Courier New"/>
-                <w:color w:val="000000"/>
-                <w:sz w:val="21"/>
-                <w:szCs w:val="21"/>
-              </w:rPr>
-              <w:t xml:space="preserve"> *  </w:t>
-            </w:r>
-            <w:r>
-              <w:rPr>
-                <w:rFonts w:ascii="Courier New" w:hAnsi="Courier New" w:cs="Courier New"/>
-                <w:color w:val="0000FF"/>
-                <w:sz w:val="21"/>
-                <w:szCs w:val="21"/>
-              </w:rPr>
-              <w:t>from</w:t>
-            </w:r>
-            <w:r>
-              <w:rPr>
-                <w:rFonts w:ascii="Courier New" w:hAnsi="Courier New" w:cs="Courier New"/>
-                <w:color w:val="000000"/>
-                <w:sz w:val="21"/>
-                <w:szCs w:val="21"/>
-              </w:rPr>
-              <w:t xml:space="preserve"> </w:t>
-            </w:r>
-            <w:r>
-              <w:rPr>
-                <w:rFonts w:ascii="Courier New" w:hAnsi="Courier New" w:cs="Courier New"/>
-                <w:color w:val="338186"/>
-                <w:sz w:val="21"/>
-                <w:szCs w:val="21"/>
-              </w:rPr>
-              <w:t>bindings.`binding`</w:t>
-            </w:r>
-          </w:p>
-          <w:p>
-            <w:pPr>
-              <w:shd w:val="clear" w:color="auto" w:fill="FFFFFE"/>
-              <w:spacing w:line="315" w:lineRule="atLeast"/>
-              <w:rPr>
-                <w:rFonts w:ascii="Courier New" w:hAnsi="Courier New" w:cs="Courier New"/>
-                <w:color w:val="000000"/>
-                <w:sz w:val="21"/>
-                <w:szCs w:val="21"/>
-              </w:rPr>
-            </w:pPr>
-            <w:r>
-              <w:rPr>
-                <w:rFonts w:ascii="Courier New" w:hAnsi="Courier New" w:cs="Courier New"/>
-                <w:color w:val="0000FF"/>
-                <w:sz w:val="21"/>
-                <w:szCs w:val="21"/>
-              </w:rPr>
-              <w:t>where</w:t>
-            </w:r>
-          </w:p>
-          <w:p>
-            <w:pPr>
-              <w:shd w:val="clear" w:color="auto" w:fill="FFFFFE"/>
-              <w:spacing w:line="315" w:lineRule="atLeast"/>
-              <w:rPr>
-                <w:rFonts w:ascii="Courier New" w:hAnsi="Courier New" w:cs="Courier New"/>
-                <w:color w:val="000000"/>
-                <w:sz w:val="21"/>
-                <w:szCs w:val="21"/>
-              </w:rPr>
-            </w:pPr>
-            <w:r>
-              <w:rPr>
-                <w:rFonts w:ascii="Courier New" w:hAnsi="Courier New" w:cs="Courier New"/>
-                <w:color w:val="000000"/>
-                <w:sz w:val="21"/>
-                <w:szCs w:val="21"/>
-              </w:rPr>
-              <w:lastRenderedPageBreak/>
               <w:t xml:space="preserve">    </w:t>
             </w:r>
             <w:r>
@@ -14766,7 +14451,6 @@
               <w:rPr>
                 <w:rFonts w:ascii="Calibri" w:eastAsia="Calibri" w:hAnsi="Calibri"/>
               </w:rPr>
-              <w:lastRenderedPageBreak/>
               <w:t>Lockbox/KMS</w:t>
             </w:r>
           </w:p>
@@ -14796,7 +14480,7 @@
                 <w:rFonts w:ascii="Calibri" w:eastAsia="Calibri" w:hAnsi="Calibri"/>
                 <w:lang w:val="ru-RU"/>
               </w:rPr>
-              <w:t>6</w:t>
+              <w:t>8</w:t>
             </w:r>
           </w:p>
         </w:tc>
@@ -15177,6 +14861,7 @@
                 <w:sz w:val="21"/>
                 <w:szCs w:val="21"/>
               </w:rPr>
+              <w:lastRenderedPageBreak/>
               <w:t>'yandex.cloud.audit.kms.CreateSymmetricKeyAccessBindings'</w:t>
             </w:r>
             <w:r>
@@ -15229,7 +14914,6 @@
                 <w:sz w:val="21"/>
                 <w:szCs w:val="21"/>
               </w:rPr>
-              <w:lastRenderedPageBreak/>
               <w:t>;</w:t>
             </w:r>
           </w:p>
@@ -15259,7 +14943,7 @@
                 <w:rFonts w:ascii="Calibri" w:eastAsia="Calibri" w:hAnsi="Calibri"/>
                 <w:lang w:val="ru-RU"/>
               </w:rPr>
-              <w:t>7</w:t>
+              <w:t>9</w:t>
             </w:r>
           </w:p>
         </w:tc>
@@ -15585,15 +15269,9 @@
             <w:r>
               <w:rPr>
                 <w:rFonts w:ascii="Calibri" w:eastAsia="Calibri" w:hAnsi="Calibri"/>
-              </w:rPr>
-              <w:t>2</w:t>
-            </w:r>
-            <w:r>
-              <w:rPr>
-                <w:rFonts w:ascii="Calibri" w:eastAsia="Calibri" w:hAnsi="Calibri"/>
-                <w:lang w:val="ru-RU"/>
-              </w:rPr>
-              <w:t>8</w:t>
+                <w:lang w:val="ru-RU"/>
+              </w:rPr>
+              <w:t>30</w:t>
             </w:r>
           </w:p>
         </w:tc>
@@ -15721,16 +15399,9 @@
             <w:r>
               <w:rPr>
                 <w:rFonts w:ascii="Calibri" w:eastAsia="Calibri" w:hAnsi="Calibri"/>
-                <w:lang w:val="en-US"/>
-              </w:rPr>
-              <w:t>2</w:t>
-            </w:r>
-            <w:r>
-              <w:rPr>
-                <w:rFonts w:ascii="Calibri" w:eastAsia="Calibri" w:hAnsi="Calibri"/>
-                <w:lang w:val="ru-RU"/>
-              </w:rPr>
-              <w:t>9</w:t>
+                <w:lang w:val="ru-RU"/>
+              </w:rPr>
+              <w:t>31</w:t>
             </w:r>
           </w:p>
         </w:tc>
@@ -15750,23 +15421,7 @@
                 <w:rFonts w:ascii="Calibri" w:eastAsia="Calibri" w:hAnsi="Calibri"/>
                 <w:lang w:val="ru-RU"/>
               </w:rPr>
-              <w:t xml:space="preserve">Назначение имеющего доступ к </w:t>
-            </w:r>
-            <w:proofErr w:type="spellStart"/>
-            <w:r>
-              <w:rPr>
-                <w:rFonts w:ascii="Calibri" w:eastAsia="Calibri" w:hAnsi="Calibri"/>
-                <w:lang w:val="ru-RU"/>
-              </w:rPr>
-              <w:t>локбокс</w:t>
-            </w:r>
-            <w:proofErr w:type="spellEnd"/>
-            <w:r>
-              <w:rPr>
-                <w:rFonts w:ascii="Calibri" w:eastAsia="Calibri" w:hAnsi="Calibri"/>
-                <w:lang w:val="ru-RU"/>
-              </w:rPr>
-              <w:t xml:space="preserve"> </w:t>
+              <w:t xml:space="preserve">Назначение имеющего доступ к локбокс </w:t>
             </w:r>
           </w:p>
           <w:p>
@@ -15783,7 +15438,6 @@
               </w:rPr>
               <w:t>c</w:t>
             </w:r>
-            <w:proofErr w:type="spellStart"/>
             <w:r>
               <w:rPr>
                 <w:rFonts w:ascii="Calibri" w:eastAsia="Calibri" w:hAnsi="Calibri"/>
@@ -15791,7 +15445,6 @@
               </w:rPr>
               <w:t>екретам</w:t>
             </w:r>
-            <w:proofErr w:type="spellEnd"/>
             <w:r>
               <w:rPr>
                 <w:rFonts w:ascii="Calibri" w:eastAsia="Calibri" w:hAnsi="Calibri"/>
@@ -15820,6 +15473,7 @@
                 <w:color w:val="00B0F0"/>
                 <w:lang w:val="ru-RU"/>
               </w:rPr>
+              <w:lastRenderedPageBreak/>
               <w:t>(!!требует указания значений!!)</w:t>
             </w:r>
           </w:p>
@@ -15846,6 +15500,7 @@
                 <w:sz w:val="18"/>
                 <w:szCs w:val="18"/>
               </w:rPr>
+              <w:lastRenderedPageBreak/>
               <w:t>json_payload.event_type</w:t>
             </w:r>
             <w:r>
@@ -15969,8 +15624,14 @@
                 <w:rFonts w:ascii="Calibri" w:eastAsia="Calibri" w:hAnsi="Calibri"/>
                 <w:lang w:val="ru-RU"/>
               </w:rPr>
-              <w:lastRenderedPageBreak/>
-              <w:t>30</w:t>
+              <w:t>3</w:t>
+            </w:r>
+            <w:r>
+              <w:rPr>
+                <w:rFonts w:ascii="Calibri" w:eastAsia="Calibri" w:hAnsi="Calibri"/>
+                <w:lang w:val="ru-RU"/>
+              </w:rPr>
+              <w:t>2</w:t>
             </w:r>
           </w:p>
         </w:tc>
@@ -16035,23 +15696,13 @@
               <w:t xml:space="preserve">адреса отличного от </w:t>
             </w:r>
             <w:hyperlink r:id="rId17" w:history="1">
-              <w:proofErr w:type="spellStart"/>
               <w:r>
                 <w:rPr>
                   <w:rStyle w:val="Hyperlink"/>
                   <w:rFonts w:ascii="Calibri" w:eastAsia="Calibri" w:hAnsi="Calibri"/>
                   <w:lang w:val="ru-RU"/>
                 </w:rPr>
-                <w:t>диапозона</w:t>
-              </w:r>
-              <w:proofErr w:type="spellEnd"/>
-              <w:r>
-                <w:rPr>
-                  <w:rStyle w:val="Hyperlink"/>
-                  <w:rFonts w:ascii="Calibri" w:eastAsia="Calibri" w:hAnsi="Calibri"/>
-                  <w:lang w:val="ru-RU"/>
-                </w:rPr>
-                <w:t xml:space="preserve"> адресов облака</w:t>
+                <w:t>диапозона адресов облака</w:t>
               </w:r>
             </w:hyperlink>
           </w:p>
@@ -16173,27 +15824,7 @@
                 <w:sz w:val="18"/>
                 <w:szCs w:val="18"/>
               </w:rPr>
-              <w:t>json_</w:t>
-            </w:r>
-            <w:proofErr w:type="gramStart"/>
-            <w:r>
-              <w:rPr>
-                <w:rFonts w:ascii="Menlo" w:hAnsi="Menlo" w:cs="Menlo"/>
-                <w:color w:val="9A32A6"/>
-                <w:sz w:val="18"/>
-                <w:szCs w:val="18"/>
-              </w:rPr>
-              <w:t>payload.request</w:t>
-            </w:r>
-            <w:proofErr w:type="gramEnd"/>
-            <w:r>
-              <w:rPr>
-                <w:rFonts w:ascii="Menlo" w:hAnsi="Menlo" w:cs="Menlo"/>
-                <w:color w:val="9A32A6"/>
-                <w:sz w:val="18"/>
-                <w:szCs w:val="18"/>
-              </w:rPr>
-              <w:t>_metadata.remote_address</w:t>
+              <w:t>json_payload.request_metadata.remote_address</w:t>
             </w:r>
             <w:r>
               <w:rPr>
@@ -16305,7 +15936,14 @@
                 <w:rFonts w:ascii="Calibri" w:eastAsia="Calibri" w:hAnsi="Calibri"/>
                 <w:lang w:val="ru-RU"/>
               </w:rPr>
-              <w:t>31</w:t>
+              <w:t>3</w:t>
+            </w:r>
+            <w:r>
+              <w:rPr>
+                <w:rFonts w:ascii="Calibri" w:eastAsia="Calibri" w:hAnsi="Calibri"/>
+                <w:lang w:val="ru-RU"/>
+              </w:rPr>
+              <w:t>3</w:t>
             </w:r>
           </w:p>
         </w:tc>
@@ -16553,6 +16191,7 @@
                 <w:rFonts w:ascii="Calibri" w:eastAsia="Calibri" w:hAnsi="Calibri"/>
                 <w:lang w:val="en-US"/>
               </w:rPr>
+              <w:lastRenderedPageBreak/>
               <w:t>Managed Kubernetes (k8s)</w:t>
             </w:r>
             <w:r>
@@ -16589,7 +16228,7 @@
                 <w:rFonts w:ascii="Calibri" w:eastAsia="Calibri" w:hAnsi="Calibri"/>
                 <w:color w:val="FF0000"/>
                 <w:highlight w:val="yellow"/>
-                <w:lang w:val="en-US"/>
+                <w:lang w:val="ru-RU"/>
               </w:rPr>
             </w:pPr>
             <w:r>
@@ -16615,7 +16254,6 @@
                 <w:highlight w:val="yellow"/>
                 <w:lang w:val="ru-RU"/>
               </w:rPr>
-              <w:lastRenderedPageBreak/>
               <w:t xml:space="preserve">Назначена </w:t>
             </w:r>
             <w:r>
@@ -16624,7 +16262,7 @@
                 <w:highlight w:val="yellow"/>
                 <w:lang w:val="en-US"/>
               </w:rPr>
-              <w:t xml:space="preserve">SG </w:t>
+              <w:t>SG</w:t>
             </w:r>
             <w:r>
               <w:rPr>
@@ -16632,12 +16270,20 @@
                 <w:highlight w:val="yellow"/>
                 <w:lang w:val="ru-RU"/>
               </w:rPr>
+              <w:t xml:space="preserve"> </w:t>
+            </w:r>
+            <w:r>
+              <w:rPr>
+                <w:rFonts w:ascii="Calibri" w:eastAsia="Calibri" w:hAnsi="Calibri"/>
+                <w:highlight w:val="yellow"/>
+                <w:lang w:val="ru-RU"/>
+              </w:rPr>
               <w:t>на мастер</w:t>
             </w:r>
             <w:r>
               <w:rPr>
                 <w:rFonts w:ascii="Calibri" w:eastAsia="Calibri" w:hAnsi="Calibri"/>
-                <w:lang w:val="en-US"/>
+                <w:lang w:val="ru-RU"/>
               </w:rPr>
               <w:t xml:space="preserve"> </w:t>
             </w:r>
@@ -16709,7 +16355,7 @@
               <w:rPr>
                 <w:rFonts w:ascii="Calibri" w:eastAsia="Calibri" w:hAnsi="Calibri"/>
                 <w:color w:val="FF0000"/>
-                <w:lang w:val="en-US"/>
+                <w:lang w:val="ru-RU"/>
               </w:rPr>
             </w:pPr>
             <w:r>
@@ -16803,7 +16449,7 @@
               <w:rPr>
                 <w:rFonts w:ascii="Calibri" w:eastAsia="Calibri" w:hAnsi="Calibri"/>
                 <w:color w:val="FF0000"/>
-                <w:lang w:val="en-US"/>
+                <w:lang w:val="ru-RU"/>
               </w:rPr>
             </w:pPr>
             <w:r>
@@ -17109,24 +16755,7 @@
                 <w:rFonts w:ascii="Calibri" w:eastAsia="Calibri" w:hAnsi="Calibri"/>
                 <w:lang w:val="en-US"/>
               </w:rPr>
-              <w:lastRenderedPageBreak/>
-              <w:t xml:space="preserve">"Ensure </w:t>
-            </w:r>
-            <w:proofErr w:type="spellStart"/>
-            <w:r>
-              <w:rPr>
-                <w:rFonts w:ascii="Calibri" w:eastAsia="Calibri" w:hAnsi="Calibri"/>
-                <w:lang w:val="en-US"/>
-              </w:rPr>
-              <w:t>etcd</w:t>
-            </w:r>
-            <w:proofErr w:type="spellEnd"/>
-            <w:r>
-              <w:rPr>
-                <w:rFonts w:ascii="Calibri" w:eastAsia="Calibri" w:hAnsi="Calibri"/>
-                <w:lang w:val="en-US"/>
-              </w:rPr>
-              <w:t xml:space="preserve"> database is encrypted with KMS key."</w:t>
+              <w:t>"Ensure etcd database is encrypted with KMS key."</w:t>
             </w:r>
           </w:p>
         </w:tc>
@@ -17273,7 +16902,7 @@
                 <w:color w:val="9A32A6"/>
                 <w:sz w:val="18"/>
                 <w:szCs w:val="18"/>
-                <w:lang w:val="ru-RU"/>
+                <w:lang w:val="en-US"/>
               </w:rPr>
             </w:pPr>
           </w:p>
@@ -17359,7 +16988,7 @@
               <w:rPr>
                 <w:rFonts w:ascii="Calibri" w:eastAsia="Calibri" w:hAnsi="Calibri"/>
                 <w:color w:val="FF0000"/>
-                <w:lang w:val="en-US"/>
+                <w:lang w:val="ru-RU"/>
               </w:rPr>
             </w:pPr>
             <w:r>
@@ -17612,14 +17241,7 @@
                 <w:rFonts w:ascii="Calibri" w:eastAsia="Calibri" w:hAnsi="Calibri"/>
                 <w:lang w:val="ru-RU"/>
               </w:rPr>
-              <w:t xml:space="preserve">Создан балансировщик </w:t>
-            </w:r>
-            <w:r>
-              <w:rPr>
-                <w:rFonts w:ascii="Calibri" w:eastAsia="Calibri" w:hAnsi="Calibri"/>
-                <w:lang w:val="ru-RU"/>
-              </w:rPr>
-              <w:t xml:space="preserve">с обработчиком </w:t>
+              <w:t xml:space="preserve">Создан балансировщик с обработчиком </w:t>
             </w:r>
             <w:r>
               <w:rPr>
@@ -17936,7 +17558,7 @@
                 <w:rFonts w:ascii="Calibri" w:eastAsia="Calibri" w:hAnsi="Calibri"/>
                 <w:lang w:val="ru-RU"/>
               </w:rPr>
-              <w:t xml:space="preserve">пользователем облака не из </w:t>
+              <w:t xml:space="preserve">пользователем </w:t>
             </w:r>
             <w:r>
               <w:rPr>
@@ -17944,7 +17566,7 @@
                 <w:lang w:val="ru-RU"/>
               </w:rPr>
               <w:lastRenderedPageBreak/>
-              <w:t xml:space="preserve">списка администраторов </w:t>
+              <w:t xml:space="preserve">облака не из списка администраторов </w:t>
             </w:r>
           </w:p>
           <w:p>
@@ -18071,6 +17693,7 @@
               <w:rPr>
                 <w:rFonts w:ascii="Lucida Console" w:eastAsiaTheme="minorEastAsia" w:hAnsi="Lucida Console"/>
               </w:rPr>
+              <w:lastRenderedPageBreak/>
               <w:t>event.dataset: yandexcloud.audittrail and event.action: yandex.cloud.audit.mdb.</w:t>
             </w:r>
             <w:r>
@@ -18084,14 +17707,14 @@
               <w:rPr>
                 <w:rFonts w:ascii="Lucida Console" w:eastAsiaTheme="minorEastAsia" w:hAnsi="Lucida Console"/>
               </w:rPr>
-              <w:t xml:space="preserve">.CreateCluster and not </w:t>
+              <w:t>.C</w:t>
             </w:r>
             <w:r>
               <w:rPr>
                 <w:rFonts w:ascii="Lucida Console" w:eastAsiaTheme="minorEastAsia" w:hAnsi="Lucida Console"/>
               </w:rPr>
               <w:lastRenderedPageBreak/>
-              <w:t>user.name : mirtov8@yandex-team.ru kirill@yandex-team.ru</w:t>
+              <w:t>reateCluster and not user.name : mirtov8@yandex-team.ru kirill@yandex-team.ru</w:t>
             </w:r>
           </w:p>
         </w:tc>
@@ -18821,6 +18444,7 @@
                 <w:sz w:val="21"/>
                 <w:szCs w:val="21"/>
               </w:rPr>
+              <w:lastRenderedPageBreak/>
               <w:t xml:space="preserve">    </w:t>
             </w:r>
             <w:r>
@@ -18884,7 +18508,6 @@
                 <w:sz w:val="21"/>
                 <w:szCs w:val="21"/>
               </w:rPr>
-              <w:lastRenderedPageBreak/>
               <w:t>'yandex.cloud.audit.mdb.postgresql.DeleteCluster'</w:t>
             </w:r>
             <w:r>
@@ -19101,7 +18724,6 @@
               </w:rPr>
               <w:t xml:space="preserve">с </w:t>
             </w:r>
-            <w:proofErr w:type="spellStart"/>
             <w:r>
               <w:rPr>
                 <w:rFonts w:ascii="Calibri" w:eastAsia="Calibri" w:hAnsi="Calibri"/>
@@ -19109,30 +18731,20 @@
               </w:rPr>
               <w:t>ip</w:t>
             </w:r>
-            <w:proofErr w:type="spellEnd"/>
-            <w:r>
-              <w:rPr>
-                <w:rFonts w:ascii="Calibri" w:eastAsia="Calibri" w:hAnsi="Calibri"/>
-                <w:lang w:val="ru-RU"/>
-              </w:rPr>
-              <w:t xml:space="preserve"> </w:t>
-            </w:r>
-            <w:r>
-              <w:rPr>
-                <w:rFonts w:ascii="Calibri" w:eastAsia="Calibri" w:hAnsi="Calibri"/>
-                <w:lang w:val="ru-RU"/>
-              </w:rPr>
-              <w:t xml:space="preserve">адресов, которые отличаются от доверенного </w:t>
-            </w:r>
-            <w:proofErr w:type="spellStart"/>
-            <w:r>
-              <w:rPr>
-                <w:rFonts w:ascii="Calibri" w:eastAsia="Calibri" w:hAnsi="Calibri"/>
-                <w:lang w:val="ru-RU"/>
-              </w:rPr>
-              <w:t>диапозона</w:t>
-            </w:r>
-            <w:proofErr w:type="spellEnd"/>
+            <w:r>
+              <w:rPr>
+                <w:rFonts w:ascii="Calibri" w:eastAsia="Calibri" w:hAnsi="Calibri"/>
+                <w:lang w:val="ru-RU"/>
+              </w:rPr>
+              <w:t xml:space="preserve"> </w:t>
+            </w:r>
+            <w:r>
+              <w:rPr>
+                <w:rFonts w:ascii="Calibri" w:eastAsia="Calibri" w:hAnsi="Calibri"/>
+                <w:lang w:val="ru-RU"/>
+              </w:rPr>
+              <w:t>адресов, которые отличаются от доверенного диапозона</w:t>
+            </w:r>
           </w:p>
           <w:p>
             <w:pPr>
@@ -19400,6 +19012,7 @@
                 <w:color w:val="000000" w:themeColor="text1"/>
                 <w:lang w:val="ru-RU"/>
               </w:rPr>
+              <w:lastRenderedPageBreak/>
               <w:t xml:space="preserve">Включение </w:t>
             </w:r>
             <w:r>
@@ -19416,16 +19029,7 @@
                 <w:color w:val="000000" w:themeColor="text1"/>
                 <w:lang w:val="ru-RU"/>
               </w:rPr>
-              <w:t xml:space="preserve"> </w:t>
-            </w:r>
-            <w:r>
-              <w:rPr>
-                <w:rFonts w:ascii="Calibri" w:eastAsia="Calibri" w:hAnsi="Calibri"/>
-                <w:color w:val="000000" w:themeColor="text1"/>
-                <w:lang w:val="ru-RU"/>
-              </w:rPr>
-              <w:lastRenderedPageBreak/>
-              <w:t xml:space="preserve">настройки при создании </w:t>
+              <w:t xml:space="preserve"> настройки при создании </w:t>
             </w:r>
             <w:r>
               <w:rPr>
@@ -19470,10 +19074,11 @@
                 <w:szCs w:val="19"/>
                 <w:lang w:val="ru-RU"/>
               </w:rPr>
-              <w:t xml:space="preserve">-доступ из </w:t>
-            </w:r>
-            <w:proofErr w:type="spellStart"/>
-            <w:r>
+              <w:t>-доступ из datalens</w:t>
+            </w:r>
+          </w:p>
+          <w:p>
+            <w:pPr>
               <w:rPr>
                 <w:rFonts w:ascii="YS Text Regular" w:eastAsia="YS Text Regular" w:hAnsi="YS Text Regular" w:cs="YS Text Regular"/>
                 <w:color w:val="000000" w:themeColor="text1"/>
@@ -19481,12 +19086,8 @@
                 <w:szCs w:val="19"/>
                 <w:lang w:val="ru-RU"/>
               </w:rPr>
-              <w:t>datalens</w:t>
-            </w:r>
-            <w:proofErr w:type="spellEnd"/>
-          </w:p>
-          <w:p>
-            <w:pPr>
+            </w:pPr>
+            <w:r>
               <w:rPr>
                 <w:rFonts w:ascii="YS Text Regular" w:eastAsia="YS Text Regular" w:hAnsi="YS Text Regular" w:cs="YS Text Regular"/>
                 <w:color w:val="000000" w:themeColor="text1"/>
@@ -19494,8 +19095,11 @@
                 <w:szCs w:val="19"/>
                 <w:lang w:val="ru-RU"/>
               </w:rPr>
-            </w:pPr>
-            <w:r>
+              <w:t>-публичный доступ</w:t>
+            </w:r>
+          </w:p>
+          <w:p>
+            <w:pPr>
               <w:rPr>
                 <w:rFonts w:ascii="YS Text Regular" w:eastAsia="YS Text Regular" w:hAnsi="YS Text Regular" w:cs="YS Text Regular"/>
                 <w:color w:val="000000" w:themeColor="text1"/>
@@ -19503,11 +19107,8 @@
                 <w:szCs w:val="19"/>
                 <w:lang w:val="ru-RU"/>
               </w:rPr>
-              <w:t>-публичный доступ</w:t>
-            </w:r>
-          </w:p>
-          <w:p>
-            <w:pPr>
+            </w:pPr>
+            <w:r>
               <w:rPr>
                 <w:rFonts w:ascii="YS Text Regular" w:eastAsia="YS Text Regular" w:hAnsi="YS Text Regular" w:cs="YS Text Regular"/>
                 <w:color w:val="000000" w:themeColor="text1"/>
@@ -19515,6 +19116,16 @@
                 <w:szCs w:val="19"/>
                 <w:lang w:val="ru-RU"/>
               </w:rPr>
+              <w:t>-доступ из консоли управления</w:t>
+            </w:r>
+          </w:p>
+          <w:p>
+            <w:pPr>
+              <w:rPr>
+                <w:rFonts w:ascii="Calibri" w:eastAsia="Calibri" w:hAnsi="Calibri"/>
+                <w:color w:val="808080" w:themeColor="background1" w:themeShade="80"/>
+                <w:lang w:val="ru-RU"/>
+              </w:rPr>
             </w:pPr>
             <w:r>
               <w:rPr>
@@ -19524,39 +19135,8 @@
                 <w:szCs w:val="19"/>
                 <w:lang w:val="ru-RU"/>
               </w:rPr>
-              <w:t>-доступ из консоли управления</w:t>
-            </w:r>
-          </w:p>
-          <w:p>
-            <w:pPr>
-              <w:rPr>
-                <w:rFonts w:ascii="Calibri" w:eastAsia="Calibri" w:hAnsi="Calibri"/>
-                <w:color w:val="808080" w:themeColor="background1" w:themeShade="80"/>
-                <w:lang w:val="ru-RU"/>
-              </w:rPr>
-            </w:pPr>
-            <w:r>
-              <w:rPr>
-                <w:rFonts w:ascii="YS Text Regular" w:eastAsia="YS Text Regular" w:hAnsi="YS Text Regular" w:cs="YS Text Regular"/>
-                <w:color w:val="000000" w:themeColor="text1"/>
-                <w:sz w:val="19"/>
-                <w:szCs w:val="19"/>
-                <w:lang w:val="ru-RU"/>
-              </w:rPr>
-              <w:t xml:space="preserve">-доступ из </w:t>
-            </w:r>
-            <w:proofErr w:type="spellStart"/>
-            <w:r>
-              <w:rPr>
-                <w:rFonts w:ascii="YS Text Regular" w:eastAsia="YS Text Regular" w:hAnsi="YS Text Regular" w:cs="YS Text Regular"/>
-                <w:color w:val="000000" w:themeColor="text1"/>
-                <w:sz w:val="19"/>
-                <w:szCs w:val="19"/>
-                <w:lang w:val="ru-RU"/>
-              </w:rPr>
-              <w:t>serverless</w:t>
-            </w:r>
-            <w:proofErr w:type="spellEnd"/>
+              <w:t>-доступ из serverless</w:t>
+            </w:r>
           </w:p>
         </w:tc>
         <w:tc>
@@ -19592,9 +19172,46 @@
                 <w:sz w:val="18"/>
                 <w:szCs w:val="18"/>
               </w:rPr>
-              <w:t>json_</w:t>
-            </w:r>
-            <w:proofErr w:type="gramStart"/>
+              <w:t>json_payload.event_type</w:t>
+            </w:r>
+            <w:r>
+              <w:rPr>
+                <w:rFonts w:ascii="Menlo" w:hAnsi="Menlo" w:cs="Menlo"/>
+                <w:color w:val="000000"/>
+                <w:sz w:val="18"/>
+                <w:szCs w:val="18"/>
+              </w:rPr>
+              <w:t xml:space="preserve">: </w:t>
+            </w:r>
+            <w:r>
+              <w:rPr>
+                <w:rFonts w:ascii="Menlo" w:hAnsi="Menlo" w:cs="Menlo"/>
+                <w:color w:val="A31515"/>
+                <w:sz w:val="18"/>
+                <w:szCs w:val="18"/>
+              </w:rPr>
+              <w:t>"CreateCluster"</w:t>
+            </w:r>
+            <w:r>
+              <w:rPr>
+                <w:rFonts w:ascii="Menlo" w:hAnsi="Menlo" w:cs="Menlo"/>
+                <w:color w:val="A31515"/>
+                <w:sz w:val="18"/>
+                <w:szCs w:val="18"/>
+                <w:lang w:val="en-US"/>
+              </w:rPr>
+              <w:t xml:space="preserve"> </w:t>
+            </w:r>
+            <w:r>
+              <w:rPr>
+                <w:rFonts w:ascii="Menlo" w:hAnsi="Menlo" w:cs="Menlo"/>
+                <w:color w:val="A31515"/>
+                <w:sz w:val="18"/>
+                <w:szCs w:val="18"/>
+                <w:lang w:val="en-US"/>
+              </w:rPr>
+              <w:t xml:space="preserve">or </w:t>
+            </w:r>
             <w:r>
               <w:rPr>
                 <w:rFonts w:ascii="Menlo" w:hAnsi="Menlo" w:cs="Menlo"/>
@@ -19602,9 +19219,83 @@
                 <w:sz w:val="18"/>
                 <w:szCs w:val="18"/>
               </w:rPr>
-              <w:t>payload.event</w:t>
-            </w:r>
-            <w:proofErr w:type="gramEnd"/>
+              <w:lastRenderedPageBreak/>
+              <w:t>json_payload.event_type</w:t>
+            </w:r>
+            <w:r>
+              <w:rPr>
+                <w:rFonts w:ascii="Menlo" w:hAnsi="Menlo" w:cs="Menlo"/>
+                <w:color w:val="000000"/>
+                <w:sz w:val="18"/>
+                <w:szCs w:val="18"/>
+              </w:rPr>
+              <w:t xml:space="preserve">: </w:t>
+            </w:r>
+            <w:r>
+              <w:rPr>
+                <w:rFonts w:ascii="Menlo" w:hAnsi="Menlo" w:cs="Menlo"/>
+                <w:color w:val="A31515"/>
+                <w:sz w:val="18"/>
+                <w:szCs w:val="18"/>
+              </w:rPr>
+              <w:t>"</w:t>
+            </w:r>
+            <w:r>
+              <w:rPr>
+                <w:rFonts w:ascii="Menlo" w:hAnsi="Menlo" w:cs="Menlo"/>
+                <w:color w:val="A31515"/>
+                <w:sz w:val="18"/>
+                <w:szCs w:val="18"/>
+                <w:lang w:val="en-US"/>
+              </w:rPr>
+              <w:t>Update</w:t>
+            </w:r>
+            <w:r>
+              <w:rPr>
+                <w:rFonts w:ascii="Menlo" w:hAnsi="Menlo" w:cs="Menlo"/>
+                <w:color w:val="A31515"/>
+                <w:sz w:val="18"/>
+                <w:szCs w:val="18"/>
+              </w:rPr>
+              <w:t>Cluster"</w:t>
+            </w:r>
+            <w:r>
+              <w:rPr>
+                <w:rFonts w:ascii="Menlo" w:hAnsi="Menlo" w:cs="Menlo"/>
+                <w:color w:val="A31515"/>
+                <w:sz w:val="18"/>
+                <w:szCs w:val="18"/>
+                <w:lang w:val="en-US"/>
+              </w:rPr>
+              <w:t>)</w:t>
+            </w:r>
+            <w:r>
+              <w:rPr>
+                <w:rFonts w:ascii="Menlo" w:hAnsi="Menlo" w:cs="Menlo"/>
+                <w:color w:val="A31515"/>
+                <w:sz w:val="18"/>
+                <w:szCs w:val="18"/>
+              </w:rPr>
+              <w:t xml:space="preserve"> </w:t>
+            </w:r>
+            <w:r>
+              <w:rPr>
+                <w:rFonts w:ascii="Menlo" w:hAnsi="Menlo" w:cs="Menlo"/>
+                <w:color w:val="0000FF"/>
+                <w:sz w:val="18"/>
+                <w:szCs w:val="18"/>
+              </w:rPr>
+              <w:t xml:space="preserve">and </w:t>
+            </w:r>
+            <w:r>
+              <w:rPr>
+                <w:rFonts w:ascii="Menlo" w:hAnsi="Menlo" w:cs="Menlo"/>
+                <w:color w:val="000000"/>
+                <w:sz w:val="18"/>
+                <w:szCs w:val="18"/>
+              </w:rPr>
+              <w:t>(</w:t>
+            </w:r>
             <w:r>
               <w:rPr>
                 <w:rFonts w:ascii="Menlo" w:hAnsi="Menlo" w:cs="Menlo"/>
@@ -19612,136 +19303,6 @@
                 <w:sz w:val="18"/>
                 <w:szCs w:val="18"/>
               </w:rPr>
-              <w:t>_type</w:t>
-            </w:r>
-            <w:r>
-              <w:rPr>
-                <w:rFonts w:ascii="Menlo" w:hAnsi="Menlo" w:cs="Menlo"/>
-                <w:color w:val="000000"/>
-                <w:sz w:val="18"/>
-                <w:szCs w:val="18"/>
-              </w:rPr>
-              <w:t xml:space="preserve">: </w:t>
-            </w:r>
-            <w:r>
-              <w:rPr>
-                <w:rFonts w:ascii="Menlo" w:hAnsi="Menlo" w:cs="Menlo"/>
-                <w:color w:val="A31515"/>
-                <w:sz w:val="18"/>
-                <w:szCs w:val="18"/>
-              </w:rPr>
-              <w:t>"CreateCluster"</w:t>
-            </w:r>
-            <w:r>
-              <w:rPr>
-                <w:rFonts w:ascii="Menlo" w:hAnsi="Menlo" w:cs="Menlo"/>
-                <w:color w:val="A31515"/>
-                <w:sz w:val="18"/>
-                <w:szCs w:val="18"/>
-                <w:lang w:val="en-US"/>
-              </w:rPr>
-              <w:t xml:space="preserve"> </w:t>
-            </w:r>
-            <w:r>
-              <w:rPr>
-                <w:rFonts w:ascii="Menlo" w:hAnsi="Menlo" w:cs="Menlo"/>
-                <w:color w:val="A31515"/>
-                <w:sz w:val="18"/>
-                <w:szCs w:val="18"/>
-                <w:lang w:val="en-US"/>
-              </w:rPr>
-              <w:t xml:space="preserve">or </w:t>
-            </w:r>
-            <w:r>
-              <w:rPr>
-                <w:rFonts w:ascii="Menlo" w:hAnsi="Menlo" w:cs="Menlo"/>
-                <w:color w:val="9A32A6"/>
-                <w:sz w:val="18"/>
-                <w:szCs w:val="18"/>
-              </w:rPr>
-              <w:t>json_payload.event_type</w:t>
-            </w:r>
-            <w:r>
-              <w:rPr>
-                <w:rFonts w:ascii="Menlo" w:hAnsi="Menlo" w:cs="Menlo"/>
-                <w:color w:val="000000"/>
-                <w:sz w:val="18"/>
-                <w:szCs w:val="18"/>
-              </w:rPr>
-              <w:t xml:space="preserve">: </w:t>
-            </w:r>
-            <w:r>
-              <w:rPr>
-                <w:rFonts w:ascii="Menlo" w:hAnsi="Menlo" w:cs="Menlo"/>
-                <w:color w:val="A31515"/>
-                <w:sz w:val="18"/>
-                <w:szCs w:val="18"/>
-              </w:rPr>
-              <w:t>"</w:t>
-            </w:r>
-            <w:r>
-              <w:rPr>
-                <w:rFonts w:ascii="Menlo" w:hAnsi="Menlo" w:cs="Menlo"/>
-                <w:color w:val="A31515"/>
-                <w:sz w:val="18"/>
-                <w:szCs w:val="18"/>
-                <w:lang w:val="en-US"/>
-              </w:rPr>
-              <w:t>Update</w:t>
-            </w:r>
-            <w:r>
-              <w:rPr>
-                <w:rFonts w:ascii="Menlo" w:hAnsi="Menlo" w:cs="Menlo"/>
-                <w:color w:val="A31515"/>
-                <w:sz w:val="18"/>
-                <w:szCs w:val="18"/>
-              </w:rPr>
-              <w:t>Cluster"</w:t>
-            </w:r>
-            <w:r>
-              <w:rPr>
-                <w:rFonts w:ascii="Menlo" w:hAnsi="Menlo" w:cs="Menlo"/>
-                <w:color w:val="A31515"/>
-                <w:sz w:val="18"/>
-                <w:szCs w:val="18"/>
-                <w:lang w:val="en-US"/>
-              </w:rPr>
-              <w:t>)</w:t>
-            </w:r>
-            <w:r>
-              <w:rPr>
-                <w:rFonts w:ascii="Menlo" w:hAnsi="Menlo" w:cs="Menlo"/>
-                <w:color w:val="A31515"/>
-                <w:sz w:val="18"/>
-                <w:szCs w:val="18"/>
-              </w:rPr>
-              <w:t xml:space="preserve"> </w:t>
-            </w:r>
-            <w:r>
-              <w:rPr>
-                <w:rFonts w:ascii="Menlo" w:hAnsi="Menlo" w:cs="Menlo"/>
-                <w:color w:val="0000FF"/>
-                <w:sz w:val="18"/>
-                <w:szCs w:val="18"/>
-              </w:rPr>
-              <w:t xml:space="preserve">and </w:t>
-            </w:r>
-            <w:r>
-              <w:rPr>
-                <w:rFonts w:ascii="Menlo" w:hAnsi="Menlo" w:cs="Menlo"/>
-                <w:color w:val="000000"/>
-                <w:sz w:val="18"/>
-                <w:szCs w:val="18"/>
-              </w:rPr>
-              <w:t>(</w:t>
-            </w:r>
-            <w:r>
-              <w:rPr>
-                <w:rFonts w:ascii="Menlo" w:hAnsi="Menlo" w:cs="Menlo"/>
-                <w:color w:val="9A32A6"/>
-                <w:sz w:val="18"/>
-                <w:szCs w:val="18"/>
-              </w:rPr>
               <w:t>json_payload</w:t>
             </w:r>
             <w:r>
@@ -19751,17 +19312,7 @@
                 <w:sz w:val="18"/>
                 <w:szCs w:val="18"/>
               </w:rPr>
-              <w:t xml:space="preserve">. </w:t>
-            </w:r>
-            <w:r>
-              <w:rPr>
-                <w:rFonts w:ascii="Menlo" w:hAnsi="Menlo" w:cs="Menlo"/>
-                <w:color w:val="000000"/>
-                <w:sz w:val="18"/>
-                <w:szCs w:val="18"/>
-              </w:rPr>
-              <w:lastRenderedPageBreak/>
-              <w:t xml:space="preserve">request_parameters.config_spec.access.data_lens: </w:t>
+              <w:t xml:space="preserve">. request_parameters.config_spec.access.data_lens: </w:t>
             </w:r>
             <w:r>
               <w:rPr>
@@ -20006,25 +19557,7 @@
                 <w:color w:val="000000" w:themeColor="text1"/>
                 <w:lang w:val="ru-RU"/>
               </w:rPr>
-              <w:t xml:space="preserve">Не </w:t>
-            </w:r>
-            <w:proofErr w:type="gramStart"/>
-            <w:r>
-              <w:rPr>
-                <w:rFonts w:ascii="Calibri" w:eastAsia="Calibri" w:hAnsi="Calibri"/>
-                <w:color w:val="000000" w:themeColor="text1"/>
-                <w:lang w:val="ru-RU"/>
-              </w:rPr>
-              <w:t>включена  «</w:t>
-            </w:r>
-            <w:proofErr w:type="gramEnd"/>
-            <w:r>
-              <w:rPr>
-                <w:rFonts w:ascii="Calibri" w:eastAsia="Calibri" w:hAnsi="Calibri"/>
-                <w:color w:val="000000" w:themeColor="text1"/>
-                <w:lang w:val="ru-RU"/>
-              </w:rPr>
-              <w:t>Защита от удаления» при создании</w:t>
+              <w:t>Не включена  «Защита от удаления» при создании</w:t>
             </w:r>
           </w:p>
         </w:tc>
@@ -20267,7 +19800,6 @@
               </w:rPr>
               <w:t xml:space="preserve">Отключение аудит логов </w:t>
             </w:r>
-            <w:proofErr w:type="spellStart"/>
             <w:r>
               <w:rPr>
                 <w:rFonts w:ascii="Calibri" w:eastAsia="Calibri" w:hAnsi="Calibri"/>
@@ -20276,7 +19808,6 @@
               </w:rPr>
               <w:t>mdb</w:t>
             </w:r>
-            <w:proofErr w:type="spellEnd"/>
             <w:r>
               <w:rPr>
                 <w:rFonts w:ascii="Calibri" w:eastAsia="Calibri" w:hAnsi="Calibri"/>
@@ -20285,7 +19816,6 @@
               </w:rPr>
               <w:t xml:space="preserve"> </w:t>
             </w:r>
-            <w:proofErr w:type="spellStart"/>
             <w:r>
               <w:rPr>
                 <w:rFonts w:ascii="Calibri" w:eastAsia="Calibri" w:hAnsi="Calibri"/>
@@ -20294,7 +19824,6 @@
               </w:rPr>
               <w:t>postgres</w:t>
             </w:r>
-            <w:proofErr w:type="spellEnd"/>
             <w:r>
               <w:rPr>
                 <w:rFonts w:ascii="Calibri" w:eastAsia="Calibri" w:hAnsi="Calibri"/>
@@ -20488,18 +20017,17 @@
                 <w:color w:val="000000" w:themeColor="text1"/>
                 <w:lang w:val="ru-RU"/>
               </w:rPr>
-              <w:t xml:space="preserve">Выдача </w:t>
-            </w:r>
-            <w:proofErr w:type="spellStart"/>
+              <w:lastRenderedPageBreak/>
+              <w:t xml:space="preserve">Выдача привелигированных </w:t>
+            </w:r>
             <w:r>
               <w:rPr>
                 <w:rFonts w:ascii="Calibri" w:eastAsia="Calibri" w:hAnsi="Calibri"/>
                 <w:color w:val="000000" w:themeColor="text1"/>
-                <w:lang w:val="ru-RU"/>
-              </w:rPr>
-              <w:t>привелигированных</w:t>
-            </w:r>
-            <w:proofErr w:type="spellEnd"/>
+                <w:lang w:val="en-US"/>
+              </w:rPr>
+              <w:t>GRANT</w:t>
+            </w:r>
             <w:r>
               <w:rPr>
                 <w:rFonts w:ascii="Calibri" w:eastAsia="Calibri" w:hAnsi="Calibri"/>
@@ -20514,27 +20042,8 @@
                 <w:color w:val="000000" w:themeColor="text1"/>
                 <w:lang w:val="en-US"/>
               </w:rPr>
-              <w:t>GRANT</w:t>
-            </w:r>
-            <w:r>
-              <w:rPr>
-                <w:rFonts w:ascii="Calibri" w:eastAsia="Calibri" w:hAnsi="Calibri"/>
-                <w:color w:val="000000" w:themeColor="text1"/>
-                <w:lang w:val="ru-RU"/>
-              </w:rPr>
-              <w:t xml:space="preserve"> </w:t>
-            </w:r>
-            <w:proofErr w:type="spellStart"/>
-            <w:r>
-              <w:rPr>
-                <w:rFonts w:ascii="Calibri" w:eastAsia="Calibri" w:hAnsi="Calibri"/>
-                <w:color w:val="000000" w:themeColor="text1"/>
-                <w:lang w:val="en-US"/>
-              </w:rPr>
-              <w:lastRenderedPageBreak/>
               <w:t>mdb</w:t>
             </w:r>
-            <w:proofErr w:type="spellEnd"/>
             <w:r>
               <w:rPr>
                 <w:rFonts w:ascii="Calibri" w:eastAsia="Calibri" w:hAnsi="Calibri"/>
@@ -20571,7 +20080,7 @@
                 <w:rFonts w:ascii="YS Text Regular" w:eastAsia="YS Text Regular" w:hAnsi="YS Text Regular" w:cs="YS Text Regular"/>
                 <w:sz w:val="19"/>
                 <w:szCs w:val="19"/>
-                <w:lang w:val="ru-RU"/>
+                <w:lang w:val="en-US"/>
               </w:rPr>
             </w:pPr>
             <w:r>
@@ -21091,25 +20600,8 @@
                 <w:rFonts w:ascii="Calibri" w:eastAsia="Calibri" w:hAnsi="Calibri"/>
                 <w:lang w:val="ru-RU"/>
               </w:rPr>
-              <w:t xml:space="preserve">, также </w:t>
-            </w:r>
-            <w:proofErr w:type="gramStart"/>
-            <w:r>
-              <w:rPr>
-                <w:rFonts w:ascii="Calibri" w:eastAsia="Calibri" w:hAnsi="Calibri"/>
-                <w:lang w:val="ru-RU"/>
-              </w:rPr>
-              <w:t>на текущий момент</w:t>
-            </w:r>
-            <w:proofErr w:type="gramEnd"/>
-            <w:r>
-              <w:rPr>
-                <w:rFonts w:ascii="Calibri" w:eastAsia="Calibri" w:hAnsi="Calibri"/>
-                <w:lang w:val="ru-RU"/>
-              </w:rPr>
-              <w:t xml:space="preserve"> их невозможно анализировать в </w:t>
-            </w:r>
-            <w:proofErr w:type="spellStart"/>
+              <w:t xml:space="preserve">, также на текущий момент их невозможно анализировать в </w:t>
+            </w:r>
             <w:r>
               <w:rPr>
                 <w:rFonts w:ascii="Calibri" w:eastAsia="Calibri" w:hAnsi="Calibri"/>
@@ -21117,7 +20609,6 @@
               </w:rPr>
               <w:t>CloudLogging</w:t>
             </w:r>
-            <w:proofErr w:type="spellEnd"/>
           </w:p>
         </w:tc>
       </w:tr>
@@ -21394,7 +20885,14 @@
               <w:rPr>
                 <w:rFonts w:ascii="Calibri" w:eastAsia="Calibri" w:hAnsi="Calibri"/>
               </w:rPr>
-              <w:t>clusterrolebinding</w:t>
+              <w:t>clusterrolebindi</w:t>
+            </w:r>
+            <w:r>
+              <w:rPr>
+                <w:rFonts w:ascii="Calibri" w:eastAsia="Calibri" w:hAnsi="Calibri"/>
+              </w:rPr>
+              <w:lastRenderedPageBreak/>
+              <w:t>ng</w:t>
             </w:r>
             <w:r>
               <w:rPr>
@@ -21444,6 +20942,7 @@
                 <w:rFonts w:ascii="Calibri" w:eastAsia="Calibri" w:hAnsi="Calibri"/>
                 <w:lang w:val="en-US"/>
               </w:rPr>
+              <w:lastRenderedPageBreak/>
               <w:t>---</w:t>
             </w:r>
           </w:p>
@@ -21462,7 +20961,14 @@
               <w:rPr>
                 <w:rFonts w:ascii="Calibri" w:eastAsia="Calibri" w:hAnsi="Calibri"/>
               </w:rPr>
-              <w:t>event.dataset : yandexcloud.k8s_audit_logs and requestObject.roleRef.name.keyword:(cluster-admin or admin) and objectRef.resource.keyword: (clusterrolebindings or rolebindings) and verb : create and not responseObject.reason : AlreadyExists</w:t>
+              <w:t xml:space="preserve">event.dataset : yandexcloud.k8s_audit_logs and requestObject.roleRef.name.keyword:(cluster-admin or admin) and objectRef.resource.keyword: </w:t>
+            </w:r>
+            <w:r>
+              <w:rPr>
+                <w:rFonts w:ascii="Calibri" w:eastAsia="Calibri" w:hAnsi="Calibri"/>
+              </w:rPr>
+              <w:lastRenderedPageBreak/>
+              <w:t>(clusterrolebindings or rolebindings) and verb : create and not responseObject.reason : AlreadyExists</w:t>
             </w:r>
           </w:p>
         </w:tc>
@@ -21496,7 +21002,6 @@
                 <w:rFonts w:ascii="Calibri" w:eastAsia="Calibri" w:hAnsi="Calibri"/>
                 <w:lang w:val="ru-RU"/>
               </w:rPr>
-              <w:lastRenderedPageBreak/>
               <w:t>3</w:t>
             </w:r>
           </w:p>
@@ -21951,7 +21456,15 @@
                 <w:rFonts w:ascii="Calibri" w:eastAsia="Calibri" w:hAnsi="Calibri"/>
                 <w:lang w:val="ru-RU"/>
               </w:rPr>
-              <w:t xml:space="preserve">не актуально для Клиентов использующих собственный </w:t>
+              <w:t xml:space="preserve">не актуально для Клиентов </w:t>
+            </w:r>
+            <w:r>
+              <w:rPr>
+                <w:rFonts w:ascii="Calibri" w:eastAsia="Calibri" w:hAnsi="Calibri"/>
+                <w:lang w:val="ru-RU"/>
+              </w:rPr>
+              <w:lastRenderedPageBreak/>
+              <w:t xml:space="preserve">использующих собственный </w:t>
             </w:r>
             <w:r>
               <w:rPr>
@@ -21983,6 +21496,7 @@
                 <w:rFonts w:ascii="Calibri" w:eastAsia="Calibri" w:hAnsi="Calibri"/>
                 <w:lang w:val="en-US"/>
               </w:rPr>
+              <w:lastRenderedPageBreak/>
               <w:t>---</w:t>
             </w:r>
           </w:p>
@@ -22001,14 +21515,14 @@
               <w:rPr>
                 <w:rFonts w:ascii="Calibri" w:eastAsia="Calibri" w:hAnsi="Calibri"/>
               </w:rPr>
-              <w:t xml:space="preserve">event.dataset : yandexcloud.k8s_audit_logs and not requestObject.status.containerStatuses.image.keyword: *cr.yandex/* and requestObject.status.containerStatuses.containerID : *docker* and verb : patch and not  requestObject.status.containerStatuses.image.keyword: (*falco* or </w:t>
+              <w:t xml:space="preserve">event.dataset : yandexcloud.k8s_audit_logs and not requestObject.status.containerStatuses.image.keyword: *cr.yandex/* and requestObject.status.containerStatuses.containerID : *docker* and verb : patch and not  </w:t>
             </w:r>
             <w:r>
               <w:rPr>
                 <w:rFonts w:ascii="Calibri" w:eastAsia="Calibri" w:hAnsi="Calibri"/>
               </w:rPr>
               <w:lastRenderedPageBreak/>
-              <w:t>*openpolicyagent* or *kyverno* or *k8s.gcr.io*)</w:t>
+              <w:t>requestObject.status.containerStatuses.image.keyword: (*falco* or *openpolicyagent* or *kyverno* or *k8s.gcr.io*)</w:t>
             </w:r>
           </w:p>
         </w:tc>
@@ -22213,7 +21727,6 @@
               </w:rPr>
               <w:t>-</w:t>
             </w:r>
-            <w:proofErr w:type="spellStart"/>
             <w:r>
               <w:rPr>
                 <w:rFonts w:ascii="Calibri" w:eastAsia="Calibri" w:hAnsi="Calibri"/>
@@ -22221,29 +21734,12 @@
               </w:rPr>
               <w:t>api</w:t>
             </w:r>
-            <w:proofErr w:type="spellEnd"/>
-            <w:r>
-              <w:rPr>
-                <w:rFonts w:ascii="Calibri" w:eastAsia="Calibri" w:hAnsi="Calibri"/>
-                <w:lang w:val="ru-RU"/>
-              </w:rPr>
-              <w:t xml:space="preserve"> под сервисным аккаунтом с внешнего </w:t>
-            </w:r>
-            <w:proofErr w:type="spellStart"/>
-            <w:r>
-              <w:rPr>
-                <w:rFonts w:ascii="Calibri" w:eastAsia="Calibri" w:hAnsi="Calibri"/>
-                <w:lang w:val="ru-RU"/>
-              </w:rPr>
-              <w:t>ip</w:t>
-            </w:r>
-            <w:proofErr w:type="spellEnd"/>
-            <w:r>
-              <w:rPr>
-                <w:rFonts w:ascii="Calibri" w:eastAsia="Calibri" w:hAnsi="Calibri"/>
-                <w:lang w:val="ru-RU"/>
-              </w:rPr>
-              <w:t xml:space="preserve"> адреса</w:t>
+            <w:r>
+              <w:rPr>
+                <w:rFonts w:ascii="Calibri" w:eastAsia="Calibri" w:hAnsi="Calibri"/>
+                <w:lang w:val="ru-RU"/>
+              </w:rPr>
+              <w:t xml:space="preserve"> под сервисным аккаунтом с внешнего ip адреса</w:t>
             </w:r>
           </w:p>
         </w:tc>
@@ -22528,14 +22024,14 @@
               <w:rPr>
                 <w:rFonts w:ascii="Calibri" w:eastAsia="Calibri" w:hAnsi="Calibri"/>
               </w:rPr>
-              <w:t xml:space="preserve">event.dataset : yandexcloud.k8s_audit_logs and verb : delete  and objectRef.namespace.keyword: falco </w:t>
+              <w:t xml:space="preserve">event.dataset : yandexcloud.k8s_audit_logs and verb : delete  and </w:t>
             </w:r>
             <w:r>
               <w:rPr>
                 <w:rFonts w:ascii="Calibri" w:eastAsia="Calibri" w:hAnsi="Calibri"/>
               </w:rPr>
               <w:lastRenderedPageBreak/>
-              <w:t>and objectRef.resource.keyword : daemonsets</w:t>
+              <w:t>objectRef.namespace.keyword: falco and objectRef.resource.keyword : daemonsets</w:t>
             </w:r>
           </w:p>
         </w:tc>
@@ -22938,7 +22434,14 @@
               <w:rPr>
                 <w:rFonts w:ascii="Calibri" w:eastAsia="Calibri" w:hAnsi="Calibri"/>
               </w:rPr>
-              <w:t>event.dataset : yandexcloud.k8s_audit_logs and objectRef.apiGroup.keyword: constraints.gatekeeper.sh and (verb : delete or update) and not user.name : "system:serviceaccount:gatekeeper-system:gatekeeper-admin"</w:t>
+              <w:t xml:space="preserve">event.dataset : yandexcloud.k8s_audit_logs and objectRef.apiGroup.keyword: constraints.gatekeeper.sh and (verb : delete or update) and not user.name : </w:t>
+            </w:r>
+            <w:r>
+              <w:rPr>
+                <w:rFonts w:ascii="Calibri" w:eastAsia="Calibri" w:hAnsi="Calibri"/>
+              </w:rPr>
+              <w:lastRenderedPageBreak/>
+              <w:t>"system:serviceaccount:gatekeeper-system:gatekeeper-admin"</w:t>
             </w:r>
           </w:p>
         </w:tc>
@@ -22963,7 +22466,6 @@
           </w:tcPr>
           <w:p>
             <w:r>
-              <w:lastRenderedPageBreak/>
               <w:t>Kyverno</w:t>
             </w:r>
           </w:p>
@@ -23380,6 +22882,7 @@
                 <w:rFonts w:ascii="Calibri" w:eastAsia="Calibri" w:hAnsi="Calibri"/>
                 <w:lang w:val="en-US"/>
               </w:rPr>
+              <w:lastRenderedPageBreak/>
               <w:t>17</w:t>
             </w:r>
           </w:p>
@@ -23407,47 +22910,7 @@
                 <w:rFonts w:ascii="Calibri" w:eastAsia="Calibri" w:hAnsi="Calibri"/>
                 <w:lang w:val="en-US"/>
               </w:rPr>
-              <w:t xml:space="preserve"> </w:t>
-            </w:r>
-            <w:proofErr w:type="spellStart"/>
-            <w:r>
-              <w:rPr>
-                <w:rFonts w:ascii="Calibri" w:eastAsia="Calibri" w:hAnsi="Calibri"/>
-                <w:lang w:val="en-US"/>
-              </w:rPr>
-              <w:t>Kyvenro</w:t>
-            </w:r>
-            <w:proofErr w:type="spellEnd"/>
-            <w:r>
-              <w:rPr>
-                <w:rFonts w:ascii="Calibri" w:eastAsia="Calibri" w:hAnsi="Calibri"/>
-                <w:lang w:val="en-US"/>
-              </w:rPr>
-              <w:t xml:space="preserve">: fail status of policy </w:t>
-            </w:r>
-            <w:r>
-              <w:rPr>
-                <w:rFonts w:ascii="Calibri" w:eastAsia="Calibri" w:hAnsi="Calibri"/>
-                <w:lang w:val="en-US"/>
-              </w:rPr>
-              <w:lastRenderedPageBreak/>
-              <w:t>result (</w:t>
-            </w:r>
-            <w:proofErr w:type="gramStart"/>
-            <w:r>
-              <w:rPr>
-                <w:rFonts w:ascii="Calibri" w:eastAsia="Calibri" w:hAnsi="Calibri"/>
-                <w:lang w:val="en-US"/>
-              </w:rPr>
-              <w:t>Yandexcloud:k</w:t>
-            </w:r>
-            <w:proofErr w:type="gramEnd"/>
-            <w:r>
-              <w:rPr>
-                <w:rFonts w:ascii="Calibri" w:eastAsia="Calibri" w:hAnsi="Calibri"/>
-                <w:lang w:val="en-US"/>
-              </w:rPr>
-              <w:t>8s:kyverno-reporter-detect)</w:t>
+              <w:t xml:space="preserve"> Kyvenro: fail status of policy result (Yandexcloud:k8s:kyverno-reporter-detect)</w:t>
             </w:r>
           </w:p>
         </w:tc>
@@ -23466,7 +22929,6 @@
                 <w:rFonts w:ascii="Calibri" w:eastAsia="Calibri" w:hAnsi="Calibri"/>
                 <w:lang w:val="en-US"/>
               </w:rPr>
-              <w:lastRenderedPageBreak/>
               <w:t>---</w:t>
             </w:r>
           </w:p>
@@ -23583,81 +23045,8 @@
                 <w:rFonts w:ascii="Calibri" w:eastAsia="Calibri" w:hAnsi="Calibri"/>
                 <w:lang w:val="ru-RU"/>
               </w:rPr>
-              <w:t xml:space="preserve">объекта </w:t>
-            </w:r>
-            <w:proofErr w:type="spellStart"/>
-            <w:r>
-              <w:rPr>
-                <w:rFonts w:ascii="Calibri" w:eastAsia="Calibri" w:hAnsi="Calibri"/>
-                <w:lang w:val="ru-RU"/>
-              </w:rPr>
-              <w:t>external</w:t>
-            </w:r>
-            <w:proofErr w:type="spellEnd"/>
-            <w:r>
-              <w:rPr>
-                <w:rFonts w:ascii="Calibri" w:eastAsia="Calibri" w:hAnsi="Calibri"/>
-                <w:lang w:val="ru-RU"/>
-              </w:rPr>
-              <w:t xml:space="preserve"> </w:t>
-            </w:r>
-            <w:proofErr w:type="spellStart"/>
-            <w:r>
-              <w:rPr>
-                <w:rFonts w:ascii="Calibri" w:eastAsia="Calibri" w:hAnsi="Calibri"/>
-                <w:lang w:val="ru-RU"/>
-              </w:rPr>
-              <w:t>secrets</w:t>
-            </w:r>
-            <w:proofErr w:type="spellEnd"/>
-            <w:r>
-              <w:rPr>
-                <w:rFonts w:ascii="Calibri" w:eastAsia="Calibri" w:hAnsi="Calibri"/>
-                <w:lang w:val="ru-RU"/>
-              </w:rPr>
-              <w:t xml:space="preserve"> </w:t>
-            </w:r>
-            <w:proofErr w:type="spellStart"/>
-            <w:r>
-              <w:rPr>
-                <w:rFonts w:ascii="Calibri" w:eastAsia="Calibri" w:hAnsi="Calibri"/>
-                <w:lang w:val="ru-RU"/>
-              </w:rPr>
-              <w:t>учеткой</w:t>
-            </w:r>
-            <w:proofErr w:type="spellEnd"/>
-            <w:r>
-              <w:rPr>
-                <w:rFonts w:ascii="Calibri" w:eastAsia="Calibri" w:hAnsi="Calibri"/>
-                <w:lang w:val="ru-RU"/>
-              </w:rPr>
-              <w:t xml:space="preserve"> отличной от </w:t>
-            </w:r>
-            <w:proofErr w:type="spellStart"/>
-            <w:r>
-              <w:rPr>
-                <w:rFonts w:ascii="Calibri" w:eastAsia="Calibri" w:hAnsi="Calibri"/>
-                <w:lang w:val="ru-RU"/>
-              </w:rPr>
-              <w:t>ci</w:t>
-            </w:r>
-            <w:proofErr w:type="spellEnd"/>
-            <w:r>
-              <w:rPr>
-                <w:rFonts w:ascii="Calibri" w:eastAsia="Calibri" w:hAnsi="Calibri"/>
-                <w:lang w:val="ru-RU"/>
-              </w:rPr>
-              <w:t>/</w:t>
-            </w:r>
-            <w:proofErr w:type="spellStart"/>
-            <w:r>
-              <w:rPr>
-                <w:rFonts w:ascii="Calibri" w:eastAsia="Calibri" w:hAnsi="Calibri"/>
-                <w:lang w:val="ru-RU"/>
-              </w:rPr>
-              <w:t>cd</w:t>
-            </w:r>
-            <w:proofErr w:type="spellEnd"/>
+              <w:t>объекта external secrets учеткой отличной от ci/cd</w:t>
+            </w:r>
             <w:r>
               <w:rPr>
                 <w:rFonts w:ascii="Calibri" w:eastAsia="Calibri" w:hAnsi="Calibri"/>
@@ -23800,7 +23189,14 @@
               <w:rPr>
                 <w:rFonts w:ascii="Calibri" w:eastAsia="Calibri" w:hAnsi="Calibri"/>
               </w:rPr>
-              <w:t>event.dataset : yandexcloud.k8s_audit_logs and objectRef.resource: "secrets" and verb: "get" and not user.name: ("system:serviceaccount:external-secrets:external-secrets" or "system:serviceaccount:kube-system:hubble-generate-certs" or "system:serviceaccount:kyverno:kyverno")</w:t>
+              <w:t xml:space="preserve">event.dataset : yandexcloud.k8s_audit_logs and objectRef.resource: "secrets" and verb: "get" and not user.name: ("system:serviceaccount:external-secrets:external-secrets" or "system:serviceaccount:kube-system:hubble-generate-certs" or </w:t>
+            </w:r>
+            <w:r>
+              <w:rPr>
+                <w:rFonts w:ascii="Calibri" w:eastAsia="Calibri" w:hAnsi="Calibri"/>
+              </w:rPr>
+              <w:lastRenderedPageBreak/>
+              <w:t>"system:serviceaccount:kyverno:kyverno")</w:t>
             </w:r>
           </w:p>
         </w:tc>
@@ -24788,6 +24184,7 @@
   <w:style w:type="character" w:default="1" w:styleId="DefaultParagraphFont">
     <w:name w:val="Default Paragraph Font"/>
     <w:uiPriority w:val="1"/>
+    <w:semiHidden/>
     <w:unhideWhenUsed/>
   </w:style>
   <w:style w:type="table" w:default="1" w:styleId="TableNormal">
@@ -25248,15 +24645,6 @@
 </file>
 
 <file path=customXml/item2.xml><?xml version="1.0" encoding="utf-8"?>
-<?mso-contentType ?>
-<FormTemplates xmlns="http://schemas.microsoft.com/sharepoint/v3/contenttype/forms">
-  <Display>DocumentLibraryForm</Display>
-  <Edit>DocumentLibraryForm</Edit>
-  <New>DocumentLibraryForm</New>
-</FormTemplates>
-</file>
-
-<file path=customXml/item3.xml><?xml version="1.0" encoding="utf-8"?>
 <ct:contentTypeSchema xmlns:ct="http://schemas.microsoft.com/office/2006/metadata/contentType" xmlns:ma="http://schemas.microsoft.com/office/2006/metadata/properties/metaAttributes" ct:_="" ma:_="" ma:contentTypeName="Document" ma:contentTypeID="0x010100F1DA11FBEB165345AFB0DC9F43B7DD6D" ma:contentTypeVersion="13" ma:contentTypeDescription="Create a new document." ma:contentTypeScope="" ma:versionID="2e9b0f8fe844e52b00caf6e370ea6ae1">
   <xsd:schema xmlns:xsd="http://www.w3.org/2001/XMLSchema" xmlns:xs="http://www.w3.org/2001/XMLSchema" xmlns:p="http://schemas.microsoft.com/office/2006/metadata/properties" xmlns:ns2="fdcd4c29-1852-485e-90f7-8e54a106886f" xmlns:ns3="255511b1-9a23-4ab2-ae2e-7b9d21911e73" targetNamespace="http://schemas.microsoft.com/office/2006/metadata/properties" ma:root="true" ma:fieldsID="8874cbfd36800c22490d1c729107b963" ns2:_="" ns3:_="">
     <xsd:import namespace="fdcd4c29-1852-485e-90f7-8e54a106886f"/>
@@ -25479,6 +24867,15 @@
 </ct:contentTypeSchema>
 </file>
 
+<file path=customXml/item3.xml><?xml version="1.0" encoding="utf-8"?>
+<?mso-contentType ?>
+<FormTemplates xmlns="http://schemas.microsoft.com/sharepoint/v3/contenttype/forms">
+  <Display>DocumentLibraryForm</Display>
+  <Edit>DocumentLibraryForm</Edit>
+  <New>DocumentLibraryForm</New>
+</FormTemplates>
+</file>
+
 <file path=customXml/itemProps1.xml><?xml version="1.0" encoding="utf-8"?>
 <ds:datastoreItem xmlns:ds="http://schemas.openxmlformats.org/officeDocument/2006/customXml" ds:itemID="{561488B5-F453-4933-8526-345032786854}">
   <ds:schemaRefs>
@@ -25490,14 +24887,6 @@
 </file>
 
 <file path=customXml/itemProps2.xml><?xml version="1.0" encoding="utf-8"?>
-<ds:datastoreItem xmlns:ds="http://schemas.openxmlformats.org/officeDocument/2006/customXml" ds:itemID="{DEF89113-36D6-4181-856E-75F8C5023FCC}">
-  <ds:schemaRefs>
-    <ds:schemaRef ds:uri="http://schemas.microsoft.com/sharepoint/v3/contenttype/forms"/>
-  </ds:schemaRefs>
-</ds:datastoreItem>
-</file>
-
-<file path=customXml/itemProps3.xml><?xml version="1.0" encoding="utf-8"?>
 <ds:datastoreItem xmlns:ds="http://schemas.openxmlformats.org/officeDocument/2006/customXml" ds:itemID="{4FEABCE9-B6B8-46F1-828D-6100E62736F6}">
   <ds:schemaRefs>
     <ds:schemaRef ds:uri="http://schemas.microsoft.com/office/2006/metadata/contentType"/>
@@ -25514,4 +24903,12 @@
     <ds:schemaRef ds:uri="http://schemas.microsoft.com/internal/obd"/>
   </ds:schemaRefs>
 </ds:datastoreItem>
+</file>
+
+<file path=customXml/itemProps3.xml><?xml version="1.0" encoding="utf-8"?>
+<ds:datastoreItem xmlns:ds="http://schemas.openxmlformats.org/officeDocument/2006/customXml" ds:itemID="{DEF89113-36D6-4181-856E-75F8C5023FCC}">
+  <ds:schemaRefs>
+    <ds:schemaRef ds:uri="http://schemas.microsoft.com/sharepoint/v3/contenttype/forms"/>
+  </ds:schemaRefs>
+</ds:datastoreItem>
 </file>
--- a/auditlogs/_use_cases_and_searches/Use-casesANDsearches_RU.docx
+++ b/auditlogs/_use_cases_and_searches/Use-casesANDsearches_RU.docx
@@ -146,6 +146,7 @@
               </w:rPr>
             </w:pPr>
             <w:hyperlink r:id="rId10" w:history="1">
+              <w:proofErr w:type="spellStart"/>
               <w:r>
                 <w:rPr>
                   <w:rStyle w:val="Hyperlink"/>
@@ -154,6 +155,7 @@
                 </w:rPr>
                 <w:t>CloudLogging</w:t>
               </w:r>
+              <w:proofErr w:type="spellEnd"/>
             </w:hyperlink>
             <w:r>
               <w:rPr>
@@ -210,6 +212,7 @@
           </w:tcPr>
           <w:p>
             <w:hyperlink r:id="rId12" w:history="1">
+              <w:proofErr w:type="spellStart"/>
               <w:r>
                 <w:rPr>
                   <w:rStyle w:val="Hyperlink"/>
@@ -218,6 +221,7 @@
                 </w:rPr>
                 <w:t>Elasticsearch</w:t>
               </w:r>
+              <w:proofErr w:type="spellEnd"/>
             </w:hyperlink>
             <w:r>
               <w:fldChar w:fldCharType="begin"/>
@@ -286,11 +290,19 @@
             </w:r>
           </w:p>
           <w:p>
-            <w:r>
-              <w:rPr>
-                <w:lang w:val="en-US"/>
-              </w:rPr>
-              <w:t xml:space="preserve">Opensearch </w:t>
+            <w:proofErr w:type="spellStart"/>
+            <w:r>
+              <w:rPr>
+                <w:lang w:val="en-US"/>
+              </w:rPr>
+              <w:t>Opensearch</w:t>
+            </w:r>
+            <w:proofErr w:type="spellEnd"/>
+            <w:r>
+              <w:rPr>
+                <w:lang w:val="en-US"/>
+              </w:rPr>
+              <w:t xml:space="preserve"> </w:t>
             </w:r>
             <w:r>
               <w:fldChar w:fldCharType="begin"/>
@@ -2383,8 +2395,20 @@
                 <w:color w:val="auto"/>
                 <w:lang w:val="ru-RU"/>
               </w:rPr>
-              <w:t>Поиск событий по объектам определенного фолдера</w:t>
-            </w:r>
+              <w:t xml:space="preserve">Поиск событий по объектам определенного </w:t>
+            </w:r>
+            <w:proofErr w:type="spellStart"/>
+            <w:r>
+              <w:rPr>
+                <w:rFonts w:asciiTheme="minorHAnsi" w:eastAsiaTheme="minorEastAsia" w:hAnsiTheme="minorHAnsi" w:cstheme="minorBidi"/>
+                <w:i w:val="0"/>
+                <w:iCs w:val="0"/>
+                <w:color w:val="auto"/>
+                <w:lang w:val="ru-RU"/>
+              </w:rPr>
+              <w:t>фолдера</w:t>
+            </w:r>
+            <w:proofErr w:type="spellEnd"/>
           </w:p>
           <w:p>
             <w:pPr>
@@ -3077,12 +3101,103 @@
                 <w:lang w:val="en-US"/>
               </w:rPr>
             </w:pPr>
+            <w:proofErr w:type="spellStart"/>
+            <w:proofErr w:type="gramStart"/>
             <w:r>
               <w:rPr>
                 <w:rFonts w:ascii="Lucida Console" w:eastAsiaTheme="minorEastAsia" w:hAnsi="Lucida Console"/>
                 <w:lang w:val="en-US"/>
               </w:rPr>
-              <w:t>event.dataset: yandexcloud.audittrail and event.action:  (yandex.cloud.audit.iam.CreateAccessKey or yandex.cloud.audit.iam.CreateKey or andex.cloud.audit.iam.CreateApiKey)</w:t>
+              <w:t>event.dataset</w:t>
+            </w:r>
+            <w:proofErr w:type="spellEnd"/>
+            <w:proofErr w:type="gramEnd"/>
+            <w:r>
+              <w:rPr>
+                <w:rFonts w:ascii="Lucida Console" w:eastAsiaTheme="minorEastAsia" w:hAnsi="Lucida Console"/>
+                <w:lang w:val="en-US"/>
+              </w:rPr>
+              <w:t xml:space="preserve">: </w:t>
+            </w:r>
+            <w:proofErr w:type="spellStart"/>
+            <w:r>
+              <w:rPr>
+                <w:rFonts w:ascii="Lucida Console" w:eastAsiaTheme="minorEastAsia" w:hAnsi="Lucida Console"/>
+                <w:lang w:val="en-US"/>
+              </w:rPr>
+              <w:t>yandexcloud.audittrail</w:t>
+            </w:r>
+            <w:proofErr w:type="spellEnd"/>
+            <w:r>
+              <w:rPr>
+                <w:rFonts w:ascii="Lucida Console" w:eastAsiaTheme="minorEastAsia" w:hAnsi="Lucida Console"/>
+                <w:lang w:val="en-US"/>
+              </w:rPr>
+              <w:t xml:space="preserve"> and </w:t>
+            </w:r>
+            <w:proofErr w:type="spellStart"/>
+            <w:r>
+              <w:rPr>
+                <w:rFonts w:ascii="Lucida Console" w:eastAsiaTheme="minorEastAsia" w:hAnsi="Lucida Console"/>
+                <w:lang w:val="en-US"/>
+              </w:rPr>
+              <w:t>event.action</w:t>
+            </w:r>
+            <w:proofErr w:type="spellEnd"/>
+            <w:r>
+              <w:rPr>
+                <w:rFonts w:ascii="Lucida Console" w:eastAsiaTheme="minorEastAsia" w:hAnsi="Lucida Console"/>
+                <w:lang w:val="en-US"/>
+              </w:rPr>
+              <w:t>:  (</w:t>
+            </w:r>
+            <w:proofErr w:type="spellStart"/>
+            <w:r>
+              <w:rPr>
+                <w:rFonts w:ascii="Lucida Console" w:eastAsiaTheme="minorEastAsia" w:hAnsi="Lucida Console"/>
+                <w:lang w:val="en-US"/>
+              </w:rPr>
+              <w:t>yandex.cloud.audit.iam.CreateAccessKey</w:t>
+            </w:r>
+            <w:proofErr w:type="spellEnd"/>
+            <w:r>
+              <w:rPr>
+                <w:rFonts w:ascii="Lucida Console" w:eastAsiaTheme="minorEastAsia" w:hAnsi="Lucida Console"/>
+                <w:lang w:val="en-US"/>
+              </w:rPr>
+              <w:t xml:space="preserve"> or </w:t>
+            </w:r>
+            <w:proofErr w:type="spellStart"/>
+            <w:r>
+              <w:rPr>
+                <w:rFonts w:ascii="Lucida Console" w:eastAsiaTheme="minorEastAsia" w:hAnsi="Lucida Console"/>
+                <w:lang w:val="en-US"/>
+              </w:rPr>
+              <w:t>yandex.cloud.audit.iam.CreateKey</w:t>
+            </w:r>
+            <w:proofErr w:type="spellEnd"/>
+            <w:r>
+              <w:rPr>
+                <w:rFonts w:ascii="Lucida Console" w:eastAsiaTheme="minorEastAsia" w:hAnsi="Lucida Console"/>
+                <w:lang w:val="en-US"/>
+              </w:rPr>
+              <w:t xml:space="preserve"> or </w:t>
+            </w:r>
+            <w:proofErr w:type="spellStart"/>
+            <w:r>
+              <w:rPr>
+                <w:rFonts w:ascii="Lucida Console" w:eastAsiaTheme="minorEastAsia" w:hAnsi="Lucida Console"/>
+                <w:lang w:val="en-US"/>
+              </w:rPr>
+              <w:t>andex.cloud.audit.iam.CreateApiKey</w:t>
+            </w:r>
+            <w:proofErr w:type="spellEnd"/>
+            <w:r>
+              <w:rPr>
+                <w:rFonts w:ascii="Lucida Console" w:eastAsiaTheme="minorEastAsia" w:hAnsi="Lucida Console"/>
+                <w:lang w:val="en-US"/>
+              </w:rPr>
+              <w:t>)</w:t>
             </w:r>
           </w:p>
         </w:tc>
@@ -3524,7 +3639,23 @@
                 <w:rFonts w:ascii="Calibri" w:eastAsia="Calibri" w:hAnsi="Calibri"/>
                 <w:lang w:val="ru-RU"/>
               </w:rPr>
-              <w:t xml:space="preserve">Срабатывание на любое действие под привелигированным </w:t>
+              <w:t xml:space="preserve">Срабатывание на любое действие под </w:t>
+            </w:r>
+            <w:proofErr w:type="spellStart"/>
+            <w:r>
+              <w:rPr>
+                <w:rFonts w:ascii="Calibri" w:eastAsia="Calibri" w:hAnsi="Calibri"/>
+                <w:lang w:val="ru-RU"/>
+              </w:rPr>
+              <w:t>привелигированным</w:t>
+            </w:r>
+            <w:proofErr w:type="spellEnd"/>
+            <w:r>
+              <w:rPr>
+                <w:rFonts w:ascii="Calibri" w:eastAsia="Calibri" w:hAnsi="Calibri"/>
+                <w:lang w:val="ru-RU"/>
+              </w:rPr>
+              <w:t xml:space="preserve"> </w:t>
             </w:r>
             <w:r>
               <w:rPr>
@@ -3557,7 +3688,21 @@
               <w:rPr>
                 <w:rFonts w:ascii="Calibri" w:eastAsia="Calibri" w:hAnsi="Calibri"/>
               </w:rPr>
-              <w:t>“resource-manager.clouds.owner”</w:t>
+              <w:t>“resource-</w:t>
+            </w:r>
+            <w:proofErr w:type="gramStart"/>
+            <w:r>
+              <w:rPr>
+                <w:rFonts w:ascii="Calibri" w:eastAsia="Calibri" w:hAnsi="Calibri"/>
+              </w:rPr>
+              <w:t>manager.clouds</w:t>
+            </w:r>
+            <w:proofErr w:type="gramEnd"/>
+            <w:r>
+              <w:rPr>
+                <w:rFonts w:ascii="Calibri" w:eastAsia="Calibri" w:hAnsi="Calibri"/>
+              </w:rPr>
+              <w:t>.owner”</w:t>
             </w:r>
             <w:r>
               <w:rPr>
@@ -3591,13 +3736,13 @@
             <w:pPr>
               <w:rPr>
                 <w:rFonts w:ascii="Calibri" w:eastAsia="Calibri" w:hAnsi="Calibri"/>
-                <w:lang w:val="en-US"/>
-              </w:rPr>
-            </w:pPr>
-            <w:r>
-              <w:rPr>
-                <w:rFonts w:ascii="Calibri" w:eastAsia="Calibri" w:hAnsi="Calibri"/>
-                <w:lang w:val="en-US"/>
+                <w:lang w:val="ru-RU"/>
+              </w:rPr>
+            </w:pPr>
+            <w:r>
+              <w:rPr>
+                <w:rFonts w:ascii="Calibri" w:eastAsia="Calibri" w:hAnsi="Calibri"/>
+                <w:lang w:val="ru-RU"/>
               </w:rPr>
               <w:t>” (</w:t>
             </w:r>
@@ -3611,7 +3756,7 @@
             <w:r>
               <w:rPr>
                 <w:rFonts w:ascii="Calibri" w:eastAsia="Calibri" w:hAnsi="Calibri"/>
-                <w:lang w:val="en-US"/>
+                <w:lang w:val="ru-RU"/>
               </w:rPr>
               <w:t xml:space="preserve"> </w:t>
             </w:r>
@@ -3625,7 +3770,7 @@
             <w:r>
               <w:rPr>
                 <w:rFonts w:ascii="Calibri" w:eastAsia="Calibri" w:hAnsi="Calibri"/>
-                <w:lang w:val="en-US"/>
+                <w:lang w:val="ru-RU"/>
               </w:rPr>
               <w:t>)</w:t>
             </w:r>
@@ -3744,12 +3889,39 @@
                 <w:lang w:val="en-US"/>
               </w:rPr>
             </w:pPr>
+            <w:proofErr w:type="spellStart"/>
+            <w:proofErr w:type="gramStart"/>
             <w:r>
               <w:rPr>
                 <w:rFonts w:ascii="Lucida Console" w:eastAsiaTheme="minorEastAsia" w:hAnsi="Lucida Console"/>
                 <w:lang w:val="en-US"/>
               </w:rPr>
-              <w:t>event.dataset: yandexcloud.audittrail and user.name : mirtov8@yandex-team.ru kirill8@yandex-team.ru</w:t>
+              <w:t>event.dataset</w:t>
+            </w:r>
+            <w:proofErr w:type="spellEnd"/>
+            <w:proofErr w:type="gramEnd"/>
+            <w:r>
+              <w:rPr>
+                <w:rFonts w:ascii="Lucida Console" w:eastAsiaTheme="minorEastAsia" w:hAnsi="Lucida Console"/>
+                <w:lang w:val="en-US"/>
+              </w:rPr>
+              <w:t xml:space="preserve">: </w:t>
+            </w:r>
+            <w:proofErr w:type="spellStart"/>
+            <w:r>
+              <w:rPr>
+                <w:rFonts w:ascii="Lucida Console" w:eastAsiaTheme="minorEastAsia" w:hAnsi="Lucida Console"/>
+                <w:lang w:val="en-US"/>
+              </w:rPr>
+              <w:t>yandexcloud.audittrail</w:t>
+            </w:r>
+            <w:proofErr w:type="spellEnd"/>
+            <w:r>
+              <w:rPr>
+                <w:rFonts w:ascii="Lucida Console" w:eastAsiaTheme="minorEastAsia" w:hAnsi="Lucida Console"/>
+                <w:lang w:val="en-US"/>
+              </w:rPr>
+              <w:t xml:space="preserve"> and user.name : mirtov8@yandex-team.ru kirill8@yandex-team.ru</w:t>
             </w:r>
           </w:p>
         </w:tc>
@@ -3889,12 +4061,55 @@
                 <w:lang w:val="en-US"/>
               </w:rPr>
             </w:pPr>
+            <w:proofErr w:type="spellStart"/>
+            <w:proofErr w:type="gramStart"/>
             <w:r>
               <w:rPr>
                 <w:rFonts w:ascii="Lucida Console" w:eastAsiaTheme="minorEastAsia" w:hAnsi="Lucida Console"/>
                 <w:lang w:val="en-US"/>
               </w:rPr>
-              <w:t>event.dataset: yandexcloud.audittrail and error.message: Permission denied</w:t>
+              <w:t>event.dataset</w:t>
+            </w:r>
+            <w:proofErr w:type="spellEnd"/>
+            <w:proofErr w:type="gramEnd"/>
+            <w:r>
+              <w:rPr>
+                <w:rFonts w:ascii="Lucida Console" w:eastAsiaTheme="minorEastAsia" w:hAnsi="Lucida Console"/>
+                <w:lang w:val="en-US"/>
+              </w:rPr>
+              <w:t xml:space="preserve">: </w:t>
+            </w:r>
+            <w:proofErr w:type="spellStart"/>
+            <w:r>
+              <w:rPr>
+                <w:rFonts w:ascii="Lucida Console" w:eastAsiaTheme="minorEastAsia" w:hAnsi="Lucida Console"/>
+                <w:lang w:val="en-US"/>
+              </w:rPr>
+              <w:t>yandexcloud.audittrail</w:t>
+            </w:r>
+            <w:proofErr w:type="spellEnd"/>
+            <w:r>
+              <w:rPr>
+                <w:rFonts w:ascii="Lucida Console" w:eastAsiaTheme="minorEastAsia" w:hAnsi="Lucida Console"/>
+                <w:lang w:val="en-US"/>
+              </w:rPr>
+              <w:t xml:space="preserve"> and </w:t>
+            </w:r>
+            <w:proofErr w:type="spellStart"/>
+            <w:r>
+              <w:rPr>
+                <w:rFonts w:ascii="Lucida Console" w:eastAsiaTheme="minorEastAsia" w:hAnsi="Lucida Console"/>
+                <w:lang w:val="en-US"/>
+              </w:rPr>
+              <w:t>error.message</w:t>
+            </w:r>
+            <w:proofErr w:type="spellEnd"/>
+            <w:r>
+              <w:rPr>
+                <w:rFonts w:ascii="Lucida Console" w:eastAsiaTheme="minorEastAsia" w:hAnsi="Lucida Console"/>
+                <w:lang w:val="en-US"/>
+              </w:rPr>
+              <w:t>: Permission denied</w:t>
             </w:r>
           </w:p>
         </w:tc>
@@ -4071,12 +4286,55 @@
                 <w:lang w:val="en-US"/>
               </w:rPr>
             </w:pPr>
+            <w:proofErr w:type="spellStart"/>
+            <w:proofErr w:type="gramStart"/>
             <w:r>
               <w:rPr>
                 <w:rFonts w:ascii="Lucida Console" w:eastAsiaTheme="minorEastAsia" w:hAnsi="Lucida Console"/>
                 <w:lang w:val="en-US"/>
               </w:rPr>
-              <w:t>event.dataset: yandexcloud.audittrail and details.access_binding_deltas.access_binding.role_id: admin</w:t>
+              <w:t>event.dataset</w:t>
+            </w:r>
+            <w:proofErr w:type="spellEnd"/>
+            <w:proofErr w:type="gramEnd"/>
+            <w:r>
+              <w:rPr>
+                <w:rFonts w:ascii="Lucida Console" w:eastAsiaTheme="minorEastAsia" w:hAnsi="Lucida Console"/>
+                <w:lang w:val="en-US"/>
+              </w:rPr>
+              <w:t xml:space="preserve">: </w:t>
+            </w:r>
+            <w:proofErr w:type="spellStart"/>
+            <w:r>
+              <w:rPr>
+                <w:rFonts w:ascii="Lucida Console" w:eastAsiaTheme="minorEastAsia" w:hAnsi="Lucida Console"/>
+                <w:lang w:val="en-US"/>
+              </w:rPr>
+              <w:t>yandexcloud.audittrail</w:t>
+            </w:r>
+            <w:proofErr w:type="spellEnd"/>
+            <w:r>
+              <w:rPr>
+                <w:rFonts w:ascii="Lucida Console" w:eastAsiaTheme="minorEastAsia" w:hAnsi="Lucida Console"/>
+                <w:lang w:val="en-US"/>
+              </w:rPr>
+              <w:t xml:space="preserve"> and </w:t>
+            </w:r>
+            <w:proofErr w:type="spellStart"/>
+            <w:r>
+              <w:rPr>
+                <w:rFonts w:ascii="Lucida Console" w:eastAsiaTheme="minorEastAsia" w:hAnsi="Lucida Console"/>
+                <w:lang w:val="en-US"/>
+              </w:rPr>
+              <w:t>details.access_binding_deltas.access_binding.role_id</w:t>
+            </w:r>
+            <w:proofErr w:type="spellEnd"/>
+            <w:r>
+              <w:rPr>
+                <w:rFonts w:ascii="Lucida Console" w:eastAsiaTheme="minorEastAsia" w:hAnsi="Lucida Console"/>
+                <w:lang w:val="en-US"/>
+              </w:rPr>
+              <w:t>: admin</w:t>
             </w:r>
           </w:p>
         </w:tc>
@@ -4339,6 +4597,7 @@
               </w:rPr>
               <w:t xml:space="preserve">Назначение роли </w:t>
             </w:r>
+            <w:proofErr w:type="gramStart"/>
             <w:r>
               <w:rPr>
                 <w:rFonts w:ascii="Calibri" w:eastAsia="Calibri" w:hAnsi="Calibri"/>
@@ -4358,6 +4617,7 @@
               </w:rPr>
               <w:t>public</w:t>
             </w:r>
+            <w:proofErr w:type="gramEnd"/>
             <w:r>
               <w:rPr>
                 <w:rFonts w:ascii="Calibri" w:eastAsia="Calibri" w:hAnsi="Calibri"/>
@@ -4429,13 +4689,65 @@
                 <w:lang w:val="en-US"/>
               </w:rPr>
             </w:pPr>
+            <w:proofErr w:type="spellStart"/>
+            <w:proofErr w:type="gramStart"/>
             <w:r>
               <w:rPr>
                 <w:rFonts w:ascii="Lucida Console" w:eastAsiaTheme="minorEastAsia" w:hAnsi="Lucida Console"/>
                 <w:lang w:val="en-US"/>
               </w:rPr>
-              <w:t>event.dataset: yandexcloud.audittrail and details.access_binding_deltas.access_binding.role_id: vpc.publicAdmin</w:t>
-            </w:r>
+              <w:t>event.dataset</w:t>
+            </w:r>
+            <w:proofErr w:type="spellEnd"/>
+            <w:proofErr w:type="gramEnd"/>
+            <w:r>
+              <w:rPr>
+                <w:rFonts w:ascii="Lucida Console" w:eastAsiaTheme="minorEastAsia" w:hAnsi="Lucida Console"/>
+                <w:lang w:val="en-US"/>
+              </w:rPr>
+              <w:t xml:space="preserve">: </w:t>
+            </w:r>
+            <w:proofErr w:type="spellStart"/>
+            <w:r>
+              <w:rPr>
+                <w:rFonts w:ascii="Lucida Console" w:eastAsiaTheme="minorEastAsia" w:hAnsi="Lucida Console"/>
+                <w:lang w:val="en-US"/>
+              </w:rPr>
+              <w:t>yandexcloud.audittrail</w:t>
+            </w:r>
+            <w:proofErr w:type="spellEnd"/>
+            <w:r>
+              <w:rPr>
+                <w:rFonts w:ascii="Lucida Console" w:eastAsiaTheme="minorEastAsia" w:hAnsi="Lucida Console"/>
+                <w:lang w:val="en-US"/>
+              </w:rPr>
+              <w:t xml:space="preserve"> and </w:t>
+            </w:r>
+            <w:proofErr w:type="spellStart"/>
+            <w:r>
+              <w:rPr>
+                <w:rFonts w:ascii="Lucida Console" w:eastAsiaTheme="minorEastAsia" w:hAnsi="Lucida Console"/>
+                <w:lang w:val="en-US"/>
+              </w:rPr>
+              <w:t>details.access_binding_deltas.access_binding.role_id</w:t>
+            </w:r>
+            <w:proofErr w:type="spellEnd"/>
+            <w:r>
+              <w:rPr>
+                <w:rFonts w:ascii="Lucida Console" w:eastAsiaTheme="minorEastAsia" w:hAnsi="Lucida Console"/>
+                <w:lang w:val="en-US"/>
+              </w:rPr>
+              <w:t xml:space="preserve">: </w:t>
+            </w:r>
+            <w:proofErr w:type="spellStart"/>
+            <w:r>
+              <w:rPr>
+                <w:rFonts w:ascii="Lucida Console" w:eastAsiaTheme="minorEastAsia" w:hAnsi="Lucida Console"/>
+                <w:lang w:val="en-US"/>
+              </w:rPr>
+              <w:t>vpc.publicAdmin</w:t>
+            </w:r>
+            <w:proofErr w:type="spellEnd"/>
           </w:p>
         </w:tc>
         <w:tc>
@@ -4852,21 +5164,73 @@
                 <w:lang w:val="en-US"/>
               </w:rPr>
             </w:pPr>
+            <w:proofErr w:type="spellStart"/>
+            <w:proofErr w:type="gramStart"/>
             <w:r>
               <w:rPr>
                 <w:rFonts w:ascii="Lucida Console" w:eastAsiaTheme="minorEastAsia" w:hAnsi="Lucida Console"/>
                 <w:lang w:val="en-US"/>
               </w:rPr>
               <w:lastRenderedPageBreak/>
-              <w:t xml:space="preserve">event.dataset: yandexcloud.audittrail and (user_agent.original.keyword: *YC/* or </w:t>
-            </w:r>
+              <w:t>event.dataset</w:t>
+            </w:r>
+            <w:proofErr w:type="spellEnd"/>
+            <w:proofErr w:type="gramEnd"/>
             <w:r>
               <w:rPr>
                 <w:rFonts w:ascii="Lucida Console" w:eastAsiaTheme="minorEastAsia" w:hAnsi="Lucida Console"/>
                 <w:lang w:val="en-US"/>
               </w:rPr>
+              <w:t xml:space="preserve">: </w:t>
+            </w:r>
+            <w:proofErr w:type="spellStart"/>
+            <w:r>
+              <w:rPr>
+                <w:rFonts w:ascii="Lucida Console" w:eastAsiaTheme="minorEastAsia" w:hAnsi="Lucida Console"/>
+                <w:lang w:val="en-US"/>
+              </w:rPr>
+              <w:t>yandexcloud.audittrail</w:t>
+            </w:r>
+            <w:proofErr w:type="spellEnd"/>
+            <w:r>
+              <w:rPr>
+                <w:rFonts w:ascii="Lucida Console" w:eastAsiaTheme="minorEastAsia" w:hAnsi="Lucida Console"/>
+                <w:lang w:val="en-US"/>
+              </w:rPr>
+              <w:t xml:space="preserve"> and (</w:t>
+            </w:r>
+            <w:proofErr w:type="spellStart"/>
+            <w:r>
+              <w:rPr>
+                <w:rFonts w:ascii="Lucida Console" w:eastAsiaTheme="minorEastAsia" w:hAnsi="Lucida Console"/>
+                <w:lang w:val="en-US"/>
+              </w:rPr>
+              <w:t>user_agent.original.keyword</w:t>
+            </w:r>
+            <w:proofErr w:type="spellEnd"/>
+            <w:r>
+              <w:rPr>
+                <w:rFonts w:ascii="Lucida Console" w:eastAsiaTheme="minorEastAsia" w:hAnsi="Lucida Console"/>
+                <w:lang w:val="en-US"/>
+              </w:rPr>
+              <w:t xml:space="preserve">: *YC/* or </w:t>
+            </w:r>
+            <w:proofErr w:type="spellStart"/>
+            <w:r>
+              <w:rPr>
+                <w:rFonts w:ascii="Lucida Console" w:eastAsiaTheme="minorEastAsia" w:hAnsi="Lucida Console"/>
+                <w:lang w:val="en-US"/>
+              </w:rPr>
               <w:lastRenderedPageBreak/>
-              <w:t>user_agent.original.keyword: *Terraform*)</w:t>
+              <w:t>user_agent.original.keyword</w:t>
+            </w:r>
+            <w:proofErr w:type="spellEnd"/>
+            <w:r>
+              <w:rPr>
+                <w:rFonts w:ascii="Lucida Console" w:eastAsiaTheme="minorEastAsia" w:hAnsi="Lucida Console"/>
+                <w:lang w:val="en-US"/>
+              </w:rPr>
+              <w:t>: *Terraform*)</w:t>
             </w:r>
           </w:p>
         </w:tc>
@@ -5567,178 +5931,10 @@
                 <w:color w:val="auto"/>
                 <w:lang w:val="ru-RU"/>
               </w:rPr>
-              <w:t>Любое действие с помощью сервисного аккаунта облака из диапозона IP адресов вне облака</w:t>
-            </w:r>
-          </w:p>
-          <w:p>
-            <w:pPr>
-              <w:rPr>
-                <w:rFonts w:eastAsiaTheme="minorEastAsia"/>
-                <w:lang w:val="ru-RU"/>
-              </w:rPr>
-            </w:pPr>
-          </w:p>
-        </w:tc>
-        <w:tc>
-          <w:tcPr>
-            <w:tcW w:w="4489" w:type="dxa"/>
-          </w:tcPr>
-          <w:p>
-            <w:pPr>
-              <w:shd w:val="clear" w:color="auto" w:fill="FFFFFE"/>
-              <w:spacing w:line="240" w:lineRule="atLeast"/>
-              <w:rPr>
-                <w:rFonts w:ascii="Menlo" w:hAnsi="Menlo" w:cs="Menlo"/>
-                <w:color w:val="000000"/>
-                <w:sz w:val="18"/>
-                <w:szCs w:val="18"/>
-                <w:lang w:val="en-US"/>
-              </w:rPr>
-            </w:pPr>
-            <w:r>
-              <w:rPr>
-                <w:rFonts w:ascii="Menlo" w:hAnsi="Menlo" w:cs="Menlo"/>
-                <w:color w:val="0000FF"/>
-                <w:sz w:val="18"/>
-                <w:szCs w:val="18"/>
-              </w:rPr>
-              <w:t xml:space="preserve">not </w:t>
-            </w:r>
-            <w:r>
-              <w:rPr>
-                <w:rFonts w:ascii="Menlo" w:hAnsi="Menlo" w:cs="Menlo"/>
-                <w:color w:val="9A32A6"/>
-                <w:sz w:val="18"/>
-                <w:szCs w:val="18"/>
-              </w:rPr>
-              <w:t>json_payload.request_metadata.remote_address</w:t>
-            </w:r>
-            <w:r>
-              <w:rPr>
-                <w:rFonts w:ascii="Menlo" w:hAnsi="Menlo" w:cs="Menlo"/>
-                <w:color w:val="000000"/>
-                <w:sz w:val="18"/>
-                <w:szCs w:val="18"/>
-                <w:lang w:val="en-US"/>
-              </w:rPr>
-              <w:t>:</w:t>
-            </w:r>
-            <w:r>
-              <w:rPr>
-                <w:rFonts w:ascii="Menlo" w:hAnsi="Menlo" w:cs="Menlo"/>
-                <w:color w:val="A31515"/>
-                <w:sz w:val="18"/>
-                <w:szCs w:val="18"/>
-              </w:rPr>
-              <w:t>"51.250"</w:t>
-            </w:r>
-            <w:r>
-              <w:rPr>
-                <w:rFonts w:ascii="Menlo" w:hAnsi="Menlo" w:cs="Menlo"/>
-                <w:color w:val="A31515"/>
-                <w:sz w:val="18"/>
-                <w:szCs w:val="18"/>
-                <w:lang w:val="en-US"/>
-              </w:rPr>
-              <w:t>….</w:t>
-            </w:r>
-          </w:p>
-          <w:p>
-            <w:pPr>
-              <w:rPr>
-                <w:rFonts w:eastAsiaTheme="minorEastAsia"/>
-                <w:color w:val="000000" w:themeColor="text1"/>
-                <w:lang w:val="en-US"/>
-              </w:rPr>
-            </w:pPr>
-          </w:p>
-        </w:tc>
-        <w:tc>
-          <w:tcPr>
-            <w:tcW w:w="4120" w:type="dxa"/>
-          </w:tcPr>
-          <w:p>
-            <w:pPr>
-              <w:rPr>
-                <w:rFonts w:eastAsiaTheme="minorEastAsia"/>
-                <w:color w:val="000000" w:themeColor="text1"/>
-                <w:lang w:val="en-US"/>
-              </w:rPr>
-            </w:pPr>
-            <w:r>
-              <w:rPr>
-                <w:rFonts w:ascii="Lucida Console" w:eastAsiaTheme="minorEastAsia" w:hAnsi="Lucida Console"/>
-              </w:rPr>
-              <w:t>event.dataset: yandexcloud.audittrail and user.type: SERVICE_ACCOUNT and not source.ip: ("51.250.0.0/17" or "31.44.8.0/21" or "62.84.112.0/20" or "84.201.128.0/18" or "84.252.128.0/20" or "130.193.32.0/19" or "178.154.192.0/18" or "178.170.222.0/24" or "185.206.164.0/22" or "193.32.216.0/22" or "217.28.224.0/20") and source.ip: *</w:t>
-            </w:r>
-          </w:p>
-        </w:tc>
-        <w:tc>
-          <w:tcPr>
-            <w:tcW w:w="2835" w:type="dxa"/>
-          </w:tcPr>
-          <w:p>
-            <w:pPr>
-              <w:rPr>
-                <w:rFonts w:ascii="Calibri" w:eastAsia="Calibri" w:hAnsi="Calibri"/>
-                <w:lang w:val="ru-RU"/>
-              </w:rPr>
-            </w:pPr>
-            <w:r>
-              <w:rPr>
-                <w:rFonts w:ascii="Calibri" w:eastAsia="Calibri" w:hAnsi="Calibri"/>
-                <w:lang w:val="ru-RU"/>
-              </w:rPr>
-              <w:t>-</w:t>
-            </w:r>
-          </w:p>
-        </w:tc>
-      </w:tr>
-      <w:tr>
-        <w:tc>
-          <w:tcPr>
-            <w:tcW w:w="525" w:type="dxa"/>
-          </w:tcPr>
-          <w:p>
-            <w:pPr>
-              <w:rPr>
-                <w:rFonts w:ascii="Calibri" w:eastAsia="Calibri" w:hAnsi="Calibri"/>
-                <w:lang w:val="ru-RU"/>
-              </w:rPr>
-            </w:pPr>
-            <w:r>
-              <w:rPr>
-                <w:rFonts w:ascii="Calibri" w:eastAsia="Calibri" w:hAnsi="Calibri"/>
-                <w:lang w:val="ru-RU"/>
-              </w:rPr>
-              <w:t>10</w:t>
-            </w:r>
-          </w:p>
-        </w:tc>
-        <w:tc>
-          <w:tcPr>
-            <w:tcW w:w="1918" w:type="dxa"/>
-          </w:tcPr>
-          <w:p>
-            <w:pPr>
-              <w:rPr>
-                <w:rFonts w:ascii="Calibri" w:eastAsia="Calibri" w:hAnsi="Calibri"/>
-                <w:color w:val="FF0000"/>
-                <w:lang w:val="ru-RU"/>
-              </w:rPr>
-            </w:pPr>
-            <w:r>
-              <w:rPr>
-                <w:rFonts w:ascii="Calibri" w:eastAsia="Calibri" w:hAnsi="Calibri"/>
-                <w:color w:val="FF0000"/>
-                <w:lang w:val="en-US"/>
-              </w:rPr>
-              <w:t>new</w:t>
-            </w:r>
-          </w:p>
-          <w:p>
-            <w:pPr>
-              <w:pStyle w:val="Heading4"/>
+              <w:t xml:space="preserve">Любое действие с помощью сервисного аккаунта облака из </w:t>
+            </w:r>
+            <w:proofErr w:type="spellStart"/>
+            <w:r>
               <w:rPr>
                 <w:rFonts w:ascii="Calibri" w:eastAsia="Calibri" w:hAnsi="Calibri" w:cs="Times New Roman"/>
                 <w:i w:val="0"/>
@@ -5746,7 +5942,9 @@
                 <w:color w:val="auto"/>
                 <w:lang w:val="ru-RU"/>
               </w:rPr>
-            </w:pPr>
+              <w:t>диапозона</w:t>
+            </w:r>
+            <w:proofErr w:type="spellEnd"/>
             <w:r>
               <w:rPr>
                 <w:rFonts w:ascii="Calibri" w:eastAsia="Calibri" w:hAnsi="Calibri" w:cs="Times New Roman"/>
@@ -5755,327 +5953,537 @@
                 <w:color w:val="auto"/>
                 <w:lang w:val="ru-RU"/>
               </w:rPr>
-              <w:t xml:space="preserve">Назначение права на управление членством в группах </w:t>
-            </w:r>
-            <w:r>
+              <w:t xml:space="preserve"> IP адресов вне облака</w:t>
+            </w:r>
+          </w:p>
+          <w:p>
+            <w:pPr>
+              <w:rPr>
+                <w:rFonts w:eastAsiaTheme="minorEastAsia"/>
+                <w:lang w:val="ru-RU"/>
+              </w:rPr>
+            </w:pPr>
+          </w:p>
+        </w:tc>
+        <w:tc>
+          <w:tcPr>
+            <w:tcW w:w="4489" w:type="dxa"/>
+          </w:tcPr>
+          <w:p>
+            <w:pPr>
+              <w:shd w:val="clear" w:color="auto" w:fill="FFFFFE"/>
+              <w:spacing w:line="240" w:lineRule="atLeast"/>
+              <w:rPr>
+                <w:rFonts w:ascii="Menlo" w:hAnsi="Menlo" w:cs="Menlo"/>
+                <w:color w:val="000000"/>
+                <w:sz w:val="18"/>
+                <w:szCs w:val="18"/>
+                <w:lang w:val="en-US"/>
+              </w:rPr>
+            </w:pPr>
+            <w:r>
+              <w:rPr>
+                <w:rFonts w:ascii="Menlo" w:hAnsi="Menlo" w:cs="Menlo"/>
+                <w:color w:val="0000FF"/>
+                <w:sz w:val="18"/>
+                <w:szCs w:val="18"/>
+              </w:rPr>
+              <w:t xml:space="preserve">not </w:t>
+            </w:r>
+            <w:r>
+              <w:rPr>
+                <w:rFonts w:ascii="Menlo" w:hAnsi="Menlo" w:cs="Menlo"/>
+                <w:color w:val="9A32A6"/>
+                <w:sz w:val="18"/>
+                <w:szCs w:val="18"/>
+              </w:rPr>
+              <w:t>json_payload.request_metadata.remote_address</w:t>
+            </w:r>
+            <w:r>
+              <w:rPr>
+                <w:rFonts w:ascii="Menlo" w:hAnsi="Menlo" w:cs="Menlo"/>
+                <w:color w:val="000000"/>
+                <w:sz w:val="18"/>
+                <w:szCs w:val="18"/>
+                <w:lang w:val="en-US"/>
+              </w:rPr>
+              <w:t>:</w:t>
+            </w:r>
+            <w:r>
+              <w:rPr>
+                <w:rFonts w:ascii="Menlo" w:hAnsi="Menlo" w:cs="Menlo"/>
+                <w:color w:val="A31515"/>
+                <w:sz w:val="18"/>
+                <w:szCs w:val="18"/>
+              </w:rPr>
+              <w:t>"51.250"</w:t>
+            </w:r>
+            <w:r>
+              <w:rPr>
+                <w:rFonts w:ascii="Menlo" w:hAnsi="Menlo" w:cs="Menlo"/>
+                <w:color w:val="A31515"/>
+                <w:sz w:val="18"/>
+                <w:szCs w:val="18"/>
+                <w:lang w:val="en-US"/>
+              </w:rPr>
+              <w:t>….</w:t>
+            </w:r>
+          </w:p>
+          <w:p>
+            <w:pPr>
+              <w:rPr>
+                <w:rFonts w:eastAsiaTheme="minorEastAsia"/>
+                <w:color w:val="000000" w:themeColor="text1"/>
+                <w:lang w:val="en-US"/>
+              </w:rPr>
+            </w:pPr>
+          </w:p>
+        </w:tc>
+        <w:tc>
+          <w:tcPr>
+            <w:tcW w:w="4120" w:type="dxa"/>
+          </w:tcPr>
+          <w:p>
+            <w:pPr>
+              <w:rPr>
+                <w:rFonts w:eastAsiaTheme="minorEastAsia"/>
+                <w:color w:val="000000" w:themeColor="text1"/>
+                <w:lang w:val="en-US"/>
+              </w:rPr>
+            </w:pPr>
+            <w:r>
+              <w:rPr>
+                <w:rFonts w:ascii="Lucida Console" w:eastAsiaTheme="minorEastAsia" w:hAnsi="Lucida Console"/>
+              </w:rPr>
+              <w:t>event.dataset: yandexcloud.audittrail and user.type: SERVICE_ACCOUNT and not source.ip: ("51.250.0.0/17" or "31.44.8.0/21" or "62.84.112.0/20" or "84.201.128.0/18" or "84.252.128.0/20" or "130.193.32.0/19" or "178.154.192.0/18" or "178.170.222.0/24" or "185.206.164.0/22" or "193.32.216.0/22" or "217.28.224.0/20") and source.ip: *</w:t>
+            </w:r>
+          </w:p>
+        </w:tc>
+        <w:tc>
+          <w:tcPr>
+            <w:tcW w:w="2835" w:type="dxa"/>
+          </w:tcPr>
+          <w:p>
+            <w:pPr>
+              <w:rPr>
+                <w:rFonts w:ascii="Calibri" w:eastAsia="Calibri" w:hAnsi="Calibri"/>
+                <w:lang w:val="ru-RU"/>
+              </w:rPr>
+            </w:pPr>
+            <w:r>
+              <w:rPr>
+                <w:rFonts w:ascii="Calibri" w:eastAsia="Calibri" w:hAnsi="Calibri"/>
+                <w:lang w:val="ru-RU"/>
+              </w:rPr>
+              <w:t>-</w:t>
+            </w:r>
+          </w:p>
+        </w:tc>
+      </w:tr>
+      <w:tr>
+        <w:tc>
+          <w:tcPr>
+            <w:tcW w:w="525" w:type="dxa"/>
+          </w:tcPr>
+          <w:p>
+            <w:pPr>
+              <w:rPr>
+                <w:rFonts w:ascii="Calibri" w:eastAsia="Calibri" w:hAnsi="Calibri"/>
+                <w:lang w:val="ru-RU"/>
+              </w:rPr>
+            </w:pPr>
+            <w:r>
+              <w:rPr>
+                <w:rFonts w:ascii="Calibri" w:eastAsia="Calibri" w:hAnsi="Calibri"/>
+                <w:lang w:val="ru-RU"/>
+              </w:rPr>
+              <w:t>10</w:t>
+            </w:r>
+          </w:p>
+        </w:tc>
+        <w:tc>
+          <w:tcPr>
+            <w:tcW w:w="1918" w:type="dxa"/>
+          </w:tcPr>
+          <w:p>
+            <w:pPr>
+              <w:rPr>
+                <w:rFonts w:ascii="Calibri" w:eastAsia="Calibri" w:hAnsi="Calibri"/>
+                <w:color w:val="FF0000"/>
+                <w:lang w:val="ru-RU"/>
+              </w:rPr>
+            </w:pPr>
+            <w:r>
+              <w:rPr>
+                <w:rFonts w:ascii="Calibri" w:eastAsia="Calibri" w:hAnsi="Calibri"/>
+                <w:color w:val="FF0000"/>
+                <w:lang w:val="en-US"/>
+              </w:rPr>
+              <w:t>new</w:t>
+            </w:r>
+          </w:p>
+          <w:p>
+            <w:pPr>
+              <w:pStyle w:val="Heading4"/>
               <w:rPr>
                 <w:rFonts w:ascii="Calibri" w:eastAsia="Calibri" w:hAnsi="Calibri" w:cs="Times New Roman"/>
                 <w:i w:val="0"/>
                 <w:iCs w:val="0"/>
                 <w:color w:val="auto"/>
-                <w:lang w:val="en-US"/>
-              </w:rPr>
-              <w:t>iam</w:t>
-            </w:r>
-          </w:p>
-        </w:tc>
-        <w:tc>
-          <w:tcPr>
-            <w:tcW w:w="4489" w:type="dxa"/>
-          </w:tcPr>
-          <w:p>
-            <w:pPr>
-              <w:shd w:val="clear" w:color="auto" w:fill="FFFFFE"/>
-              <w:spacing w:line="240" w:lineRule="atLeast"/>
-              <w:rPr>
-                <w:rFonts w:ascii="Menlo" w:hAnsi="Menlo" w:cs="Menlo"/>
-                <w:color w:val="000000"/>
-                <w:sz w:val="18"/>
-                <w:szCs w:val="18"/>
-              </w:rPr>
-            </w:pPr>
-            <w:r>
-              <w:rPr>
-                <w:rFonts w:ascii="Menlo" w:hAnsi="Menlo" w:cs="Menlo"/>
-                <w:color w:val="9A32A6"/>
-                <w:sz w:val="18"/>
-                <w:szCs w:val="18"/>
-                <w:lang w:val="en-US"/>
-              </w:rPr>
-              <w:t>(</w:t>
-            </w:r>
-            <w:r>
-              <w:rPr>
-                <w:rFonts w:ascii="Menlo" w:hAnsi="Menlo" w:cs="Menlo"/>
-                <w:color w:val="9A32A6"/>
-                <w:sz w:val="18"/>
-                <w:szCs w:val="18"/>
-              </w:rPr>
-              <w:t>json_payload.event_type</w:t>
-            </w:r>
-            <w:r>
-              <w:rPr>
-                <w:rFonts w:ascii="Menlo" w:hAnsi="Menlo" w:cs="Menlo"/>
-                <w:color w:val="000000"/>
-                <w:sz w:val="18"/>
-                <w:szCs w:val="18"/>
-              </w:rPr>
-              <w:t>=</w:t>
-            </w:r>
-            <w:r>
-              <w:rPr>
-                <w:rFonts w:ascii="Menlo" w:hAnsi="Menlo" w:cs="Menlo"/>
-                <w:color w:val="A31515"/>
-                <w:sz w:val="18"/>
-                <w:szCs w:val="18"/>
-              </w:rPr>
-              <w:t>"yandex.cloud.audit.organizationmanager.UpdateOrganizationAccessBindings"</w:t>
-            </w:r>
-            <w:r>
-              <w:rPr>
-                <w:rFonts w:ascii="Menlo" w:hAnsi="Menlo" w:cs="Menlo"/>
-                <w:color w:val="000000"/>
-                <w:sz w:val="18"/>
-                <w:szCs w:val="18"/>
-                <w:lang w:val="en-US"/>
-              </w:rPr>
-              <w:t xml:space="preserve"> </w:t>
-            </w:r>
-            <w:r>
-              <w:rPr>
-                <w:rFonts w:ascii="Menlo" w:hAnsi="Menlo" w:cs="Menlo"/>
-                <w:color w:val="A31515"/>
-                <w:sz w:val="18"/>
-                <w:szCs w:val="18"/>
-                <w:lang w:val="en-US"/>
-              </w:rPr>
-              <w:t xml:space="preserve">and </w:t>
-            </w:r>
-            <w:r>
-              <w:rPr>
-                <w:rFonts w:ascii="Menlo" w:hAnsi="Menlo" w:cs="Menlo"/>
-                <w:color w:val="9A32A6"/>
-                <w:sz w:val="18"/>
-                <w:szCs w:val="18"/>
-              </w:rPr>
-              <w:t>json_payload.details.access_binding_deltas.access_binding.role_i</w:t>
-            </w:r>
-            <w:r>
-              <w:rPr>
-                <w:rFonts w:ascii="Menlo" w:hAnsi="Menlo" w:cs="Menlo"/>
-                <w:color w:val="9A32A6"/>
-                <w:sz w:val="18"/>
-                <w:szCs w:val="18"/>
-                <w:lang w:val="en-US"/>
-              </w:rPr>
-              <w:t>d</w:t>
-            </w:r>
-            <w:r>
-              <w:rPr>
-                <w:rFonts w:ascii="Menlo" w:hAnsi="Menlo" w:cs="Menlo"/>
-                <w:color w:val="000000"/>
-                <w:sz w:val="18"/>
-                <w:szCs w:val="18"/>
-              </w:rPr>
-              <w:t>=</w:t>
-            </w:r>
-            <w:r>
-              <w:rPr>
-                <w:rFonts w:ascii="Menlo" w:hAnsi="Menlo" w:cs="Menlo"/>
-                <w:color w:val="A31515"/>
-                <w:sz w:val="18"/>
-                <w:szCs w:val="18"/>
-              </w:rPr>
-              <w:t>"</w:t>
-            </w:r>
-            <w:r>
-              <w:rPr>
-                <w:rFonts w:ascii="Menlo" w:hAnsi="Menlo" w:cs="Menlo"/>
-                <w:color w:val="A31515"/>
-                <w:sz w:val="18"/>
-                <w:szCs w:val="18"/>
-              </w:rPr>
-              <w:t>organization-manager.groups.memberAdmin</w:t>
-            </w:r>
-            <w:r>
-              <w:rPr>
-                <w:rFonts w:ascii="Menlo" w:hAnsi="Menlo" w:cs="Menlo"/>
-                <w:color w:val="A31515"/>
-                <w:sz w:val="18"/>
-                <w:szCs w:val="18"/>
-              </w:rPr>
-              <w:t>"</w:t>
-            </w:r>
-            <w:r>
-              <w:rPr>
-                <w:rFonts w:ascii="Menlo" w:hAnsi="Menlo" w:cs="Menlo"/>
-                <w:color w:val="A31515"/>
-                <w:sz w:val="18"/>
-                <w:szCs w:val="18"/>
-                <w:lang w:val="en-US"/>
-              </w:rPr>
-              <w:t>)</w:t>
-            </w:r>
-            <w:r>
-              <w:rPr>
-                <w:rFonts w:ascii="Menlo" w:hAnsi="Menlo" w:cs="Menlo"/>
-                <w:color w:val="A31515"/>
-                <w:sz w:val="18"/>
-                <w:szCs w:val="18"/>
-                <w:lang w:val="en-US"/>
-              </w:rPr>
-              <w:t xml:space="preserve"> </w:t>
-            </w:r>
-            <w:r>
-              <w:rPr>
-                <w:rFonts w:ascii="Menlo" w:hAnsi="Menlo" w:cs="Menlo"/>
-                <w:color w:val="A31515"/>
-                <w:sz w:val="18"/>
-                <w:szCs w:val="18"/>
-                <w:lang w:val="en-US"/>
-              </w:rPr>
-              <w:t xml:space="preserve">or </w:t>
-            </w:r>
-            <w:r>
-              <w:rPr>
-                <w:rFonts w:ascii="Menlo" w:hAnsi="Menlo" w:cs="Menlo"/>
-                <w:color w:val="9A32A6"/>
-                <w:sz w:val="18"/>
-                <w:szCs w:val="18"/>
-                <w:lang w:val="en-US"/>
-              </w:rPr>
-              <w:t>(</w:t>
-            </w:r>
-            <w:r>
-              <w:rPr>
-                <w:rFonts w:ascii="Menlo" w:hAnsi="Menlo" w:cs="Menlo"/>
-                <w:color w:val="9A32A6"/>
-                <w:sz w:val="18"/>
-                <w:szCs w:val="18"/>
-              </w:rPr>
-              <w:t>json_payload.event_type</w:t>
-            </w:r>
-            <w:r>
-              <w:rPr>
-                <w:rFonts w:ascii="Menlo" w:hAnsi="Menlo" w:cs="Menlo"/>
-                <w:color w:val="000000"/>
-                <w:sz w:val="18"/>
-                <w:szCs w:val="18"/>
-              </w:rPr>
-              <w:t>=</w:t>
-            </w:r>
-            <w:r>
-              <w:rPr>
-                <w:rFonts w:ascii="Menlo" w:hAnsi="Menlo" w:cs="Menlo"/>
-                <w:color w:val="A31515"/>
-                <w:sz w:val="18"/>
-                <w:szCs w:val="18"/>
-              </w:rPr>
-              <w:t xml:space="preserve">"yandex.cloud.audit.organizationmanager.UpdateGroupAccessBindings" </w:t>
-            </w:r>
-            <w:r>
-              <w:rPr>
-                <w:rFonts w:ascii="Menlo" w:hAnsi="Menlo" w:cs="Menlo"/>
-                <w:color w:val="0000FF"/>
-                <w:sz w:val="18"/>
-                <w:szCs w:val="18"/>
-              </w:rPr>
-              <w:t xml:space="preserve">and </w:t>
-            </w:r>
-            <w:r>
-              <w:rPr>
-                <w:rFonts w:ascii="Menlo" w:hAnsi="Menlo" w:cs="Menlo"/>
-                <w:color w:val="9A32A6"/>
-                <w:sz w:val="18"/>
-                <w:szCs w:val="18"/>
-              </w:rPr>
-              <w:t>json_payload.details.access_binding_deltas.access_binding.role_id</w:t>
-            </w:r>
-            <w:r>
-              <w:rPr>
-                <w:rFonts w:ascii="Menlo" w:hAnsi="Menlo" w:cs="Menlo"/>
-                <w:color w:val="000000"/>
-                <w:sz w:val="18"/>
-                <w:szCs w:val="18"/>
-              </w:rPr>
-              <w:t>=</w:t>
-            </w:r>
-            <w:r>
-              <w:rPr>
-                <w:rFonts w:ascii="Menlo" w:hAnsi="Menlo" w:cs="Menlo"/>
-                <w:color w:val="A31515"/>
-                <w:sz w:val="18"/>
-                <w:szCs w:val="18"/>
-              </w:rPr>
-              <w:t>"editor"</w:t>
-            </w:r>
-            <w:r>
-              <w:rPr>
-                <w:rFonts w:ascii="Menlo" w:hAnsi="Menlo" w:cs="Menlo"/>
-                <w:color w:val="9A32A6"/>
-                <w:sz w:val="18"/>
-                <w:szCs w:val="18"/>
-                <w:lang w:val="en-US"/>
-              </w:rPr>
-              <w:t>)</w:t>
-            </w:r>
-          </w:p>
-          <w:p>
-            <w:pPr>
-              <w:shd w:val="clear" w:color="auto" w:fill="FFFFFE"/>
-              <w:spacing w:line="240" w:lineRule="atLeast"/>
-              <w:rPr>
-                <w:rFonts w:ascii="Menlo" w:hAnsi="Menlo" w:cs="Menlo"/>
-                <w:color w:val="0000FF"/>
-                <w:sz w:val="18"/>
-                <w:szCs w:val="18"/>
-              </w:rPr>
-            </w:pPr>
-          </w:p>
-        </w:tc>
-        <w:tc>
-          <w:tcPr>
-            <w:tcW w:w="4120" w:type="dxa"/>
-          </w:tcPr>
-          <w:p>
-            <w:pPr>
-              <w:rPr>
-                <w:rFonts w:ascii="Lucida Console" w:eastAsiaTheme="minorEastAsia" w:hAnsi="Lucida Console"/>
-                <w:lang w:val="en-US"/>
-              </w:rPr>
-            </w:pPr>
-          </w:p>
-        </w:tc>
-        <w:tc>
-          <w:tcPr>
-            <w:tcW w:w="2835" w:type="dxa"/>
-          </w:tcPr>
-          <w:p>
-            <w:pPr>
-              <w:rPr>
-                <w:rFonts w:ascii="Calibri" w:eastAsia="Calibri" w:hAnsi="Calibri"/>
-                <w:lang w:val="en-US"/>
-              </w:rPr>
-            </w:pPr>
-          </w:p>
-        </w:tc>
-      </w:tr>
-      <w:tr>
-        <w:tc>
-          <w:tcPr>
-            <w:tcW w:w="525" w:type="dxa"/>
-          </w:tcPr>
-          <w:p>
-            <w:pPr>
-              <w:rPr>
-                <w:rFonts w:ascii="Calibri" w:eastAsia="Calibri" w:hAnsi="Calibri"/>
-                <w:lang w:val="en-US"/>
-              </w:rPr>
-            </w:pPr>
-          </w:p>
-        </w:tc>
-        <w:tc>
-          <w:tcPr>
-            <w:tcW w:w="1918" w:type="dxa"/>
-          </w:tcPr>
-          <w:p>
-            <w:pPr>
-              <w:pStyle w:val="Heading4"/>
+                <w:lang w:val="ru-RU"/>
+              </w:rPr>
+            </w:pPr>
+            <w:r>
               <w:rPr>
                 <w:rFonts w:ascii="Calibri" w:eastAsia="Calibri" w:hAnsi="Calibri" w:cs="Times New Roman"/>
                 <w:i w:val="0"/>
                 <w:iCs w:val="0"/>
                 <w:color w:val="auto"/>
+                <w:lang w:val="ru-RU"/>
+              </w:rPr>
+              <w:t xml:space="preserve">Назначение права на управление членством в группах </w:t>
+            </w:r>
+            <w:proofErr w:type="spellStart"/>
+            <w:r>
+              <w:rPr>
+                <w:rFonts w:ascii="Calibri" w:eastAsia="Calibri" w:hAnsi="Calibri" w:cs="Times New Roman"/>
+                <w:i w:val="0"/>
+                <w:iCs w:val="0"/>
+                <w:color w:val="auto"/>
+                <w:lang w:val="en-US"/>
+              </w:rPr>
+              <w:t>iam</w:t>
+            </w:r>
+            <w:proofErr w:type="spellEnd"/>
+          </w:p>
+        </w:tc>
+        <w:tc>
+          <w:tcPr>
+            <w:tcW w:w="4489" w:type="dxa"/>
+          </w:tcPr>
+          <w:p>
+            <w:pPr>
+              <w:shd w:val="clear" w:color="auto" w:fill="FFFFFE"/>
+              <w:spacing w:line="240" w:lineRule="atLeast"/>
+              <w:rPr>
+                <w:rFonts w:ascii="Menlo" w:hAnsi="Menlo" w:cs="Menlo"/>
+                <w:color w:val="000000"/>
+                <w:sz w:val="18"/>
+                <w:szCs w:val="18"/>
+              </w:rPr>
+            </w:pPr>
+            <w:r>
+              <w:rPr>
+                <w:rFonts w:ascii="Menlo" w:hAnsi="Menlo" w:cs="Menlo"/>
+                <w:color w:val="9A32A6"/>
+                <w:sz w:val="18"/>
+                <w:szCs w:val="18"/>
+                <w:lang w:val="en-US"/>
+              </w:rPr>
+              <w:t>(</w:t>
+            </w:r>
+            <w:r>
+              <w:rPr>
+                <w:rFonts w:ascii="Menlo" w:hAnsi="Menlo" w:cs="Menlo"/>
+                <w:color w:val="9A32A6"/>
+                <w:sz w:val="18"/>
+                <w:szCs w:val="18"/>
+              </w:rPr>
+              <w:t>json_</w:t>
+            </w:r>
+            <w:proofErr w:type="gramStart"/>
+            <w:r>
+              <w:rPr>
+                <w:rFonts w:ascii="Menlo" w:hAnsi="Menlo" w:cs="Menlo"/>
+                <w:color w:val="9A32A6"/>
+                <w:sz w:val="18"/>
+                <w:szCs w:val="18"/>
+              </w:rPr>
+              <w:t>payload.event</w:t>
+            </w:r>
+            <w:proofErr w:type="gramEnd"/>
+            <w:r>
+              <w:rPr>
+                <w:rFonts w:ascii="Menlo" w:hAnsi="Menlo" w:cs="Menlo"/>
+                <w:color w:val="9A32A6"/>
+                <w:sz w:val="18"/>
+                <w:szCs w:val="18"/>
+              </w:rPr>
+              <w:t>_type</w:t>
+            </w:r>
+            <w:r>
+              <w:rPr>
+                <w:rFonts w:ascii="Menlo" w:hAnsi="Menlo" w:cs="Menlo"/>
+                <w:color w:val="000000"/>
+                <w:sz w:val="18"/>
+                <w:szCs w:val="18"/>
+              </w:rPr>
+              <w:t>=</w:t>
+            </w:r>
+            <w:r>
+              <w:rPr>
+                <w:rFonts w:ascii="Menlo" w:hAnsi="Menlo" w:cs="Menlo"/>
+                <w:color w:val="A31515"/>
+                <w:sz w:val="18"/>
+                <w:szCs w:val="18"/>
+              </w:rPr>
+              <w:t>"yandex.cloud.audit.organizationmanager.UpdateOrganizationAccessBindings"</w:t>
+            </w:r>
+            <w:r>
+              <w:rPr>
+                <w:rFonts w:ascii="Menlo" w:hAnsi="Menlo" w:cs="Menlo"/>
+                <w:color w:val="000000"/>
+                <w:sz w:val="18"/>
+                <w:szCs w:val="18"/>
+                <w:lang w:val="en-US"/>
+              </w:rPr>
+              <w:t xml:space="preserve"> </w:t>
+            </w:r>
+            <w:r>
+              <w:rPr>
+                <w:rFonts w:ascii="Menlo" w:hAnsi="Menlo" w:cs="Menlo"/>
+                <w:color w:val="A31515"/>
+                <w:sz w:val="18"/>
+                <w:szCs w:val="18"/>
+                <w:lang w:val="en-US"/>
+              </w:rPr>
+              <w:t xml:space="preserve">and </w:t>
+            </w:r>
+            <w:r>
+              <w:rPr>
+                <w:rFonts w:ascii="Menlo" w:hAnsi="Menlo" w:cs="Menlo"/>
+                <w:color w:val="9A32A6"/>
+                <w:sz w:val="18"/>
+                <w:szCs w:val="18"/>
+              </w:rPr>
+              <w:t>json_payload.details.access_binding_deltas.access_binding.role_i</w:t>
+            </w:r>
+            <w:r>
+              <w:rPr>
+                <w:rFonts w:ascii="Menlo" w:hAnsi="Menlo" w:cs="Menlo"/>
+                <w:color w:val="9A32A6"/>
+                <w:sz w:val="18"/>
+                <w:szCs w:val="18"/>
+                <w:lang w:val="en-US"/>
+              </w:rPr>
+              <w:t>d</w:t>
+            </w:r>
+            <w:r>
+              <w:rPr>
+                <w:rFonts w:ascii="Menlo" w:hAnsi="Menlo" w:cs="Menlo"/>
+                <w:color w:val="000000"/>
+                <w:sz w:val="18"/>
+                <w:szCs w:val="18"/>
+              </w:rPr>
+              <w:t>=</w:t>
+            </w:r>
+            <w:r>
+              <w:rPr>
+                <w:rFonts w:ascii="Menlo" w:hAnsi="Menlo" w:cs="Menlo"/>
+                <w:color w:val="A31515"/>
+                <w:sz w:val="18"/>
+                <w:szCs w:val="18"/>
+              </w:rPr>
+              <w:t>"</w:t>
+            </w:r>
+            <w:r>
+              <w:rPr>
+                <w:rFonts w:ascii="Menlo" w:hAnsi="Menlo" w:cs="Menlo"/>
+                <w:color w:val="A31515"/>
+                <w:sz w:val="18"/>
+                <w:szCs w:val="18"/>
+              </w:rPr>
+              <w:t>organization-manager.groups.memberAdmin</w:t>
+            </w:r>
+            <w:r>
+              <w:rPr>
+                <w:rFonts w:ascii="Menlo" w:hAnsi="Menlo" w:cs="Menlo"/>
+                <w:color w:val="A31515"/>
+                <w:sz w:val="18"/>
+                <w:szCs w:val="18"/>
+              </w:rPr>
+              <w:t>"</w:t>
+            </w:r>
+            <w:r>
+              <w:rPr>
+                <w:rFonts w:ascii="Menlo" w:hAnsi="Menlo" w:cs="Menlo"/>
+                <w:color w:val="A31515"/>
+                <w:sz w:val="18"/>
+                <w:szCs w:val="18"/>
+                <w:lang w:val="en-US"/>
+              </w:rPr>
+              <w:t>)</w:t>
+            </w:r>
+            <w:r>
+              <w:rPr>
+                <w:rFonts w:ascii="Menlo" w:hAnsi="Menlo" w:cs="Menlo"/>
+                <w:color w:val="A31515"/>
+                <w:sz w:val="18"/>
+                <w:szCs w:val="18"/>
+                <w:lang w:val="en-US"/>
+              </w:rPr>
+              <w:t xml:space="preserve"> </w:t>
+            </w:r>
+            <w:r>
+              <w:rPr>
+                <w:rFonts w:ascii="Menlo" w:hAnsi="Menlo" w:cs="Menlo"/>
+                <w:color w:val="A31515"/>
+                <w:sz w:val="18"/>
+                <w:szCs w:val="18"/>
+                <w:lang w:val="en-US"/>
+              </w:rPr>
+              <w:t xml:space="preserve">or </w:t>
+            </w:r>
+            <w:r>
+              <w:rPr>
+                <w:rFonts w:ascii="Menlo" w:hAnsi="Menlo" w:cs="Menlo"/>
+                <w:color w:val="9A32A6"/>
+                <w:sz w:val="18"/>
+                <w:szCs w:val="18"/>
+                <w:lang w:val="en-US"/>
+              </w:rPr>
+              <w:t>(</w:t>
+            </w:r>
+            <w:r>
+              <w:rPr>
+                <w:rFonts w:ascii="Menlo" w:hAnsi="Menlo" w:cs="Menlo"/>
+                <w:color w:val="9A32A6"/>
+                <w:sz w:val="18"/>
+                <w:szCs w:val="18"/>
+              </w:rPr>
+              <w:t>json_payload.event_type</w:t>
+            </w:r>
+            <w:r>
+              <w:rPr>
+                <w:rFonts w:ascii="Menlo" w:hAnsi="Menlo" w:cs="Menlo"/>
+                <w:color w:val="000000"/>
+                <w:sz w:val="18"/>
+                <w:szCs w:val="18"/>
+              </w:rPr>
+              <w:t>=</w:t>
+            </w:r>
+            <w:r>
+              <w:rPr>
+                <w:rFonts w:ascii="Menlo" w:hAnsi="Menlo" w:cs="Menlo"/>
+                <w:color w:val="A31515"/>
+                <w:sz w:val="18"/>
+                <w:szCs w:val="18"/>
+              </w:rPr>
+              <w:t xml:space="preserve">"yandex.cloud.audit.organizationmanager.UpdateGroupAccessBindings" </w:t>
+            </w:r>
+            <w:r>
+              <w:rPr>
+                <w:rFonts w:ascii="Menlo" w:hAnsi="Menlo" w:cs="Menlo"/>
+                <w:color w:val="0000FF"/>
+                <w:sz w:val="18"/>
+                <w:szCs w:val="18"/>
+              </w:rPr>
+              <w:t xml:space="preserve">and </w:t>
+            </w:r>
+            <w:r>
+              <w:rPr>
+                <w:rFonts w:ascii="Menlo" w:hAnsi="Menlo" w:cs="Menlo"/>
+                <w:color w:val="9A32A6"/>
+                <w:sz w:val="18"/>
+                <w:szCs w:val="18"/>
+              </w:rPr>
+              <w:t>json_payload.details.access_binding_deltas.access_binding.role_id</w:t>
+            </w:r>
+            <w:r>
+              <w:rPr>
+                <w:rFonts w:ascii="Menlo" w:hAnsi="Menlo" w:cs="Menlo"/>
+                <w:color w:val="000000"/>
+                <w:sz w:val="18"/>
+                <w:szCs w:val="18"/>
+              </w:rPr>
+              <w:t>=</w:t>
+            </w:r>
+            <w:r>
+              <w:rPr>
+                <w:rFonts w:ascii="Menlo" w:hAnsi="Menlo" w:cs="Menlo"/>
+                <w:color w:val="A31515"/>
+                <w:sz w:val="18"/>
+                <w:szCs w:val="18"/>
+              </w:rPr>
+              <w:t>"editor"</w:t>
+            </w:r>
+            <w:r>
+              <w:rPr>
+                <w:rFonts w:ascii="Menlo" w:hAnsi="Menlo" w:cs="Menlo"/>
+                <w:color w:val="9A32A6"/>
+                <w:sz w:val="18"/>
+                <w:szCs w:val="18"/>
+                <w:lang w:val="en-US"/>
+              </w:rPr>
+              <w:t>)</w:t>
+            </w:r>
+          </w:p>
+          <w:p>
+            <w:pPr>
+              <w:shd w:val="clear" w:color="auto" w:fill="FFFFFE"/>
+              <w:spacing w:line="240" w:lineRule="atLeast"/>
+              <w:rPr>
+                <w:rFonts w:ascii="Menlo" w:hAnsi="Menlo" w:cs="Menlo"/>
+                <w:color w:val="0000FF"/>
+                <w:sz w:val="18"/>
+                <w:szCs w:val="18"/>
+              </w:rPr>
+            </w:pPr>
+          </w:p>
+        </w:tc>
+        <w:tc>
+          <w:tcPr>
+            <w:tcW w:w="4120" w:type="dxa"/>
+          </w:tcPr>
+          <w:p>
+            <w:pPr>
+              <w:rPr>
+                <w:rFonts w:ascii="Lucida Console" w:eastAsiaTheme="minorEastAsia" w:hAnsi="Lucida Console"/>
+                <w:lang w:val="en-US"/>
+              </w:rPr>
+            </w:pPr>
+          </w:p>
+        </w:tc>
+        <w:tc>
+          <w:tcPr>
+            <w:tcW w:w="2835" w:type="dxa"/>
+          </w:tcPr>
+          <w:p>
+            <w:pPr>
+              <w:rPr>
+                <w:rFonts w:ascii="Calibri" w:eastAsia="Calibri" w:hAnsi="Calibri"/>
+                <w:lang w:val="en-US"/>
+              </w:rPr>
+            </w:pPr>
+          </w:p>
+        </w:tc>
+      </w:tr>
+      <w:tr>
+        <w:tc>
+          <w:tcPr>
+            <w:tcW w:w="525" w:type="dxa"/>
+          </w:tcPr>
+          <w:p>
+            <w:pPr>
+              <w:rPr>
+                <w:rFonts w:ascii="Calibri" w:eastAsia="Calibri" w:hAnsi="Calibri"/>
+                <w:lang w:val="en-US"/>
+              </w:rPr>
+            </w:pPr>
+          </w:p>
+        </w:tc>
+        <w:tc>
+          <w:tcPr>
+            <w:tcW w:w="1918" w:type="dxa"/>
+          </w:tcPr>
+          <w:p>
+            <w:pPr>
+              <w:pStyle w:val="Heading4"/>
+              <w:rPr>
+                <w:rFonts w:ascii="Calibri" w:eastAsia="Calibri" w:hAnsi="Calibri" w:cs="Times New Roman"/>
+                <w:i w:val="0"/>
+                <w:iCs w:val="0"/>
+                <w:color w:val="auto"/>
                 <w:lang w:val="en-US"/>
               </w:rPr>
             </w:pPr>
@@ -8539,8 +8947,17 @@
                 <w:rFonts w:ascii="Calibri" w:eastAsia="Calibri" w:hAnsi="Calibri"/>
                 <w:lang w:val="ru-RU"/>
               </w:rPr>
-              <w:t>/изменеения</w:t>
-            </w:r>
+              <w:t>/</w:t>
+            </w:r>
+            <w:proofErr w:type="spellStart"/>
+            <w:r>
+              <w:rPr>
+                <w:rFonts w:ascii="Calibri" w:eastAsia="Calibri" w:hAnsi="Calibri"/>
+                <w:lang w:val="ru-RU"/>
+              </w:rPr>
+              <w:t>изменеения</w:t>
+            </w:r>
+            <w:proofErr w:type="spellEnd"/>
             <w:r>
               <w:rPr>
                 <w:rFonts w:ascii="Calibri" w:eastAsia="Calibri" w:hAnsi="Calibri"/>
@@ -9522,7 +9939,23 @@
                 <w:rFonts w:ascii="Calibri" w:eastAsia="Calibri" w:hAnsi="Calibri"/>
                 <w:lang w:val="ru-RU"/>
               </w:rPr>
-              <w:t>Значение пользовательской метадаты ВМ предполагаемо содержит чувствительные данные</w:t>
+              <w:t xml:space="preserve">Значение пользовательской </w:t>
+            </w:r>
+            <w:proofErr w:type="spellStart"/>
+            <w:r>
+              <w:rPr>
+                <w:rFonts w:ascii="Calibri" w:eastAsia="Calibri" w:hAnsi="Calibri"/>
+                <w:lang w:val="ru-RU"/>
+              </w:rPr>
+              <w:t>метадаты</w:t>
+            </w:r>
+            <w:proofErr w:type="spellEnd"/>
+            <w:r>
+              <w:rPr>
+                <w:rFonts w:ascii="Calibri" w:eastAsia="Calibri" w:hAnsi="Calibri"/>
+                <w:lang w:val="ru-RU"/>
+              </w:rPr>
+              <w:t xml:space="preserve"> ВМ предполагаемо содержит чувствительные данные</w:t>
             </w:r>
           </w:p>
         </w:tc>
@@ -10320,6 +10753,7 @@
               </w:rPr>
               <w:t xml:space="preserve"> </w:t>
             </w:r>
+            <w:proofErr w:type="spellStart"/>
             <w:r>
               <w:rPr>
                 <w:rFonts w:ascii="Calibri" w:eastAsia="Calibri" w:hAnsi="Calibri"/>
@@ -10328,6 +10762,7 @@
               </w:rPr>
               <w:t>IMDSv</w:t>
             </w:r>
+            <w:proofErr w:type="spellEnd"/>
             <w:r>
               <w:rPr>
                 <w:rFonts w:ascii="Calibri" w:eastAsia="Calibri" w:hAnsi="Calibri"/>
@@ -11369,8 +11804,17 @@
                 <w:rFonts w:ascii="Calibri" w:eastAsia="Calibri" w:hAnsi="Calibri"/>
                 <w:lang w:val="ru-RU"/>
               </w:rPr>
-              <w:t>Создание публичного адреса без галочки защиты от ддос</w:t>
-            </w:r>
+              <w:t xml:space="preserve">Создание публичного адреса без галочки защиты от </w:t>
+            </w:r>
+            <w:proofErr w:type="spellStart"/>
+            <w:r>
+              <w:rPr>
+                <w:rFonts w:ascii="Calibri" w:eastAsia="Calibri" w:hAnsi="Calibri"/>
+                <w:lang w:val="ru-RU"/>
+              </w:rPr>
+              <w:t>ддос</w:t>
+            </w:r>
+            <w:proofErr w:type="spellEnd"/>
           </w:p>
         </w:tc>
         <w:tc>
@@ -11831,7 +12275,39 @@
                 <w:rFonts w:ascii="Calibri" w:eastAsia="Calibri" w:hAnsi="Calibri"/>
                 <w:lang w:val="ru-RU"/>
               </w:rPr>
-              <w:t>Создание/применение security group аккаунтом не из списка разрешенных</w:t>
+              <w:t xml:space="preserve">Создание/применение </w:t>
+            </w:r>
+            <w:proofErr w:type="spellStart"/>
+            <w:r>
+              <w:rPr>
+                <w:rFonts w:ascii="Calibri" w:eastAsia="Calibri" w:hAnsi="Calibri"/>
+                <w:lang w:val="ru-RU"/>
+              </w:rPr>
+              <w:t>security</w:t>
+            </w:r>
+            <w:proofErr w:type="spellEnd"/>
+            <w:r>
+              <w:rPr>
+                <w:rFonts w:ascii="Calibri" w:eastAsia="Calibri" w:hAnsi="Calibri"/>
+                <w:lang w:val="ru-RU"/>
+              </w:rPr>
+              <w:t xml:space="preserve"> </w:t>
+            </w:r>
+            <w:proofErr w:type="spellStart"/>
+            <w:r>
+              <w:rPr>
+                <w:rFonts w:ascii="Calibri" w:eastAsia="Calibri" w:hAnsi="Calibri"/>
+                <w:lang w:val="ru-RU"/>
+              </w:rPr>
+              <w:t>group</w:t>
+            </w:r>
+            <w:proofErr w:type="spellEnd"/>
+            <w:r>
+              <w:rPr>
+                <w:rFonts w:ascii="Calibri" w:eastAsia="Calibri" w:hAnsi="Calibri"/>
+                <w:lang w:val="ru-RU"/>
+              </w:rPr>
+              <w:t xml:space="preserve"> аккаунтом не из списка разрешенных</w:t>
             </w:r>
           </w:p>
           <w:p>
@@ -12203,8 +12679,17 @@
                 <w:rFonts w:ascii="Calibri" w:eastAsia="Calibri" w:hAnsi="Calibri"/>
                 <w:lang w:val="en-US"/>
               </w:rPr>
-              <w:t xml:space="preserve"> ya</w:t>
-            </w:r>
+              <w:t xml:space="preserve"> </w:t>
+            </w:r>
+            <w:proofErr w:type="spellStart"/>
+            <w:r>
+              <w:rPr>
+                <w:rFonts w:ascii="Calibri" w:eastAsia="Calibri" w:hAnsi="Calibri"/>
+                <w:lang w:val="en-US"/>
+              </w:rPr>
+              <w:t>ya</w:t>
+            </w:r>
+            <w:proofErr w:type="spellEnd"/>
             <w:r>
               <w:rPr>
                 <w:rFonts w:ascii="Lucida Console" w:eastAsiaTheme="minorEastAsia" w:hAnsi="Lucida Console"/>
@@ -12592,7 +13077,23 @@
                 <w:rFonts w:ascii="Calibri" w:eastAsia="Calibri" w:hAnsi="Calibri"/>
                 <w:lang w:val="ru-RU"/>
               </w:rPr>
-              <w:t xml:space="preserve">Подозрительные дейсвия с хранилищем логов </w:t>
+              <w:t xml:space="preserve">Подозрительные </w:t>
+            </w:r>
+            <w:proofErr w:type="spellStart"/>
+            <w:r>
+              <w:rPr>
+                <w:rFonts w:ascii="Calibri" w:eastAsia="Calibri" w:hAnsi="Calibri"/>
+                <w:lang w:val="ru-RU"/>
+              </w:rPr>
+              <w:t>дейсвия</w:t>
+            </w:r>
+            <w:proofErr w:type="spellEnd"/>
+            <w:r>
+              <w:rPr>
+                <w:rFonts w:ascii="Calibri" w:eastAsia="Calibri" w:hAnsi="Calibri"/>
+                <w:lang w:val="ru-RU"/>
+              </w:rPr>
+              <w:t xml:space="preserve"> с хранилищем логов </w:t>
             </w:r>
             <w:r>
               <w:rPr>
@@ -15421,7 +15922,23 @@
                 <w:rFonts w:ascii="Calibri" w:eastAsia="Calibri" w:hAnsi="Calibri"/>
                 <w:lang w:val="ru-RU"/>
               </w:rPr>
-              <w:t xml:space="preserve">Назначение имеющего доступ к локбокс </w:t>
+              <w:t xml:space="preserve">Назначение имеющего доступ к </w:t>
+            </w:r>
+            <w:proofErr w:type="spellStart"/>
+            <w:r>
+              <w:rPr>
+                <w:rFonts w:ascii="Calibri" w:eastAsia="Calibri" w:hAnsi="Calibri"/>
+                <w:lang w:val="ru-RU"/>
+              </w:rPr>
+              <w:t>локбокс</w:t>
+            </w:r>
+            <w:proofErr w:type="spellEnd"/>
+            <w:r>
+              <w:rPr>
+                <w:rFonts w:ascii="Calibri" w:eastAsia="Calibri" w:hAnsi="Calibri"/>
+                <w:lang w:val="ru-RU"/>
+              </w:rPr>
+              <w:t xml:space="preserve"> </w:t>
             </w:r>
           </w:p>
           <w:p>
@@ -15438,6 +15955,7 @@
               </w:rPr>
               <w:t>c</w:t>
             </w:r>
+            <w:proofErr w:type="spellStart"/>
             <w:r>
               <w:rPr>
                 <w:rFonts w:ascii="Calibri" w:eastAsia="Calibri" w:hAnsi="Calibri"/>
@@ -15445,6 +15963,7 @@
               </w:rPr>
               <w:t>екретам</w:t>
             </w:r>
+            <w:proofErr w:type="spellEnd"/>
             <w:r>
               <w:rPr>
                 <w:rFonts w:ascii="Calibri" w:eastAsia="Calibri" w:hAnsi="Calibri"/>
@@ -15696,13 +16215,23 @@
               <w:t xml:space="preserve">адреса отличного от </w:t>
             </w:r>
             <w:hyperlink r:id="rId17" w:history="1">
+              <w:proofErr w:type="spellStart"/>
               <w:r>
                 <w:rPr>
                   <w:rStyle w:val="Hyperlink"/>
                   <w:rFonts w:ascii="Calibri" w:eastAsia="Calibri" w:hAnsi="Calibri"/>
                   <w:lang w:val="ru-RU"/>
                 </w:rPr>
-                <w:t>диапозона адресов облака</w:t>
+                <w:t>диапозона</w:t>
+              </w:r>
+              <w:proofErr w:type="spellEnd"/>
+              <w:r>
+                <w:rPr>
+                  <w:rStyle w:val="Hyperlink"/>
+                  <w:rFonts w:ascii="Calibri" w:eastAsia="Calibri" w:hAnsi="Calibri"/>
+                  <w:lang w:val="ru-RU"/>
+                </w:rPr>
+                <w:t xml:space="preserve"> адресов облака</w:t>
               </w:r>
             </w:hyperlink>
           </w:p>
@@ -15824,7 +16353,27 @@
                 <w:sz w:val="18"/>
                 <w:szCs w:val="18"/>
               </w:rPr>
-              <w:t>json_payload.request_metadata.remote_address</w:t>
+              <w:t>json_</w:t>
+            </w:r>
+            <w:proofErr w:type="gramStart"/>
+            <w:r>
+              <w:rPr>
+                <w:rFonts w:ascii="Menlo" w:hAnsi="Menlo" w:cs="Menlo"/>
+                <w:color w:val="9A32A6"/>
+                <w:sz w:val="18"/>
+                <w:szCs w:val="18"/>
+              </w:rPr>
+              <w:t>payload.request</w:t>
+            </w:r>
+            <w:proofErr w:type="gramEnd"/>
+            <w:r>
+              <w:rPr>
+                <w:rFonts w:ascii="Menlo" w:hAnsi="Menlo" w:cs="Menlo"/>
+                <w:color w:val="9A32A6"/>
+                <w:sz w:val="18"/>
+                <w:szCs w:val="18"/>
+              </w:rPr>
+              <w:t>_metadata.remote_address</w:t>
             </w:r>
             <w:r>
               <w:rPr>
@@ -16227,7 +16776,6 @@
               <w:rPr>
                 <w:rFonts w:ascii="Calibri" w:eastAsia="Calibri" w:hAnsi="Calibri"/>
                 <w:color w:val="FF0000"/>
-                <w:highlight w:val="yellow"/>
                 <w:lang w:val="ru-RU"/>
               </w:rPr>
             </w:pPr>
@@ -16235,7 +16783,6 @@
               <w:rPr>
                 <w:rFonts w:ascii="Calibri" w:eastAsia="Calibri" w:hAnsi="Calibri"/>
                 <w:color w:val="FF0000"/>
-                <w:highlight w:val="yellow"/>
                 <w:lang w:val="en-US"/>
               </w:rPr>
               <w:t>new</w:t>
@@ -16251,15 +16798,20 @@
             <w:r>
               <w:rPr>
                 <w:rFonts w:ascii="Calibri" w:eastAsia="Calibri" w:hAnsi="Calibri"/>
-                <w:highlight w:val="yellow"/>
-                <w:lang w:val="ru-RU"/>
-              </w:rPr>
-              <w:t xml:space="preserve">Назначена </w:t>
-            </w:r>
-            <w:r>
-              <w:rPr>
-                <w:rFonts w:ascii="Calibri" w:eastAsia="Calibri" w:hAnsi="Calibri"/>
-                <w:highlight w:val="yellow"/>
+                <w:lang w:val="ru-RU"/>
+              </w:rPr>
+              <w:t>Не н</w:t>
+            </w:r>
+            <w:r>
+              <w:rPr>
+                <w:rFonts w:ascii="Calibri" w:eastAsia="Calibri" w:hAnsi="Calibri"/>
+                <w:lang w:val="ru-RU"/>
+              </w:rPr>
+              <w:t xml:space="preserve">азначена </w:t>
+            </w:r>
+            <w:r>
+              <w:rPr>
+                <w:rFonts w:ascii="Calibri" w:eastAsia="Calibri" w:hAnsi="Calibri"/>
                 <w:lang w:val="en-US"/>
               </w:rPr>
               <w:t>SG</w:t>
@@ -16267,18 +16819,9 @@
             <w:r>
               <w:rPr>
                 <w:rFonts w:ascii="Calibri" w:eastAsia="Calibri" w:hAnsi="Calibri"/>
-                <w:highlight w:val="yellow"/>
-                <w:lang w:val="ru-RU"/>
-              </w:rPr>
-              <w:t xml:space="preserve"> </w:t>
-            </w:r>
-            <w:r>
-              <w:rPr>
-                <w:rFonts w:ascii="Calibri" w:eastAsia="Calibri" w:hAnsi="Calibri"/>
-                <w:highlight w:val="yellow"/>
-                <w:lang w:val="ru-RU"/>
-              </w:rPr>
-              <w:t>на мастер</w:t>
+                <w:lang w:val="ru-RU"/>
+              </w:rPr>
+              <w:t xml:space="preserve"> на мастер</w:t>
             </w:r>
             <w:r>
               <w:rPr>
@@ -16299,11 +16842,74 @@
               <w:spacing w:line="240" w:lineRule="atLeast"/>
               <w:rPr>
                 <w:rFonts w:ascii="Menlo" w:hAnsi="Menlo" w:cs="Menlo"/>
+                <w:color w:val="000000"/>
+                <w:sz w:val="18"/>
+                <w:szCs w:val="18"/>
+              </w:rPr>
+            </w:pPr>
+            <w:r>
+              <w:rPr>
+                <w:rFonts w:ascii="Menlo" w:hAnsi="Menlo" w:cs="Menlo"/>
                 <w:color w:val="9A32A6"/>
                 <w:sz w:val="18"/>
                 <w:szCs w:val="18"/>
               </w:rPr>
-            </w:pPr>
+              <w:t>json_payload.event_type</w:t>
+            </w:r>
+            <w:r>
+              <w:rPr>
+                <w:rFonts w:ascii="Menlo" w:hAnsi="Menlo" w:cs="Menlo"/>
+                <w:color w:val="000000"/>
+                <w:sz w:val="18"/>
+                <w:szCs w:val="18"/>
+              </w:rPr>
+              <w:t xml:space="preserve">: </w:t>
+            </w:r>
+            <w:r>
+              <w:rPr>
+                <w:rFonts w:ascii="Menlo" w:hAnsi="Menlo" w:cs="Menlo"/>
+                <w:color w:val="A31515"/>
+                <w:sz w:val="18"/>
+                <w:szCs w:val="18"/>
+              </w:rPr>
+              <w:t xml:space="preserve">"yandex.cloud.audit.k8s.CreateCluster" </w:t>
+            </w:r>
+            <w:r>
+              <w:rPr>
+                <w:rFonts w:ascii="Menlo" w:hAnsi="Menlo" w:cs="Menlo"/>
+                <w:color w:val="0000FF"/>
+                <w:sz w:val="18"/>
+                <w:szCs w:val="18"/>
+              </w:rPr>
+              <w:t xml:space="preserve">and not </w:t>
+            </w:r>
+            <w:r>
+              <w:rPr>
+                <w:rFonts w:ascii="Menlo" w:hAnsi="Menlo" w:cs="Menlo"/>
+                <w:color w:val="9A32A6"/>
+                <w:sz w:val="18"/>
+                <w:szCs w:val="18"/>
+              </w:rPr>
+              <w:t>json_payload.request_parameters.master_spec.security_group_ids</w:t>
+            </w:r>
+            <w:r>
+              <w:rPr>
+                <w:rFonts w:ascii="Menlo" w:hAnsi="Menlo" w:cs="Menlo"/>
+                <w:color w:val="000000"/>
+                <w:sz w:val="18"/>
+                <w:szCs w:val="18"/>
+              </w:rPr>
+              <w:t xml:space="preserve"> </w:t>
+            </w:r>
+            <w:r>
+              <w:rPr>
+                <w:rFonts w:ascii="Menlo" w:hAnsi="Menlo" w:cs="Menlo"/>
+                <w:color w:val="0000FF"/>
+                <w:sz w:val="18"/>
+                <w:szCs w:val="18"/>
+              </w:rPr>
+              <w:t>EXISTS</w:t>
+            </w:r>
           </w:p>
         </w:tc>
         <w:tc>
@@ -16326,7 +16932,7 @@
             <w:pPr>
               <w:rPr>
                 <w:rFonts w:ascii="Calibri" w:eastAsia="Calibri" w:hAnsi="Calibri"/>
-                <w:lang w:val="ru-RU"/>
+                <w:lang w:val="en-US"/>
               </w:rPr>
             </w:pPr>
           </w:p>
@@ -16341,7 +16947,7 @@
             <w:pPr>
               <w:rPr>
                 <w:rFonts w:ascii="Calibri" w:eastAsia="Calibri" w:hAnsi="Calibri"/>
-                <w:lang w:val="ru-RU"/>
+                <w:lang w:val="en-US"/>
               </w:rPr>
             </w:pPr>
           </w:p>
@@ -16379,7 +16985,7 @@
                 <w:rFonts w:ascii="Calibri" w:eastAsia="Calibri" w:hAnsi="Calibri"/>
                 <w:lang w:val="ru-RU"/>
               </w:rPr>
-              <w:t>Кластер не имеет публичный адрес</w:t>
+              <w:t>Кластер имеет публичный адрес</w:t>
             </w:r>
           </w:p>
         </w:tc>
@@ -16393,11 +16999,74 @@
               <w:spacing w:line="240" w:lineRule="atLeast"/>
               <w:rPr>
                 <w:rFonts w:ascii="Menlo" w:hAnsi="Menlo" w:cs="Menlo"/>
+                <w:color w:val="000000"/>
+                <w:sz w:val="18"/>
+                <w:szCs w:val="18"/>
+              </w:rPr>
+            </w:pPr>
+            <w:r>
+              <w:rPr>
+                <w:rFonts w:ascii="Menlo" w:hAnsi="Menlo" w:cs="Menlo"/>
                 <w:color w:val="9A32A6"/>
                 <w:sz w:val="18"/>
                 <w:szCs w:val="18"/>
               </w:rPr>
-            </w:pPr>
+              <w:t>json_payload.event_type</w:t>
+            </w:r>
+            <w:r>
+              <w:rPr>
+                <w:rFonts w:ascii="Menlo" w:hAnsi="Menlo" w:cs="Menlo"/>
+                <w:color w:val="000000"/>
+                <w:sz w:val="18"/>
+                <w:szCs w:val="18"/>
+              </w:rPr>
+              <w:t xml:space="preserve">: </w:t>
+            </w:r>
+            <w:r>
+              <w:rPr>
+                <w:rFonts w:ascii="Menlo" w:hAnsi="Menlo" w:cs="Menlo"/>
+                <w:color w:val="A31515"/>
+                <w:sz w:val="18"/>
+                <w:szCs w:val="18"/>
+              </w:rPr>
+              <w:t xml:space="preserve">"yandex.cloud.audit.k8s.CreateCluster" </w:t>
+            </w:r>
+            <w:r>
+              <w:rPr>
+                <w:rFonts w:ascii="Menlo" w:hAnsi="Menlo" w:cs="Menlo"/>
+                <w:color w:val="0000FF"/>
+                <w:sz w:val="18"/>
+                <w:szCs w:val="18"/>
+              </w:rPr>
+              <w:t xml:space="preserve">and </w:t>
+            </w:r>
+            <w:r>
+              <w:rPr>
+                <w:rFonts w:ascii="Menlo" w:hAnsi="Menlo" w:cs="Menlo"/>
+                <w:color w:val="9A32A6"/>
+                <w:sz w:val="18"/>
+                <w:szCs w:val="18"/>
+              </w:rPr>
+              <w:t>json_payload.request_parameters.master_spec.zonal_master_spec.external_v4_address_spec.address</w:t>
+            </w:r>
+            <w:r>
+              <w:rPr>
+                <w:rFonts w:ascii="Menlo" w:hAnsi="Menlo" w:cs="Menlo"/>
+                <w:color w:val="000000"/>
+                <w:sz w:val="18"/>
+                <w:szCs w:val="18"/>
+              </w:rPr>
+              <w:t xml:space="preserve"> </w:t>
+            </w:r>
+            <w:r>
+              <w:rPr>
+                <w:rFonts w:ascii="Menlo" w:hAnsi="Menlo" w:cs="Menlo"/>
+                <w:color w:val="0000FF"/>
+                <w:sz w:val="18"/>
+                <w:szCs w:val="18"/>
+              </w:rPr>
+              <w:t>EXISTS</w:t>
+            </w:r>
           </w:p>
         </w:tc>
         <w:tc>
@@ -16420,7 +17089,7 @@
             <w:pPr>
               <w:rPr>
                 <w:rFonts w:ascii="Calibri" w:eastAsia="Calibri" w:hAnsi="Calibri"/>
-                <w:lang w:val="ru-RU"/>
+                <w:lang w:val="en-US"/>
               </w:rPr>
             </w:pPr>
           </w:p>
@@ -16435,7 +17104,7 @@
             <w:pPr>
               <w:rPr>
                 <w:rFonts w:ascii="Calibri" w:eastAsia="Calibri" w:hAnsi="Calibri"/>
-                <w:lang w:val="ru-RU"/>
+                <w:lang w:val="en-US"/>
               </w:rPr>
             </w:pPr>
           </w:p>
@@ -16473,7 +17142,7 @@
                 <w:rFonts w:ascii="Calibri" w:eastAsia="Calibri" w:hAnsi="Calibri"/>
                 <w:lang w:val="ru-RU"/>
               </w:rPr>
-              <w:t>Группы узлов не имеют публичный адрес</w:t>
+              <w:t>Группы узлов имеют публичный адрес</w:t>
             </w:r>
           </w:p>
         </w:tc>
@@ -16487,11 +17156,74 @@
               <w:spacing w:line="240" w:lineRule="atLeast"/>
               <w:rPr>
                 <w:rFonts w:ascii="Menlo" w:hAnsi="Menlo" w:cs="Menlo"/>
+                <w:color w:val="000000"/>
+                <w:sz w:val="18"/>
+                <w:szCs w:val="18"/>
+              </w:rPr>
+            </w:pPr>
+            <w:r>
+              <w:rPr>
+                <w:rFonts w:ascii="Menlo" w:hAnsi="Menlo" w:cs="Menlo"/>
                 <w:color w:val="9A32A6"/>
                 <w:sz w:val="18"/>
                 <w:szCs w:val="18"/>
               </w:rPr>
-            </w:pPr>
+              <w:t>json_payload.event_type</w:t>
+            </w:r>
+            <w:r>
+              <w:rPr>
+                <w:rFonts w:ascii="Menlo" w:hAnsi="Menlo" w:cs="Menlo"/>
+                <w:color w:val="000000"/>
+                <w:sz w:val="18"/>
+                <w:szCs w:val="18"/>
+              </w:rPr>
+              <w:t xml:space="preserve"> : </w:t>
+            </w:r>
+            <w:r>
+              <w:rPr>
+                <w:rFonts w:ascii="Menlo" w:hAnsi="Menlo" w:cs="Menlo"/>
+                <w:color w:val="A31515"/>
+                <w:sz w:val="18"/>
+                <w:szCs w:val="18"/>
+              </w:rPr>
+              <w:t xml:space="preserve">"yandex.cloud.audit.k8s.CreateNodeGroup" </w:t>
+            </w:r>
+            <w:r>
+              <w:rPr>
+                <w:rFonts w:ascii="Menlo" w:hAnsi="Menlo" w:cs="Menlo"/>
+                <w:color w:val="0000FF"/>
+                <w:sz w:val="18"/>
+                <w:szCs w:val="18"/>
+              </w:rPr>
+              <w:t xml:space="preserve">and </w:t>
+            </w:r>
+            <w:r>
+              <w:rPr>
+                <w:rFonts w:ascii="Menlo" w:hAnsi="Menlo" w:cs="Menlo"/>
+                <w:color w:val="9A32A6"/>
+                <w:sz w:val="18"/>
+                <w:szCs w:val="18"/>
+              </w:rPr>
+              <w:t>json_payload.request_parameters.node_template.v4_address_spec.one_to_one_nat_spec</w:t>
+            </w:r>
+            <w:r>
+              <w:rPr>
+                <w:rFonts w:ascii="Menlo" w:hAnsi="Menlo" w:cs="Menlo"/>
+                <w:color w:val="000000"/>
+                <w:sz w:val="18"/>
+                <w:szCs w:val="18"/>
+              </w:rPr>
+              <w:t xml:space="preserve"> </w:t>
+            </w:r>
+            <w:r>
+              <w:rPr>
+                <w:rFonts w:ascii="Menlo" w:hAnsi="Menlo" w:cs="Menlo"/>
+                <w:color w:val="0000FF"/>
+                <w:sz w:val="18"/>
+                <w:szCs w:val="18"/>
+              </w:rPr>
+              <w:t>exists</w:t>
+            </w:r>
           </w:p>
         </w:tc>
         <w:tc>
@@ -16514,7 +17246,7 @@
             <w:pPr>
               <w:rPr>
                 <w:rFonts w:ascii="Calibri" w:eastAsia="Calibri" w:hAnsi="Calibri"/>
-                <w:lang w:val="ru-RU"/>
+                <w:lang w:val="en-US"/>
               </w:rPr>
             </w:pPr>
           </w:p>
@@ -16529,7 +17261,7 @@
             <w:pPr>
               <w:rPr>
                 <w:rFonts w:ascii="Calibri" w:eastAsia="Calibri" w:hAnsi="Calibri"/>
-                <w:lang w:val="ru-RU"/>
+                <w:lang w:val="en-US"/>
               </w:rPr>
             </w:pPr>
           </w:p>
@@ -16559,15 +17291,43 @@
             <w:pPr>
               <w:rPr>
                 <w:rFonts w:ascii="Calibri" w:eastAsia="Calibri" w:hAnsi="Calibri"/>
-                <w:lang w:val="en-US"/>
-              </w:rPr>
-            </w:pPr>
-            <w:r>
-              <w:rPr>
-                <w:rFonts w:ascii="Calibri" w:eastAsia="Calibri" w:hAnsi="Calibri"/>
-                <w:lang w:val="en-US"/>
-              </w:rPr>
-              <w:t>"Ensure Kubernetes cluster auto-upgrade is enabled."</w:t>
+                <w:lang w:val="ru-RU"/>
+              </w:rPr>
+            </w:pPr>
+            <w:r>
+              <w:rPr>
+                <w:rFonts w:ascii="Calibri" w:eastAsia="Calibri" w:hAnsi="Calibri"/>
+                <w:lang w:val="ru-RU"/>
+              </w:rPr>
+              <w:t>Не включено автоматическое обновление</w:t>
+            </w:r>
+            <w:r>
+              <w:rPr>
+                <w:rFonts w:ascii="Calibri" w:eastAsia="Calibri" w:hAnsi="Calibri"/>
+                <w:lang w:val="ru-RU"/>
+              </w:rPr>
+              <w:t xml:space="preserve"> для </w:t>
+            </w:r>
+            <w:r>
+              <w:rPr>
+                <w:rFonts w:ascii="Calibri" w:eastAsia="Calibri" w:hAnsi="Calibri"/>
+                <w:lang w:val="en-US"/>
+              </w:rPr>
+              <w:t>Kubernetes</w:t>
+            </w:r>
+            <w:r>
+              <w:rPr>
+                <w:rFonts w:ascii="Calibri" w:eastAsia="Calibri" w:hAnsi="Calibri"/>
+                <w:lang w:val="ru-RU"/>
+              </w:rPr>
+              <w:t xml:space="preserve"> </w:t>
+            </w:r>
+            <w:r>
+              <w:rPr>
+                <w:rFonts w:ascii="Calibri" w:eastAsia="Calibri" w:hAnsi="Calibri"/>
+                <w:lang w:val="en-US"/>
+              </w:rPr>
+              <w:t>master</w:t>
             </w:r>
           </w:p>
         </w:tc>
@@ -16581,6 +17341,81 @@
               <w:spacing w:line="240" w:lineRule="atLeast"/>
               <w:rPr>
                 <w:rFonts w:ascii="Menlo" w:hAnsi="Menlo" w:cs="Menlo"/>
+                <w:color w:val="000000"/>
+                <w:sz w:val="18"/>
+                <w:szCs w:val="18"/>
+              </w:rPr>
+            </w:pPr>
+            <w:r>
+              <w:rPr>
+                <w:rFonts w:ascii="Menlo" w:hAnsi="Menlo" w:cs="Menlo"/>
+                <w:color w:val="9A32A6"/>
+                <w:sz w:val="18"/>
+                <w:szCs w:val="18"/>
+              </w:rPr>
+              <w:t>json_payload.event_type</w:t>
+            </w:r>
+            <w:r>
+              <w:rPr>
+                <w:rFonts w:ascii="Menlo" w:hAnsi="Menlo" w:cs="Menlo"/>
+                <w:color w:val="000000"/>
+                <w:sz w:val="18"/>
+                <w:szCs w:val="18"/>
+              </w:rPr>
+              <w:t xml:space="preserve">: </w:t>
+            </w:r>
+            <w:r>
+              <w:rPr>
+                <w:rFonts w:ascii="Menlo" w:hAnsi="Menlo" w:cs="Menlo"/>
+                <w:color w:val="A31515"/>
+                <w:sz w:val="18"/>
+                <w:szCs w:val="18"/>
+              </w:rPr>
+              <w:t xml:space="preserve">"yandex.cloud.audit.k8s.CreateCluster" </w:t>
+            </w:r>
+            <w:r>
+              <w:rPr>
+                <w:rFonts w:ascii="Menlo" w:hAnsi="Menlo" w:cs="Menlo"/>
+                <w:color w:val="0000FF"/>
+                <w:sz w:val="18"/>
+                <w:szCs w:val="18"/>
+              </w:rPr>
+              <w:t xml:space="preserve">and not </w:t>
+            </w:r>
+            <w:r>
+              <w:rPr>
+                <w:rFonts w:ascii="Menlo" w:hAnsi="Menlo" w:cs="Menlo"/>
+                <w:color w:val="9A32A6"/>
+                <w:sz w:val="18"/>
+                <w:szCs w:val="18"/>
+              </w:rPr>
+              <w:t>json_payload.request_parameters.master_spec.maintenance_policy.auto_upgrade</w:t>
+            </w:r>
+            <w:r>
+              <w:rPr>
+                <w:rFonts w:ascii="Menlo" w:hAnsi="Menlo" w:cs="Menlo"/>
+                <w:color w:val="000000"/>
+                <w:sz w:val="18"/>
+                <w:szCs w:val="18"/>
+              </w:rPr>
+              <w:t xml:space="preserve"> </w:t>
+            </w:r>
+            <w:r>
+              <w:rPr>
+                <w:rFonts w:ascii="Menlo" w:hAnsi="Menlo" w:cs="Menlo"/>
+                <w:color w:val="0000FF"/>
+                <w:sz w:val="18"/>
+                <w:szCs w:val="18"/>
+              </w:rPr>
+              <w:t>EXISTS</w:t>
+            </w:r>
+          </w:p>
+          <w:p>
+            <w:pPr>
+              <w:shd w:val="clear" w:color="auto" w:fill="FFFFFE"/>
+              <w:spacing w:line="240" w:lineRule="atLeast"/>
+              <w:rPr>
+                <w:rFonts w:ascii="Menlo" w:hAnsi="Menlo" w:cs="Menlo"/>
                 <w:color w:val="9A32A6"/>
                 <w:sz w:val="18"/>
                 <w:szCs w:val="18"/>
@@ -16659,9 +17494,16 @@
             <w:r>
               <w:rPr>
                 <w:rFonts w:ascii="Calibri" w:eastAsia="Calibri" w:hAnsi="Calibri"/>
-                <w:lang w:val="en-US"/>
-              </w:rPr>
-              <w:t>"Ensure Kubernetes node group auto-upgrade is enabled."</w:t>
+                <w:lang w:val="ru-RU"/>
+              </w:rPr>
+              <w:t>Не включено автоматическое обновление</w:t>
+            </w:r>
+            <w:r>
+              <w:rPr>
+                <w:rFonts w:ascii="Calibri" w:eastAsia="Calibri" w:hAnsi="Calibri"/>
+                <w:lang w:val="en-US"/>
+              </w:rPr>
+              <w:t xml:space="preserve"> Kubernetes node </w:t>
             </w:r>
           </w:p>
         </w:tc>
@@ -16675,6 +17517,81 @@
               <w:spacing w:line="240" w:lineRule="atLeast"/>
               <w:rPr>
                 <w:rFonts w:ascii="Menlo" w:hAnsi="Menlo" w:cs="Menlo"/>
+                <w:color w:val="000000"/>
+                <w:sz w:val="18"/>
+                <w:szCs w:val="18"/>
+              </w:rPr>
+            </w:pPr>
+            <w:r>
+              <w:rPr>
+                <w:rFonts w:ascii="Menlo" w:hAnsi="Menlo" w:cs="Menlo"/>
+                <w:color w:val="9A32A6"/>
+                <w:sz w:val="18"/>
+                <w:szCs w:val="18"/>
+              </w:rPr>
+              <w:t>json_payload.event_type</w:t>
+            </w:r>
+            <w:r>
+              <w:rPr>
+                <w:rFonts w:ascii="Menlo" w:hAnsi="Menlo" w:cs="Menlo"/>
+                <w:color w:val="000000"/>
+                <w:sz w:val="18"/>
+                <w:szCs w:val="18"/>
+              </w:rPr>
+              <w:t xml:space="preserve"> : </w:t>
+            </w:r>
+            <w:r>
+              <w:rPr>
+                <w:rFonts w:ascii="Menlo" w:hAnsi="Menlo" w:cs="Menlo"/>
+                <w:color w:val="A31515"/>
+                <w:sz w:val="18"/>
+                <w:szCs w:val="18"/>
+              </w:rPr>
+              <w:t xml:space="preserve">"yandex.cloud.audit.k8s.CreateNodeGroup" </w:t>
+            </w:r>
+            <w:r>
+              <w:rPr>
+                <w:rFonts w:ascii="Menlo" w:hAnsi="Menlo" w:cs="Menlo"/>
+                <w:color w:val="0000FF"/>
+                <w:sz w:val="18"/>
+                <w:szCs w:val="18"/>
+              </w:rPr>
+              <w:t xml:space="preserve">and not </w:t>
+            </w:r>
+            <w:r>
+              <w:rPr>
+                <w:rFonts w:ascii="Menlo" w:hAnsi="Menlo" w:cs="Menlo"/>
+                <w:color w:val="9A32A6"/>
+                <w:sz w:val="18"/>
+                <w:szCs w:val="18"/>
+              </w:rPr>
+              <w:t>json_payload.request_parameters.maintenance_policy.auto_upgrade</w:t>
+            </w:r>
+            <w:r>
+              <w:rPr>
+                <w:rFonts w:ascii="Menlo" w:hAnsi="Menlo" w:cs="Menlo"/>
+                <w:color w:val="000000"/>
+                <w:sz w:val="18"/>
+                <w:szCs w:val="18"/>
+              </w:rPr>
+              <w:t xml:space="preserve"> = </w:t>
+            </w:r>
+            <w:r>
+              <w:rPr>
+                <w:rFonts w:ascii="Menlo" w:hAnsi="Menlo" w:cs="Menlo"/>
+                <w:color w:val="A31515"/>
+                <w:sz w:val="18"/>
+                <w:szCs w:val="18"/>
+              </w:rPr>
+              <w:t>"true"</w:t>
+            </w:r>
+          </w:p>
+          <w:p>
+            <w:pPr>
+              <w:shd w:val="clear" w:color="auto" w:fill="FFFFFE"/>
+              <w:spacing w:line="240" w:lineRule="atLeast"/>
+              <w:rPr>
+                <w:rFonts w:ascii="Menlo" w:hAnsi="Menlo" w:cs="Menlo"/>
                 <w:color w:val="9A32A6"/>
                 <w:sz w:val="18"/>
                 <w:szCs w:val="18"/>
@@ -16731,7 +17648,7 @@
               <w:rPr>
                 <w:rFonts w:ascii="Calibri" w:eastAsia="Calibri" w:hAnsi="Calibri"/>
                 <w:color w:val="FF0000"/>
-                <w:lang w:val="en-US"/>
+                <w:lang w:val="ru-RU"/>
               </w:rPr>
             </w:pPr>
             <w:r>
@@ -16740,22 +17657,66 @@
                 <w:color w:val="FF0000"/>
                 <w:lang w:val="en-US"/>
               </w:rPr>
-              <w:t>new</w:t>
-            </w:r>
-          </w:p>
-          <w:p>
-            <w:pPr>
-              <w:rPr>
-                <w:rFonts w:ascii="Calibri" w:eastAsia="Calibri" w:hAnsi="Calibri"/>
-                <w:lang w:val="en-US"/>
-              </w:rPr>
-            </w:pPr>
-            <w:r>
-              <w:rPr>
-                <w:rFonts w:ascii="Calibri" w:eastAsia="Calibri" w:hAnsi="Calibri"/>
-                <w:lang w:val="en-US"/>
-              </w:rPr>
-              <w:t>"Ensure etcd database is encrypted with KMS key."</w:t>
+              <w:t>N</w:t>
+            </w:r>
+            <w:r>
+              <w:rPr>
+                <w:rFonts w:ascii="Calibri" w:eastAsia="Calibri" w:hAnsi="Calibri"/>
+                <w:color w:val="FF0000"/>
+                <w:lang w:val="en-US"/>
+              </w:rPr>
+              <w:t>ew</w:t>
+            </w:r>
+          </w:p>
+          <w:p>
+            <w:pPr>
+              <w:rPr>
+                <w:rFonts w:ascii="Calibri" w:eastAsia="Calibri" w:hAnsi="Calibri"/>
+                <w:color w:val="FF0000"/>
+                <w:lang w:val="ru-RU"/>
+              </w:rPr>
+            </w:pPr>
+            <w:r>
+              <w:rPr>
+                <w:rFonts w:ascii="Calibri" w:eastAsia="Calibri" w:hAnsi="Calibri"/>
+                <w:color w:val="000000" w:themeColor="text1"/>
+                <w:lang w:val="ru-RU"/>
+              </w:rPr>
+              <w:t xml:space="preserve">Не включено шифрование на </w:t>
+            </w:r>
+            <w:r>
+              <w:rPr>
+                <w:rFonts w:ascii="Calibri" w:eastAsia="Calibri" w:hAnsi="Calibri"/>
+                <w:color w:val="000000" w:themeColor="text1"/>
+                <w:lang w:val="en-US"/>
+              </w:rPr>
+              <w:t>KMS</w:t>
+            </w:r>
+            <w:r>
+              <w:rPr>
+                <w:rFonts w:ascii="Calibri" w:eastAsia="Calibri" w:hAnsi="Calibri"/>
+                <w:color w:val="000000" w:themeColor="text1"/>
+                <w:lang w:val="ru-RU"/>
+              </w:rPr>
+              <w:t xml:space="preserve"> ключе </w:t>
+            </w:r>
+            <w:proofErr w:type="spellStart"/>
+            <w:r>
+              <w:rPr>
+                <w:rFonts w:ascii="Calibri" w:eastAsia="Calibri" w:hAnsi="Calibri"/>
+                <w:color w:val="000000" w:themeColor="text1"/>
+                <w:lang w:val="en-US"/>
+              </w:rPr>
+              <w:t>etcd</w:t>
+            </w:r>
+            <w:proofErr w:type="spellEnd"/>
+            <w:r>
+              <w:rPr>
+                <w:rFonts w:ascii="Calibri" w:eastAsia="Calibri" w:hAnsi="Calibri"/>
+                <w:color w:val="000000" w:themeColor="text1"/>
+                <w:lang w:val="ru-RU"/>
+              </w:rPr>
+              <w:t xml:space="preserve"> базы</w:t>
             </w:r>
           </w:p>
         </w:tc>
@@ -16769,12 +17730,74 @@
               <w:spacing w:line="240" w:lineRule="atLeast"/>
               <w:rPr>
                 <w:rFonts w:ascii="Menlo" w:hAnsi="Menlo" w:cs="Menlo"/>
+                <w:color w:val="000000"/>
+                <w:sz w:val="18"/>
+                <w:szCs w:val="18"/>
+              </w:rPr>
+            </w:pPr>
+            <w:r>
+              <w:rPr>
+                <w:rFonts w:ascii="Menlo" w:hAnsi="Menlo" w:cs="Menlo"/>
                 <w:color w:val="9A32A6"/>
                 <w:sz w:val="18"/>
                 <w:szCs w:val="18"/>
-                <w:lang w:val="en-US"/>
-              </w:rPr>
-            </w:pPr>
+              </w:rPr>
+              <w:t>json_payload.event_type</w:t>
+            </w:r>
+            <w:r>
+              <w:rPr>
+                <w:rFonts w:ascii="Menlo" w:hAnsi="Menlo" w:cs="Menlo"/>
+                <w:color w:val="000000"/>
+                <w:sz w:val="18"/>
+                <w:szCs w:val="18"/>
+              </w:rPr>
+              <w:t xml:space="preserve"> : </w:t>
+            </w:r>
+            <w:r>
+              <w:rPr>
+                <w:rFonts w:ascii="Menlo" w:hAnsi="Menlo" w:cs="Menlo"/>
+                <w:color w:val="A31515"/>
+                <w:sz w:val="18"/>
+                <w:szCs w:val="18"/>
+              </w:rPr>
+              <w:t xml:space="preserve">"yandex.cloud.audit.k8s.CreateCluster" </w:t>
+            </w:r>
+            <w:r>
+              <w:rPr>
+                <w:rFonts w:ascii="Menlo" w:hAnsi="Menlo" w:cs="Menlo"/>
+                <w:color w:val="0000FF"/>
+                <w:sz w:val="18"/>
+                <w:szCs w:val="18"/>
+              </w:rPr>
+              <w:t xml:space="preserve">and not </w:t>
+            </w:r>
+            <w:r>
+              <w:rPr>
+                <w:rFonts w:ascii="Menlo" w:hAnsi="Menlo" w:cs="Menlo"/>
+                <w:color w:val="9A32A6"/>
+                <w:sz w:val="18"/>
+                <w:szCs w:val="18"/>
+              </w:rPr>
+              <w:t>json_payload.request_parameters.kms_provider.key_id</w:t>
+            </w:r>
+            <w:r>
+              <w:rPr>
+                <w:rFonts w:ascii="Menlo" w:hAnsi="Menlo" w:cs="Menlo"/>
+                <w:color w:val="000000"/>
+                <w:sz w:val="18"/>
+                <w:szCs w:val="18"/>
+              </w:rPr>
+              <w:t xml:space="preserve"> </w:t>
+            </w:r>
+            <w:r>
+              <w:rPr>
+                <w:rFonts w:ascii="Menlo" w:hAnsi="Menlo" w:cs="Menlo"/>
+                <w:color w:val="0000FF"/>
+                <w:sz w:val="18"/>
+                <w:szCs w:val="18"/>
+              </w:rPr>
+              <w:t>exists</w:t>
+            </w:r>
           </w:p>
         </w:tc>
         <w:tc>
@@ -16785,6 +17808,7 @@
             <w:pPr>
               <w:rPr>
                 <w:rFonts w:ascii="Lucida Console" w:eastAsiaTheme="minorEastAsia" w:hAnsi="Lucida Console"/>
+                <w:lang w:val="en-US"/>
               </w:rPr>
             </w:pPr>
           </w:p>
@@ -16842,29 +17866,57 @@
             <w:pPr>
               <w:rPr>
                 <w:rFonts w:ascii="Calibri" w:eastAsia="Calibri" w:hAnsi="Calibri"/>
-                <w:lang w:val="en-US"/>
-              </w:rPr>
-            </w:pPr>
-            <w:r>
-              <w:rPr>
-                <w:rFonts w:ascii="Calibri" w:eastAsia="Calibri" w:hAnsi="Calibri"/>
-                <w:lang w:val="ru-RU"/>
-              </w:rPr>
-              <w:t>Включена</w:t>
-            </w:r>
-            <w:r>
-              <w:rPr>
-                <w:rFonts w:ascii="Calibri" w:eastAsia="Calibri" w:hAnsi="Calibri"/>
-                <w:lang w:val="en-US"/>
-              </w:rPr>
-              <w:t xml:space="preserve"> </w:t>
-            </w:r>
-            <w:r>
-              <w:rPr>
-                <w:rFonts w:ascii="Calibri" w:eastAsia="Calibri" w:hAnsi="Calibri"/>
-                <w:lang w:val="en-US"/>
-              </w:rPr>
-              <w:t xml:space="preserve">network policy </w:t>
+                <w:lang w:val="ru-RU"/>
+              </w:rPr>
+            </w:pPr>
+            <w:r>
+              <w:rPr>
+                <w:rFonts w:ascii="Calibri" w:eastAsia="Calibri" w:hAnsi="Calibri"/>
+                <w:lang w:val="ru-RU"/>
+              </w:rPr>
+              <w:t>Не в</w:t>
+            </w:r>
+            <w:r>
+              <w:rPr>
+                <w:rFonts w:ascii="Calibri" w:eastAsia="Calibri" w:hAnsi="Calibri"/>
+                <w:lang w:val="ru-RU"/>
+              </w:rPr>
+              <w:t>ключена</w:t>
+            </w:r>
+            <w:r>
+              <w:rPr>
+                <w:rFonts w:ascii="Calibri" w:eastAsia="Calibri" w:hAnsi="Calibri"/>
+                <w:lang w:val="ru-RU"/>
+              </w:rPr>
+              <w:t xml:space="preserve"> </w:t>
+            </w:r>
+            <w:r>
+              <w:rPr>
+                <w:rFonts w:ascii="Calibri" w:eastAsia="Calibri" w:hAnsi="Calibri"/>
+                <w:lang w:val="en-US"/>
+              </w:rPr>
+              <w:t>network</w:t>
+            </w:r>
+            <w:r>
+              <w:rPr>
+                <w:rFonts w:ascii="Calibri" w:eastAsia="Calibri" w:hAnsi="Calibri"/>
+                <w:lang w:val="ru-RU"/>
+              </w:rPr>
+              <w:t xml:space="preserve"> </w:t>
+            </w:r>
+            <w:r>
+              <w:rPr>
+                <w:rFonts w:ascii="Calibri" w:eastAsia="Calibri" w:hAnsi="Calibri"/>
+                <w:lang w:val="en-US"/>
+              </w:rPr>
+              <w:t>policy</w:t>
+            </w:r>
+            <w:r>
+              <w:rPr>
+                <w:rFonts w:ascii="Calibri" w:eastAsia="Calibri" w:hAnsi="Calibri"/>
+                <w:lang w:val="ru-RU"/>
+              </w:rPr>
+              <w:t xml:space="preserve"> </w:t>
             </w:r>
             <w:r>
               <w:rPr>
@@ -16876,7 +17928,7 @@
             <w:r>
               <w:rPr>
                 <w:rFonts w:ascii="Calibri" w:eastAsia="Calibri" w:hAnsi="Calibri"/>
-                <w:lang w:val="en-US"/>
+                <w:lang w:val="ru-RU"/>
               </w:rPr>
               <w:t xml:space="preserve"> </w:t>
             </w:r>
@@ -16886,6 +17938,13 @@
                 <w:lang w:val="en-US"/>
               </w:rPr>
               <w:t>cilium</w:t>
+            </w:r>
+            <w:r>
+              <w:rPr>
+                <w:rFonts w:ascii="Calibri" w:eastAsia="Calibri" w:hAnsi="Calibri"/>
+                <w:lang w:val="ru-RU"/>
+              </w:rPr>
+              <w:t xml:space="preserve"> на уровне кластера</w:t>
             </w:r>
           </w:p>
         </w:tc>
@@ -16899,12 +17958,74 @@
               <w:spacing w:line="240" w:lineRule="atLeast"/>
               <w:rPr>
                 <w:rFonts w:ascii="Menlo" w:hAnsi="Menlo" w:cs="Menlo"/>
+                <w:color w:val="000000"/>
+                <w:sz w:val="18"/>
+                <w:szCs w:val="18"/>
+              </w:rPr>
+            </w:pPr>
+            <w:r>
+              <w:rPr>
+                <w:rFonts w:ascii="Menlo" w:hAnsi="Menlo" w:cs="Menlo"/>
                 <w:color w:val="9A32A6"/>
                 <w:sz w:val="18"/>
                 <w:szCs w:val="18"/>
-                <w:lang w:val="en-US"/>
-              </w:rPr>
-            </w:pPr>
+              </w:rPr>
+              <w:t>json_payload.event_type</w:t>
+            </w:r>
+            <w:r>
+              <w:rPr>
+                <w:rFonts w:ascii="Menlo" w:hAnsi="Menlo" w:cs="Menlo"/>
+                <w:color w:val="000000"/>
+                <w:sz w:val="18"/>
+                <w:szCs w:val="18"/>
+              </w:rPr>
+              <w:t xml:space="preserve"> : </w:t>
+            </w:r>
+            <w:r>
+              <w:rPr>
+                <w:rFonts w:ascii="Menlo" w:hAnsi="Menlo" w:cs="Menlo"/>
+                <w:color w:val="A31515"/>
+                <w:sz w:val="18"/>
+                <w:szCs w:val="18"/>
+              </w:rPr>
+              <w:t xml:space="preserve">"yandex.cloud.audit.k8s.CreateCluster" </w:t>
+            </w:r>
+            <w:r>
+              <w:rPr>
+                <w:rFonts w:ascii="Menlo" w:hAnsi="Menlo" w:cs="Menlo"/>
+                <w:color w:val="0000FF"/>
+                <w:sz w:val="18"/>
+                <w:szCs w:val="18"/>
+              </w:rPr>
+              <w:t xml:space="preserve">and not </w:t>
+            </w:r>
+            <w:r>
+              <w:rPr>
+                <w:rFonts w:ascii="Menlo" w:hAnsi="Menlo" w:cs="Menlo"/>
+                <w:color w:val="9A32A6"/>
+                <w:sz w:val="18"/>
+                <w:szCs w:val="18"/>
+              </w:rPr>
+              <w:t>json_payload.request_parameters.network_policy.provider</w:t>
+            </w:r>
+            <w:r>
+              <w:rPr>
+                <w:rFonts w:ascii="Menlo" w:hAnsi="Menlo" w:cs="Menlo"/>
+                <w:color w:val="000000"/>
+                <w:sz w:val="18"/>
+                <w:szCs w:val="18"/>
+              </w:rPr>
+              <w:t xml:space="preserve"> </w:t>
+            </w:r>
+            <w:r>
+              <w:rPr>
+                <w:rFonts w:ascii="Menlo" w:hAnsi="Menlo" w:cs="Menlo"/>
+                <w:color w:val="0000FF"/>
+                <w:sz w:val="18"/>
+                <w:szCs w:val="18"/>
+              </w:rPr>
+              <w:t>exists</w:t>
+            </w:r>
           </w:p>
         </w:tc>
         <w:tc>
@@ -17176,6 +18297,7 @@
             <w:pPr>
               <w:rPr>
                 <w:rFonts w:ascii="Lucida Console" w:eastAsiaTheme="minorEastAsia" w:hAnsi="Lucida Console"/>
+                <w:lang w:val="ru-RU"/>
               </w:rPr>
             </w:pPr>
           </w:p>
@@ -17558,15 +18680,8 @@
                 <w:rFonts w:ascii="Calibri" w:eastAsia="Calibri" w:hAnsi="Calibri"/>
                 <w:lang w:val="ru-RU"/>
               </w:rPr>
-              <w:t xml:space="preserve">пользователем </w:t>
-            </w:r>
-            <w:r>
-              <w:rPr>
-                <w:rFonts w:ascii="Calibri" w:eastAsia="Calibri" w:hAnsi="Calibri"/>
-                <w:lang w:val="ru-RU"/>
-              </w:rPr>
               <w:lastRenderedPageBreak/>
-              <w:t xml:space="preserve">облака не из списка администраторов </w:t>
+              <w:t xml:space="preserve">пользователем облака не из списка администраторов </w:t>
             </w:r>
           </w:p>
           <w:p>
@@ -17645,6 +18760,7 @@
                 <w:sz w:val="18"/>
                 <w:szCs w:val="18"/>
               </w:rPr>
+              <w:lastRenderedPageBreak/>
               <w:t>json_payload.authentication.subject_name</w:t>
             </w:r>
             <w:r>
@@ -17694,11 +18810,18 @@
                 <w:rFonts w:ascii="Lucida Console" w:eastAsiaTheme="minorEastAsia" w:hAnsi="Lucida Console"/>
               </w:rPr>
               <w:lastRenderedPageBreak/>
-              <w:t>event.dataset: yandexcloud.audittrail and event.action: yandex.cloud.audit.mdb.</w:t>
+              <w:t xml:space="preserve">event.dataset: yandexcloud.audittrail and </w:t>
             </w:r>
             <w:r>
               <w:rPr>
                 <w:rFonts w:ascii="Lucida Console" w:eastAsiaTheme="minorEastAsia" w:hAnsi="Lucida Console"/>
+              </w:rPr>
+              <w:lastRenderedPageBreak/>
+              <w:t>event.action: yandex.cloud.audit.mdb.</w:t>
+            </w:r>
+            <w:r>
+              <w:rPr>
+                <w:rFonts w:ascii="Lucida Console" w:eastAsiaTheme="minorEastAsia" w:hAnsi="Lucida Console"/>
                 <w:lang w:val="en-US"/>
               </w:rPr>
               <w:t>*</w:t>
@@ -17707,14 +18830,7 @@
               <w:rPr>
                 <w:rFonts w:ascii="Lucida Console" w:eastAsiaTheme="minorEastAsia" w:hAnsi="Lucida Console"/>
               </w:rPr>
-              <w:t>.C</w:t>
-            </w:r>
-            <w:r>
-              <w:rPr>
-                <w:rFonts w:ascii="Lucida Console" w:eastAsiaTheme="minorEastAsia" w:hAnsi="Lucida Console"/>
-              </w:rPr>
-              <w:lastRenderedPageBreak/>
-              <w:t>reateCluster and not user.name : mirtov8@yandex-team.ru kirill@yandex-team.ru</w:t>
+              <w:t>.CreateCluster and not user.name : mirtov8@yandex-team.ru kirill@yandex-team.ru</w:t>
             </w:r>
           </w:p>
         </w:tc>
@@ -18340,7 +19456,14 @@
               <w:rPr>
                 <w:rFonts w:ascii="Lucida Console" w:eastAsiaTheme="minorEastAsia" w:hAnsi="Lucida Console"/>
               </w:rPr>
-              <w:t>event.dataset: yandexcloud.audittrail and event.action: yandex.cloud.audit.mdb.*.DeleteCluster</w:t>
+              <w:t xml:space="preserve">event.dataset: yandexcloud.audittrail and event.action: </w:t>
+            </w:r>
+            <w:r>
+              <w:rPr>
+                <w:rFonts w:ascii="Lucida Console" w:eastAsiaTheme="minorEastAsia" w:hAnsi="Lucida Console"/>
+              </w:rPr>
+              <w:lastRenderedPageBreak/>
+              <w:t>yandex.cloud.audit.mdb.*.DeleteCluster</w:t>
             </w:r>
           </w:p>
         </w:tc>
@@ -18366,6 +19489,7 @@
                 <w:sz w:val="21"/>
                 <w:szCs w:val="21"/>
               </w:rPr>
+              <w:lastRenderedPageBreak/>
               <w:t>select</w:t>
             </w:r>
             <w:r>
@@ -18724,6 +19848,7 @@
               </w:rPr>
               <w:t xml:space="preserve">с </w:t>
             </w:r>
+            <w:proofErr w:type="spellStart"/>
             <w:r>
               <w:rPr>
                 <w:rFonts w:ascii="Calibri" w:eastAsia="Calibri" w:hAnsi="Calibri"/>
@@ -18731,20 +19856,30 @@
               </w:rPr>
               <w:t>ip</w:t>
             </w:r>
-            <w:r>
-              <w:rPr>
-                <w:rFonts w:ascii="Calibri" w:eastAsia="Calibri" w:hAnsi="Calibri"/>
-                <w:lang w:val="ru-RU"/>
-              </w:rPr>
-              <w:t xml:space="preserve"> </w:t>
-            </w:r>
-            <w:r>
-              <w:rPr>
-                <w:rFonts w:ascii="Calibri" w:eastAsia="Calibri" w:hAnsi="Calibri"/>
-                <w:lang w:val="ru-RU"/>
-              </w:rPr>
-              <w:t>адресов, которые отличаются от доверенного диапозона</w:t>
-            </w:r>
+            <w:proofErr w:type="spellEnd"/>
+            <w:r>
+              <w:rPr>
+                <w:rFonts w:ascii="Calibri" w:eastAsia="Calibri" w:hAnsi="Calibri"/>
+                <w:lang w:val="ru-RU"/>
+              </w:rPr>
+              <w:t xml:space="preserve"> </w:t>
+            </w:r>
+            <w:r>
+              <w:rPr>
+                <w:rFonts w:ascii="Calibri" w:eastAsia="Calibri" w:hAnsi="Calibri"/>
+                <w:lang w:val="ru-RU"/>
+              </w:rPr>
+              <w:t xml:space="preserve">адресов, которые отличаются от доверенного </w:t>
+            </w:r>
+            <w:proofErr w:type="spellStart"/>
+            <w:r>
+              <w:rPr>
+                <w:rFonts w:ascii="Calibri" w:eastAsia="Calibri" w:hAnsi="Calibri"/>
+                <w:lang w:val="ru-RU"/>
+              </w:rPr>
+              <w:t>диапозона</w:t>
+            </w:r>
+            <w:proofErr w:type="spellEnd"/>
           </w:p>
           <w:p>
             <w:pPr>
@@ -19074,11 +20209,10 @@
                 <w:szCs w:val="19"/>
                 <w:lang w:val="ru-RU"/>
               </w:rPr>
-              <w:t>-доступ из datalens</w:t>
-            </w:r>
-          </w:p>
-          <w:p>
-            <w:pPr>
+              <w:t xml:space="preserve">-доступ из </w:t>
+            </w:r>
+            <w:proofErr w:type="spellStart"/>
+            <w:r>
               <w:rPr>
                 <w:rFonts w:ascii="YS Text Regular" w:eastAsia="YS Text Regular" w:hAnsi="YS Text Regular" w:cs="YS Text Regular"/>
                 <w:color w:val="000000" w:themeColor="text1"/>
@@ -19086,8 +20220,12 @@
                 <w:szCs w:val="19"/>
                 <w:lang w:val="ru-RU"/>
               </w:rPr>
-            </w:pPr>
-            <w:r>
+              <w:t>datalens</w:t>
+            </w:r>
+            <w:proofErr w:type="spellEnd"/>
+          </w:p>
+          <w:p>
+            <w:pPr>
               <w:rPr>
                 <w:rFonts w:ascii="YS Text Regular" w:eastAsia="YS Text Regular" w:hAnsi="YS Text Regular" w:cs="YS Text Regular"/>
                 <w:color w:val="000000" w:themeColor="text1"/>
@@ -19095,11 +20233,8 @@
                 <w:szCs w:val="19"/>
                 <w:lang w:val="ru-RU"/>
               </w:rPr>
-              <w:t>-публичный доступ</w:t>
-            </w:r>
-          </w:p>
-          <w:p>
-            <w:pPr>
+            </w:pPr>
+            <w:r>
               <w:rPr>
                 <w:rFonts w:ascii="YS Text Regular" w:eastAsia="YS Text Regular" w:hAnsi="YS Text Regular" w:cs="YS Text Regular"/>
                 <w:color w:val="000000" w:themeColor="text1"/>
@@ -19107,8 +20242,11 @@
                 <w:szCs w:val="19"/>
                 <w:lang w:val="ru-RU"/>
               </w:rPr>
-            </w:pPr>
-            <w:r>
+              <w:t>-публичный доступ</w:t>
+            </w:r>
+          </w:p>
+          <w:p>
+            <w:pPr>
               <w:rPr>
                 <w:rFonts w:ascii="YS Text Regular" w:eastAsia="YS Text Regular" w:hAnsi="YS Text Regular" w:cs="YS Text Regular"/>
                 <w:color w:val="000000" w:themeColor="text1"/>
@@ -19116,16 +20254,6 @@
                 <w:szCs w:val="19"/>
                 <w:lang w:val="ru-RU"/>
               </w:rPr>
-              <w:t>-доступ из консоли управления</w:t>
-            </w:r>
-          </w:p>
-          <w:p>
-            <w:pPr>
-              <w:rPr>
-                <w:rFonts w:ascii="Calibri" w:eastAsia="Calibri" w:hAnsi="Calibri"/>
-                <w:color w:val="808080" w:themeColor="background1" w:themeShade="80"/>
-                <w:lang w:val="ru-RU"/>
-              </w:rPr>
             </w:pPr>
             <w:r>
               <w:rPr>
@@ -19135,8 +20263,39 @@
                 <w:szCs w:val="19"/>
                 <w:lang w:val="ru-RU"/>
               </w:rPr>
-              <w:t>-доступ из serverless</w:t>
-            </w:r>
+              <w:t>-доступ из консоли управления</w:t>
+            </w:r>
+          </w:p>
+          <w:p>
+            <w:pPr>
+              <w:rPr>
+                <w:rFonts w:ascii="Calibri" w:eastAsia="Calibri" w:hAnsi="Calibri"/>
+                <w:color w:val="808080" w:themeColor="background1" w:themeShade="80"/>
+                <w:lang w:val="ru-RU"/>
+              </w:rPr>
+            </w:pPr>
+            <w:r>
+              <w:rPr>
+                <w:rFonts w:ascii="YS Text Regular" w:eastAsia="YS Text Regular" w:hAnsi="YS Text Regular" w:cs="YS Text Regular"/>
+                <w:color w:val="000000" w:themeColor="text1"/>
+                <w:sz w:val="19"/>
+                <w:szCs w:val="19"/>
+                <w:lang w:val="ru-RU"/>
+              </w:rPr>
+              <w:t xml:space="preserve">-доступ из </w:t>
+            </w:r>
+            <w:proofErr w:type="spellStart"/>
+            <w:r>
+              <w:rPr>
+                <w:rFonts w:ascii="YS Text Regular" w:eastAsia="YS Text Regular" w:hAnsi="YS Text Regular" w:cs="YS Text Regular"/>
+                <w:color w:val="000000" w:themeColor="text1"/>
+                <w:sz w:val="19"/>
+                <w:szCs w:val="19"/>
+                <w:lang w:val="ru-RU"/>
+              </w:rPr>
+              <w:t>serverless</w:t>
+            </w:r>
+            <w:proofErr w:type="spellEnd"/>
           </w:p>
         </w:tc>
         <w:tc>
@@ -19172,7 +20331,27 @@
                 <w:sz w:val="18"/>
                 <w:szCs w:val="18"/>
               </w:rPr>
-              <w:t>json_payload.event_type</w:t>
+              <w:t>json_</w:t>
+            </w:r>
+            <w:proofErr w:type="gramStart"/>
+            <w:r>
+              <w:rPr>
+                <w:rFonts w:ascii="Menlo" w:hAnsi="Menlo" w:cs="Menlo"/>
+                <w:color w:val="9A32A6"/>
+                <w:sz w:val="18"/>
+                <w:szCs w:val="18"/>
+              </w:rPr>
+              <w:t>payload.event</w:t>
+            </w:r>
+            <w:proofErr w:type="gramEnd"/>
+            <w:r>
+              <w:rPr>
+                <w:rFonts w:ascii="Menlo" w:hAnsi="Menlo" w:cs="Menlo"/>
+                <w:color w:val="9A32A6"/>
+                <w:sz w:val="18"/>
+                <w:szCs w:val="18"/>
+              </w:rPr>
+              <w:t>_type</w:t>
             </w:r>
             <w:r>
               <w:rPr>
@@ -19557,7 +20736,25 @@
                 <w:color w:val="000000" w:themeColor="text1"/>
                 <w:lang w:val="ru-RU"/>
               </w:rPr>
-              <w:t>Не включена  «Защита от удаления» при создании</w:t>
+              <w:t xml:space="preserve">Не </w:t>
+            </w:r>
+            <w:proofErr w:type="gramStart"/>
+            <w:r>
+              <w:rPr>
+                <w:rFonts w:ascii="Calibri" w:eastAsia="Calibri" w:hAnsi="Calibri"/>
+                <w:color w:val="000000" w:themeColor="text1"/>
+                <w:lang w:val="ru-RU"/>
+              </w:rPr>
+              <w:t>включена  «</w:t>
+            </w:r>
+            <w:proofErr w:type="gramEnd"/>
+            <w:r>
+              <w:rPr>
+                <w:rFonts w:ascii="Calibri" w:eastAsia="Calibri" w:hAnsi="Calibri"/>
+                <w:color w:val="000000" w:themeColor="text1"/>
+                <w:lang w:val="ru-RU"/>
+              </w:rPr>
+              <w:t>Защита от удаления» при создании</w:t>
             </w:r>
           </w:p>
         </w:tc>
@@ -19800,6 +20997,7 @@
               </w:rPr>
               <w:t xml:space="preserve">Отключение аудит логов </w:t>
             </w:r>
+            <w:proofErr w:type="spellStart"/>
             <w:r>
               <w:rPr>
                 <w:rFonts w:ascii="Calibri" w:eastAsia="Calibri" w:hAnsi="Calibri"/>
@@ -19808,6 +21006,7 @@
               </w:rPr>
               <w:t>mdb</w:t>
             </w:r>
+            <w:proofErr w:type="spellEnd"/>
             <w:r>
               <w:rPr>
                 <w:rFonts w:ascii="Calibri" w:eastAsia="Calibri" w:hAnsi="Calibri"/>
@@ -19816,6 +21015,7 @@
               </w:rPr>
               <w:t xml:space="preserve"> </w:t>
             </w:r>
+            <w:proofErr w:type="spellStart"/>
             <w:r>
               <w:rPr>
                 <w:rFonts w:ascii="Calibri" w:eastAsia="Calibri" w:hAnsi="Calibri"/>
@@ -19824,6 +21024,7 @@
               </w:rPr>
               <w:t>postgres</w:t>
             </w:r>
+            <w:proofErr w:type="spellEnd"/>
             <w:r>
               <w:rPr>
                 <w:rFonts w:ascii="Calibri" w:eastAsia="Calibri" w:hAnsi="Calibri"/>
@@ -20018,12 +21219,30 @@
                 <w:lang w:val="ru-RU"/>
               </w:rPr>
               <w:lastRenderedPageBreak/>
-              <w:t xml:space="preserve">Выдача привелигированных </w:t>
-            </w:r>
+              <w:t xml:space="preserve">Выдача </w:t>
+            </w:r>
+            <w:proofErr w:type="spellStart"/>
             <w:r>
               <w:rPr>
                 <w:rFonts w:ascii="Calibri" w:eastAsia="Calibri" w:hAnsi="Calibri"/>
                 <w:color w:val="000000" w:themeColor="text1"/>
+                <w:lang w:val="ru-RU"/>
+              </w:rPr>
+              <w:t>привелигированных</w:t>
+            </w:r>
+            <w:proofErr w:type="spellEnd"/>
+            <w:r>
+              <w:rPr>
+                <w:rFonts w:ascii="Calibri" w:eastAsia="Calibri" w:hAnsi="Calibri"/>
+                <w:color w:val="000000" w:themeColor="text1"/>
+                <w:lang w:val="ru-RU"/>
+              </w:rPr>
+              <w:t xml:space="preserve"> </w:t>
+            </w:r>
+            <w:r>
+              <w:rPr>
+                <w:rFonts w:ascii="Calibri" w:eastAsia="Calibri" w:hAnsi="Calibri"/>
+                <w:color w:val="000000" w:themeColor="text1"/>
                 <w:lang w:val="en-US"/>
               </w:rPr>
               <w:t>GRANT</w:t>
@@ -20036,6 +21255,7 @@
               </w:rPr>
               <w:t xml:space="preserve"> </w:t>
             </w:r>
+            <w:proofErr w:type="spellStart"/>
             <w:r>
               <w:rPr>
                 <w:rFonts w:ascii="Calibri" w:eastAsia="Calibri" w:hAnsi="Calibri"/>
@@ -20044,6 +21264,7 @@
               </w:rPr>
               <w:t>mdb</w:t>
             </w:r>
+            <w:proofErr w:type="spellEnd"/>
             <w:r>
               <w:rPr>
                 <w:rFonts w:ascii="Calibri" w:eastAsia="Calibri" w:hAnsi="Calibri"/>
@@ -20496,19 +21717,603 @@
           <w:tcPr>
             <w:tcW w:w="13887" w:type="dxa"/>
             <w:gridSpan w:val="5"/>
-          </w:tcPr>
-          <w:p>
-            <w:pPr>
-              <w:rPr>
-                <w:rFonts w:ascii="Calibri" w:eastAsia="Calibri" w:hAnsi="Calibri"/>
-                <w:lang w:val="ru-RU"/>
-              </w:rPr>
-            </w:pPr>
-            <w:r>
-              <w:rPr>
-                <w:rFonts w:ascii="Calibri" w:eastAsia="Calibri" w:hAnsi="Calibri"/>
-                <w:lang w:val="ru-RU"/>
-              </w:rPr>
+            <w:shd w:val="clear" w:color="auto" w:fill="D0CECE" w:themeFill="background2" w:themeFillShade="E6"/>
+          </w:tcPr>
+          <w:p>
+            <w:pPr>
+              <w:jc w:val="center"/>
+              <w:rPr>
+                <w:rFonts w:ascii="Calibri" w:eastAsia="Calibri" w:hAnsi="Calibri"/>
+                <w:lang w:val="en-US"/>
+              </w:rPr>
+            </w:pPr>
+            <w:r>
+              <w:rPr>
+                <w:rFonts w:ascii="Calibri" w:eastAsia="Calibri" w:hAnsi="Calibri"/>
+                <w:lang w:val="en-US"/>
+              </w:rPr>
+              <w:t>Container registry</w:t>
+            </w:r>
+            <w:r>
+              <w:rPr>
+                <w:rFonts w:ascii="Calibri" w:eastAsia="Calibri" w:hAnsi="Calibri"/>
+                <w:lang w:val="en-US"/>
+              </w:rPr>
+              <w:t xml:space="preserve"> </w:t>
+            </w:r>
+            <w:proofErr w:type="spellStart"/>
+            <w:r>
+              <w:rPr>
+                <w:rFonts w:ascii="Calibri" w:eastAsia="Calibri" w:hAnsi="Calibri"/>
+                <w:lang w:val="en-US"/>
+              </w:rPr>
+              <w:t>vulnarebility</w:t>
+            </w:r>
+            <w:proofErr w:type="spellEnd"/>
+            <w:r>
+              <w:rPr>
+                <w:rFonts w:ascii="Calibri" w:eastAsia="Calibri" w:hAnsi="Calibri"/>
+                <w:lang w:val="en-US"/>
+              </w:rPr>
+              <w:t xml:space="preserve"> scanner</w:t>
+            </w:r>
+          </w:p>
+        </w:tc>
+      </w:tr>
+      <w:tr>
+        <w:tc>
+          <w:tcPr>
+            <w:tcW w:w="525" w:type="dxa"/>
+          </w:tcPr>
+          <w:p>
+            <w:pPr>
+              <w:rPr>
+                <w:rFonts w:ascii="Calibri" w:eastAsia="Calibri" w:hAnsi="Calibri"/>
+                <w:lang w:val="ru-RU"/>
+              </w:rPr>
+            </w:pPr>
+            <w:r>
+              <w:rPr>
+                <w:rFonts w:ascii="Calibri" w:eastAsia="Calibri" w:hAnsi="Calibri"/>
+                <w:lang w:val="ru-RU"/>
+              </w:rPr>
+              <w:t>42</w:t>
+            </w:r>
+          </w:p>
+        </w:tc>
+        <w:tc>
+          <w:tcPr>
+            <w:tcW w:w="1918" w:type="dxa"/>
+          </w:tcPr>
+          <w:p>
+            <w:pPr>
+              <w:rPr>
+                <w:rFonts w:ascii="Calibri" w:eastAsia="Calibri" w:hAnsi="Calibri"/>
+                <w:color w:val="FF0000"/>
+                <w:lang w:val="ru-RU"/>
+              </w:rPr>
+            </w:pPr>
+            <w:r>
+              <w:rPr>
+                <w:rFonts w:ascii="Calibri" w:eastAsia="Calibri" w:hAnsi="Calibri"/>
+                <w:color w:val="FF0000"/>
+                <w:lang w:val="en-US"/>
+              </w:rPr>
+              <w:t>new</w:t>
+            </w:r>
+          </w:p>
+          <w:p>
+            <w:pPr>
+              <w:rPr>
+                <w:rFonts w:ascii="Calibri" w:eastAsia="Calibri" w:hAnsi="Calibri"/>
+                <w:color w:val="FF0000"/>
+                <w:lang w:val="ru-RU"/>
+              </w:rPr>
+            </w:pPr>
+            <w:r>
+              <w:rPr>
+                <w:rFonts w:ascii="Calibri" w:eastAsia="Calibri" w:hAnsi="Calibri"/>
+                <w:color w:val="000000" w:themeColor="text1"/>
+                <w:lang w:val="ru-RU"/>
+              </w:rPr>
+              <w:t>Обнаружены критические уязвимости при сканировании образа</w:t>
+            </w:r>
+          </w:p>
+        </w:tc>
+        <w:tc>
+          <w:tcPr>
+            <w:tcW w:w="4489" w:type="dxa"/>
+          </w:tcPr>
+          <w:p>
+            <w:pPr>
+              <w:shd w:val="clear" w:color="auto" w:fill="FFFFFE"/>
+              <w:spacing w:line="240" w:lineRule="atLeast"/>
+              <w:rPr>
+                <w:rFonts w:ascii="Menlo" w:hAnsi="Menlo" w:cs="Menlo"/>
+                <w:color w:val="000000"/>
+                <w:sz w:val="18"/>
+                <w:szCs w:val="18"/>
+              </w:rPr>
+            </w:pPr>
+            <w:r>
+              <w:rPr>
+                <w:rFonts w:ascii="Menlo" w:hAnsi="Menlo" w:cs="Menlo"/>
+                <w:color w:val="9A32A6"/>
+                <w:sz w:val="18"/>
+                <w:szCs w:val="18"/>
+              </w:rPr>
+              <w:t>json_payload.event_type</w:t>
+            </w:r>
+            <w:r>
+              <w:rPr>
+                <w:rFonts w:ascii="Menlo" w:hAnsi="Menlo" w:cs="Menlo"/>
+                <w:color w:val="000000"/>
+                <w:sz w:val="18"/>
+                <w:szCs w:val="18"/>
+              </w:rPr>
+              <w:t xml:space="preserve"> : </w:t>
+            </w:r>
+            <w:r>
+              <w:rPr>
+                <w:rFonts w:ascii="Menlo" w:hAnsi="Menlo" w:cs="Menlo"/>
+                <w:color w:val="A31515"/>
+                <w:sz w:val="18"/>
+                <w:szCs w:val="18"/>
+              </w:rPr>
+              <w:t xml:space="preserve">"yandex.cloud.audit.containerregistry.ScanImage" </w:t>
+            </w:r>
+            <w:r>
+              <w:rPr>
+                <w:rFonts w:ascii="Menlo" w:hAnsi="Menlo" w:cs="Menlo"/>
+                <w:color w:val="0000FF"/>
+                <w:sz w:val="18"/>
+                <w:szCs w:val="18"/>
+              </w:rPr>
+              <w:t xml:space="preserve">and </w:t>
+            </w:r>
+            <w:r>
+              <w:rPr>
+                <w:rFonts w:ascii="Menlo" w:hAnsi="Menlo" w:cs="Menlo"/>
+                <w:color w:val="9A32A6"/>
+                <w:sz w:val="18"/>
+                <w:szCs w:val="18"/>
+              </w:rPr>
+              <w:t>json_payload.details.vulnerability_stats.critical</w:t>
+            </w:r>
+            <w:r>
+              <w:rPr>
+                <w:rFonts w:ascii="Menlo" w:hAnsi="Menlo" w:cs="Menlo"/>
+                <w:color w:val="000000"/>
+                <w:sz w:val="18"/>
+                <w:szCs w:val="18"/>
+              </w:rPr>
+              <w:t xml:space="preserve"> &gt; </w:t>
+            </w:r>
+            <w:r>
+              <w:rPr>
+                <w:rFonts w:ascii="Menlo" w:hAnsi="Menlo" w:cs="Menlo"/>
+                <w:color w:val="098658"/>
+                <w:sz w:val="18"/>
+                <w:szCs w:val="18"/>
+              </w:rPr>
+              <w:t xml:space="preserve">0 </w:t>
+            </w:r>
+          </w:p>
+          <w:p>
+            <w:pPr>
+              <w:shd w:val="clear" w:color="auto" w:fill="FFFFFE"/>
+              <w:spacing w:line="240" w:lineRule="atLeast"/>
+              <w:rPr>
+                <w:rFonts w:ascii="Menlo" w:hAnsi="Menlo" w:cs="Menlo"/>
+                <w:color w:val="9A32A6"/>
+                <w:sz w:val="18"/>
+                <w:szCs w:val="18"/>
+              </w:rPr>
+            </w:pPr>
+          </w:p>
+        </w:tc>
+        <w:tc>
+          <w:tcPr>
+            <w:tcW w:w="4120" w:type="dxa"/>
+          </w:tcPr>
+          <w:p>
+            <w:pPr>
+              <w:rPr>
+                <w:rFonts w:ascii="Calibri" w:eastAsia="Calibri" w:hAnsi="Calibri"/>
+                <w:lang w:val="en-US"/>
+              </w:rPr>
+            </w:pPr>
+          </w:p>
+        </w:tc>
+        <w:tc>
+          <w:tcPr>
+            <w:tcW w:w="2835" w:type="dxa"/>
+          </w:tcPr>
+          <w:p>
+            <w:pPr>
+              <w:rPr>
+                <w:rFonts w:ascii="Calibri" w:eastAsia="Calibri" w:hAnsi="Calibri"/>
+                <w:lang w:val="en-US"/>
+              </w:rPr>
+            </w:pPr>
+          </w:p>
+        </w:tc>
+      </w:tr>
+      <w:tr>
+        <w:tc>
+          <w:tcPr>
+            <w:tcW w:w="13887" w:type="dxa"/>
+            <w:gridSpan w:val="5"/>
+            <w:shd w:val="clear" w:color="auto" w:fill="D0CECE" w:themeFill="background2" w:themeFillShade="E6"/>
+          </w:tcPr>
+          <w:p>
+            <w:pPr>
+              <w:jc w:val="center"/>
+              <w:rPr>
+                <w:rFonts w:ascii="Calibri" w:eastAsia="Calibri" w:hAnsi="Calibri"/>
+                <w:lang w:val="ru-RU"/>
+              </w:rPr>
+            </w:pPr>
+            <w:r>
+              <w:rPr>
+                <w:rFonts w:ascii="Calibri" w:eastAsia="Calibri" w:hAnsi="Calibri"/>
+                <w:lang w:val="en-US"/>
+              </w:rPr>
+              <w:t xml:space="preserve">Managed service for </w:t>
+            </w:r>
+            <w:proofErr w:type="spellStart"/>
+            <w:r>
+              <w:rPr>
+                <w:rFonts w:ascii="Calibri" w:eastAsia="Calibri" w:hAnsi="Calibri"/>
+                <w:lang w:val="en-US"/>
+              </w:rPr>
+              <w:t>gitlab</w:t>
+            </w:r>
+            <w:proofErr w:type="spellEnd"/>
+          </w:p>
+        </w:tc>
+      </w:tr>
+      <w:tr>
+        <w:tc>
+          <w:tcPr>
+            <w:tcW w:w="525" w:type="dxa"/>
+          </w:tcPr>
+          <w:p>
+            <w:pPr>
+              <w:rPr>
+                <w:rFonts w:ascii="Calibri" w:eastAsia="Calibri" w:hAnsi="Calibri"/>
+                <w:lang w:val="en-US"/>
+              </w:rPr>
+            </w:pPr>
+            <w:r>
+              <w:rPr>
+                <w:rFonts w:ascii="Calibri" w:eastAsia="Calibri" w:hAnsi="Calibri"/>
+                <w:lang w:val="en-US"/>
+              </w:rPr>
+              <w:t>43</w:t>
+            </w:r>
+          </w:p>
+        </w:tc>
+        <w:tc>
+          <w:tcPr>
+            <w:tcW w:w="1918" w:type="dxa"/>
+          </w:tcPr>
+          <w:p>
+            <w:pPr>
+              <w:rPr>
+                <w:rFonts w:ascii="Calibri" w:eastAsia="Calibri" w:hAnsi="Calibri"/>
+                <w:color w:val="FF0000"/>
+                <w:lang w:val="ru-RU"/>
+              </w:rPr>
+            </w:pPr>
+            <w:r>
+              <w:rPr>
+                <w:rFonts w:ascii="Calibri" w:eastAsia="Calibri" w:hAnsi="Calibri"/>
+                <w:color w:val="FF0000"/>
+                <w:lang w:val="en-US"/>
+              </w:rPr>
+              <w:t>new</w:t>
+            </w:r>
+          </w:p>
+          <w:p>
+            <w:pPr>
+              <w:rPr>
+                <w:rFonts w:ascii="Calibri" w:eastAsia="Calibri" w:hAnsi="Calibri"/>
+                <w:color w:val="FF0000"/>
+                <w:lang w:val="en-US"/>
+              </w:rPr>
+            </w:pPr>
+            <w:r>
+              <w:rPr>
+                <w:rFonts w:ascii="Calibri" w:eastAsia="Calibri" w:hAnsi="Calibri"/>
+                <w:color w:val="000000" w:themeColor="text1"/>
+                <w:lang w:val="ru-RU"/>
+              </w:rPr>
+              <w:t xml:space="preserve">Создание инстанса </w:t>
+            </w:r>
+            <w:r>
+              <w:rPr>
+                <w:rFonts w:ascii="Calibri" w:eastAsia="Calibri" w:hAnsi="Calibri"/>
+                <w:color w:val="000000" w:themeColor="text1"/>
+                <w:lang w:val="en-US"/>
+              </w:rPr>
+              <w:t>Gitlab</w:t>
+            </w:r>
+          </w:p>
+        </w:tc>
+        <w:tc>
+          <w:tcPr>
+            <w:tcW w:w="4489" w:type="dxa"/>
+          </w:tcPr>
+          <w:p>
+            <w:pPr>
+              <w:shd w:val="clear" w:color="auto" w:fill="FFFFFE"/>
+              <w:spacing w:line="240" w:lineRule="atLeast"/>
+              <w:rPr>
+                <w:rFonts w:ascii="Menlo" w:hAnsi="Menlo" w:cs="Menlo"/>
+                <w:color w:val="000000"/>
+                <w:sz w:val="18"/>
+                <w:szCs w:val="18"/>
+              </w:rPr>
+            </w:pPr>
+            <w:r>
+              <w:rPr>
+                <w:rFonts w:ascii="Menlo" w:hAnsi="Menlo" w:cs="Menlo"/>
+                <w:color w:val="9A32A6"/>
+                <w:sz w:val="18"/>
+                <w:szCs w:val="18"/>
+              </w:rPr>
+              <w:t>json_payload.event_type</w:t>
+            </w:r>
+            <w:r>
+              <w:rPr>
+                <w:rFonts w:ascii="Menlo" w:hAnsi="Menlo" w:cs="Menlo"/>
+                <w:color w:val="000000"/>
+                <w:sz w:val="18"/>
+                <w:szCs w:val="18"/>
+              </w:rPr>
+              <w:t xml:space="preserve"> : </w:t>
+            </w:r>
+            <w:r>
+              <w:rPr>
+                <w:rFonts w:ascii="Menlo" w:hAnsi="Menlo" w:cs="Menlo"/>
+                <w:color w:val="A31515"/>
+                <w:sz w:val="18"/>
+                <w:szCs w:val="18"/>
+              </w:rPr>
+              <w:t>"yandex.cloud.audit.gitlab.CreateInstance"</w:t>
+            </w:r>
+          </w:p>
+        </w:tc>
+        <w:tc>
+          <w:tcPr>
+            <w:tcW w:w="4120" w:type="dxa"/>
+          </w:tcPr>
+          <w:p>
+            <w:pPr>
+              <w:rPr>
+                <w:rFonts w:ascii="Calibri" w:eastAsia="Calibri" w:hAnsi="Calibri"/>
+                <w:lang w:val="en-US"/>
+              </w:rPr>
+            </w:pPr>
+          </w:p>
+        </w:tc>
+        <w:tc>
+          <w:tcPr>
+            <w:tcW w:w="2835" w:type="dxa"/>
+          </w:tcPr>
+          <w:p>
+            <w:pPr>
+              <w:rPr>
+                <w:rFonts w:ascii="Calibri" w:eastAsia="Calibri" w:hAnsi="Calibri"/>
+                <w:lang w:val="en-US"/>
+              </w:rPr>
+            </w:pPr>
+          </w:p>
+        </w:tc>
+      </w:tr>
+      <w:tr>
+        <w:tc>
+          <w:tcPr>
+            <w:tcW w:w="525" w:type="dxa"/>
+          </w:tcPr>
+          <w:p>
+            <w:pPr>
+              <w:rPr>
+                <w:rFonts w:ascii="Calibri" w:eastAsia="Calibri" w:hAnsi="Calibri"/>
+                <w:lang w:val="en-US"/>
+              </w:rPr>
+            </w:pPr>
+            <w:r>
+              <w:rPr>
+                <w:rFonts w:ascii="Calibri" w:eastAsia="Calibri" w:hAnsi="Calibri"/>
+                <w:lang w:val="en-US"/>
+              </w:rPr>
+              <w:t>44</w:t>
+            </w:r>
+          </w:p>
+        </w:tc>
+        <w:tc>
+          <w:tcPr>
+            <w:tcW w:w="1918" w:type="dxa"/>
+          </w:tcPr>
+          <w:p>
+            <w:pPr>
+              <w:rPr>
+                <w:rFonts w:ascii="Calibri" w:eastAsia="Calibri" w:hAnsi="Calibri"/>
+                <w:color w:val="FF0000"/>
+                <w:lang w:val="ru-RU"/>
+              </w:rPr>
+            </w:pPr>
+            <w:r>
+              <w:rPr>
+                <w:rFonts w:ascii="Calibri" w:eastAsia="Calibri" w:hAnsi="Calibri"/>
+                <w:color w:val="FF0000"/>
+                <w:lang w:val="en-US"/>
+              </w:rPr>
+              <w:t>new</w:t>
+            </w:r>
+          </w:p>
+          <w:p>
+            <w:pPr>
+              <w:rPr>
+                <w:rFonts w:ascii="Calibri" w:eastAsia="Calibri" w:hAnsi="Calibri"/>
+                <w:color w:val="FF0000"/>
+                <w:lang w:val="ru-RU"/>
+              </w:rPr>
+            </w:pPr>
+            <w:r>
+              <w:rPr>
+                <w:rFonts w:ascii="Calibri" w:eastAsia="Calibri" w:hAnsi="Calibri"/>
+                <w:color w:val="000000" w:themeColor="text1"/>
+                <w:lang w:val="ru-RU"/>
+              </w:rPr>
+              <w:t xml:space="preserve">Домен </w:t>
+            </w:r>
+            <w:r>
+              <w:rPr>
+                <w:rFonts w:ascii="Calibri" w:eastAsia="Calibri" w:hAnsi="Calibri"/>
+                <w:color w:val="000000" w:themeColor="text1"/>
+                <w:lang w:val="ru-RU"/>
+              </w:rPr>
+              <w:t xml:space="preserve">префикс </w:t>
+            </w:r>
+            <w:r>
+              <w:rPr>
+                <w:rFonts w:ascii="Calibri" w:eastAsia="Calibri" w:hAnsi="Calibri"/>
+                <w:color w:val="000000" w:themeColor="text1"/>
+                <w:lang w:val="ru-RU"/>
+              </w:rPr>
+              <w:t>содержит имя компании</w:t>
+            </w:r>
+          </w:p>
+        </w:tc>
+        <w:tc>
+          <w:tcPr>
+            <w:tcW w:w="4489" w:type="dxa"/>
+          </w:tcPr>
+          <w:p>
+            <w:pPr>
+              <w:shd w:val="clear" w:color="auto" w:fill="FFFFFE"/>
+              <w:spacing w:line="240" w:lineRule="atLeast"/>
+              <w:rPr>
+                <w:rFonts w:ascii="Menlo" w:hAnsi="Menlo" w:cs="Menlo"/>
+                <w:color w:val="000000"/>
+                <w:sz w:val="18"/>
+                <w:szCs w:val="18"/>
+              </w:rPr>
+            </w:pPr>
+            <w:r>
+              <w:rPr>
+                <w:rFonts w:ascii="Menlo" w:hAnsi="Menlo" w:cs="Menlo"/>
+                <w:color w:val="9A32A6"/>
+                <w:sz w:val="18"/>
+                <w:szCs w:val="18"/>
+              </w:rPr>
+              <w:t>json_payload.event_type</w:t>
+            </w:r>
+            <w:r>
+              <w:rPr>
+                <w:rFonts w:ascii="Menlo" w:hAnsi="Menlo" w:cs="Menlo"/>
+                <w:color w:val="000000"/>
+                <w:sz w:val="18"/>
+                <w:szCs w:val="18"/>
+              </w:rPr>
+              <w:t xml:space="preserve"> : </w:t>
+            </w:r>
+            <w:r>
+              <w:rPr>
+                <w:rFonts w:ascii="Menlo" w:hAnsi="Menlo" w:cs="Menlo"/>
+                <w:color w:val="A31515"/>
+                <w:sz w:val="18"/>
+                <w:szCs w:val="18"/>
+              </w:rPr>
+              <w:t xml:space="preserve">"yandex.cloud.audit.gitlab.CreateInstance" </w:t>
+            </w:r>
+            <w:r>
+              <w:rPr>
+                <w:rFonts w:ascii="Menlo" w:hAnsi="Menlo" w:cs="Menlo"/>
+                <w:color w:val="0000FF"/>
+                <w:sz w:val="18"/>
+                <w:szCs w:val="18"/>
+              </w:rPr>
+              <w:t xml:space="preserve">and </w:t>
+            </w:r>
+            <w:r>
+              <w:rPr>
+                <w:rFonts w:ascii="Menlo" w:hAnsi="Menlo" w:cs="Menlo"/>
+                <w:color w:val="9A32A6"/>
+                <w:sz w:val="18"/>
+                <w:szCs w:val="18"/>
+              </w:rPr>
+              <w:t>json_payload.request_parameters.domain_prefix</w:t>
+            </w:r>
+            <w:r>
+              <w:rPr>
+                <w:rFonts w:ascii="Menlo" w:hAnsi="Menlo" w:cs="Menlo"/>
+                <w:color w:val="000000"/>
+                <w:sz w:val="18"/>
+                <w:szCs w:val="18"/>
+              </w:rPr>
+              <w:t xml:space="preserve"> = </w:t>
+            </w:r>
+            <w:r>
+              <w:rPr>
+                <w:rFonts w:ascii="Menlo" w:hAnsi="Menlo" w:cs="Menlo"/>
+                <w:color w:val="A31515"/>
+                <w:sz w:val="18"/>
+                <w:szCs w:val="18"/>
+              </w:rPr>
+              <w:t>"teststastastatsata"</w:t>
+            </w:r>
+          </w:p>
+        </w:tc>
+        <w:tc>
+          <w:tcPr>
+            <w:tcW w:w="4120" w:type="dxa"/>
+          </w:tcPr>
+          <w:p>
+            <w:pPr>
+              <w:rPr>
+                <w:rFonts w:ascii="Calibri" w:eastAsia="Calibri" w:hAnsi="Calibri"/>
+                <w:lang w:val="en-US"/>
+              </w:rPr>
+            </w:pPr>
+          </w:p>
+        </w:tc>
+        <w:tc>
+          <w:tcPr>
+            <w:tcW w:w="2835" w:type="dxa"/>
+          </w:tcPr>
+          <w:p>
+            <w:pPr>
+              <w:rPr>
+                <w:rFonts w:ascii="Calibri" w:eastAsia="Calibri" w:hAnsi="Calibri"/>
+                <w:lang w:val="en-US"/>
+              </w:rPr>
+            </w:pPr>
+          </w:p>
+        </w:tc>
+      </w:tr>
+      <w:tr>
+        <w:tc>
+          <w:tcPr>
+            <w:tcW w:w="13887" w:type="dxa"/>
+            <w:gridSpan w:val="5"/>
+          </w:tcPr>
+          <w:p>
+            <w:pPr>
+              <w:rPr>
+                <w:rFonts w:ascii="Calibri" w:eastAsia="Calibri" w:hAnsi="Calibri"/>
+                <w:lang w:val="ru-RU"/>
+              </w:rPr>
+            </w:pPr>
+            <w:r>
+              <w:rPr>
+                <w:rFonts w:ascii="Calibri" w:eastAsia="Calibri" w:hAnsi="Calibri"/>
+                <w:lang w:val="ru-RU"/>
+              </w:rPr>
+              <w:lastRenderedPageBreak/>
               <w:t xml:space="preserve">Следующие </w:t>
             </w:r>
             <w:r>
@@ -20600,8 +22405,25 @@
                 <w:rFonts w:ascii="Calibri" w:eastAsia="Calibri" w:hAnsi="Calibri"/>
                 <w:lang w:val="ru-RU"/>
               </w:rPr>
-              <w:t xml:space="preserve">, также на текущий момент их невозможно анализировать в </w:t>
-            </w:r>
+              <w:t xml:space="preserve">, также </w:t>
+            </w:r>
+            <w:proofErr w:type="gramStart"/>
+            <w:r>
+              <w:rPr>
+                <w:rFonts w:ascii="Calibri" w:eastAsia="Calibri" w:hAnsi="Calibri"/>
+                <w:lang w:val="ru-RU"/>
+              </w:rPr>
+              <w:t>на текущий момент</w:t>
+            </w:r>
+            <w:proofErr w:type="gramEnd"/>
+            <w:r>
+              <w:rPr>
+                <w:rFonts w:ascii="Calibri" w:eastAsia="Calibri" w:hAnsi="Calibri"/>
+                <w:lang w:val="ru-RU"/>
+              </w:rPr>
+              <w:t xml:space="preserve"> их невозможно анализировать в </w:t>
+            </w:r>
+            <w:proofErr w:type="spellStart"/>
             <w:r>
               <w:rPr>
                 <w:rFonts w:ascii="Calibri" w:eastAsia="Calibri" w:hAnsi="Calibri"/>
@@ -20609,6 +22431,7 @@
               </w:rPr>
               <w:t>CloudLogging</w:t>
             </w:r>
+            <w:proofErr w:type="spellEnd"/>
           </w:p>
         </w:tc>
       </w:tr>
@@ -20885,45 +22708,254 @@
               <w:rPr>
                 <w:rFonts w:ascii="Calibri" w:eastAsia="Calibri" w:hAnsi="Calibri"/>
               </w:rPr>
-              <w:t>clusterrolebindi</w:t>
-            </w:r>
-            <w:r>
-              <w:rPr>
-                <w:rFonts w:ascii="Calibri" w:eastAsia="Calibri" w:hAnsi="Calibri"/>
+              <w:t>clusterrolebinding</w:t>
+            </w:r>
+            <w:r>
+              <w:rPr>
+                <w:rFonts w:ascii="Calibri" w:eastAsia="Calibri" w:hAnsi="Calibri"/>
+              </w:rPr>
+              <w:t xml:space="preserve"> </w:t>
+            </w:r>
+            <w:r>
+              <w:rPr>
+                <w:rFonts w:ascii="Calibri" w:eastAsia="Calibri" w:hAnsi="Calibri"/>
+                <w:lang w:val="ru-RU"/>
+              </w:rPr>
+              <w:t>или</w:t>
+            </w:r>
+            <w:r>
+              <w:rPr>
+                <w:rFonts w:ascii="Calibri" w:eastAsia="Calibri" w:hAnsi="Calibri"/>
+              </w:rPr>
+              <w:t xml:space="preserve"> </w:t>
+            </w:r>
+            <w:r>
+              <w:rPr>
+                <w:rFonts w:ascii="Calibri" w:eastAsia="Calibri" w:hAnsi="Calibri"/>
+              </w:rPr>
+              <w:t>rolebinding</w:t>
+            </w:r>
+            <w:r>
+              <w:rPr>
+                <w:rFonts w:ascii="Calibri" w:eastAsia="Calibri" w:hAnsi="Calibri"/>
+              </w:rPr>
+              <w:t>)</w:t>
+            </w:r>
+          </w:p>
+        </w:tc>
+        <w:tc>
+          <w:tcPr>
+            <w:tcW w:w="4489" w:type="dxa"/>
+          </w:tcPr>
+          <w:p>
+            <w:pPr>
+              <w:rPr>
+                <w:rFonts w:ascii="Calibri" w:eastAsia="Calibri" w:hAnsi="Calibri"/>
+              </w:rPr>
+            </w:pPr>
+            <w:r>
+              <w:rPr>
+                <w:rFonts w:ascii="Calibri" w:eastAsia="Calibri" w:hAnsi="Calibri"/>
+                <w:lang w:val="en-US"/>
+              </w:rPr>
+              <w:t>---</w:t>
+            </w:r>
+          </w:p>
+        </w:tc>
+        <w:tc>
+          <w:tcPr>
+            <w:tcW w:w="4120" w:type="dxa"/>
+          </w:tcPr>
+          <w:p>
+            <w:pPr>
+              <w:rPr>
+                <w:rFonts w:ascii="Calibri" w:eastAsia="Calibri" w:hAnsi="Calibri"/>
+              </w:rPr>
+            </w:pPr>
+            <w:r>
+              <w:rPr>
+                <w:rFonts w:ascii="Calibri" w:eastAsia="Calibri" w:hAnsi="Calibri"/>
+              </w:rPr>
+              <w:t>event.dataset : yandexcloud.k8s_audit_logs and requestObject.roleRef.name.keyword:(cluster-admin or admin) and objectRef.resource.keyword: (clusterrolebindings or rolebindings) and verb : create and not responseObject.reason : AlreadyExists</w:t>
+            </w:r>
+          </w:p>
+        </w:tc>
+        <w:tc>
+          <w:tcPr>
+            <w:tcW w:w="2835" w:type="dxa"/>
+          </w:tcPr>
+          <w:p>
+            <w:pPr>
+              <w:rPr>
+                <w:rFonts w:ascii="Calibri" w:eastAsia="Calibri" w:hAnsi="Calibri"/>
+              </w:rPr>
+            </w:pPr>
+          </w:p>
+        </w:tc>
+      </w:tr>
+      <w:tr>
+        <w:tc>
+          <w:tcPr>
+            <w:tcW w:w="525" w:type="dxa"/>
+          </w:tcPr>
+          <w:p>
+            <w:pPr>
+              <w:rPr>
+                <w:rFonts w:ascii="Calibri" w:eastAsia="Calibri" w:hAnsi="Calibri"/>
+                <w:lang w:val="ru-RU"/>
+              </w:rPr>
+            </w:pPr>
+            <w:r>
+              <w:rPr>
+                <w:rFonts w:ascii="Calibri" w:eastAsia="Calibri" w:hAnsi="Calibri"/>
+                <w:lang w:val="ru-RU"/>
+              </w:rPr>
+              <w:t>3</w:t>
+            </w:r>
+          </w:p>
+        </w:tc>
+        <w:tc>
+          <w:tcPr>
+            <w:tcW w:w="1918" w:type="dxa"/>
+          </w:tcPr>
+          <w:p>
+            <w:pPr>
+              <w:rPr>
+                <w:rFonts w:ascii="Calibri" w:eastAsia="Calibri" w:hAnsi="Calibri"/>
+                <w:lang w:val="ru-RU"/>
+              </w:rPr>
+            </w:pPr>
+            <w:r>
+              <w:rPr>
+                <w:rFonts w:ascii="Calibri" w:eastAsia="Calibri" w:hAnsi="Calibri"/>
+                <w:lang w:val="ru-RU"/>
+              </w:rPr>
+              <w:t xml:space="preserve">Успешное подключение к кластеру с внешнего </w:t>
+            </w:r>
+            <w:r>
+              <w:rPr>
+                <w:rFonts w:ascii="Calibri" w:eastAsia="Calibri" w:hAnsi="Calibri"/>
+              </w:rPr>
+              <w:t>IP</w:t>
+            </w:r>
+            <w:r>
+              <w:rPr>
+                <w:rFonts w:ascii="Calibri" w:eastAsia="Calibri" w:hAnsi="Calibri"/>
+                <w:lang w:val="ru-RU"/>
+              </w:rPr>
+              <w:t xml:space="preserve"> </w:t>
+            </w:r>
+            <w:r>
+              <w:rPr>
+                <w:rFonts w:ascii="Calibri" w:eastAsia="Calibri" w:hAnsi="Calibri"/>
+                <w:lang w:val="ru-RU"/>
+              </w:rPr>
+              <w:t>адреса</w:t>
+            </w:r>
+          </w:p>
+        </w:tc>
+        <w:tc>
+          <w:tcPr>
+            <w:tcW w:w="4489" w:type="dxa"/>
+          </w:tcPr>
+          <w:p>
+            <w:pPr>
+              <w:rPr>
+                <w:rFonts w:ascii="Calibri" w:eastAsia="Calibri" w:hAnsi="Calibri"/>
+              </w:rPr>
+            </w:pPr>
+            <w:r>
+              <w:rPr>
+                <w:rFonts w:ascii="Calibri" w:eastAsia="Calibri" w:hAnsi="Calibri"/>
+                <w:lang w:val="en-US"/>
+              </w:rPr>
+              <w:t>---</w:t>
+            </w:r>
+          </w:p>
+        </w:tc>
+        <w:tc>
+          <w:tcPr>
+            <w:tcW w:w="4120" w:type="dxa"/>
+          </w:tcPr>
+          <w:p>
+            <w:pPr>
+              <w:rPr>
+                <w:rFonts w:ascii="Calibri" w:eastAsia="Calibri" w:hAnsi="Calibri"/>
+              </w:rPr>
+            </w:pPr>
+            <w:r>
+              <w:rPr>
+                <w:rFonts w:ascii="Calibri" w:eastAsia="Calibri" w:hAnsi="Calibri"/>
+              </w:rPr>
+              <w:t>event.dataset : yandexcloud.k8s_audit_logs and source.ip : * and not responseStatus.status : Failure</w:t>
+            </w:r>
+          </w:p>
+        </w:tc>
+        <w:tc>
+          <w:tcPr>
+            <w:tcW w:w="2835" w:type="dxa"/>
+          </w:tcPr>
+          <w:p>
+            <w:pPr>
+              <w:rPr>
+                <w:rFonts w:ascii="Calibri" w:eastAsia="Calibri" w:hAnsi="Calibri"/>
+              </w:rPr>
+            </w:pPr>
+          </w:p>
+        </w:tc>
+      </w:tr>
+      <w:tr>
+        <w:tc>
+          <w:tcPr>
+            <w:tcW w:w="525" w:type="dxa"/>
+          </w:tcPr>
+          <w:p>
+            <w:pPr>
+              <w:rPr>
+                <w:rFonts w:ascii="Calibri" w:eastAsia="Calibri" w:hAnsi="Calibri"/>
+                <w:lang w:val="ru-RU"/>
+              </w:rPr>
+            </w:pPr>
+            <w:r>
+              <w:rPr>
+                <w:rFonts w:ascii="Calibri" w:eastAsia="Calibri" w:hAnsi="Calibri"/>
+                <w:lang w:val="ru-RU"/>
+              </w:rPr>
+              <w:t>4</w:t>
+            </w:r>
+          </w:p>
+        </w:tc>
+        <w:tc>
+          <w:tcPr>
+            <w:tcW w:w="1918" w:type="dxa"/>
+          </w:tcPr>
+          <w:p>
+            <w:pPr>
+              <w:rPr>
+                <w:rFonts w:ascii="Calibri" w:eastAsia="Calibri" w:hAnsi="Calibri"/>
+                <w:lang w:val="ru-RU"/>
+              </w:rPr>
+            </w:pPr>
+            <w:r>
+              <w:rPr>
+                <w:rFonts w:ascii="Calibri" w:eastAsia="Calibri" w:hAnsi="Calibri"/>
+              </w:rPr>
+              <w:t xml:space="preserve">NetworkPolicies: </w:t>
+            </w:r>
+            <w:r>
+              <w:rPr>
+                <w:rFonts w:ascii="Calibri" w:eastAsia="Calibri" w:hAnsi="Calibri"/>
+                <w:lang w:val="ru-RU"/>
+              </w:rPr>
+              <w:t xml:space="preserve">создание, </w:t>
+            </w:r>
+            <w:r>
+              <w:rPr>
+                <w:rFonts w:ascii="Calibri" w:eastAsia="Calibri" w:hAnsi="Calibri"/>
+                <w:lang w:val="ru-RU"/>
               </w:rPr>
               <w:lastRenderedPageBreak/>
-              <w:t>ng</w:t>
-            </w:r>
-            <w:r>
-              <w:rPr>
-                <w:rFonts w:ascii="Calibri" w:eastAsia="Calibri" w:hAnsi="Calibri"/>
-              </w:rPr>
-              <w:t xml:space="preserve"> </w:t>
-            </w:r>
-            <w:r>
-              <w:rPr>
-                <w:rFonts w:ascii="Calibri" w:eastAsia="Calibri" w:hAnsi="Calibri"/>
-                <w:lang w:val="ru-RU"/>
-              </w:rPr>
-              <w:t>или</w:t>
-            </w:r>
-            <w:r>
-              <w:rPr>
-                <w:rFonts w:ascii="Calibri" w:eastAsia="Calibri" w:hAnsi="Calibri"/>
-              </w:rPr>
-              <w:t xml:space="preserve"> </w:t>
-            </w:r>
-            <w:r>
-              <w:rPr>
-                <w:rFonts w:ascii="Calibri" w:eastAsia="Calibri" w:hAnsi="Calibri"/>
-              </w:rPr>
-              <w:t>rolebinding</w:t>
-            </w:r>
-            <w:r>
-              <w:rPr>
-                <w:rFonts w:ascii="Calibri" w:eastAsia="Calibri" w:hAnsi="Calibri"/>
-              </w:rPr>
-              <w:t>)</w:t>
+              <w:t>удаление, изменение</w:t>
             </w:r>
           </w:p>
         </w:tc>
@@ -20961,14 +22993,14 @@
               <w:rPr>
                 <w:rFonts w:ascii="Calibri" w:eastAsia="Calibri" w:hAnsi="Calibri"/>
               </w:rPr>
-              <w:t xml:space="preserve">event.dataset : yandexcloud.k8s_audit_logs and requestObject.roleRef.name.keyword:(cluster-admin or admin) and objectRef.resource.keyword: </w:t>
+              <w:t xml:space="preserve">event.dataset : yandexcloud.k8s_audit_logs and </w:t>
             </w:r>
             <w:r>
               <w:rPr>
                 <w:rFonts w:ascii="Calibri" w:eastAsia="Calibri" w:hAnsi="Calibri"/>
               </w:rPr>
               <w:lastRenderedPageBreak/>
-              <w:t>(clusterrolebindings or rolebindings) and verb : create and not responseObject.reason : AlreadyExists</w:t>
+              <w:t>requestObject.kind.keyword: (NetworkPolicy or CiliumNetworkPolicy or DeleteOptions) and verb : (create or update or delete) and objectRef.resource : networkpolicies</w:t>
             </w:r>
           </w:p>
         </w:tc>
@@ -21002,7 +23034,7 @@
                 <w:rFonts w:ascii="Calibri" w:eastAsia="Calibri" w:hAnsi="Calibri"/>
                 <w:lang w:val="ru-RU"/>
               </w:rPr>
-              <w:t>3</w:t>
+              <w:t>5</w:t>
             </w:r>
           </w:p>
         </w:tc>
@@ -21020,29 +23052,22 @@
             <w:r>
               <w:rPr>
                 <w:rFonts w:ascii="Calibri" w:eastAsia="Calibri" w:hAnsi="Calibri"/>
-                <w:lang w:val="ru-RU"/>
-              </w:rPr>
-              <w:t xml:space="preserve">Успешное подключение к кластеру с внешнего </w:t>
-            </w:r>
-            <w:r>
-              <w:rPr>
-                <w:rFonts w:ascii="Calibri" w:eastAsia="Calibri" w:hAnsi="Calibri"/>
-              </w:rPr>
-              <w:t>IP</w:t>
-            </w:r>
-            <w:r>
-              <w:rPr>
-                <w:rFonts w:ascii="Calibri" w:eastAsia="Calibri" w:hAnsi="Calibri"/>
-                <w:lang w:val="ru-RU"/>
-              </w:rPr>
-              <w:t xml:space="preserve"> </w:t>
-            </w:r>
-            <w:r>
-              <w:rPr>
-                <w:rFonts w:ascii="Calibri" w:eastAsia="Calibri" w:hAnsi="Calibri"/>
-                <w:lang w:val="ru-RU"/>
-              </w:rPr>
-              <w:t>адреса</w:t>
+              </w:rPr>
+              <w:t>Exec</w:t>
+            </w:r>
+            <w:r>
+              <w:rPr>
+                <w:rFonts w:ascii="Calibri" w:eastAsia="Calibri" w:hAnsi="Calibri"/>
+                <w:lang w:val="ru-RU"/>
+              </w:rPr>
+              <w:t xml:space="preserve"> </w:t>
+            </w:r>
+            <w:r>
+              <w:rPr>
+                <w:rFonts w:ascii="Calibri" w:eastAsia="Calibri" w:hAnsi="Calibri"/>
+                <w:lang w:val="ru-RU"/>
+              </w:rPr>
+              <w:t>внутрь контейнера (шелл внутрь контейнера)</w:t>
             </w:r>
           </w:p>
         </w:tc>
@@ -21054,6 +23079,7 @@
             <w:pPr>
               <w:rPr>
                 <w:rFonts w:ascii="Calibri" w:eastAsia="Calibri" w:hAnsi="Calibri"/>
+                <w:lang w:val="ru-RU"/>
               </w:rPr>
             </w:pPr>
             <w:r>
@@ -21079,7 +23105,7 @@
               <w:rPr>
                 <w:rFonts w:ascii="Calibri" w:eastAsia="Calibri" w:hAnsi="Calibri"/>
               </w:rPr>
-              <w:t>event.dataset : yandexcloud.k8s_audit_logs and source.ip : * and not responseStatus.status : Failure</w:t>
+              <w:t>event.dataset : yandexcloud.k8s_audit_logs and objectRef.subresource.keyword: exec</w:t>
             </w:r>
           </w:p>
         </w:tc>
@@ -21105,15 +23131,15 @@
             <w:pPr>
               <w:rPr>
                 <w:rFonts w:ascii="Calibri" w:eastAsia="Calibri" w:hAnsi="Calibri"/>
-                <w:lang w:val="ru-RU"/>
-              </w:rPr>
-            </w:pPr>
-            <w:r>
-              <w:rPr>
-                <w:rFonts w:ascii="Calibri" w:eastAsia="Calibri" w:hAnsi="Calibri"/>
-                <w:lang w:val="ru-RU"/>
-              </w:rPr>
-              <w:t>4</w:t>
+                <w:lang w:val="en-US"/>
+              </w:rPr>
+            </w:pPr>
+            <w:r>
+              <w:rPr>
+                <w:rFonts w:ascii="Calibri" w:eastAsia="Calibri" w:hAnsi="Calibri"/>
+                <w:lang w:val="en-US"/>
+              </w:rPr>
+              <w:t>6</w:t>
             </w:r>
           </w:p>
         </w:tc>
@@ -21131,15 +23157,143 @@
             <w:r>
               <w:rPr>
                 <w:rFonts w:ascii="Calibri" w:eastAsia="Calibri" w:hAnsi="Calibri"/>
-              </w:rPr>
-              <w:t xml:space="preserve">NetworkPolicies: </w:t>
-            </w:r>
-            <w:r>
-              <w:rPr>
-                <w:rFonts w:ascii="Calibri" w:eastAsia="Calibri" w:hAnsi="Calibri"/>
-                <w:lang w:val="ru-RU"/>
-              </w:rPr>
-              <w:t>создание, удаление, изменение</w:t>
+                <w:lang w:val="ru-RU"/>
+              </w:rPr>
+              <w:t>Создание</w:t>
+            </w:r>
+            <w:r>
+              <w:rPr>
+                <w:rFonts w:ascii="Calibri" w:eastAsia="Calibri" w:hAnsi="Calibri"/>
+                <w:lang w:val="ru-RU"/>
+              </w:rPr>
+              <w:t xml:space="preserve"> </w:t>
+            </w:r>
+            <w:r>
+              <w:rPr>
+                <w:rFonts w:ascii="Calibri" w:eastAsia="Calibri" w:hAnsi="Calibri"/>
+              </w:rPr>
+              <w:t>pod</w:t>
+            </w:r>
+            <w:r>
+              <w:rPr>
+                <w:rFonts w:ascii="Calibri" w:eastAsia="Calibri" w:hAnsi="Calibri"/>
+                <w:lang w:val="ru-RU"/>
+              </w:rPr>
+              <w:t xml:space="preserve"> </w:t>
+            </w:r>
+            <w:r>
+              <w:rPr>
+                <w:rFonts w:ascii="Calibri" w:eastAsia="Calibri" w:hAnsi="Calibri"/>
+                <w:lang w:val="ru-RU"/>
+              </w:rPr>
+              <w:t>с</w:t>
+            </w:r>
+            <w:r>
+              <w:rPr>
+                <w:rFonts w:ascii="Calibri" w:eastAsia="Calibri" w:hAnsi="Calibri"/>
+                <w:lang w:val="ru-RU"/>
+              </w:rPr>
+              <w:t xml:space="preserve"> </w:t>
+            </w:r>
+            <w:r>
+              <w:rPr>
+                <w:rFonts w:ascii="Calibri" w:eastAsia="Calibri" w:hAnsi="Calibri"/>
+              </w:rPr>
+              <w:t>image</w:t>
+            </w:r>
+            <w:r>
+              <w:rPr>
+                <w:rFonts w:ascii="Calibri" w:eastAsia="Calibri" w:hAnsi="Calibri"/>
+                <w:lang w:val="ru-RU"/>
+              </w:rPr>
+              <w:t xml:space="preserve"> </w:t>
+            </w:r>
+            <w:r>
+              <w:rPr>
+                <w:rFonts w:ascii="Calibri" w:eastAsia="Calibri" w:hAnsi="Calibri"/>
+                <w:lang w:val="ru-RU"/>
+              </w:rPr>
+              <w:t>НЕ</w:t>
+            </w:r>
+            <w:r>
+              <w:rPr>
+                <w:rFonts w:ascii="Calibri" w:eastAsia="Calibri" w:hAnsi="Calibri"/>
+                <w:lang w:val="ru-RU"/>
+              </w:rPr>
+              <w:t xml:space="preserve"> </w:t>
+            </w:r>
+            <w:r>
+              <w:rPr>
+                <w:rFonts w:ascii="Calibri" w:eastAsia="Calibri" w:hAnsi="Calibri"/>
+                <w:lang w:val="ru-RU"/>
+              </w:rPr>
+              <w:t>из</w:t>
+            </w:r>
+            <w:r>
+              <w:rPr>
+                <w:rFonts w:ascii="Calibri" w:eastAsia="Calibri" w:hAnsi="Calibri"/>
+                <w:lang w:val="ru-RU"/>
+              </w:rPr>
+              <w:t xml:space="preserve"> </w:t>
+            </w:r>
+            <w:r>
+              <w:rPr>
+                <w:rFonts w:ascii="Calibri" w:eastAsia="Calibri" w:hAnsi="Calibri"/>
+              </w:rPr>
+              <w:t>Yandex</w:t>
+            </w:r>
+            <w:r>
+              <w:rPr>
+                <w:rFonts w:ascii="Calibri" w:eastAsia="Calibri" w:hAnsi="Calibri"/>
+                <w:lang w:val="ru-RU"/>
+              </w:rPr>
+              <w:t xml:space="preserve"> </w:t>
+            </w:r>
+            <w:r>
+              <w:rPr>
+                <w:rFonts w:ascii="Calibri" w:eastAsia="Calibri" w:hAnsi="Calibri"/>
+              </w:rPr>
+              <w:t>container</w:t>
+            </w:r>
+            <w:r>
+              <w:rPr>
+                <w:rFonts w:ascii="Calibri" w:eastAsia="Calibri" w:hAnsi="Calibri"/>
+                <w:lang w:val="ru-RU"/>
+              </w:rPr>
+              <w:t xml:space="preserve"> </w:t>
+            </w:r>
+            <w:r>
+              <w:rPr>
+                <w:rFonts w:ascii="Calibri" w:eastAsia="Calibri" w:hAnsi="Calibri"/>
+              </w:rPr>
+              <w:t>registry</w:t>
+            </w:r>
+            <w:r>
+              <w:rPr>
+                <w:rFonts w:ascii="Calibri" w:eastAsia="Calibri" w:hAnsi="Calibri"/>
+                <w:lang w:val="ru-RU"/>
+              </w:rPr>
+              <w:t xml:space="preserve"> (</w:t>
+            </w:r>
+            <w:r>
+              <w:rPr>
+                <w:rFonts w:ascii="Calibri" w:eastAsia="Calibri" w:hAnsi="Calibri"/>
+                <w:lang w:val="ru-RU"/>
+              </w:rPr>
+              <w:t xml:space="preserve">не актуально для Клиентов использующих собственный </w:t>
+            </w:r>
+            <w:r>
+              <w:rPr>
+                <w:rFonts w:ascii="Calibri" w:eastAsia="Calibri" w:hAnsi="Calibri"/>
+              </w:rPr>
+              <w:t>cr</w:t>
+            </w:r>
+            <w:r>
+              <w:rPr>
+                <w:rFonts w:ascii="Calibri" w:eastAsia="Calibri" w:hAnsi="Calibri"/>
+                <w:lang w:val="ru-RU"/>
+              </w:rPr>
+              <w:t>)</w:t>
             </w:r>
           </w:p>
         </w:tc>
@@ -21176,7 +23330,7 @@
               <w:rPr>
                 <w:rFonts w:ascii="Calibri" w:eastAsia="Calibri" w:hAnsi="Calibri"/>
               </w:rPr>
-              <w:t>event.dataset : yandexcloud.k8s_audit_logs and requestObject.kind.keyword: (NetworkPolicy or CiliumNetworkPolicy or DeleteOptions) and verb : (create or update or delete) and objectRef.resource : networkpolicies</w:t>
+              <w:t>event.dataset : yandexcloud.k8s_audit_logs and not requestObject.status.containerStatuses.image.keyword: *cr.yandex/* and requestObject.status.containerStatuses.containerID : *docker* and verb : patch and not  requestObject.status.containerStatuses.image.keyword: (*falco* or *openpolicyagent* or *kyverno* or *k8s.gcr.io*)</w:t>
             </w:r>
           </w:p>
         </w:tc>
@@ -21202,15 +23356,15 @@
             <w:pPr>
               <w:rPr>
                 <w:rFonts w:ascii="Calibri" w:eastAsia="Calibri" w:hAnsi="Calibri"/>
-                <w:lang w:val="ru-RU"/>
-              </w:rPr>
-            </w:pPr>
-            <w:r>
-              <w:rPr>
-                <w:rFonts w:ascii="Calibri" w:eastAsia="Calibri" w:hAnsi="Calibri"/>
-                <w:lang w:val="ru-RU"/>
-              </w:rPr>
-              <w:t>5</w:t>
+                <w:lang w:val="en-US"/>
+              </w:rPr>
+            </w:pPr>
+            <w:r>
+              <w:rPr>
+                <w:rFonts w:ascii="Calibri" w:eastAsia="Calibri" w:hAnsi="Calibri"/>
+                <w:lang w:val="en-US"/>
+              </w:rPr>
+              <w:t>7</w:t>
             </w:r>
           </w:p>
         </w:tc>
@@ -21222,28 +23376,45 @@
             <w:pPr>
               <w:rPr>
                 <w:rFonts w:ascii="Calibri" w:eastAsia="Calibri" w:hAnsi="Calibri"/>
-                <w:lang w:val="ru-RU"/>
-              </w:rPr>
-            </w:pPr>
-            <w:r>
-              <w:rPr>
-                <w:rFonts w:ascii="Calibri" w:eastAsia="Calibri" w:hAnsi="Calibri"/>
-              </w:rPr>
-              <w:t>Exec</w:t>
-            </w:r>
-            <w:r>
-              <w:rPr>
-                <w:rFonts w:ascii="Calibri" w:eastAsia="Calibri" w:hAnsi="Calibri"/>
-                <w:lang w:val="ru-RU"/>
-              </w:rPr>
-              <w:t xml:space="preserve"> </w:t>
-            </w:r>
-            <w:r>
-              <w:rPr>
-                <w:rFonts w:ascii="Calibri" w:eastAsia="Calibri" w:hAnsi="Calibri"/>
-                <w:lang w:val="ru-RU"/>
-              </w:rPr>
-              <w:t>внутрь контейнера (шелл внутрь контейнера)</w:t>
+              </w:rPr>
+            </w:pPr>
+            <w:r>
+              <w:rPr>
+                <w:rFonts w:ascii="Calibri" w:eastAsia="Calibri" w:hAnsi="Calibri"/>
+                <w:lang w:val="ru-RU"/>
+              </w:rPr>
+              <w:t>Создание</w:t>
+            </w:r>
+            <w:r>
+              <w:rPr>
+                <w:rFonts w:ascii="Calibri" w:eastAsia="Calibri" w:hAnsi="Calibri"/>
+              </w:rPr>
+              <w:t xml:space="preserve"> </w:t>
+            </w:r>
+            <w:r>
+              <w:rPr>
+                <w:rFonts w:ascii="Calibri" w:eastAsia="Calibri" w:hAnsi="Calibri"/>
+              </w:rPr>
+              <w:t xml:space="preserve">pod </w:t>
+            </w:r>
+            <w:r>
+              <w:rPr>
+                <w:rFonts w:ascii="Calibri" w:eastAsia="Calibri" w:hAnsi="Calibri"/>
+                <w:lang w:val="ru-RU"/>
+              </w:rPr>
+              <w:t>в</w:t>
+            </w:r>
+            <w:r>
+              <w:rPr>
+                <w:rFonts w:ascii="Calibri" w:eastAsia="Calibri" w:hAnsi="Calibri"/>
+              </w:rPr>
+              <w:t xml:space="preserve"> </w:t>
+            </w:r>
+            <w:r>
+              <w:rPr>
+                <w:rFonts w:ascii="Calibri" w:eastAsia="Calibri" w:hAnsi="Calibri"/>
+              </w:rPr>
+              <w:t>kube-system namespace</w:t>
             </w:r>
           </w:p>
         </w:tc>
@@ -21255,7 +23426,6 @@
             <w:pPr>
               <w:rPr>
                 <w:rFonts w:ascii="Calibri" w:eastAsia="Calibri" w:hAnsi="Calibri"/>
-                <w:lang w:val="ru-RU"/>
               </w:rPr>
             </w:pPr>
             <w:r>
@@ -21281,7 +23451,14 @@
               <w:rPr>
                 <w:rFonts w:ascii="Calibri" w:eastAsia="Calibri" w:hAnsi="Calibri"/>
               </w:rPr>
-              <w:t>event.dataset : yandexcloud.k8s_audit_logs and objectRef.subresource.keyword: exec</w:t>
+              <w:t xml:space="preserve">event.dataset : yandexcloud.k8s_audit_logs and objectRef.namespace.keyword: kube-system and verb : create and objectRef.resource.keyword: pods and objectRef.name : * and not </w:t>
+            </w:r>
+            <w:r>
+              <w:rPr>
+                <w:rFonts w:ascii="Calibri" w:eastAsia="Calibri" w:hAnsi="Calibri"/>
+              </w:rPr>
+              <w:lastRenderedPageBreak/>
+              <w:t>objectRef.name : (*calico* or *dns* or *npd* or *proxy* or *metrics* or *csi* or *masq*)</w:t>
             </w:r>
           </w:p>
         </w:tc>
@@ -21315,7 +23492,7 @@
                 <w:rFonts w:ascii="Calibri" w:eastAsia="Calibri" w:hAnsi="Calibri"/>
                 <w:lang w:val="en-US"/>
               </w:rPr>
-              <w:t>6</w:t>
+              <w:t>8</w:t>
             </w:r>
           </w:p>
         </w:tc>
@@ -21335,149 +23512,67 @@
                 <w:rFonts w:ascii="Calibri" w:eastAsia="Calibri" w:hAnsi="Calibri"/>
                 <w:lang w:val="ru-RU"/>
               </w:rPr>
-              <w:t>Создание</w:t>
-            </w:r>
-            <w:r>
-              <w:rPr>
-                <w:rFonts w:ascii="Calibri" w:eastAsia="Calibri" w:hAnsi="Calibri"/>
-                <w:lang w:val="ru-RU"/>
-              </w:rPr>
-              <w:t xml:space="preserve"> </w:t>
-            </w:r>
-            <w:r>
-              <w:rPr>
-                <w:rFonts w:ascii="Calibri" w:eastAsia="Calibri" w:hAnsi="Calibri"/>
-              </w:rPr>
-              <w:t>pod</w:t>
-            </w:r>
-            <w:r>
-              <w:rPr>
-                <w:rFonts w:ascii="Calibri" w:eastAsia="Calibri" w:hAnsi="Calibri"/>
-                <w:lang w:val="ru-RU"/>
-              </w:rPr>
-              <w:t xml:space="preserve"> </w:t>
-            </w:r>
-            <w:r>
-              <w:rPr>
-                <w:rFonts w:ascii="Calibri" w:eastAsia="Calibri" w:hAnsi="Calibri"/>
-                <w:lang w:val="ru-RU"/>
-              </w:rPr>
-              <w:t>с</w:t>
-            </w:r>
-            <w:r>
-              <w:rPr>
-                <w:rFonts w:ascii="Calibri" w:eastAsia="Calibri" w:hAnsi="Calibri"/>
-                <w:lang w:val="ru-RU"/>
-              </w:rPr>
-              <w:t xml:space="preserve"> </w:t>
-            </w:r>
-            <w:r>
-              <w:rPr>
-                <w:rFonts w:ascii="Calibri" w:eastAsia="Calibri" w:hAnsi="Calibri"/>
-              </w:rPr>
-              <w:t>image</w:t>
-            </w:r>
-            <w:r>
-              <w:rPr>
-                <w:rFonts w:ascii="Calibri" w:eastAsia="Calibri" w:hAnsi="Calibri"/>
-                <w:lang w:val="ru-RU"/>
-              </w:rPr>
-              <w:t xml:space="preserve"> </w:t>
-            </w:r>
-            <w:r>
-              <w:rPr>
-                <w:rFonts w:ascii="Calibri" w:eastAsia="Calibri" w:hAnsi="Calibri"/>
-                <w:lang w:val="ru-RU"/>
-              </w:rPr>
-              <w:t>НЕ</w:t>
-            </w:r>
-            <w:r>
-              <w:rPr>
-                <w:rFonts w:ascii="Calibri" w:eastAsia="Calibri" w:hAnsi="Calibri"/>
-                <w:lang w:val="ru-RU"/>
-              </w:rPr>
-              <w:t xml:space="preserve"> </w:t>
-            </w:r>
-            <w:r>
-              <w:rPr>
-                <w:rFonts w:ascii="Calibri" w:eastAsia="Calibri" w:hAnsi="Calibri"/>
-                <w:lang w:val="ru-RU"/>
-              </w:rPr>
-              <w:t>из</w:t>
-            </w:r>
-            <w:r>
-              <w:rPr>
-                <w:rFonts w:ascii="Calibri" w:eastAsia="Calibri" w:hAnsi="Calibri"/>
-                <w:lang w:val="ru-RU"/>
-              </w:rPr>
-              <w:t xml:space="preserve"> </w:t>
-            </w:r>
-            <w:r>
-              <w:rPr>
-                <w:rFonts w:ascii="Calibri" w:eastAsia="Calibri" w:hAnsi="Calibri"/>
-              </w:rPr>
-              <w:t>Yandex</w:t>
-            </w:r>
-            <w:r>
-              <w:rPr>
-                <w:rFonts w:ascii="Calibri" w:eastAsia="Calibri" w:hAnsi="Calibri"/>
-                <w:lang w:val="ru-RU"/>
-              </w:rPr>
-              <w:t xml:space="preserve"> </w:t>
-            </w:r>
-            <w:r>
-              <w:rPr>
-                <w:rFonts w:ascii="Calibri" w:eastAsia="Calibri" w:hAnsi="Calibri"/>
-              </w:rPr>
-              <w:t>container</w:t>
-            </w:r>
-            <w:r>
-              <w:rPr>
-                <w:rFonts w:ascii="Calibri" w:eastAsia="Calibri" w:hAnsi="Calibri"/>
-                <w:lang w:val="ru-RU"/>
-              </w:rPr>
-              <w:t xml:space="preserve"> </w:t>
-            </w:r>
-            <w:r>
-              <w:rPr>
-                <w:rFonts w:ascii="Calibri" w:eastAsia="Calibri" w:hAnsi="Calibri"/>
-              </w:rPr>
-              <w:t>registry</w:t>
-            </w:r>
-            <w:r>
-              <w:rPr>
-                <w:rFonts w:ascii="Calibri" w:eastAsia="Calibri" w:hAnsi="Calibri"/>
-                <w:lang w:val="ru-RU"/>
-              </w:rPr>
-              <w:t xml:space="preserve"> (</w:t>
-            </w:r>
-            <w:r>
-              <w:rPr>
-                <w:rFonts w:ascii="Calibri" w:eastAsia="Calibri" w:hAnsi="Calibri"/>
-                <w:lang w:val="ru-RU"/>
-              </w:rPr>
-              <w:t xml:space="preserve">не актуально для Клиентов </w:t>
-            </w:r>
-            <w:r>
-              <w:rPr>
-                <w:rFonts w:ascii="Calibri" w:eastAsia="Calibri" w:hAnsi="Calibri"/>
-                <w:lang w:val="ru-RU"/>
-              </w:rPr>
-              <w:lastRenderedPageBreak/>
-              <w:t xml:space="preserve">использующих собственный </w:t>
-            </w:r>
-            <w:r>
-              <w:rPr>
-                <w:rFonts w:ascii="Calibri" w:eastAsia="Calibri" w:hAnsi="Calibri"/>
-              </w:rPr>
-              <w:t>cr</w:t>
-            </w:r>
-            <w:r>
-              <w:rPr>
-                <w:rFonts w:ascii="Calibri" w:eastAsia="Calibri" w:hAnsi="Calibri"/>
-                <w:lang w:val="ru-RU"/>
-              </w:rPr>
-              <w:t>)</w:t>
+              <w:t xml:space="preserve">Обращение к </w:t>
+            </w:r>
+            <w:r>
+              <w:rPr>
+                <w:rFonts w:ascii="Calibri" w:eastAsia="Calibri" w:hAnsi="Calibri"/>
+                <w:lang w:val="en-US"/>
+              </w:rPr>
+              <w:t>k</w:t>
+            </w:r>
+            <w:r>
+              <w:rPr>
+                <w:rFonts w:ascii="Calibri" w:eastAsia="Calibri" w:hAnsi="Calibri"/>
+                <w:lang w:val="ru-RU"/>
+              </w:rPr>
+              <w:t>8</w:t>
+            </w:r>
+            <w:r>
+              <w:rPr>
+                <w:rFonts w:ascii="Calibri" w:eastAsia="Calibri" w:hAnsi="Calibri"/>
+                <w:lang w:val="en-US"/>
+              </w:rPr>
+              <w:t>s</w:t>
+            </w:r>
+            <w:r>
+              <w:rPr>
+                <w:rFonts w:ascii="Calibri" w:eastAsia="Calibri" w:hAnsi="Calibri"/>
+                <w:lang w:val="ru-RU"/>
+              </w:rPr>
+              <w:t>-</w:t>
+            </w:r>
+            <w:proofErr w:type="spellStart"/>
+            <w:r>
+              <w:rPr>
+                <w:rFonts w:ascii="Calibri" w:eastAsia="Calibri" w:hAnsi="Calibri"/>
+                <w:lang w:val="en-US"/>
+              </w:rPr>
+              <w:t>api</w:t>
+            </w:r>
+            <w:proofErr w:type="spellEnd"/>
+            <w:r>
+              <w:rPr>
+                <w:rFonts w:ascii="Calibri" w:eastAsia="Calibri" w:hAnsi="Calibri"/>
+                <w:lang w:val="ru-RU"/>
+              </w:rPr>
+              <w:t xml:space="preserve"> под сервисным аккаунтом с внешнего </w:t>
+            </w:r>
+            <w:proofErr w:type="spellStart"/>
+            <w:r>
+              <w:rPr>
+                <w:rFonts w:ascii="Calibri" w:eastAsia="Calibri" w:hAnsi="Calibri"/>
+                <w:lang w:val="ru-RU"/>
+              </w:rPr>
+              <w:t>ip</w:t>
+            </w:r>
+            <w:proofErr w:type="spellEnd"/>
+            <w:r>
+              <w:rPr>
+                <w:rFonts w:ascii="Calibri" w:eastAsia="Calibri" w:hAnsi="Calibri"/>
+                <w:lang w:val="ru-RU"/>
+              </w:rPr>
+              <w:t xml:space="preserve"> адреса</w:t>
             </w:r>
           </w:p>
         </w:tc>
@@ -21489,14 +23584,14 @@
             <w:pPr>
               <w:rPr>
                 <w:rFonts w:ascii="Calibri" w:eastAsia="Calibri" w:hAnsi="Calibri"/>
-              </w:rPr>
-            </w:pPr>
-            <w:r>
-              <w:rPr>
-                <w:rFonts w:ascii="Calibri" w:eastAsia="Calibri" w:hAnsi="Calibri"/>
-                <w:lang w:val="en-US"/>
-              </w:rPr>
-              <w:lastRenderedPageBreak/>
+                <w:lang w:val="en-US"/>
+              </w:rPr>
+            </w:pPr>
+            <w:r>
+              <w:rPr>
+                <w:rFonts w:ascii="Calibri" w:eastAsia="Calibri" w:hAnsi="Calibri"/>
+                <w:lang w:val="en-US"/>
+              </w:rPr>
               <w:t>---</w:t>
             </w:r>
           </w:p>
@@ -21508,21 +23603,22 @@
           <w:p>
             <w:pPr>
               <w:rPr>
-                <w:rFonts w:ascii="Calibri" w:eastAsia="Calibri" w:hAnsi="Calibri"/>
-              </w:rPr>
-            </w:pPr>
-            <w:r>
-              <w:rPr>
-                <w:rFonts w:ascii="Calibri" w:eastAsia="Calibri" w:hAnsi="Calibri"/>
-              </w:rPr>
-              <w:t xml:space="preserve">event.dataset : yandexcloud.k8s_audit_logs and not requestObject.status.containerStatuses.image.keyword: *cr.yandex/* and requestObject.status.containerStatuses.containerID : *docker* and verb : patch and not  </w:t>
-            </w:r>
-            <w:r>
-              <w:rPr>
-                <w:rFonts w:ascii="Calibri" w:eastAsia="Calibri" w:hAnsi="Calibri"/>
-              </w:rPr>
-              <w:lastRenderedPageBreak/>
-              <w:t>requestObject.status.containerStatuses.image.keyword: (*falco* or *openpolicyagent* or *kyverno* or *k8s.gcr.io*)</w:t>
+                <w:rFonts w:ascii="Lucida Console" w:eastAsiaTheme="minorEastAsia" w:hAnsi="Lucida Console"/>
+              </w:rPr>
+            </w:pPr>
+            <w:r>
+              <w:rPr>
+                <w:rFonts w:ascii="Lucida Console" w:eastAsiaTheme="minorEastAsia" w:hAnsi="Lucida Console"/>
+              </w:rPr>
+              <w:t>event.dataset : yandexcloud.k8s_audit_logs and user.name : system\\\:serviceaccount\\\:* not source.ip: ("10.0.0.0/8</w:t>
+            </w:r>
+          </w:p>
+          <w:p>
+            <w:r>
+              <w:rPr>
+                <w:rFonts w:ascii="Lucida Console" w:eastAsiaTheme="minorEastAsia" w:hAnsi="Lucida Console"/>
+              </w:rPr>
+              <w:t xml:space="preserve">" or " 172.16.0.0/12" or " 192.168.0.0/16" </w:t>
             </w:r>
           </w:p>
         </w:tc>
@@ -21542,121 +23638,18 @@
       <w:tr>
         <w:tc>
           <w:tcPr>
-            <w:tcW w:w="525" w:type="dxa"/>
-          </w:tcPr>
-          <w:p>
-            <w:pPr>
-              <w:rPr>
-                <w:rFonts w:ascii="Calibri" w:eastAsia="Calibri" w:hAnsi="Calibri"/>
-                <w:lang w:val="en-US"/>
-              </w:rPr>
-            </w:pPr>
-            <w:r>
-              <w:rPr>
-                <w:rFonts w:ascii="Calibri" w:eastAsia="Calibri" w:hAnsi="Calibri"/>
-                <w:lang w:val="en-US"/>
-              </w:rPr>
-              <w:t>7</w:t>
-            </w:r>
-          </w:p>
-        </w:tc>
-        <w:tc>
-          <w:tcPr>
-            <w:tcW w:w="1918" w:type="dxa"/>
-          </w:tcPr>
-          <w:p>
-            <w:pPr>
-              <w:rPr>
-                <w:rFonts w:ascii="Calibri" w:eastAsia="Calibri" w:hAnsi="Calibri"/>
-              </w:rPr>
-            </w:pPr>
-            <w:r>
-              <w:rPr>
-                <w:rFonts w:ascii="Calibri" w:eastAsia="Calibri" w:hAnsi="Calibri"/>
-                <w:lang w:val="ru-RU"/>
-              </w:rPr>
-              <w:t>Создание</w:t>
-            </w:r>
-            <w:r>
-              <w:rPr>
-                <w:rFonts w:ascii="Calibri" w:eastAsia="Calibri" w:hAnsi="Calibri"/>
-              </w:rPr>
-              <w:t xml:space="preserve"> </w:t>
-            </w:r>
-            <w:r>
-              <w:rPr>
-                <w:rFonts w:ascii="Calibri" w:eastAsia="Calibri" w:hAnsi="Calibri"/>
-              </w:rPr>
-              <w:t xml:space="preserve">pod </w:t>
-            </w:r>
-            <w:r>
-              <w:rPr>
-                <w:rFonts w:ascii="Calibri" w:eastAsia="Calibri" w:hAnsi="Calibri"/>
-                <w:lang w:val="ru-RU"/>
-              </w:rPr>
-              <w:t>в</w:t>
-            </w:r>
-            <w:r>
-              <w:rPr>
-                <w:rFonts w:ascii="Calibri" w:eastAsia="Calibri" w:hAnsi="Calibri"/>
-              </w:rPr>
-              <w:t xml:space="preserve"> </w:t>
-            </w:r>
-            <w:r>
-              <w:rPr>
-                <w:rFonts w:ascii="Calibri" w:eastAsia="Calibri" w:hAnsi="Calibri"/>
-              </w:rPr>
-              <w:t>kube-system namespace</w:t>
-            </w:r>
-          </w:p>
-        </w:tc>
-        <w:tc>
-          <w:tcPr>
-            <w:tcW w:w="4489" w:type="dxa"/>
-          </w:tcPr>
-          <w:p>
-            <w:pPr>
-              <w:rPr>
-                <w:rFonts w:ascii="Calibri" w:eastAsia="Calibri" w:hAnsi="Calibri"/>
-              </w:rPr>
-            </w:pPr>
-            <w:r>
-              <w:rPr>
-                <w:rFonts w:ascii="Calibri" w:eastAsia="Calibri" w:hAnsi="Calibri"/>
-                <w:lang w:val="en-US"/>
-              </w:rPr>
-              <w:t>---</w:t>
-            </w:r>
-          </w:p>
-        </w:tc>
-        <w:tc>
-          <w:tcPr>
-            <w:tcW w:w="4120" w:type="dxa"/>
-          </w:tcPr>
-          <w:p>
-            <w:pPr>
-              <w:rPr>
-                <w:rFonts w:ascii="Calibri" w:eastAsia="Calibri" w:hAnsi="Calibri"/>
-              </w:rPr>
-            </w:pPr>
-            <w:r>
-              <w:rPr>
-                <w:rFonts w:ascii="Calibri" w:eastAsia="Calibri" w:hAnsi="Calibri"/>
-              </w:rPr>
-              <w:t>event.dataset : yandexcloud.k8s_audit_logs and objectRef.namespace.keyword: kube-system and verb : create and objectRef.resource.keyword: pods and objectRef.name : * and not objectRef.name : (*calico* or *dns* or *npd* or *proxy* or *metrics* or *csi* or *masq*)</w:t>
-            </w:r>
-          </w:p>
-        </w:tc>
-        <w:tc>
-          <w:tcPr>
-            <w:tcW w:w="2835" w:type="dxa"/>
-          </w:tcPr>
-          <w:p>
-            <w:pPr>
-              <w:rPr>
-                <w:rFonts w:ascii="Calibri" w:eastAsia="Calibri" w:hAnsi="Calibri"/>
-              </w:rPr>
-            </w:pPr>
+            <w:tcW w:w="13887" w:type="dxa"/>
+            <w:gridSpan w:val="5"/>
+          </w:tcPr>
+          <w:p>
+            <w:pPr>
+              <w:rPr>
+                <w:lang w:val="en-US"/>
+              </w:rPr>
+            </w:pPr>
+            <w:r>
+              <w:t>Falco</w:t>
+            </w:r>
           </w:p>
         </w:tc>
       </w:tr>
@@ -21677,7 +23670,7 @@
                 <w:rFonts w:ascii="Calibri" w:eastAsia="Calibri" w:hAnsi="Calibri"/>
                 <w:lang w:val="en-US"/>
               </w:rPr>
-              <w:t>8</w:t>
+              <w:t>9</w:t>
             </w:r>
           </w:p>
         </w:tc>
@@ -21697,49 +23690,40 @@
                 <w:rFonts w:ascii="Calibri" w:eastAsia="Calibri" w:hAnsi="Calibri"/>
                 <w:lang w:val="ru-RU"/>
               </w:rPr>
-              <w:t xml:space="preserve">Обращение к </w:t>
-            </w:r>
-            <w:r>
-              <w:rPr>
-                <w:rFonts w:ascii="Calibri" w:eastAsia="Calibri" w:hAnsi="Calibri"/>
-                <w:lang w:val="en-US"/>
-              </w:rPr>
-              <w:t>k</w:t>
-            </w:r>
-            <w:r>
-              <w:rPr>
-                <w:rFonts w:ascii="Calibri" w:eastAsia="Calibri" w:hAnsi="Calibri"/>
-                <w:lang w:val="ru-RU"/>
-              </w:rPr>
-              <w:t>8</w:t>
-            </w:r>
-            <w:r>
-              <w:rPr>
-                <w:rFonts w:ascii="Calibri" w:eastAsia="Calibri" w:hAnsi="Calibri"/>
-                <w:lang w:val="en-US"/>
-              </w:rPr>
-              <w:t>s</w:t>
-            </w:r>
-            <w:r>
-              <w:rPr>
-                <w:rFonts w:ascii="Calibri" w:eastAsia="Calibri" w:hAnsi="Calibri"/>
-                <w:lang w:val="ru-RU"/>
-              </w:rPr>
-              <w:t>-</w:t>
-            </w:r>
-            <w:r>
-              <w:rPr>
-                <w:rFonts w:ascii="Calibri" w:eastAsia="Calibri" w:hAnsi="Calibri"/>
-                <w:lang w:val="en-US"/>
-              </w:rPr>
-              <w:t>api</w:t>
-            </w:r>
-            <w:r>
-              <w:rPr>
-                <w:rFonts w:ascii="Calibri" w:eastAsia="Calibri" w:hAnsi="Calibri"/>
-                <w:lang w:val="ru-RU"/>
-              </w:rPr>
-              <w:t xml:space="preserve"> под сервисным аккаунтом с внешнего ip адреса</w:t>
+              <w:t xml:space="preserve">Любой </w:t>
+            </w:r>
+            <w:r>
+              <w:rPr>
+                <w:rFonts w:ascii="Calibri" w:eastAsia="Calibri" w:hAnsi="Calibri"/>
+              </w:rPr>
+              <w:t>Alert</w:t>
+            </w:r>
+            <w:r>
+              <w:rPr>
+                <w:rFonts w:ascii="Calibri" w:eastAsia="Calibri" w:hAnsi="Calibri"/>
+                <w:lang w:val="ru-RU"/>
+              </w:rPr>
+              <w:t xml:space="preserve"> </w:t>
+            </w:r>
+            <w:r>
+              <w:rPr>
+                <w:rFonts w:ascii="Calibri" w:eastAsia="Calibri" w:hAnsi="Calibri"/>
+                <w:lang w:val="ru-RU"/>
+              </w:rPr>
+              <w:t xml:space="preserve">от </w:t>
+            </w:r>
+            <w:r>
+              <w:rPr>
+                <w:rFonts w:ascii="Calibri" w:eastAsia="Calibri" w:hAnsi="Calibri"/>
+              </w:rPr>
+              <w:t>Falco</w:t>
+            </w:r>
+            <w:r>
+              <w:rPr>
+                <w:rFonts w:ascii="Calibri" w:eastAsia="Calibri" w:hAnsi="Calibri"/>
+                <w:lang w:val="ru-RU"/>
+              </w:rPr>
+              <w:t xml:space="preserve"> </w:t>
             </w:r>
           </w:p>
         </w:tc>
@@ -21751,7 +23735,6 @@
             <w:pPr>
               <w:rPr>
                 <w:rFonts w:ascii="Calibri" w:eastAsia="Calibri" w:hAnsi="Calibri"/>
-                <w:lang w:val="en-US"/>
               </w:rPr>
             </w:pPr>
             <w:r>
@@ -21770,22 +23753,14 @@
           <w:p>
             <w:pPr>
               <w:rPr>
-                <w:rFonts w:ascii="Lucida Console" w:eastAsiaTheme="minorEastAsia" w:hAnsi="Lucida Console"/>
-              </w:rPr>
-            </w:pPr>
-            <w:r>
-              <w:rPr>
-                <w:rFonts w:ascii="Lucida Console" w:eastAsiaTheme="minorEastAsia" w:hAnsi="Lucida Console"/>
-              </w:rPr>
-              <w:t>event.dataset : yandexcloud.k8s_audit_logs and user.name : system\\\:serviceaccount\\\:* not source.ip: ("10.0.0.0/8</w:t>
-            </w:r>
-          </w:p>
-          <w:p>
-            <w:r>
-              <w:rPr>
-                <w:rFonts w:ascii="Lucida Console" w:eastAsiaTheme="minorEastAsia" w:hAnsi="Lucida Console"/>
-              </w:rPr>
-              <w:t xml:space="preserve">" or " 172.16.0.0/12" or " 192.168.0.0/16" </w:t>
+                <w:rFonts w:ascii="Calibri" w:eastAsia="Calibri" w:hAnsi="Calibri"/>
+              </w:rPr>
+            </w:pPr>
+            <w:r>
+              <w:rPr>
+                <w:rFonts w:ascii="Calibri" w:eastAsia="Calibri" w:hAnsi="Calibri"/>
+              </w:rPr>
+              <w:t>event.dataset : yandexcloud.k8s_falco and not objectRef.namespace: falco</w:t>
             </w:r>
           </w:p>
         </w:tc>
@@ -21805,17 +23780,109 @@
       <w:tr>
         <w:tc>
           <w:tcPr>
+            <w:tcW w:w="525" w:type="dxa"/>
+          </w:tcPr>
+          <w:p>
+            <w:pPr>
+              <w:rPr>
+                <w:rFonts w:ascii="Calibri" w:eastAsia="Calibri" w:hAnsi="Calibri"/>
+                <w:lang w:val="en-US"/>
+              </w:rPr>
+            </w:pPr>
+            <w:r>
+              <w:rPr>
+                <w:rFonts w:ascii="Calibri" w:eastAsia="Calibri" w:hAnsi="Calibri"/>
+                <w:lang w:val="en-US"/>
+              </w:rPr>
+              <w:t>10</w:t>
+            </w:r>
+          </w:p>
+        </w:tc>
+        <w:tc>
+          <w:tcPr>
+            <w:tcW w:w="1918" w:type="dxa"/>
+          </w:tcPr>
+          <w:p>
+            <w:pPr>
+              <w:rPr>
+                <w:rFonts w:ascii="Calibri" w:eastAsia="Calibri" w:hAnsi="Calibri"/>
+                <w:lang w:val="ru-RU"/>
+              </w:rPr>
+            </w:pPr>
+            <w:r>
+              <w:rPr>
+                <w:rFonts w:ascii="Calibri" w:eastAsia="Calibri" w:hAnsi="Calibri"/>
+              </w:rPr>
+              <w:t xml:space="preserve">Falco </w:t>
+            </w:r>
+            <w:r>
+              <w:rPr>
+                <w:rFonts w:ascii="Calibri" w:eastAsia="Calibri" w:hAnsi="Calibri"/>
+                <w:lang w:val="ru-RU"/>
+              </w:rPr>
+              <w:t>удален</w:t>
+            </w:r>
+          </w:p>
+        </w:tc>
+        <w:tc>
+          <w:tcPr>
+            <w:tcW w:w="4489" w:type="dxa"/>
+          </w:tcPr>
+          <w:p>
+            <w:pPr>
+              <w:rPr>
+                <w:rFonts w:ascii="Calibri" w:eastAsia="Calibri" w:hAnsi="Calibri"/>
+              </w:rPr>
+            </w:pPr>
+            <w:r>
+              <w:rPr>
+                <w:rFonts w:ascii="Calibri" w:eastAsia="Calibri" w:hAnsi="Calibri"/>
+                <w:lang w:val="en-US"/>
+              </w:rPr>
+              <w:t>---</w:t>
+            </w:r>
+          </w:p>
+        </w:tc>
+        <w:tc>
+          <w:tcPr>
+            <w:tcW w:w="4120" w:type="dxa"/>
+          </w:tcPr>
+          <w:p>
+            <w:pPr>
+              <w:rPr>
+                <w:rFonts w:ascii="Calibri" w:eastAsia="Calibri" w:hAnsi="Calibri"/>
+              </w:rPr>
+            </w:pPr>
+            <w:r>
+              <w:rPr>
+                <w:rFonts w:ascii="Calibri" w:eastAsia="Calibri" w:hAnsi="Calibri"/>
+              </w:rPr>
+              <w:t>event.dataset : yandexcloud.k8s_audit_logs and verb : delete  and objectRef.namespace.keyword: falco and objectRef.resource.keyword : daemonsets</w:t>
+            </w:r>
+          </w:p>
+        </w:tc>
+        <w:tc>
+          <w:tcPr>
+            <w:tcW w:w="2835" w:type="dxa"/>
+          </w:tcPr>
+          <w:p>
+            <w:pPr>
+              <w:rPr>
+                <w:rFonts w:ascii="Calibri" w:eastAsia="Calibri" w:hAnsi="Calibri"/>
+              </w:rPr>
+            </w:pPr>
+          </w:p>
+        </w:tc>
+      </w:tr>
+      <w:tr>
+        <w:tc>
+          <w:tcPr>
             <w:tcW w:w="13887" w:type="dxa"/>
             <w:gridSpan w:val="5"/>
           </w:tcPr>
           <w:p>
-            <w:pPr>
-              <w:rPr>
-                <w:lang w:val="en-US"/>
-              </w:rPr>
-            </w:pPr>
-            <w:r>
-              <w:t>Falco</w:t>
+            <w:r>
+              <w:t>OPA Gatekeeper</w:t>
             </w:r>
           </w:p>
         </w:tc>
@@ -21837,7 +23904,7 @@
                 <w:rFonts w:ascii="Calibri" w:eastAsia="Calibri" w:hAnsi="Calibri"/>
                 <w:lang w:val="en-US"/>
               </w:rPr>
-              <w:t>9</w:t>
+              <w:t>11</w:t>
             </w:r>
           </w:p>
         </w:tc>
@@ -21849,48 +23916,64 @@
             <w:pPr>
               <w:rPr>
                 <w:rFonts w:ascii="Calibri" w:eastAsia="Calibri" w:hAnsi="Calibri"/>
-                <w:lang w:val="ru-RU"/>
-              </w:rPr>
-            </w:pPr>
-            <w:r>
-              <w:rPr>
-                <w:rFonts w:ascii="Calibri" w:eastAsia="Calibri" w:hAnsi="Calibri"/>
-                <w:lang w:val="ru-RU"/>
-              </w:rPr>
-              <w:t xml:space="preserve">Любой </w:t>
-            </w:r>
-            <w:r>
-              <w:rPr>
-                <w:rFonts w:ascii="Calibri" w:eastAsia="Calibri" w:hAnsi="Calibri"/>
-              </w:rPr>
-              <w:t>Alert</w:t>
-            </w:r>
-            <w:r>
-              <w:rPr>
-                <w:rFonts w:ascii="Calibri" w:eastAsia="Calibri" w:hAnsi="Calibri"/>
-                <w:lang w:val="ru-RU"/>
-              </w:rPr>
-              <w:t xml:space="preserve"> </w:t>
-            </w:r>
-            <w:r>
-              <w:rPr>
-                <w:rFonts w:ascii="Calibri" w:eastAsia="Calibri" w:hAnsi="Calibri"/>
-                <w:lang w:val="ru-RU"/>
-              </w:rPr>
-              <w:t xml:space="preserve">от </w:t>
-            </w:r>
-            <w:r>
-              <w:rPr>
-                <w:rFonts w:ascii="Calibri" w:eastAsia="Calibri" w:hAnsi="Calibri"/>
-              </w:rPr>
-              <w:t>Falco</w:t>
-            </w:r>
-            <w:r>
-              <w:rPr>
-                <w:rFonts w:ascii="Calibri" w:eastAsia="Calibri" w:hAnsi="Calibri"/>
-                <w:lang w:val="ru-RU"/>
-              </w:rPr>
-              <w:t xml:space="preserve"> </w:t>
+              </w:rPr>
+            </w:pPr>
+            <w:r>
+              <w:rPr>
+                <w:rFonts w:ascii="Calibri" w:eastAsia="Calibri" w:hAnsi="Calibri"/>
+              </w:rPr>
+              <w:t>Срабатывание OPA Gatekeeper</w:t>
+            </w:r>
+            <w:r>
+              <w:rPr>
+                <w:rFonts w:ascii="Calibri" w:eastAsia="Calibri" w:hAnsi="Calibri"/>
+              </w:rPr>
+              <w:t xml:space="preserve"> – denied events (</w:t>
+            </w:r>
+            <w:r>
+              <w:rPr>
+                <w:rFonts w:ascii="Calibri" w:eastAsia="Calibri" w:hAnsi="Calibri"/>
+                <w:lang w:val="ru-RU"/>
+              </w:rPr>
+              <w:t>только</w:t>
+            </w:r>
+            <w:r>
+              <w:rPr>
+                <w:rFonts w:ascii="Calibri" w:eastAsia="Calibri" w:hAnsi="Calibri"/>
+              </w:rPr>
+              <w:t xml:space="preserve"> </w:t>
+            </w:r>
+            <w:r>
+              <w:rPr>
+                <w:rFonts w:ascii="Calibri" w:eastAsia="Calibri" w:hAnsi="Calibri"/>
+                <w:lang w:val="ru-RU"/>
+              </w:rPr>
+              <w:t>в</w:t>
+            </w:r>
+            <w:r>
+              <w:rPr>
+                <w:rFonts w:ascii="Calibri" w:eastAsia="Calibri" w:hAnsi="Calibri"/>
+              </w:rPr>
+              <w:t xml:space="preserve"> </w:t>
+            </w:r>
+            <w:r>
+              <w:rPr>
+                <w:rFonts w:ascii="Calibri" w:eastAsia="Calibri" w:hAnsi="Calibri"/>
+                <w:lang w:val="ru-RU"/>
+              </w:rPr>
+              <w:t>режиме</w:t>
+            </w:r>
+            <w:r>
+              <w:rPr>
+                <w:rFonts w:ascii="Calibri" w:eastAsia="Calibri" w:hAnsi="Calibri"/>
+              </w:rPr>
+              <w:t xml:space="preserve"> </w:t>
+            </w:r>
+            <w:r>
+              <w:rPr>
+                <w:rFonts w:ascii="Calibri" w:eastAsia="Calibri" w:hAnsi="Calibri"/>
+              </w:rPr>
+              <w:t>enforce)</w:t>
             </w:r>
           </w:p>
         </w:tc>
@@ -21927,7 +24010,14 @@
               <w:rPr>
                 <w:rFonts w:ascii="Calibri" w:eastAsia="Calibri" w:hAnsi="Calibri"/>
               </w:rPr>
-              <w:t>event.dataset : yandexcloud.k8s_falco and not objectRef.namespace: falco</w:t>
+              <w:t xml:space="preserve">event.dataset : yandexcloud.k8s_audit_logs and responseObject.status.keyword: Failure and responseObject.message :" admission webhook \\\"validation.gatekeeper.sh\\\" denied the request" and not </w:t>
+            </w:r>
+            <w:r>
+              <w:rPr>
+                <w:rFonts w:ascii="Calibri" w:eastAsia="Calibri" w:hAnsi="Calibri"/>
+              </w:rPr>
+              <w:lastRenderedPageBreak/>
+              <w:t>objectRef.namespace : falco and not user.name : system\\\:serviceaccount\\\:kube-system\\\:daemon-set-controller</w:t>
             </w:r>
           </w:p>
         </w:tc>
@@ -21961,7 +24051,7 @@
                 <w:rFonts w:ascii="Calibri" w:eastAsia="Calibri" w:hAnsi="Calibri"/>
                 <w:lang w:val="en-US"/>
               </w:rPr>
-              <w:t>10</w:t>
+              <w:t>12</w:t>
             </w:r>
           </w:p>
         </w:tc>
@@ -21973,21 +24063,48 @@
             <w:pPr>
               <w:rPr>
                 <w:rFonts w:ascii="Calibri" w:eastAsia="Calibri" w:hAnsi="Calibri"/>
-                <w:lang w:val="ru-RU"/>
-              </w:rPr>
-            </w:pPr>
-            <w:r>
-              <w:rPr>
-                <w:rFonts w:ascii="Calibri" w:eastAsia="Calibri" w:hAnsi="Calibri"/>
-              </w:rPr>
-              <w:t xml:space="preserve">Falco </w:t>
-            </w:r>
-            <w:r>
-              <w:rPr>
-                <w:rFonts w:ascii="Calibri" w:eastAsia="Calibri" w:hAnsi="Calibri"/>
-                <w:lang w:val="ru-RU"/>
-              </w:rPr>
-              <w:t>удален</w:t>
+                <w:highlight w:val="yellow"/>
+                <w:lang w:val="ru-RU"/>
+              </w:rPr>
+            </w:pPr>
+            <w:r>
+              <w:rPr>
+                <w:rFonts w:ascii="Calibri" w:eastAsia="Calibri" w:hAnsi="Calibri"/>
+                <w:lang w:val="ru-RU"/>
+              </w:rPr>
+              <w:t xml:space="preserve">Удаление </w:t>
+            </w:r>
+            <w:r>
+              <w:rPr>
+                <w:rFonts w:ascii="Calibri" w:eastAsia="Calibri" w:hAnsi="Calibri"/>
+              </w:rPr>
+              <w:t>Gatekeeper</w:t>
+            </w:r>
+            <w:r>
+              <w:rPr>
+                <w:rFonts w:ascii="Calibri" w:eastAsia="Calibri" w:hAnsi="Calibri"/>
+                <w:lang w:val="ru-RU"/>
+              </w:rPr>
+              <w:t xml:space="preserve"> из кластера </w:t>
+            </w:r>
+            <w:r>
+              <w:rPr>
+                <w:rFonts w:ascii="Calibri" w:eastAsia="Calibri" w:hAnsi="Calibri"/>
+              </w:rPr>
+              <w:t>k</w:t>
+            </w:r>
+            <w:r>
+              <w:rPr>
+                <w:rFonts w:ascii="Calibri" w:eastAsia="Calibri" w:hAnsi="Calibri"/>
+                <w:lang w:val="ru-RU"/>
+              </w:rPr>
+              <w:t>8</w:t>
+            </w:r>
+            <w:r>
+              <w:rPr>
+                <w:rFonts w:ascii="Calibri" w:eastAsia="Calibri" w:hAnsi="Calibri"/>
+              </w:rPr>
+              <w:t>s</w:t>
             </w:r>
           </w:p>
         </w:tc>
@@ -21999,6 +24116,7 @@
             <w:pPr>
               <w:rPr>
                 <w:rFonts w:ascii="Calibri" w:eastAsia="Calibri" w:hAnsi="Calibri"/>
+                <w:highlight w:val="yellow"/>
               </w:rPr>
             </w:pPr>
             <w:r>
@@ -22024,14 +24142,7 @@
               <w:rPr>
                 <w:rFonts w:ascii="Calibri" w:eastAsia="Calibri" w:hAnsi="Calibri"/>
               </w:rPr>
-              <w:t xml:space="preserve">event.dataset : yandexcloud.k8s_audit_logs and verb : delete  and </w:t>
-            </w:r>
-            <w:r>
-              <w:rPr>
-                <w:rFonts w:ascii="Calibri" w:eastAsia="Calibri" w:hAnsi="Calibri"/>
-              </w:rPr>
-              <w:lastRenderedPageBreak/>
-              <w:t>objectRef.namespace.keyword: falco and objectRef.resource.keyword : daemonsets</w:t>
+              <w:t>event.dataset : yandexcloud.k8s_audit_logs and objectRef.name.keyword: gatekeeper-validating-webhook-configuration and verb : delete</w:t>
             </w:r>
           </w:p>
         </w:tc>
@@ -22051,12 +24162,137 @@
       <w:tr>
         <w:tc>
           <w:tcPr>
+            <w:tcW w:w="525" w:type="dxa"/>
+          </w:tcPr>
+          <w:p>
+            <w:pPr>
+              <w:rPr>
+                <w:rFonts w:ascii="Calibri" w:eastAsia="Calibri" w:hAnsi="Calibri"/>
+                <w:lang w:val="en-US"/>
+              </w:rPr>
+            </w:pPr>
+            <w:r>
+              <w:rPr>
+                <w:rFonts w:ascii="Calibri" w:eastAsia="Calibri" w:hAnsi="Calibri"/>
+                <w:lang w:val="en-US"/>
+              </w:rPr>
+              <w:t>13</w:t>
+            </w:r>
+          </w:p>
+        </w:tc>
+        <w:tc>
+          <w:tcPr>
+            <w:tcW w:w="1918" w:type="dxa"/>
+          </w:tcPr>
+          <w:p>
+            <w:pPr>
+              <w:rPr>
+                <w:rFonts w:ascii="Calibri" w:eastAsia="Calibri" w:hAnsi="Calibri"/>
+                <w:lang w:val="ru-RU"/>
+              </w:rPr>
+            </w:pPr>
+            <w:r>
+              <w:rPr>
+                <w:rFonts w:ascii="Calibri" w:eastAsia="Calibri" w:hAnsi="Calibri"/>
+                <w:lang w:val="ru-RU"/>
+              </w:rPr>
+              <w:t>И</w:t>
+            </w:r>
+            <w:r>
+              <w:rPr>
+                <w:rFonts w:ascii="Calibri" w:eastAsia="Calibri" w:hAnsi="Calibri"/>
+                <w:lang w:val="ru-RU"/>
+              </w:rPr>
+              <w:t>зменение</w:t>
+            </w:r>
+            <w:r>
+              <w:rPr>
+                <w:rFonts w:ascii="Calibri" w:eastAsia="Calibri" w:hAnsi="Calibri"/>
+                <w:lang w:val="ru-RU"/>
+              </w:rPr>
+              <w:t>/</w:t>
+            </w:r>
+            <w:r>
+              <w:rPr>
+                <w:rFonts w:ascii="Calibri" w:eastAsia="Calibri" w:hAnsi="Calibri"/>
+                <w:lang w:val="ru-RU"/>
+              </w:rPr>
+              <w:t xml:space="preserve">удаление объекта </w:t>
+            </w:r>
+            <w:r>
+              <w:rPr>
+                <w:rFonts w:ascii="Calibri" w:eastAsia="Calibri" w:hAnsi="Calibri"/>
+              </w:rPr>
+              <w:t>Constraint</w:t>
+            </w:r>
+            <w:r>
+              <w:rPr>
+                <w:rFonts w:ascii="Calibri" w:eastAsia="Calibri" w:hAnsi="Calibri"/>
+                <w:lang w:val="ru-RU"/>
+              </w:rPr>
+              <w:t xml:space="preserve"> </w:t>
+            </w:r>
+          </w:p>
+        </w:tc>
+        <w:tc>
+          <w:tcPr>
+            <w:tcW w:w="4489" w:type="dxa"/>
+          </w:tcPr>
+          <w:p>
+            <w:pPr>
+              <w:rPr>
+                <w:rFonts w:ascii="Calibri" w:eastAsia="Calibri" w:hAnsi="Calibri"/>
+              </w:rPr>
+            </w:pPr>
+            <w:r>
+              <w:rPr>
+                <w:rFonts w:ascii="Calibri" w:eastAsia="Calibri" w:hAnsi="Calibri"/>
+                <w:lang w:val="en-US"/>
+              </w:rPr>
+              <w:t>---</w:t>
+            </w:r>
+          </w:p>
+        </w:tc>
+        <w:tc>
+          <w:tcPr>
+            <w:tcW w:w="4120" w:type="dxa"/>
+          </w:tcPr>
+          <w:p>
+            <w:pPr>
+              <w:rPr>
+                <w:rFonts w:ascii="Calibri" w:eastAsia="Calibri" w:hAnsi="Calibri"/>
+              </w:rPr>
+            </w:pPr>
+            <w:r>
+              <w:rPr>
+                <w:rFonts w:ascii="Calibri" w:eastAsia="Calibri" w:hAnsi="Calibri"/>
+              </w:rPr>
+              <w:t>event.dataset : yandexcloud.k8s_audit_logs and objectRef.apiGroup.keyword: constraints.gatekeeper.sh and (verb : delete or update) and not user.name : "system:serviceaccount:gatekeeper-system:gatekeeper-admin"</w:t>
+            </w:r>
+          </w:p>
+        </w:tc>
+        <w:tc>
+          <w:tcPr>
+            <w:tcW w:w="2835" w:type="dxa"/>
+          </w:tcPr>
+          <w:p>
+            <w:pPr>
+              <w:rPr>
+                <w:rFonts w:ascii="Calibri" w:eastAsia="Calibri" w:hAnsi="Calibri"/>
+              </w:rPr>
+            </w:pPr>
+          </w:p>
+        </w:tc>
+      </w:tr>
+      <w:tr>
+        <w:tc>
+          <w:tcPr>
             <w:tcW w:w="13887" w:type="dxa"/>
             <w:gridSpan w:val="5"/>
           </w:tcPr>
           <w:p>
             <w:r>
-              <w:t>OPA Gatekeeper</w:t>
+              <w:t>Kyverno</w:t>
             </w:r>
           </w:p>
         </w:tc>
@@ -22076,9 +24312,15 @@
             <w:r>
               <w:rPr>
                 <w:rFonts w:ascii="Calibri" w:eastAsia="Calibri" w:hAnsi="Calibri"/>
-                <w:lang w:val="en-US"/>
-              </w:rPr>
-              <w:t>11</w:t>
+              </w:rPr>
+              <w:t>1</w:t>
+            </w:r>
+            <w:r>
+              <w:rPr>
+                <w:rFonts w:ascii="Calibri" w:eastAsia="Calibri" w:hAnsi="Calibri"/>
+                <w:lang w:val="en-US"/>
+              </w:rPr>
+              <w:t>4</w:t>
             </w:r>
           </w:p>
         </w:tc>
@@ -22090,19 +24332,20 @@
             <w:pPr>
               <w:rPr>
                 <w:rFonts w:ascii="Calibri" w:eastAsia="Calibri" w:hAnsi="Calibri"/>
-              </w:rPr>
-            </w:pPr>
-            <w:r>
-              <w:rPr>
-                <w:rFonts w:ascii="Calibri" w:eastAsia="Calibri" w:hAnsi="Calibri"/>
-              </w:rPr>
-              <w:t>Срабатывание OPA Gatekeeper</w:t>
-            </w:r>
-            <w:r>
-              <w:rPr>
-                <w:rFonts w:ascii="Calibri" w:eastAsia="Calibri" w:hAnsi="Calibri"/>
-              </w:rPr>
-              <w:t xml:space="preserve"> – denied events (</w:t>
+                <w:lang w:val="ru-RU"/>
+              </w:rPr>
+            </w:pPr>
+            <w:r>
+              <w:rPr>
+                <w:rFonts w:ascii="Calibri" w:eastAsia="Calibri" w:hAnsi="Calibri"/>
+              </w:rPr>
+              <w:t xml:space="preserve">Срабатывание </w:t>
+            </w:r>
+            <w:r>
+              <w:rPr>
+                <w:rFonts w:ascii="Calibri" w:eastAsia="Calibri" w:hAnsi="Calibri"/>
+              </w:rPr>
+              <w:t>Kyverno – denied events (</w:t>
             </w:r>
             <w:r>
               <w:rPr>
@@ -22184,7 +24427,14 @@
               <w:rPr>
                 <w:rFonts w:ascii="Calibri" w:eastAsia="Calibri" w:hAnsi="Calibri"/>
               </w:rPr>
-              <w:t>event.dataset : yandexcloud.k8s_audit_logs and responseObject.status.keyword: Failure and responseObject.message :" admission webhook \\\"validation.gatekeeper.sh\\\" denied the request" and not objectRef.namespace : falco and not user.name : system\\\:serviceaccount\\\:kube-system\\\:daemon-set-controller</w:t>
+              <w:t xml:space="preserve">event.dataset : yandexcloud.k8s_audit_logs and responseObject.status.keyword: Failure and responseObject.message :" admission webhook \\\"validate.kyverno.svc\\\" denied the request" and not objectRef.namespace : falco and not user.name : </w:t>
+            </w:r>
+            <w:r>
+              <w:rPr>
+                <w:rFonts w:ascii="Calibri" w:eastAsia="Calibri" w:hAnsi="Calibri"/>
+              </w:rPr>
+              <w:lastRenderedPageBreak/>
+              <w:t>system\\\:serviceaccount\\\:kube-system\\\:daemon-set-controller</w:t>
             </w:r>
           </w:p>
         </w:tc>
@@ -22218,7 +24468,7 @@
                 <w:rFonts w:ascii="Calibri" w:eastAsia="Calibri" w:hAnsi="Calibri"/>
                 <w:lang w:val="en-US"/>
               </w:rPr>
-              <w:t>12</w:t>
+              <w:t>15</w:t>
             </w:r>
           </w:p>
         </w:tc>
@@ -22230,7 +24480,6 @@
             <w:pPr>
               <w:rPr>
                 <w:rFonts w:ascii="Calibri" w:eastAsia="Calibri" w:hAnsi="Calibri"/>
-                <w:highlight w:val="yellow"/>
                 <w:lang w:val="ru-RU"/>
               </w:rPr>
             </w:pPr>
@@ -22245,7 +24494,7 @@
               <w:rPr>
                 <w:rFonts w:ascii="Calibri" w:eastAsia="Calibri" w:hAnsi="Calibri"/>
               </w:rPr>
-              <w:t>Gatekeeper</w:t>
+              <w:t>Kyverno</w:t>
             </w:r>
             <w:r>
               <w:rPr>
@@ -22283,7 +24532,7 @@
             <w:pPr>
               <w:rPr>
                 <w:rFonts w:ascii="Calibri" w:eastAsia="Calibri" w:hAnsi="Calibri"/>
-                <w:highlight w:val="yellow"/>
+                <w:lang w:val="en-US"/>
               </w:rPr>
             </w:pPr>
             <w:r>
@@ -22309,7 +24558,7 @@
               <w:rPr>
                 <w:rFonts w:ascii="Calibri" w:eastAsia="Calibri" w:hAnsi="Calibri"/>
               </w:rPr>
-              <w:t>event.dataset : yandexcloud.k8s_audit_logs and objectRef.name.keyword: gatekeeper-validating-webhook-configuration and verb : delete</w:t>
+              <w:t>event.dataset : yandexcloud.k8s_audit_logs and objectRef.name.keyword: kyverno-resource-validating-webhook-cfg and verb : delete</w:t>
             </w:r>
           </w:p>
         </w:tc>
@@ -22343,7 +24592,7 @@
                 <w:rFonts w:ascii="Calibri" w:eastAsia="Calibri" w:hAnsi="Calibri"/>
                 <w:lang w:val="en-US"/>
               </w:rPr>
-              <w:t>13</w:t>
+              <w:t>16</w:t>
             </w:r>
           </w:p>
         </w:tc>
@@ -22363,41 +24612,26 @@
                 <w:rFonts w:ascii="Calibri" w:eastAsia="Calibri" w:hAnsi="Calibri"/>
                 <w:lang w:val="ru-RU"/>
               </w:rPr>
-              <w:t>И</w:t>
-            </w:r>
-            <w:r>
-              <w:rPr>
-                <w:rFonts w:ascii="Calibri" w:eastAsia="Calibri" w:hAnsi="Calibri"/>
-                <w:lang w:val="ru-RU"/>
-              </w:rPr>
-              <w:t>зменение</w:t>
-            </w:r>
-            <w:r>
-              <w:rPr>
-                <w:rFonts w:ascii="Calibri" w:eastAsia="Calibri" w:hAnsi="Calibri"/>
-                <w:lang w:val="ru-RU"/>
-              </w:rPr>
-              <w:t>/</w:t>
-            </w:r>
-            <w:r>
-              <w:rPr>
-                <w:rFonts w:ascii="Calibri" w:eastAsia="Calibri" w:hAnsi="Calibri"/>
-                <w:lang w:val="ru-RU"/>
-              </w:rPr>
-              <w:t xml:space="preserve">удаление объекта </w:t>
-            </w:r>
-            <w:r>
-              <w:rPr>
-                <w:rFonts w:ascii="Calibri" w:eastAsia="Calibri" w:hAnsi="Calibri"/>
-              </w:rPr>
-              <w:t>Constraint</w:t>
-            </w:r>
-            <w:r>
-              <w:rPr>
-                <w:rFonts w:ascii="Calibri" w:eastAsia="Calibri" w:hAnsi="Calibri"/>
-                <w:lang w:val="ru-RU"/>
-              </w:rPr>
-              <w:t xml:space="preserve"> </w:t>
+              <w:t xml:space="preserve">Изменение/удаление объекта </w:t>
+            </w:r>
+            <w:r>
+              <w:rPr>
+                <w:rFonts w:ascii="Calibri" w:eastAsia="Calibri" w:hAnsi="Calibri"/>
+              </w:rPr>
+              <w:t>Kyverno</w:t>
+            </w:r>
+            <w:r>
+              <w:rPr>
+                <w:rFonts w:ascii="Calibri" w:eastAsia="Calibri" w:hAnsi="Calibri"/>
+                <w:lang w:val="ru-RU"/>
+              </w:rPr>
+              <w:t xml:space="preserve"> </w:t>
+            </w:r>
+            <w:r>
+              <w:rPr>
+                <w:rFonts w:ascii="Calibri" w:eastAsia="Calibri" w:hAnsi="Calibri"/>
+              </w:rPr>
+              <w:t>Policy</w:t>
             </w:r>
           </w:p>
         </w:tc>
@@ -22434,14 +24668,7 @@
               <w:rPr>
                 <w:rFonts w:ascii="Calibri" w:eastAsia="Calibri" w:hAnsi="Calibri"/>
               </w:rPr>
-              <w:t xml:space="preserve">event.dataset : yandexcloud.k8s_audit_logs and objectRef.apiGroup.keyword: constraints.gatekeeper.sh and (verb : delete or update) and not user.name : </w:t>
-            </w:r>
-            <w:r>
-              <w:rPr>
-                <w:rFonts w:ascii="Calibri" w:eastAsia="Calibri" w:hAnsi="Calibri"/>
-              </w:rPr>
-              <w:lastRenderedPageBreak/>
-              <w:t>"system:serviceaccount:gatekeeper-system:gatekeeper-admin"</w:t>
+              <w:t>event.dataset : yandexcloud.k8s_audit_logs and objectRef.apiGroup.keyword: kyverno.io and (verb : delete or update) and objectRef.resource.keyword: *policies</w:t>
             </w:r>
           </w:p>
         </w:tc>
@@ -22466,7 +24693,7 @@
           </w:tcPr>
           <w:p>
             <w:r>
-              <w:t>Kyverno</w:t>
+              <w:t>Kyverno-report</w:t>
             </w:r>
           </w:p>
         </w:tc>
@@ -22486,15 +24713,9 @@
             <w:r>
               <w:rPr>
                 <w:rFonts w:ascii="Calibri" w:eastAsia="Calibri" w:hAnsi="Calibri"/>
-              </w:rPr>
-              <w:t>1</w:t>
-            </w:r>
-            <w:r>
-              <w:rPr>
-                <w:rFonts w:ascii="Calibri" w:eastAsia="Calibri" w:hAnsi="Calibri"/>
-                <w:lang w:val="en-US"/>
-              </w:rPr>
-              <w:t>4</w:t>
+                <w:lang w:val="en-US"/>
+              </w:rPr>
+              <w:t>17</w:t>
             </w:r>
           </w:p>
         </w:tc>
@@ -22506,65 +24727,54 @@
             <w:pPr>
               <w:rPr>
                 <w:rFonts w:ascii="Calibri" w:eastAsia="Calibri" w:hAnsi="Calibri"/>
-                <w:lang w:val="ru-RU"/>
-              </w:rPr>
-            </w:pPr>
-            <w:r>
-              <w:rPr>
-                <w:rFonts w:ascii="Calibri" w:eastAsia="Calibri" w:hAnsi="Calibri"/>
-              </w:rPr>
-              <w:t xml:space="preserve">Срабатывание </w:t>
-            </w:r>
-            <w:r>
-              <w:rPr>
-                <w:rFonts w:ascii="Calibri" w:eastAsia="Calibri" w:hAnsi="Calibri"/>
-              </w:rPr>
-              <w:t>Kyverno – denied events (</w:t>
-            </w:r>
-            <w:r>
-              <w:rPr>
-                <w:rFonts w:ascii="Calibri" w:eastAsia="Calibri" w:hAnsi="Calibri"/>
-                <w:lang w:val="ru-RU"/>
-              </w:rPr>
-              <w:t>только</w:t>
-            </w:r>
-            <w:r>
-              <w:rPr>
-                <w:rFonts w:ascii="Calibri" w:eastAsia="Calibri" w:hAnsi="Calibri"/>
-              </w:rPr>
-              <w:t xml:space="preserve"> </w:t>
-            </w:r>
-            <w:r>
-              <w:rPr>
-                <w:rFonts w:ascii="Calibri" w:eastAsia="Calibri" w:hAnsi="Calibri"/>
-                <w:lang w:val="ru-RU"/>
-              </w:rPr>
-              <w:t>в</w:t>
-            </w:r>
-            <w:r>
-              <w:rPr>
-                <w:rFonts w:ascii="Calibri" w:eastAsia="Calibri" w:hAnsi="Calibri"/>
-              </w:rPr>
-              <w:t xml:space="preserve"> </w:t>
-            </w:r>
-            <w:r>
-              <w:rPr>
-                <w:rFonts w:ascii="Calibri" w:eastAsia="Calibri" w:hAnsi="Calibri"/>
-                <w:lang w:val="ru-RU"/>
-              </w:rPr>
-              <w:t>режиме</w:t>
-            </w:r>
-            <w:r>
-              <w:rPr>
-                <w:rFonts w:ascii="Calibri" w:eastAsia="Calibri" w:hAnsi="Calibri"/>
-              </w:rPr>
-              <w:t xml:space="preserve"> </w:t>
-            </w:r>
-            <w:r>
-              <w:rPr>
-                <w:rFonts w:ascii="Calibri" w:eastAsia="Calibri" w:hAnsi="Calibri"/>
-              </w:rPr>
-              <w:t>enforce)</w:t>
+                <w:lang w:val="en-US"/>
+              </w:rPr>
+            </w:pPr>
+            <w:r>
+              <w:rPr>
+                <w:rFonts w:ascii="Calibri" w:eastAsia="Calibri" w:hAnsi="Calibri"/>
+                <w:lang w:val="ru-RU"/>
+              </w:rPr>
+              <w:t>Срабатывание</w:t>
+            </w:r>
+            <w:r>
+              <w:rPr>
+                <w:rFonts w:ascii="Calibri" w:eastAsia="Calibri" w:hAnsi="Calibri"/>
+                <w:lang w:val="en-US"/>
+              </w:rPr>
+              <w:t xml:space="preserve"> </w:t>
+            </w:r>
+            <w:proofErr w:type="spellStart"/>
+            <w:r>
+              <w:rPr>
+                <w:rFonts w:ascii="Calibri" w:eastAsia="Calibri" w:hAnsi="Calibri"/>
+                <w:lang w:val="en-US"/>
+              </w:rPr>
+              <w:t>Kyvenro</w:t>
+            </w:r>
+            <w:proofErr w:type="spellEnd"/>
+            <w:r>
+              <w:rPr>
+                <w:rFonts w:ascii="Calibri" w:eastAsia="Calibri" w:hAnsi="Calibri"/>
+                <w:lang w:val="en-US"/>
+              </w:rPr>
+              <w:t>: fail status of policy result (</w:t>
+            </w:r>
+            <w:proofErr w:type="gramStart"/>
+            <w:r>
+              <w:rPr>
+                <w:rFonts w:ascii="Calibri" w:eastAsia="Calibri" w:hAnsi="Calibri"/>
+                <w:lang w:val="en-US"/>
+              </w:rPr>
+              <w:t>Yandexcloud:k</w:t>
+            </w:r>
+            <w:proofErr w:type="gramEnd"/>
+            <w:r>
+              <w:rPr>
+                <w:rFonts w:ascii="Calibri" w:eastAsia="Calibri" w:hAnsi="Calibri"/>
+                <w:lang w:val="en-US"/>
+              </w:rPr>
+              <w:t>8s:kyverno-reporter-detect)</w:t>
             </w:r>
           </w:p>
         </w:tc>
@@ -22601,7 +24811,7 @@
               <w:rPr>
                 <w:rFonts w:ascii="Calibri" w:eastAsia="Calibri" w:hAnsi="Calibri"/>
               </w:rPr>
-              <w:t>event.dataset : yandexcloud.k8s_audit_logs and responseObject.status.keyword: Failure and responseObject.message :" admission webhook \\\"validate.kyverno.svc\\\" denied the request" and not objectRef.namespace : falco and not user.name : system\\\:serviceaccount\\\:kube-system\\\:daemon-set-controller</w:t>
+              <w:t>event.dataset : yandexcloud.k8s_kyverno and Status : fail</w:t>
             </w:r>
           </w:p>
         </w:tc>
@@ -22621,124 +24831,23 @@
       <w:tr>
         <w:tc>
           <w:tcPr>
-            <w:tcW w:w="525" w:type="dxa"/>
-          </w:tcPr>
-          <w:p>
-            <w:pPr>
-              <w:rPr>
-                <w:rFonts w:ascii="Calibri" w:eastAsia="Calibri" w:hAnsi="Calibri"/>
-                <w:lang w:val="en-US"/>
-              </w:rPr>
-            </w:pPr>
-            <w:r>
-              <w:rPr>
-                <w:rFonts w:ascii="Calibri" w:eastAsia="Calibri" w:hAnsi="Calibri"/>
-                <w:lang w:val="en-US"/>
-              </w:rPr>
-              <w:t>15</w:t>
-            </w:r>
-          </w:p>
-        </w:tc>
-        <w:tc>
-          <w:tcPr>
-            <w:tcW w:w="1918" w:type="dxa"/>
-          </w:tcPr>
-          <w:p>
-            <w:pPr>
-              <w:rPr>
-                <w:rFonts w:ascii="Calibri" w:eastAsia="Calibri" w:hAnsi="Calibri"/>
-                <w:lang w:val="ru-RU"/>
-              </w:rPr>
-            </w:pPr>
-            <w:r>
-              <w:rPr>
-                <w:rFonts w:ascii="Calibri" w:eastAsia="Calibri" w:hAnsi="Calibri"/>
-                <w:lang w:val="ru-RU"/>
-              </w:rPr>
-              <w:t xml:space="preserve">Удаление </w:t>
-            </w:r>
-            <w:r>
-              <w:rPr>
-                <w:rFonts w:ascii="Calibri" w:eastAsia="Calibri" w:hAnsi="Calibri"/>
-              </w:rPr>
-              <w:t>Kyverno</w:t>
-            </w:r>
-            <w:r>
-              <w:rPr>
-                <w:rFonts w:ascii="Calibri" w:eastAsia="Calibri" w:hAnsi="Calibri"/>
-                <w:lang w:val="ru-RU"/>
-              </w:rPr>
-              <w:t xml:space="preserve"> из кластера </w:t>
-            </w:r>
-            <w:r>
-              <w:rPr>
-                <w:rFonts w:ascii="Calibri" w:eastAsia="Calibri" w:hAnsi="Calibri"/>
-              </w:rPr>
-              <w:t>k</w:t>
-            </w:r>
-            <w:r>
-              <w:rPr>
-                <w:rFonts w:ascii="Calibri" w:eastAsia="Calibri" w:hAnsi="Calibri"/>
-                <w:lang w:val="ru-RU"/>
-              </w:rPr>
-              <w:t>8</w:t>
-            </w:r>
-            <w:r>
-              <w:rPr>
-                <w:rFonts w:ascii="Calibri" w:eastAsia="Calibri" w:hAnsi="Calibri"/>
-              </w:rPr>
-              <w:t>s</w:t>
-            </w:r>
-          </w:p>
-        </w:tc>
-        <w:tc>
-          <w:tcPr>
-            <w:tcW w:w="4489" w:type="dxa"/>
-          </w:tcPr>
-          <w:p>
-            <w:pPr>
-              <w:rPr>
-                <w:rFonts w:ascii="Calibri" w:eastAsia="Calibri" w:hAnsi="Calibri"/>
-                <w:lang w:val="en-US"/>
-              </w:rPr>
-            </w:pPr>
-            <w:r>
-              <w:rPr>
-                <w:rFonts w:ascii="Calibri" w:eastAsia="Calibri" w:hAnsi="Calibri"/>
-                <w:lang w:val="en-US"/>
-              </w:rPr>
-              <w:t>---</w:t>
-            </w:r>
-          </w:p>
-        </w:tc>
-        <w:tc>
-          <w:tcPr>
-            <w:tcW w:w="4120" w:type="dxa"/>
-          </w:tcPr>
-          <w:p>
-            <w:pPr>
-              <w:rPr>
-                <w:rFonts w:ascii="Calibri" w:eastAsia="Calibri" w:hAnsi="Calibri"/>
-              </w:rPr>
-            </w:pPr>
-            <w:r>
-              <w:rPr>
-                <w:rFonts w:ascii="Calibri" w:eastAsia="Calibri" w:hAnsi="Calibri"/>
-              </w:rPr>
-              <w:t>event.dataset : yandexcloud.k8s_audit_logs and objectRef.name.keyword: kyverno-resource-validating-webhook-cfg and verb : delete</w:t>
-            </w:r>
-          </w:p>
-        </w:tc>
-        <w:tc>
-          <w:tcPr>
-            <w:tcW w:w="2835" w:type="dxa"/>
-          </w:tcPr>
-          <w:p>
-            <w:pPr>
-              <w:rPr>
-                <w:rFonts w:ascii="Calibri" w:eastAsia="Calibri" w:hAnsi="Calibri"/>
-              </w:rPr>
-            </w:pPr>
+            <w:tcW w:w="13887" w:type="dxa"/>
+            <w:gridSpan w:val="5"/>
+          </w:tcPr>
+          <w:p>
+            <w:pPr>
+              <w:rPr>
+                <w:rFonts w:ascii="Calibri" w:eastAsia="Calibri" w:hAnsi="Calibri"/>
+                <w:lang w:val="en-US"/>
+              </w:rPr>
+            </w:pPr>
+            <w:r>
+              <w:rPr>
+                <w:rFonts w:ascii="Calibri" w:eastAsia="Calibri" w:hAnsi="Calibri"/>
+                <w:lang w:val="en-US"/>
+              </w:rPr>
+              <w:t>External Secrets</w:t>
+            </w:r>
           </w:p>
         </w:tc>
       </w:tr>
@@ -22759,7 +24868,7 @@
                 <w:rFonts w:ascii="Calibri" w:eastAsia="Calibri" w:hAnsi="Calibri"/>
                 <w:lang w:val="en-US"/>
               </w:rPr>
-              <w:t>16</w:t>
+              <w:t>18</w:t>
             </w:r>
           </w:p>
         </w:tc>
@@ -22779,26 +24888,137 @@
                 <w:rFonts w:ascii="Calibri" w:eastAsia="Calibri" w:hAnsi="Calibri"/>
                 <w:lang w:val="ru-RU"/>
               </w:rPr>
-              <w:t xml:space="preserve">Изменение/удаление объекта </w:t>
-            </w:r>
-            <w:r>
-              <w:rPr>
-                <w:rFonts w:ascii="Calibri" w:eastAsia="Calibri" w:hAnsi="Calibri"/>
-              </w:rPr>
-              <w:t>Kyverno</w:t>
-            </w:r>
-            <w:r>
-              <w:rPr>
-                <w:rFonts w:ascii="Calibri" w:eastAsia="Calibri" w:hAnsi="Calibri"/>
-                <w:lang w:val="ru-RU"/>
-              </w:rPr>
-              <w:t xml:space="preserve"> </w:t>
-            </w:r>
-            <w:r>
-              <w:rPr>
-                <w:rFonts w:ascii="Calibri" w:eastAsia="Calibri" w:hAnsi="Calibri"/>
-              </w:rPr>
-              <w:t>Policy</w:t>
+              <w:t>И</w:t>
+            </w:r>
+            <w:r>
+              <w:rPr>
+                <w:rFonts w:ascii="Calibri" w:eastAsia="Calibri" w:hAnsi="Calibri"/>
+                <w:lang w:val="ru-RU"/>
+              </w:rPr>
+              <w:t xml:space="preserve">зменение </w:t>
+            </w:r>
+            <w:r>
+              <w:rPr>
+                <w:rFonts w:ascii="Calibri" w:eastAsia="Calibri" w:hAnsi="Calibri"/>
+                <w:lang w:val="ru-RU"/>
+              </w:rPr>
+              <w:t xml:space="preserve">/создание </w:t>
+            </w:r>
+            <w:r>
+              <w:rPr>
+                <w:rFonts w:ascii="Calibri" w:eastAsia="Calibri" w:hAnsi="Calibri"/>
+                <w:lang w:val="ru-RU"/>
+              </w:rPr>
+              <w:t xml:space="preserve">объекта </w:t>
+            </w:r>
+            <w:proofErr w:type="spellStart"/>
+            <w:r>
+              <w:rPr>
+                <w:rFonts w:ascii="Calibri" w:eastAsia="Calibri" w:hAnsi="Calibri"/>
+                <w:lang w:val="ru-RU"/>
+              </w:rPr>
+              <w:t>external</w:t>
+            </w:r>
+            <w:proofErr w:type="spellEnd"/>
+            <w:r>
+              <w:rPr>
+                <w:rFonts w:ascii="Calibri" w:eastAsia="Calibri" w:hAnsi="Calibri"/>
+                <w:lang w:val="ru-RU"/>
+              </w:rPr>
+              <w:t xml:space="preserve"> </w:t>
+            </w:r>
+            <w:proofErr w:type="spellStart"/>
+            <w:r>
+              <w:rPr>
+                <w:rFonts w:ascii="Calibri" w:eastAsia="Calibri" w:hAnsi="Calibri"/>
+                <w:lang w:val="ru-RU"/>
+              </w:rPr>
+              <w:t>secrets</w:t>
+            </w:r>
+            <w:proofErr w:type="spellEnd"/>
+            <w:r>
+              <w:rPr>
+                <w:rFonts w:ascii="Calibri" w:eastAsia="Calibri" w:hAnsi="Calibri"/>
+                <w:lang w:val="ru-RU"/>
+              </w:rPr>
+              <w:t xml:space="preserve"> </w:t>
+            </w:r>
+            <w:proofErr w:type="spellStart"/>
+            <w:r>
+              <w:rPr>
+                <w:rFonts w:ascii="Calibri" w:eastAsia="Calibri" w:hAnsi="Calibri"/>
+                <w:lang w:val="ru-RU"/>
+              </w:rPr>
+              <w:t>учеткой</w:t>
+            </w:r>
+            <w:proofErr w:type="spellEnd"/>
+            <w:r>
+              <w:rPr>
+                <w:rFonts w:ascii="Calibri" w:eastAsia="Calibri" w:hAnsi="Calibri"/>
+                <w:lang w:val="ru-RU"/>
+              </w:rPr>
+              <w:t xml:space="preserve"> </w:t>
+            </w:r>
+            <w:r>
+              <w:rPr>
+                <w:rFonts w:ascii="Calibri" w:eastAsia="Calibri" w:hAnsi="Calibri"/>
+                <w:lang w:val="ru-RU"/>
+              </w:rPr>
+              <w:lastRenderedPageBreak/>
+              <w:t xml:space="preserve">отличной от </w:t>
+            </w:r>
+            <w:proofErr w:type="spellStart"/>
+            <w:r>
+              <w:rPr>
+                <w:rFonts w:ascii="Calibri" w:eastAsia="Calibri" w:hAnsi="Calibri"/>
+                <w:lang w:val="ru-RU"/>
+              </w:rPr>
+              <w:t>ci</w:t>
+            </w:r>
+            <w:proofErr w:type="spellEnd"/>
+            <w:r>
+              <w:rPr>
+                <w:rFonts w:ascii="Calibri" w:eastAsia="Calibri" w:hAnsi="Calibri"/>
+                <w:lang w:val="ru-RU"/>
+              </w:rPr>
+              <w:t>/</w:t>
+            </w:r>
+            <w:proofErr w:type="spellStart"/>
+            <w:r>
+              <w:rPr>
+                <w:rFonts w:ascii="Calibri" w:eastAsia="Calibri" w:hAnsi="Calibri"/>
+                <w:lang w:val="ru-RU"/>
+              </w:rPr>
+              <w:t>cd</w:t>
+            </w:r>
+            <w:proofErr w:type="spellEnd"/>
+            <w:r>
+              <w:rPr>
+                <w:rFonts w:ascii="Calibri" w:eastAsia="Calibri" w:hAnsi="Calibri"/>
+                <w:lang w:val="ru-RU"/>
+              </w:rPr>
+              <w:t xml:space="preserve"> (данный объект ходит в </w:t>
+            </w:r>
+            <w:r>
+              <w:rPr>
+                <w:rFonts w:ascii="Calibri" w:eastAsia="Calibri" w:hAnsi="Calibri"/>
+                <w:lang w:val="en-US"/>
+              </w:rPr>
+              <w:t>lockbox</w:t>
+            </w:r>
+            <w:r>
+              <w:rPr>
+                <w:rFonts w:ascii="Calibri" w:eastAsia="Calibri" w:hAnsi="Calibri"/>
+                <w:lang w:val="ru-RU"/>
+              </w:rPr>
+              <w:t xml:space="preserve"> </w:t>
+            </w:r>
+            <w:r>
+              <w:rPr>
+                <w:rFonts w:ascii="Calibri" w:eastAsia="Calibri" w:hAnsi="Calibri"/>
+                <w:lang w:val="ru-RU"/>
+              </w:rPr>
+              <w:t>и копирует оттуда секрет)</w:t>
             </w:r>
           </w:p>
         </w:tc>
@@ -22810,15 +25030,9 @@
             <w:pPr>
               <w:rPr>
                 <w:rFonts w:ascii="Calibri" w:eastAsia="Calibri" w:hAnsi="Calibri"/>
-              </w:rPr>
-            </w:pPr>
-            <w:r>
-              <w:rPr>
-                <w:rFonts w:ascii="Calibri" w:eastAsia="Calibri" w:hAnsi="Calibri"/>
-                <w:lang w:val="en-US"/>
-              </w:rPr>
-              <w:t>---</w:t>
-            </w:r>
+                <w:lang w:val="ru-RU"/>
+              </w:rPr>
+            </w:pPr>
           </w:p>
         </w:tc>
         <w:tc>
@@ -22835,7 +25049,14 @@
               <w:rPr>
                 <w:rFonts w:ascii="Calibri" w:eastAsia="Calibri" w:hAnsi="Calibri"/>
               </w:rPr>
-              <w:t>event.dataset : yandexcloud.k8s_audit_logs and objectRef.apiGroup.keyword: kyverno.io and (verb : delete or update) and objectRef.resource.keyword: *policies</w:t>
+              <w:t xml:space="preserve">event.dataset : yandexcloud.k8s_audit_logs  and not user.name: "ajesnkfkc77lbh50isvg" and not user.name: </w:t>
+            </w:r>
+            <w:r>
+              <w:rPr>
+                <w:rFonts w:ascii="Calibri" w:eastAsia="Calibri" w:hAnsi="Calibri"/>
+              </w:rPr>
+              <w:lastRenderedPageBreak/>
+              <w:t>"system:serviceaccount:external-secrets:external-secrets" and objectRef.name: "external-secret" and verb: (patch or create)</w:t>
             </w:r>
           </w:p>
         </w:tc>
@@ -22855,19 +25076,6 @@
       <w:tr>
         <w:tc>
           <w:tcPr>
-            <w:tcW w:w="13887" w:type="dxa"/>
-            <w:gridSpan w:val="5"/>
-          </w:tcPr>
-          <w:p>
-            <w:r>
-              <w:t>Kyverno-report</w:t>
-            </w:r>
-          </w:p>
-        </w:tc>
-      </w:tr>
-      <w:tr>
-        <w:tc>
-          <w:tcPr>
             <w:tcW w:w="525" w:type="dxa"/>
           </w:tcPr>
           <w:p>
@@ -22882,8 +25090,7 @@
                 <w:rFonts w:ascii="Calibri" w:eastAsia="Calibri" w:hAnsi="Calibri"/>
                 <w:lang w:val="en-US"/>
               </w:rPr>
-              <w:lastRenderedPageBreak/>
-              <w:t>17</w:t>
+              <w:t>19</w:t>
             </w:r>
           </w:p>
         </w:tc>
@@ -22895,22 +25102,15 @@
             <w:pPr>
               <w:rPr>
                 <w:rFonts w:ascii="Calibri" w:eastAsia="Calibri" w:hAnsi="Calibri"/>
-                <w:lang w:val="en-US"/>
-              </w:rPr>
-            </w:pPr>
-            <w:r>
-              <w:rPr>
-                <w:rFonts w:ascii="Calibri" w:eastAsia="Calibri" w:hAnsi="Calibri"/>
-                <w:lang w:val="ru-RU"/>
-              </w:rPr>
-              <w:t>Срабатывание</w:t>
-            </w:r>
-            <w:r>
-              <w:rPr>
-                <w:rFonts w:ascii="Calibri" w:eastAsia="Calibri" w:hAnsi="Calibri"/>
-                <w:lang w:val="en-US"/>
-              </w:rPr>
-              <w:t xml:space="preserve"> Kyvenro: fail status of policy result (Yandexcloud:k8s:kyverno-reporter-detect)</w:t>
+                <w:lang w:val="ru-RU"/>
+              </w:rPr>
+            </w:pPr>
+            <w:r>
+              <w:rPr>
+                <w:rFonts w:ascii="Calibri" w:eastAsia="Calibri" w:hAnsi="Calibri"/>
+                <w:lang w:val="ru-RU"/>
+              </w:rPr>
+              <w:t>Чтение секретов под учетной записью пользователя</w:t>
             </w:r>
           </w:p>
         </w:tc>
@@ -22922,15 +25122,9 @@
             <w:pPr>
               <w:rPr>
                 <w:rFonts w:ascii="Calibri" w:eastAsia="Calibri" w:hAnsi="Calibri"/>
-              </w:rPr>
-            </w:pPr>
-            <w:r>
-              <w:rPr>
-                <w:rFonts w:ascii="Calibri" w:eastAsia="Calibri" w:hAnsi="Calibri"/>
-                <w:lang w:val="en-US"/>
-              </w:rPr>
-              <w:t>---</w:t>
-            </w:r>
+                <w:lang w:val="ru-RU"/>
+              </w:rPr>
+            </w:pPr>
           </w:p>
         </w:tc>
         <w:tc>
@@ -22947,256 +25141,7 @@
               <w:rPr>
                 <w:rFonts w:ascii="Calibri" w:eastAsia="Calibri" w:hAnsi="Calibri"/>
               </w:rPr>
-              <w:t>event.dataset : yandexcloud.k8s_kyverno and Status : fail</w:t>
-            </w:r>
-          </w:p>
-        </w:tc>
-        <w:tc>
-          <w:tcPr>
-            <w:tcW w:w="2835" w:type="dxa"/>
-          </w:tcPr>
-          <w:p>
-            <w:pPr>
-              <w:rPr>
-                <w:rFonts w:ascii="Calibri" w:eastAsia="Calibri" w:hAnsi="Calibri"/>
-              </w:rPr>
-            </w:pPr>
-          </w:p>
-        </w:tc>
-      </w:tr>
-      <w:tr>
-        <w:tc>
-          <w:tcPr>
-            <w:tcW w:w="13887" w:type="dxa"/>
-            <w:gridSpan w:val="5"/>
-          </w:tcPr>
-          <w:p>
-            <w:pPr>
-              <w:rPr>
-                <w:rFonts w:ascii="Calibri" w:eastAsia="Calibri" w:hAnsi="Calibri"/>
-                <w:lang w:val="en-US"/>
-              </w:rPr>
-            </w:pPr>
-            <w:r>
-              <w:rPr>
-                <w:rFonts w:ascii="Calibri" w:eastAsia="Calibri" w:hAnsi="Calibri"/>
-                <w:lang w:val="en-US"/>
-              </w:rPr>
-              <w:t>External Secrets</w:t>
-            </w:r>
-          </w:p>
-        </w:tc>
-      </w:tr>
-      <w:tr>
-        <w:tc>
-          <w:tcPr>
-            <w:tcW w:w="525" w:type="dxa"/>
-          </w:tcPr>
-          <w:p>
-            <w:pPr>
-              <w:rPr>
-                <w:rFonts w:ascii="Calibri" w:eastAsia="Calibri" w:hAnsi="Calibri"/>
-                <w:lang w:val="en-US"/>
-              </w:rPr>
-            </w:pPr>
-            <w:r>
-              <w:rPr>
-                <w:rFonts w:ascii="Calibri" w:eastAsia="Calibri" w:hAnsi="Calibri"/>
-                <w:lang w:val="en-US"/>
-              </w:rPr>
-              <w:t>18</w:t>
-            </w:r>
-          </w:p>
-        </w:tc>
-        <w:tc>
-          <w:tcPr>
-            <w:tcW w:w="1918" w:type="dxa"/>
-          </w:tcPr>
-          <w:p>
-            <w:pPr>
-              <w:rPr>
-                <w:rFonts w:ascii="Calibri" w:eastAsia="Calibri" w:hAnsi="Calibri"/>
-                <w:lang w:val="ru-RU"/>
-              </w:rPr>
-            </w:pPr>
-            <w:r>
-              <w:rPr>
-                <w:rFonts w:ascii="Calibri" w:eastAsia="Calibri" w:hAnsi="Calibri"/>
-                <w:lang w:val="ru-RU"/>
-              </w:rPr>
-              <w:t>И</w:t>
-            </w:r>
-            <w:r>
-              <w:rPr>
-                <w:rFonts w:ascii="Calibri" w:eastAsia="Calibri" w:hAnsi="Calibri"/>
-                <w:lang w:val="ru-RU"/>
-              </w:rPr>
-              <w:t xml:space="preserve">зменение </w:t>
-            </w:r>
-            <w:r>
-              <w:rPr>
-                <w:rFonts w:ascii="Calibri" w:eastAsia="Calibri" w:hAnsi="Calibri"/>
-                <w:lang w:val="ru-RU"/>
-              </w:rPr>
-              <w:t xml:space="preserve">/создание </w:t>
-            </w:r>
-            <w:r>
-              <w:rPr>
-                <w:rFonts w:ascii="Calibri" w:eastAsia="Calibri" w:hAnsi="Calibri"/>
-                <w:lang w:val="ru-RU"/>
-              </w:rPr>
-              <w:t>объекта external secrets учеткой отличной от ci/cd</w:t>
-            </w:r>
-            <w:r>
-              <w:rPr>
-                <w:rFonts w:ascii="Calibri" w:eastAsia="Calibri" w:hAnsi="Calibri"/>
-                <w:lang w:val="ru-RU"/>
-              </w:rPr>
-              <w:t xml:space="preserve"> (данный объект ходит в </w:t>
-            </w:r>
-            <w:r>
-              <w:rPr>
-                <w:rFonts w:ascii="Calibri" w:eastAsia="Calibri" w:hAnsi="Calibri"/>
-                <w:lang w:val="en-US"/>
-              </w:rPr>
-              <w:t>lockbox</w:t>
-            </w:r>
-            <w:r>
-              <w:rPr>
-                <w:rFonts w:ascii="Calibri" w:eastAsia="Calibri" w:hAnsi="Calibri"/>
-                <w:lang w:val="ru-RU"/>
-              </w:rPr>
-              <w:t xml:space="preserve"> </w:t>
-            </w:r>
-            <w:r>
-              <w:rPr>
-                <w:rFonts w:ascii="Calibri" w:eastAsia="Calibri" w:hAnsi="Calibri"/>
-                <w:lang w:val="ru-RU"/>
-              </w:rPr>
-              <w:t>и копирует оттуда секрет)</w:t>
-            </w:r>
-          </w:p>
-        </w:tc>
-        <w:tc>
-          <w:tcPr>
-            <w:tcW w:w="4489" w:type="dxa"/>
-          </w:tcPr>
-          <w:p>
-            <w:pPr>
-              <w:rPr>
-                <w:rFonts w:ascii="Calibri" w:eastAsia="Calibri" w:hAnsi="Calibri"/>
-                <w:lang w:val="ru-RU"/>
-              </w:rPr>
-            </w:pPr>
-          </w:p>
-        </w:tc>
-        <w:tc>
-          <w:tcPr>
-            <w:tcW w:w="4120" w:type="dxa"/>
-          </w:tcPr>
-          <w:p>
-            <w:pPr>
-              <w:rPr>
-                <w:rFonts w:ascii="Calibri" w:eastAsia="Calibri" w:hAnsi="Calibri"/>
-              </w:rPr>
-            </w:pPr>
-            <w:r>
-              <w:rPr>
-                <w:rFonts w:ascii="Calibri" w:eastAsia="Calibri" w:hAnsi="Calibri"/>
-              </w:rPr>
-              <w:t>event.dataset : yandexcloud.k8s_audit_logs  and not user.name: "ajesnkfkc77lbh50isvg" and not user.name: "system:serviceaccount:external-secrets:external-secrets" and objectRef.name: "external-secret" and verb: (patch or create)</w:t>
-            </w:r>
-          </w:p>
-        </w:tc>
-        <w:tc>
-          <w:tcPr>
-            <w:tcW w:w="2835" w:type="dxa"/>
-          </w:tcPr>
-          <w:p>
-            <w:pPr>
-              <w:rPr>
-                <w:rFonts w:ascii="Calibri" w:eastAsia="Calibri" w:hAnsi="Calibri"/>
-              </w:rPr>
-            </w:pPr>
-          </w:p>
-        </w:tc>
-      </w:tr>
-      <w:tr>
-        <w:tc>
-          <w:tcPr>
-            <w:tcW w:w="525" w:type="dxa"/>
-          </w:tcPr>
-          <w:p>
-            <w:pPr>
-              <w:rPr>
-                <w:rFonts w:ascii="Calibri" w:eastAsia="Calibri" w:hAnsi="Calibri"/>
-                <w:lang w:val="en-US"/>
-              </w:rPr>
-            </w:pPr>
-            <w:r>
-              <w:rPr>
-                <w:rFonts w:ascii="Calibri" w:eastAsia="Calibri" w:hAnsi="Calibri"/>
-                <w:lang w:val="en-US"/>
-              </w:rPr>
-              <w:t>19</w:t>
-            </w:r>
-          </w:p>
-        </w:tc>
-        <w:tc>
-          <w:tcPr>
-            <w:tcW w:w="1918" w:type="dxa"/>
-          </w:tcPr>
-          <w:p>
-            <w:pPr>
-              <w:rPr>
-                <w:rFonts w:ascii="Calibri" w:eastAsia="Calibri" w:hAnsi="Calibri"/>
-                <w:lang w:val="ru-RU"/>
-              </w:rPr>
-            </w:pPr>
-            <w:r>
-              <w:rPr>
-                <w:rFonts w:ascii="Calibri" w:eastAsia="Calibri" w:hAnsi="Calibri"/>
-                <w:lang w:val="ru-RU"/>
-              </w:rPr>
-              <w:t>Чтение секретов под учетной записью пользователя</w:t>
-            </w:r>
-          </w:p>
-        </w:tc>
-        <w:tc>
-          <w:tcPr>
-            <w:tcW w:w="4489" w:type="dxa"/>
-          </w:tcPr>
-          <w:p>
-            <w:pPr>
-              <w:rPr>
-                <w:rFonts w:ascii="Calibri" w:eastAsia="Calibri" w:hAnsi="Calibri"/>
-                <w:lang w:val="ru-RU"/>
-              </w:rPr>
-            </w:pPr>
-          </w:p>
-        </w:tc>
-        <w:tc>
-          <w:tcPr>
-            <w:tcW w:w="4120" w:type="dxa"/>
-          </w:tcPr>
-          <w:p>
-            <w:pPr>
-              <w:rPr>
-                <w:rFonts w:ascii="Calibri" w:eastAsia="Calibri" w:hAnsi="Calibri"/>
-              </w:rPr>
-            </w:pPr>
-            <w:r>
-              <w:rPr>
-                <w:rFonts w:ascii="Calibri" w:eastAsia="Calibri" w:hAnsi="Calibri"/>
-              </w:rPr>
-              <w:t xml:space="preserve">event.dataset : yandexcloud.k8s_audit_logs and objectRef.resource: "secrets" and verb: "get" and not user.name: ("system:serviceaccount:external-secrets:external-secrets" or "system:serviceaccount:kube-system:hubble-generate-certs" or </w:t>
-            </w:r>
-            <w:r>
-              <w:rPr>
-                <w:rFonts w:ascii="Calibri" w:eastAsia="Calibri" w:hAnsi="Calibri"/>
-              </w:rPr>
-              <w:lastRenderedPageBreak/>
-              <w:t>"system:serviceaccount:kyverno:kyverno")</w:t>
+              <w:t>event.dataset : yandexcloud.k8s_audit_logs and objectRef.resource: "secrets" and verb: "get" and not user.name: ("system:serviceaccount:external-secrets:external-secrets" or "system:serviceaccount:kube-system:hubble-generate-certs" or "system:serviceaccount:kyverno:kyverno")</w:t>
             </w:r>
           </w:p>
         </w:tc>
@@ -24152,7 +26097,7 @@
   <w:style w:type="paragraph" w:default="1" w:styleId="Normal">
     <w:name w:val="Normal"/>
     <w:qFormat/>
-    <w:rsid w:val="003864BD"/>
+    <w:rsid w:val="00887408"/>
     <w:rPr>
       <w:rFonts w:ascii="Times New Roman" w:eastAsia="Times New Roman" w:hAnsi="Times New Roman" w:cs="Times New Roman"/>
       <w:sz w:val="24"/>
@@ -24637,14 +26582,6 @@
 </file>
 
 <file path=customXml/item1.xml><?xml version="1.0" encoding="utf-8"?>
-<p:properties xmlns:p="http://schemas.microsoft.com/office/2006/metadata/properties" xmlns:xsi="http://www.w3.org/2001/XMLSchema-instance" xmlns:pc="http://schemas.microsoft.com/office/infopath/2007/PartnerControls">
-  <documentManagement>
-    <_Flow_SignoffStatus xmlns="fdcd4c29-1852-485e-90f7-8e54a106886f" xsi:nil="true"/>
-  </documentManagement>
-</p:properties>
-</file>
-
-<file path=customXml/item2.xml><?xml version="1.0" encoding="utf-8"?>
 <ct:contentTypeSchema xmlns:ct="http://schemas.microsoft.com/office/2006/metadata/contentType" xmlns:ma="http://schemas.microsoft.com/office/2006/metadata/properties/metaAttributes" ct:_="" ma:_="" ma:contentTypeName="Document" ma:contentTypeID="0x010100F1DA11FBEB165345AFB0DC9F43B7DD6D" ma:contentTypeVersion="13" ma:contentTypeDescription="Create a new document." ma:contentTypeScope="" ma:versionID="2e9b0f8fe844e52b00caf6e370ea6ae1">
   <xsd:schema xmlns:xsd="http://www.w3.org/2001/XMLSchema" xmlns:xs="http://www.w3.org/2001/XMLSchema" xmlns:p="http://schemas.microsoft.com/office/2006/metadata/properties" xmlns:ns2="fdcd4c29-1852-485e-90f7-8e54a106886f" xmlns:ns3="255511b1-9a23-4ab2-ae2e-7b9d21911e73" targetNamespace="http://schemas.microsoft.com/office/2006/metadata/properties" ma:root="true" ma:fieldsID="8874cbfd36800c22490d1c729107b963" ns2:_="" ns3:_="">
     <xsd:import namespace="fdcd4c29-1852-485e-90f7-8e54a106886f"/>
@@ -24867,6 +26804,14 @@
 </ct:contentTypeSchema>
 </file>
 
+<file path=customXml/item2.xml><?xml version="1.0" encoding="utf-8"?>
+<p:properties xmlns:p="http://schemas.microsoft.com/office/2006/metadata/properties" xmlns:xsi="http://www.w3.org/2001/XMLSchema-instance" xmlns:pc="http://schemas.microsoft.com/office/infopath/2007/PartnerControls">
+  <documentManagement>
+    <_Flow_SignoffStatus xmlns="fdcd4c29-1852-485e-90f7-8e54a106886f" xsi:nil="true"/>
+  </documentManagement>
+</p:properties>
+</file>
+
 <file path=customXml/item3.xml><?xml version="1.0" encoding="utf-8"?>
 <?mso-contentType ?>
 <FormTemplates xmlns="http://schemas.microsoft.com/sharepoint/v3/contenttype/forms">
@@ -24877,16 +26822,6 @@
 </file>
 
 <file path=customXml/itemProps1.xml><?xml version="1.0" encoding="utf-8"?>
-<ds:datastoreItem xmlns:ds="http://schemas.openxmlformats.org/officeDocument/2006/customXml" ds:itemID="{561488B5-F453-4933-8526-345032786854}">
-  <ds:schemaRefs>
-    <ds:schemaRef ds:uri="http://schemas.microsoft.com/office/2006/metadata/properties"/>
-    <ds:schemaRef ds:uri="http://schemas.microsoft.com/office/infopath/2007/PartnerControls"/>
-    <ds:schemaRef ds:uri="fdcd4c29-1852-485e-90f7-8e54a106886f"/>
-  </ds:schemaRefs>
-</ds:datastoreItem>
-</file>
-
-<file path=customXml/itemProps2.xml><?xml version="1.0" encoding="utf-8"?>
 <ds:datastoreItem xmlns:ds="http://schemas.openxmlformats.org/officeDocument/2006/customXml" ds:itemID="{4FEABCE9-B6B8-46F1-828D-6100E62736F6}">
   <ds:schemaRefs>
     <ds:schemaRef ds:uri="http://schemas.microsoft.com/office/2006/metadata/contentType"/>
@@ -24905,6 +26840,16 @@
 </ds:datastoreItem>
 </file>
 
+<file path=customXml/itemProps2.xml><?xml version="1.0" encoding="utf-8"?>
+<ds:datastoreItem xmlns:ds="http://schemas.openxmlformats.org/officeDocument/2006/customXml" ds:itemID="{561488B5-F453-4933-8526-345032786854}">
+  <ds:schemaRefs>
+    <ds:schemaRef ds:uri="http://schemas.microsoft.com/office/2006/metadata/properties"/>
+    <ds:schemaRef ds:uri="http://schemas.microsoft.com/office/infopath/2007/PartnerControls"/>
+    <ds:schemaRef ds:uri="fdcd4c29-1852-485e-90f7-8e54a106886f"/>
+  </ds:schemaRefs>
+</ds:datastoreItem>
+</file>
+
 <file path=customXml/itemProps3.xml><?xml version="1.0" encoding="utf-8"?>
 <ds:datastoreItem xmlns:ds="http://schemas.openxmlformats.org/officeDocument/2006/customXml" ds:itemID="{DEF89113-36D6-4181-856E-75F8C5023FCC}">
   <ds:schemaRefs>

--- a/auditlogs/_use_cases_and_searches/Use-casesANDsearches_RU.docx
+++ b/auditlogs/_use_cases_and_searches/Use-casesANDsearches_RU.docx
@@ -3736,13 +3736,13 @@
             <w:pPr>
               <w:rPr>
                 <w:rFonts w:ascii="Calibri" w:eastAsia="Calibri" w:hAnsi="Calibri"/>
-                <w:lang w:val="ru-RU"/>
-              </w:rPr>
-            </w:pPr>
-            <w:r>
-              <w:rPr>
-                <w:rFonts w:ascii="Calibri" w:eastAsia="Calibri" w:hAnsi="Calibri"/>
-                <w:lang w:val="ru-RU"/>
+                <w:lang w:val="en-US"/>
+              </w:rPr>
+            </w:pPr>
+            <w:r>
+              <w:rPr>
+                <w:rFonts w:ascii="Calibri" w:eastAsia="Calibri" w:hAnsi="Calibri"/>
+                <w:lang w:val="en-US"/>
               </w:rPr>
               <w:t>” (</w:t>
             </w:r>
@@ -3756,7 +3756,7 @@
             <w:r>
               <w:rPr>
                 <w:rFonts w:ascii="Calibri" w:eastAsia="Calibri" w:hAnsi="Calibri"/>
-                <w:lang w:val="ru-RU"/>
+                <w:lang w:val="en-US"/>
               </w:rPr>
               <w:t xml:space="preserve"> </w:t>
             </w:r>
@@ -3770,7 +3770,7 @@
             <w:r>
               <w:rPr>
                 <w:rFonts w:ascii="Calibri" w:eastAsia="Calibri" w:hAnsi="Calibri"/>
-                <w:lang w:val="ru-RU"/>
+                <w:lang w:val="en-US"/>
               </w:rPr>
               <w:t>)</w:t>
             </w:r>
@@ -6478,15 +6478,147 @@
           </w:tcPr>
           <w:p>
             <w:pPr>
+              <w:rPr>
+                <w:rFonts w:ascii="Calibri" w:eastAsia="Calibri" w:hAnsi="Calibri"/>
+                <w:color w:val="FF0000"/>
+                <w:lang w:val="ru-RU"/>
+              </w:rPr>
+            </w:pPr>
+            <w:r>
+              <w:rPr>
+                <w:rFonts w:ascii="Calibri" w:eastAsia="Calibri" w:hAnsi="Calibri"/>
+                <w:color w:val="FF0000"/>
+                <w:lang w:val="en-US"/>
+              </w:rPr>
+              <w:t>new</w:t>
+            </w:r>
+          </w:p>
+          <w:p>
+            <w:pPr>
               <w:pStyle w:val="Heading4"/>
               <w:rPr>
                 <w:rFonts w:ascii="Calibri" w:eastAsia="Calibri" w:hAnsi="Calibri" w:cs="Times New Roman"/>
                 <w:i w:val="0"/>
                 <w:iCs w:val="0"/>
                 <w:color w:val="auto"/>
-                <w:lang w:val="en-US"/>
-              </w:rPr>
-            </w:pPr>
+                <w:lang w:val="ru-RU"/>
+              </w:rPr>
+            </w:pPr>
+            <w:r>
+              <w:rPr>
+                <w:rFonts w:ascii="Calibri" w:eastAsia="Calibri" w:hAnsi="Calibri" w:cs="Times New Roman"/>
+                <w:i w:val="0"/>
+                <w:iCs w:val="0"/>
+                <w:color w:val="auto"/>
+                <w:lang w:val="ru-RU"/>
+              </w:rPr>
+              <w:lastRenderedPageBreak/>
+              <w:t>Облачный секрет обнаружен в публичном доступе (</w:t>
+            </w:r>
+            <w:proofErr w:type="spellStart"/>
+            <w:r>
+              <w:rPr>
+                <w:rFonts w:ascii="Calibri" w:eastAsia="Calibri" w:hAnsi="Calibri" w:cs="Times New Roman"/>
+                <w:i w:val="0"/>
+                <w:iCs w:val="0"/>
+                <w:color w:val="auto"/>
+                <w:lang w:val="en-US"/>
+              </w:rPr>
+              <w:t>github</w:t>
+            </w:r>
+            <w:proofErr w:type="spellEnd"/>
+            <w:r>
+              <w:rPr>
+                <w:rFonts w:ascii="Calibri" w:eastAsia="Calibri" w:hAnsi="Calibri" w:cs="Times New Roman"/>
+                <w:i w:val="0"/>
+                <w:iCs w:val="0"/>
+                <w:color w:val="auto"/>
+                <w:lang w:val="ru-RU"/>
+              </w:rPr>
+              <w:t xml:space="preserve"> </w:t>
+            </w:r>
+            <w:r>
+              <w:rPr>
+                <w:rFonts w:ascii="Calibri" w:eastAsia="Calibri" w:hAnsi="Calibri" w:cs="Times New Roman"/>
+                <w:i w:val="0"/>
+                <w:iCs w:val="0"/>
+                <w:color w:val="auto"/>
+                <w:lang w:val="en-US"/>
+              </w:rPr>
+              <w:t>secret</w:t>
+            </w:r>
+            <w:r>
+              <w:rPr>
+                <w:rFonts w:ascii="Calibri" w:eastAsia="Calibri" w:hAnsi="Calibri" w:cs="Times New Roman"/>
+                <w:i w:val="0"/>
+                <w:iCs w:val="0"/>
+                <w:color w:val="auto"/>
+                <w:lang w:val="ru-RU"/>
+              </w:rPr>
+              <w:t xml:space="preserve"> </w:t>
+            </w:r>
+            <w:r>
+              <w:rPr>
+                <w:rFonts w:ascii="Calibri" w:eastAsia="Calibri" w:hAnsi="Calibri" w:cs="Times New Roman"/>
+                <w:i w:val="0"/>
+                <w:iCs w:val="0"/>
+                <w:color w:val="auto"/>
+                <w:lang w:val="en-US"/>
+              </w:rPr>
+              <w:t>detection</w:t>
+            </w:r>
+            <w:r>
+              <w:rPr>
+                <w:rFonts w:ascii="Calibri" w:eastAsia="Calibri" w:hAnsi="Calibri" w:cs="Times New Roman"/>
+                <w:i w:val="0"/>
+                <w:iCs w:val="0"/>
+                <w:color w:val="auto"/>
+                <w:lang w:val="ru-RU"/>
+              </w:rPr>
+              <w:t xml:space="preserve"> </w:t>
+            </w:r>
+            <w:r>
+              <w:rPr>
+                <w:rFonts w:ascii="Calibri" w:eastAsia="Calibri" w:hAnsi="Calibri" w:cs="Times New Roman"/>
+                <w:i w:val="0"/>
+                <w:iCs w:val="0"/>
+                <w:color w:val="auto"/>
+                <w:lang w:val="en-US"/>
+              </w:rPr>
+              <w:t>program</w:t>
+            </w:r>
+            <w:r>
+              <w:rPr>
+                <w:rFonts w:ascii="Calibri" w:eastAsia="Calibri" w:hAnsi="Calibri" w:cs="Times New Roman"/>
+                <w:i w:val="0"/>
+                <w:iCs w:val="0"/>
+                <w:color w:val="auto"/>
+                <w:lang w:val="ru-RU"/>
+              </w:rPr>
+              <w:t xml:space="preserve">, </w:t>
+            </w:r>
+            <w:proofErr w:type="spellStart"/>
+            <w:r>
+              <w:rPr>
+                <w:rFonts w:ascii="Calibri" w:eastAsia="Calibri" w:hAnsi="Calibri" w:cs="Times New Roman"/>
+                <w:i w:val="0"/>
+                <w:iCs w:val="0"/>
+                <w:color w:val="auto"/>
+                <w:lang w:val="ru-RU"/>
+              </w:rPr>
+              <w:t>яндекс</w:t>
+            </w:r>
+            <w:proofErr w:type="spellEnd"/>
+            <w:r>
+              <w:rPr>
+                <w:rFonts w:ascii="Calibri" w:eastAsia="Calibri" w:hAnsi="Calibri" w:cs="Times New Roman"/>
+                <w:i w:val="0"/>
+                <w:iCs w:val="0"/>
+                <w:color w:val="auto"/>
+                <w:lang w:val="ru-RU"/>
+              </w:rPr>
+              <w:t xml:space="preserve"> поиск)</w:t>
+            </w:r>
           </w:p>
         </w:tc>
         <w:tc>
@@ -6502,8 +6634,55 @@
                 <w:color w:val="0000FF"/>
                 <w:sz w:val="18"/>
                 <w:szCs w:val="18"/>
-              </w:rPr>
-            </w:pPr>
+                <w:lang w:val="en-US"/>
+              </w:rPr>
+            </w:pPr>
+            <w:r>
+              <w:rPr>
+                <w:rFonts w:ascii="Menlo" w:hAnsi="Menlo" w:cs="Menlo"/>
+                <w:color w:val="9A32A6"/>
+                <w:sz w:val="18"/>
+                <w:szCs w:val="18"/>
+              </w:rPr>
+              <w:lastRenderedPageBreak/>
+              <w:t>json_payload.event_type</w:t>
+            </w:r>
+            <w:r>
+              <w:rPr>
+                <w:rFonts w:ascii="Menlo" w:hAnsi="Menlo" w:cs="Menlo"/>
+                <w:color w:val="000000"/>
+                <w:sz w:val="18"/>
+                <w:szCs w:val="18"/>
+              </w:rPr>
+              <w:t>=</w:t>
+            </w:r>
+            <w:r>
+              <w:rPr>
+                <w:rFonts w:ascii="Menlo" w:hAnsi="Menlo" w:cs="Menlo"/>
+                <w:color w:val="A31515"/>
+                <w:sz w:val="18"/>
+                <w:szCs w:val="18"/>
+              </w:rPr>
+              <w:t>"yandex.cloud.audit.organizationmanager.</w:t>
+            </w:r>
+            <w:r>
+              <w:rPr>
+                <w:rFonts w:ascii="Menlo" w:hAnsi="Menlo" w:cs="Menlo"/>
+                <w:color w:val="A31515"/>
+                <w:sz w:val="18"/>
+                <w:szCs w:val="18"/>
+              </w:rPr>
+              <w:t>DetectLeakedCredential</w:t>
+            </w:r>
+            <w:r>
+              <w:rPr>
+                <w:rFonts w:ascii="Menlo" w:hAnsi="Menlo" w:cs="Menlo"/>
+                <w:color w:val="A31515"/>
+                <w:sz w:val="18"/>
+                <w:szCs w:val="18"/>
+              </w:rPr>
+              <w:t>"</w:t>
+            </w:r>
           </w:p>
         </w:tc>
         <w:tc>
@@ -6573,7 +6752,6 @@
                 <w:rFonts w:ascii="Calibri" w:eastAsia="Calibri" w:hAnsi="Calibri"/>
                 <w:lang w:val="en-US"/>
               </w:rPr>
-              <w:lastRenderedPageBreak/>
               <w:t>1</w:t>
             </w:r>
             <w:r>
@@ -7063,6 +7241,7 @@
                 <w:rFonts w:ascii="Calibri" w:eastAsia="Calibri" w:hAnsi="Calibri"/>
                 <w:lang w:val="en-US"/>
               </w:rPr>
+              <w:lastRenderedPageBreak/>
               <w:t>1</w:t>
             </w:r>
             <w:r>
@@ -7413,17 +7592,7 @@
                 <w:sz w:val="21"/>
                 <w:szCs w:val="21"/>
               </w:rPr>
-              <w:t>"$.details.network_i</w:t>
-            </w:r>
-            <w:r>
-              <w:rPr>
-                <w:rFonts w:ascii="Courier New" w:hAnsi="Courier New" w:cs="Courier New"/>
-                <w:color w:val="A31515"/>
-                <w:sz w:val="21"/>
-                <w:szCs w:val="21"/>
-              </w:rPr>
-              <w:lastRenderedPageBreak/>
-              <w:t>nterfaces[1].index"</w:t>
+              <w:t>"$.details.network_interfaces[1].index"</w:t>
             </w:r>
             <w:r>
               <w:rPr>
@@ -7533,6 +7702,556 @@
               <w:rPr>
                 <w:rFonts w:ascii="Calibri" w:eastAsia="Calibri" w:hAnsi="Calibri"/>
               </w:rPr>
+              <w:t>1</w:t>
+            </w:r>
+            <w:r>
+              <w:rPr>
+                <w:rFonts w:ascii="Calibri" w:eastAsia="Calibri" w:hAnsi="Calibri"/>
+                <w:lang w:val="ru-RU"/>
+              </w:rPr>
+              <w:t>3</w:t>
+            </w:r>
+          </w:p>
+        </w:tc>
+        <w:tc>
+          <w:tcPr>
+            <w:tcW w:w="1918" w:type="dxa"/>
+            <w:shd w:val="clear" w:color="auto" w:fill="FFFFFF" w:themeFill="background1"/>
+          </w:tcPr>
+          <w:p>
+            <w:pPr>
+              <w:rPr>
+                <w:rFonts w:eastAsiaTheme="minorEastAsia"/>
+                <w:color w:val="00B0F0"/>
+                <w:lang w:val="ru-RU"/>
+              </w:rPr>
+            </w:pPr>
+            <w:r>
+              <w:rPr>
+                <w:rFonts w:ascii="Calibri" w:eastAsia="Calibri" w:hAnsi="Calibri"/>
+                <w:lang w:val="ru-RU"/>
+              </w:rPr>
+              <w:t xml:space="preserve">Загрузка </w:t>
+            </w:r>
+            <w:r>
+              <w:rPr>
+                <w:rFonts w:ascii="Calibri" w:eastAsia="Calibri" w:hAnsi="Calibri"/>
+              </w:rPr>
+              <w:t>image</w:t>
+            </w:r>
+            <w:r>
+              <w:rPr>
+                <w:rFonts w:ascii="Calibri" w:eastAsia="Calibri" w:hAnsi="Calibri"/>
+                <w:lang w:val="ru-RU"/>
+              </w:rPr>
+              <w:t xml:space="preserve"> в облако не из </w:t>
+            </w:r>
+            <w:r>
+              <w:rPr>
+                <w:rFonts w:ascii="Calibri" w:eastAsia="Calibri" w:hAnsi="Calibri"/>
+                <w:lang w:val="ru-RU"/>
+              </w:rPr>
+              <w:t>фиксированного</w:t>
+            </w:r>
+            <w:r>
+              <w:rPr>
+                <w:rFonts w:ascii="Calibri" w:eastAsia="Calibri" w:hAnsi="Calibri"/>
+                <w:lang w:val="ru-RU"/>
+              </w:rPr>
+              <w:t xml:space="preserve"> </w:t>
+            </w:r>
+            <w:r>
+              <w:rPr>
+                <w:rFonts w:ascii="Calibri" w:eastAsia="Calibri" w:hAnsi="Calibri"/>
+              </w:rPr>
+              <w:t>S</w:t>
+            </w:r>
+            <w:r>
+              <w:rPr>
+                <w:rFonts w:ascii="Calibri" w:eastAsia="Calibri" w:hAnsi="Calibri"/>
+                <w:lang w:val="ru-RU"/>
+              </w:rPr>
+              <w:t xml:space="preserve">3 </w:t>
+            </w:r>
+            <w:r>
+              <w:rPr>
+                <w:rFonts w:ascii="Calibri" w:eastAsia="Calibri" w:hAnsi="Calibri"/>
+              </w:rPr>
+              <w:t>Bucket</w:t>
+            </w:r>
+            <w:r>
+              <w:rPr>
+                <w:rFonts w:ascii="Calibri" w:eastAsia="Calibri" w:hAnsi="Calibri"/>
+                <w:lang w:val="ru-RU"/>
+              </w:rPr>
+              <w:t xml:space="preserve"> </w:t>
+            </w:r>
+            <w:r>
+              <w:rPr>
+                <w:rFonts w:eastAsiaTheme="minorEastAsia"/>
+                <w:color w:val="00B0F0"/>
+                <w:lang w:val="ru-RU"/>
+              </w:rPr>
+              <w:t>(!!требует указания значений!!)</w:t>
+            </w:r>
+          </w:p>
+          <w:p>
+            <w:pPr>
+              <w:rPr>
+                <w:rFonts w:ascii="Calibri" w:eastAsia="Calibri" w:hAnsi="Calibri"/>
+                <w:lang w:val="ru-RU"/>
+              </w:rPr>
+            </w:pPr>
+          </w:p>
+        </w:tc>
+        <w:tc>
+          <w:tcPr>
+            <w:tcW w:w="4489" w:type="dxa"/>
+            <w:shd w:val="clear" w:color="auto" w:fill="FFFFFF" w:themeFill="background1"/>
+          </w:tcPr>
+          <w:p>
+            <w:pPr>
+              <w:shd w:val="clear" w:color="auto" w:fill="FFFFFE"/>
+              <w:spacing w:line="240" w:lineRule="atLeast"/>
+              <w:rPr>
+                <w:rFonts w:ascii="Menlo" w:hAnsi="Menlo" w:cs="Menlo"/>
+                <w:color w:val="000000"/>
+                <w:sz w:val="18"/>
+                <w:szCs w:val="18"/>
+              </w:rPr>
+            </w:pPr>
+            <w:r>
+              <w:rPr>
+                <w:rFonts w:ascii="Menlo" w:hAnsi="Menlo" w:cs="Menlo"/>
+                <w:color w:val="9A32A6"/>
+                <w:sz w:val="18"/>
+                <w:szCs w:val="18"/>
+              </w:rPr>
+              <w:t>json_payload.event_type</w:t>
+            </w:r>
+            <w:r>
+              <w:rPr>
+                <w:rFonts w:ascii="Menlo" w:hAnsi="Menlo" w:cs="Menlo"/>
+                <w:color w:val="000000"/>
+                <w:sz w:val="18"/>
+                <w:szCs w:val="18"/>
+              </w:rPr>
+              <w:t>=</w:t>
+            </w:r>
+            <w:r>
+              <w:rPr>
+                <w:rFonts w:ascii="Menlo" w:hAnsi="Menlo" w:cs="Menlo"/>
+                <w:color w:val="A31515"/>
+                <w:sz w:val="18"/>
+                <w:szCs w:val="18"/>
+              </w:rPr>
+              <w:t xml:space="preserve">"yandex.cloud.audit.compute.CreateImage" </w:t>
+            </w:r>
+            <w:r>
+              <w:rPr>
+                <w:rFonts w:ascii="Menlo" w:hAnsi="Menlo" w:cs="Menlo"/>
+                <w:color w:val="0000FF"/>
+                <w:sz w:val="18"/>
+                <w:szCs w:val="18"/>
+              </w:rPr>
+              <w:t xml:space="preserve">and not </w:t>
+            </w:r>
+            <w:r>
+              <w:rPr>
+                <w:rFonts w:ascii="Menlo" w:hAnsi="Menlo" w:cs="Menlo"/>
+                <w:color w:val="9A32A6"/>
+                <w:sz w:val="18"/>
+                <w:szCs w:val="18"/>
+              </w:rPr>
+              <w:t>json_payload.details.source_uri</w:t>
+            </w:r>
+            <w:r>
+              <w:rPr>
+                <w:rFonts w:ascii="Menlo" w:hAnsi="Menlo" w:cs="Menlo"/>
+                <w:color w:val="000000"/>
+                <w:sz w:val="18"/>
+                <w:szCs w:val="18"/>
+              </w:rPr>
+              <w:t>:</w:t>
+            </w:r>
+            <w:r>
+              <w:rPr>
+                <w:rFonts w:ascii="Menlo" w:hAnsi="Menlo" w:cs="Menlo"/>
+                <w:color w:val="A31515"/>
+                <w:sz w:val="18"/>
+                <w:szCs w:val="18"/>
+              </w:rPr>
+              <w:t>"https://storage.yandexcloud.net/action-log-123"</w:t>
+            </w:r>
+          </w:p>
+          <w:p>
+            <w:pPr>
+              <w:shd w:val="clear" w:color="auto" w:fill="FFFFFE"/>
+              <w:spacing w:line="240" w:lineRule="atLeast"/>
+              <w:rPr>
+                <w:rFonts w:ascii="Calibri" w:eastAsia="Calibri" w:hAnsi="Calibri"/>
+              </w:rPr>
+            </w:pPr>
+          </w:p>
+        </w:tc>
+        <w:tc>
+          <w:tcPr>
+            <w:tcW w:w="4120" w:type="dxa"/>
+            <w:shd w:val="clear" w:color="auto" w:fill="FFFFFF" w:themeFill="background1"/>
+          </w:tcPr>
+          <w:p>
+            <w:pPr>
+              <w:rPr>
+                <w:rFonts w:eastAsiaTheme="minorEastAsia"/>
+                <w:lang w:val="en-US"/>
+              </w:rPr>
+            </w:pPr>
+            <w:r>
+              <w:rPr>
+                <w:rFonts w:ascii="Lucida Console" w:eastAsiaTheme="minorEastAsia" w:hAnsi="Lucida Console"/>
+              </w:rPr>
+              <w:t>event.dataset: yandexcloud.audittrail and event.action: yandex.cloud.audit.compute.CreateImage and not cloud.image.source_uri: "https://storage.yandexcloud.net/action-log-123"</w:t>
+            </w:r>
+          </w:p>
+        </w:tc>
+        <w:tc>
+          <w:tcPr>
+            <w:tcW w:w="2835" w:type="dxa"/>
+            <w:shd w:val="clear" w:color="auto" w:fill="FFFFFF" w:themeFill="background1"/>
+          </w:tcPr>
+          <w:p>
+            <w:pPr>
+              <w:shd w:val="clear" w:color="auto" w:fill="FFFFFE"/>
+              <w:spacing w:line="315" w:lineRule="atLeast"/>
+              <w:rPr>
+                <w:rFonts w:ascii="Courier New" w:hAnsi="Courier New" w:cs="Courier New"/>
+                <w:color w:val="000000"/>
+                <w:sz w:val="21"/>
+                <w:szCs w:val="21"/>
+              </w:rPr>
+            </w:pPr>
+            <w:r>
+              <w:rPr>
+                <w:rFonts w:ascii="Courier New" w:hAnsi="Courier New" w:cs="Courier New"/>
+                <w:color w:val="0000FF"/>
+                <w:sz w:val="21"/>
+                <w:szCs w:val="21"/>
+              </w:rPr>
+              <w:t>select</w:t>
+            </w:r>
+            <w:r>
+              <w:rPr>
+                <w:rFonts w:ascii="Courier New" w:hAnsi="Courier New" w:cs="Courier New"/>
+                <w:color w:val="000000"/>
+                <w:sz w:val="21"/>
+                <w:szCs w:val="21"/>
+              </w:rPr>
+              <w:t xml:space="preserve"> *  </w:t>
+            </w:r>
+            <w:r>
+              <w:rPr>
+                <w:rFonts w:ascii="Courier New" w:hAnsi="Courier New" w:cs="Courier New"/>
+                <w:color w:val="0000FF"/>
+                <w:sz w:val="21"/>
+                <w:szCs w:val="21"/>
+              </w:rPr>
+              <w:t>from</w:t>
+            </w:r>
+            <w:r>
+              <w:rPr>
+                <w:rFonts w:ascii="Courier New" w:hAnsi="Courier New" w:cs="Courier New"/>
+                <w:color w:val="000000"/>
+                <w:sz w:val="21"/>
+                <w:szCs w:val="21"/>
+              </w:rPr>
+              <w:t xml:space="preserve"> </w:t>
+            </w:r>
+            <w:r>
+              <w:rPr>
+                <w:rFonts w:ascii="Courier New" w:hAnsi="Courier New" w:cs="Courier New"/>
+                <w:color w:val="338186"/>
+                <w:sz w:val="21"/>
+                <w:szCs w:val="21"/>
+              </w:rPr>
+              <w:t>bindings.`binding`</w:t>
+            </w:r>
+          </w:p>
+          <w:p>
+            <w:pPr>
+              <w:shd w:val="clear" w:color="auto" w:fill="FFFFFE"/>
+              <w:spacing w:line="315" w:lineRule="atLeast"/>
+              <w:rPr>
+                <w:rFonts w:ascii="Courier New" w:hAnsi="Courier New" w:cs="Courier New"/>
+                <w:color w:val="000000"/>
+                <w:sz w:val="21"/>
+                <w:szCs w:val="21"/>
+              </w:rPr>
+            </w:pPr>
+            <w:r>
+              <w:rPr>
+                <w:rFonts w:ascii="Courier New" w:hAnsi="Courier New" w:cs="Courier New"/>
+                <w:color w:val="0000FF"/>
+                <w:sz w:val="21"/>
+                <w:szCs w:val="21"/>
+              </w:rPr>
+              <w:t>where</w:t>
+            </w:r>
+          </w:p>
+          <w:p>
+            <w:pPr>
+              <w:shd w:val="clear" w:color="auto" w:fill="FFFFFE"/>
+              <w:spacing w:line="315" w:lineRule="atLeast"/>
+              <w:rPr>
+                <w:rFonts w:ascii="Courier New" w:hAnsi="Courier New" w:cs="Courier New"/>
+                <w:color w:val="000000"/>
+                <w:sz w:val="21"/>
+                <w:szCs w:val="21"/>
+              </w:rPr>
+            </w:pPr>
+            <w:r>
+              <w:rPr>
+                <w:rFonts w:ascii="Courier New" w:hAnsi="Courier New" w:cs="Courier New"/>
+                <w:color w:val="000000"/>
+                <w:sz w:val="21"/>
+                <w:szCs w:val="21"/>
+              </w:rPr>
+              <w:t xml:space="preserve">    </w:t>
+            </w:r>
+            <w:r>
+              <w:rPr>
+                <w:rFonts w:ascii="Courier New" w:hAnsi="Courier New" w:cs="Courier New"/>
+                <w:color w:val="7A3E9D"/>
+                <w:sz w:val="21"/>
+                <w:szCs w:val="21"/>
+              </w:rPr>
+              <w:t>JSON_VALUE</w:t>
+            </w:r>
+            <w:r>
+              <w:rPr>
+                <w:rFonts w:ascii="Courier New" w:hAnsi="Courier New" w:cs="Courier New"/>
+                <w:color w:val="000000"/>
+                <w:sz w:val="21"/>
+                <w:szCs w:val="21"/>
+              </w:rPr>
+              <w:t xml:space="preserve">(data, </w:t>
+            </w:r>
+            <w:r>
+              <w:rPr>
+                <w:rFonts w:ascii="Courier New" w:hAnsi="Courier New" w:cs="Courier New"/>
+                <w:color w:val="A31515"/>
+                <w:sz w:val="21"/>
+                <w:szCs w:val="21"/>
+              </w:rPr>
+              <w:t>"$.event_type"</w:t>
+            </w:r>
+            <w:r>
+              <w:rPr>
+                <w:rFonts w:ascii="Courier New" w:hAnsi="Courier New" w:cs="Courier New"/>
+                <w:color w:val="000000"/>
+                <w:sz w:val="21"/>
+                <w:szCs w:val="21"/>
+              </w:rPr>
+              <w:t xml:space="preserve">) </w:t>
+            </w:r>
+            <w:r>
+              <w:rPr>
+                <w:rFonts w:ascii="Courier New" w:hAnsi="Courier New" w:cs="Courier New"/>
+                <w:color w:val="778899"/>
+                <w:sz w:val="21"/>
+                <w:szCs w:val="21"/>
+              </w:rPr>
+              <w:t>=</w:t>
+            </w:r>
+            <w:r>
+              <w:rPr>
+                <w:rFonts w:ascii="Courier New" w:hAnsi="Courier New" w:cs="Courier New"/>
+                <w:color w:val="000000"/>
+                <w:sz w:val="21"/>
+                <w:szCs w:val="21"/>
+              </w:rPr>
+              <w:t xml:space="preserve"> </w:t>
+            </w:r>
+            <w:r>
+              <w:rPr>
+                <w:rFonts w:ascii="Courier New" w:hAnsi="Courier New" w:cs="Courier New"/>
+                <w:color w:val="A31515"/>
+                <w:sz w:val="21"/>
+                <w:szCs w:val="21"/>
+              </w:rPr>
+              <w:t>'yandex.cloud.audit.compute.CreateImage'</w:t>
+            </w:r>
+            <w:r>
+              <w:rPr>
+                <w:rFonts w:ascii="Courier New" w:hAnsi="Courier New" w:cs="Courier New"/>
+                <w:color w:val="000000"/>
+                <w:sz w:val="21"/>
+                <w:szCs w:val="21"/>
+              </w:rPr>
+              <w:t xml:space="preserve"> </w:t>
+            </w:r>
+            <w:r>
+              <w:rPr>
+                <w:rFonts w:ascii="Courier New" w:hAnsi="Courier New" w:cs="Courier New"/>
+                <w:color w:val="0000FF"/>
+                <w:sz w:val="21"/>
+                <w:szCs w:val="21"/>
+              </w:rPr>
+              <w:t>and</w:t>
+            </w:r>
+            <w:r>
+              <w:rPr>
+                <w:rFonts w:ascii="Courier New" w:hAnsi="Courier New" w:cs="Courier New"/>
+                <w:color w:val="000000"/>
+                <w:sz w:val="21"/>
+                <w:szCs w:val="21"/>
+              </w:rPr>
+              <w:t xml:space="preserve">  </w:t>
+            </w:r>
+            <w:r>
+              <w:rPr>
+                <w:rFonts w:ascii="Courier New" w:hAnsi="Courier New" w:cs="Courier New"/>
+                <w:color w:val="7A3E9D"/>
+                <w:sz w:val="21"/>
+                <w:szCs w:val="21"/>
+              </w:rPr>
+              <w:t>JSON_VALUE</w:t>
+            </w:r>
+            <w:r>
+              <w:rPr>
+                <w:rFonts w:ascii="Courier New" w:hAnsi="Courier New" w:cs="Courier New"/>
+                <w:color w:val="000000"/>
+                <w:sz w:val="21"/>
+                <w:szCs w:val="21"/>
+              </w:rPr>
+              <w:t xml:space="preserve">(data, </w:t>
+            </w:r>
+            <w:r>
+              <w:rPr>
+                <w:rFonts w:ascii="Courier New" w:hAnsi="Courier New" w:cs="Courier New"/>
+                <w:color w:val="A31515"/>
+                <w:sz w:val="21"/>
+                <w:szCs w:val="21"/>
+              </w:rPr>
+              <w:t>"$.details.source_uri"</w:t>
+            </w:r>
+            <w:r>
+              <w:rPr>
+                <w:rFonts w:ascii="Courier New" w:hAnsi="Courier New" w:cs="Courier New"/>
+                <w:color w:val="000000"/>
+                <w:sz w:val="21"/>
+                <w:szCs w:val="21"/>
+              </w:rPr>
+              <w:t xml:space="preserve">) </w:t>
+            </w:r>
+            <w:r>
+              <w:rPr>
+                <w:rFonts w:ascii="Courier New" w:hAnsi="Courier New" w:cs="Courier New"/>
+                <w:color w:val="778899"/>
+                <w:sz w:val="21"/>
+                <w:szCs w:val="21"/>
+              </w:rPr>
+              <w:t>!=</w:t>
+            </w:r>
+            <w:r>
+              <w:rPr>
+                <w:rFonts w:ascii="Courier New" w:hAnsi="Courier New" w:cs="Courier New"/>
+                <w:color w:val="000000"/>
+                <w:sz w:val="21"/>
+                <w:szCs w:val="21"/>
+              </w:rPr>
+              <w:t xml:space="preserve"> </w:t>
+            </w:r>
+            <w:r>
+              <w:rPr>
+                <w:rFonts w:ascii="Courier New" w:hAnsi="Courier New" w:cs="Courier New"/>
+                <w:color w:val="A31515"/>
+                <w:sz w:val="21"/>
+                <w:szCs w:val="21"/>
+              </w:rPr>
+              <w:t>'https://storage.yan</w:t>
+            </w:r>
+            <w:r>
+              <w:rPr>
+                <w:rFonts w:ascii="Courier New" w:hAnsi="Courier New" w:cs="Courier New"/>
+                <w:color w:val="A31515"/>
+                <w:sz w:val="21"/>
+                <w:szCs w:val="21"/>
+              </w:rPr>
+              <w:lastRenderedPageBreak/>
+              <w:t>dexcloud.net/action-log-123'</w:t>
+            </w:r>
+            <w:r>
+              <w:rPr>
+                <w:rFonts w:ascii="Courier New" w:hAnsi="Courier New" w:cs="Courier New"/>
+                <w:color w:val="000000"/>
+                <w:sz w:val="21"/>
+                <w:szCs w:val="21"/>
+              </w:rPr>
+              <w:t xml:space="preserve"> </w:t>
+            </w:r>
+            <w:r>
+              <w:rPr>
+                <w:rFonts w:ascii="Courier New" w:hAnsi="Courier New" w:cs="Courier New"/>
+                <w:color w:val="0000FF"/>
+                <w:sz w:val="21"/>
+                <w:szCs w:val="21"/>
+              </w:rPr>
+              <w:t>limit</w:t>
+            </w:r>
+            <w:r>
+              <w:rPr>
+                <w:rFonts w:ascii="Courier New" w:hAnsi="Courier New" w:cs="Courier New"/>
+                <w:color w:val="000000"/>
+                <w:sz w:val="21"/>
+                <w:szCs w:val="21"/>
+              </w:rPr>
+              <w:t xml:space="preserve"> </w:t>
+            </w:r>
+            <w:r>
+              <w:rPr>
+                <w:rFonts w:ascii="Courier New" w:hAnsi="Courier New" w:cs="Courier New"/>
+                <w:color w:val="098658"/>
+                <w:sz w:val="21"/>
+                <w:szCs w:val="21"/>
+              </w:rPr>
+              <w:t>1</w:t>
+            </w:r>
+          </w:p>
+          <w:p>
+            <w:pPr>
+              <w:rPr>
+                <w:rFonts w:ascii="Calibri" w:eastAsia="Calibri" w:hAnsi="Calibri"/>
+                <w:lang w:val="en-US"/>
+              </w:rPr>
+            </w:pPr>
+            <w:r>
+              <w:rPr>
+                <w:rFonts w:ascii="Courier New" w:hAnsi="Courier New" w:cs="Courier New"/>
+                <w:color w:val="000000"/>
+                <w:sz w:val="21"/>
+                <w:szCs w:val="21"/>
+              </w:rPr>
+              <w:t xml:space="preserve">    ;</w:t>
+            </w:r>
+          </w:p>
+        </w:tc>
+      </w:tr>
+      <w:tr>
+        <w:tc>
+          <w:tcPr>
+            <w:tcW w:w="525" w:type="dxa"/>
+          </w:tcPr>
+          <w:p>
+            <w:pPr>
+              <w:rPr>
+                <w:rFonts w:ascii="Calibri" w:eastAsia="Calibri" w:hAnsi="Calibri"/>
+                <w:lang w:val="ru-RU"/>
+              </w:rPr>
+            </w:pPr>
+            <w:r>
+              <w:rPr>
+                <w:rFonts w:ascii="Calibri" w:eastAsia="Calibri" w:hAnsi="Calibri"/>
+              </w:rPr>
               <w:lastRenderedPageBreak/>
               <w:t>1</w:t>
             </w:r>
@@ -7541,29 +8260,27 @@
                 <w:rFonts w:ascii="Calibri" w:eastAsia="Calibri" w:hAnsi="Calibri"/>
                 <w:lang w:val="ru-RU"/>
               </w:rPr>
-              <w:t>3</w:t>
+              <w:t>4</w:t>
             </w:r>
           </w:p>
         </w:tc>
         <w:tc>
           <w:tcPr>
             <w:tcW w:w="1918" w:type="dxa"/>
-            <w:shd w:val="clear" w:color="auto" w:fill="FFFFFF" w:themeFill="background1"/>
-          </w:tcPr>
-          <w:p>
-            <w:pPr>
-              <w:rPr>
-                <w:rFonts w:eastAsiaTheme="minorEastAsia"/>
-                <w:color w:val="00B0F0"/>
-                <w:lang w:val="ru-RU"/>
-              </w:rPr>
-            </w:pPr>
-            <w:r>
-              <w:rPr>
-                <w:rFonts w:ascii="Calibri" w:eastAsia="Calibri" w:hAnsi="Calibri"/>
-                <w:lang w:val="ru-RU"/>
-              </w:rPr>
-              <w:t xml:space="preserve">Загрузка </w:t>
+          </w:tcPr>
+          <w:p>
+            <w:pPr>
+              <w:rPr>
+                <w:rFonts w:ascii="Calibri" w:eastAsia="Calibri" w:hAnsi="Calibri"/>
+                <w:lang w:val="ru-RU"/>
+              </w:rPr>
+            </w:pPr>
+            <w:r>
+              <w:rPr>
+                <w:rFonts w:ascii="Calibri" w:eastAsia="Calibri" w:hAnsi="Calibri"/>
+                <w:lang w:val="ru-RU"/>
+              </w:rPr>
+              <w:t xml:space="preserve">Создание ВМ с </w:t>
             </w:r>
             <w:r>
               <w:rPr>
@@ -7576,70 +8293,39 @@
                 <w:rFonts w:ascii="Calibri" w:eastAsia="Calibri" w:hAnsi="Calibri"/>
                 <w:lang w:val="ru-RU"/>
               </w:rPr>
-              <w:t xml:space="preserve"> в облако не из </w:t>
-            </w:r>
-            <w:r>
-              <w:rPr>
-                <w:rFonts w:ascii="Calibri" w:eastAsia="Calibri" w:hAnsi="Calibri"/>
-                <w:lang w:val="ru-RU"/>
-              </w:rPr>
-              <w:t>фиксированного</w:t>
-            </w:r>
-            <w:r>
-              <w:rPr>
-                <w:rFonts w:ascii="Calibri" w:eastAsia="Calibri" w:hAnsi="Calibri"/>
-                <w:lang w:val="ru-RU"/>
-              </w:rPr>
-              <w:t xml:space="preserve"> </w:t>
-            </w:r>
-            <w:r>
-              <w:rPr>
-                <w:rFonts w:ascii="Calibri" w:eastAsia="Calibri" w:hAnsi="Calibri"/>
-              </w:rPr>
-              <w:t>S</w:t>
-            </w:r>
-            <w:r>
-              <w:rPr>
-                <w:rFonts w:ascii="Calibri" w:eastAsia="Calibri" w:hAnsi="Calibri"/>
-                <w:lang w:val="ru-RU"/>
-              </w:rPr>
-              <w:t xml:space="preserve">3 </w:t>
-            </w:r>
-            <w:r>
-              <w:rPr>
-                <w:rFonts w:ascii="Calibri" w:eastAsia="Calibri" w:hAnsi="Calibri"/>
-              </w:rPr>
-              <w:t>Bucket</w:t>
-            </w:r>
-            <w:r>
-              <w:rPr>
-                <w:rFonts w:ascii="Calibri" w:eastAsia="Calibri" w:hAnsi="Calibri"/>
-                <w:lang w:val="ru-RU"/>
-              </w:rPr>
-              <w:t xml:space="preserve"> </w:t>
-            </w:r>
-            <w:r>
-              <w:rPr>
-                <w:rFonts w:eastAsiaTheme="minorEastAsia"/>
-                <w:color w:val="00B0F0"/>
-                <w:lang w:val="ru-RU"/>
-              </w:rPr>
-              <w:t>(!!требует указания значений!!)</w:t>
-            </w:r>
-          </w:p>
-          <w:p>
-            <w:pPr>
-              <w:rPr>
-                <w:rFonts w:ascii="Calibri" w:eastAsia="Calibri" w:hAnsi="Calibri"/>
-                <w:lang w:val="ru-RU"/>
-              </w:rPr>
-            </w:pPr>
+              <w:t>_</w:t>
+            </w:r>
+            <w:r>
+              <w:rPr>
+                <w:rFonts w:ascii="Calibri" w:eastAsia="Calibri" w:hAnsi="Calibri"/>
+              </w:rPr>
+              <w:t>id</w:t>
+            </w:r>
+            <w:r>
+              <w:rPr>
+                <w:rFonts w:ascii="Calibri" w:eastAsia="Calibri" w:hAnsi="Calibri"/>
+                <w:lang w:val="ru-RU"/>
+              </w:rPr>
+              <w:t xml:space="preserve"> из </w:t>
+            </w:r>
+            <w:r>
+              <w:rPr>
+                <w:rFonts w:ascii="Calibri" w:eastAsia="Calibri" w:hAnsi="Calibri"/>
+              </w:rPr>
+              <w:t>Marketplace</w:t>
+            </w:r>
+            <w:r>
+              <w:rPr>
+                <w:rFonts w:ascii="Calibri" w:eastAsia="Calibri" w:hAnsi="Calibri"/>
+                <w:lang w:val="ru-RU"/>
+              </w:rPr>
+              <w:t xml:space="preserve"> </w:t>
+            </w:r>
           </w:p>
         </w:tc>
         <w:tc>
           <w:tcPr>
             <w:tcW w:w="4489" w:type="dxa"/>
-            <w:shd w:val="clear" w:color="auto" w:fill="FFFFFF" w:themeFill="background1"/>
           </w:tcPr>
           <w:p>
             <w:pPr>
@@ -7655,73 +8341,487 @@
             <w:r>
               <w:rPr>
                 <w:rFonts w:ascii="Menlo" w:hAnsi="Menlo" w:cs="Menlo"/>
+                <w:color w:val="0000FF"/>
+                <w:sz w:val="18"/>
+                <w:szCs w:val="18"/>
+              </w:rPr>
+              <w:t xml:space="preserve">not </w:t>
+            </w:r>
+            <w:r>
+              <w:rPr>
+                <w:rFonts w:ascii="Menlo" w:hAnsi="Menlo" w:cs="Menlo"/>
                 <w:color w:val="9A32A6"/>
                 <w:sz w:val="18"/>
                 <w:szCs w:val="18"/>
               </w:rPr>
-              <w:t>json_payload.event_type</w:t>
-            </w:r>
-            <w:r>
-              <w:rPr>
-                <w:rFonts w:ascii="Menlo" w:hAnsi="Menlo" w:cs="Menlo"/>
-                <w:color w:val="000000"/>
-                <w:sz w:val="18"/>
-                <w:szCs w:val="18"/>
+              <w:t>json_payload.details.product_ids</w:t>
+            </w:r>
+            <w:r>
+              <w:rPr>
+                <w:rFonts w:ascii="Menlo" w:hAnsi="Menlo" w:cs="Menlo"/>
+                <w:color w:val="000000"/>
+                <w:sz w:val="18"/>
+                <w:szCs w:val="18"/>
+              </w:rPr>
+              <w:t>[</w:t>
+            </w:r>
+            <w:r>
+              <w:rPr>
+                <w:rFonts w:ascii="Menlo" w:hAnsi="Menlo" w:cs="Menlo"/>
+                <w:color w:val="098658"/>
+                <w:sz w:val="18"/>
+                <w:szCs w:val="18"/>
+              </w:rPr>
+              <w:t>0</w:t>
+            </w:r>
+            <w:r>
+              <w:rPr>
+                <w:rFonts w:ascii="Menlo" w:hAnsi="Menlo" w:cs="Menlo"/>
+                <w:color w:val="000000"/>
+                <w:sz w:val="18"/>
+                <w:szCs w:val="18"/>
+              </w:rPr>
+              <w:t>]=null</w:t>
+            </w:r>
+          </w:p>
+        </w:tc>
+        <w:tc>
+          <w:tcPr>
+            <w:tcW w:w="4120" w:type="dxa"/>
+          </w:tcPr>
+          <w:p>
+            <w:pPr>
+              <w:rPr>
+                <w:rFonts w:ascii="Lucida Console" w:eastAsiaTheme="minorEastAsia" w:hAnsi="Lucida Console"/>
+              </w:rPr>
+            </w:pPr>
+            <w:r>
+              <w:rPr>
+                <w:rFonts w:ascii="Lucida Console" w:eastAsiaTheme="minorEastAsia" w:hAnsi="Lucida Console"/>
+              </w:rPr>
+              <w:t>event.dataset: yandexcloud.audittrail and details.product_ids: *</w:t>
+            </w:r>
+          </w:p>
+        </w:tc>
+        <w:tc>
+          <w:tcPr>
+            <w:tcW w:w="2835" w:type="dxa"/>
+          </w:tcPr>
+          <w:p>
+            <w:pPr>
+              <w:shd w:val="clear" w:color="auto" w:fill="FFFFFE"/>
+              <w:spacing w:line="315" w:lineRule="atLeast"/>
+              <w:rPr>
+                <w:rFonts w:ascii="Courier New" w:hAnsi="Courier New" w:cs="Courier New"/>
+                <w:color w:val="000000"/>
+                <w:sz w:val="21"/>
+                <w:szCs w:val="21"/>
+              </w:rPr>
+            </w:pPr>
+            <w:r>
+              <w:rPr>
+                <w:rFonts w:ascii="Courier New" w:hAnsi="Courier New" w:cs="Courier New"/>
+                <w:color w:val="0000FF"/>
+                <w:sz w:val="21"/>
+                <w:szCs w:val="21"/>
+              </w:rPr>
+              <w:t>select</w:t>
+            </w:r>
+            <w:r>
+              <w:rPr>
+                <w:rFonts w:ascii="Courier New" w:hAnsi="Courier New" w:cs="Courier New"/>
+                <w:color w:val="000000"/>
+                <w:sz w:val="21"/>
+                <w:szCs w:val="21"/>
+              </w:rPr>
+              <w:t xml:space="preserve"> *  </w:t>
+            </w:r>
+            <w:r>
+              <w:rPr>
+                <w:rFonts w:ascii="Courier New" w:hAnsi="Courier New" w:cs="Courier New"/>
+                <w:color w:val="0000FF"/>
+                <w:sz w:val="21"/>
+                <w:szCs w:val="21"/>
+              </w:rPr>
+              <w:t>from</w:t>
+            </w:r>
+            <w:r>
+              <w:rPr>
+                <w:rFonts w:ascii="Courier New" w:hAnsi="Courier New" w:cs="Courier New"/>
+                <w:color w:val="000000"/>
+                <w:sz w:val="21"/>
+                <w:szCs w:val="21"/>
+              </w:rPr>
+              <w:t xml:space="preserve"> </w:t>
+            </w:r>
+            <w:r>
+              <w:rPr>
+                <w:rFonts w:ascii="Courier New" w:hAnsi="Courier New" w:cs="Courier New"/>
+                <w:color w:val="338186"/>
+                <w:sz w:val="21"/>
+                <w:szCs w:val="21"/>
+              </w:rPr>
+              <w:t>bindings.`binding`</w:t>
+            </w:r>
+          </w:p>
+          <w:p>
+            <w:pPr>
+              <w:shd w:val="clear" w:color="auto" w:fill="FFFFFE"/>
+              <w:spacing w:line="315" w:lineRule="atLeast"/>
+              <w:rPr>
+                <w:rFonts w:ascii="Courier New" w:hAnsi="Courier New" w:cs="Courier New"/>
+                <w:color w:val="000000"/>
+                <w:sz w:val="21"/>
+                <w:szCs w:val="21"/>
+              </w:rPr>
+            </w:pPr>
+            <w:r>
+              <w:rPr>
+                <w:rFonts w:ascii="Courier New" w:hAnsi="Courier New" w:cs="Courier New"/>
+                <w:color w:val="0000FF"/>
+                <w:sz w:val="21"/>
+                <w:szCs w:val="21"/>
+              </w:rPr>
+              <w:t>where</w:t>
+            </w:r>
+          </w:p>
+          <w:p>
+            <w:pPr>
+              <w:shd w:val="clear" w:color="auto" w:fill="FFFFFE"/>
+              <w:spacing w:line="315" w:lineRule="atLeast"/>
+              <w:rPr>
+                <w:rFonts w:ascii="Courier New" w:hAnsi="Courier New" w:cs="Courier New"/>
+                <w:color w:val="000000"/>
+                <w:sz w:val="21"/>
+                <w:szCs w:val="21"/>
+              </w:rPr>
+            </w:pPr>
+            <w:r>
+              <w:rPr>
+                <w:rFonts w:ascii="Courier New" w:hAnsi="Courier New" w:cs="Courier New"/>
+                <w:color w:val="000000"/>
+                <w:sz w:val="21"/>
+                <w:szCs w:val="21"/>
+              </w:rPr>
+              <w:t xml:space="preserve">    </w:t>
+            </w:r>
+            <w:r>
+              <w:rPr>
+                <w:rFonts w:ascii="Courier New" w:hAnsi="Courier New" w:cs="Courier New"/>
+                <w:color w:val="7A3E9D"/>
+                <w:sz w:val="21"/>
+                <w:szCs w:val="21"/>
+              </w:rPr>
+              <w:t>JSON_VALUE</w:t>
+            </w:r>
+            <w:r>
+              <w:rPr>
+                <w:rFonts w:ascii="Courier New" w:hAnsi="Courier New" w:cs="Courier New"/>
+                <w:color w:val="000000"/>
+                <w:sz w:val="21"/>
+                <w:szCs w:val="21"/>
+              </w:rPr>
+              <w:t xml:space="preserve">(data, </w:t>
+            </w:r>
+            <w:r>
+              <w:rPr>
+                <w:rFonts w:ascii="Courier New" w:hAnsi="Courier New" w:cs="Courier New"/>
+                <w:color w:val="A31515"/>
+                <w:sz w:val="21"/>
+                <w:szCs w:val="21"/>
+              </w:rPr>
+              <w:t>"$.event_type"</w:t>
+            </w:r>
+            <w:r>
+              <w:rPr>
+                <w:rFonts w:ascii="Courier New" w:hAnsi="Courier New" w:cs="Courier New"/>
+                <w:color w:val="000000"/>
+                <w:sz w:val="21"/>
+                <w:szCs w:val="21"/>
+              </w:rPr>
+              <w:t xml:space="preserve">) </w:t>
+            </w:r>
+            <w:r>
+              <w:rPr>
+                <w:rFonts w:ascii="Courier New" w:hAnsi="Courier New" w:cs="Courier New"/>
+                <w:color w:val="778899"/>
+                <w:sz w:val="21"/>
+                <w:szCs w:val="21"/>
               </w:rPr>
               <w:t>=</w:t>
             </w:r>
             <w:r>
               <w:rPr>
-                <w:rFonts w:ascii="Menlo" w:hAnsi="Menlo" w:cs="Menlo"/>
+                <w:rFonts w:ascii="Courier New" w:hAnsi="Courier New" w:cs="Courier New"/>
+                <w:color w:val="000000"/>
+                <w:sz w:val="21"/>
+                <w:szCs w:val="21"/>
+              </w:rPr>
+              <w:t xml:space="preserve"> </w:t>
+            </w:r>
+            <w:r>
+              <w:rPr>
+                <w:rFonts w:ascii="Courier New" w:hAnsi="Courier New" w:cs="Courier New"/>
                 <w:color w:val="A31515"/>
-                <w:sz w:val="18"/>
-                <w:szCs w:val="18"/>
-              </w:rPr>
-              <w:t xml:space="preserve">"yandex.cloud.audit.compute.CreateImage" </w:t>
-            </w:r>
-            <w:r>
-              <w:rPr>
-                <w:rFonts w:ascii="Menlo" w:hAnsi="Menlo" w:cs="Menlo"/>
+                <w:sz w:val="21"/>
+                <w:szCs w:val="21"/>
+              </w:rPr>
+              <w:t>'yandex.cloud.audit.compute.CreateInstance'</w:t>
+            </w:r>
+            <w:r>
+              <w:rPr>
+                <w:rFonts w:ascii="Courier New" w:hAnsi="Courier New" w:cs="Courier New"/>
+                <w:color w:val="000000"/>
+                <w:sz w:val="21"/>
+                <w:szCs w:val="21"/>
+              </w:rPr>
+              <w:t xml:space="preserve"> </w:t>
+            </w:r>
+            <w:r>
+              <w:rPr>
+                <w:rFonts w:ascii="Courier New" w:hAnsi="Courier New" w:cs="Courier New"/>
                 <w:color w:val="0000FF"/>
-                <w:sz w:val="18"/>
-                <w:szCs w:val="18"/>
-              </w:rPr>
-              <w:t xml:space="preserve">and not </w:t>
-            </w:r>
-            <w:r>
-              <w:rPr>
-                <w:rFonts w:ascii="Menlo" w:hAnsi="Menlo" w:cs="Menlo"/>
-                <w:color w:val="9A32A6"/>
-                <w:sz w:val="18"/>
-                <w:szCs w:val="18"/>
-              </w:rPr>
-              <w:t>json_payload.details.source_uri</w:t>
-            </w:r>
-            <w:r>
-              <w:rPr>
-                <w:rFonts w:ascii="Menlo" w:hAnsi="Menlo" w:cs="Menlo"/>
-                <w:color w:val="000000"/>
-                <w:sz w:val="18"/>
-                <w:szCs w:val="18"/>
-              </w:rPr>
-              <w:t>:</w:t>
-            </w:r>
-            <w:r>
-              <w:rPr>
-                <w:rFonts w:ascii="Menlo" w:hAnsi="Menlo" w:cs="Menlo"/>
+                <w:sz w:val="21"/>
+                <w:szCs w:val="21"/>
+              </w:rPr>
+              <w:t>and</w:t>
+            </w:r>
+            <w:r>
+              <w:rPr>
+                <w:rFonts w:ascii="Courier New" w:hAnsi="Courier New" w:cs="Courier New"/>
+                <w:color w:val="000000"/>
+                <w:sz w:val="21"/>
+                <w:szCs w:val="21"/>
+              </w:rPr>
+              <w:t xml:space="preserve"> </w:t>
+            </w:r>
+            <w:r>
+              <w:rPr>
+                <w:rFonts w:ascii="Courier New" w:hAnsi="Courier New" w:cs="Courier New"/>
+                <w:color w:val="7A3E9D"/>
+                <w:sz w:val="21"/>
+                <w:szCs w:val="21"/>
+              </w:rPr>
+              <w:t>JSON_VALUE</w:t>
+            </w:r>
+            <w:r>
+              <w:rPr>
+                <w:rFonts w:ascii="Courier New" w:hAnsi="Courier New" w:cs="Courier New"/>
+                <w:color w:val="000000"/>
+                <w:sz w:val="21"/>
+                <w:szCs w:val="21"/>
+              </w:rPr>
+              <w:t xml:space="preserve">(data, </w:t>
+            </w:r>
+            <w:r>
+              <w:rPr>
+                <w:rFonts w:ascii="Courier New" w:hAnsi="Courier New" w:cs="Courier New"/>
                 <w:color w:val="A31515"/>
-                <w:sz w:val="18"/>
-                <w:szCs w:val="18"/>
-              </w:rPr>
-              <w:t>"https://storage.yandexcloud.net/action-log-123"</w:t>
-            </w:r>
-          </w:p>
+                <w:sz w:val="21"/>
+                <w:szCs w:val="21"/>
+              </w:rPr>
+              <w:t>"$.details.product_ids[0]"</w:t>
+            </w:r>
+            <w:r>
+              <w:rPr>
+                <w:rFonts w:ascii="Courier New" w:hAnsi="Courier New" w:cs="Courier New"/>
+                <w:color w:val="000000"/>
+                <w:sz w:val="21"/>
+                <w:szCs w:val="21"/>
+              </w:rPr>
+              <w:t xml:space="preserve">) </w:t>
+            </w:r>
+            <w:r>
+              <w:rPr>
+                <w:rFonts w:ascii="Courier New" w:hAnsi="Courier New" w:cs="Courier New"/>
+                <w:color w:val="778899"/>
+                <w:sz w:val="21"/>
+                <w:szCs w:val="21"/>
+              </w:rPr>
+              <w:t>!=</w:t>
+            </w:r>
+            <w:r>
+              <w:rPr>
+                <w:rFonts w:ascii="Courier New" w:hAnsi="Courier New" w:cs="Courier New"/>
+                <w:color w:val="000000"/>
+                <w:sz w:val="21"/>
+                <w:szCs w:val="21"/>
+              </w:rPr>
+              <w:t xml:space="preserve"> </w:t>
+            </w:r>
+            <w:r>
+              <w:rPr>
+                <w:rFonts w:ascii="Courier New" w:hAnsi="Courier New" w:cs="Courier New"/>
+                <w:color w:val="A31515"/>
+                <w:sz w:val="21"/>
+                <w:szCs w:val="21"/>
+              </w:rPr>
+              <w:t>'null'</w:t>
+            </w:r>
+            <w:r>
+              <w:rPr>
+                <w:rFonts w:ascii="Courier New" w:hAnsi="Courier New" w:cs="Courier New"/>
+                <w:color w:val="000000"/>
+                <w:sz w:val="21"/>
+                <w:szCs w:val="21"/>
+              </w:rPr>
+              <w:t xml:space="preserve"> </w:t>
+            </w:r>
+            <w:r>
+              <w:rPr>
+                <w:rFonts w:ascii="Courier New" w:hAnsi="Courier New" w:cs="Courier New"/>
+                <w:color w:val="0000FF"/>
+                <w:sz w:val="21"/>
+                <w:szCs w:val="21"/>
+              </w:rPr>
+              <w:t>limit</w:t>
+            </w:r>
+            <w:r>
+              <w:rPr>
+                <w:rFonts w:ascii="Courier New" w:hAnsi="Courier New" w:cs="Courier New"/>
+                <w:color w:val="000000"/>
+                <w:sz w:val="21"/>
+                <w:szCs w:val="21"/>
+              </w:rPr>
+              <w:t xml:space="preserve"> </w:t>
+            </w:r>
+            <w:r>
+              <w:rPr>
+                <w:rFonts w:ascii="Courier New" w:hAnsi="Courier New" w:cs="Courier New"/>
+                <w:color w:val="098658"/>
+                <w:sz w:val="21"/>
+                <w:szCs w:val="21"/>
+              </w:rPr>
+              <w:t>1</w:t>
+            </w:r>
+          </w:p>
+          <w:p>
+            <w:pPr>
+              <w:rPr>
+                <w:rFonts w:ascii="Calibri" w:eastAsia="Calibri" w:hAnsi="Calibri"/>
+                <w:lang w:val="en-US"/>
+              </w:rPr>
+            </w:pPr>
+            <w:r>
+              <w:rPr>
+                <w:rFonts w:ascii="Courier New" w:hAnsi="Courier New" w:cs="Courier New"/>
+                <w:color w:val="000000"/>
+                <w:sz w:val="21"/>
+                <w:szCs w:val="21"/>
+              </w:rPr>
+              <w:t>;</w:t>
+            </w:r>
+          </w:p>
+        </w:tc>
+      </w:tr>
+      <w:tr>
+        <w:tc>
+          <w:tcPr>
+            <w:tcW w:w="525" w:type="dxa"/>
+          </w:tcPr>
+          <w:p>
+            <w:pPr>
+              <w:rPr>
+                <w:rFonts w:ascii="Calibri" w:eastAsia="Calibri" w:hAnsi="Calibri"/>
+                <w:lang w:val="ru-RU"/>
+              </w:rPr>
+            </w:pPr>
+            <w:r>
+              <w:rPr>
+                <w:rFonts w:ascii="Calibri" w:eastAsia="Calibri" w:hAnsi="Calibri"/>
+              </w:rPr>
+              <w:t>1</w:t>
+            </w:r>
+            <w:r>
+              <w:rPr>
+                <w:rFonts w:ascii="Calibri" w:eastAsia="Calibri" w:hAnsi="Calibri"/>
+                <w:lang w:val="ru-RU"/>
+              </w:rPr>
+              <w:t>5</w:t>
+            </w:r>
+          </w:p>
+        </w:tc>
+        <w:tc>
+          <w:tcPr>
+            <w:tcW w:w="1918" w:type="dxa"/>
+          </w:tcPr>
+          <w:p>
+            <w:pPr>
+              <w:rPr>
+                <w:rFonts w:ascii="Calibri" w:eastAsia="Calibri" w:hAnsi="Calibri"/>
+                <w:lang w:val="ru-RU"/>
+              </w:rPr>
+            </w:pPr>
+            <w:r>
+              <w:rPr>
+                <w:rFonts w:ascii="Calibri" w:eastAsia="Calibri" w:hAnsi="Calibri"/>
+                <w:lang w:val="ru-RU"/>
+              </w:rPr>
+              <w:t xml:space="preserve">Добавление публичного </w:t>
+            </w:r>
+            <w:r>
+              <w:rPr>
+                <w:rFonts w:ascii="Calibri" w:eastAsia="Calibri" w:hAnsi="Calibri"/>
+              </w:rPr>
+              <w:t>IP</w:t>
+            </w:r>
+            <w:r>
+              <w:rPr>
+                <w:rFonts w:ascii="Calibri" w:eastAsia="Calibri" w:hAnsi="Calibri"/>
+                <w:lang w:val="ru-RU"/>
+              </w:rPr>
+              <w:t>-адреса существующей виртуальной машине</w:t>
+            </w:r>
+          </w:p>
+        </w:tc>
+        <w:tc>
+          <w:tcPr>
+            <w:tcW w:w="4489" w:type="dxa"/>
+          </w:tcPr>
           <w:p>
             <w:pPr>
               <w:shd w:val="clear" w:color="auto" w:fill="FFFFFE"/>
               <w:spacing w:line="240" w:lineRule="atLeast"/>
               <w:rPr>
-                <w:rFonts w:ascii="Calibri" w:eastAsia="Calibri" w:hAnsi="Calibri"/>
+                <w:rFonts w:ascii="Menlo" w:hAnsi="Menlo" w:cs="Menlo"/>
+                <w:color w:val="000000"/>
+                <w:sz w:val="18"/>
+                <w:szCs w:val="18"/>
+              </w:rPr>
+            </w:pPr>
+            <w:r>
+              <w:rPr>
+                <w:rFonts w:ascii="Menlo" w:hAnsi="Menlo" w:cs="Menlo"/>
+                <w:color w:val="9A32A6"/>
+                <w:sz w:val="18"/>
+                <w:szCs w:val="18"/>
+              </w:rPr>
+              <w:t>json_payload.event_type</w:t>
+            </w:r>
+            <w:r>
+              <w:rPr>
+                <w:rFonts w:ascii="Menlo" w:hAnsi="Menlo" w:cs="Menlo"/>
+                <w:color w:val="000000"/>
+                <w:sz w:val="18"/>
+                <w:szCs w:val="18"/>
+              </w:rPr>
+              <w:t>=</w:t>
+            </w:r>
+            <w:r>
+              <w:rPr>
+                <w:rFonts w:ascii="Menlo" w:hAnsi="Menlo" w:cs="Menlo"/>
+                <w:color w:val="A31515"/>
+                <w:sz w:val="18"/>
+                <w:szCs w:val="18"/>
+              </w:rPr>
+              <w:t>"yandex.cloud.audit.compute.AddInstanceOneToOneNat"</w:t>
+            </w:r>
+          </w:p>
+          <w:p>
+            <w:pPr>
+              <w:rPr>
+                <w:rFonts w:ascii="Calibri" w:eastAsia="Calibri" w:hAnsi="Calibri"/>
+                <w:lang w:val="en-US"/>
               </w:rPr>
             </w:pPr>
           </w:p>
@@ -7729,27 +8829,24 @@
         <w:tc>
           <w:tcPr>
             <w:tcW w:w="4120" w:type="dxa"/>
-            <w:shd w:val="clear" w:color="auto" w:fill="FFFFFF" w:themeFill="background1"/>
-          </w:tcPr>
-          <w:p>
-            <w:pPr>
-              <w:rPr>
-                <w:rFonts w:eastAsiaTheme="minorEastAsia"/>
-                <w:lang w:val="en-US"/>
-              </w:rPr>
-            </w:pPr>
-            <w:r>
+          </w:tcPr>
+          <w:p>
+            <w:pPr>
               <w:rPr>
                 <w:rFonts w:ascii="Lucida Console" w:eastAsiaTheme="minorEastAsia" w:hAnsi="Lucida Console"/>
               </w:rPr>
-              <w:t>event.dataset: yandexcloud.audittrail and event.action: yandex.cloud.audit.compute.CreateImage and not cloud.image.source_uri: "https://storage.yandexcloud.net/action-log-123"</w:t>
+            </w:pPr>
+            <w:r>
+              <w:rPr>
+                <w:rFonts w:ascii="Lucida Console" w:eastAsiaTheme="minorEastAsia" w:hAnsi="Lucida Console"/>
+              </w:rPr>
+              <w:t>event.dataset: yandexcloud.audittrail and event.action: yandex.cloud.audit.compute.AddInstanceOneToOneNat</w:t>
             </w:r>
           </w:p>
         </w:tc>
         <w:tc>
           <w:tcPr>
             <w:tcW w:w="2835" w:type="dxa"/>
-            <w:shd w:val="clear" w:color="auto" w:fill="FFFFFF" w:themeFill="background1"/>
           </w:tcPr>
           <w:p>
             <w:pPr>
@@ -7910,16 +9007,16 @@
                 <w:sz w:val="21"/>
                 <w:szCs w:val="21"/>
               </w:rPr>
-              <w:t>'yandex.cloud.audit.compute.CreateImage'</w:t>
-            </w:r>
-            <w:r>
-              <w:rPr>
-                <w:rFonts w:ascii="Courier New" w:hAnsi="Courier New" w:cs="Courier New"/>
-                <w:color w:val="000000"/>
-                <w:sz w:val="21"/>
-                <w:szCs w:val="21"/>
-              </w:rPr>
-              <w:t xml:space="preserve"> </w:t>
+              <w:t>'yandex.cloud.audit.compute.AddInstanceOneToOneNat'</w:t>
+            </w:r>
+            <w:r>
+              <w:rPr>
+                <w:rFonts w:ascii="Courier New" w:hAnsi="Courier New" w:cs="Courier New"/>
+                <w:color w:val="000000"/>
+                <w:sz w:val="21"/>
+                <w:szCs w:val="21"/>
+              </w:rPr>
+              <w:t xml:space="preserve">  </w:t>
             </w:r>
             <w:r>
               <w:rPr>
@@ -7928,96 +9025,6 @@
                 <w:sz w:val="21"/>
                 <w:szCs w:val="21"/>
               </w:rPr>
-              <w:t>and</w:t>
-            </w:r>
-            <w:r>
-              <w:rPr>
-                <w:rFonts w:ascii="Courier New" w:hAnsi="Courier New" w:cs="Courier New"/>
-                <w:color w:val="000000"/>
-                <w:sz w:val="21"/>
-                <w:szCs w:val="21"/>
-              </w:rPr>
-              <w:t xml:space="preserve">  </w:t>
-            </w:r>
-            <w:r>
-              <w:rPr>
-                <w:rFonts w:ascii="Courier New" w:hAnsi="Courier New" w:cs="Courier New"/>
-                <w:color w:val="7A3E9D"/>
-                <w:sz w:val="21"/>
-                <w:szCs w:val="21"/>
-              </w:rPr>
-              <w:t>JSON_VALUE</w:t>
-            </w:r>
-            <w:r>
-              <w:rPr>
-                <w:rFonts w:ascii="Courier New" w:hAnsi="Courier New" w:cs="Courier New"/>
-                <w:color w:val="000000"/>
-                <w:sz w:val="21"/>
-                <w:szCs w:val="21"/>
-              </w:rPr>
-              <w:t xml:space="preserve">(data, </w:t>
-            </w:r>
-            <w:r>
-              <w:rPr>
-                <w:rFonts w:ascii="Courier New" w:hAnsi="Courier New" w:cs="Courier New"/>
-                <w:color w:val="A31515"/>
-                <w:sz w:val="21"/>
-                <w:szCs w:val="21"/>
-              </w:rPr>
-              <w:t>"$.details.source_uri"</w:t>
-            </w:r>
-            <w:r>
-              <w:rPr>
-                <w:rFonts w:ascii="Courier New" w:hAnsi="Courier New" w:cs="Courier New"/>
-                <w:color w:val="000000"/>
-                <w:sz w:val="21"/>
-                <w:szCs w:val="21"/>
-              </w:rPr>
-              <w:t xml:space="preserve">) </w:t>
-            </w:r>
-            <w:r>
-              <w:rPr>
-                <w:rFonts w:ascii="Courier New" w:hAnsi="Courier New" w:cs="Courier New"/>
-                <w:color w:val="778899"/>
-                <w:sz w:val="21"/>
-                <w:szCs w:val="21"/>
-              </w:rPr>
-              <w:t>!=</w:t>
-            </w:r>
-            <w:r>
-              <w:rPr>
-                <w:rFonts w:ascii="Courier New" w:hAnsi="Courier New" w:cs="Courier New"/>
-                <w:color w:val="000000"/>
-                <w:sz w:val="21"/>
-                <w:szCs w:val="21"/>
-              </w:rPr>
-              <w:t xml:space="preserve"> </w:t>
-            </w:r>
-            <w:r>
-              <w:rPr>
-                <w:rFonts w:ascii="Courier New" w:hAnsi="Courier New" w:cs="Courier New"/>
-                <w:color w:val="A31515"/>
-                <w:sz w:val="21"/>
-                <w:szCs w:val="21"/>
-              </w:rPr>
-              <w:t>'https://storage.yandexcloud.net/action-log-123'</w:t>
-            </w:r>
-            <w:r>
-              <w:rPr>
-                <w:rFonts w:ascii="Courier New" w:hAnsi="Courier New" w:cs="Courier New"/>
-                <w:color w:val="000000"/>
-                <w:sz w:val="21"/>
-                <w:szCs w:val="21"/>
-              </w:rPr>
-              <w:t xml:space="preserve"> </w:t>
-            </w:r>
-            <w:r>
-              <w:rPr>
-                <w:rFonts w:ascii="Courier New" w:hAnsi="Courier New" w:cs="Courier New"/>
-                <w:color w:val="0000FF"/>
-                <w:sz w:val="21"/>
-                <w:szCs w:val="21"/>
-              </w:rPr>
               <w:t>limit</w:t>
             </w:r>
             <w:r>
@@ -8043,17 +9050,16 @@
             <w:pPr>
               <w:rPr>
                 <w:rFonts w:ascii="Calibri" w:eastAsia="Calibri" w:hAnsi="Calibri"/>
-                <w:lang w:val="en-US"/>
-              </w:rPr>
-            </w:pPr>
-            <w:r>
-              <w:rPr>
-                <w:rFonts w:ascii="Courier New" w:hAnsi="Courier New" w:cs="Courier New"/>
-                <w:color w:val="000000"/>
-                <w:sz w:val="21"/>
-                <w:szCs w:val="21"/>
-              </w:rPr>
-              <w:t xml:space="preserve">    ;</w:t>
+              </w:rPr>
+            </w:pPr>
+            <w:r>
+              <w:rPr>
+                <w:rFonts w:ascii="Courier New" w:hAnsi="Courier New" w:cs="Courier New"/>
+                <w:color w:val="000000"/>
+                <w:sz w:val="21"/>
+                <w:szCs w:val="21"/>
+              </w:rPr>
+              <w:t>;</w:t>
             </w:r>
           </w:p>
         </w:tc>
@@ -8073,7 +9079,9 @@
             <w:r>
               <w:rPr>
                 <w:rFonts w:ascii="Calibri" w:eastAsia="Calibri" w:hAnsi="Calibri"/>
-              </w:rPr>
+                <w:lang w:val="en-US"/>
+              </w:rPr>
+              <w:lastRenderedPageBreak/>
               <w:t>1</w:t>
             </w:r>
             <w:r>
@@ -8081,7 +9089,7 @@
                 <w:rFonts w:ascii="Calibri" w:eastAsia="Calibri" w:hAnsi="Calibri"/>
                 <w:lang w:val="ru-RU"/>
               </w:rPr>
-              <w:t>4</w:t>
+              <w:t>6</w:t>
             </w:r>
           </w:p>
         </w:tc>
@@ -8101,46 +9109,37 @@
                 <w:rFonts w:ascii="Calibri" w:eastAsia="Calibri" w:hAnsi="Calibri"/>
                 <w:lang w:val="ru-RU"/>
               </w:rPr>
-              <w:t xml:space="preserve">Создание ВМ с </w:t>
-            </w:r>
-            <w:r>
-              <w:rPr>
-                <w:rFonts w:ascii="Calibri" w:eastAsia="Calibri" w:hAnsi="Calibri"/>
-              </w:rPr>
-              <w:t>image</w:t>
-            </w:r>
-            <w:r>
-              <w:rPr>
-                <w:rFonts w:ascii="Calibri" w:eastAsia="Calibri" w:hAnsi="Calibri"/>
-                <w:lang w:val="ru-RU"/>
-              </w:rPr>
-              <w:t>_</w:t>
-            </w:r>
-            <w:r>
-              <w:rPr>
-                <w:rFonts w:ascii="Calibri" w:eastAsia="Calibri" w:hAnsi="Calibri"/>
-              </w:rPr>
-              <w:t>id</w:t>
-            </w:r>
-            <w:r>
-              <w:rPr>
-                <w:rFonts w:ascii="Calibri" w:eastAsia="Calibri" w:hAnsi="Calibri"/>
-                <w:lang w:val="ru-RU"/>
-              </w:rPr>
-              <w:t xml:space="preserve"> из </w:t>
-            </w:r>
-            <w:r>
-              <w:rPr>
-                <w:rFonts w:ascii="Calibri" w:eastAsia="Calibri" w:hAnsi="Calibri"/>
-              </w:rPr>
-              <w:t>Marketplace</w:t>
-            </w:r>
-            <w:r>
-              <w:rPr>
-                <w:rFonts w:ascii="Calibri" w:eastAsia="Calibri" w:hAnsi="Calibri"/>
-                <w:lang w:val="ru-RU"/>
-              </w:rPr>
-              <w:t xml:space="preserve"> </w:t>
+              <w:t>События создания</w:t>
+            </w:r>
+            <w:r>
+              <w:rPr>
+                <w:rFonts w:ascii="Calibri" w:eastAsia="Calibri" w:hAnsi="Calibri"/>
+                <w:lang w:val="ru-RU"/>
+              </w:rPr>
+              <w:t>/</w:t>
+            </w:r>
+            <w:proofErr w:type="spellStart"/>
+            <w:r>
+              <w:rPr>
+                <w:rFonts w:ascii="Calibri" w:eastAsia="Calibri" w:hAnsi="Calibri"/>
+                <w:lang w:val="ru-RU"/>
+              </w:rPr>
+              <w:t>изменеения</w:t>
+            </w:r>
+            <w:proofErr w:type="spellEnd"/>
+            <w:r>
+              <w:rPr>
+                <w:rFonts w:ascii="Calibri" w:eastAsia="Calibri" w:hAnsi="Calibri"/>
+                <w:lang w:val="ru-RU"/>
+              </w:rPr>
+              <w:t xml:space="preserve"> ВМ </w:t>
+            </w:r>
+            <w:r>
+              <w:rPr>
+                <w:rFonts w:ascii="Calibri" w:eastAsia="Calibri" w:hAnsi="Calibri"/>
+                <w:lang w:val="ru-RU"/>
+              </w:rPr>
+              <w:t>– включение серийного порта</w:t>
             </w:r>
           </w:p>
         </w:tc>
@@ -8157,8 +9156,36 @@
                 <w:color w:val="000000"/>
                 <w:sz w:val="18"/>
                 <w:szCs w:val="18"/>
-              </w:rPr>
-            </w:pPr>
+                <w:lang w:val="en-US"/>
+              </w:rPr>
+            </w:pPr>
+            <w:r>
+              <w:rPr>
+                <w:rFonts w:ascii="Menlo" w:hAnsi="Menlo" w:cs="Menlo"/>
+                <w:color w:val="9A32A6"/>
+                <w:sz w:val="18"/>
+                <w:szCs w:val="18"/>
+              </w:rPr>
+              <w:t>json_payload.event_type</w:t>
+            </w:r>
+            <w:r>
+              <w:rPr>
+                <w:rFonts w:ascii="Menlo" w:hAnsi="Menlo" w:cs="Menlo"/>
+                <w:color w:val="000000"/>
+                <w:sz w:val="18"/>
+                <w:szCs w:val="18"/>
+              </w:rPr>
+              <w:t>=</w:t>
+            </w:r>
+            <w:r>
+              <w:rPr>
+                <w:rFonts w:ascii="Menlo" w:hAnsi="Menlo" w:cs="Menlo"/>
+                <w:color w:val="A31515"/>
+                <w:sz w:val="18"/>
+                <w:szCs w:val="18"/>
+              </w:rPr>
+              <w:t xml:space="preserve">"yandex.cloud.audit.compute.CreateInstance" </w:t>
+            </w:r>
             <w:r>
               <w:rPr>
                 <w:rFonts w:ascii="Menlo" w:hAnsi="Menlo" w:cs="Menlo"/>
@@ -8166,7 +9193,7 @@
                 <w:sz w:val="18"/>
                 <w:szCs w:val="18"/>
               </w:rPr>
-              <w:t xml:space="preserve">not </w:t>
+              <w:t xml:space="preserve">and </w:t>
             </w:r>
             <w:r>
               <w:rPr>
@@ -8175,34 +9202,25 @@
                 <w:sz w:val="18"/>
                 <w:szCs w:val="18"/>
               </w:rPr>
-              <w:t>json_payload.details.product_ids</w:t>
-            </w:r>
-            <w:r>
-              <w:rPr>
-                <w:rFonts w:ascii="Menlo" w:hAnsi="Menlo" w:cs="Menlo"/>
-                <w:color w:val="000000"/>
-                <w:sz w:val="18"/>
-                <w:szCs w:val="18"/>
-              </w:rPr>
-              <w:t>[</w:t>
-            </w:r>
-            <w:r>
-              <w:rPr>
-                <w:rFonts w:ascii="Menlo" w:hAnsi="Menlo" w:cs="Menlo"/>
-                <w:color w:val="098658"/>
-                <w:sz w:val="18"/>
-                <w:szCs w:val="18"/>
-              </w:rPr>
-              <w:t>0</w:t>
-            </w:r>
-            <w:r>
-              <w:rPr>
-                <w:rFonts w:ascii="Menlo" w:hAnsi="Menlo" w:cs="Menlo"/>
-                <w:color w:val="000000"/>
-                <w:sz w:val="18"/>
-                <w:szCs w:val="18"/>
-              </w:rPr>
-              <w:t>]=null</w:t>
+              <w:t>json_payload.details.metadata_serial_port_enable</w:t>
+            </w:r>
+            <w:r>
+              <w:rPr>
+                <w:rFonts w:ascii="Menlo" w:hAnsi="Menlo" w:cs="Menlo"/>
+                <w:color w:val="000000"/>
+                <w:sz w:val="18"/>
+                <w:szCs w:val="18"/>
+              </w:rPr>
+              <w:t>=</w:t>
+            </w:r>
+            <w:r>
+              <w:rPr>
+                <w:rFonts w:ascii="Menlo" w:hAnsi="Menlo" w:cs="Menlo"/>
+                <w:color w:val="A31515"/>
+                <w:sz w:val="18"/>
+                <w:szCs w:val="18"/>
+              </w:rPr>
+              <w:t>"1"</w:t>
             </w:r>
           </w:p>
         </w:tc>
@@ -8220,7 +9238,7 @@
               <w:rPr>
                 <w:rFonts w:ascii="Lucida Console" w:eastAsiaTheme="minorEastAsia" w:hAnsi="Lucida Console"/>
               </w:rPr>
-              <w:t>event.dataset: yandexcloud.audittrail and details.product_ids: *</w:t>
+              <w:t>event.dataset: yandexcloud.audittrail and event.outcome : success and event.action: yandex.cloud.audit.compute.CreateInstance and details.metadata_serial_port_enable: 1</w:t>
             </w:r>
           </w:p>
         </w:tc>
@@ -8387,7 +9405,52 @@
                 <w:sz w:val="21"/>
                 <w:szCs w:val="21"/>
               </w:rPr>
-              <w:t>'yandex.cloud.audit.compute.CreateInstan</w:t>
+              <w:t>'yandex.cloud.audit.compute.CreateInstance'</w:t>
+            </w:r>
+            <w:r>
+              <w:rPr>
+                <w:rFonts w:ascii="Courier New" w:hAnsi="Courier New" w:cs="Courier New"/>
+                <w:color w:val="000000"/>
+                <w:sz w:val="21"/>
+                <w:szCs w:val="21"/>
+              </w:rPr>
+              <w:t xml:space="preserve"> </w:t>
+            </w:r>
+            <w:r>
+              <w:rPr>
+                <w:rFonts w:ascii="Courier New" w:hAnsi="Courier New" w:cs="Courier New"/>
+                <w:color w:val="0000FF"/>
+                <w:sz w:val="21"/>
+                <w:szCs w:val="21"/>
+              </w:rPr>
+              <w:t>and</w:t>
+            </w:r>
+            <w:r>
+              <w:rPr>
+                <w:rFonts w:ascii="Courier New" w:hAnsi="Courier New" w:cs="Courier New"/>
+                <w:color w:val="000000"/>
+                <w:sz w:val="21"/>
+                <w:szCs w:val="21"/>
+              </w:rPr>
+              <w:t xml:space="preserve"> </w:t>
+            </w:r>
+            <w:r>
+              <w:rPr>
+                <w:rFonts w:ascii="Courier New" w:hAnsi="Courier New" w:cs="Courier New"/>
+                <w:color w:val="7A3E9D"/>
+                <w:sz w:val="21"/>
+                <w:szCs w:val="21"/>
+              </w:rPr>
+              <w:t>JSON_VALUE</w:t>
+            </w:r>
+            <w:r>
+              <w:rPr>
+                <w:rFonts w:ascii="Courier New" w:hAnsi="Courier New" w:cs="Courier New"/>
+                <w:color w:val="000000"/>
+                <w:sz w:val="21"/>
+                <w:szCs w:val="21"/>
+              </w:rPr>
+              <w:t xml:space="preserve">(data, </w:t>
             </w:r>
             <w:r>
               <w:rPr>
@@ -8396,53 +9459,34 @@
                 <w:sz w:val="21"/>
                 <w:szCs w:val="21"/>
               </w:rPr>
-              <w:lastRenderedPageBreak/>
-              <w:t>ce'</w:t>
-            </w:r>
-            <w:r>
-              <w:rPr>
-                <w:rFonts w:ascii="Courier New" w:hAnsi="Courier New" w:cs="Courier New"/>
-                <w:color w:val="000000"/>
-                <w:sz w:val="21"/>
-                <w:szCs w:val="21"/>
-              </w:rPr>
-              <w:t xml:space="preserve"> </w:t>
-            </w:r>
-            <w:r>
-              <w:rPr>
-                <w:rFonts w:ascii="Courier New" w:hAnsi="Courier New" w:cs="Courier New"/>
-                <w:color w:val="0000FF"/>
-                <w:sz w:val="21"/>
-                <w:szCs w:val="21"/>
-              </w:rPr>
-              <w:t>and</w:t>
-            </w:r>
-            <w:r>
-              <w:rPr>
-                <w:rFonts w:ascii="Courier New" w:hAnsi="Courier New" w:cs="Courier New"/>
-                <w:color w:val="000000"/>
-                <w:sz w:val="21"/>
-                <w:szCs w:val="21"/>
-              </w:rPr>
-              <w:t xml:space="preserve"> </w:t>
-            </w:r>
-            <w:r>
-              <w:rPr>
-                <w:rFonts w:ascii="Courier New" w:hAnsi="Courier New" w:cs="Courier New"/>
-                <w:color w:val="7A3E9D"/>
-                <w:sz w:val="21"/>
-                <w:szCs w:val="21"/>
-              </w:rPr>
-              <w:t>JSON_VALUE</w:t>
-            </w:r>
-            <w:r>
-              <w:rPr>
-                <w:rFonts w:ascii="Courier New" w:hAnsi="Courier New" w:cs="Courier New"/>
-                <w:color w:val="000000"/>
-                <w:sz w:val="21"/>
-                <w:szCs w:val="21"/>
-              </w:rPr>
-              <w:t xml:space="preserve">(data, </w:t>
+              <w:t>"$.details.metadata_serial_port_enable"</w:t>
+            </w:r>
+            <w:r>
+              <w:rPr>
+                <w:rFonts w:ascii="Courier New" w:hAnsi="Courier New" w:cs="Courier New"/>
+                <w:color w:val="000000"/>
+                <w:sz w:val="21"/>
+                <w:szCs w:val="21"/>
+              </w:rPr>
+              <w:t xml:space="preserve">) </w:t>
+            </w:r>
+            <w:r>
+              <w:rPr>
+                <w:rFonts w:ascii="Courier New" w:hAnsi="Courier New" w:cs="Courier New"/>
+                <w:color w:val="778899"/>
+                <w:sz w:val="21"/>
+                <w:szCs w:val="21"/>
+              </w:rPr>
+              <w:t>=</w:t>
+            </w:r>
+            <w:r>
+              <w:rPr>
+                <w:rFonts w:ascii="Courier New" w:hAnsi="Courier New" w:cs="Courier New"/>
+                <w:color w:val="000000"/>
+                <w:sz w:val="21"/>
+                <w:szCs w:val="21"/>
+              </w:rPr>
+              <w:t xml:space="preserve"> </w:t>
             </w:r>
             <w:r>
               <w:rPr>
@@ -8451,52 +9495,16 @@
                 <w:sz w:val="21"/>
                 <w:szCs w:val="21"/>
               </w:rPr>
-              <w:t>"$.details.product_ids[0]"</w:t>
-            </w:r>
-            <w:r>
-              <w:rPr>
-                <w:rFonts w:ascii="Courier New" w:hAnsi="Courier New" w:cs="Courier New"/>
-                <w:color w:val="000000"/>
-                <w:sz w:val="21"/>
-                <w:szCs w:val="21"/>
-              </w:rPr>
-              <w:t xml:space="preserve">) </w:t>
-            </w:r>
-            <w:r>
-              <w:rPr>
-                <w:rFonts w:ascii="Courier New" w:hAnsi="Courier New" w:cs="Courier New"/>
-                <w:color w:val="778899"/>
-                <w:sz w:val="21"/>
-                <w:szCs w:val="21"/>
-              </w:rPr>
-              <w:t>!=</w:t>
-            </w:r>
-            <w:r>
-              <w:rPr>
-                <w:rFonts w:ascii="Courier New" w:hAnsi="Courier New" w:cs="Courier New"/>
-                <w:color w:val="000000"/>
-                <w:sz w:val="21"/>
-                <w:szCs w:val="21"/>
-              </w:rPr>
-              <w:t xml:space="preserve"> </w:t>
-            </w:r>
-            <w:r>
-              <w:rPr>
-                <w:rFonts w:ascii="Courier New" w:hAnsi="Courier New" w:cs="Courier New"/>
-                <w:color w:val="A31515"/>
-                <w:sz w:val="21"/>
-                <w:szCs w:val="21"/>
-              </w:rPr>
-              <w:t>'null'</w:t>
-            </w:r>
-            <w:r>
-              <w:rPr>
-                <w:rFonts w:ascii="Courier New" w:hAnsi="Courier New" w:cs="Courier New"/>
-                <w:color w:val="000000"/>
-                <w:sz w:val="21"/>
-                <w:szCs w:val="21"/>
-              </w:rPr>
-              <w:t xml:space="preserve"> </w:t>
+              <w:t>'1'</w:t>
+            </w:r>
+            <w:r>
+              <w:rPr>
+                <w:rFonts w:ascii="Courier New" w:hAnsi="Courier New" w:cs="Courier New"/>
+                <w:color w:val="000000"/>
+                <w:sz w:val="21"/>
+                <w:szCs w:val="21"/>
+              </w:rPr>
+              <w:t xml:space="preserve">  </w:t>
             </w:r>
             <w:r>
               <w:rPr>
@@ -8560,8 +9568,8 @@
             <w:r>
               <w:rPr>
                 <w:rFonts w:ascii="Calibri" w:eastAsia="Calibri" w:hAnsi="Calibri"/>
-              </w:rPr>
-              <w:lastRenderedPageBreak/>
+                <w:lang w:val="en-US"/>
+              </w:rPr>
               <w:t>1</w:t>
             </w:r>
             <w:r>
@@ -8569,7 +9577,7 @@
                 <w:rFonts w:ascii="Calibri" w:eastAsia="Calibri" w:hAnsi="Calibri"/>
                 <w:lang w:val="ru-RU"/>
               </w:rPr>
-              <w:t>5</w:t>
+              <w:t>7</w:t>
             </w:r>
           </w:p>
         </w:tc>
@@ -8589,20 +9597,7 @@
                 <w:rFonts w:ascii="Calibri" w:eastAsia="Calibri" w:hAnsi="Calibri"/>
                 <w:lang w:val="ru-RU"/>
               </w:rPr>
-              <w:t xml:space="preserve">Добавление публичного </w:t>
-            </w:r>
-            <w:r>
-              <w:rPr>
-                <w:rFonts w:ascii="Calibri" w:eastAsia="Calibri" w:hAnsi="Calibri"/>
-              </w:rPr>
-              <w:t>IP</w:t>
-            </w:r>
-            <w:r>
-              <w:rPr>
-                <w:rFonts w:ascii="Calibri" w:eastAsia="Calibri" w:hAnsi="Calibri"/>
-                <w:lang w:val="ru-RU"/>
-              </w:rPr>
-              <w:t>-адреса существующей виртуальной машине</w:t>
+              <w:t>Изменение ВМ - добавление доступа к серийной консоли</w:t>
             </w:r>
           </w:p>
         </w:tc>
@@ -8646,14 +9641,85 @@
                 <w:sz w:val="18"/>
                 <w:szCs w:val="18"/>
               </w:rPr>
-              <w:t>"yandex.cloud.audit.compute.AddInstanceOneToOneNat"</w:t>
-            </w:r>
-          </w:p>
-          <w:p>
-            <w:pPr>
-              <w:rPr>
-                <w:rFonts w:ascii="Calibri" w:eastAsia="Calibri" w:hAnsi="Calibri"/>
-                <w:lang w:val="en-US"/>
+              <w:t xml:space="preserve">"yandex.cloud.audit.compute.UpdateInstance" </w:t>
+            </w:r>
+            <w:r>
+              <w:rPr>
+                <w:rFonts w:ascii="Menlo" w:hAnsi="Menlo" w:cs="Menlo"/>
+                <w:color w:val="0000FF"/>
+                <w:sz w:val="18"/>
+                <w:szCs w:val="18"/>
+              </w:rPr>
+              <w:t xml:space="preserve">or </w:t>
+            </w:r>
+            <w:r>
+              <w:rPr>
+                <w:rFonts w:ascii="Menlo" w:hAnsi="Menlo" w:cs="Menlo"/>
+                <w:color w:val="9A32A6"/>
+                <w:sz w:val="18"/>
+                <w:szCs w:val="18"/>
+              </w:rPr>
+              <w:t>json_payload.event_type</w:t>
+            </w:r>
+            <w:r>
+              <w:rPr>
+                <w:rFonts w:ascii="Menlo" w:hAnsi="Menlo" w:cs="Menlo"/>
+                <w:color w:val="000000"/>
+                <w:sz w:val="18"/>
+                <w:szCs w:val="18"/>
+              </w:rPr>
+              <w:t>=</w:t>
+            </w:r>
+            <w:r>
+              <w:rPr>
+                <w:rFonts w:ascii="Menlo" w:hAnsi="Menlo" w:cs="Menlo"/>
+                <w:color w:val="A31515"/>
+                <w:sz w:val="18"/>
+                <w:szCs w:val="18"/>
+              </w:rPr>
+              <w:t xml:space="preserve">"yandex.cloud.audit.compute.CreateInstance" </w:t>
+            </w:r>
+            <w:r>
+              <w:rPr>
+                <w:rFonts w:ascii="Menlo" w:hAnsi="Menlo" w:cs="Menlo"/>
+                <w:color w:val="0000FF"/>
+                <w:sz w:val="18"/>
+                <w:szCs w:val="18"/>
+              </w:rPr>
+              <w:t xml:space="preserve">and </w:t>
+            </w:r>
+            <w:r>
+              <w:rPr>
+                <w:rFonts w:ascii="Menlo" w:hAnsi="Menlo" w:cs="Menlo"/>
+                <w:color w:val="9A32A6"/>
+                <w:sz w:val="18"/>
+                <w:szCs w:val="18"/>
+              </w:rPr>
+              <w:t>json_payload.details.metadata_serial_port_enable</w:t>
+            </w:r>
+            <w:r>
+              <w:rPr>
+                <w:rFonts w:ascii="Menlo" w:hAnsi="Menlo" w:cs="Menlo"/>
+                <w:color w:val="000000"/>
+                <w:sz w:val="18"/>
+                <w:szCs w:val="18"/>
+              </w:rPr>
+              <w:t>=</w:t>
+            </w:r>
+            <w:r>
+              <w:rPr>
+                <w:rFonts w:ascii="Menlo" w:hAnsi="Menlo" w:cs="Menlo"/>
+                <w:color w:val="A31515"/>
+                <w:sz w:val="18"/>
+                <w:szCs w:val="18"/>
+              </w:rPr>
+              <w:t>"1"</w:t>
+            </w:r>
+          </w:p>
+          <w:p>
+            <w:pPr>
+              <w:rPr>
+                <w:rFonts w:ascii="Calibri" w:eastAsia="Calibri" w:hAnsi="Calibri"/>
               </w:rPr>
             </w:pPr>
           </w:p>
@@ -8672,7 +9738,7 @@
               <w:rPr>
                 <w:rFonts w:ascii="Lucida Console" w:eastAsiaTheme="minorEastAsia" w:hAnsi="Lucida Console"/>
               </w:rPr>
-              <w:t>event.dataset: yandexcloud.audittrail and event.action: yandex.cloud.audit.compute.AddInstanceOneToOneNat</w:t>
+              <w:t>event.dataset: yandexcloud.audittrail and event.outcome : success and event.action: (yandex.cloud.audit.compute.CreateInstance or yandex.cloud.audit.compute.UpdateInstance) and details.metadata_serial_port_enable: 1</w:t>
             </w:r>
           </w:p>
         </w:tc>
@@ -8839,7 +9905,97 @@
                 <w:sz w:val="21"/>
                 <w:szCs w:val="21"/>
               </w:rPr>
-              <w:t>'yandex.cloud.audit.compute.AddInstanceOneToOneNat'</w:t>
+              <w:t>'yandex.cloud.audit.compute.UpdateInstance'</w:t>
+            </w:r>
+            <w:r>
+              <w:rPr>
+                <w:rFonts w:ascii="Courier New" w:hAnsi="Courier New" w:cs="Courier New"/>
+                <w:color w:val="000000"/>
+                <w:sz w:val="21"/>
+                <w:szCs w:val="21"/>
+              </w:rPr>
+              <w:t xml:space="preserve"> </w:t>
+            </w:r>
+            <w:r>
+              <w:rPr>
+                <w:rFonts w:ascii="Courier New" w:hAnsi="Courier New" w:cs="Courier New"/>
+                <w:color w:val="0000FF"/>
+                <w:sz w:val="21"/>
+                <w:szCs w:val="21"/>
+              </w:rPr>
+              <w:t>and</w:t>
+            </w:r>
+            <w:r>
+              <w:rPr>
+                <w:rFonts w:ascii="Courier New" w:hAnsi="Courier New" w:cs="Courier New"/>
+                <w:color w:val="000000"/>
+                <w:sz w:val="21"/>
+                <w:szCs w:val="21"/>
+              </w:rPr>
+              <w:t xml:space="preserve"> </w:t>
+            </w:r>
+            <w:r>
+              <w:rPr>
+                <w:rFonts w:ascii="Courier New" w:hAnsi="Courier New" w:cs="Courier New"/>
+                <w:color w:val="7A3E9D"/>
+                <w:sz w:val="21"/>
+                <w:szCs w:val="21"/>
+              </w:rPr>
+              <w:t>JSON_VALUE</w:t>
+            </w:r>
+            <w:r>
+              <w:rPr>
+                <w:rFonts w:ascii="Courier New" w:hAnsi="Courier New" w:cs="Courier New"/>
+                <w:color w:val="000000"/>
+                <w:sz w:val="21"/>
+                <w:szCs w:val="21"/>
+              </w:rPr>
+              <w:t xml:space="preserve">(data, </w:t>
+            </w:r>
+            <w:r>
+              <w:rPr>
+                <w:rFonts w:ascii="Courier New" w:hAnsi="Courier New" w:cs="Courier New"/>
+                <w:color w:val="A31515"/>
+                <w:sz w:val="21"/>
+                <w:szCs w:val="21"/>
+              </w:rPr>
+              <w:t>"$.details.metadata_serial_port_enable"</w:t>
+            </w:r>
+            <w:r>
+              <w:rPr>
+                <w:rFonts w:ascii="Courier New" w:hAnsi="Courier New" w:cs="Courier New"/>
+                <w:color w:val="000000"/>
+                <w:sz w:val="21"/>
+                <w:szCs w:val="21"/>
+              </w:rPr>
+              <w:t xml:space="preserve">) </w:t>
+            </w:r>
+            <w:r>
+              <w:rPr>
+                <w:rFonts w:ascii="Courier New" w:hAnsi="Courier New" w:cs="Courier New"/>
+                <w:color w:val="778899"/>
+                <w:sz w:val="21"/>
+                <w:szCs w:val="21"/>
+              </w:rPr>
+              <w:t>=</w:t>
+            </w:r>
+            <w:r>
+              <w:rPr>
+                <w:rFonts w:ascii="Courier New" w:hAnsi="Courier New" w:cs="Courier New"/>
+                <w:color w:val="000000"/>
+                <w:sz w:val="21"/>
+                <w:szCs w:val="21"/>
+              </w:rPr>
+              <w:t xml:space="preserve"> </w:t>
+            </w:r>
+            <w:r>
+              <w:rPr>
+                <w:rFonts w:ascii="Courier New" w:hAnsi="Courier New" w:cs="Courier New"/>
+                <w:color w:val="A31515"/>
+                <w:sz w:val="21"/>
+                <w:szCs w:val="21"/>
+              </w:rPr>
+              <w:t>'1'</w:t>
             </w:r>
             <w:r>
               <w:rPr>
@@ -8882,15 +10038,17 @@
             <w:pPr>
               <w:rPr>
                 <w:rFonts w:ascii="Calibri" w:eastAsia="Calibri" w:hAnsi="Calibri"/>
-              </w:rPr>
-            </w:pPr>
-            <w:r>
-              <w:rPr>
-                <w:rFonts w:ascii="Courier New" w:hAnsi="Courier New" w:cs="Courier New"/>
-                <w:color w:val="000000"/>
-                <w:sz w:val="21"/>
-                <w:szCs w:val="21"/>
-              </w:rPr>
+                <w:lang w:val="en-US"/>
+              </w:rPr>
+            </w:pPr>
+            <w:r>
+              <w:rPr>
+                <w:rFonts w:ascii="Courier New" w:hAnsi="Courier New" w:cs="Courier New"/>
+                <w:color w:val="000000"/>
+                <w:sz w:val="21"/>
+                <w:szCs w:val="21"/>
+              </w:rPr>
+              <w:lastRenderedPageBreak/>
               <w:t>;</w:t>
             </w:r>
           </w:p>
@@ -8913,1005 +10071,7 @@
                 <w:rFonts w:ascii="Calibri" w:eastAsia="Calibri" w:hAnsi="Calibri"/>
                 <w:lang w:val="en-US"/>
               </w:rPr>
-              <w:t>1</w:t>
-            </w:r>
-            <w:r>
-              <w:rPr>
-                <w:rFonts w:ascii="Calibri" w:eastAsia="Calibri" w:hAnsi="Calibri"/>
-                <w:lang w:val="ru-RU"/>
-              </w:rPr>
-              <w:t>6</w:t>
-            </w:r>
-          </w:p>
-        </w:tc>
-        <w:tc>
-          <w:tcPr>
-            <w:tcW w:w="1918" w:type="dxa"/>
-          </w:tcPr>
-          <w:p>
-            <w:pPr>
-              <w:rPr>
-                <w:rFonts w:ascii="Calibri" w:eastAsia="Calibri" w:hAnsi="Calibri"/>
-                <w:lang w:val="ru-RU"/>
-              </w:rPr>
-            </w:pPr>
-            <w:r>
-              <w:rPr>
-                <w:rFonts w:ascii="Calibri" w:eastAsia="Calibri" w:hAnsi="Calibri"/>
-                <w:lang w:val="ru-RU"/>
-              </w:rPr>
-              <w:t>События создания</w:t>
-            </w:r>
-            <w:r>
-              <w:rPr>
-                <w:rFonts w:ascii="Calibri" w:eastAsia="Calibri" w:hAnsi="Calibri"/>
-                <w:lang w:val="ru-RU"/>
-              </w:rPr>
-              <w:t>/</w:t>
-            </w:r>
-            <w:proofErr w:type="spellStart"/>
-            <w:r>
-              <w:rPr>
-                <w:rFonts w:ascii="Calibri" w:eastAsia="Calibri" w:hAnsi="Calibri"/>
-                <w:lang w:val="ru-RU"/>
-              </w:rPr>
-              <w:t>изменеения</w:t>
-            </w:r>
-            <w:proofErr w:type="spellEnd"/>
-            <w:r>
-              <w:rPr>
-                <w:rFonts w:ascii="Calibri" w:eastAsia="Calibri" w:hAnsi="Calibri"/>
-                <w:lang w:val="ru-RU"/>
-              </w:rPr>
-              <w:t xml:space="preserve"> ВМ </w:t>
-            </w:r>
-            <w:r>
-              <w:rPr>
-                <w:rFonts w:ascii="Calibri" w:eastAsia="Calibri" w:hAnsi="Calibri"/>
-                <w:lang w:val="ru-RU"/>
-              </w:rPr>
-              <w:t>– включение серийного порта</w:t>
-            </w:r>
-          </w:p>
-        </w:tc>
-        <w:tc>
-          <w:tcPr>
-            <w:tcW w:w="4489" w:type="dxa"/>
-          </w:tcPr>
-          <w:p>
-            <w:pPr>
-              <w:shd w:val="clear" w:color="auto" w:fill="FFFFFE"/>
-              <w:spacing w:line="240" w:lineRule="atLeast"/>
-              <w:rPr>
-                <w:rFonts w:ascii="Menlo" w:hAnsi="Menlo" w:cs="Menlo"/>
-                <w:color w:val="000000"/>
-                <w:sz w:val="18"/>
-                <w:szCs w:val="18"/>
-                <w:lang w:val="en-US"/>
-              </w:rPr>
-            </w:pPr>
-            <w:r>
-              <w:rPr>
-                <w:rFonts w:ascii="Menlo" w:hAnsi="Menlo" w:cs="Menlo"/>
-                <w:color w:val="9A32A6"/>
-                <w:sz w:val="18"/>
-                <w:szCs w:val="18"/>
-              </w:rPr>
-              <w:t>json_payload.event_type</w:t>
-            </w:r>
-            <w:r>
-              <w:rPr>
-                <w:rFonts w:ascii="Menlo" w:hAnsi="Menlo" w:cs="Menlo"/>
-                <w:color w:val="000000"/>
-                <w:sz w:val="18"/>
-                <w:szCs w:val="18"/>
-              </w:rPr>
-              <w:t>=</w:t>
-            </w:r>
-            <w:r>
-              <w:rPr>
-                <w:rFonts w:ascii="Menlo" w:hAnsi="Menlo" w:cs="Menlo"/>
-                <w:color w:val="A31515"/>
-                <w:sz w:val="18"/>
-                <w:szCs w:val="18"/>
-              </w:rPr>
-              <w:t xml:space="preserve">"yandex.cloud.audit.compute.CreateInstance" </w:t>
-            </w:r>
-            <w:r>
-              <w:rPr>
-                <w:rFonts w:ascii="Menlo" w:hAnsi="Menlo" w:cs="Menlo"/>
-                <w:color w:val="0000FF"/>
-                <w:sz w:val="18"/>
-                <w:szCs w:val="18"/>
-              </w:rPr>
-              <w:t xml:space="preserve">and </w:t>
-            </w:r>
-            <w:r>
-              <w:rPr>
-                <w:rFonts w:ascii="Menlo" w:hAnsi="Menlo" w:cs="Menlo"/>
-                <w:color w:val="9A32A6"/>
-                <w:sz w:val="18"/>
-                <w:szCs w:val="18"/>
-              </w:rPr>
-              <w:t>json_payload.details.metadata_serial_port_enable</w:t>
-            </w:r>
-            <w:r>
-              <w:rPr>
-                <w:rFonts w:ascii="Menlo" w:hAnsi="Menlo" w:cs="Menlo"/>
-                <w:color w:val="000000"/>
-                <w:sz w:val="18"/>
-                <w:szCs w:val="18"/>
-              </w:rPr>
-              <w:t>=</w:t>
-            </w:r>
-            <w:r>
-              <w:rPr>
-                <w:rFonts w:ascii="Menlo" w:hAnsi="Menlo" w:cs="Menlo"/>
-                <w:color w:val="A31515"/>
-                <w:sz w:val="18"/>
-                <w:szCs w:val="18"/>
-              </w:rPr>
-              <w:t>"1"</w:t>
-            </w:r>
-          </w:p>
-        </w:tc>
-        <w:tc>
-          <w:tcPr>
-            <w:tcW w:w="4120" w:type="dxa"/>
-          </w:tcPr>
-          <w:p>
-            <w:pPr>
-              <w:rPr>
-                <w:rFonts w:ascii="Lucida Console" w:eastAsiaTheme="minorEastAsia" w:hAnsi="Lucida Console"/>
-              </w:rPr>
-            </w:pPr>
-            <w:r>
-              <w:rPr>
-                <w:rFonts w:ascii="Lucida Console" w:eastAsiaTheme="minorEastAsia" w:hAnsi="Lucida Console"/>
-              </w:rPr>
-              <w:t>event.dataset: yandexcloud.audittrail and event.outcome : success and event.action: yandex.cloud.audit.compute.CreateInstance and details.metadata_serial_port_enable: 1</w:t>
-            </w:r>
-          </w:p>
-        </w:tc>
-        <w:tc>
-          <w:tcPr>
-            <w:tcW w:w="2835" w:type="dxa"/>
-          </w:tcPr>
-          <w:p>
-            <w:pPr>
-              <w:shd w:val="clear" w:color="auto" w:fill="FFFFFE"/>
-              <w:spacing w:line="315" w:lineRule="atLeast"/>
-              <w:rPr>
-                <w:rFonts w:ascii="Courier New" w:hAnsi="Courier New" w:cs="Courier New"/>
-                <w:color w:val="000000"/>
-                <w:sz w:val="21"/>
-                <w:szCs w:val="21"/>
-              </w:rPr>
-            </w:pPr>
-            <w:r>
-              <w:rPr>
-                <w:rFonts w:ascii="Courier New" w:hAnsi="Courier New" w:cs="Courier New"/>
-                <w:color w:val="0000FF"/>
-                <w:sz w:val="21"/>
-                <w:szCs w:val="21"/>
-              </w:rPr>
-              <w:t>select</w:t>
-            </w:r>
-            <w:r>
-              <w:rPr>
-                <w:rFonts w:ascii="Courier New" w:hAnsi="Courier New" w:cs="Courier New"/>
-                <w:color w:val="000000"/>
-                <w:sz w:val="21"/>
-                <w:szCs w:val="21"/>
-              </w:rPr>
-              <w:t xml:space="preserve"> *  </w:t>
-            </w:r>
-            <w:r>
-              <w:rPr>
-                <w:rFonts w:ascii="Courier New" w:hAnsi="Courier New" w:cs="Courier New"/>
-                <w:color w:val="0000FF"/>
-                <w:sz w:val="21"/>
-                <w:szCs w:val="21"/>
-              </w:rPr>
-              <w:t>from</w:t>
-            </w:r>
-            <w:r>
-              <w:rPr>
-                <w:rFonts w:ascii="Courier New" w:hAnsi="Courier New" w:cs="Courier New"/>
-                <w:color w:val="000000"/>
-                <w:sz w:val="21"/>
-                <w:szCs w:val="21"/>
-              </w:rPr>
-              <w:t xml:space="preserve"> </w:t>
-            </w:r>
-            <w:r>
-              <w:rPr>
-                <w:rFonts w:ascii="Courier New" w:hAnsi="Courier New" w:cs="Courier New"/>
-                <w:color w:val="338186"/>
-                <w:sz w:val="21"/>
-                <w:szCs w:val="21"/>
-              </w:rPr>
-              <w:t>bindings.`binding`</w:t>
-            </w:r>
-          </w:p>
-          <w:p>
-            <w:pPr>
-              <w:shd w:val="clear" w:color="auto" w:fill="FFFFFE"/>
-              <w:spacing w:line="315" w:lineRule="atLeast"/>
-              <w:rPr>
-                <w:rFonts w:ascii="Courier New" w:hAnsi="Courier New" w:cs="Courier New"/>
-                <w:color w:val="000000"/>
-                <w:sz w:val="21"/>
-                <w:szCs w:val="21"/>
-              </w:rPr>
-            </w:pPr>
-            <w:r>
-              <w:rPr>
-                <w:rFonts w:ascii="Courier New" w:hAnsi="Courier New" w:cs="Courier New"/>
-                <w:color w:val="0000FF"/>
-                <w:sz w:val="21"/>
-                <w:szCs w:val="21"/>
-              </w:rPr>
-              <w:t>where</w:t>
-            </w:r>
-          </w:p>
-          <w:p>
-            <w:pPr>
-              <w:shd w:val="clear" w:color="auto" w:fill="FFFFFE"/>
-              <w:spacing w:line="315" w:lineRule="atLeast"/>
-              <w:rPr>
-                <w:rFonts w:ascii="Courier New" w:hAnsi="Courier New" w:cs="Courier New"/>
-                <w:color w:val="000000"/>
-                <w:sz w:val="21"/>
-                <w:szCs w:val="21"/>
-              </w:rPr>
-            </w:pPr>
-            <w:r>
-              <w:rPr>
-                <w:rFonts w:ascii="Courier New" w:hAnsi="Courier New" w:cs="Courier New"/>
-                <w:color w:val="000000"/>
-                <w:sz w:val="21"/>
-                <w:szCs w:val="21"/>
-              </w:rPr>
-              <w:t xml:space="preserve">    </w:t>
-            </w:r>
-            <w:r>
-              <w:rPr>
-                <w:rFonts w:ascii="Courier New" w:hAnsi="Courier New" w:cs="Courier New"/>
-                <w:color w:val="7A3E9D"/>
-                <w:sz w:val="21"/>
-                <w:szCs w:val="21"/>
-              </w:rPr>
-              <w:t>JSON_VALUE</w:t>
-            </w:r>
-            <w:r>
-              <w:rPr>
-                <w:rFonts w:ascii="Courier New" w:hAnsi="Courier New" w:cs="Courier New"/>
-                <w:color w:val="000000"/>
-                <w:sz w:val="21"/>
-                <w:szCs w:val="21"/>
-              </w:rPr>
-              <w:t xml:space="preserve">(data, </w:t>
-            </w:r>
-            <w:r>
-              <w:rPr>
-                <w:rFonts w:ascii="Courier New" w:hAnsi="Courier New" w:cs="Courier New"/>
-                <w:color w:val="A31515"/>
-                <w:sz w:val="21"/>
-                <w:szCs w:val="21"/>
-              </w:rPr>
-              <w:t>"$.event_type"</w:t>
-            </w:r>
-            <w:r>
-              <w:rPr>
-                <w:rFonts w:ascii="Courier New" w:hAnsi="Courier New" w:cs="Courier New"/>
-                <w:color w:val="000000"/>
-                <w:sz w:val="21"/>
-                <w:szCs w:val="21"/>
-              </w:rPr>
-              <w:t xml:space="preserve">) </w:t>
-            </w:r>
-            <w:r>
-              <w:rPr>
-                <w:rFonts w:ascii="Courier New" w:hAnsi="Courier New" w:cs="Courier New"/>
-                <w:color w:val="778899"/>
-                <w:sz w:val="21"/>
-                <w:szCs w:val="21"/>
-              </w:rPr>
-              <w:t>=</w:t>
-            </w:r>
-            <w:r>
-              <w:rPr>
-                <w:rFonts w:ascii="Courier New" w:hAnsi="Courier New" w:cs="Courier New"/>
-                <w:color w:val="000000"/>
-                <w:sz w:val="21"/>
-                <w:szCs w:val="21"/>
-              </w:rPr>
-              <w:t xml:space="preserve"> </w:t>
-            </w:r>
-            <w:r>
-              <w:rPr>
-                <w:rFonts w:ascii="Courier New" w:hAnsi="Courier New" w:cs="Courier New"/>
-                <w:color w:val="A31515"/>
-                <w:sz w:val="21"/>
-                <w:szCs w:val="21"/>
-              </w:rPr>
-              <w:t>'yandex.cloud.audit.compute.CreateInstance'</w:t>
-            </w:r>
-            <w:r>
-              <w:rPr>
-                <w:rFonts w:ascii="Courier New" w:hAnsi="Courier New" w:cs="Courier New"/>
-                <w:color w:val="000000"/>
-                <w:sz w:val="21"/>
-                <w:szCs w:val="21"/>
-              </w:rPr>
-              <w:t xml:space="preserve"> </w:t>
-            </w:r>
-            <w:r>
-              <w:rPr>
-                <w:rFonts w:ascii="Courier New" w:hAnsi="Courier New" w:cs="Courier New"/>
-                <w:color w:val="0000FF"/>
-                <w:sz w:val="21"/>
-                <w:szCs w:val="21"/>
-              </w:rPr>
-              <w:t>and</w:t>
-            </w:r>
-            <w:r>
-              <w:rPr>
-                <w:rFonts w:ascii="Courier New" w:hAnsi="Courier New" w:cs="Courier New"/>
-                <w:color w:val="000000"/>
-                <w:sz w:val="21"/>
-                <w:szCs w:val="21"/>
-              </w:rPr>
-              <w:t xml:space="preserve"> </w:t>
-            </w:r>
-            <w:r>
-              <w:rPr>
-                <w:rFonts w:ascii="Courier New" w:hAnsi="Courier New" w:cs="Courier New"/>
-                <w:color w:val="7A3E9D"/>
-                <w:sz w:val="21"/>
-                <w:szCs w:val="21"/>
-              </w:rPr>
-              <w:t>JSON_VALUE</w:t>
-            </w:r>
-            <w:r>
-              <w:rPr>
-                <w:rFonts w:ascii="Courier New" w:hAnsi="Courier New" w:cs="Courier New"/>
-                <w:color w:val="000000"/>
-                <w:sz w:val="21"/>
-                <w:szCs w:val="21"/>
-              </w:rPr>
-              <w:t xml:space="preserve">(data, </w:t>
-            </w:r>
-            <w:r>
-              <w:rPr>
-                <w:rFonts w:ascii="Courier New" w:hAnsi="Courier New" w:cs="Courier New"/>
-                <w:color w:val="A31515"/>
-                <w:sz w:val="21"/>
-                <w:szCs w:val="21"/>
-              </w:rPr>
-              <w:t>"$.details.metadata_</w:t>
-            </w:r>
-            <w:r>
-              <w:rPr>
-                <w:rFonts w:ascii="Courier New" w:hAnsi="Courier New" w:cs="Courier New"/>
-                <w:color w:val="A31515"/>
-                <w:sz w:val="21"/>
-                <w:szCs w:val="21"/>
-              </w:rPr>
               <w:lastRenderedPageBreak/>
-              <w:t>serial_port_enable"</w:t>
-            </w:r>
-            <w:r>
-              <w:rPr>
-                <w:rFonts w:ascii="Courier New" w:hAnsi="Courier New" w:cs="Courier New"/>
-                <w:color w:val="000000"/>
-                <w:sz w:val="21"/>
-                <w:szCs w:val="21"/>
-              </w:rPr>
-              <w:t xml:space="preserve">) </w:t>
-            </w:r>
-            <w:r>
-              <w:rPr>
-                <w:rFonts w:ascii="Courier New" w:hAnsi="Courier New" w:cs="Courier New"/>
-                <w:color w:val="778899"/>
-                <w:sz w:val="21"/>
-                <w:szCs w:val="21"/>
-              </w:rPr>
-              <w:t>=</w:t>
-            </w:r>
-            <w:r>
-              <w:rPr>
-                <w:rFonts w:ascii="Courier New" w:hAnsi="Courier New" w:cs="Courier New"/>
-                <w:color w:val="000000"/>
-                <w:sz w:val="21"/>
-                <w:szCs w:val="21"/>
-              </w:rPr>
-              <w:t xml:space="preserve"> </w:t>
-            </w:r>
-            <w:r>
-              <w:rPr>
-                <w:rFonts w:ascii="Courier New" w:hAnsi="Courier New" w:cs="Courier New"/>
-                <w:color w:val="A31515"/>
-                <w:sz w:val="21"/>
-                <w:szCs w:val="21"/>
-              </w:rPr>
-              <w:t>'1'</w:t>
-            </w:r>
-            <w:r>
-              <w:rPr>
-                <w:rFonts w:ascii="Courier New" w:hAnsi="Courier New" w:cs="Courier New"/>
-                <w:color w:val="000000"/>
-                <w:sz w:val="21"/>
-                <w:szCs w:val="21"/>
-              </w:rPr>
-              <w:t xml:space="preserve">  </w:t>
-            </w:r>
-            <w:r>
-              <w:rPr>
-                <w:rFonts w:ascii="Courier New" w:hAnsi="Courier New" w:cs="Courier New"/>
-                <w:color w:val="0000FF"/>
-                <w:sz w:val="21"/>
-                <w:szCs w:val="21"/>
-              </w:rPr>
-              <w:t>limit</w:t>
-            </w:r>
-            <w:r>
-              <w:rPr>
-                <w:rFonts w:ascii="Courier New" w:hAnsi="Courier New" w:cs="Courier New"/>
-                <w:color w:val="000000"/>
-                <w:sz w:val="21"/>
-                <w:szCs w:val="21"/>
-              </w:rPr>
-              <w:t xml:space="preserve"> </w:t>
-            </w:r>
-            <w:r>
-              <w:rPr>
-                <w:rFonts w:ascii="Courier New" w:hAnsi="Courier New" w:cs="Courier New"/>
-                <w:color w:val="098658"/>
-                <w:sz w:val="21"/>
-                <w:szCs w:val="21"/>
-              </w:rPr>
-              <w:t>1</w:t>
-            </w:r>
-          </w:p>
-          <w:p>
-            <w:pPr>
-              <w:rPr>
-                <w:rFonts w:ascii="Calibri" w:eastAsia="Calibri" w:hAnsi="Calibri"/>
-                <w:lang w:val="en-US"/>
-              </w:rPr>
-            </w:pPr>
-            <w:r>
-              <w:rPr>
-                <w:rFonts w:ascii="Courier New" w:hAnsi="Courier New" w:cs="Courier New"/>
-                <w:color w:val="000000"/>
-                <w:sz w:val="21"/>
-                <w:szCs w:val="21"/>
-              </w:rPr>
-              <w:t>;</w:t>
-            </w:r>
-          </w:p>
-        </w:tc>
-      </w:tr>
-      <w:tr>
-        <w:tc>
-          <w:tcPr>
-            <w:tcW w:w="525" w:type="dxa"/>
-          </w:tcPr>
-          <w:p>
-            <w:pPr>
-              <w:rPr>
-                <w:rFonts w:ascii="Calibri" w:eastAsia="Calibri" w:hAnsi="Calibri"/>
-                <w:lang w:val="ru-RU"/>
-              </w:rPr>
-            </w:pPr>
-            <w:r>
-              <w:rPr>
-                <w:rFonts w:ascii="Calibri" w:eastAsia="Calibri" w:hAnsi="Calibri"/>
-                <w:lang w:val="en-US"/>
-              </w:rPr>
-              <w:lastRenderedPageBreak/>
-              <w:t>1</w:t>
-            </w:r>
-            <w:r>
-              <w:rPr>
-                <w:rFonts w:ascii="Calibri" w:eastAsia="Calibri" w:hAnsi="Calibri"/>
-                <w:lang w:val="ru-RU"/>
-              </w:rPr>
-              <w:t>7</w:t>
-            </w:r>
-          </w:p>
-        </w:tc>
-        <w:tc>
-          <w:tcPr>
-            <w:tcW w:w="1918" w:type="dxa"/>
-          </w:tcPr>
-          <w:p>
-            <w:pPr>
-              <w:rPr>
-                <w:rFonts w:ascii="Calibri" w:eastAsia="Calibri" w:hAnsi="Calibri"/>
-                <w:lang w:val="ru-RU"/>
-              </w:rPr>
-            </w:pPr>
-            <w:r>
-              <w:rPr>
-                <w:rFonts w:ascii="Calibri" w:eastAsia="Calibri" w:hAnsi="Calibri"/>
-                <w:lang w:val="ru-RU"/>
-              </w:rPr>
-              <w:t>Изменение ВМ - добавление доступа к серийной консоли</w:t>
-            </w:r>
-          </w:p>
-        </w:tc>
-        <w:tc>
-          <w:tcPr>
-            <w:tcW w:w="4489" w:type="dxa"/>
-          </w:tcPr>
-          <w:p>
-            <w:pPr>
-              <w:shd w:val="clear" w:color="auto" w:fill="FFFFFE"/>
-              <w:spacing w:line="240" w:lineRule="atLeast"/>
-              <w:rPr>
-                <w:rFonts w:ascii="Menlo" w:hAnsi="Menlo" w:cs="Menlo"/>
-                <w:color w:val="000000"/>
-                <w:sz w:val="18"/>
-                <w:szCs w:val="18"/>
-              </w:rPr>
-            </w:pPr>
-            <w:r>
-              <w:rPr>
-                <w:rFonts w:ascii="Menlo" w:hAnsi="Menlo" w:cs="Menlo"/>
-                <w:color w:val="9A32A6"/>
-                <w:sz w:val="18"/>
-                <w:szCs w:val="18"/>
-              </w:rPr>
-              <w:t>json_payload.event_type</w:t>
-            </w:r>
-            <w:r>
-              <w:rPr>
-                <w:rFonts w:ascii="Menlo" w:hAnsi="Menlo" w:cs="Menlo"/>
-                <w:color w:val="000000"/>
-                <w:sz w:val="18"/>
-                <w:szCs w:val="18"/>
-              </w:rPr>
-              <w:t>=</w:t>
-            </w:r>
-            <w:r>
-              <w:rPr>
-                <w:rFonts w:ascii="Menlo" w:hAnsi="Menlo" w:cs="Menlo"/>
-                <w:color w:val="A31515"/>
-                <w:sz w:val="18"/>
-                <w:szCs w:val="18"/>
-              </w:rPr>
-              <w:t xml:space="preserve">"yandex.cloud.audit.compute.UpdateInstance" </w:t>
-            </w:r>
-            <w:r>
-              <w:rPr>
-                <w:rFonts w:ascii="Menlo" w:hAnsi="Menlo" w:cs="Menlo"/>
-                <w:color w:val="0000FF"/>
-                <w:sz w:val="18"/>
-                <w:szCs w:val="18"/>
-              </w:rPr>
-              <w:t xml:space="preserve">or </w:t>
-            </w:r>
-            <w:r>
-              <w:rPr>
-                <w:rFonts w:ascii="Menlo" w:hAnsi="Menlo" w:cs="Menlo"/>
-                <w:color w:val="9A32A6"/>
-                <w:sz w:val="18"/>
-                <w:szCs w:val="18"/>
-              </w:rPr>
-              <w:t>json_payload.event_type</w:t>
-            </w:r>
-            <w:r>
-              <w:rPr>
-                <w:rFonts w:ascii="Menlo" w:hAnsi="Menlo" w:cs="Menlo"/>
-                <w:color w:val="000000"/>
-                <w:sz w:val="18"/>
-                <w:szCs w:val="18"/>
-              </w:rPr>
-              <w:t>=</w:t>
-            </w:r>
-            <w:r>
-              <w:rPr>
-                <w:rFonts w:ascii="Menlo" w:hAnsi="Menlo" w:cs="Menlo"/>
-                <w:color w:val="A31515"/>
-                <w:sz w:val="18"/>
-                <w:szCs w:val="18"/>
-              </w:rPr>
-              <w:t xml:space="preserve">"yandex.cloud.audit.compute.CreateInstance" </w:t>
-            </w:r>
-            <w:r>
-              <w:rPr>
-                <w:rFonts w:ascii="Menlo" w:hAnsi="Menlo" w:cs="Menlo"/>
-                <w:color w:val="0000FF"/>
-                <w:sz w:val="18"/>
-                <w:szCs w:val="18"/>
-              </w:rPr>
-              <w:t xml:space="preserve">and </w:t>
-            </w:r>
-            <w:r>
-              <w:rPr>
-                <w:rFonts w:ascii="Menlo" w:hAnsi="Menlo" w:cs="Menlo"/>
-                <w:color w:val="9A32A6"/>
-                <w:sz w:val="18"/>
-                <w:szCs w:val="18"/>
-              </w:rPr>
-              <w:t>json_payload.details.metadata_serial_port_enable</w:t>
-            </w:r>
-            <w:r>
-              <w:rPr>
-                <w:rFonts w:ascii="Menlo" w:hAnsi="Menlo" w:cs="Menlo"/>
-                <w:color w:val="000000"/>
-                <w:sz w:val="18"/>
-                <w:szCs w:val="18"/>
-              </w:rPr>
-              <w:t>=</w:t>
-            </w:r>
-            <w:r>
-              <w:rPr>
-                <w:rFonts w:ascii="Menlo" w:hAnsi="Menlo" w:cs="Menlo"/>
-                <w:color w:val="A31515"/>
-                <w:sz w:val="18"/>
-                <w:szCs w:val="18"/>
-              </w:rPr>
-              <w:t>"1"</w:t>
-            </w:r>
-          </w:p>
-          <w:p>
-            <w:pPr>
-              <w:rPr>
-                <w:rFonts w:ascii="Calibri" w:eastAsia="Calibri" w:hAnsi="Calibri"/>
-              </w:rPr>
-            </w:pPr>
-          </w:p>
-        </w:tc>
-        <w:tc>
-          <w:tcPr>
-            <w:tcW w:w="4120" w:type="dxa"/>
-          </w:tcPr>
-          <w:p>
-            <w:pPr>
-              <w:rPr>
-                <w:rFonts w:ascii="Lucida Console" w:eastAsiaTheme="minorEastAsia" w:hAnsi="Lucida Console"/>
-              </w:rPr>
-            </w:pPr>
-            <w:r>
-              <w:rPr>
-                <w:rFonts w:ascii="Lucida Console" w:eastAsiaTheme="minorEastAsia" w:hAnsi="Lucida Console"/>
-              </w:rPr>
-              <w:t>event.dataset: yandexcloud.audittrail and event.outcome : success and event.action: (yandex.cloud.audit.compute.CreateInstance or yandex.cloud.audit.compute.UpdateInstance) and details.metadata_serial_port_enable: 1</w:t>
-            </w:r>
-          </w:p>
-        </w:tc>
-        <w:tc>
-          <w:tcPr>
-            <w:tcW w:w="2835" w:type="dxa"/>
-          </w:tcPr>
-          <w:p>
-            <w:pPr>
-              <w:shd w:val="clear" w:color="auto" w:fill="FFFFFE"/>
-              <w:spacing w:line="315" w:lineRule="atLeast"/>
-              <w:rPr>
-                <w:rFonts w:ascii="Courier New" w:hAnsi="Courier New" w:cs="Courier New"/>
-                <w:color w:val="000000"/>
-                <w:sz w:val="21"/>
-                <w:szCs w:val="21"/>
-              </w:rPr>
-            </w:pPr>
-            <w:r>
-              <w:rPr>
-                <w:rFonts w:ascii="Courier New" w:hAnsi="Courier New" w:cs="Courier New"/>
-                <w:color w:val="0000FF"/>
-                <w:sz w:val="21"/>
-                <w:szCs w:val="21"/>
-              </w:rPr>
-              <w:t>select</w:t>
-            </w:r>
-            <w:r>
-              <w:rPr>
-                <w:rFonts w:ascii="Courier New" w:hAnsi="Courier New" w:cs="Courier New"/>
-                <w:color w:val="000000"/>
-                <w:sz w:val="21"/>
-                <w:szCs w:val="21"/>
-              </w:rPr>
-              <w:t xml:space="preserve"> *  </w:t>
-            </w:r>
-            <w:r>
-              <w:rPr>
-                <w:rFonts w:ascii="Courier New" w:hAnsi="Courier New" w:cs="Courier New"/>
-                <w:color w:val="0000FF"/>
-                <w:sz w:val="21"/>
-                <w:szCs w:val="21"/>
-              </w:rPr>
-              <w:t>from</w:t>
-            </w:r>
-            <w:r>
-              <w:rPr>
-                <w:rFonts w:ascii="Courier New" w:hAnsi="Courier New" w:cs="Courier New"/>
-                <w:color w:val="000000"/>
-                <w:sz w:val="21"/>
-                <w:szCs w:val="21"/>
-              </w:rPr>
-              <w:t xml:space="preserve"> </w:t>
-            </w:r>
-            <w:r>
-              <w:rPr>
-                <w:rFonts w:ascii="Courier New" w:hAnsi="Courier New" w:cs="Courier New"/>
-                <w:color w:val="338186"/>
-                <w:sz w:val="21"/>
-                <w:szCs w:val="21"/>
-              </w:rPr>
-              <w:t>bindings.`binding`</w:t>
-            </w:r>
-          </w:p>
-          <w:p>
-            <w:pPr>
-              <w:shd w:val="clear" w:color="auto" w:fill="FFFFFE"/>
-              <w:spacing w:line="315" w:lineRule="atLeast"/>
-              <w:rPr>
-                <w:rFonts w:ascii="Courier New" w:hAnsi="Courier New" w:cs="Courier New"/>
-                <w:color w:val="000000"/>
-                <w:sz w:val="21"/>
-                <w:szCs w:val="21"/>
-              </w:rPr>
-            </w:pPr>
-            <w:r>
-              <w:rPr>
-                <w:rFonts w:ascii="Courier New" w:hAnsi="Courier New" w:cs="Courier New"/>
-                <w:color w:val="0000FF"/>
-                <w:sz w:val="21"/>
-                <w:szCs w:val="21"/>
-              </w:rPr>
-              <w:t>where</w:t>
-            </w:r>
-          </w:p>
-          <w:p>
-            <w:pPr>
-              <w:shd w:val="clear" w:color="auto" w:fill="FFFFFE"/>
-              <w:spacing w:line="315" w:lineRule="atLeast"/>
-              <w:rPr>
-                <w:rFonts w:ascii="Courier New" w:hAnsi="Courier New" w:cs="Courier New"/>
-                <w:color w:val="000000"/>
-                <w:sz w:val="21"/>
-                <w:szCs w:val="21"/>
-              </w:rPr>
-            </w:pPr>
-            <w:r>
-              <w:rPr>
-                <w:rFonts w:ascii="Courier New" w:hAnsi="Courier New" w:cs="Courier New"/>
-                <w:color w:val="000000"/>
-                <w:sz w:val="21"/>
-                <w:szCs w:val="21"/>
-              </w:rPr>
-              <w:t xml:space="preserve">    </w:t>
-            </w:r>
-            <w:r>
-              <w:rPr>
-                <w:rFonts w:ascii="Courier New" w:hAnsi="Courier New" w:cs="Courier New"/>
-                <w:color w:val="7A3E9D"/>
-                <w:sz w:val="21"/>
-                <w:szCs w:val="21"/>
-              </w:rPr>
-              <w:t>JSON_VALUE</w:t>
-            </w:r>
-            <w:r>
-              <w:rPr>
-                <w:rFonts w:ascii="Courier New" w:hAnsi="Courier New" w:cs="Courier New"/>
-                <w:color w:val="000000"/>
-                <w:sz w:val="21"/>
-                <w:szCs w:val="21"/>
-              </w:rPr>
-              <w:t xml:space="preserve">(data, </w:t>
-            </w:r>
-            <w:r>
-              <w:rPr>
-                <w:rFonts w:ascii="Courier New" w:hAnsi="Courier New" w:cs="Courier New"/>
-                <w:color w:val="A31515"/>
-                <w:sz w:val="21"/>
-                <w:szCs w:val="21"/>
-              </w:rPr>
-              <w:t>"$.event_type"</w:t>
-            </w:r>
-            <w:r>
-              <w:rPr>
-                <w:rFonts w:ascii="Courier New" w:hAnsi="Courier New" w:cs="Courier New"/>
-                <w:color w:val="000000"/>
-                <w:sz w:val="21"/>
-                <w:szCs w:val="21"/>
-              </w:rPr>
-              <w:t xml:space="preserve">) </w:t>
-            </w:r>
-            <w:r>
-              <w:rPr>
-                <w:rFonts w:ascii="Courier New" w:hAnsi="Courier New" w:cs="Courier New"/>
-                <w:color w:val="778899"/>
-                <w:sz w:val="21"/>
-                <w:szCs w:val="21"/>
-              </w:rPr>
-              <w:t>=</w:t>
-            </w:r>
-            <w:r>
-              <w:rPr>
-                <w:rFonts w:ascii="Courier New" w:hAnsi="Courier New" w:cs="Courier New"/>
-                <w:color w:val="000000"/>
-                <w:sz w:val="21"/>
-                <w:szCs w:val="21"/>
-              </w:rPr>
-              <w:t xml:space="preserve"> </w:t>
-            </w:r>
-            <w:r>
-              <w:rPr>
-                <w:rFonts w:ascii="Courier New" w:hAnsi="Courier New" w:cs="Courier New"/>
-                <w:color w:val="A31515"/>
-                <w:sz w:val="21"/>
-                <w:szCs w:val="21"/>
-              </w:rPr>
-              <w:t>'yandex.cloud.audit.compute.UpdateInstance'</w:t>
-            </w:r>
-            <w:r>
-              <w:rPr>
-                <w:rFonts w:ascii="Courier New" w:hAnsi="Courier New" w:cs="Courier New"/>
-                <w:color w:val="000000"/>
-                <w:sz w:val="21"/>
-                <w:szCs w:val="21"/>
-              </w:rPr>
-              <w:t xml:space="preserve"> </w:t>
-            </w:r>
-            <w:r>
-              <w:rPr>
-                <w:rFonts w:ascii="Courier New" w:hAnsi="Courier New" w:cs="Courier New"/>
-                <w:color w:val="0000FF"/>
-                <w:sz w:val="21"/>
-                <w:szCs w:val="21"/>
-              </w:rPr>
-              <w:t>and</w:t>
-            </w:r>
-            <w:r>
-              <w:rPr>
-                <w:rFonts w:ascii="Courier New" w:hAnsi="Courier New" w:cs="Courier New"/>
-                <w:color w:val="000000"/>
-                <w:sz w:val="21"/>
-                <w:szCs w:val="21"/>
-              </w:rPr>
-              <w:t xml:space="preserve"> </w:t>
-            </w:r>
-            <w:r>
-              <w:rPr>
-                <w:rFonts w:ascii="Courier New" w:hAnsi="Courier New" w:cs="Courier New"/>
-                <w:color w:val="7A3E9D"/>
-                <w:sz w:val="21"/>
-                <w:szCs w:val="21"/>
-              </w:rPr>
-              <w:t>JSON_VALUE</w:t>
-            </w:r>
-            <w:r>
-              <w:rPr>
-                <w:rFonts w:ascii="Courier New" w:hAnsi="Courier New" w:cs="Courier New"/>
-                <w:color w:val="000000"/>
-                <w:sz w:val="21"/>
-                <w:szCs w:val="21"/>
-              </w:rPr>
-              <w:t xml:space="preserve">(data, </w:t>
-            </w:r>
-            <w:r>
-              <w:rPr>
-                <w:rFonts w:ascii="Courier New" w:hAnsi="Courier New" w:cs="Courier New"/>
-                <w:color w:val="A31515"/>
-                <w:sz w:val="21"/>
-                <w:szCs w:val="21"/>
-              </w:rPr>
-              <w:t>"$.details.metadata_serial_port_enable"</w:t>
-            </w:r>
-            <w:r>
-              <w:rPr>
-                <w:rFonts w:ascii="Courier New" w:hAnsi="Courier New" w:cs="Courier New"/>
-                <w:color w:val="000000"/>
-                <w:sz w:val="21"/>
-                <w:szCs w:val="21"/>
-              </w:rPr>
-              <w:t xml:space="preserve">) </w:t>
-            </w:r>
-            <w:r>
-              <w:rPr>
-                <w:rFonts w:ascii="Courier New" w:hAnsi="Courier New" w:cs="Courier New"/>
-                <w:color w:val="778899"/>
-                <w:sz w:val="21"/>
-                <w:szCs w:val="21"/>
-              </w:rPr>
-              <w:t>=</w:t>
-            </w:r>
-            <w:r>
-              <w:rPr>
-                <w:rFonts w:ascii="Courier New" w:hAnsi="Courier New" w:cs="Courier New"/>
-                <w:color w:val="000000"/>
-                <w:sz w:val="21"/>
-                <w:szCs w:val="21"/>
-              </w:rPr>
-              <w:t xml:space="preserve"> </w:t>
-            </w:r>
-            <w:r>
-              <w:rPr>
-                <w:rFonts w:ascii="Courier New" w:hAnsi="Courier New" w:cs="Courier New"/>
-                <w:color w:val="A31515"/>
-                <w:sz w:val="21"/>
-                <w:szCs w:val="21"/>
-              </w:rPr>
-              <w:t>'1'</w:t>
-            </w:r>
-            <w:r>
-              <w:rPr>
-                <w:rFonts w:ascii="Courier New" w:hAnsi="Courier New" w:cs="Courier New"/>
-                <w:color w:val="000000"/>
-                <w:sz w:val="21"/>
-                <w:szCs w:val="21"/>
-              </w:rPr>
-              <w:t xml:space="preserve">  </w:t>
-            </w:r>
-            <w:r>
-              <w:rPr>
-                <w:rFonts w:ascii="Courier New" w:hAnsi="Courier New" w:cs="Courier New"/>
-                <w:color w:val="0000FF"/>
-                <w:sz w:val="21"/>
-                <w:szCs w:val="21"/>
-              </w:rPr>
-              <w:t>limit</w:t>
-            </w:r>
-            <w:r>
-              <w:rPr>
-                <w:rFonts w:ascii="Courier New" w:hAnsi="Courier New" w:cs="Courier New"/>
-                <w:color w:val="000000"/>
-                <w:sz w:val="21"/>
-                <w:szCs w:val="21"/>
-              </w:rPr>
-              <w:t xml:space="preserve"> </w:t>
-            </w:r>
-            <w:r>
-              <w:rPr>
-                <w:rFonts w:ascii="Courier New" w:hAnsi="Courier New" w:cs="Courier New"/>
-                <w:color w:val="098658"/>
-                <w:sz w:val="21"/>
-                <w:szCs w:val="21"/>
-              </w:rPr>
-              <w:t>1</w:t>
-            </w:r>
-          </w:p>
-          <w:p>
-            <w:pPr>
-              <w:rPr>
-                <w:rFonts w:ascii="Calibri" w:eastAsia="Calibri" w:hAnsi="Calibri"/>
-                <w:lang w:val="en-US"/>
-              </w:rPr>
-            </w:pPr>
-            <w:r>
-              <w:rPr>
-                <w:rFonts w:ascii="Courier New" w:hAnsi="Courier New" w:cs="Courier New"/>
-                <w:color w:val="000000"/>
-                <w:sz w:val="21"/>
-                <w:szCs w:val="21"/>
-              </w:rPr>
-              <w:t>;</w:t>
-            </w:r>
-          </w:p>
-        </w:tc>
-      </w:tr>
-      <w:tr>
-        <w:tc>
-          <w:tcPr>
-            <w:tcW w:w="525" w:type="dxa"/>
-          </w:tcPr>
-          <w:p>
-            <w:pPr>
-              <w:rPr>
-                <w:rFonts w:ascii="Calibri" w:eastAsia="Calibri" w:hAnsi="Calibri"/>
-                <w:lang w:val="ru-RU"/>
-              </w:rPr>
-            </w:pPr>
-            <w:r>
-              <w:rPr>
-                <w:rFonts w:ascii="Calibri" w:eastAsia="Calibri" w:hAnsi="Calibri"/>
-                <w:lang w:val="en-US"/>
-              </w:rPr>
               <w:t>1</w:t>
             </w:r>
             <w:r>
@@ -10172,7 +10332,6 @@
                 <w:rFonts w:ascii="Calibri" w:eastAsia="Calibri" w:hAnsi="Calibri"/>
                 <w:lang w:val="ru-RU"/>
               </w:rPr>
-              <w:lastRenderedPageBreak/>
               <w:t>1</w:t>
             </w:r>
             <w:r>
@@ -10649,6 +10808,7 @@
                 <w:rFonts w:ascii="Calibri" w:eastAsia="Calibri" w:hAnsi="Calibri"/>
                 <w:lang w:val="ru-RU"/>
               </w:rPr>
+              <w:lastRenderedPageBreak/>
               <w:t>20</w:t>
             </w:r>
           </w:p>
@@ -10990,7 +11150,6 @@
                 <w:rFonts w:ascii="Calibri" w:eastAsia="Calibri" w:hAnsi="Calibri"/>
                 <w:lang w:val="ru-RU"/>
               </w:rPr>
-              <w:lastRenderedPageBreak/>
               <w:t>21</w:t>
             </w:r>
           </w:p>
@@ -11576,6 +11735,7 @@
                 <w:sz w:val="21"/>
                 <w:szCs w:val="21"/>
               </w:rPr>
+              <w:lastRenderedPageBreak/>
               <w:t>"$.details.rules[0].direction"</w:t>
             </w:r>
             <w:r>
@@ -12248,6 +12408,7 @@
               <w:rPr>
                 <w:rFonts w:ascii="Calibri" w:eastAsia="Calibri" w:hAnsi="Calibri"/>
               </w:rPr>
+              <w:lastRenderedPageBreak/>
               <w:t>2</w:t>
             </w:r>
             <w:r>
@@ -12525,7 +12686,6 @@
                 <w:rFonts w:ascii="Calibri" w:eastAsia="Calibri" w:hAnsi="Calibri"/>
                 <w:lang w:val="en-US"/>
               </w:rPr>
-              <w:lastRenderedPageBreak/>
               <w:t>2</w:t>
             </w:r>
             <w:r>
@@ -13050,6 +13210,7 @@
                 <w:rFonts w:ascii="Calibri" w:eastAsia="Calibri" w:hAnsi="Calibri"/>
                 <w:lang w:val="en-US"/>
               </w:rPr>
+              <w:lastRenderedPageBreak/>
               <w:t>2</w:t>
             </w:r>
             <w:r>
@@ -13440,7 +13601,6 @@
                 <w:sz w:val="21"/>
                 <w:szCs w:val="21"/>
               </w:rPr>
-              <w:lastRenderedPageBreak/>
               <w:t>JSON_VALUE</w:t>
             </w:r>
             <w:r>
@@ -13568,7 +13728,6 @@
               <w:rPr>
                 <w:rFonts w:ascii="Calibri" w:eastAsia="Calibri" w:hAnsi="Calibri"/>
               </w:rPr>
-              <w:lastRenderedPageBreak/>
               <w:t>2</w:t>
             </w:r>
             <w:r>
@@ -14083,7 +14242,17 @@
                 <w:sz w:val="21"/>
                 <w:szCs w:val="21"/>
               </w:rPr>
-              <w:t>"$.details.objects_access"</w:t>
+              <w:t>"$.details.objects_a</w:t>
+            </w:r>
+            <w:r>
+              <w:rPr>
+                <w:rFonts w:ascii="Courier New" w:hAnsi="Courier New" w:cs="Courier New"/>
+                <w:color w:val="A31515"/>
+                <w:sz w:val="21"/>
+                <w:szCs w:val="21"/>
+              </w:rPr>
+              <w:lastRenderedPageBreak/>
+              <w:t>ccess"</w:t>
             </w:r>
             <w:r>
               <w:rPr>
@@ -14352,7 +14521,6 @@
                 <w:sz w:val="21"/>
                 <w:szCs w:val="21"/>
               </w:rPr>
-              <w:lastRenderedPageBreak/>
               <w:t>;</w:t>
             </w:r>
           </w:p>
@@ -14974,6 +15142,7 @@
                 <w:rFonts w:ascii="Calibri" w:eastAsia="Calibri" w:hAnsi="Calibri"/>
                 <w:lang w:val="en-US"/>
               </w:rPr>
+              <w:lastRenderedPageBreak/>
               <w:t>2</w:t>
             </w:r>
             <w:r>
@@ -15362,7 +15531,6 @@
                 <w:sz w:val="21"/>
                 <w:szCs w:val="21"/>
               </w:rPr>
-              <w:lastRenderedPageBreak/>
               <w:t>'yandex.cloud.audit.kms.CreateSymmetricKeyAccessBindings'</w:t>
             </w:r>
             <w:r>
@@ -15436,7 +15604,6 @@
               <w:rPr>
                 <w:rFonts w:ascii="Calibri" w:eastAsia="Calibri" w:hAnsi="Calibri"/>
               </w:rPr>
-              <w:lastRenderedPageBreak/>
               <w:t>2</w:t>
             </w:r>
             <w:r>
@@ -15772,6 +15939,7 @@
                 <w:rFonts w:ascii="Calibri" w:eastAsia="Calibri" w:hAnsi="Calibri"/>
                 <w:lang w:val="ru-RU"/>
               </w:rPr>
+              <w:lastRenderedPageBreak/>
               <w:t>30</w:t>
             </w:r>
           </w:p>
@@ -15992,7 +16160,6 @@
                 <w:color w:val="00B0F0"/>
                 <w:lang w:val="ru-RU"/>
               </w:rPr>
-              <w:lastRenderedPageBreak/>
               <w:t>(!!требует указания значений!!)</w:t>
             </w:r>
           </w:p>
@@ -16019,7 +16186,6 @@
                 <w:sz w:val="18"/>
                 <w:szCs w:val="18"/>
               </w:rPr>
-              <w:lastRenderedPageBreak/>
               <w:t>json_payload.event_type</w:t>
             </w:r>
             <w:r>
@@ -16443,7 +16609,14 @@
               <w:rPr>
                 <w:rFonts w:ascii="Lucida Console" w:eastAsiaTheme="minorEastAsia" w:hAnsi="Lucida Console"/>
               </w:rPr>
-              <w:t>source.ip: ("51.250.0.0/17" or "31.44.8.0/21" or "62.84.112.0/20" or "84.201.128.0/18" or "84.252.128.0/20" or "130.193.32.0/19" or "178.154.192.0/18" or "178.170.222.0/24" or "185.206.164.0/22" or "193.32.216.0/22" or "217.28.224.0/20")</w:t>
+              <w:t xml:space="preserve">source.ip: ("51.250.0.0/17" or "31.44.8.0/21" or "62.84.112.0/20" or "84.201.128.0/18" or "84.252.128.0/20" or "130.193.32.0/19" or "178.154.192.0/18" or "178.170.222.0/24" or </w:t>
+            </w:r>
+            <w:r>
+              <w:rPr>
+                <w:rFonts w:ascii="Lucida Console" w:eastAsiaTheme="minorEastAsia" w:hAnsi="Lucida Console"/>
+              </w:rPr>
+              <w:lastRenderedPageBreak/>
+              <w:t>"185.206.164.0/22" or "193.32.216.0/22" or "217.28.224.0/20")</w:t>
             </w:r>
           </w:p>
         </w:tc>
@@ -16463,6 +16636,7 @@
                 <w:rFonts w:ascii="Calibri" w:eastAsia="Calibri" w:hAnsi="Calibri"/>
                 <w:lang w:val="ru-RU"/>
               </w:rPr>
+              <w:lastRenderedPageBreak/>
               <w:t>-</w:t>
             </w:r>
           </w:p>
@@ -16740,7 +16914,6 @@
                 <w:rFonts w:ascii="Calibri" w:eastAsia="Calibri" w:hAnsi="Calibri"/>
                 <w:lang w:val="en-US"/>
               </w:rPr>
-              <w:lastRenderedPageBreak/>
               <w:t>Managed Kubernetes (k8s)</w:t>
             </w:r>
             <w:r>
@@ -17142,7 +17315,15 @@
                 <w:rFonts w:ascii="Calibri" w:eastAsia="Calibri" w:hAnsi="Calibri"/>
                 <w:lang w:val="ru-RU"/>
               </w:rPr>
-              <w:t>Группы узлов имеют публичный адрес</w:t>
+              <w:t xml:space="preserve">Группы узлов имеют </w:t>
+            </w:r>
+            <w:r>
+              <w:rPr>
+                <w:rFonts w:ascii="Calibri" w:eastAsia="Calibri" w:hAnsi="Calibri"/>
+                <w:lang w:val="ru-RU"/>
+              </w:rPr>
+              <w:lastRenderedPageBreak/>
+              <w:t>публичный адрес</w:t>
             </w:r>
           </w:p>
         </w:tc>
@@ -17168,6 +17349,7 @@
                 <w:sz w:val="18"/>
                 <w:szCs w:val="18"/>
               </w:rPr>
+              <w:lastRenderedPageBreak/>
               <w:t>json_payload.event_type</w:t>
             </w:r>
             <w:r>
@@ -17204,7 +17386,17 @@
                 <w:sz w:val="18"/>
                 <w:szCs w:val="18"/>
               </w:rPr>
-              <w:t>json_payload.request_parameters.node_template.v4_address_spec.one_to_one_nat_spec</w:t>
+              <w:t>json_payload.request_parameters.node_te</w:t>
+            </w:r>
+            <w:r>
+              <w:rPr>
+                <w:rFonts w:ascii="Menlo" w:hAnsi="Menlo" w:cs="Menlo"/>
+                <w:color w:val="9A32A6"/>
+                <w:sz w:val="18"/>
+                <w:szCs w:val="18"/>
+              </w:rPr>
+              <w:lastRenderedPageBreak/>
+              <w:t>mplate.v4_address_spec.one_to_one_nat_spec</w:t>
             </w:r>
             <w:r>
               <w:rPr>
@@ -17275,7 +17467,7 @@
               <w:rPr>
                 <w:rFonts w:ascii="Calibri" w:eastAsia="Calibri" w:hAnsi="Calibri"/>
                 <w:color w:val="FF0000"/>
-                <w:lang w:val="en-US"/>
+                <w:lang w:val="ru-RU"/>
               </w:rPr>
             </w:pPr>
             <w:r>
@@ -17299,14 +17491,7 @@
                 <w:rFonts w:ascii="Calibri" w:eastAsia="Calibri" w:hAnsi="Calibri"/>
                 <w:lang w:val="ru-RU"/>
               </w:rPr>
-              <w:t>Не включено автоматическое обновление</w:t>
-            </w:r>
-            <w:r>
-              <w:rPr>
-                <w:rFonts w:ascii="Calibri" w:eastAsia="Calibri" w:hAnsi="Calibri"/>
-                <w:lang w:val="ru-RU"/>
-              </w:rPr>
-              <w:t xml:space="preserve"> для </w:t>
+              <w:t xml:space="preserve">Не включено автоматическое обновление для </w:t>
             </w:r>
             <w:r>
               <w:rPr>
@@ -17472,7 +17657,7 @@
               <w:rPr>
                 <w:rFonts w:ascii="Calibri" w:eastAsia="Calibri" w:hAnsi="Calibri"/>
                 <w:color w:val="FF0000"/>
-                <w:lang w:val="en-US"/>
+                <w:lang w:val="ru-RU"/>
               </w:rPr>
             </w:pPr>
             <w:r>
@@ -17488,7 +17673,7 @@
             <w:pPr>
               <w:rPr>
                 <w:rFonts w:ascii="Calibri" w:eastAsia="Calibri" w:hAnsi="Calibri"/>
-                <w:lang w:val="en-US"/>
+                <w:lang w:val="ru-RU"/>
               </w:rPr>
             </w:pPr>
             <w:r>
@@ -17501,9 +17686,37 @@
             <w:r>
               <w:rPr>
                 <w:rFonts w:ascii="Calibri" w:eastAsia="Calibri" w:hAnsi="Calibri"/>
-                <w:lang w:val="en-US"/>
-              </w:rPr>
-              <w:t xml:space="preserve"> Kubernetes node </w:t>
+                <w:lang w:val="ru-RU"/>
+              </w:rPr>
+              <w:t xml:space="preserve"> </w:t>
+            </w:r>
+            <w:r>
+              <w:rPr>
+                <w:rFonts w:ascii="Calibri" w:eastAsia="Calibri" w:hAnsi="Calibri"/>
+                <w:lang w:val="en-US"/>
+              </w:rPr>
+              <w:t>Kubernetes</w:t>
+            </w:r>
+            <w:r>
+              <w:rPr>
+                <w:rFonts w:ascii="Calibri" w:eastAsia="Calibri" w:hAnsi="Calibri"/>
+                <w:lang w:val="ru-RU"/>
+              </w:rPr>
+              <w:t xml:space="preserve"> </w:t>
+            </w:r>
+            <w:r>
+              <w:rPr>
+                <w:rFonts w:ascii="Calibri" w:eastAsia="Calibri" w:hAnsi="Calibri"/>
+                <w:lang w:val="en-US"/>
+              </w:rPr>
+              <w:t>node</w:t>
+            </w:r>
+            <w:r>
+              <w:rPr>
+                <w:rFonts w:ascii="Calibri" w:eastAsia="Calibri" w:hAnsi="Calibri"/>
+                <w:lang w:val="ru-RU"/>
+              </w:rPr>
+              <w:t xml:space="preserve"> </w:t>
             </w:r>
           </w:p>
         </w:tc>
@@ -17850,7 +18063,7 @@
               <w:rPr>
                 <w:rFonts w:ascii="Calibri" w:eastAsia="Calibri" w:hAnsi="Calibri"/>
                 <w:color w:val="FF0000"/>
-                <w:lang w:val="en-US"/>
+                <w:lang w:val="ru-RU"/>
               </w:rPr>
             </w:pPr>
             <w:r>
@@ -18133,6 +18346,7 @@
                 <w:rFonts w:ascii="Calibri" w:eastAsia="Calibri" w:hAnsi="Calibri"/>
                 <w:lang w:val="ru-RU"/>
               </w:rPr>
+              <w:lastRenderedPageBreak/>
               <w:t>Создан балансировщик без группы безопасности</w:t>
             </w:r>
           </w:p>
@@ -18159,6 +18373,7 @@
                 <w:sz w:val="18"/>
                 <w:szCs w:val="18"/>
               </w:rPr>
+              <w:lastRenderedPageBreak/>
               <w:t>json_payload.event_type: "</w:t>
             </w:r>
             <w:r>
@@ -18235,6 +18450,7 @@
                 <w:sz w:val="18"/>
                 <w:szCs w:val="18"/>
               </w:rPr>
+              <w:lastRenderedPageBreak/>
               <w:t>request_parameters</w:t>
             </w:r>
             <w:r>
@@ -18297,7 +18513,7 @@
             <w:pPr>
               <w:rPr>
                 <w:rFonts w:ascii="Lucida Console" w:eastAsiaTheme="minorEastAsia" w:hAnsi="Lucida Console"/>
-                <w:lang w:val="ru-RU"/>
+                <w:lang w:val="en-US"/>
               </w:rPr>
             </w:pPr>
           </w:p>
@@ -18680,7 +18896,6 @@
                 <w:rFonts w:ascii="Calibri" w:eastAsia="Calibri" w:hAnsi="Calibri"/>
                 <w:lang w:val="ru-RU"/>
               </w:rPr>
-              <w:lastRenderedPageBreak/>
               <w:t xml:space="preserve">пользователем облака не из списка администраторов </w:t>
             </w:r>
           </w:p>
@@ -18723,7 +18938,6 @@
                 <w:sz w:val="18"/>
                 <w:szCs w:val="18"/>
               </w:rPr>
-              <w:lastRenderedPageBreak/>
               <w:t>json_payload.event_type</w:t>
             </w:r>
             <w:r>
@@ -18760,7 +18974,6 @@
                 <w:sz w:val="18"/>
                 <w:szCs w:val="18"/>
               </w:rPr>
-              <w:lastRenderedPageBreak/>
               <w:t>json_payload.authentication.subject_name</w:t>
             </w:r>
             <w:r>
@@ -18809,26 +19022,18 @@
               <w:rPr>
                 <w:rFonts w:ascii="Lucida Console" w:eastAsiaTheme="minorEastAsia" w:hAnsi="Lucida Console"/>
               </w:rPr>
-              <w:lastRenderedPageBreak/>
-              <w:t xml:space="preserve">event.dataset: yandexcloud.audittrail and </w:t>
+              <w:t>event.dataset: yandexcloud.audittrail and event.action: yandex.cloud.audit.mdb.</w:t>
             </w:r>
             <w:r>
               <w:rPr>
                 <w:rFonts w:ascii="Lucida Console" w:eastAsiaTheme="minorEastAsia" w:hAnsi="Lucida Console"/>
-              </w:rPr>
-              <w:lastRenderedPageBreak/>
-              <w:t>event.action: yandex.cloud.audit.mdb.</w:t>
+                <w:lang w:val="en-US"/>
+              </w:rPr>
+              <w:t>*</w:t>
             </w:r>
             <w:r>
               <w:rPr>
                 <w:rFonts w:ascii="Lucida Console" w:eastAsiaTheme="minorEastAsia" w:hAnsi="Lucida Console"/>
-                <w:lang w:val="en-US"/>
-              </w:rPr>
-              <w:t>*</w:t>
-            </w:r>
-            <w:r>
-              <w:rPr>
-                <w:rFonts w:ascii="Lucida Console" w:eastAsiaTheme="minorEastAsia" w:hAnsi="Lucida Console"/>
               </w:rPr>
               <w:t>.CreateCluster and not user.name : mirtov8@yandex-team.ru kirill@yandex-team.ru</w:t>
             </w:r>
@@ -18850,7 +19055,6 @@
                 <w:rFonts w:ascii="Calibri" w:eastAsia="Calibri" w:hAnsi="Calibri"/>
                 <w:lang w:val="ru-RU"/>
               </w:rPr>
-              <w:lastRenderedPageBreak/>
               <w:t>-</w:t>
             </w:r>
           </w:p>
@@ -19017,7 +19221,14 @@
               <w:rPr>
                 <w:rFonts w:ascii="Lucida Console" w:eastAsiaTheme="minorEastAsia" w:hAnsi="Lucida Console"/>
               </w:rPr>
-              <w:t>event.dataset: yandexcloud.audittrail and event.action: (yandex.cloud.audit.mdb.*.UpdateUser or yandex.cloud.audit.mdb.*.CreateUser)</w:t>
+              <w:t xml:space="preserve">event.dataset: yandexcloud.audittrail and event.action: (yandex.cloud.audit.mdb.*.UpdateUser or </w:t>
+            </w:r>
+            <w:r>
+              <w:rPr>
+                <w:rFonts w:ascii="Lucida Console" w:eastAsiaTheme="minorEastAsia" w:hAnsi="Lucida Console"/>
+              </w:rPr>
+              <w:lastRenderedPageBreak/>
+              <w:t>yandex.cloud.audit.mdb.*.CreateUser)</w:t>
             </w:r>
           </w:p>
         </w:tc>
@@ -19043,6 +19254,7 @@
                 <w:sz w:val="21"/>
                 <w:szCs w:val="21"/>
               </w:rPr>
+              <w:lastRenderedPageBreak/>
               <w:t>select</w:t>
             </w:r>
             <w:r>
@@ -19121,6 +19333,7 @@
                 <w:sz w:val="21"/>
                 <w:szCs w:val="21"/>
               </w:rPr>
+              <w:lastRenderedPageBreak/>
               <w:t xml:space="preserve">    </w:t>
             </w:r>
             <w:r>
@@ -19349,6 +19562,7 @@
                 <w:rFonts w:ascii="Calibri" w:eastAsia="Calibri" w:hAnsi="Calibri"/>
                 <w:lang w:val="en-US"/>
               </w:rPr>
+              <w:lastRenderedPageBreak/>
               <w:t>3</w:t>
             </w:r>
             <w:r>
@@ -19456,14 +19670,7 @@
               <w:rPr>
                 <w:rFonts w:ascii="Lucida Console" w:eastAsiaTheme="minorEastAsia" w:hAnsi="Lucida Console"/>
               </w:rPr>
-              <w:t xml:space="preserve">event.dataset: yandexcloud.audittrail and event.action: </w:t>
-            </w:r>
-            <w:r>
-              <w:rPr>
-                <w:rFonts w:ascii="Lucida Console" w:eastAsiaTheme="minorEastAsia" w:hAnsi="Lucida Console"/>
-              </w:rPr>
-              <w:lastRenderedPageBreak/>
-              <w:t>yandex.cloud.audit.mdb.*.DeleteCluster</w:t>
+              <w:t>event.dataset: yandexcloud.audittrail and event.action: yandex.cloud.audit.mdb.*.DeleteCluster</w:t>
             </w:r>
           </w:p>
         </w:tc>
@@ -19489,7 +19696,6 @@
                 <w:sz w:val="21"/>
                 <w:szCs w:val="21"/>
               </w:rPr>
-              <w:lastRenderedPageBreak/>
               <w:t>select</w:t>
             </w:r>
             <w:r>
@@ -19568,7 +19774,6 @@
                 <w:sz w:val="21"/>
                 <w:szCs w:val="21"/>
               </w:rPr>
-              <w:lastRenderedPageBreak/>
               <w:t xml:space="preserve">    </w:t>
             </w:r>
             <w:r>
@@ -20147,7 +20352,6 @@
                 <w:color w:val="000000" w:themeColor="text1"/>
                 <w:lang w:val="ru-RU"/>
               </w:rPr>
-              <w:lastRenderedPageBreak/>
               <w:t xml:space="preserve">Включение </w:t>
             </w:r>
             <w:r>
@@ -20282,6 +20486,7 @@
                 <w:szCs w:val="19"/>
                 <w:lang w:val="ru-RU"/>
               </w:rPr>
+              <w:lastRenderedPageBreak/>
               <w:t xml:space="preserve">-доступ из </w:t>
             </w:r>
             <w:proofErr w:type="spellStart"/>
@@ -20398,7 +20603,6 @@
                 <w:sz w:val="18"/>
                 <w:szCs w:val="18"/>
               </w:rPr>
-              <w:lastRenderedPageBreak/>
               <w:t>json_payload.event_type</w:t>
             </w:r>
             <w:r>
@@ -20650,7 +20854,6 @@
                 <w:rFonts w:ascii="Calibri" w:eastAsia="Calibri" w:hAnsi="Calibri"/>
                 <w:lang w:val="en-US"/>
               </w:rPr>
-              <w:lastRenderedPageBreak/>
               <w:t>---</w:t>
             </w:r>
           </w:p>
@@ -21218,7 +21421,6 @@
                 <w:color w:val="000000" w:themeColor="text1"/>
                 <w:lang w:val="ru-RU"/>
               </w:rPr>
-              <w:lastRenderedPageBreak/>
               <w:t xml:space="preserve">Выдача </w:t>
             </w:r>
             <w:proofErr w:type="spellStart"/>
@@ -21311,7 +21513,6 @@
                 <w:sz w:val="18"/>
                 <w:szCs w:val="18"/>
               </w:rPr>
-              <w:lastRenderedPageBreak/>
               <w:t>json_payload.event_type</w:t>
             </w:r>
             <w:r>
@@ -21816,7 +22017,16 @@
                 <w:color w:val="000000" w:themeColor="text1"/>
                 <w:lang w:val="ru-RU"/>
               </w:rPr>
-              <w:t>Обнаружены критические уязвимости при сканировании образа</w:t>
+              <w:t xml:space="preserve">Обнаружены критические </w:t>
+            </w:r>
+            <w:r>
+              <w:rPr>
+                <w:rFonts w:ascii="Calibri" w:eastAsia="Calibri" w:hAnsi="Calibri"/>
+                <w:color w:val="000000" w:themeColor="text1"/>
+                <w:lang w:val="ru-RU"/>
+              </w:rPr>
+              <w:lastRenderedPageBreak/>
+              <w:t>уязвимости при сканировании образа</w:t>
             </w:r>
           </w:p>
         </w:tc>
@@ -21842,6 +22052,7 @@
                 <w:sz w:val="18"/>
                 <w:szCs w:val="18"/>
               </w:rPr>
+              <w:lastRenderedPageBreak/>
               <w:t>json_payload.event_type</w:t>
             </w:r>
             <w:r>
@@ -21878,6 +22089,7 @@
                 <w:sz w:val="18"/>
                 <w:szCs w:val="18"/>
               </w:rPr>
+              <w:lastRenderedPageBreak/>
               <w:t>json_payload.details.vulnerability_stats.critical</w:t>
             </w:r>
             <w:r>
@@ -22313,7 +22525,6 @@
                 <w:rFonts w:ascii="Calibri" w:eastAsia="Calibri" w:hAnsi="Calibri"/>
                 <w:lang w:val="ru-RU"/>
               </w:rPr>
-              <w:lastRenderedPageBreak/>
               <w:t xml:space="preserve">Следующие </w:t>
             </w:r>
             <w:r>
@@ -22708,7 +22919,14 @@
               <w:rPr>
                 <w:rFonts w:ascii="Calibri" w:eastAsia="Calibri" w:hAnsi="Calibri"/>
               </w:rPr>
-              <w:t>clusterrolebinding</w:t>
+              <w:t>clusterrolebindi</w:t>
+            </w:r>
+            <w:r>
+              <w:rPr>
+                <w:rFonts w:ascii="Calibri" w:eastAsia="Calibri" w:hAnsi="Calibri"/>
+              </w:rPr>
+              <w:lastRenderedPageBreak/>
+              <w:t>ng</w:t>
             </w:r>
             <w:r>
               <w:rPr>
@@ -22758,6 +22976,7 @@
                 <w:rFonts w:ascii="Calibri" w:eastAsia="Calibri" w:hAnsi="Calibri"/>
                 <w:lang w:val="en-US"/>
               </w:rPr>
+              <w:lastRenderedPageBreak/>
               <w:t>---</w:t>
             </w:r>
           </w:p>
@@ -22776,7 +22995,14 @@
               <w:rPr>
                 <w:rFonts w:ascii="Calibri" w:eastAsia="Calibri" w:hAnsi="Calibri"/>
               </w:rPr>
-              <w:t>event.dataset : yandexcloud.k8s_audit_logs and requestObject.roleRef.name.keyword:(cluster-admin or admin) and objectRef.resource.keyword: (clusterrolebindings or rolebindings) and verb : create and not responseObject.reason : AlreadyExists</w:t>
+              <w:t xml:space="preserve">event.dataset : yandexcloud.k8s_audit_logs and requestObject.roleRef.name.keyword:(cluster-admin or admin) and </w:t>
+            </w:r>
+            <w:r>
+              <w:rPr>
+                <w:rFonts w:ascii="Calibri" w:eastAsia="Calibri" w:hAnsi="Calibri"/>
+              </w:rPr>
+              <w:lastRenderedPageBreak/>
+              <w:t>objectRef.resource.keyword: (clusterrolebindings or rolebindings) and verb : create and not responseObject.reason : AlreadyExists</w:t>
             </w:r>
           </w:p>
         </w:tc>
@@ -22947,7 +23173,324 @@
                 <w:rFonts w:ascii="Calibri" w:eastAsia="Calibri" w:hAnsi="Calibri"/>
                 <w:lang w:val="ru-RU"/>
               </w:rPr>
-              <w:t xml:space="preserve">создание, </w:t>
+              <w:t>создание, удаление, изменение</w:t>
+            </w:r>
+          </w:p>
+        </w:tc>
+        <w:tc>
+          <w:tcPr>
+            <w:tcW w:w="4489" w:type="dxa"/>
+          </w:tcPr>
+          <w:p>
+            <w:pPr>
+              <w:rPr>
+                <w:rFonts w:ascii="Calibri" w:eastAsia="Calibri" w:hAnsi="Calibri"/>
+              </w:rPr>
+            </w:pPr>
+            <w:r>
+              <w:rPr>
+                <w:rFonts w:ascii="Calibri" w:eastAsia="Calibri" w:hAnsi="Calibri"/>
+                <w:lang w:val="en-US"/>
+              </w:rPr>
+              <w:t>---</w:t>
+            </w:r>
+          </w:p>
+        </w:tc>
+        <w:tc>
+          <w:tcPr>
+            <w:tcW w:w="4120" w:type="dxa"/>
+          </w:tcPr>
+          <w:p>
+            <w:pPr>
+              <w:rPr>
+                <w:rFonts w:ascii="Calibri" w:eastAsia="Calibri" w:hAnsi="Calibri"/>
+              </w:rPr>
+            </w:pPr>
+            <w:r>
+              <w:rPr>
+                <w:rFonts w:ascii="Calibri" w:eastAsia="Calibri" w:hAnsi="Calibri"/>
+              </w:rPr>
+              <w:t>event.dataset : yandexcloud.k8s_audit_logs and requestObject.kind.keyword: (NetworkPolicy or CiliumNetworkPolicy or DeleteOptions) and verb : (create or update or delete) and objectRef.resource : networkpolicies</w:t>
+            </w:r>
+          </w:p>
+        </w:tc>
+        <w:tc>
+          <w:tcPr>
+            <w:tcW w:w="2835" w:type="dxa"/>
+          </w:tcPr>
+          <w:p>
+            <w:pPr>
+              <w:rPr>
+                <w:rFonts w:ascii="Calibri" w:eastAsia="Calibri" w:hAnsi="Calibri"/>
+              </w:rPr>
+            </w:pPr>
+          </w:p>
+        </w:tc>
+      </w:tr>
+      <w:tr>
+        <w:tc>
+          <w:tcPr>
+            <w:tcW w:w="525" w:type="dxa"/>
+          </w:tcPr>
+          <w:p>
+            <w:pPr>
+              <w:rPr>
+                <w:rFonts w:ascii="Calibri" w:eastAsia="Calibri" w:hAnsi="Calibri"/>
+                <w:lang w:val="ru-RU"/>
+              </w:rPr>
+            </w:pPr>
+            <w:r>
+              <w:rPr>
+                <w:rFonts w:ascii="Calibri" w:eastAsia="Calibri" w:hAnsi="Calibri"/>
+                <w:lang w:val="ru-RU"/>
+              </w:rPr>
+              <w:t>5</w:t>
+            </w:r>
+          </w:p>
+        </w:tc>
+        <w:tc>
+          <w:tcPr>
+            <w:tcW w:w="1918" w:type="dxa"/>
+          </w:tcPr>
+          <w:p>
+            <w:pPr>
+              <w:rPr>
+                <w:rFonts w:ascii="Calibri" w:eastAsia="Calibri" w:hAnsi="Calibri"/>
+                <w:lang w:val="ru-RU"/>
+              </w:rPr>
+            </w:pPr>
+            <w:r>
+              <w:rPr>
+                <w:rFonts w:ascii="Calibri" w:eastAsia="Calibri" w:hAnsi="Calibri"/>
+              </w:rPr>
+              <w:t>Exec</w:t>
+            </w:r>
+            <w:r>
+              <w:rPr>
+                <w:rFonts w:ascii="Calibri" w:eastAsia="Calibri" w:hAnsi="Calibri"/>
+                <w:lang w:val="ru-RU"/>
+              </w:rPr>
+              <w:t xml:space="preserve"> </w:t>
+            </w:r>
+            <w:r>
+              <w:rPr>
+                <w:rFonts w:ascii="Calibri" w:eastAsia="Calibri" w:hAnsi="Calibri"/>
+                <w:lang w:val="ru-RU"/>
+              </w:rPr>
+              <w:t>внутрь контейнера (шелл внутрь контейнера)</w:t>
+            </w:r>
+          </w:p>
+        </w:tc>
+        <w:tc>
+          <w:tcPr>
+            <w:tcW w:w="4489" w:type="dxa"/>
+          </w:tcPr>
+          <w:p>
+            <w:pPr>
+              <w:rPr>
+                <w:rFonts w:ascii="Calibri" w:eastAsia="Calibri" w:hAnsi="Calibri"/>
+                <w:lang w:val="ru-RU"/>
+              </w:rPr>
+            </w:pPr>
+            <w:r>
+              <w:rPr>
+                <w:rFonts w:ascii="Calibri" w:eastAsia="Calibri" w:hAnsi="Calibri"/>
+                <w:lang w:val="en-US"/>
+              </w:rPr>
+              <w:t>---</w:t>
+            </w:r>
+          </w:p>
+        </w:tc>
+        <w:tc>
+          <w:tcPr>
+            <w:tcW w:w="4120" w:type="dxa"/>
+          </w:tcPr>
+          <w:p>
+            <w:pPr>
+              <w:rPr>
+                <w:rFonts w:ascii="Calibri" w:eastAsia="Calibri" w:hAnsi="Calibri"/>
+              </w:rPr>
+            </w:pPr>
+            <w:r>
+              <w:rPr>
+                <w:rFonts w:ascii="Calibri" w:eastAsia="Calibri" w:hAnsi="Calibri"/>
+              </w:rPr>
+              <w:t>event.dataset : yandexcloud.k8s_audit_logs and objectRef.subresource.keyword: exec</w:t>
+            </w:r>
+          </w:p>
+        </w:tc>
+        <w:tc>
+          <w:tcPr>
+            <w:tcW w:w="2835" w:type="dxa"/>
+          </w:tcPr>
+          <w:p>
+            <w:pPr>
+              <w:rPr>
+                <w:rFonts w:ascii="Calibri" w:eastAsia="Calibri" w:hAnsi="Calibri"/>
+              </w:rPr>
+            </w:pPr>
+          </w:p>
+        </w:tc>
+      </w:tr>
+      <w:tr>
+        <w:tc>
+          <w:tcPr>
+            <w:tcW w:w="525" w:type="dxa"/>
+          </w:tcPr>
+          <w:p>
+            <w:pPr>
+              <w:rPr>
+                <w:rFonts w:ascii="Calibri" w:eastAsia="Calibri" w:hAnsi="Calibri"/>
+                <w:lang w:val="en-US"/>
+              </w:rPr>
+            </w:pPr>
+            <w:r>
+              <w:rPr>
+                <w:rFonts w:ascii="Calibri" w:eastAsia="Calibri" w:hAnsi="Calibri"/>
+                <w:lang w:val="en-US"/>
+              </w:rPr>
+              <w:t>6</w:t>
+            </w:r>
+          </w:p>
+        </w:tc>
+        <w:tc>
+          <w:tcPr>
+            <w:tcW w:w="1918" w:type="dxa"/>
+          </w:tcPr>
+          <w:p>
+            <w:pPr>
+              <w:rPr>
+                <w:rFonts w:ascii="Calibri" w:eastAsia="Calibri" w:hAnsi="Calibri"/>
+                <w:lang w:val="ru-RU"/>
+              </w:rPr>
+            </w:pPr>
+            <w:r>
+              <w:rPr>
+                <w:rFonts w:ascii="Calibri" w:eastAsia="Calibri" w:hAnsi="Calibri"/>
+                <w:lang w:val="ru-RU"/>
+              </w:rPr>
+              <w:t>Создание</w:t>
+            </w:r>
+            <w:r>
+              <w:rPr>
+                <w:rFonts w:ascii="Calibri" w:eastAsia="Calibri" w:hAnsi="Calibri"/>
+                <w:lang w:val="ru-RU"/>
+              </w:rPr>
+              <w:t xml:space="preserve"> </w:t>
+            </w:r>
+            <w:r>
+              <w:rPr>
+                <w:rFonts w:ascii="Calibri" w:eastAsia="Calibri" w:hAnsi="Calibri"/>
+              </w:rPr>
+              <w:t>pod</w:t>
+            </w:r>
+            <w:r>
+              <w:rPr>
+                <w:rFonts w:ascii="Calibri" w:eastAsia="Calibri" w:hAnsi="Calibri"/>
+                <w:lang w:val="ru-RU"/>
+              </w:rPr>
+              <w:t xml:space="preserve"> </w:t>
+            </w:r>
+            <w:r>
+              <w:rPr>
+                <w:rFonts w:ascii="Calibri" w:eastAsia="Calibri" w:hAnsi="Calibri"/>
+                <w:lang w:val="ru-RU"/>
+              </w:rPr>
+              <w:t>с</w:t>
+            </w:r>
+            <w:r>
+              <w:rPr>
+                <w:rFonts w:ascii="Calibri" w:eastAsia="Calibri" w:hAnsi="Calibri"/>
+                <w:lang w:val="ru-RU"/>
+              </w:rPr>
+              <w:t xml:space="preserve"> </w:t>
+            </w:r>
+            <w:r>
+              <w:rPr>
+                <w:rFonts w:ascii="Calibri" w:eastAsia="Calibri" w:hAnsi="Calibri"/>
+              </w:rPr>
+              <w:t>image</w:t>
+            </w:r>
+            <w:r>
+              <w:rPr>
+                <w:rFonts w:ascii="Calibri" w:eastAsia="Calibri" w:hAnsi="Calibri"/>
+                <w:lang w:val="ru-RU"/>
+              </w:rPr>
+              <w:t xml:space="preserve"> </w:t>
+            </w:r>
+            <w:r>
+              <w:rPr>
+                <w:rFonts w:ascii="Calibri" w:eastAsia="Calibri" w:hAnsi="Calibri"/>
+                <w:lang w:val="ru-RU"/>
+              </w:rPr>
+              <w:t>НЕ</w:t>
+            </w:r>
+            <w:r>
+              <w:rPr>
+                <w:rFonts w:ascii="Calibri" w:eastAsia="Calibri" w:hAnsi="Calibri"/>
+                <w:lang w:val="ru-RU"/>
+              </w:rPr>
+              <w:t xml:space="preserve"> </w:t>
+            </w:r>
+            <w:r>
+              <w:rPr>
+                <w:rFonts w:ascii="Calibri" w:eastAsia="Calibri" w:hAnsi="Calibri"/>
+                <w:lang w:val="ru-RU"/>
+              </w:rPr>
+              <w:t>из</w:t>
+            </w:r>
+            <w:r>
+              <w:rPr>
+                <w:rFonts w:ascii="Calibri" w:eastAsia="Calibri" w:hAnsi="Calibri"/>
+                <w:lang w:val="ru-RU"/>
+              </w:rPr>
+              <w:t xml:space="preserve"> </w:t>
+            </w:r>
+            <w:r>
+              <w:rPr>
+                <w:rFonts w:ascii="Calibri" w:eastAsia="Calibri" w:hAnsi="Calibri"/>
+              </w:rPr>
+              <w:t>Yandex</w:t>
+            </w:r>
+            <w:r>
+              <w:rPr>
+                <w:rFonts w:ascii="Calibri" w:eastAsia="Calibri" w:hAnsi="Calibri"/>
+                <w:lang w:val="ru-RU"/>
+              </w:rPr>
+              <w:t xml:space="preserve"> </w:t>
+            </w:r>
+            <w:r>
+              <w:rPr>
+                <w:rFonts w:ascii="Calibri" w:eastAsia="Calibri" w:hAnsi="Calibri"/>
+              </w:rPr>
+              <w:t>container</w:t>
+            </w:r>
+            <w:r>
+              <w:rPr>
+                <w:rFonts w:ascii="Calibri" w:eastAsia="Calibri" w:hAnsi="Calibri"/>
+                <w:lang w:val="ru-RU"/>
+              </w:rPr>
+              <w:t xml:space="preserve"> </w:t>
+            </w:r>
+            <w:r>
+              <w:rPr>
+                <w:rFonts w:ascii="Calibri" w:eastAsia="Calibri" w:hAnsi="Calibri"/>
+              </w:rPr>
+              <w:t>registry</w:t>
+            </w:r>
+            <w:r>
+              <w:rPr>
+                <w:rFonts w:ascii="Calibri" w:eastAsia="Calibri" w:hAnsi="Calibri"/>
+                <w:lang w:val="ru-RU"/>
+              </w:rPr>
+              <w:t xml:space="preserve"> (</w:t>
+            </w:r>
+            <w:r>
+              <w:rPr>
+                <w:rFonts w:ascii="Calibri" w:eastAsia="Calibri" w:hAnsi="Calibri"/>
+                <w:lang w:val="ru-RU"/>
+              </w:rPr>
+              <w:t xml:space="preserve">не актуально для Клиентов </w:t>
             </w:r>
             <w:r>
               <w:rPr>
@@ -22955,7 +23498,20 @@
                 <w:lang w:val="ru-RU"/>
               </w:rPr>
               <w:lastRenderedPageBreak/>
-              <w:t>удаление, изменение</w:t>
+              <w:t xml:space="preserve">использующих собственный </w:t>
+            </w:r>
+            <w:r>
+              <w:rPr>
+                <w:rFonts w:ascii="Calibri" w:eastAsia="Calibri" w:hAnsi="Calibri"/>
+              </w:rPr>
+              <w:t>cr</w:t>
+            </w:r>
+            <w:r>
+              <w:rPr>
+                <w:rFonts w:ascii="Calibri" w:eastAsia="Calibri" w:hAnsi="Calibri"/>
+                <w:lang w:val="ru-RU"/>
+              </w:rPr>
+              <w:t>)</w:t>
             </w:r>
           </w:p>
         </w:tc>
@@ -22993,14 +23549,14 @@
               <w:rPr>
                 <w:rFonts w:ascii="Calibri" w:eastAsia="Calibri" w:hAnsi="Calibri"/>
               </w:rPr>
-              <w:t xml:space="preserve">event.dataset : yandexcloud.k8s_audit_logs and </w:t>
+              <w:t xml:space="preserve">event.dataset : yandexcloud.k8s_audit_logs and not requestObject.status.containerStatuses.image.keyword: *cr.yandex/* and requestObject.status.containerStatuses.containerID : *docker* and verb : </w:t>
             </w:r>
             <w:r>
               <w:rPr>
                 <w:rFonts w:ascii="Calibri" w:eastAsia="Calibri" w:hAnsi="Calibri"/>
               </w:rPr>
               <w:lastRenderedPageBreak/>
-              <w:t>requestObject.kind.keyword: (NetworkPolicy or CiliumNetworkPolicy or DeleteOptions) and verb : (create or update or delete) and objectRef.resource : networkpolicies</w:t>
+              <w:t>patch and not  requestObject.status.containerStatuses.image.keyword: (*falco* or *openpolicyagent* or *kyverno* or *k8s.gcr.io*)</w:t>
             </w:r>
           </w:p>
         </w:tc>
@@ -23026,15 +23582,15 @@
             <w:pPr>
               <w:rPr>
                 <w:rFonts w:ascii="Calibri" w:eastAsia="Calibri" w:hAnsi="Calibri"/>
-                <w:lang w:val="ru-RU"/>
-              </w:rPr>
-            </w:pPr>
-            <w:r>
-              <w:rPr>
-                <w:rFonts w:ascii="Calibri" w:eastAsia="Calibri" w:hAnsi="Calibri"/>
-                <w:lang w:val="ru-RU"/>
-              </w:rPr>
-              <w:t>5</w:t>
+                <w:lang w:val="en-US"/>
+              </w:rPr>
+            </w:pPr>
+            <w:r>
+              <w:rPr>
+                <w:rFonts w:ascii="Calibri" w:eastAsia="Calibri" w:hAnsi="Calibri"/>
+                <w:lang w:val="en-US"/>
+              </w:rPr>
+              <w:t>7</w:t>
             </w:r>
           </w:p>
         </w:tc>
@@ -23046,28 +23602,45 @@
             <w:pPr>
               <w:rPr>
                 <w:rFonts w:ascii="Calibri" w:eastAsia="Calibri" w:hAnsi="Calibri"/>
-                <w:lang w:val="ru-RU"/>
-              </w:rPr>
-            </w:pPr>
-            <w:r>
-              <w:rPr>
-                <w:rFonts w:ascii="Calibri" w:eastAsia="Calibri" w:hAnsi="Calibri"/>
-              </w:rPr>
-              <w:t>Exec</w:t>
-            </w:r>
-            <w:r>
-              <w:rPr>
-                <w:rFonts w:ascii="Calibri" w:eastAsia="Calibri" w:hAnsi="Calibri"/>
-                <w:lang w:val="ru-RU"/>
-              </w:rPr>
-              <w:t xml:space="preserve"> </w:t>
-            </w:r>
-            <w:r>
-              <w:rPr>
-                <w:rFonts w:ascii="Calibri" w:eastAsia="Calibri" w:hAnsi="Calibri"/>
-                <w:lang w:val="ru-RU"/>
-              </w:rPr>
-              <w:t>внутрь контейнера (шелл внутрь контейнера)</w:t>
+              </w:rPr>
+            </w:pPr>
+            <w:r>
+              <w:rPr>
+                <w:rFonts w:ascii="Calibri" w:eastAsia="Calibri" w:hAnsi="Calibri"/>
+                <w:lang w:val="ru-RU"/>
+              </w:rPr>
+              <w:t>Создание</w:t>
+            </w:r>
+            <w:r>
+              <w:rPr>
+                <w:rFonts w:ascii="Calibri" w:eastAsia="Calibri" w:hAnsi="Calibri"/>
+              </w:rPr>
+              <w:t xml:space="preserve"> </w:t>
+            </w:r>
+            <w:r>
+              <w:rPr>
+                <w:rFonts w:ascii="Calibri" w:eastAsia="Calibri" w:hAnsi="Calibri"/>
+              </w:rPr>
+              <w:t xml:space="preserve">pod </w:t>
+            </w:r>
+            <w:r>
+              <w:rPr>
+                <w:rFonts w:ascii="Calibri" w:eastAsia="Calibri" w:hAnsi="Calibri"/>
+                <w:lang w:val="ru-RU"/>
+              </w:rPr>
+              <w:t>в</w:t>
+            </w:r>
+            <w:r>
+              <w:rPr>
+                <w:rFonts w:ascii="Calibri" w:eastAsia="Calibri" w:hAnsi="Calibri"/>
+              </w:rPr>
+              <w:t xml:space="preserve"> </w:t>
+            </w:r>
+            <w:r>
+              <w:rPr>
+                <w:rFonts w:ascii="Calibri" w:eastAsia="Calibri" w:hAnsi="Calibri"/>
+              </w:rPr>
+              <w:t>kube-system namespace</w:t>
             </w:r>
           </w:p>
         </w:tc>
@@ -23079,7 +23652,6 @@
             <w:pPr>
               <w:rPr>
                 <w:rFonts w:ascii="Calibri" w:eastAsia="Calibri" w:hAnsi="Calibri"/>
-                <w:lang w:val="ru-RU"/>
               </w:rPr>
             </w:pPr>
             <w:r>
@@ -23105,7 +23677,7 @@
               <w:rPr>
                 <w:rFonts w:ascii="Calibri" w:eastAsia="Calibri" w:hAnsi="Calibri"/>
               </w:rPr>
-              <w:t>event.dataset : yandexcloud.k8s_audit_logs and objectRef.subresource.keyword: exec</w:t>
+              <w:t>event.dataset : yandexcloud.k8s_audit_logs and objectRef.namespace.keyword: kube-system and verb : create and objectRef.resource.keyword: pods and objectRef.name : * and not objectRef.name : (*calico* or *dns* or *npd* or *proxy* or *metrics* or *csi* or *masq*)</w:t>
             </w:r>
           </w:p>
         </w:tc>
@@ -23139,7 +23711,7 @@
                 <w:rFonts w:ascii="Calibri" w:eastAsia="Calibri" w:hAnsi="Calibri"/>
                 <w:lang w:val="en-US"/>
               </w:rPr>
-              <w:t>6</w:t>
+              <w:t>8</w:t>
             </w:r>
           </w:p>
         </w:tc>
@@ -23159,141 +23731,67 @@
                 <w:rFonts w:ascii="Calibri" w:eastAsia="Calibri" w:hAnsi="Calibri"/>
                 <w:lang w:val="ru-RU"/>
               </w:rPr>
-              <w:t>Создание</w:t>
-            </w:r>
-            <w:r>
-              <w:rPr>
-                <w:rFonts w:ascii="Calibri" w:eastAsia="Calibri" w:hAnsi="Calibri"/>
-                <w:lang w:val="ru-RU"/>
-              </w:rPr>
-              <w:t xml:space="preserve"> </w:t>
-            </w:r>
-            <w:r>
-              <w:rPr>
-                <w:rFonts w:ascii="Calibri" w:eastAsia="Calibri" w:hAnsi="Calibri"/>
-              </w:rPr>
-              <w:t>pod</w:t>
-            </w:r>
-            <w:r>
-              <w:rPr>
-                <w:rFonts w:ascii="Calibri" w:eastAsia="Calibri" w:hAnsi="Calibri"/>
-                <w:lang w:val="ru-RU"/>
-              </w:rPr>
-              <w:t xml:space="preserve"> </w:t>
-            </w:r>
-            <w:r>
-              <w:rPr>
-                <w:rFonts w:ascii="Calibri" w:eastAsia="Calibri" w:hAnsi="Calibri"/>
-                <w:lang w:val="ru-RU"/>
-              </w:rPr>
-              <w:t>с</w:t>
-            </w:r>
-            <w:r>
-              <w:rPr>
-                <w:rFonts w:ascii="Calibri" w:eastAsia="Calibri" w:hAnsi="Calibri"/>
-                <w:lang w:val="ru-RU"/>
-              </w:rPr>
-              <w:t xml:space="preserve"> </w:t>
-            </w:r>
-            <w:r>
-              <w:rPr>
-                <w:rFonts w:ascii="Calibri" w:eastAsia="Calibri" w:hAnsi="Calibri"/>
-              </w:rPr>
-              <w:t>image</w:t>
-            </w:r>
-            <w:r>
-              <w:rPr>
-                <w:rFonts w:ascii="Calibri" w:eastAsia="Calibri" w:hAnsi="Calibri"/>
-                <w:lang w:val="ru-RU"/>
-              </w:rPr>
-              <w:t xml:space="preserve"> </w:t>
-            </w:r>
-            <w:r>
-              <w:rPr>
-                <w:rFonts w:ascii="Calibri" w:eastAsia="Calibri" w:hAnsi="Calibri"/>
-                <w:lang w:val="ru-RU"/>
-              </w:rPr>
-              <w:t>НЕ</w:t>
-            </w:r>
-            <w:r>
-              <w:rPr>
-                <w:rFonts w:ascii="Calibri" w:eastAsia="Calibri" w:hAnsi="Calibri"/>
-                <w:lang w:val="ru-RU"/>
-              </w:rPr>
-              <w:t xml:space="preserve"> </w:t>
-            </w:r>
-            <w:r>
-              <w:rPr>
-                <w:rFonts w:ascii="Calibri" w:eastAsia="Calibri" w:hAnsi="Calibri"/>
-                <w:lang w:val="ru-RU"/>
-              </w:rPr>
-              <w:t>из</w:t>
-            </w:r>
-            <w:r>
-              <w:rPr>
-                <w:rFonts w:ascii="Calibri" w:eastAsia="Calibri" w:hAnsi="Calibri"/>
-                <w:lang w:val="ru-RU"/>
-              </w:rPr>
-              <w:t xml:space="preserve"> </w:t>
-            </w:r>
-            <w:r>
-              <w:rPr>
-                <w:rFonts w:ascii="Calibri" w:eastAsia="Calibri" w:hAnsi="Calibri"/>
-              </w:rPr>
-              <w:t>Yandex</w:t>
-            </w:r>
-            <w:r>
-              <w:rPr>
-                <w:rFonts w:ascii="Calibri" w:eastAsia="Calibri" w:hAnsi="Calibri"/>
-                <w:lang w:val="ru-RU"/>
-              </w:rPr>
-              <w:t xml:space="preserve"> </w:t>
-            </w:r>
-            <w:r>
-              <w:rPr>
-                <w:rFonts w:ascii="Calibri" w:eastAsia="Calibri" w:hAnsi="Calibri"/>
-              </w:rPr>
-              <w:t>container</w:t>
-            </w:r>
-            <w:r>
-              <w:rPr>
-                <w:rFonts w:ascii="Calibri" w:eastAsia="Calibri" w:hAnsi="Calibri"/>
-                <w:lang w:val="ru-RU"/>
-              </w:rPr>
-              <w:t xml:space="preserve"> </w:t>
-            </w:r>
-            <w:r>
-              <w:rPr>
-                <w:rFonts w:ascii="Calibri" w:eastAsia="Calibri" w:hAnsi="Calibri"/>
-              </w:rPr>
-              <w:t>registry</w:t>
-            </w:r>
-            <w:r>
-              <w:rPr>
-                <w:rFonts w:ascii="Calibri" w:eastAsia="Calibri" w:hAnsi="Calibri"/>
-                <w:lang w:val="ru-RU"/>
-              </w:rPr>
-              <w:t xml:space="preserve"> (</w:t>
-            </w:r>
-            <w:r>
-              <w:rPr>
-                <w:rFonts w:ascii="Calibri" w:eastAsia="Calibri" w:hAnsi="Calibri"/>
-                <w:lang w:val="ru-RU"/>
-              </w:rPr>
-              <w:t xml:space="preserve">не актуально для Клиентов использующих собственный </w:t>
-            </w:r>
-            <w:r>
-              <w:rPr>
-                <w:rFonts w:ascii="Calibri" w:eastAsia="Calibri" w:hAnsi="Calibri"/>
-              </w:rPr>
-              <w:t>cr</w:t>
-            </w:r>
-            <w:r>
-              <w:rPr>
-                <w:rFonts w:ascii="Calibri" w:eastAsia="Calibri" w:hAnsi="Calibri"/>
-                <w:lang w:val="ru-RU"/>
-              </w:rPr>
-              <w:t>)</w:t>
+              <w:t xml:space="preserve">Обращение к </w:t>
+            </w:r>
+            <w:r>
+              <w:rPr>
+                <w:rFonts w:ascii="Calibri" w:eastAsia="Calibri" w:hAnsi="Calibri"/>
+                <w:lang w:val="en-US"/>
+              </w:rPr>
+              <w:t>k</w:t>
+            </w:r>
+            <w:r>
+              <w:rPr>
+                <w:rFonts w:ascii="Calibri" w:eastAsia="Calibri" w:hAnsi="Calibri"/>
+                <w:lang w:val="ru-RU"/>
+              </w:rPr>
+              <w:t>8</w:t>
+            </w:r>
+            <w:r>
+              <w:rPr>
+                <w:rFonts w:ascii="Calibri" w:eastAsia="Calibri" w:hAnsi="Calibri"/>
+                <w:lang w:val="en-US"/>
+              </w:rPr>
+              <w:t>s</w:t>
+            </w:r>
+            <w:r>
+              <w:rPr>
+                <w:rFonts w:ascii="Calibri" w:eastAsia="Calibri" w:hAnsi="Calibri"/>
+                <w:lang w:val="ru-RU"/>
+              </w:rPr>
+              <w:t>-</w:t>
+            </w:r>
+            <w:proofErr w:type="spellStart"/>
+            <w:r>
+              <w:rPr>
+                <w:rFonts w:ascii="Calibri" w:eastAsia="Calibri" w:hAnsi="Calibri"/>
+                <w:lang w:val="en-US"/>
+              </w:rPr>
+              <w:t>api</w:t>
+            </w:r>
+            <w:proofErr w:type="spellEnd"/>
+            <w:r>
+              <w:rPr>
+                <w:rFonts w:ascii="Calibri" w:eastAsia="Calibri" w:hAnsi="Calibri"/>
+                <w:lang w:val="ru-RU"/>
+              </w:rPr>
+              <w:t xml:space="preserve"> под сервисным аккаунтом с внешнего </w:t>
+            </w:r>
+            <w:proofErr w:type="spellStart"/>
+            <w:r>
+              <w:rPr>
+                <w:rFonts w:ascii="Calibri" w:eastAsia="Calibri" w:hAnsi="Calibri"/>
+                <w:lang w:val="ru-RU"/>
+              </w:rPr>
+              <w:t>ip</w:t>
+            </w:r>
+            <w:proofErr w:type="spellEnd"/>
+            <w:r>
+              <w:rPr>
+                <w:rFonts w:ascii="Calibri" w:eastAsia="Calibri" w:hAnsi="Calibri"/>
+                <w:lang w:val="ru-RU"/>
+              </w:rPr>
+              <w:t xml:space="preserve"> адреса</w:t>
             </w:r>
           </w:p>
         </w:tc>
@@ -23305,6 +23803,7 @@
             <w:pPr>
               <w:rPr>
                 <w:rFonts w:ascii="Calibri" w:eastAsia="Calibri" w:hAnsi="Calibri"/>
+                <w:lang w:val="en-US"/>
               </w:rPr>
             </w:pPr>
             <w:r>
@@ -23323,14 +23822,22 @@
           <w:p>
             <w:pPr>
               <w:rPr>
-                <w:rFonts w:ascii="Calibri" w:eastAsia="Calibri" w:hAnsi="Calibri"/>
-              </w:rPr>
-            </w:pPr>
-            <w:r>
-              <w:rPr>
-                <w:rFonts w:ascii="Calibri" w:eastAsia="Calibri" w:hAnsi="Calibri"/>
-              </w:rPr>
-              <w:t>event.dataset : yandexcloud.k8s_audit_logs and not requestObject.status.containerStatuses.image.keyword: *cr.yandex/* and requestObject.status.containerStatuses.containerID : *docker* and verb : patch and not  requestObject.status.containerStatuses.image.keyword: (*falco* or *openpolicyagent* or *kyverno* or *k8s.gcr.io*)</w:t>
+                <w:rFonts w:ascii="Lucida Console" w:eastAsiaTheme="minorEastAsia" w:hAnsi="Lucida Console"/>
+              </w:rPr>
+            </w:pPr>
+            <w:r>
+              <w:rPr>
+                <w:rFonts w:ascii="Lucida Console" w:eastAsiaTheme="minorEastAsia" w:hAnsi="Lucida Console"/>
+              </w:rPr>
+              <w:t>event.dataset : yandexcloud.k8s_audit_logs and user.name : system\\\:serviceaccount\\\:* not source.ip: ("10.0.0.0/8</w:t>
+            </w:r>
+          </w:p>
+          <w:p>
+            <w:r>
+              <w:rPr>
+                <w:rFonts w:ascii="Lucida Console" w:eastAsiaTheme="minorEastAsia" w:hAnsi="Lucida Console"/>
+              </w:rPr>
+              <w:t xml:space="preserve">" or " 172.16.0.0/12" or " 192.168.0.0/16" </w:t>
             </w:r>
           </w:p>
         </w:tc>
@@ -23350,128 +23857,18 @@
       <w:tr>
         <w:tc>
           <w:tcPr>
-            <w:tcW w:w="525" w:type="dxa"/>
-          </w:tcPr>
-          <w:p>
-            <w:pPr>
-              <w:rPr>
-                <w:rFonts w:ascii="Calibri" w:eastAsia="Calibri" w:hAnsi="Calibri"/>
-                <w:lang w:val="en-US"/>
-              </w:rPr>
-            </w:pPr>
-            <w:r>
-              <w:rPr>
-                <w:rFonts w:ascii="Calibri" w:eastAsia="Calibri" w:hAnsi="Calibri"/>
-                <w:lang w:val="en-US"/>
-              </w:rPr>
-              <w:t>7</w:t>
-            </w:r>
-          </w:p>
-        </w:tc>
-        <w:tc>
-          <w:tcPr>
-            <w:tcW w:w="1918" w:type="dxa"/>
-          </w:tcPr>
-          <w:p>
-            <w:pPr>
-              <w:rPr>
-                <w:rFonts w:ascii="Calibri" w:eastAsia="Calibri" w:hAnsi="Calibri"/>
-              </w:rPr>
-            </w:pPr>
-            <w:r>
-              <w:rPr>
-                <w:rFonts w:ascii="Calibri" w:eastAsia="Calibri" w:hAnsi="Calibri"/>
-                <w:lang w:val="ru-RU"/>
-              </w:rPr>
-              <w:t>Создание</w:t>
-            </w:r>
-            <w:r>
-              <w:rPr>
-                <w:rFonts w:ascii="Calibri" w:eastAsia="Calibri" w:hAnsi="Calibri"/>
-              </w:rPr>
-              <w:t xml:space="preserve"> </w:t>
-            </w:r>
-            <w:r>
-              <w:rPr>
-                <w:rFonts w:ascii="Calibri" w:eastAsia="Calibri" w:hAnsi="Calibri"/>
-              </w:rPr>
-              <w:t xml:space="preserve">pod </w:t>
-            </w:r>
-            <w:r>
-              <w:rPr>
-                <w:rFonts w:ascii="Calibri" w:eastAsia="Calibri" w:hAnsi="Calibri"/>
-                <w:lang w:val="ru-RU"/>
-              </w:rPr>
-              <w:t>в</w:t>
-            </w:r>
-            <w:r>
-              <w:rPr>
-                <w:rFonts w:ascii="Calibri" w:eastAsia="Calibri" w:hAnsi="Calibri"/>
-              </w:rPr>
-              <w:t xml:space="preserve"> </w:t>
-            </w:r>
-            <w:r>
-              <w:rPr>
-                <w:rFonts w:ascii="Calibri" w:eastAsia="Calibri" w:hAnsi="Calibri"/>
-              </w:rPr>
-              <w:t>kube-system namespace</w:t>
-            </w:r>
-          </w:p>
-        </w:tc>
-        <w:tc>
-          <w:tcPr>
-            <w:tcW w:w="4489" w:type="dxa"/>
-          </w:tcPr>
-          <w:p>
-            <w:pPr>
-              <w:rPr>
-                <w:rFonts w:ascii="Calibri" w:eastAsia="Calibri" w:hAnsi="Calibri"/>
-              </w:rPr>
-            </w:pPr>
-            <w:r>
-              <w:rPr>
-                <w:rFonts w:ascii="Calibri" w:eastAsia="Calibri" w:hAnsi="Calibri"/>
-                <w:lang w:val="en-US"/>
-              </w:rPr>
-              <w:t>---</w:t>
-            </w:r>
-          </w:p>
-        </w:tc>
-        <w:tc>
-          <w:tcPr>
-            <w:tcW w:w="4120" w:type="dxa"/>
-          </w:tcPr>
-          <w:p>
-            <w:pPr>
-              <w:rPr>
-                <w:rFonts w:ascii="Calibri" w:eastAsia="Calibri" w:hAnsi="Calibri"/>
-              </w:rPr>
-            </w:pPr>
-            <w:r>
-              <w:rPr>
-                <w:rFonts w:ascii="Calibri" w:eastAsia="Calibri" w:hAnsi="Calibri"/>
-              </w:rPr>
-              <w:t xml:space="preserve">event.dataset : yandexcloud.k8s_audit_logs and objectRef.namespace.keyword: kube-system and verb : create and objectRef.resource.keyword: pods and objectRef.name : * and not </w:t>
-            </w:r>
-            <w:r>
-              <w:rPr>
-                <w:rFonts w:ascii="Calibri" w:eastAsia="Calibri" w:hAnsi="Calibri"/>
-              </w:rPr>
-              <w:lastRenderedPageBreak/>
-              <w:t>objectRef.name : (*calico* or *dns* or *npd* or *proxy* or *metrics* or *csi* or *masq*)</w:t>
-            </w:r>
-          </w:p>
-        </w:tc>
-        <w:tc>
-          <w:tcPr>
-            <w:tcW w:w="2835" w:type="dxa"/>
-          </w:tcPr>
-          <w:p>
-            <w:pPr>
-              <w:rPr>
-                <w:rFonts w:ascii="Calibri" w:eastAsia="Calibri" w:hAnsi="Calibri"/>
-              </w:rPr>
-            </w:pPr>
+            <w:tcW w:w="13887" w:type="dxa"/>
+            <w:gridSpan w:val="5"/>
+          </w:tcPr>
+          <w:p>
+            <w:pPr>
+              <w:rPr>
+                <w:lang w:val="en-US"/>
+              </w:rPr>
+            </w:pPr>
+            <w:r>
+              <w:t>Falco</w:t>
+            </w:r>
           </w:p>
         </w:tc>
       </w:tr>
@@ -23492,7 +23889,7 @@
                 <w:rFonts w:ascii="Calibri" w:eastAsia="Calibri" w:hAnsi="Calibri"/>
                 <w:lang w:val="en-US"/>
               </w:rPr>
-              <w:t>8</w:t>
+              <w:t>9</w:t>
             </w:r>
           </w:p>
         </w:tc>
@@ -23512,67 +23909,40 @@
                 <w:rFonts w:ascii="Calibri" w:eastAsia="Calibri" w:hAnsi="Calibri"/>
                 <w:lang w:val="ru-RU"/>
               </w:rPr>
-              <w:t xml:space="preserve">Обращение к </w:t>
-            </w:r>
-            <w:r>
-              <w:rPr>
-                <w:rFonts w:ascii="Calibri" w:eastAsia="Calibri" w:hAnsi="Calibri"/>
-                <w:lang w:val="en-US"/>
-              </w:rPr>
-              <w:t>k</w:t>
-            </w:r>
-            <w:r>
-              <w:rPr>
-                <w:rFonts w:ascii="Calibri" w:eastAsia="Calibri" w:hAnsi="Calibri"/>
-                <w:lang w:val="ru-RU"/>
-              </w:rPr>
-              <w:t>8</w:t>
-            </w:r>
-            <w:r>
-              <w:rPr>
-                <w:rFonts w:ascii="Calibri" w:eastAsia="Calibri" w:hAnsi="Calibri"/>
-                <w:lang w:val="en-US"/>
-              </w:rPr>
-              <w:t>s</w:t>
-            </w:r>
-            <w:r>
-              <w:rPr>
-                <w:rFonts w:ascii="Calibri" w:eastAsia="Calibri" w:hAnsi="Calibri"/>
-                <w:lang w:val="ru-RU"/>
-              </w:rPr>
-              <w:t>-</w:t>
-            </w:r>
-            <w:proofErr w:type="spellStart"/>
-            <w:r>
-              <w:rPr>
-                <w:rFonts w:ascii="Calibri" w:eastAsia="Calibri" w:hAnsi="Calibri"/>
-                <w:lang w:val="en-US"/>
-              </w:rPr>
-              <w:t>api</w:t>
-            </w:r>
-            <w:proofErr w:type="spellEnd"/>
-            <w:r>
-              <w:rPr>
-                <w:rFonts w:ascii="Calibri" w:eastAsia="Calibri" w:hAnsi="Calibri"/>
-                <w:lang w:val="ru-RU"/>
-              </w:rPr>
-              <w:t xml:space="preserve"> под сервисным аккаунтом с внешнего </w:t>
-            </w:r>
-            <w:proofErr w:type="spellStart"/>
-            <w:r>
-              <w:rPr>
-                <w:rFonts w:ascii="Calibri" w:eastAsia="Calibri" w:hAnsi="Calibri"/>
-                <w:lang w:val="ru-RU"/>
-              </w:rPr>
-              <w:t>ip</w:t>
-            </w:r>
-            <w:proofErr w:type="spellEnd"/>
-            <w:r>
-              <w:rPr>
-                <w:rFonts w:ascii="Calibri" w:eastAsia="Calibri" w:hAnsi="Calibri"/>
-                <w:lang w:val="ru-RU"/>
-              </w:rPr>
-              <w:t xml:space="preserve"> адреса</w:t>
+              <w:t xml:space="preserve">Любой </w:t>
+            </w:r>
+            <w:r>
+              <w:rPr>
+                <w:rFonts w:ascii="Calibri" w:eastAsia="Calibri" w:hAnsi="Calibri"/>
+              </w:rPr>
+              <w:t>Alert</w:t>
+            </w:r>
+            <w:r>
+              <w:rPr>
+                <w:rFonts w:ascii="Calibri" w:eastAsia="Calibri" w:hAnsi="Calibri"/>
+                <w:lang w:val="ru-RU"/>
+              </w:rPr>
+              <w:t xml:space="preserve"> </w:t>
+            </w:r>
+            <w:r>
+              <w:rPr>
+                <w:rFonts w:ascii="Calibri" w:eastAsia="Calibri" w:hAnsi="Calibri"/>
+                <w:lang w:val="ru-RU"/>
+              </w:rPr>
+              <w:t xml:space="preserve">от </w:t>
+            </w:r>
+            <w:r>
+              <w:rPr>
+                <w:rFonts w:ascii="Calibri" w:eastAsia="Calibri" w:hAnsi="Calibri"/>
+              </w:rPr>
+              <w:t>Falco</w:t>
+            </w:r>
+            <w:r>
+              <w:rPr>
+                <w:rFonts w:ascii="Calibri" w:eastAsia="Calibri" w:hAnsi="Calibri"/>
+                <w:lang w:val="ru-RU"/>
+              </w:rPr>
+              <w:t xml:space="preserve"> </w:t>
             </w:r>
           </w:p>
         </w:tc>
@@ -23584,7 +23954,6 @@
             <w:pPr>
               <w:rPr>
                 <w:rFonts w:ascii="Calibri" w:eastAsia="Calibri" w:hAnsi="Calibri"/>
-                <w:lang w:val="en-US"/>
               </w:rPr>
             </w:pPr>
             <w:r>
@@ -23603,22 +23972,14 @@
           <w:p>
             <w:pPr>
               <w:rPr>
-                <w:rFonts w:ascii="Lucida Console" w:eastAsiaTheme="minorEastAsia" w:hAnsi="Lucida Console"/>
-              </w:rPr>
-            </w:pPr>
-            <w:r>
-              <w:rPr>
-                <w:rFonts w:ascii="Lucida Console" w:eastAsiaTheme="minorEastAsia" w:hAnsi="Lucida Console"/>
-              </w:rPr>
-              <w:t>event.dataset : yandexcloud.k8s_audit_logs and user.name : system\\\:serviceaccount\\\:* not source.ip: ("10.0.0.0/8</w:t>
-            </w:r>
-          </w:p>
-          <w:p>
-            <w:r>
-              <w:rPr>
-                <w:rFonts w:ascii="Lucida Console" w:eastAsiaTheme="minorEastAsia" w:hAnsi="Lucida Console"/>
-              </w:rPr>
-              <w:t xml:space="preserve">" or " 172.16.0.0/12" or " 192.168.0.0/16" </w:t>
+                <w:rFonts w:ascii="Calibri" w:eastAsia="Calibri" w:hAnsi="Calibri"/>
+              </w:rPr>
+            </w:pPr>
+            <w:r>
+              <w:rPr>
+                <w:rFonts w:ascii="Calibri" w:eastAsia="Calibri" w:hAnsi="Calibri"/>
+              </w:rPr>
+              <w:t>event.dataset : yandexcloud.k8s_falco and not objectRef.namespace: falco</w:t>
             </w:r>
           </w:p>
         </w:tc>
@@ -23638,17 +23999,116 @@
       <w:tr>
         <w:tc>
           <w:tcPr>
+            <w:tcW w:w="525" w:type="dxa"/>
+          </w:tcPr>
+          <w:p>
+            <w:pPr>
+              <w:rPr>
+                <w:rFonts w:ascii="Calibri" w:eastAsia="Calibri" w:hAnsi="Calibri"/>
+                <w:lang w:val="en-US"/>
+              </w:rPr>
+            </w:pPr>
+            <w:r>
+              <w:rPr>
+                <w:rFonts w:ascii="Calibri" w:eastAsia="Calibri" w:hAnsi="Calibri"/>
+                <w:lang w:val="en-US"/>
+              </w:rPr>
+              <w:t>10</w:t>
+            </w:r>
+          </w:p>
+        </w:tc>
+        <w:tc>
+          <w:tcPr>
+            <w:tcW w:w="1918" w:type="dxa"/>
+          </w:tcPr>
+          <w:p>
+            <w:pPr>
+              <w:rPr>
+                <w:rFonts w:ascii="Calibri" w:eastAsia="Calibri" w:hAnsi="Calibri"/>
+                <w:lang w:val="ru-RU"/>
+              </w:rPr>
+            </w:pPr>
+            <w:r>
+              <w:rPr>
+                <w:rFonts w:ascii="Calibri" w:eastAsia="Calibri" w:hAnsi="Calibri"/>
+              </w:rPr>
+              <w:t xml:space="preserve">Falco </w:t>
+            </w:r>
+            <w:r>
+              <w:rPr>
+                <w:rFonts w:ascii="Calibri" w:eastAsia="Calibri" w:hAnsi="Calibri"/>
+                <w:lang w:val="ru-RU"/>
+              </w:rPr>
+              <w:t>удален</w:t>
+            </w:r>
+          </w:p>
+        </w:tc>
+        <w:tc>
+          <w:tcPr>
+            <w:tcW w:w="4489" w:type="dxa"/>
+          </w:tcPr>
+          <w:p>
+            <w:pPr>
+              <w:rPr>
+                <w:rFonts w:ascii="Calibri" w:eastAsia="Calibri" w:hAnsi="Calibri"/>
+              </w:rPr>
+            </w:pPr>
+            <w:r>
+              <w:rPr>
+                <w:rFonts w:ascii="Calibri" w:eastAsia="Calibri" w:hAnsi="Calibri"/>
+                <w:lang w:val="en-US"/>
+              </w:rPr>
+              <w:t>---</w:t>
+            </w:r>
+          </w:p>
+        </w:tc>
+        <w:tc>
+          <w:tcPr>
+            <w:tcW w:w="4120" w:type="dxa"/>
+          </w:tcPr>
+          <w:p>
+            <w:pPr>
+              <w:rPr>
+                <w:rFonts w:ascii="Calibri" w:eastAsia="Calibri" w:hAnsi="Calibri"/>
+              </w:rPr>
+            </w:pPr>
+            <w:r>
+              <w:rPr>
+                <w:rFonts w:ascii="Calibri" w:eastAsia="Calibri" w:hAnsi="Calibri"/>
+              </w:rPr>
+              <w:t xml:space="preserve">event.dataset : yandexcloud.k8s_audit_logs and verb : </w:t>
+            </w:r>
+            <w:r>
+              <w:rPr>
+                <w:rFonts w:ascii="Calibri" w:eastAsia="Calibri" w:hAnsi="Calibri"/>
+              </w:rPr>
+              <w:lastRenderedPageBreak/>
+              <w:t>delete  and objectRef.namespace.keyword: falco and objectRef.resource.keyword : daemonsets</w:t>
+            </w:r>
+          </w:p>
+        </w:tc>
+        <w:tc>
+          <w:tcPr>
+            <w:tcW w:w="2835" w:type="dxa"/>
+          </w:tcPr>
+          <w:p>
+            <w:pPr>
+              <w:rPr>
+                <w:rFonts w:ascii="Calibri" w:eastAsia="Calibri" w:hAnsi="Calibri"/>
+              </w:rPr>
+            </w:pPr>
+          </w:p>
+        </w:tc>
+      </w:tr>
+      <w:tr>
+        <w:tc>
+          <w:tcPr>
             <w:tcW w:w="13887" w:type="dxa"/>
             <w:gridSpan w:val="5"/>
           </w:tcPr>
           <w:p>
-            <w:pPr>
-              <w:rPr>
-                <w:lang w:val="en-US"/>
-              </w:rPr>
-            </w:pPr>
-            <w:r>
-              <w:t>Falco</w:t>
+            <w:r>
+              <w:t>OPA Gatekeeper</w:t>
             </w:r>
           </w:p>
         </w:tc>
@@ -23670,7 +24130,7 @@
                 <w:rFonts w:ascii="Calibri" w:eastAsia="Calibri" w:hAnsi="Calibri"/>
                 <w:lang w:val="en-US"/>
               </w:rPr>
-              <w:t>9</w:t>
+              <w:t>11</w:t>
             </w:r>
           </w:p>
         </w:tc>
@@ -23682,48 +24142,64 @@
             <w:pPr>
               <w:rPr>
                 <w:rFonts w:ascii="Calibri" w:eastAsia="Calibri" w:hAnsi="Calibri"/>
-                <w:lang w:val="ru-RU"/>
-              </w:rPr>
-            </w:pPr>
-            <w:r>
-              <w:rPr>
-                <w:rFonts w:ascii="Calibri" w:eastAsia="Calibri" w:hAnsi="Calibri"/>
-                <w:lang w:val="ru-RU"/>
-              </w:rPr>
-              <w:t xml:space="preserve">Любой </w:t>
-            </w:r>
-            <w:r>
-              <w:rPr>
-                <w:rFonts w:ascii="Calibri" w:eastAsia="Calibri" w:hAnsi="Calibri"/>
-              </w:rPr>
-              <w:t>Alert</w:t>
-            </w:r>
-            <w:r>
-              <w:rPr>
-                <w:rFonts w:ascii="Calibri" w:eastAsia="Calibri" w:hAnsi="Calibri"/>
-                <w:lang w:val="ru-RU"/>
-              </w:rPr>
-              <w:t xml:space="preserve"> </w:t>
-            </w:r>
-            <w:r>
-              <w:rPr>
-                <w:rFonts w:ascii="Calibri" w:eastAsia="Calibri" w:hAnsi="Calibri"/>
-                <w:lang w:val="ru-RU"/>
-              </w:rPr>
-              <w:t xml:space="preserve">от </w:t>
-            </w:r>
-            <w:r>
-              <w:rPr>
-                <w:rFonts w:ascii="Calibri" w:eastAsia="Calibri" w:hAnsi="Calibri"/>
-              </w:rPr>
-              <w:t>Falco</w:t>
-            </w:r>
-            <w:r>
-              <w:rPr>
-                <w:rFonts w:ascii="Calibri" w:eastAsia="Calibri" w:hAnsi="Calibri"/>
-                <w:lang w:val="ru-RU"/>
-              </w:rPr>
-              <w:t xml:space="preserve"> </w:t>
+              </w:rPr>
+            </w:pPr>
+            <w:r>
+              <w:rPr>
+                <w:rFonts w:ascii="Calibri" w:eastAsia="Calibri" w:hAnsi="Calibri"/>
+              </w:rPr>
+              <w:t>Срабатывание OPA Gatekeeper</w:t>
+            </w:r>
+            <w:r>
+              <w:rPr>
+                <w:rFonts w:ascii="Calibri" w:eastAsia="Calibri" w:hAnsi="Calibri"/>
+              </w:rPr>
+              <w:t xml:space="preserve"> – denied events (</w:t>
+            </w:r>
+            <w:r>
+              <w:rPr>
+                <w:rFonts w:ascii="Calibri" w:eastAsia="Calibri" w:hAnsi="Calibri"/>
+                <w:lang w:val="ru-RU"/>
+              </w:rPr>
+              <w:t>только</w:t>
+            </w:r>
+            <w:r>
+              <w:rPr>
+                <w:rFonts w:ascii="Calibri" w:eastAsia="Calibri" w:hAnsi="Calibri"/>
+              </w:rPr>
+              <w:t xml:space="preserve"> </w:t>
+            </w:r>
+            <w:r>
+              <w:rPr>
+                <w:rFonts w:ascii="Calibri" w:eastAsia="Calibri" w:hAnsi="Calibri"/>
+                <w:lang w:val="ru-RU"/>
+              </w:rPr>
+              <w:t>в</w:t>
+            </w:r>
+            <w:r>
+              <w:rPr>
+                <w:rFonts w:ascii="Calibri" w:eastAsia="Calibri" w:hAnsi="Calibri"/>
+              </w:rPr>
+              <w:t xml:space="preserve"> </w:t>
+            </w:r>
+            <w:r>
+              <w:rPr>
+                <w:rFonts w:ascii="Calibri" w:eastAsia="Calibri" w:hAnsi="Calibri"/>
+                <w:lang w:val="ru-RU"/>
+              </w:rPr>
+              <w:t>режиме</w:t>
+            </w:r>
+            <w:r>
+              <w:rPr>
+                <w:rFonts w:ascii="Calibri" w:eastAsia="Calibri" w:hAnsi="Calibri"/>
+              </w:rPr>
+              <w:t xml:space="preserve"> </w:t>
+            </w:r>
+            <w:r>
+              <w:rPr>
+                <w:rFonts w:ascii="Calibri" w:eastAsia="Calibri" w:hAnsi="Calibri"/>
+              </w:rPr>
+              <w:t>enforce)</w:t>
             </w:r>
           </w:p>
         </w:tc>
@@ -23760,7 +24236,7 @@
               <w:rPr>
                 <w:rFonts w:ascii="Calibri" w:eastAsia="Calibri" w:hAnsi="Calibri"/>
               </w:rPr>
-              <w:t>event.dataset : yandexcloud.k8s_falco and not objectRef.namespace: falco</w:t>
+              <w:t>event.dataset : yandexcloud.k8s_audit_logs and responseObject.status.keyword: Failure and responseObject.message :" admission webhook \\\"validation.gatekeeper.sh\\\" denied the request" and not objectRef.namespace : falco and not user.name : system\\\:serviceaccount\\\:kube-system\\\:daemon-set-controller</w:t>
             </w:r>
           </w:p>
         </w:tc>
@@ -23794,7 +24270,7 @@
                 <w:rFonts w:ascii="Calibri" w:eastAsia="Calibri" w:hAnsi="Calibri"/>
                 <w:lang w:val="en-US"/>
               </w:rPr>
-              <w:t>10</w:t>
+              <w:t>12</w:t>
             </w:r>
           </w:p>
         </w:tc>
@@ -23806,21 +24282,48 @@
             <w:pPr>
               <w:rPr>
                 <w:rFonts w:ascii="Calibri" w:eastAsia="Calibri" w:hAnsi="Calibri"/>
-                <w:lang w:val="ru-RU"/>
-              </w:rPr>
-            </w:pPr>
-            <w:r>
-              <w:rPr>
-                <w:rFonts w:ascii="Calibri" w:eastAsia="Calibri" w:hAnsi="Calibri"/>
-              </w:rPr>
-              <w:t xml:space="preserve">Falco </w:t>
-            </w:r>
-            <w:r>
-              <w:rPr>
-                <w:rFonts w:ascii="Calibri" w:eastAsia="Calibri" w:hAnsi="Calibri"/>
-                <w:lang w:val="ru-RU"/>
-              </w:rPr>
-              <w:t>удален</w:t>
+                <w:highlight w:val="yellow"/>
+                <w:lang w:val="ru-RU"/>
+              </w:rPr>
+            </w:pPr>
+            <w:r>
+              <w:rPr>
+                <w:rFonts w:ascii="Calibri" w:eastAsia="Calibri" w:hAnsi="Calibri"/>
+                <w:lang w:val="ru-RU"/>
+              </w:rPr>
+              <w:t xml:space="preserve">Удаление </w:t>
+            </w:r>
+            <w:r>
+              <w:rPr>
+                <w:rFonts w:ascii="Calibri" w:eastAsia="Calibri" w:hAnsi="Calibri"/>
+              </w:rPr>
+              <w:t>Gatekeeper</w:t>
+            </w:r>
+            <w:r>
+              <w:rPr>
+                <w:rFonts w:ascii="Calibri" w:eastAsia="Calibri" w:hAnsi="Calibri"/>
+                <w:lang w:val="ru-RU"/>
+              </w:rPr>
+              <w:t xml:space="preserve"> из кластера </w:t>
+            </w:r>
+            <w:r>
+              <w:rPr>
+                <w:rFonts w:ascii="Calibri" w:eastAsia="Calibri" w:hAnsi="Calibri"/>
+              </w:rPr>
+              <w:t>k</w:t>
+            </w:r>
+            <w:r>
+              <w:rPr>
+                <w:rFonts w:ascii="Calibri" w:eastAsia="Calibri" w:hAnsi="Calibri"/>
+                <w:lang w:val="ru-RU"/>
+              </w:rPr>
+              <w:t>8</w:t>
+            </w:r>
+            <w:r>
+              <w:rPr>
+                <w:rFonts w:ascii="Calibri" w:eastAsia="Calibri" w:hAnsi="Calibri"/>
+              </w:rPr>
+              <w:t>s</w:t>
             </w:r>
           </w:p>
         </w:tc>
@@ -23832,6 +24335,7 @@
             <w:pPr>
               <w:rPr>
                 <w:rFonts w:ascii="Calibri" w:eastAsia="Calibri" w:hAnsi="Calibri"/>
+                <w:highlight w:val="yellow"/>
               </w:rPr>
             </w:pPr>
             <w:r>
@@ -23857,7 +24361,7 @@
               <w:rPr>
                 <w:rFonts w:ascii="Calibri" w:eastAsia="Calibri" w:hAnsi="Calibri"/>
               </w:rPr>
-              <w:t>event.dataset : yandexcloud.k8s_audit_logs and verb : delete  and objectRef.namespace.keyword: falco and objectRef.resource.keyword : daemonsets</w:t>
+              <w:t>event.dataset : yandexcloud.k8s_audit_logs and objectRef.name.keyword: gatekeeper-validating-webhook-configuration and verb : delete</w:t>
             </w:r>
           </w:p>
         </w:tc>
@@ -23877,12 +24381,144 @@
       <w:tr>
         <w:tc>
           <w:tcPr>
+            <w:tcW w:w="525" w:type="dxa"/>
+          </w:tcPr>
+          <w:p>
+            <w:pPr>
+              <w:rPr>
+                <w:rFonts w:ascii="Calibri" w:eastAsia="Calibri" w:hAnsi="Calibri"/>
+                <w:lang w:val="en-US"/>
+              </w:rPr>
+            </w:pPr>
+            <w:r>
+              <w:rPr>
+                <w:rFonts w:ascii="Calibri" w:eastAsia="Calibri" w:hAnsi="Calibri"/>
+                <w:lang w:val="en-US"/>
+              </w:rPr>
+              <w:t>13</w:t>
+            </w:r>
+          </w:p>
+        </w:tc>
+        <w:tc>
+          <w:tcPr>
+            <w:tcW w:w="1918" w:type="dxa"/>
+          </w:tcPr>
+          <w:p>
+            <w:pPr>
+              <w:rPr>
+                <w:rFonts w:ascii="Calibri" w:eastAsia="Calibri" w:hAnsi="Calibri"/>
+                <w:lang w:val="ru-RU"/>
+              </w:rPr>
+            </w:pPr>
+            <w:r>
+              <w:rPr>
+                <w:rFonts w:ascii="Calibri" w:eastAsia="Calibri" w:hAnsi="Calibri"/>
+                <w:lang w:val="ru-RU"/>
+              </w:rPr>
+              <w:t>И</w:t>
+            </w:r>
+            <w:r>
+              <w:rPr>
+                <w:rFonts w:ascii="Calibri" w:eastAsia="Calibri" w:hAnsi="Calibri"/>
+                <w:lang w:val="ru-RU"/>
+              </w:rPr>
+              <w:t>зменение</w:t>
+            </w:r>
+            <w:r>
+              <w:rPr>
+                <w:rFonts w:ascii="Calibri" w:eastAsia="Calibri" w:hAnsi="Calibri"/>
+                <w:lang w:val="ru-RU"/>
+              </w:rPr>
+              <w:t>/</w:t>
+            </w:r>
+            <w:r>
+              <w:rPr>
+                <w:rFonts w:ascii="Calibri" w:eastAsia="Calibri" w:hAnsi="Calibri"/>
+                <w:lang w:val="ru-RU"/>
+              </w:rPr>
+              <w:t xml:space="preserve">удаление объекта </w:t>
+            </w:r>
+            <w:r>
+              <w:rPr>
+                <w:rFonts w:ascii="Calibri" w:eastAsia="Calibri" w:hAnsi="Calibri"/>
+              </w:rPr>
+              <w:t>Constraint</w:t>
+            </w:r>
+            <w:r>
+              <w:rPr>
+                <w:rFonts w:ascii="Calibri" w:eastAsia="Calibri" w:hAnsi="Calibri"/>
+                <w:lang w:val="ru-RU"/>
+              </w:rPr>
+              <w:t xml:space="preserve"> </w:t>
+            </w:r>
+          </w:p>
+        </w:tc>
+        <w:tc>
+          <w:tcPr>
+            <w:tcW w:w="4489" w:type="dxa"/>
+          </w:tcPr>
+          <w:p>
+            <w:pPr>
+              <w:rPr>
+                <w:rFonts w:ascii="Calibri" w:eastAsia="Calibri" w:hAnsi="Calibri"/>
+              </w:rPr>
+            </w:pPr>
+            <w:r>
+              <w:rPr>
+                <w:rFonts w:ascii="Calibri" w:eastAsia="Calibri" w:hAnsi="Calibri"/>
+                <w:lang w:val="en-US"/>
+              </w:rPr>
+              <w:t>---</w:t>
+            </w:r>
+          </w:p>
+        </w:tc>
+        <w:tc>
+          <w:tcPr>
+            <w:tcW w:w="4120" w:type="dxa"/>
+          </w:tcPr>
+          <w:p>
+            <w:pPr>
+              <w:rPr>
+                <w:rFonts w:ascii="Calibri" w:eastAsia="Calibri" w:hAnsi="Calibri"/>
+              </w:rPr>
+            </w:pPr>
+            <w:r>
+              <w:rPr>
+                <w:rFonts w:ascii="Calibri" w:eastAsia="Calibri" w:hAnsi="Calibri"/>
+              </w:rPr>
+              <w:t xml:space="preserve">event.dataset : yandexcloud.k8s_audit_logs and objectRef.apiGroup.keyword: constraints.gatekeeper.sh and (verb : delete or update) and not user.name : </w:t>
+            </w:r>
+            <w:r>
+              <w:rPr>
+                <w:rFonts w:ascii="Calibri" w:eastAsia="Calibri" w:hAnsi="Calibri"/>
+              </w:rPr>
+              <w:lastRenderedPageBreak/>
+              <w:t>"system:serviceaccount:gatekeeper-system:gatekeeper-admin"</w:t>
+            </w:r>
+          </w:p>
+        </w:tc>
+        <w:tc>
+          <w:tcPr>
+            <w:tcW w:w="2835" w:type="dxa"/>
+          </w:tcPr>
+          <w:p>
+            <w:pPr>
+              <w:rPr>
+                <w:rFonts w:ascii="Calibri" w:eastAsia="Calibri" w:hAnsi="Calibri"/>
+              </w:rPr>
+            </w:pPr>
+          </w:p>
+        </w:tc>
+      </w:tr>
+      <w:tr>
+        <w:tc>
+          <w:tcPr>
             <w:tcW w:w="13887" w:type="dxa"/>
             <w:gridSpan w:val="5"/>
           </w:tcPr>
           <w:p>
             <w:r>
-              <w:t>OPA Gatekeeper</w:t>
+              <w:t>Kyverno</w:t>
             </w:r>
           </w:p>
         </w:tc>
@@ -23902,9 +24538,15 @@
             <w:r>
               <w:rPr>
                 <w:rFonts w:ascii="Calibri" w:eastAsia="Calibri" w:hAnsi="Calibri"/>
-                <w:lang w:val="en-US"/>
-              </w:rPr>
-              <w:t>11</w:t>
+              </w:rPr>
+              <w:t>1</w:t>
+            </w:r>
+            <w:r>
+              <w:rPr>
+                <w:rFonts w:ascii="Calibri" w:eastAsia="Calibri" w:hAnsi="Calibri"/>
+                <w:lang w:val="en-US"/>
+              </w:rPr>
+              <w:t>4</w:t>
             </w:r>
           </w:p>
         </w:tc>
@@ -23916,19 +24558,20 @@
             <w:pPr>
               <w:rPr>
                 <w:rFonts w:ascii="Calibri" w:eastAsia="Calibri" w:hAnsi="Calibri"/>
-              </w:rPr>
-            </w:pPr>
-            <w:r>
-              <w:rPr>
-                <w:rFonts w:ascii="Calibri" w:eastAsia="Calibri" w:hAnsi="Calibri"/>
-              </w:rPr>
-              <w:t>Срабатывание OPA Gatekeeper</w:t>
-            </w:r>
-            <w:r>
-              <w:rPr>
-                <w:rFonts w:ascii="Calibri" w:eastAsia="Calibri" w:hAnsi="Calibri"/>
-              </w:rPr>
-              <w:t xml:space="preserve"> – denied events (</w:t>
+                <w:lang w:val="ru-RU"/>
+              </w:rPr>
+            </w:pPr>
+            <w:r>
+              <w:rPr>
+                <w:rFonts w:ascii="Calibri" w:eastAsia="Calibri" w:hAnsi="Calibri"/>
+              </w:rPr>
+              <w:t xml:space="preserve">Срабатывание </w:t>
+            </w:r>
+            <w:r>
+              <w:rPr>
+                <w:rFonts w:ascii="Calibri" w:eastAsia="Calibri" w:hAnsi="Calibri"/>
+              </w:rPr>
+              <w:t>Kyverno – denied events (</w:t>
             </w:r>
             <w:r>
               <w:rPr>
@@ -24010,14 +24653,7 @@
               <w:rPr>
                 <w:rFonts w:ascii="Calibri" w:eastAsia="Calibri" w:hAnsi="Calibri"/>
               </w:rPr>
-              <w:t xml:space="preserve">event.dataset : yandexcloud.k8s_audit_logs and responseObject.status.keyword: Failure and responseObject.message :" admission webhook \\\"validation.gatekeeper.sh\\\" denied the request" and not </w:t>
-            </w:r>
-            <w:r>
-              <w:rPr>
-                <w:rFonts w:ascii="Calibri" w:eastAsia="Calibri" w:hAnsi="Calibri"/>
-              </w:rPr>
-              <w:lastRenderedPageBreak/>
-              <w:t>objectRef.namespace : falco and not user.name : system\\\:serviceaccount\\\:kube-system\\\:daemon-set-controller</w:t>
+              <w:t>event.dataset : yandexcloud.k8s_audit_logs and responseObject.status.keyword: Failure and responseObject.message :" admission webhook \\\"validate.kyverno.svc\\\" denied the request" and not objectRef.namespace : falco and not user.name : system\\\:serviceaccount\\\:kube-system\\\:daemon-set-controller</w:t>
             </w:r>
           </w:p>
         </w:tc>
@@ -24051,7 +24687,7 @@
                 <w:rFonts w:ascii="Calibri" w:eastAsia="Calibri" w:hAnsi="Calibri"/>
                 <w:lang w:val="en-US"/>
               </w:rPr>
-              <w:t>12</w:t>
+              <w:t>15</w:t>
             </w:r>
           </w:p>
         </w:tc>
@@ -24063,7 +24699,6 @@
             <w:pPr>
               <w:rPr>
                 <w:rFonts w:ascii="Calibri" w:eastAsia="Calibri" w:hAnsi="Calibri"/>
-                <w:highlight w:val="yellow"/>
                 <w:lang w:val="ru-RU"/>
               </w:rPr>
             </w:pPr>
@@ -24078,7 +24713,7 @@
               <w:rPr>
                 <w:rFonts w:ascii="Calibri" w:eastAsia="Calibri" w:hAnsi="Calibri"/>
               </w:rPr>
-              <w:t>Gatekeeper</w:t>
+              <w:t>Kyverno</w:t>
             </w:r>
             <w:r>
               <w:rPr>
@@ -24116,7 +24751,7 @@
             <w:pPr>
               <w:rPr>
                 <w:rFonts w:ascii="Calibri" w:eastAsia="Calibri" w:hAnsi="Calibri"/>
-                <w:highlight w:val="yellow"/>
+                <w:lang w:val="en-US"/>
               </w:rPr>
             </w:pPr>
             <w:r>
@@ -24142,7 +24777,7 @@
               <w:rPr>
                 <w:rFonts w:ascii="Calibri" w:eastAsia="Calibri" w:hAnsi="Calibri"/>
               </w:rPr>
-              <w:t>event.dataset : yandexcloud.k8s_audit_logs and objectRef.name.keyword: gatekeeper-validating-webhook-configuration and verb : delete</w:t>
+              <w:t>event.dataset : yandexcloud.k8s_audit_logs and objectRef.name.keyword: kyverno-resource-validating-webhook-cfg and verb : delete</w:t>
             </w:r>
           </w:p>
         </w:tc>
@@ -24176,7 +24811,7 @@
                 <w:rFonts w:ascii="Calibri" w:eastAsia="Calibri" w:hAnsi="Calibri"/>
                 <w:lang w:val="en-US"/>
               </w:rPr>
-              <w:t>13</w:t>
+              <w:t>16</w:t>
             </w:r>
           </w:p>
         </w:tc>
@@ -24196,41 +24831,26 @@
                 <w:rFonts w:ascii="Calibri" w:eastAsia="Calibri" w:hAnsi="Calibri"/>
                 <w:lang w:val="ru-RU"/>
               </w:rPr>
-              <w:t>И</w:t>
-            </w:r>
-            <w:r>
-              <w:rPr>
-                <w:rFonts w:ascii="Calibri" w:eastAsia="Calibri" w:hAnsi="Calibri"/>
-                <w:lang w:val="ru-RU"/>
-              </w:rPr>
-              <w:t>зменение</w:t>
-            </w:r>
-            <w:r>
-              <w:rPr>
-                <w:rFonts w:ascii="Calibri" w:eastAsia="Calibri" w:hAnsi="Calibri"/>
-                <w:lang w:val="ru-RU"/>
-              </w:rPr>
-              <w:t>/</w:t>
-            </w:r>
-            <w:r>
-              <w:rPr>
-                <w:rFonts w:ascii="Calibri" w:eastAsia="Calibri" w:hAnsi="Calibri"/>
-                <w:lang w:val="ru-RU"/>
-              </w:rPr>
-              <w:t xml:space="preserve">удаление объекта </w:t>
-            </w:r>
-            <w:r>
-              <w:rPr>
-                <w:rFonts w:ascii="Calibri" w:eastAsia="Calibri" w:hAnsi="Calibri"/>
-              </w:rPr>
-              <w:t>Constraint</w:t>
-            </w:r>
-            <w:r>
-              <w:rPr>
-                <w:rFonts w:ascii="Calibri" w:eastAsia="Calibri" w:hAnsi="Calibri"/>
-                <w:lang w:val="ru-RU"/>
-              </w:rPr>
-              <w:t xml:space="preserve"> </w:t>
+              <w:t xml:space="preserve">Изменение/удаление объекта </w:t>
+            </w:r>
+            <w:r>
+              <w:rPr>
+                <w:rFonts w:ascii="Calibri" w:eastAsia="Calibri" w:hAnsi="Calibri"/>
+              </w:rPr>
+              <w:t>Kyverno</w:t>
+            </w:r>
+            <w:r>
+              <w:rPr>
+                <w:rFonts w:ascii="Calibri" w:eastAsia="Calibri" w:hAnsi="Calibri"/>
+                <w:lang w:val="ru-RU"/>
+              </w:rPr>
+              <w:t xml:space="preserve"> </w:t>
+            </w:r>
+            <w:r>
+              <w:rPr>
+                <w:rFonts w:ascii="Calibri" w:eastAsia="Calibri" w:hAnsi="Calibri"/>
+              </w:rPr>
+              <w:t>Policy</w:t>
             </w:r>
           </w:p>
         </w:tc>
@@ -24267,7 +24887,7 @@
               <w:rPr>
                 <w:rFonts w:ascii="Calibri" w:eastAsia="Calibri" w:hAnsi="Calibri"/>
               </w:rPr>
-              <w:t>event.dataset : yandexcloud.k8s_audit_logs and objectRef.apiGroup.keyword: constraints.gatekeeper.sh and (verb : delete or update) and not user.name : "system:serviceaccount:gatekeeper-system:gatekeeper-admin"</w:t>
+              <w:t>event.dataset : yandexcloud.k8s_audit_logs and objectRef.apiGroup.keyword: kyverno.io and (verb : delete or update) and objectRef.resource.keyword: *policies</w:t>
             </w:r>
           </w:p>
         </w:tc>
@@ -24292,7 +24912,7 @@
           </w:tcPr>
           <w:p>
             <w:r>
-              <w:t>Kyverno</w:t>
+              <w:t>Kyverno-report</w:t>
             </w:r>
           </w:p>
         </w:tc>
@@ -24312,15 +24932,10 @@
             <w:r>
               <w:rPr>
                 <w:rFonts w:ascii="Calibri" w:eastAsia="Calibri" w:hAnsi="Calibri"/>
-              </w:rPr>
-              <w:t>1</w:t>
-            </w:r>
-            <w:r>
-              <w:rPr>
-                <w:rFonts w:ascii="Calibri" w:eastAsia="Calibri" w:hAnsi="Calibri"/>
-                <w:lang w:val="en-US"/>
-              </w:rPr>
-              <w:t>4</w:t>
+                <w:lang w:val="en-US"/>
+              </w:rPr>
+              <w:lastRenderedPageBreak/>
+              <w:t>17</w:t>
             </w:r>
           </w:p>
         </w:tc>
@@ -24332,65 +24947,54 @@
             <w:pPr>
               <w:rPr>
                 <w:rFonts w:ascii="Calibri" w:eastAsia="Calibri" w:hAnsi="Calibri"/>
-                <w:lang w:val="ru-RU"/>
-              </w:rPr>
-            </w:pPr>
-            <w:r>
-              <w:rPr>
-                <w:rFonts w:ascii="Calibri" w:eastAsia="Calibri" w:hAnsi="Calibri"/>
-              </w:rPr>
-              <w:t xml:space="preserve">Срабатывание </w:t>
-            </w:r>
-            <w:r>
-              <w:rPr>
-                <w:rFonts w:ascii="Calibri" w:eastAsia="Calibri" w:hAnsi="Calibri"/>
-              </w:rPr>
-              <w:t>Kyverno – denied events (</w:t>
-            </w:r>
-            <w:r>
-              <w:rPr>
-                <w:rFonts w:ascii="Calibri" w:eastAsia="Calibri" w:hAnsi="Calibri"/>
-                <w:lang w:val="ru-RU"/>
-              </w:rPr>
-              <w:t>только</w:t>
-            </w:r>
-            <w:r>
-              <w:rPr>
-                <w:rFonts w:ascii="Calibri" w:eastAsia="Calibri" w:hAnsi="Calibri"/>
-              </w:rPr>
-              <w:t xml:space="preserve"> </w:t>
-            </w:r>
-            <w:r>
-              <w:rPr>
-                <w:rFonts w:ascii="Calibri" w:eastAsia="Calibri" w:hAnsi="Calibri"/>
-                <w:lang w:val="ru-RU"/>
-              </w:rPr>
-              <w:t>в</w:t>
-            </w:r>
-            <w:r>
-              <w:rPr>
-                <w:rFonts w:ascii="Calibri" w:eastAsia="Calibri" w:hAnsi="Calibri"/>
-              </w:rPr>
-              <w:t xml:space="preserve"> </w:t>
-            </w:r>
-            <w:r>
-              <w:rPr>
-                <w:rFonts w:ascii="Calibri" w:eastAsia="Calibri" w:hAnsi="Calibri"/>
-                <w:lang w:val="ru-RU"/>
-              </w:rPr>
-              <w:t>режиме</w:t>
-            </w:r>
-            <w:r>
-              <w:rPr>
-                <w:rFonts w:ascii="Calibri" w:eastAsia="Calibri" w:hAnsi="Calibri"/>
-              </w:rPr>
-              <w:t xml:space="preserve"> </w:t>
-            </w:r>
-            <w:r>
-              <w:rPr>
-                <w:rFonts w:ascii="Calibri" w:eastAsia="Calibri" w:hAnsi="Calibri"/>
-              </w:rPr>
-              <w:t>enforce)</w:t>
+                <w:lang w:val="en-US"/>
+              </w:rPr>
+            </w:pPr>
+            <w:r>
+              <w:rPr>
+                <w:rFonts w:ascii="Calibri" w:eastAsia="Calibri" w:hAnsi="Calibri"/>
+                <w:lang w:val="ru-RU"/>
+              </w:rPr>
+              <w:t>Срабатывание</w:t>
+            </w:r>
+            <w:r>
+              <w:rPr>
+                <w:rFonts w:ascii="Calibri" w:eastAsia="Calibri" w:hAnsi="Calibri"/>
+                <w:lang w:val="en-US"/>
+              </w:rPr>
+              <w:t xml:space="preserve"> </w:t>
+            </w:r>
+            <w:proofErr w:type="spellStart"/>
+            <w:r>
+              <w:rPr>
+                <w:rFonts w:ascii="Calibri" w:eastAsia="Calibri" w:hAnsi="Calibri"/>
+                <w:lang w:val="en-US"/>
+              </w:rPr>
+              <w:t>Kyvenro</w:t>
+            </w:r>
+            <w:proofErr w:type="spellEnd"/>
+            <w:r>
+              <w:rPr>
+                <w:rFonts w:ascii="Calibri" w:eastAsia="Calibri" w:hAnsi="Calibri"/>
+                <w:lang w:val="en-US"/>
+              </w:rPr>
+              <w:t>: fail status of policy result (</w:t>
+            </w:r>
+            <w:proofErr w:type="gramStart"/>
+            <w:r>
+              <w:rPr>
+                <w:rFonts w:ascii="Calibri" w:eastAsia="Calibri" w:hAnsi="Calibri"/>
+                <w:lang w:val="en-US"/>
+              </w:rPr>
+              <w:t>Yandexcloud:k</w:t>
+            </w:r>
+            <w:proofErr w:type="gramEnd"/>
+            <w:r>
+              <w:rPr>
+                <w:rFonts w:ascii="Calibri" w:eastAsia="Calibri" w:hAnsi="Calibri"/>
+                <w:lang w:val="en-US"/>
+              </w:rPr>
+              <w:t>8s:kyverno-reporter-detect)</w:t>
             </w:r>
           </w:p>
         </w:tc>
@@ -24427,14 +25031,7 @@
               <w:rPr>
                 <w:rFonts w:ascii="Calibri" w:eastAsia="Calibri" w:hAnsi="Calibri"/>
               </w:rPr>
-              <w:t xml:space="preserve">event.dataset : yandexcloud.k8s_audit_logs and responseObject.status.keyword: Failure and responseObject.message :" admission webhook \\\"validate.kyverno.svc\\\" denied the request" and not objectRef.namespace : falco and not user.name : </w:t>
-            </w:r>
-            <w:r>
-              <w:rPr>
-                <w:rFonts w:ascii="Calibri" w:eastAsia="Calibri" w:hAnsi="Calibri"/>
-              </w:rPr>
-              <w:lastRenderedPageBreak/>
-              <w:t>system\\\:serviceaccount\\\:kube-system\\\:daemon-set-controller</w:t>
+              <w:t>event.dataset : yandexcloud.k8s_kyverno and Status : fail</w:t>
             </w:r>
           </w:p>
         </w:tc>
@@ -24454,124 +25051,23 @@
       <w:tr>
         <w:tc>
           <w:tcPr>
-            <w:tcW w:w="525" w:type="dxa"/>
-          </w:tcPr>
-          <w:p>
-            <w:pPr>
-              <w:rPr>
-                <w:rFonts w:ascii="Calibri" w:eastAsia="Calibri" w:hAnsi="Calibri"/>
-                <w:lang w:val="en-US"/>
-              </w:rPr>
-            </w:pPr>
-            <w:r>
-              <w:rPr>
-                <w:rFonts w:ascii="Calibri" w:eastAsia="Calibri" w:hAnsi="Calibri"/>
-                <w:lang w:val="en-US"/>
-              </w:rPr>
-              <w:t>15</w:t>
-            </w:r>
-          </w:p>
-        </w:tc>
-        <w:tc>
-          <w:tcPr>
-            <w:tcW w:w="1918" w:type="dxa"/>
-          </w:tcPr>
-          <w:p>
-            <w:pPr>
-              <w:rPr>
-                <w:rFonts w:ascii="Calibri" w:eastAsia="Calibri" w:hAnsi="Calibri"/>
-                <w:lang w:val="ru-RU"/>
-              </w:rPr>
-            </w:pPr>
-            <w:r>
-              <w:rPr>
-                <w:rFonts w:ascii="Calibri" w:eastAsia="Calibri" w:hAnsi="Calibri"/>
-                <w:lang w:val="ru-RU"/>
-              </w:rPr>
-              <w:t xml:space="preserve">Удаление </w:t>
-            </w:r>
-            <w:r>
-              <w:rPr>
-                <w:rFonts w:ascii="Calibri" w:eastAsia="Calibri" w:hAnsi="Calibri"/>
-              </w:rPr>
-              <w:t>Kyverno</w:t>
-            </w:r>
-            <w:r>
-              <w:rPr>
-                <w:rFonts w:ascii="Calibri" w:eastAsia="Calibri" w:hAnsi="Calibri"/>
-                <w:lang w:val="ru-RU"/>
-              </w:rPr>
-              <w:t xml:space="preserve"> из кластера </w:t>
-            </w:r>
-            <w:r>
-              <w:rPr>
-                <w:rFonts w:ascii="Calibri" w:eastAsia="Calibri" w:hAnsi="Calibri"/>
-              </w:rPr>
-              <w:t>k</w:t>
-            </w:r>
-            <w:r>
-              <w:rPr>
-                <w:rFonts w:ascii="Calibri" w:eastAsia="Calibri" w:hAnsi="Calibri"/>
-                <w:lang w:val="ru-RU"/>
-              </w:rPr>
-              <w:t>8</w:t>
-            </w:r>
-            <w:r>
-              <w:rPr>
-                <w:rFonts w:ascii="Calibri" w:eastAsia="Calibri" w:hAnsi="Calibri"/>
-              </w:rPr>
-              <w:t>s</w:t>
-            </w:r>
-          </w:p>
-        </w:tc>
-        <w:tc>
-          <w:tcPr>
-            <w:tcW w:w="4489" w:type="dxa"/>
-          </w:tcPr>
-          <w:p>
-            <w:pPr>
-              <w:rPr>
-                <w:rFonts w:ascii="Calibri" w:eastAsia="Calibri" w:hAnsi="Calibri"/>
-                <w:lang w:val="en-US"/>
-              </w:rPr>
-            </w:pPr>
-            <w:r>
-              <w:rPr>
-                <w:rFonts w:ascii="Calibri" w:eastAsia="Calibri" w:hAnsi="Calibri"/>
-                <w:lang w:val="en-US"/>
-              </w:rPr>
-              <w:t>---</w:t>
-            </w:r>
-          </w:p>
-        </w:tc>
-        <w:tc>
-          <w:tcPr>
-            <w:tcW w:w="4120" w:type="dxa"/>
-          </w:tcPr>
-          <w:p>
-            <w:pPr>
-              <w:rPr>
-                <w:rFonts w:ascii="Calibri" w:eastAsia="Calibri" w:hAnsi="Calibri"/>
-              </w:rPr>
-            </w:pPr>
-            <w:r>
-              <w:rPr>
-                <w:rFonts w:ascii="Calibri" w:eastAsia="Calibri" w:hAnsi="Calibri"/>
-              </w:rPr>
-              <w:t>event.dataset : yandexcloud.k8s_audit_logs and objectRef.name.keyword: kyverno-resource-validating-webhook-cfg and verb : delete</w:t>
-            </w:r>
-          </w:p>
-        </w:tc>
-        <w:tc>
-          <w:tcPr>
-            <w:tcW w:w="2835" w:type="dxa"/>
-          </w:tcPr>
-          <w:p>
-            <w:pPr>
-              <w:rPr>
-                <w:rFonts w:ascii="Calibri" w:eastAsia="Calibri" w:hAnsi="Calibri"/>
-              </w:rPr>
-            </w:pPr>
+            <w:tcW w:w="13887" w:type="dxa"/>
+            <w:gridSpan w:val="5"/>
+          </w:tcPr>
+          <w:p>
+            <w:pPr>
+              <w:rPr>
+                <w:rFonts w:ascii="Calibri" w:eastAsia="Calibri" w:hAnsi="Calibri"/>
+                <w:lang w:val="en-US"/>
+              </w:rPr>
+            </w:pPr>
+            <w:r>
+              <w:rPr>
+                <w:rFonts w:ascii="Calibri" w:eastAsia="Calibri" w:hAnsi="Calibri"/>
+                <w:lang w:val="en-US"/>
+              </w:rPr>
+              <w:t>External Secrets</w:t>
+            </w:r>
           </w:p>
         </w:tc>
       </w:tr>
@@ -24592,7 +25088,7 @@
                 <w:rFonts w:ascii="Calibri" w:eastAsia="Calibri" w:hAnsi="Calibri"/>
                 <w:lang w:val="en-US"/>
               </w:rPr>
-              <w:t>16</w:t>
+              <w:t>18</w:t>
             </w:r>
           </w:p>
         </w:tc>
@@ -24612,26 +25108,129 @@
                 <w:rFonts w:ascii="Calibri" w:eastAsia="Calibri" w:hAnsi="Calibri"/>
                 <w:lang w:val="ru-RU"/>
               </w:rPr>
-              <w:t xml:space="preserve">Изменение/удаление объекта </w:t>
-            </w:r>
-            <w:r>
-              <w:rPr>
-                <w:rFonts w:ascii="Calibri" w:eastAsia="Calibri" w:hAnsi="Calibri"/>
-              </w:rPr>
-              <w:t>Kyverno</w:t>
-            </w:r>
-            <w:r>
-              <w:rPr>
-                <w:rFonts w:ascii="Calibri" w:eastAsia="Calibri" w:hAnsi="Calibri"/>
-                <w:lang w:val="ru-RU"/>
-              </w:rPr>
-              <w:t xml:space="preserve"> </w:t>
-            </w:r>
-            <w:r>
-              <w:rPr>
-                <w:rFonts w:ascii="Calibri" w:eastAsia="Calibri" w:hAnsi="Calibri"/>
-              </w:rPr>
-              <w:t>Policy</w:t>
+              <w:t>И</w:t>
+            </w:r>
+            <w:r>
+              <w:rPr>
+                <w:rFonts w:ascii="Calibri" w:eastAsia="Calibri" w:hAnsi="Calibri"/>
+                <w:lang w:val="ru-RU"/>
+              </w:rPr>
+              <w:t xml:space="preserve">зменение </w:t>
+            </w:r>
+            <w:r>
+              <w:rPr>
+                <w:rFonts w:ascii="Calibri" w:eastAsia="Calibri" w:hAnsi="Calibri"/>
+                <w:lang w:val="ru-RU"/>
+              </w:rPr>
+              <w:t xml:space="preserve">/создание </w:t>
+            </w:r>
+            <w:r>
+              <w:rPr>
+                <w:rFonts w:ascii="Calibri" w:eastAsia="Calibri" w:hAnsi="Calibri"/>
+                <w:lang w:val="ru-RU"/>
+              </w:rPr>
+              <w:t xml:space="preserve">объекта </w:t>
+            </w:r>
+            <w:proofErr w:type="spellStart"/>
+            <w:r>
+              <w:rPr>
+                <w:rFonts w:ascii="Calibri" w:eastAsia="Calibri" w:hAnsi="Calibri"/>
+                <w:lang w:val="ru-RU"/>
+              </w:rPr>
+              <w:t>external</w:t>
+            </w:r>
+            <w:proofErr w:type="spellEnd"/>
+            <w:r>
+              <w:rPr>
+                <w:rFonts w:ascii="Calibri" w:eastAsia="Calibri" w:hAnsi="Calibri"/>
+                <w:lang w:val="ru-RU"/>
+              </w:rPr>
+              <w:t xml:space="preserve"> </w:t>
+            </w:r>
+            <w:proofErr w:type="spellStart"/>
+            <w:r>
+              <w:rPr>
+                <w:rFonts w:ascii="Calibri" w:eastAsia="Calibri" w:hAnsi="Calibri"/>
+                <w:lang w:val="ru-RU"/>
+              </w:rPr>
+              <w:t>secrets</w:t>
+            </w:r>
+            <w:proofErr w:type="spellEnd"/>
+            <w:r>
+              <w:rPr>
+                <w:rFonts w:ascii="Calibri" w:eastAsia="Calibri" w:hAnsi="Calibri"/>
+                <w:lang w:val="ru-RU"/>
+              </w:rPr>
+              <w:t xml:space="preserve"> </w:t>
+            </w:r>
+            <w:proofErr w:type="spellStart"/>
+            <w:r>
+              <w:rPr>
+                <w:rFonts w:ascii="Calibri" w:eastAsia="Calibri" w:hAnsi="Calibri"/>
+                <w:lang w:val="ru-RU"/>
+              </w:rPr>
+              <w:t>учеткой</w:t>
+            </w:r>
+            <w:proofErr w:type="spellEnd"/>
+            <w:r>
+              <w:rPr>
+                <w:rFonts w:ascii="Calibri" w:eastAsia="Calibri" w:hAnsi="Calibri"/>
+                <w:lang w:val="ru-RU"/>
+              </w:rPr>
+              <w:t xml:space="preserve"> отличной от </w:t>
+            </w:r>
+            <w:proofErr w:type="spellStart"/>
+            <w:r>
+              <w:rPr>
+                <w:rFonts w:ascii="Calibri" w:eastAsia="Calibri" w:hAnsi="Calibri"/>
+                <w:lang w:val="ru-RU"/>
+              </w:rPr>
+              <w:t>ci</w:t>
+            </w:r>
+            <w:proofErr w:type="spellEnd"/>
+            <w:r>
+              <w:rPr>
+                <w:rFonts w:ascii="Calibri" w:eastAsia="Calibri" w:hAnsi="Calibri"/>
+                <w:lang w:val="ru-RU"/>
+              </w:rPr>
+              <w:t>/</w:t>
+            </w:r>
+            <w:proofErr w:type="spellStart"/>
+            <w:r>
+              <w:rPr>
+                <w:rFonts w:ascii="Calibri" w:eastAsia="Calibri" w:hAnsi="Calibri"/>
+                <w:lang w:val="ru-RU"/>
+              </w:rPr>
+              <w:t>cd</w:t>
+            </w:r>
+            <w:proofErr w:type="spellEnd"/>
+            <w:r>
+              <w:rPr>
+                <w:rFonts w:ascii="Calibri" w:eastAsia="Calibri" w:hAnsi="Calibri"/>
+                <w:lang w:val="ru-RU"/>
+              </w:rPr>
+              <w:t xml:space="preserve"> (данный объект ходит в </w:t>
+            </w:r>
+            <w:r>
+              <w:rPr>
+                <w:rFonts w:ascii="Calibri" w:eastAsia="Calibri" w:hAnsi="Calibri"/>
+                <w:lang w:val="en-US"/>
+              </w:rPr>
+              <w:t>lockbox</w:t>
+            </w:r>
+            <w:r>
+              <w:rPr>
+                <w:rFonts w:ascii="Calibri" w:eastAsia="Calibri" w:hAnsi="Calibri"/>
+                <w:lang w:val="ru-RU"/>
+              </w:rPr>
+              <w:t xml:space="preserve"> </w:t>
+            </w:r>
+            <w:r>
+              <w:rPr>
+                <w:rFonts w:ascii="Calibri" w:eastAsia="Calibri" w:hAnsi="Calibri"/>
+                <w:lang w:val="ru-RU"/>
+              </w:rPr>
+              <w:t>и копирует оттуда секрет)</w:t>
             </w:r>
           </w:p>
         </w:tc>
@@ -24643,15 +25242,9 @@
             <w:pPr>
               <w:rPr>
                 <w:rFonts w:ascii="Calibri" w:eastAsia="Calibri" w:hAnsi="Calibri"/>
-              </w:rPr>
-            </w:pPr>
-            <w:r>
-              <w:rPr>
-                <w:rFonts w:ascii="Calibri" w:eastAsia="Calibri" w:hAnsi="Calibri"/>
-                <w:lang w:val="en-US"/>
-              </w:rPr>
-              <w:t>---</w:t>
-            </w:r>
+                <w:lang w:val="ru-RU"/>
+              </w:rPr>
+            </w:pPr>
           </w:p>
         </w:tc>
         <w:tc>
@@ -24668,7 +25261,7 @@
               <w:rPr>
                 <w:rFonts w:ascii="Calibri" w:eastAsia="Calibri" w:hAnsi="Calibri"/>
               </w:rPr>
-              <w:t>event.dataset : yandexcloud.k8s_audit_logs and objectRef.apiGroup.keyword: kyverno.io and (verb : delete or update) and objectRef.resource.keyword: *policies</w:t>
+              <w:t>event.dataset : yandexcloud.k8s_audit_logs  and not user.name: "ajesnkfkc77lbh50isvg" and not user.name: "system:serviceaccount:external-secrets:external-secrets" and objectRef.name: "external-secret" and verb: (patch or create)</w:t>
             </w:r>
           </w:p>
         </w:tc>
@@ -24688,19 +25281,6 @@
       <w:tr>
         <w:tc>
           <w:tcPr>
-            <w:tcW w:w="13887" w:type="dxa"/>
-            <w:gridSpan w:val="5"/>
-          </w:tcPr>
-          <w:p>
-            <w:r>
-              <w:t>Kyverno-report</w:t>
-            </w:r>
-          </w:p>
-        </w:tc>
-      </w:tr>
-      <w:tr>
-        <w:tc>
-          <w:tcPr>
             <w:tcW w:w="525" w:type="dxa"/>
           </w:tcPr>
           <w:p>
@@ -24715,7 +25295,7 @@
                 <w:rFonts w:ascii="Calibri" w:eastAsia="Calibri" w:hAnsi="Calibri"/>
                 <w:lang w:val="en-US"/>
               </w:rPr>
-              <w:t>17</w:t>
+              <w:t>19</w:t>
             </w:r>
           </w:p>
         </w:tc>
@@ -24727,54 +25307,15 @@
             <w:pPr>
               <w:rPr>
                 <w:rFonts w:ascii="Calibri" w:eastAsia="Calibri" w:hAnsi="Calibri"/>
-                <w:lang w:val="en-US"/>
-              </w:rPr>
-            </w:pPr>
-            <w:r>
-              <w:rPr>
-                <w:rFonts w:ascii="Calibri" w:eastAsia="Calibri" w:hAnsi="Calibri"/>
-                <w:lang w:val="ru-RU"/>
-              </w:rPr>
-              <w:t>Срабатывание</w:t>
-            </w:r>
-            <w:r>
-              <w:rPr>
-                <w:rFonts w:ascii="Calibri" w:eastAsia="Calibri" w:hAnsi="Calibri"/>
-                <w:lang w:val="en-US"/>
-              </w:rPr>
-              <w:t xml:space="preserve"> </w:t>
-            </w:r>
-            <w:proofErr w:type="spellStart"/>
-            <w:r>
-              <w:rPr>
-                <w:rFonts w:ascii="Calibri" w:eastAsia="Calibri" w:hAnsi="Calibri"/>
-                <w:lang w:val="en-US"/>
-              </w:rPr>
-              <w:t>Kyvenro</w:t>
-            </w:r>
-            <w:proofErr w:type="spellEnd"/>
-            <w:r>
-              <w:rPr>
-                <w:rFonts w:ascii="Calibri" w:eastAsia="Calibri" w:hAnsi="Calibri"/>
-                <w:lang w:val="en-US"/>
-              </w:rPr>
-              <w:t>: fail status of policy result (</w:t>
-            </w:r>
-            <w:proofErr w:type="gramStart"/>
-            <w:r>
-              <w:rPr>
-                <w:rFonts w:ascii="Calibri" w:eastAsia="Calibri" w:hAnsi="Calibri"/>
-                <w:lang w:val="en-US"/>
-              </w:rPr>
-              <w:t>Yandexcloud:k</w:t>
-            </w:r>
-            <w:proofErr w:type="gramEnd"/>
-            <w:r>
-              <w:rPr>
-                <w:rFonts w:ascii="Calibri" w:eastAsia="Calibri" w:hAnsi="Calibri"/>
-                <w:lang w:val="en-US"/>
-              </w:rPr>
-              <w:t>8s:kyverno-reporter-detect)</w:t>
+                <w:lang w:val="ru-RU"/>
+              </w:rPr>
+            </w:pPr>
+            <w:r>
+              <w:rPr>
+                <w:rFonts w:ascii="Calibri" w:eastAsia="Calibri" w:hAnsi="Calibri"/>
+                <w:lang w:val="ru-RU"/>
+              </w:rPr>
+              <w:t>Чтение секретов под учетной записью пользователя</w:t>
             </w:r>
           </w:p>
         </w:tc>
@@ -24786,15 +25327,9 @@
             <w:pPr>
               <w:rPr>
                 <w:rFonts w:ascii="Calibri" w:eastAsia="Calibri" w:hAnsi="Calibri"/>
-              </w:rPr>
-            </w:pPr>
-            <w:r>
-              <w:rPr>
-                <w:rFonts w:ascii="Calibri" w:eastAsia="Calibri" w:hAnsi="Calibri"/>
-                <w:lang w:val="en-US"/>
-              </w:rPr>
-              <w:t>---</w:t>
-            </w:r>
+                <w:lang w:val="ru-RU"/>
+              </w:rPr>
+            </w:pPr>
           </w:p>
         </w:tc>
         <w:tc>
@@ -24811,337 +25346,14 @@
               <w:rPr>
                 <w:rFonts w:ascii="Calibri" w:eastAsia="Calibri" w:hAnsi="Calibri"/>
               </w:rPr>
-              <w:t>event.dataset : yandexcloud.k8s_kyverno and Status : fail</w:t>
-            </w:r>
-          </w:p>
-        </w:tc>
-        <w:tc>
-          <w:tcPr>
-            <w:tcW w:w="2835" w:type="dxa"/>
-          </w:tcPr>
-          <w:p>
-            <w:pPr>
-              <w:rPr>
-                <w:rFonts w:ascii="Calibri" w:eastAsia="Calibri" w:hAnsi="Calibri"/>
-              </w:rPr>
-            </w:pPr>
-          </w:p>
-        </w:tc>
-      </w:tr>
-      <w:tr>
-        <w:tc>
-          <w:tcPr>
-            <w:tcW w:w="13887" w:type="dxa"/>
-            <w:gridSpan w:val="5"/>
-          </w:tcPr>
-          <w:p>
-            <w:pPr>
-              <w:rPr>
-                <w:rFonts w:ascii="Calibri" w:eastAsia="Calibri" w:hAnsi="Calibri"/>
-                <w:lang w:val="en-US"/>
-              </w:rPr>
-            </w:pPr>
-            <w:r>
-              <w:rPr>
-                <w:rFonts w:ascii="Calibri" w:eastAsia="Calibri" w:hAnsi="Calibri"/>
-                <w:lang w:val="en-US"/>
-              </w:rPr>
-              <w:t>External Secrets</w:t>
-            </w:r>
-          </w:p>
-        </w:tc>
-      </w:tr>
-      <w:tr>
-        <w:tc>
-          <w:tcPr>
-            <w:tcW w:w="525" w:type="dxa"/>
-          </w:tcPr>
-          <w:p>
-            <w:pPr>
-              <w:rPr>
-                <w:rFonts w:ascii="Calibri" w:eastAsia="Calibri" w:hAnsi="Calibri"/>
-                <w:lang w:val="en-US"/>
-              </w:rPr>
-            </w:pPr>
-            <w:r>
-              <w:rPr>
-                <w:rFonts w:ascii="Calibri" w:eastAsia="Calibri" w:hAnsi="Calibri"/>
-                <w:lang w:val="en-US"/>
-              </w:rPr>
-              <w:t>18</w:t>
-            </w:r>
-          </w:p>
-        </w:tc>
-        <w:tc>
-          <w:tcPr>
-            <w:tcW w:w="1918" w:type="dxa"/>
-          </w:tcPr>
-          <w:p>
-            <w:pPr>
-              <w:rPr>
-                <w:rFonts w:ascii="Calibri" w:eastAsia="Calibri" w:hAnsi="Calibri"/>
-                <w:lang w:val="ru-RU"/>
-              </w:rPr>
-            </w:pPr>
-            <w:r>
-              <w:rPr>
-                <w:rFonts w:ascii="Calibri" w:eastAsia="Calibri" w:hAnsi="Calibri"/>
-                <w:lang w:val="ru-RU"/>
-              </w:rPr>
-              <w:t>И</w:t>
-            </w:r>
-            <w:r>
-              <w:rPr>
-                <w:rFonts w:ascii="Calibri" w:eastAsia="Calibri" w:hAnsi="Calibri"/>
-                <w:lang w:val="ru-RU"/>
-              </w:rPr>
-              <w:t xml:space="preserve">зменение </w:t>
-            </w:r>
-            <w:r>
-              <w:rPr>
-                <w:rFonts w:ascii="Calibri" w:eastAsia="Calibri" w:hAnsi="Calibri"/>
-                <w:lang w:val="ru-RU"/>
-              </w:rPr>
-              <w:t xml:space="preserve">/создание </w:t>
-            </w:r>
-            <w:r>
-              <w:rPr>
-                <w:rFonts w:ascii="Calibri" w:eastAsia="Calibri" w:hAnsi="Calibri"/>
-                <w:lang w:val="ru-RU"/>
-              </w:rPr>
-              <w:t xml:space="preserve">объекта </w:t>
-            </w:r>
-            <w:proofErr w:type="spellStart"/>
-            <w:r>
-              <w:rPr>
-                <w:rFonts w:ascii="Calibri" w:eastAsia="Calibri" w:hAnsi="Calibri"/>
-                <w:lang w:val="ru-RU"/>
-              </w:rPr>
-              <w:t>external</w:t>
-            </w:r>
-            <w:proofErr w:type="spellEnd"/>
-            <w:r>
-              <w:rPr>
-                <w:rFonts w:ascii="Calibri" w:eastAsia="Calibri" w:hAnsi="Calibri"/>
-                <w:lang w:val="ru-RU"/>
-              </w:rPr>
-              <w:t xml:space="preserve"> </w:t>
-            </w:r>
-            <w:proofErr w:type="spellStart"/>
-            <w:r>
-              <w:rPr>
-                <w:rFonts w:ascii="Calibri" w:eastAsia="Calibri" w:hAnsi="Calibri"/>
-                <w:lang w:val="ru-RU"/>
-              </w:rPr>
-              <w:t>secrets</w:t>
-            </w:r>
-            <w:proofErr w:type="spellEnd"/>
-            <w:r>
-              <w:rPr>
-                <w:rFonts w:ascii="Calibri" w:eastAsia="Calibri" w:hAnsi="Calibri"/>
-                <w:lang w:val="ru-RU"/>
-              </w:rPr>
-              <w:t xml:space="preserve"> </w:t>
-            </w:r>
-            <w:proofErr w:type="spellStart"/>
-            <w:r>
-              <w:rPr>
-                <w:rFonts w:ascii="Calibri" w:eastAsia="Calibri" w:hAnsi="Calibri"/>
-                <w:lang w:val="ru-RU"/>
-              </w:rPr>
-              <w:t>учеткой</w:t>
-            </w:r>
-            <w:proofErr w:type="spellEnd"/>
-            <w:r>
-              <w:rPr>
-                <w:rFonts w:ascii="Calibri" w:eastAsia="Calibri" w:hAnsi="Calibri"/>
-                <w:lang w:val="ru-RU"/>
-              </w:rPr>
-              <w:t xml:space="preserve"> </w:t>
-            </w:r>
-            <w:r>
-              <w:rPr>
-                <w:rFonts w:ascii="Calibri" w:eastAsia="Calibri" w:hAnsi="Calibri"/>
-                <w:lang w:val="ru-RU"/>
+              <w:t xml:space="preserve">event.dataset : yandexcloud.k8s_audit_logs and objectRef.resource: "secrets" and verb: "get" and not user.name: ("system:serviceaccount:external-secrets:external-secrets" or "system:serviceaccount:kube-system:hubble-generate-certs" or </w:t>
+            </w:r>
+            <w:r>
+              <w:rPr>
+                <w:rFonts w:ascii="Calibri" w:eastAsia="Calibri" w:hAnsi="Calibri"/>
               </w:rPr>
               <w:lastRenderedPageBreak/>
-              <w:t xml:space="preserve">отличной от </w:t>
-            </w:r>
-            <w:proofErr w:type="spellStart"/>
-            <w:r>
-              <w:rPr>
-                <w:rFonts w:ascii="Calibri" w:eastAsia="Calibri" w:hAnsi="Calibri"/>
-                <w:lang w:val="ru-RU"/>
-              </w:rPr>
-              <w:t>ci</w:t>
-            </w:r>
-            <w:proofErr w:type="spellEnd"/>
-            <w:r>
-              <w:rPr>
-                <w:rFonts w:ascii="Calibri" w:eastAsia="Calibri" w:hAnsi="Calibri"/>
-                <w:lang w:val="ru-RU"/>
-              </w:rPr>
-              <w:t>/</w:t>
-            </w:r>
-            <w:proofErr w:type="spellStart"/>
-            <w:r>
-              <w:rPr>
-                <w:rFonts w:ascii="Calibri" w:eastAsia="Calibri" w:hAnsi="Calibri"/>
-                <w:lang w:val="ru-RU"/>
-              </w:rPr>
-              <w:t>cd</w:t>
-            </w:r>
-            <w:proofErr w:type="spellEnd"/>
-            <w:r>
-              <w:rPr>
-                <w:rFonts w:ascii="Calibri" w:eastAsia="Calibri" w:hAnsi="Calibri"/>
-                <w:lang w:val="ru-RU"/>
-              </w:rPr>
-              <w:t xml:space="preserve"> (данный объект ходит в </w:t>
-            </w:r>
-            <w:r>
-              <w:rPr>
-                <w:rFonts w:ascii="Calibri" w:eastAsia="Calibri" w:hAnsi="Calibri"/>
-                <w:lang w:val="en-US"/>
-              </w:rPr>
-              <w:t>lockbox</w:t>
-            </w:r>
-            <w:r>
-              <w:rPr>
-                <w:rFonts w:ascii="Calibri" w:eastAsia="Calibri" w:hAnsi="Calibri"/>
-                <w:lang w:val="ru-RU"/>
-              </w:rPr>
-              <w:t xml:space="preserve"> </w:t>
-            </w:r>
-            <w:r>
-              <w:rPr>
-                <w:rFonts w:ascii="Calibri" w:eastAsia="Calibri" w:hAnsi="Calibri"/>
-                <w:lang w:val="ru-RU"/>
-              </w:rPr>
-              <w:t>и копирует оттуда секрет)</w:t>
-            </w:r>
-          </w:p>
-        </w:tc>
-        <w:tc>
-          <w:tcPr>
-            <w:tcW w:w="4489" w:type="dxa"/>
-          </w:tcPr>
-          <w:p>
-            <w:pPr>
-              <w:rPr>
-                <w:rFonts w:ascii="Calibri" w:eastAsia="Calibri" w:hAnsi="Calibri"/>
-                <w:lang w:val="ru-RU"/>
-              </w:rPr>
-            </w:pPr>
-          </w:p>
-        </w:tc>
-        <w:tc>
-          <w:tcPr>
-            <w:tcW w:w="4120" w:type="dxa"/>
-          </w:tcPr>
-          <w:p>
-            <w:pPr>
-              <w:rPr>
-                <w:rFonts w:ascii="Calibri" w:eastAsia="Calibri" w:hAnsi="Calibri"/>
-              </w:rPr>
-            </w:pPr>
-            <w:r>
-              <w:rPr>
-                <w:rFonts w:ascii="Calibri" w:eastAsia="Calibri" w:hAnsi="Calibri"/>
-              </w:rPr>
-              <w:t xml:space="preserve">event.dataset : yandexcloud.k8s_audit_logs  and not user.name: "ajesnkfkc77lbh50isvg" and not user.name: </w:t>
-            </w:r>
-            <w:r>
-              <w:rPr>
-                <w:rFonts w:ascii="Calibri" w:eastAsia="Calibri" w:hAnsi="Calibri"/>
-              </w:rPr>
-              <w:lastRenderedPageBreak/>
-              <w:t>"system:serviceaccount:external-secrets:external-secrets" and objectRef.name: "external-secret" and verb: (patch or create)</w:t>
-            </w:r>
-          </w:p>
-        </w:tc>
-        <w:tc>
-          <w:tcPr>
-            <w:tcW w:w="2835" w:type="dxa"/>
-          </w:tcPr>
-          <w:p>
-            <w:pPr>
-              <w:rPr>
-                <w:rFonts w:ascii="Calibri" w:eastAsia="Calibri" w:hAnsi="Calibri"/>
-              </w:rPr>
-            </w:pPr>
-          </w:p>
-        </w:tc>
-      </w:tr>
-      <w:tr>
-        <w:tc>
-          <w:tcPr>
-            <w:tcW w:w="525" w:type="dxa"/>
-          </w:tcPr>
-          <w:p>
-            <w:pPr>
-              <w:rPr>
-                <w:rFonts w:ascii="Calibri" w:eastAsia="Calibri" w:hAnsi="Calibri"/>
-                <w:lang w:val="en-US"/>
-              </w:rPr>
-            </w:pPr>
-            <w:r>
-              <w:rPr>
-                <w:rFonts w:ascii="Calibri" w:eastAsia="Calibri" w:hAnsi="Calibri"/>
-                <w:lang w:val="en-US"/>
-              </w:rPr>
-              <w:t>19</w:t>
-            </w:r>
-          </w:p>
-        </w:tc>
-        <w:tc>
-          <w:tcPr>
-            <w:tcW w:w="1918" w:type="dxa"/>
-          </w:tcPr>
-          <w:p>
-            <w:pPr>
-              <w:rPr>
-                <w:rFonts w:ascii="Calibri" w:eastAsia="Calibri" w:hAnsi="Calibri"/>
-                <w:lang w:val="ru-RU"/>
-              </w:rPr>
-            </w:pPr>
-            <w:r>
-              <w:rPr>
-                <w:rFonts w:ascii="Calibri" w:eastAsia="Calibri" w:hAnsi="Calibri"/>
-                <w:lang w:val="ru-RU"/>
-              </w:rPr>
-              <w:t>Чтение секретов под учетной записью пользователя</w:t>
-            </w:r>
-          </w:p>
-        </w:tc>
-        <w:tc>
-          <w:tcPr>
-            <w:tcW w:w="4489" w:type="dxa"/>
-          </w:tcPr>
-          <w:p>
-            <w:pPr>
-              <w:rPr>
-                <w:rFonts w:ascii="Calibri" w:eastAsia="Calibri" w:hAnsi="Calibri"/>
-                <w:lang w:val="ru-RU"/>
-              </w:rPr>
-            </w:pPr>
-          </w:p>
-        </w:tc>
-        <w:tc>
-          <w:tcPr>
-            <w:tcW w:w="4120" w:type="dxa"/>
-          </w:tcPr>
-          <w:p>
-            <w:pPr>
-              <w:rPr>
-                <w:rFonts w:ascii="Calibri" w:eastAsia="Calibri" w:hAnsi="Calibri"/>
-              </w:rPr>
-            </w:pPr>
-            <w:r>
-              <w:rPr>
-                <w:rFonts w:ascii="Calibri" w:eastAsia="Calibri" w:hAnsi="Calibri"/>
-              </w:rPr>
-              <w:t>event.dataset : yandexcloud.k8s_audit_logs and objectRef.resource: "secrets" and verb: "get" and not user.name: ("system:serviceaccount:external-secrets:external-secrets" or "system:serviceaccount:kube-system:hubble-generate-certs" or "system:serviceaccount:kyverno:kyverno")</w:t>
+              <w:t>"system:serviceaccount:kyverno:kyverno")</w:t>
             </w:r>
           </w:p>
         </w:tc>
@@ -26582,6 +26794,14 @@
 </file>
 
 <file path=customXml/item1.xml><?xml version="1.0" encoding="utf-8"?>
+<p:properties xmlns:p="http://schemas.microsoft.com/office/2006/metadata/properties" xmlns:xsi="http://www.w3.org/2001/XMLSchema-instance" xmlns:pc="http://schemas.microsoft.com/office/infopath/2007/PartnerControls">
+  <documentManagement>
+    <_Flow_SignoffStatus xmlns="fdcd4c29-1852-485e-90f7-8e54a106886f" xsi:nil="true"/>
+  </documentManagement>
+</p:properties>
+</file>
+
+<file path=customXml/item2.xml><?xml version="1.0" encoding="utf-8"?>
 <ct:contentTypeSchema xmlns:ct="http://schemas.microsoft.com/office/2006/metadata/contentType" xmlns:ma="http://schemas.microsoft.com/office/2006/metadata/properties/metaAttributes" ct:_="" ma:_="" ma:contentTypeName="Document" ma:contentTypeID="0x010100F1DA11FBEB165345AFB0DC9F43B7DD6D" ma:contentTypeVersion="13" ma:contentTypeDescription="Create a new document." ma:contentTypeScope="" ma:versionID="2e9b0f8fe844e52b00caf6e370ea6ae1">
   <xsd:schema xmlns:xsd="http://www.w3.org/2001/XMLSchema" xmlns:xs="http://www.w3.org/2001/XMLSchema" xmlns:p="http://schemas.microsoft.com/office/2006/metadata/properties" xmlns:ns2="fdcd4c29-1852-485e-90f7-8e54a106886f" xmlns:ns3="255511b1-9a23-4ab2-ae2e-7b9d21911e73" targetNamespace="http://schemas.microsoft.com/office/2006/metadata/properties" ma:root="true" ma:fieldsID="8874cbfd36800c22490d1c729107b963" ns2:_="" ns3:_="">
     <xsd:import namespace="fdcd4c29-1852-485e-90f7-8e54a106886f"/>
@@ -26804,14 +27024,6 @@
 </ct:contentTypeSchema>
 </file>
 
-<file path=customXml/item2.xml><?xml version="1.0" encoding="utf-8"?>
-<p:properties xmlns:p="http://schemas.microsoft.com/office/2006/metadata/properties" xmlns:xsi="http://www.w3.org/2001/XMLSchema-instance" xmlns:pc="http://schemas.microsoft.com/office/infopath/2007/PartnerControls">
-  <documentManagement>
-    <_Flow_SignoffStatus xmlns="fdcd4c29-1852-485e-90f7-8e54a106886f" xsi:nil="true"/>
-  </documentManagement>
-</p:properties>
-</file>
-
 <file path=customXml/item3.xml><?xml version="1.0" encoding="utf-8"?>
 <?mso-contentType ?>
 <FormTemplates xmlns="http://schemas.microsoft.com/sharepoint/v3/contenttype/forms">
@@ -26822,6 +27034,16 @@
 </file>
 
 <file path=customXml/itemProps1.xml><?xml version="1.0" encoding="utf-8"?>
+<ds:datastoreItem xmlns:ds="http://schemas.openxmlformats.org/officeDocument/2006/customXml" ds:itemID="{561488B5-F453-4933-8526-345032786854}">
+  <ds:schemaRefs>
+    <ds:schemaRef ds:uri="http://schemas.microsoft.com/office/2006/metadata/properties"/>
+    <ds:schemaRef ds:uri="http://schemas.microsoft.com/office/infopath/2007/PartnerControls"/>
+    <ds:schemaRef ds:uri="fdcd4c29-1852-485e-90f7-8e54a106886f"/>
+  </ds:schemaRefs>
+</ds:datastoreItem>
+</file>
+
+<file path=customXml/itemProps2.xml><?xml version="1.0" encoding="utf-8"?>
 <ds:datastoreItem xmlns:ds="http://schemas.openxmlformats.org/officeDocument/2006/customXml" ds:itemID="{4FEABCE9-B6B8-46F1-828D-6100E62736F6}">
   <ds:schemaRefs>
     <ds:schemaRef ds:uri="http://schemas.microsoft.com/office/2006/metadata/contentType"/>
@@ -26840,16 +27062,6 @@
 </ds:datastoreItem>
 </file>
 
-<file path=customXml/itemProps2.xml><?xml version="1.0" encoding="utf-8"?>
-<ds:datastoreItem xmlns:ds="http://schemas.openxmlformats.org/officeDocument/2006/customXml" ds:itemID="{561488B5-F453-4933-8526-345032786854}">
-  <ds:schemaRefs>
-    <ds:schemaRef ds:uri="http://schemas.microsoft.com/office/2006/metadata/properties"/>
-    <ds:schemaRef ds:uri="http://schemas.microsoft.com/office/infopath/2007/PartnerControls"/>
-    <ds:schemaRef ds:uri="fdcd4c29-1852-485e-90f7-8e54a106886f"/>
-  </ds:schemaRefs>
-</ds:datastoreItem>
-</file>
-
 <file path=customXml/itemProps3.xml><?xml version="1.0" encoding="utf-8"?>
 <ds:datastoreItem xmlns:ds="http://schemas.openxmlformats.org/officeDocument/2006/customXml" ds:itemID="{DEF89113-36D6-4181-856E-75F8C5023FCC}">
   <ds:schemaRefs>

--- a/auditlogs/_use_cases_and_searches/Use-casesANDsearches_RU.docx
+++ b/auditlogs/_use_cases_and_searches/Use-casesANDsearches_RU.docx
@@ -146,6 +146,7 @@
               </w:rPr>
             </w:pPr>
             <w:hyperlink r:id="rId10" w:history="1">
+              <w:proofErr w:type="spellStart"/>
               <w:r>
                 <w:rPr>
                   <w:rStyle w:val="Hyperlink"/>
@@ -154,6 +155,7 @@
                 </w:rPr>
                 <w:t>CloudLogging</w:t>
               </w:r>
+              <w:proofErr w:type="spellEnd"/>
             </w:hyperlink>
             <w:r>
               <w:rPr>
@@ -210,6 +212,7 @@
           </w:tcPr>
           <w:p>
             <w:hyperlink r:id="rId12" w:history="1">
+              <w:proofErr w:type="spellStart"/>
               <w:r>
                 <w:rPr>
                   <w:rStyle w:val="Hyperlink"/>
@@ -218,6 +221,7 @@
                 </w:rPr>
                 <w:t>Elasticsearch</w:t>
               </w:r>
+              <w:proofErr w:type="spellEnd"/>
             </w:hyperlink>
             <w:r>
               <w:fldChar w:fldCharType="begin"/>
@@ -286,11 +290,19 @@
             </w:r>
           </w:p>
           <w:p>
-            <w:r>
-              <w:rPr>
-                <w:lang w:val="en-US"/>
-              </w:rPr>
-              <w:t xml:space="preserve">Opensearch </w:t>
+            <w:proofErr w:type="spellStart"/>
+            <w:r>
+              <w:rPr>
+                <w:lang w:val="en-US"/>
+              </w:rPr>
+              <w:t>Opensearch</w:t>
+            </w:r>
+            <w:proofErr w:type="spellEnd"/>
+            <w:r>
+              <w:rPr>
+                <w:lang w:val="en-US"/>
+              </w:rPr>
+              <w:t xml:space="preserve"> </w:t>
             </w:r>
             <w:r>
               <w:fldChar w:fldCharType="begin"/>
@@ -1737,7 +1749,6 @@
               <w:rPr>
                 <w:rFonts w:ascii="Calibri" w:eastAsia="Calibri" w:hAnsi="Calibri"/>
               </w:rPr>
-              <w:lastRenderedPageBreak/>
               <w:t>3</w:t>
             </w:r>
           </w:p>
@@ -2360,8 +2371,20 @@
                 <w:color w:val="auto"/>
                 <w:lang w:val="ru-RU"/>
               </w:rPr>
-              <w:t>Поиск событий по объектам определенного фолдера</w:t>
-            </w:r>
+              <w:t xml:space="preserve">Поиск событий по объектам определенного </w:t>
+            </w:r>
+            <w:proofErr w:type="spellStart"/>
+            <w:r>
+              <w:rPr>
+                <w:rFonts w:asciiTheme="minorHAnsi" w:eastAsiaTheme="minorEastAsia" w:hAnsiTheme="minorHAnsi" w:cstheme="minorBidi"/>
+                <w:i w:val="0"/>
+                <w:iCs w:val="0"/>
+                <w:color w:val="auto"/>
+                <w:lang w:val="ru-RU"/>
+              </w:rPr>
+              <w:t>фолдера</w:t>
+            </w:r>
+            <w:proofErr w:type="spellEnd"/>
           </w:p>
           <w:p>
             <w:pPr>
@@ -2923,20 +2946,38 @@
             <w:r>
               <w:rPr>
                 <w:rFonts w:ascii="Courier New" w:hAnsi="Courier New" w:cs="Courier New"/>
-                <w:color w:val="0000FF"/>
-                <w:sz w:val="21"/>
-                <w:szCs w:val="21"/>
-              </w:rPr>
-              <w:t>SELECT</w:t>
-            </w:r>
-            <w:r>
-              <w:rPr>
-                <w:rFonts w:ascii="Courier New" w:hAnsi="Courier New" w:cs="Courier New"/>
-                <w:color w:val="000000"/>
-                <w:sz w:val="21"/>
-                <w:szCs w:val="21"/>
-              </w:rPr>
-              <w:t xml:space="preserve"> event_source, event_type, event_status, </w:t>
+                <w:color w:val="001188"/>
+                <w:sz w:val="21"/>
+                <w:szCs w:val="21"/>
+              </w:rPr>
+              <w:t>$json_datetime_parse</w:t>
+            </w:r>
+            <w:r>
+              <w:rPr>
+                <w:rFonts w:ascii="Courier New" w:hAnsi="Courier New" w:cs="Courier New"/>
+                <w:color w:val="000000"/>
+                <w:sz w:val="21"/>
+                <w:szCs w:val="21"/>
+              </w:rPr>
+              <w:t xml:space="preserve"> </w:t>
+            </w:r>
+            <w:r>
+              <w:rPr>
+                <w:rFonts w:ascii="Courier New" w:hAnsi="Courier New" w:cs="Courier New"/>
+                <w:color w:val="778899"/>
+                <w:sz w:val="21"/>
+                <w:szCs w:val="21"/>
+              </w:rPr>
+              <w:t>=</w:t>
+            </w:r>
+            <w:r>
+              <w:rPr>
+                <w:rFonts w:ascii="Courier New" w:hAnsi="Courier New" w:cs="Courier New"/>
+                <w:color w:val="000000"/>
+                <w:sz w:val="21"/>
+                <w:szCs w:val="21"/>
+              </w:rPr>
+              <w:t xml:space="preserve"> </w:t>
             </w:r>
             <w:r>
               <w:rPr>
@@ -2945,70 +2986,34 @@
                 <w:sz w:val="21"/>
                 <w:szCs w:val="21"/>
               </w:rPr>
-              <w:t>count</w:t>
-            </w:r>
-            <w:r>
-              <w:rPr>
-                <w:rFonts w:ascii="Courier New" w:hAnsi="Courier New" w:cs="Courier New"/>
-                <w:color w:val="000000"/>
-                <w:sz w:val="21"/>
-                <w:szCs w:val="21"/>
-              </w:rPr>
-              <w:t xml:space="preserve">(*) </w:t>
-            </w:r>
-            <w:r>
-              <w:rPr>
-                <w:rFonts w:ascii="Courier New" w:hAnsi="Courier New" w:cs="Courier New"/>
-                <w:color w:val="0000FF"/>
-                <w:sz w:val="21"/>
-                <w:szCs w:val="21"/>
-              </w:rPr>
-              <w:t>as</w:t>
-            </w:r>
-            <w:r>
-              <w:rPr>
-                <w:rFonts w:ascii="Courier New" w:hAnsi="Courier New" w:cs="Courier New"/>
-                <w:color w:val="000000"/>
-                <w:sz w:val="21"/>
-                <w:szCs w:val="21"/>
-              </w:rPr>
-              <w:t xml:space="preserve"> </w:t>
-            </w:r>
-            <w:r>
-              <w:rPr>
-                <w:rFonts w:ascii="Courier New" w:hAnsi="Courier New" w:cs="Courier New"/>
-                <w:color w:val="7A3E9D"/>
-                <w:sz w:val="21"/>
-                <w:szCs w:val="21"/>
-              </w:rPr>
-              <w:t>count</w:t>
-            </w:r>
-            <w:r>
-              <w:rPr>
-                <w:rFonts w:ascii="Courier New" w:hAnsi="Courier New" w:cs="Courier New"/>
-                <w:color w:val="000000"/>
-                <w:sz w:val="21"/>
-                <w:szCs w:val="21"/>
-              </w:rPr>
-              <w:t xml:space="preserve"> </w:t>
-            </w:r>
-            <w:r>
-              <w:rPr>
-                <w:rFonts w:ascii="Courier New" w:hAnsi="Courier New" w:cs="Courier New"/>
-                <w:color w:val="0000FF"/>
-                <w:sz w:val="21"/>
-                <w:szCs w:val="21"/>
-              </w:rPr>
-              <w:t>FROM</w:t>
-            </w:r>
-            <w:r>
-              <w:rPr>
-                <w:rFonts w:ascii="Courier New" w:hAnsi="Courier New" w:cs="Courier New"/>
-                <w:color w:val="000000"/>
-                <w:sz w:val="21"/>
-                <w:szCs w:val="21"/>
-              </w:rPr>
-              <w:t xml:space="preserve"> (</w:t>
+              <w:t>DateTime::Parse</w:t>
+            </w:r>
+            <w:r>
+              <w:rPr>
+                <w:rFonts w:ascii="Courier New" w:hAnsi="Courier New" w:cs="Courier New"/>
+                <w:color w:val="000000"/>
+                <w:sz w:val="21"/>
+                <w:szCs w:val="21"/>
+              </w:rPr>
+              <w:t>(</w:t>
+            </w:r>
+            <w:r>
+              <w:rPr>
+                <w:rFonts w:ascii="Courier New" w:hAnsi="Courier New" w:cs="Courier New"/>
+                <w:color w:val="A31515"/>
+                <w:sz w:val="21"/>
+                <w:szCs w:val="21"/>
+              </w:rPr>
+              <w:t>"%Y-%m-%dT%H:%M:%SZ"</w:t>
+            </w:r>
+            <w:r>
+              <w:rPr>
+                <w:rFonts w:ascii="Courier New" w:hAnsi="Courier New" w:cs="Courier New"/>
+                <w:color w:val="000000"/>
+                <w:sz w:val="21"/>
+                <w:szCs w:val="21"/>
+              </w:rPr>
+              <w:t>);</w:t>
             </w:r>
           </w:p>
           <w:p>
@@ -3017,20 +3022,11 @@
               <w:spacing w:line="315" w:lineRule="atLeast"/>
               <w:rPr>
                 <w:rFonts w:ascii="Courier New" w:hAnsi="Courier New" w:cs="Courier New"/>
-                <w:color w:val="000000"/>
-                <w:sz w:val="21"/>
-                <w:szCs w:val="21"/>
-              </w:rPr>
-            </w:pPr>
-            <w:r>
-              <w:rPr>
-                <w:rFonts w:ascii="Courier New" w:hAnsi="Courier New" w:cs="Courier New"/>
                 <w:color w:val="0000FF"/>
                 <w:sz w:val="21"/>
                 <w:szCs w:val="21"/>
               </w:rPr>
-              <w:t>SELECT</w:t>
-            </w:r>
+            </w:pPr>
           </w:p>
           <w:p>
             <w:pPr>
@@ -3046,11 +3042,20 @@
             <w:r>
               <w:rPr>
                 <w:rFonts w:ascii="Courier New" w:hAnsi="Courier New" w:cs="Courier New"/>
-                <w:color w:val="000000"/>
-                <w:sz w:val="21"/>
-                <w:szCs w:val="21"/>
-              </w:rPr>
-              <w:t xml:space="preserve">  </w:t>
+                <w:color w:val="0000FF"/>
+                <w:sz w:val="21"/>
+                <w:szCs w:val="21"/>
+              </w:rPr>
+              <w:t>SELECT</w:t>
+            </w:r>
+            <w:r>
+              <w:rPr>
+                <w:rFonts w:ascii="Courier New" w:hAnsi="Courier New" w:cs="Courier New"/>
+                <w:color w:val="000000"/>
+                <w:sz w:val="21"/>
+                <w:szCs w:val="21"/>
+              </w:rPr>
+              <w:t xml:space="preserve"> event_source, event_type, event_status, </w:t>
             </w:r>
             <w:r>
               <w:rPr>
@@ -3059,34 +3064,16 @@
                 <w:sz w:val="21"/>
                 <w:szCs w:val="21"/>
               </w:rPr>
-              <w:t>json_value</w:t>
-            </w:r>
-            <w:r>
-              <w:rPr>
-                <w:rFonts w:ascii="Courier New" w:hAnsi="Courier New" w:cs="Courier New"/>
-                <w:color w:val="000000"/>
-                <w:sz w:val="21"/>
-                <w:szCs w:val="21"/>
-              </w:rPr>
-              <w:t>(data,</w:t>
-            </w:r>
-            <w:r>
-              <w:rPr>
-                <w:rFonts w:ascii="Courier New" w:hAnsi="Courier New" w:cs="Courier New"/>
-                <w:color w:val="A31515"/>
-                <w:sz w:val="21"/>
-                <w:szCs w:val="21"/>
-              </w:rPr>
-              <w:t>"$.event_type"</w:t>
-            </w:r>
-            <w:r>
-              <w:rPr>
-                <w:rFonts w:ascii="Courier New" w:hAnsi="Courier New" w:cs="Courier New"/>
-                <w:color w:val="000000"/>
-                <w:sz w:val="21"/>
-                <w:szCs w:val="21"/>
-              </w:rPr>
-              <w:t xml:space="preserve">) </w:t>
+              <w:t>count</w:t>
+            </w:r>
+            <w:r>
+              <w:rPr>
+                <w:rFonts w:ascii="Courier New" w:hAnsi="Courier New" w:cs="Courier New"/>
+                <w:color w:val="000000"/>
+                <w:sz w:val="21"/>
+                <w:szCs w:val="21"/>
+              </w:rPr>
+              <w:t xml:space="preserve">(*) </w:t>
             </w:r>
             <w:r>
               <w:rPr>
@@ -3104,7 +3091,7 @@
                 <w:sz w:val="21"/>
                 <w:szCs w:val="21"/>
               </w:rPr>
-              <w:t xml:space="preserve"> event_type, </w:t>
+              <w:t xml:space="preserve"> </w:t>
             </w:r>
             <w:r>
               <w:rPr>
@@ -3113,34 +3100,16 @@
                 <w:sz w:val="21"/>
                 <w:szCs w:val="21"/>
               </w:rPr>
-              <w:t>json_value</w:t>
-            </w:r>
-            <w:r>
-              <w:rPr>
-                <w:rFonts w:ascii="Courier New" w:hAnsi="Courier New" w:cs="Courier New"/>
-                <w:color w:val="000000"/>
-                <w:sz w:val="21"/>
-                <w:szCs w:val="21"/>
-              </w:rPr>
-              <w:t>(data,</w:t>
-            </w:r>
-            <w:r>
-              <w:rPr>
-                <w:rFonts w:ascii="Courier New" w:hAnsi="Courier New" w:cs="Courier New"/>
-                <w:color w:val="A31515"/>
-                <w:sz w:val="21"/>
-                <w:szCs w:val="21"/>
-              </w:rPr>
-              <w:t>"$.event_source"</w:t>
-            </w:r>
-            <w:r>
-              <w:rPr>
-                <w:rFonts w:ascii="Courier New" w:hAnsi="Courier New" w:cs="Courier New"/>
-                <w:color w:val="000000"/>
-                <w:sz w:val="21"/>
-                <w:szCs w:val="21"/>
-              </w:rPr>
-              <w:t xml:space="preserve">) </w:t>
+              <w:t>count</w:t>
+            </w:r>
+            <w:r>
+              <w:rPr>
+                <w:rFonts w:ascii="Courier New" w:hAnsi="Courier New" w:cs="Courier New"/>
+                <w:color w:val="000000"/>
+                <w:sz w:val="21"/>
+                <w:szCs w:val="21"/>
+              </w:rPr>
+              <w:t xml:space="preserve"> </w:t>
             </w:r>
             <w:r>
               <w:rPr>
@@ -3149,377 +3118,16 @@
                 <w:sz w:val="21"/>
                 <w:szCs w:val="21"/>
               </w:rPr>
-              <w:t>as</w:t>
-            </w:r>
-            <w:r>
-              <w:rPr>
-                <w:rFonts w:ascii="Courier New" w:hAnsi="Courier New" w:cs="Courier New"/>
-                <w:color w:val="000000"/>
-                <w:sz w:val="21"/>
-                <w:szCs w:val="21"/>
-              </w:rPr>
-              <w:t xml:space="preserve"> event_source, </w:t>
-            </w:r>
-            <w:r>
-              <w:rPr>
-                <w:rFonts w:ascii="Courier New" w:hAnsi="Courier New" w:cs="Courier New"/>
-                <w:color w:val="7A3E9D"/>
-                <w:sz w:val="21"/>
-                <w:szCs w:val="21"/>
-              </w:rPr>
-              <w:lastRenderedPageBreak/>
-              <w:t>json_value</w:t>
-            </w:r>
-            <w:r>
-              <w:rPr>
-                <w:rFonts w:ascii="Courier New" w:hAnsi="Courier New" w:cs="Courier New"/>
-                <w:color w:val="000000"/>
-                <w:sz w:val="21"/>
-                <w:szCs w:val="21"/>
-              </w:rPr>
-              <w:t>(data,</w:t>
-            </w:r>
-            <w:r>
-              <w:rPr>
-                <w:rFonts w:ascii="Courier New" w:hAnsi="Courier New" w:cs="Courier New"/>
-                <w:color w:val="A31515"/>
-                <w:sz w:val="21"/>
-                <w:szCs w:val="21"/>
-              </w:rPr>
-              <w:t>"$.authentication.subject_name"</w:t>
-            </w:r>
-            <w:r>
-              <w:rPr>
-                <w:rFonts w:ascii="Courier New" w:hAnsi="Courier New" w:cs="Courier New"/>
-                <w:color w:val="000000"/>
-                <w:sz w:val="21"/>
-                <w:szCs w:val="21"/>
-              </w:rPr>
-              <w:t xml:space="preserve">) </w:t>
-            </w:r>
-            <w:r>
-              <w:rPr>
-                <w:rFonts w:ascii="Courier New" w:hAnsi="Courier New" w:cs="Courier New"/>
-                <w:color w:val="0000FF"/>
-                <w:sz w:val="21"/>
-                <w:szCs w:val="21"/>
-              </w:rPr>
-              <w:t>as</w:t>
-            </w:r>
-            <w:r>
-              <w:rPr>
-                <w:rFonts w:ascii="Courier New" w:hAnsi="Courier New" w:cs="Courier New"/>
-                <w:color w:val="000000"/>
-                <w:sz w:val="21"/>
-                <w:szCs w:val="21"/>
-              </w:rPr>
-              <w:t xml:space="preserve"> subject_name, </w:t>
-            </w:r>
-            <w:r>
-              <w:rPr>
-                <w:rFonts w:ascii="Courier New" w:hAnsi="Courier New" w:cs="Courier New"/>
-                <w:color w:val="7A3E9D"/>
-                <w:sz w:val="21"/>
-                <w:szCs w:val="21"/>
-              </w:rPr>
-              <w:t>json_value</w:t>
-            </w:r>
-            <w:r>
-              <w:rPr>
-                <w:rFonts w:ascii="Courier New" w:hAnsi="Courier New" w:cs="Courier New"/>
-                <w:color w:val="000000"/>
-                <w:sz w:val="21"/>
-                <w:szCs w:val="21"/>
-              </w:rPr>
-              <w:t>(data,</w:t>
-            </w:r>
-            <w:r>
-              <w:rPr>
-                <w:rFonts w:ascii="Courier New" w:hAnsi="Courier New" w:cs="Courier New"/>
-                <w:color w:val="A31515"/>
-                <w:sz w:val="21"/>
-                <w:szCs w:val="21"/>
-              </w:rPr>
-              <w:t>"$.event_status"</w:t>
-            </w:r>
-            <w:r>
-              <w:rPr>
-                <w:rFonts w:ascii="Courier New" w:hAnsi="Courier New" w:cs="Courier New"/>
-                <w:color w:val="000000"/>
-                <w:sz w:val="21"/>
-                <w:szCs w:val="21"/>
-              </w:rPr>
-              <w:t xml:space="preserve">) </w:t>
-            </w:r>
-            <w:r>
-              <w:rPr>
-                <w:rFonts w:ascii="Courier New" w:hAnsi="Courier New" w:cs="Courier New"/>
-                <w:color w:val="0000FF"/>
-                <w:sz w:val="21"/>
-                <w:szCs w:val="21"/>
-              </w:rPr>
-              <w:t>as</w:t>
-            </w:r>
-            <w:r>
-              <w:rPr>
-                <w:rFonts w:ascii="Courier New" w:hAnsi="Courier New" w:cs="Courier New"/>
-                <w:color w:val="000000"/>
-                <w:sz w:val="21"/>
-                <w:szCs w:val="21"/>
-              </w:rPr>
-              <w:t xml:space="preserve"> event_status, </w:t>
-            </w:r>
-            <w:r>
-              <w:rPr>
-                <w:rFonts w:ascii="Courier New" w:hAnsi="Courier New" w:cs="Courier New"/>
-                <w:color w:val="7A3E9D"/>
-                <w:sz w:val="21"/>
-                <w:szCs w:val="21"/>
-              </w:rPr>
-              <w:t>json_value</w:t>
-            </w:r>
-            <w:r>
-              <w:rPr>
-                <w:rFonts w:ascii="Courier New" w:hAnsi="Courier New" w:cs="Courier New"/>
-                <w:color w:val="000000"/>
-                <w:sz w:val="21"/>
-                <w:szCs w:val="21"/>
-              </w:rPr>
-              <w:t>(data,</w:t>
-            </w:r>
-            <w:r>
-              <w:rPr>
-                <w:rFonts w:ascii="Courier New" w:hAnsi="Courier New" w:cs="Courier New"/>
-                <w:color w:val="A31515"/>
-                <w:sz w:val="21"/>
-                <w:szCs w:val="21"/>
-              </w:rPr>
-              <w:t>"$.event_id"</w:t>
-            </w:r>
-            <w:r>
-              <w:rPr>
-                <w:rFonts w:ascii="Courier New" w:hAnsi="Courier New" w:cs="Courier New"/>
-                <w:color w:val="000000"/>
-                <w:sz w:val="21"/>
-                <w:szCs w:val="21"/>
-              </w:rPr>
-              <w:t xml:space="preserve">) </w:t>
-            </w:r>
-            <w:r>
-              <w:rPr>
-                <w:rFonts w:ascii="Courier New" w:hAnsi="Courier New" w:cs="Courier New"/>
-                <w:color w:val="0000FF"/>
-                <w:sz w:val="21"/>
-                <w:szCs w:val="21"/>
-              </w:rPr>
-              <w:t>as</w:t>
-            </w:r>
-            <w:r>
-              <w:rPr>
-                <w:rFonts w:ascii="Courier New" w:hAnsi="Courier New" w:cs="Courier New"/>
-                <w:color w:val="000000"/>
-                <w:sz w:val="21"/>
-                <w:szCs w:val="21"/>
-              </w:rPr>
-              <w:t xml:space="preserve"> event_id, </w:t>
-            </w:r>
-            <w:r>
-              <w:rPr>
-                <w:rFonts w:ascii="Courier New" w:hAnsi="Courier New" w:cs="Courier New"/>
-                <w:color w:val="7A3E9D"/>
-                <w:sz w:val="21"/>
-                <w:szCs w:val="21"/>
-              </w:rPr>
-              <w:t>DateTime::MakeDatetime</w:t>
-            </w:r>
-            <w:r>
-              <w:rPr>
-                <w:rFonts w:ascii="Courier New" w:hAnsi="Courier New" w:cs="Courier New"/>
-                <w:color w:val="000000"/>
-                <w:sz w:val="21"/>
-                <w:szCs w:val="21"/>
-              </w:rPr>
-              <w:t>(</w:t>
-            </w:r>
-            <w:r>
-              <w:rPr>
-                <w:rFonts w:ascii="Courier New" w:hAnsi="Courier New" w:cs="Courier New"/>
-                <w:color w:val="001188"/>
-                <w:sz w:val="21"/>
-                <w:szCs w:val="21"/>
-              </w:rPr>
-              <w:t>$json_datetime_parse</w:t>
-            </w:r>
-            <w:r>
-              <w:rPr>
-                <w:rFonts w:ascii="Courier New" w:hAnsi="Courier New" w:cs="Courier New"/>
-                <w:color w:val="000000"/>
-                <w:sz w:val="21"/>
-                <w:szCs w:val="21"/>
-              </w:rPr>
-              <w:t>(</w:t>
-            </w:r>
-            <w:r>
-              <w:rPr>
-                <w:rFonts w:ascii="Courier New" w:hAnsi="Courier New" w:cs="Courier New"/>
-                <w:color w:val="7A3E9D"/>
-                <w:sz w:val="21"/>
-                <w:szCs w:val="21"/>
-              </w:rPr>
-              <w:t>json_value</w:t>
-            </w:r>
-            <w:r>
-              <w:rPr>
-                <w:rFonts w:ascii="Courier New" w:hAnsi="Courier New" w:cs="Courier New"/>
-                <w:color w:val="000000"/>
-                <w:sz w:val="21"/>
-                <w:szCs w:val="21"/>
-              </w:rPr>
-              <w:t>(data,</w:t>
-            </w:r>
-            <w:r>
-              <w:rPr>
-                <w:rFonts w:ascii="Courier New" w:hAnsi="Courier New" w:cs="Courier New"/>
-                <w:color w:val="A31515"/>
-                <w:sz w:val="21"/>
-                <w:szCs w:val="21"/>
-              </w:rPr>
-              <w:t>"$.event_time"</w:t>
-            </w:r>
-            <w:r>
-              <w:rPr>
-                <w:rFonts w:ascii="Courier New" w:hAnsi="Courier New" w:cs="Courier New"/>
-                <w:color w:val="000000"/>
-                <w:sz w:val="21"/>
-                <w:szCs w:val="21"/>
-              </w:rPr>
-              <w:t xml:space="preserve">))) </w:t>
-            </w:r>
-            <w:r>
-              <w:rPr>
-                <w:rFonts w:ascii="Courier New" w:hAnsi="Courier New" w:cs="Courier New"/>
-                <w:color w:val="0000FF"/>
-                <w:sz w:val="21"/>
-                <w:szCs w:val="21"/>
-              </w:rPr>
-              <w:t>as</w:t>
-            </w:r>
-            <w:r>
-              <w:rPr>
-                <w:rFonts w:ascii="Courier New" w:hAnsi="Courier New" w:cs="Courier New"/>
-                <w:color w:val="000000"/>
-                <w:sz w:val="21"/>
-                <w:szCs w:val="21"/>
-              </w:rPr>
-              <w:t xml:space="preserve"> event_time, </w:t>
-            </w:r>
-            <w:r>
-              <w:rPr>
-                <w:rFonts w:ascii="Courier New" w:hAnsi="Courier New" w:cs="Courier New"/>
-                <w:color w:val="7A3E9D"/>
-                <w:sz w:val="21"/>
-                <w:szCs w:val="21"/>
-              </w:rPr>
-              <w:t>json_value</w:t>
-            </w:r>
-            <w:r>
-              <w:rPr>
-                <w:rFonts w:ascii="Courier New" w:hAnsi="Courier New" w:cs="Courier New"/>
-                <w:color w:val="000000"/>
-                <w:sz w:val="21"/>
-                <w:szCs w:val="21"/>
-              </w:rPr>
-              <w:t>(data,</w:t>
-            </w:r>
-            <w:r>
-              <w:rPr>
-                <w:rFonts w:ascii="Courier New" w:hAnsi="Courier New" w:cs="Courier New"/>
-                <w:color w:val="A31515"/>
-                <w:sz w:val="21"/>
-                <w:szCs w:val="21"/>
-              </w:rPr>
-              <w:t>"$.resource_metadata.path[1].resource_name"</w:t>
-            </w:r>
-            <w:r>
-              <w:rPr>
-                <w:rFonts w:ascii="Courier New" w:hAnsi="Courier New" w:cs="Courier New"/>
-                <w:color w:val="000000"/>
-                <w:sz w:val="21"/>
-                <w:szCs w:val="21"/>
-              </w:rPr>
-              <w:t xml:space="preserve">) </w:t>
-            </w:r>
-            <w:r>
-              <w:rPr>
-                <w:rFonts w:ascii="Courier New" w:hAnsi="Courier New" w:cs="Courier New"/>
-                <w:color w:val="0000FF"/>
-                <w:sz w:val="21"/>
-                <w:szCs w:val="21"/>
-              </w:rPr>
-              <w:t>as</w:t>
-            </w:r>
-            <w:r>
-              <w:rPr>
-                <w:rFonts w:ascii="Courier New" w:hAnsi="Courier New" w:cs="Courier New"/>
-                <w:color w:val="000000"/>
-                <w:sz w:val="21"/>
-                <w:szCs w:val="21"/>
-              </w:rPr>
-              <w:t xml:space="preserve"> cloud_name, </w:t>
-            </w:r>
-            <w:r>
-              <w:rPr>
-                <w:rFonts w:ascii="Courier New" w:hAnsi="Courier New" w:cs="Courier New"/>
-                <w:color w:val="7A3E9D"/>
-                <w:sz w:val="21"/>
-                <w:szCs w:val="21"/>
-              </w:rPr>
-              <w:t>json_value</w:t>
-            </w:r>
-            <w:r>
-              <w:rPr>
-                <w:rFonts w:ascii="Courier New" w:hAnsi="Courier New" w:cs="Courier New"/>
-                <w:color w:val="000000"/>
-                <w:sz w:val="21"/>
-                <w:szCs w:val="21"/>
-              </w:rPr>
-              <w:t>(data,</w:t>
-            </w:r>
-            <w:r>
-              <w:rPr>
-                <w:rFonts w:ascii="Courier New" w:hAnsi="Courier New" w:cs="Courier New"/>
-                <w:color w:val="A31515"/>
-                <w:sz w:val="21"/>
-                <w:szCs w:val="21"/>
-              </w:rPr>
-              <w:t>"$.resource_metadata.path[2].resource_name"</w:t>
-            </w:r>
-            <w:r>
-              <w:rPr>
-                <w:rFonts w:ascii="Courier New" w:hAnsi="Courier New" w:cs="Courier New"/>
-                <w:color w:val="000000"/>
-                <w:sz w:val="21"/>
-                <w:szCs w:val="21"/>
-              </w:rPr>
-              <w:t xml:space="preserve">) </w:t>
-            </w:r>
-            <w:r>
-              <w:rPr>
-                <w:rFonts w:ascii="Courier New" w:hAnsi="Courier New" w:cs="Courier New"/>
-                <w:color w:val="0000FF"/>
-                <w:sz w:val="21"/>
-                <w:szCs w:val="21"/>
-              </w:rPr>
-              <w:t>as</w:t>
-            </w:r>
-            <w:r>
-              <w:rPr>
-                <w:rFonts w:ascii="Courier New" w:hAnsi="Courier New" w:cs="Courier New"/>
-                <w:color w:val="000000"/>
-                <w:sz w:val="21"/>
-                <w:szCs w:val="21"/>
-              </w:rPr>
-              <w:t xml:space="preserve"> folder_name</w:t>
+              <w:t>FROM</w:t>
+            </w:r>
+            <w:r>
+              <w:rPr>
+                <w:rFonts w:ascii="Courier New" w:hAnsi="Courier New" w:cs="Courier New"/>
+                <w:color w:val="000000"/>
+                <w:sz w:val="21"/>
+                <w:szCs w:val="21"/>
+              </w:rPr>
+              <w:t xml:space="preserve"> (</w:t>
             </w:r>
           </w:p>
           <w:p>
@@ -3540,7 +3148,7 @@
                 <w:sz w:val="21"/>
                 <w:szCs w:val="21"/>
               </w:rPr>
-              <w:t>FROM</w:t>
+              <w:t>SELECT</w:t>
             </w:r>
           </w:p>
           <w:p>
@@ -3561,25 +3169,44 @@
                 <w:sz w:val="21"/>
                 <w:szCs w:val="21"/>
               </w:rPr>
-              <w:t xml:space="preserve">   </w:t>
-            </w:r>
-            <w:r>
-              <w:rPr>
-                <w:rFonts w:ascii="Courier New" w:hAnsi="Courier New" w:cs="Courier New"/>
-                <w:color w:val="338186"/>
-                <w:sz w:val="21"/>
-                <w:szCs w:val="21"/>
-              </w:rPr>
-              <w:t>bindings.`binding`</w:t>
-            </w:r>
-            <w:r>
-              <w:rPr>
-                <w:rFonts w:ascii="Courier New" w:hAnsi="Courier New" w:cs="Courier New"/>
-                <w:color w:val="000000"/>
-                <w:sz w:val="21"/>
-                <w:szCs w:val="21"/>
-              </w:rPr>
-              <w:t xml:space="preserve"> ) </w:t>
+              <w:lastRenderedPageBreak/>
+              <w:t xml:space="preserve">  </w:t>
+            </w:r>
+            <w:r>
+              <w:rPr>
+                <w:rFonts w:ascii="Courier New" w:hAnsi="Courier New" w:cs="Courier New"/>
+                <w:color w:val="7A3E9D"/>
+                <w:sz w:val="21"/>
+                <w:szCs w:val="21"/>
+              </w:rPr>
+              <w:t>json_value</w:t>
+            </w:r>
+            <w:r>
+              <w:rPr>
+                <w:rFonts w:ascii="Courier New" w:hAnsi="Courier New" w:cs="Courier New"/>
+                <w:color w:val="000000"/>
+                <w:sz w:val="21"/>
+                <w:szCs w:val="21"/>
+              </w:rPr>
+              <w:t>(data,</w:t>
+            </w:r>
+            <w:r>
+              <w:rPr>
+                <w:rFonts w:ascii="Courier New" w:hAnsi="Courier New" w:cs="Courier New"/>
+                <w:color w:val="A31515"/>
+                <w:sz w:val="21"/>
+                <w:szCs w:val="21"/>
+              </w:rPr>
+              <w:t>"$.event_type"</w:t>
+            </w:r>
+            <w:r>
+              <w:rPr>
+                <w:rFonts w:ascii="Courier New" w:hAnsi="Courier New" w:cs="Courier New"/>
+                <w:color w:val="000000"/>
+                <w:sz w:val="21"/>
+                <w:szCs w:val="21"/>
+              </w:rPr>
+              <w:t xml:space="preserve">) </w:t>
             </w:r>
             <w:r>
               <w:rPr>
@@ -3597,7 +3224,421 @@
                 <w:sz w:val="21"/>
                 <w:szCs w:val="21"/>
               </w:rPr>
-              <w:t xml:space="preserve"> tbl</w:t>
+              <w:t xml:space="preserve"> event_type, </w:t>
+            </w:r>
+            <w:r>
+              <w:rPr>
+                <w:rFonts w:ascii="Courier New" w:hAnsi="Courier New" w:cs="Courier New"/>
+                <w:color w:val="7A3E9D"/>
+                <w:sz w:val="21"/>
+                <w:szCs w:val="21"/>
+              </w:rPr>
+              <w:t>json_value</w:t>
+            </w:r>
+            <w:r>
+              <w:rPr>
+                <w:rFonts w:ascii="Courier New" w:hAnsi="Courier New" w:cs="Courier New"/>
+                <w:color w:val="000000"/>
+                <w:sz w:val="21"/>
+                <w:szCs w:val="21"/>
+              </w:rPr>
+              <w:t>(data,</w:t>
+            </w:r>
+            <w:r>
+              <w:rPr>
+                <w:rFonts w:ascii="Courier New" w:hAnsi="Courier New" w:cs="Courier New"/>
+                <w:color w:val="A31515"/>
+                <w:sz w:val="21"/>
+                <w:szCs w:val="21"/>
+              </w:rPr>
+              <w:t>"$.event_source"</w:t>
+            </w:r>
+            <w:r>
+              <w:rPr>
+                <w:rFonts w:ascii="Courier New" w:hAnsi="Courier New" w:cs="Courier New"/>
+                <w:color w:val="000000"/>
+                <w:sz w:val="21"/>
+                <w:szCs w:val="21"/>
+              </w:rPr>
+              <w:t xml:space="preserve">) </w:t>
+            </w:r>
+            <w:r>
+              <w:rPr>
+                <w:rFonts w:ascii="Courier New" w:hAnsi="Courier New" w:cs="Courier New"/>
+                <w:color w:val="0000FF"/>
+                <w:sz w:val="21"/>
+                <w:szCs w:val="21"/>
+              </w:rPr>
+              <w:t>as</w:t>
+            </w:r>
+            <w:r>
+              <w:rPr>
+                <w:rFonts w:ascii="Courier New" w:hAnsi="Courier New" w:cs="Courier New"/>
+                <w:color w:val="000000"/>
+                <w:sz w:val="21"/>
+                <w:szCs w:val="21"/>
+              </w:rPr>
+              <w:t xml:space="preserve"> event_source, </w:t>
+            </w:r>
+            <w:r>
+              <w:rPr>
+                <w:rFonts w:ascii="Courier New" w:hAnsi="Courier New" w:cs="Courier New"/>
+                <w:color w:val="7A3E9D"/>
+                <w:sz w:val="21"/>
+                <w:szCs w:val="21"/>
+              </w:rPr>
+              <w:t>json_value</w:t>
+            </w:r>
+            <w:r>
+              <w:rPr>
+                <w:rFonts w:ascii="Courier New" w:hAnsi="Courier New" w:cs="Courier New"/>
+                <w:color w:val="000000"/>
+                <w:sz w:val="21"/>
+                <w:szCs w:val="21"/>
+              </w:rPr>
+              <w:t>(data,</w:t>
+            </w:r>
+            <w:r>
+              <w:rPr>
+                <w:rFonts w:ascii="Courier New" w:hAnsi="Courier New" w:cs="Courier New"/>
+                <w:color w:val="A31515"/>
+                <w:sz w:val="21"/>
+                <w:szCs w:val="21"/>
+              </w:rPr>
+              <w:t>"$.authentication.subject_name"</w:t>
+            </w:r>
+            <w:r>
+              <w:rPr>
+                <w:rFonts w:ascii="Courier New" w:hAnsi="Courier New" w:cs="Courier New"/>
+                <w:color w:val="000000"/>
+                <w:sz w:val="21"/>
+                <w:szCs w:val="21"/>
+              </w:rPr>
+              <w:t xml:space="preserve">) </w:t>
+            </w:r>
+            <w:r>
+              <w:rPr>
+                <w:rFonts w:ascii="Courier New" w:hAnsi="Courier New" w:cs="Courier New"/>
+                <w:color w:val="0000FF"/>
+                <w:sz w:val="21"/>
+                <w:szCs w:val="21"/>
+              </w:rPr>
+              <w:t>as</w:t>
+            </w:r>
+            <w:r>
+              <w:rPr>
+                <w:rFonts w:ascii="Courier New" w:hAnsi="Courier New" w:cs="Courier New"/>
+                <w:color w:val="000000"/>
+                <w:sz w:val="21"/>
+                <w:szCs w:val="21"/>
+              </w:rPr>
+              <w:t xml:space="preserve"> subject_name, </w:t>
+            </w:r>
+            <w:r>
+              <w:rPr>
+                <w:rFonts w:ascii="Courier New" w:hAnsi="Courier New" w:cs="Courier New"/>
+                <w:color w:val="7A3E9D"/>
+                <w:sz w:val="21"/>
+                <w:szCs w:val="21"/>
+              </w:rPr>
+              <w:t>json_value</w:t>
+            </w:r>
+            <w:r>
+              <w:rPr>
+                <w:rFonts w:ascii="Courier New" w:hAnsi="Courier New" w:cs="Courier New"/>
+                <w:color w:val="000000"/>
+                <w:sz w:val="21"/>
+                <w:szCs w:val="21"/>
+              </w:rPr>
+              <w:t>(data,</w:t>
+            </w:r>
+            <w:r>
+              <w:rPr>
+                <w:rFonts w:ascii="Courier New" w:hAnsi="Courier New" w:cs="Courier New"/>
+                <w:color w:val="A31515"/>
+                <w:sz w:val="21"/>
+                <w:szCs w:val="21"/>
+              </w:rPr>
+              <w:t>"$.event_status"</w:t>
+            </w:r>
+            <w:r>
+              <w:rPr>
+                <w:rFonts w:ascii="Courier New" w:hAnsi="Courier New" w:cs="Courier New"/>
+                <w:color w:val="000000"/>
+                <w:sz w:val="21"/>
+                <w:szCs w:val="21"/>
+              </w:rPr>
+              <w:t xml:space="preserve">) </w:t>
+            </w:r>
+            <w:r>
+              <w:rPr>
+                <w:rFonts w:ascii="Courier New" w:hAnsi="Courier New" w:cs="Courier New"/>
+                <w:color w:val="0000FF"/>
+                <w:sz w:val="21"/>
+                <w:szCs w:val="21"/>
+              </w:rPr>
+              <w:t>as</w:t>
+            </w:r>
+            <w:r>
+              <w:rPr>
+                <w:rFonts w:ascii="Courier New" w:hAnsi="Courier New" w:cs="Courier New"/>
+                <w:color w:val="000000"/>
+                <w:sz w:val="21"/>
+                <w:szCs w:val="21"/>
+              </w:rPr>
+              <w:t xml:space="preserve"> event_status, </w:t>
+            </w:r>
+            <w:r>
+              <w:rPr>
+                <w:rFonts w:ascii="Courier New" w:hAnsi="Courier New" w:cs="Courier New"/>
+                <w:color w:val="7A3E9D"/>
+                <w:sz w:val="21"/>
+                <w:szCs w:val="21"/>
+              </w:rPr>
+              <w:t>json_value</w:t>
+            </w:r>
+            <w:r>
+              <w:rPr>
+                <w:rFonts w:ascii="Courier New" w:hAnsi="Courier New" w:cs="Courier New"/>
+                <w:color w:val="000000"/>
+                <w:sz w:val="21"/>
+                <w:szCs w:val="21"/>
+              </w:rPr>
+              <w:t>(data,</w:t>
+            </w:r>
+            <w:r>
+              <w:rPr>
+                <w:rFonts w:ascii="Courier New" w:hAnsi="Courier New" w:cs="Courier New"/>
+                <w:color w:val="A31515"/>
+                <w:sz w:val="21"/>
+                <w:szCs w:val="21"/>
+              </w:rPr>
+              <w:t>"$.event_id"</w:t>
+            </w:r>
+            <w:r>
+              <w:rPr>
+                <w:rFonts w:ascii="Courier New" w:hAnsi="Courier New" w:cs="Courier New"/>
+                <w:color w:val="000000"/>
+                <w:sz w:val="21"/>
+                <w:szCs w:val="21"/>
+              </w:rPr>
+              <w:t xml:space="preserve">) </w:t>
+            </w:r>
+            <w:r>
+              <w:rPr>
+                <w:rFonts w:ascii="Courier New" w:hAnsi="Courier New" w:cs="Courier New"/>
+                <w:color w:val="0000FF"/>
+                <w:sz w:val="21"/>
+                <w:szCs w:val="21"/>
+              </w:rPr>
+              <w:t>as</w:t>
+            </w:r>
+            <w:r>
+              <w:rPr>
+                <w:rFonts w:ascii="Courier New" w:hAnsi="Courier New" w:cs="Courier New"/>
+                <w:color w:val="000000"/>
+                <w:sz w:val="21"/>
+                <w:szCs w:val="21"/>
+              </w:rPr>
+              <w:t xml:space="preserve"> event_id, </w:t>
+            </w:r>
+            <w:r>
+              <w:rPr>
+                <w:rFonts w:ascii="Courier New" w:hAnsi="Courier New" w:cs="Courier New"/>
+                <w:color w:val="7A3E9D"/>
+                <w:sz w:val="21"/>
+                <w:szCs w:val="21"/>
+              </w:rPr>
+              <w:t>DateTime::MakeDatetime</w:t>
+            </w:r>
+            <w:r>
+              <w:rPr>
+                <w:rFonts w:ascii="Courier New" w:hAnsi="Courier New" w:cs="Courier New"/>
+                <w:color w:val="000000"/>
+                <w:sz w:val="21"/>
+                <w:szCs w:val="21"/>
+              </w:rPr>
+              <w:t>(</w:t>
+            </w:r>
+            <w:r>
+              <w:rPr>
+                <w:rFonts w:ascii="Courier New" w:hAnsi="Courier New" w:cs="Courier New"/>
+                <w:color w:val="001188"/>
+                <w:sz w:val="21"/>
+                <w:szCs w:val="21"/>
+              </w:rPr>
+              <w:t>$json_datetime_parse</w:t>
+            </w:r>
+            <w:r>
+              <w:rPr>
+                <w:rFonts w:ascii="Courier New" w:hAnsi="Courier New" w:cs="Courier New"/>
+                <w:color w:val="000000"/>
+                <w:sz w:val="21"/>
+                <w:szCs w:val="21"/>
+              </w:rPr>
+              <w:t>(</w:t>
+            </w:r>
+            <w:r>
+              <w:rPr>
+                <w:rFonts w:ascii="Courier New" w:hAnsi="Courier New" w:cs="Courier New"/>
+                <w:color w:val="7A3E9D"/>
+                <w:sz w:val="21"/>
+                <w:szCs w:val="21"/>
+              </w:rPr>
+              <w:t>json_value</w:t>
+            </w:r>
+            <w:r>
+              <w:rPr>
+                <w:rFonts w:ascii="Courier New" w:hAnsi="Courier New" w:cs="Courier New"/>
+                <w:color w:val="000000"/>
+                <w:sz w:val="21"/>
+                <w:szCs w:val="21"/>
+              </w:rPr>
+              <w:t>(data,</w:t>
+            </w:r>
+            <w:r>
+              <w:rPr>
+                <w:rFonts w:ascii="Courier New" w:hAnsi="Courier New" w:cs="Courier New"/>
+                <w:color w:val="A31515"/>
+                <w:sz w:val="21"/>
+                <w:szCs w:val="21"/>
+              </w:rPr>
+              <w:t>"$.event_time"</w:t>
+            </w:r>
+            <w:r>
+              <w:rPr>
+                <w:rFonts w:ascii="Courier New" w:hAnsi="Courier New" w:cs="Courier New"/>
+                <w:color w:val="000000"/>
+                <w:sz w:val="21"/>
+                <w:szCs w:val="21"/>
+              </w:rPr>
+              <w:t xml:space="preserve">))) </w:t>
+            </w:r>
+            <w:r>
+              <w:rPr>
+                <w:rFonts w:ascii="Courier New" w:hAnsi="Courier New" w:cs="Courier New"/>
+                <w:color w:val="0000FF"/>
+                <w:sz w:val="21"/>
+                <w:szCs w:val="21"/>
+              </w:rPr>
+              <w:t>as</w:t>
+            </w:r>
+            <w:r>
+              <w:rPr>
+                <w:rFonts w:ascii="Courier New" w:hAnsi="Courier New" w:cs="Courier New"/>
+                <w:color w:val="000000"/>
+                <w:sz w:val="21"/>
+                <w:szCs w:val="21"/>
+              </w:rPr>
+              <w:t xml:space="preserve"> event_time, </w:t>
+            </w:r>
+            <w:r>
+              <w:rPr>
+                <w:rFonts w:ascii="Courier New" w:hAnsi="Courier New" w:cs="Courier New"/>
+                <w:color w:val="7A3E9D"/>
+                <w:sz w:val="21"/>
+                <w:szCs w:val="21"/>
+              </w:rPr>
+              <w:t>json_value</w:t>
+            </w:r>
+            <w:r>
+              <w:rPr>
+                <w:rFonts w:ascii="Courier New" w:hAnsi="Courier New" w:cs="Courier New"/>
+                <w:color w:val="000000"/>
+                <w:sz w:val="21"/>
+                <w:szCs w:val="21"/>
+              </w:rPr>
+              <w:t>(data,</w:t>
+            </w:r>
+            <w:r>
+              <w:rPr>
+                <w:rFonts w:ascii="Courier New" w:hAnsi="Courier New" w:cs="Courier New"/>
+                <w:color w:val="A31515"/>
+                <w:sz w:val="21"/>
+                <w:szCs w:val="21"/>
+              </w:rPr>
+              <w:t>"$.resource_metadata.path[1].resource_name"</w:t>
+            </w:r>
+            <w:r>
+              <w:rPr>
+                <w:rFonts w:ascii="Courier New" w:hAnsi="Courier New" w:cs="Courier New"/>
+                <w:color w:val="000000"/>
+                <w:sz w:val="21"/>
+                <w:szCs w:val="21"/>
+              </w:rPr>
+              <w:t xml:space="preserve">) </w:t>
+            </w:r>
+            <w:r>
+              <w:rPr>
+                <w:rFonts w:ascii="Courier New" w:hAnsi="Courier New" w:cs="Courier New"/>
+                <w:color w:val="0000FF"/>
+                <w:sz w:val="21"/>
+                <w:szCs w:val="21"/>
+              </w:rPr>
+              <w:t>as</w:t>
+            </w:r>
+            <w:r>
+              <w:rPr>
+                <w:rFonts w:ascii="Courier New" w:hAnsi="Courier New" w:cs="Courier New"/>
+                <w:color w:val="000000"/>
+                <w:sz w:val="21"/>
+                <w:szCs w:val="21"/>
+              </w:rPr>
+              <w:t xml:space="preserve"> cloud_name, </w:t>
+            </w:r>
+            <w:r>
+              <w:rPr>
+                <w:rFonts w:ascii="Courier New" w:hAnsi="Courier New" w:cs="Courier New"/>
+                <w:color w:val="7A3E9D"/>
+                <w:sz w:val="21"/>
+                <w:szCs w:val="21"/>
+              </w:rPr>
+              <w:t>json_value</w:t>
+            </w:r>
+            <w:r>
+              <w:rPr>
+                <w:rFonts w:ascii="Courier New" w:hAnsi="Courier New" w:cs="Courier New"/>
+                <w:color w:val="000000"/>
+                <w:sz w:val="21"/>
+                <w:szCs w:val="21"/>
+              </w:rPr>
+              <w:t>(data,</w:t>
+            </w:r>
+            <w:r>
+              <w:rPr>
+                <w:rFonts w:ascii="Courier New" w:hAnsi="Courier New" w:cs="Courier New"/>
+                <w:color w:val="A31515"/>
+                <w:sz w:val="21"/>
+                <w:szCs w:val="21"/>
+              </w:rPr>
+              <w:t>"$.resource_metadata.path[2].resource_name"</w:t>
+            </w:r>
+            <w:r>
+              <w:rPr>
+                <w:rFonts w:ascii="Courier New" w:hAnsi="Courier New" w:cs="Courier New"/>
+                <w:color w:val="000000"/>
+                <w:sz w:val="21"/>
+                <w:szCs w:val="21"/>
+              </w:rPr>
+              <w:t xml:space="preserve">) </w:t>
+            </w:r>
+            <w:r>
+              <w:rPr>
+                <w:rFonts w:ascii="Courier New" w:hAnsi="Courier New" w:cs="Courier New"/>
+                <w:color w:val="0000FF"/>
+                <w:sz w:val="21"/>
+                <w:szCs w:val="21"/>
+              </w:rPr>
+              <w:t>as</w:t>
+            </w:r>
+            <w:r>
+              <w:rPr>
+                <w:rFonts w:ascii="Courier New" w:hAnsi="Courier New" w:cs="Courier New"/>
+                <w:color w:val="000000"/>
+                <w:sz w:val="21"/>
+                <w:szCs w:val="21"/>
+              </w:rPr>
+              <w:t xml:space="preserve"> folder_name</w:t>
             </w:r>
           </w:p>
           <w:p>
@@ -3618,34 +3659,7 @@
                 <w:sz w:val="21"/>
                 <w:szCs w:val="21"/>
               </w:rPr>
-              <w:t>GROUP</w:t>
-            </w:r>
-            <w:r>
-              <w:rPr>
-                <w:rFonts w:ascii="Courier New" w:hAnsi="Courier New" w:cs="Courier New"/>
-                <w:color w:val="000000"/>
-                <w:sz w:val="21"/>
-                <w:szCs w:val="21"/>
-              </w:rPr>
-              <w:t xml:space="preserve"> </w:t>
-            </w:r>
-            <w:r>
-              <w:rPr>
-                <w:rFonts w:ascii="Courier New" w:hAnsi="Courier New" w:cs="Courier New"/>
-                <w:color w:val="0000FF"/>
-                <w:sz w:val="21"/>
-                <w:szCs w:val="21"/>
-              </w:rPr>
-              <w:t>BY</w:t>
-            </w:r>
-            <w:r>
-              <w:rPr>
-                <w:rFonts w:ascii="Courier New" w:hAnsi="Courier New" w:cs="Courier New"/>
-                <w:color w:val="000000"/>
-                <w:sz w:val="21"/>
-                <w:szCs w:val="21"/>
-              </w:rPr>
-              <w:t xml:space="preserve"> event_source, event_type, event_status</w:t>
+              <w:t>FROM</w:t>
             </w:r>
           </w:p>
           <w:p>
@@ -3662,38 +3676,47 @@
             <w:r>
               <w:rPr>
                 <w:rFonts w:ascii="Courier New" w:hAnsi="Courier New" w:cs="Courier New"/>
+                <w:color w:val="000000"/>
+                <w:sz w:val="21"/>
+                <w:szCs w:val="21"/>
+              </w:rPr>
+              <w:t xml:space="preserve">   </w:t>
+            </w:r>
+            <w:r>
+              <w:rPr>
+                <w:rFonts w:ascii="Courier New" w:hAnsi="Courier New" w:cs="Courier New"/>
+                <w:color w:val="338186"/>
+                <w:sz w:val="21"/>
+                <w:szCs w:val="21"/>
+              </w:rPr>
+              <w:t>bindings.`binding`</w:t>
+            </w:r>
+            <w:r>
+              <w:rPr>
+                <w:rFonts w:ascii="Courier New" w:hAnsi="Courier New" w:cs="Courier New"/>
+                <w:color w:val="000000"/>
+                <w:sz w:val="21"/>
+                <w:szCs w:val="21"/>
+              </w:rPr>
+              <w:t xml:space="preserve"> ) </w:t>
+            </w:r>
+            <w:r>
+              <w:rPr>
+                <w:rFonts w:ascii="Courier New" w:hAnsi="Courier New" w:cs="Courier New"/>
                 <w:color w:val="0000FF"/>
                 <w:sz w:val="21"/>
                 <w:szCs w:val="21"/>
               </w:rPr>
-              <w:t>LIMIT</w:t>
-            </w:r>
-            <w:r>
-              <w:rPr>
-                <w:rFonts w:ascii="Courier New" w:hAnsi="Courier New" w:cs="Courier New"/>
-                <w:color w:val="000000"/>
-                <w:sz w:val="21"/>
-                <w:szCs w:val="21"/>
-              </w:rPr>
-              <w:t xml:space="preserve"> </w:t>
-            </w:r>
-            <w:r>
-              <w:rPr>
-                <w:rFonts w:ascii="Courier New" w:hAnsi="Courier New" w:cs="Courier New"/>
-                <w:color w:val="098658"/>
-                <w:sz w:val="21"/>
-                <w:szCs w:val="21"/>
-              </w:rPr>
-              <w:t>100</w:t>
-            </w:r>
-            <w:r>
-              <w:rPr>
-                <w:rFonts w:ascii="Courier New" w:hAnsi="Courier New" w:cs="Courier New"/>
-                <w:color w:val="000000"/>
-                <w:sz w:val="21"/>
-                <w:szCs w:val="21"/>
-              </w:rPr>
-              <w:t xml:space="preserve">; </w:t>
+              <w:t>as</w:t>
+            </w:r>
+            <w:r>
+              <w:rPr>
+                <w:rFonts w:ascii="Courier New" w:hAnsi="Courier New" w:cs="Courier New"/>
+                <w:color w:val="000000"/>
+                <w:sz w:val="21"/>
+                <w:szCs w:val="21"/>
+              </w:rPr>
+              <w:t xml:space="preserve"> tbl</w:t>
             </w:r>
           </w:p>
           <w:p>
@@ -3702,6 +3725,102 @@
               <w:spacing w:line="315" w:lineRule="atLeast"/>
               <w:rPr>
                 <w:rFonts w:ascii="Courier New" w:hAnsi="Courier New" w:cs="Courier New"/>
+                <w:color w:val="000000"/>
+                <w:sz w:val="21"/>
+                <w:szCs w:val="21"/>
+              </w:rPr>
+            </w:pPr>
+            <w:r>
+              <w:rPr>
+                <w:rFonts w:ascii="Courier New" w:hAnsi="Courier New" w:cs="Courier New"/>
+                <w:color w:val="0000FF"/>
+                <w:sz w:val="21"/>
+                <w:szCs w:val="21"/>
+              </w:rPr>
+              <w:t>GROUP</w:t>
+            </w:r>
+            <w:r>
+              <w:rPr>
+                <w:rFonts w:ascii="Courier New" w:hAnsi="Courier New" w:cs="Courier New"/>
+                <w:color w:val="000000"/>
+                <w:sz w:val="21"/>
+                <w:szCs w:val="21"/>
+              </w:rPr>
+              <w:t xml:space="preserve"> </w:t>
+            </w:r>
+            <w:r>
+              <w:rPr>
+                <w:rFonts w:ascii="Courier New" w:hAnsi="Courier New" w:cs="Courier New"/>
+                <w:color w:val="0000FF"/>
+                <w:sz w:val="21"/>
+                <w:szCs w:val="21"/>
+              </w:rPr>
+              <w:t>BY</w:t>
+            </w:r>
+            <w:r>
+              <w:rPr>
+                <w:rFonts w:ascii="Courier New" w:hAnsi="Courier New" w:cs="Courier New"/>
+                <w:color w:val="000000"/>
+                <w:sz w:val="21"/>
+                <w:szCs w:val="21"/>
+              </w:rPr>
+              <w:t xml:space="preserve"> event_source, event_type, event_status</w:t>
+            </w:r>
+          </w:p>
+          <w:p>
+            <w:pPr>
+              <w:shd w:val="clear" w:color="auto" w:fill="FFFFFE"/>
+              <w:spacing w:line="315" w:lineRule="atLeast"/>
+              <w:rPr>
+                <w:rFonts w:ascii="Courier New" w:hAnsi="Courier New" w:cs="Courier New"/>
+                <w:color w:val="000000"/>
+                <w:sz w:val="21"/>
+                <w:szCs w:val="21"/>
+              </w:rPr>
+            </w:pPr>
+            <w:r>
+              <w:rPr>
+                <w:rFonts w:ascii="Courier New" w:hAnsi="Courier New" w:cs="Courier New"/>
+                <w:color w:val="0000FF"/>
+                <w:sz w:val="21"/>
+                <w:szCs w:val="21"/>
+              </w:rPr>
+              <w:t>LIMIT</w:t>
+            </w:r>
+            <w:r>
+              <w:rPr>
+                <w:rFonts w:ascii="Courier New" w:hAnsi="Courier New" w:cs="Courier New"/>
+                <w:color w:val="000000"/>
+                <w:sz w:val="21"/>
+                <w:szCs w:val="21"/>
+              </w:rPr>
+              <w:t xml:space="preserve"> </w:t>
+            </w:r>
+            <w:r>
+              <w:rPr>
+                <w:rFonts w:ascii="Courier New" w:hAnsi="Courier New" w:cs="Courier New"/>
+                <w:color w:val="098658"/>
+                <w:sz w:val="21"/>
+                <w:szCs w:val="21"/>
+              </w:rPr>
+              <w:t>100</w:t>
+            </w:r>
+            <w:r>
+              <w:rPr>
+                <w:rFonts w:ascii="Courier New" w:hAnsi="Courier New" w:cs="Courier New"/>
+                <w:color w:val="000000"/>
+                <w:sz w:val="21"/>
+                <w:szCs w:val="21"/>
+              </w:rPr>
+              <w:t xml:space="preserve">; </w:t>
+            </w:r>
+          </w:p>
+          <w:p>
+            <w:pPr>
+              <w:shd w:val="clear" w:color="auto" w:fill="FFFFFE"/>
+              <w:spacing w:line="315" w:lineRule="atLeast"/>
+              <w:rPr>
+                <w:rFonts w:ascii="Courier New" w:hAnsi="Courier New" w:cs="Courier New"/>
                 <w:color w:val="0000FF"/>
                 <w:sz w:val="21"/>
                 <w:szCs w:val="21"/>
@@ -3727,6 +3846,7 @@
                 <w:rFonts w:ascii="Calibri" w:eastAsia="Calibri" w:hAnsi="Calibri"/>
                 <w:lang w:val="ru-RU"/>
               </w:rPr>
+              <w:lastRenderedPageBreak/>
               <w:t>6</w:t>
             </w:r>
           </w:p>
@@ -3772,7 +3892,7 @@
                 <w:iCs/>
                 <w:lang w:val="ru-RU"/>
               </w:rPr>
-              <w:t>Отображение событий конкретного типа (в связке с запросом из пункта 5)</w:t>
+              <w:t xml:space="preserve">Отображение событий конкретного </w:t>
             </w:r>
             <w:r>
               <w:rPr>
@@ -3781,6 +3901,16 @@
                 <w:iCs/>
                 <w:lang w:val="ru-RU"/>
               </w:rPr>
+              <w:lastRenderedPageBreak/>
+              <w:t>типа (в связке с запросом из пункта 5)</w:t>
+            </w:r>
+            <w:r>
+              <w:rPr>
+                <w:rFonts w:asciiTheme="minorHAnsi" w:eastAsiaTheme="minorEastAsia" w:hAnsiTheme="minorHAnsi" w:cstheme="minorBidi"/>
+                <w:i/>
+                <w:iCs/>
+                <w:lang w:val="ru-RU"/>
+              </w:rPr>
               <w:br/>
             </w:r>
             <w:r>
@@ -3789,16 +3919,7 @@
                 <w:color w:val="00B0F0"/>
                 <w:lang w:val="ru-RU"/>
               </w:rPr>
-              <w:t xml:space="preserve">(!!требует </w:t>
-            </w:r>
-            <w:r>
-              <w:rPr>
-                <w:rFonts w:eastAsiaTheme="minorEastAsia"/>
-                <w:color w:val="00B0F0"/>
-                <w:lang w:val="ru-RU"/>
-              </w:rPr>
-              <w:lastRenderedPageBreak/>
-              <w:t>указания значений!!)</w:t>
+              <w:t>(!!требует указания значений!!)</w:t>
             </w:r>
           </w:p>
           <w:p>
@@ -3964,6 +4085,7 @@
                 <w:sz w:val="21"/>
                 <w:szCs w:val="21"/>
               </w:rPr>
+              <w:lastRenderedPageBreak/>
               <w:t xml:space="preserve">  </w:t>
             </w:r>
             <w:r>
@@ -4081,7 +4203,6 @@
                 <w:sz w:val="21"/>
                 <w:szCs w:val="21"/>
               </w:rPr>
-              <w:lastRenderedPageBreak/>
               <w:t>json_value</w:t>
             </w:r>
             <w:r>
@@ -4734,6 +4855,7 @@
                 <w:sz w:val="21"/>
                 <w:szCs w:val="21"/>
               </w:rPr>
+              <w:lastRenderedPageBreak/>
               <w:t>ORDER</w:t>
             </w:r>
             <w:r>
@@ -5683,7 +5805,17 @@
                 <w:sz w:val="21"/>
                 <w:szCs w:val="21"/>
               </w:rPr>
-              <w:t>"$.resource_metadata.path[1].resource_name"</w:t>
+              <w:t>"$.resource_metadata.</w:t>
+            </w:r>
+            <w:r>
+              <w:rPr>
+                <w:rFonts w:ascii="Courier New" w:hAnsi="Courier New" w:cs="Courier New"/>
+                <w:color w:val="A31515"/>
+                <w:sz w:val="21"/>
+                <w:szCs w:val="21"/>
+              </w:rPr>
+              <w:lastRenderedPageBreak/>
+              <w:t>path[1].resource_name"</w:t>
             </w:r>
             <w:r>
               <w:rPr>
@@ -5737,17 +5869,7 @@
                 <w:sz w:val="21"/>
                 <w:szCs w:val="21"/>
               </w:rPr>
-              <w:t>"$.resource_metadata.</w:t>
-            </w:r>
-            <w:r>
-              <w:rPr>
-                <w:rFonts w:ascii="Courier New" w:hAnsi="Courier New" w:cs="Courier New"/>
-                <w:color w:val="A31515"/>
-                <w:sz w:val="21"/>
-                <w:szCs w:val="21"/>
-              </w:rPr>
-              <w:lastRenderedPageBreak/>
-              <w:t>path[2].resource_name"</w:t>
+              <w:t>"$.resource_metadata.path[2].resource_name"</w:t>
             </w:r>
             <w:r>
               <w:rPr>
@@ -6081,7 +6203,18 @@
                 <w:color w:val="00B0F0"/>
                 <w:lang w:val="ru-RU"/>
               </w:rPr>
-              <w:t>(!!требует указания значений!!)</w:t>
+              <w:t xml:space="preserve">(!!требует </w:t>
+            </w:r>
+            <w:r>
+              <w:rPr>
+                <w:rFonts w:asciiTheme="minorHAnsi" w:eastAsiaTheme="minorEastAsia" w:hAnsiTheme="minorHAnsi" w:cstheme="minorBidi"/>
+                <w:i/>
+                <w:iCs/>
+                <w:color w:val="00B0F0"/>
+                <w:lang w:val="ru-RU"/>
+              </w:rPr>
+              <w:lastRenderedPageBreak/>
+              <w:t>указания значений!!)</w:t>
             </w:r>
           </w:p>
         </w:tc>
@@ -6287,6 +6420,7 @@
                 <w:sz w:val="21"/>
                 <w:szCs w:val="21"/>
               </w:rPr>
+              <w:lastRenderedPageBreak/>
               <w:t>json_value</w:t>
             </w:r>
             <w:r>
@@ -6386,17 +6520,7 @@
                 <w:sz w:val="21"/>
                 <w:szCs w:val="21"/>
               </w:rPr>
-              <w:t xml:space="preserve"> </w:t>
-            </w:r>
-            <w:r>
-              <w:rPr>
-                <w:rFonts w:ascii="Courier New" w:hAnsi="Courier New" w:cs="Courier New"/>
-                <w:color w:val="000000"/>
-                <w:sz w:val="21"/>
-                <w:szCs w:val="21"/>
-              </w:rPr>
-              <w:lastRenderedPageBreak/>
-              <w:t xml:space="preserve">event_status, </w:t>
+              <w:t xml:space="preserve"> event_status, </w:t>
             </w:r>
             <w:r>
               <w:rPr>
@@ -7048,8 +7172,9 @@
                 <w:iCs/>
                 <w:lang w:val="ru-RU"/>
               </w:rPr>
-              <w:t xml:space="preserve">Отображение всех событий с парсингом по полям </w:t>
-            </w:r>
+              <w:t xml:space="preserve">Отображение всех событий с </w:t>
+            </w:r>
+            <w:proofErr w:type="spellStart"/>
             <w:r>
               <w:rPr>
                 <w:rFonts w:asciiTheme="minorHAnsi" w:eastAsiaTheme="minorEastAsia" w:hAnsiTheme="minorHAnsi" w:cstheme="minorBidi"/>
@@ -7058,25 +7183,26 @@
                 <w:lang w:val="ru-RU"/>
               </w:rPr>
               <w:lastRenderedPageBreak/>
-              <w:t xml:space="preserve">(преобразует </w:t>
-            </w:r>
+              <w:t>парсингом</w:t>
+            </w:r>
+            <w:proofErr w:type="spellEnd"/>
             <w:r>
               <w:rPr>
                 <w:rFonts w:asciiTheme="minorHAnsi" w:eastAsiaTheme="minorEastAsia" w:hAnsiTheme="minorHAnsi" w:cstheme="minorBidi"/>
                 <w:i/>
                 <w:iCs/>
-                <w:lang w:val="en-US"/>
-              </w:rPr>
-              <w:t>JSON</w:t>
+                <w:lang w:val="ru-RU"/>
+              </w:rPr>
+              <w:t xml:space="preserve"> по полям (преобразует </w:t>
             </w:r>
             <w:r>
               <w:rPr>
                 <w:rFonts w:asciiTheme="minorHAnsi" w:eastAsiaTheme="minorEastAsia" w:hAnsiTheme="minorHAnsi" w:cstheme="minorBidi"/>
                 <w:i/>
                 <w:iCs/>
-                <w:lang w:val="ru-RU"/>
-              </w:rPr>
-              <w:t xml:space="preserve"> </w:t>
+                <w:lang w:val="en-US"/>
+              </w:rPr>
+              <w:t>JSON</w:t>
             </w:r>
             <w:r>
               <w:rPr>
@@ -7085,7 +7211,36 @@
                 <w:iCs/>
                 <w:lang w:val="ru-RU"/>
               </w:rPr>
-              <w:t>в кологки)</w:t>
+              <w:t xml:space="preserve"> </w:t>
+            </w:r>
+            <w:r>
+              <w:rPr>
+                <w:rFonts w:asciiTheme="minorHAnsi" w:eastAsiaTheme="minorEastAsia" w:hAnsiTheme="minorHAnsi" w:cstheme="minorBidi"/>
+                <w:i/>
+                <w:iCs/>
+                <w:lang w:val="ru-RU"/>
+              </w:rPr>
+              <w:t xml:space="preserve">в </w:t>
+            </w:r>
+            <w:proofErr w:type="spellStart"/>
+            <w:r>
+              <w:rPr>
+                <w:rFonts w:asciiTheme="minorHAnsi" w:eastAsiaTheme="minorEastAsia" w:hAnsiTheme="minorHAnsi" w:cstheme="minorBidi"/>
+                <w:i/>
+                <w:iCs/>
+                <w:lang w:val="ru-RU"/>
+              </w:rPr>
+              <w:t>кологки</w:t>
+            </w:r>
+            <w:proofErr w:type="spellEnd"/>
+            <w:r>
+              <w:rPr>
+                <w:rFonts w:asciiTheme="minorHAnsi" w:eastAsiaTheme="minorEastAsia" w:hAnsiTheme="minorHAnsi" w:cstheme="minorBidi"/>
+                <w:i/>
+                <w:iCs/>
+                <w:lang w:val="ru-RU"/>
+              </w:rPr>
+              <w:t>)</w:t>
             </w:r>
           </w:p>
         </w:tc>
@@ -7233,6 +7388,7 @@
                 <w:sz w:val="21"/>
                 <w:szCs w:val="21"/>
               </w:rPr>
+              <w:lastRenderedPageBreak/>
               <w:t>json_value</w:t>
             </w:r>
             <w:r>
@@ -7305,17 +7461,7 @@
                 <w:sz w:val="21"/>
                 <w:szCs w:val="21"/>
               </w:rPr>
-              <w:t>"$.authentication.sub</w:t>
-            </w:r>
-            <w:r>
-              <w:rPr>
-                <w:rFonts w:ascii="Courier New" w:hAnsi="Courier New" w:cs="Courier New"/>
-                <w:color w:val="A31515"/>
-                <w:sz w:val="21"/>
-                <w:szCs w:val="21"/>
-              </w:rPr>
-              <w:lastRenderedPageBreak/>
-              <w:t>ject_name"</w:t>
+              <w:t>"$.authentication.subject_name"</w:t>
             </w:r>
             <w:r>
               <w:rPr>
@@ -8149,12 +8295,103 @@
                 <w:lang w:val="en-US"/>
               </w:rPr>
             </w:pPr>
+            <w:proofErr w:type="spellStart"/>
+            <w:proofErr w:type="gramStart"/>
             <w:r>
               <w:rPr>
                 <w:rFonts w:ascii="Lucida Console" w:eastAsiaTheme="minorEastAsia" w:hAnsi="Lucida Console"/>
                 <w:lang w:val="en-US"/>
               </w:rPr>
-              <w:t>event.dataset: yandexcloud.audittrail and event.action:  (yandex.cloud.audit.iam.CreateAccessKey or yandex.cloud.audit.iam.CreateKey or andex.cloud.audit.iam.CreateApiKey)</w:t>
+              <w:t>event.dataset</w:t>
+            </w:r>
+            <w:proofErr w:type="spellEnd"/>
+            <w:proofErr w:type="gramEnd"/>
+            <w:r>
+              <w:rPr>
+                <w:rFonts w:ascii="Lucida Console" w:eastAsiaTheme="minorEastAsia" w:hAnsi="Lucida Console"/>
+                <w:lang w:val="en-US"/>
+              </w:rPr>
+              <w:t xml:space="preserve">: </w:t>
+            </w:r>
+            <w:proofErr w:type="spellStart"/>
+            <w:r>
+              <w:rPr>
+                <w:rFonts w:ascii="Lucida Console" w:eastAsiaTheme="minorEastAsia" w:hAnsi="Lucida Console"/>
+                <w:lang w:val="en-US"/>
+              </w:rPr>
+              <w:t>yandexcloud.audittrail</w:t>
+            </w:r>
+            <w:proofErr w:type="spellEnd"/>
+            <w:r>
+              <w:rPr>
+                <w:rFonts w:ascii="Lucida Console" w:eastAsiaTheme="minorEastAsia" w:hAnsi="Lucida Console"/>
+                <w:lang w:val="en-US"/>
+              </w:rPr>
+              <w:t xml:space="preserve"> and </w:t>
+            </w:r>
+            <w:proofErr w:type="spellStart"/>
+            <w:r>
+              <w:rPr>
+                <w:rFonts w:ascii="Lucida Console" w:eastAsiaTheme="minorEastAsia" w:hAnsi="Lucida Console"/>
+                <w:lang w:val="en-US"/>
+              </w:rPr>
+              <w:t>event.action</w:t>
+            </w:r>
+            <w:proofErr w:type="spellEnd"/>
+            <w:r>
+              <w:rPr>
+                <w:rFonts w:ascii="Lucida Console" w:eastAsiaTheme="minorEastAsia" w:hAnsi="Lucida Console"/>
+                <w:lang w:val="en-US"/>
+              </w:rPr>
+              <w:t>:  (</w:t>
+            </w:r>
+            <w:proofErr w:type="spellStart"/>
+            <w:r>
+              <w:rPr>
+                <w:rFonts w:ascii="Lucida Console" w:eastAsiaTheme="minorEastAsia" w:hAnsi="Lucida Console"/>
+                <w:lang w:val="en-US"/>
+              </w:rPr>
+              <w:t>yandex.cloud.audit.iam.CreateAccessKey</w:t>
+            </w:r>
+            <w:proofErr w:type="spellEnd"/>
+            <w:r>
+              <w:rPr>
+                <w:rFonts w:ascii="Lucida Console" w:eastAsiaTheme="minorEastAsia" w:hAnsi="Lucida Console"/>
+                <w:lang w:val="en-US"/>
+              </w:rPr>
+              <w:t xml:space="preserve"> or </w:t>
+            </w:r>
+            <w:proofErr w:type="spellStart"/>
+            <w:r>
+              <w:rPr>
+                <w:rFonts w:ascii="Lucida Console" w:eastAsiaTheme="minorEastAsia" w:hAnsi="Lucida Console"/>
+                <w:lang w:val="en-US"/>
+              </w:rPr>
+              <w:t>yandex.cloud.audit.iam.CreateKey</w:t>
+            </w:r>
+            <w:proofErr w:type="spellEnd"/>
+            <w:r>
+              <w:rPr>
+                <w:rFonts w:ascii="Lucida Console" w:eastAsiaTheme="minorEastAsia" w:hAnsi="Lucida Console"/>
+                <w:lang w:val="en-US"/>
+              </w:rPr>
+              <w:t xml:space="preserve"> or </w:t>
+            </w:r>
+            <w:proofErr w:type="spellStart"/>
+            <w:r>
+              <w:rPr>
+                <w:rFonts w:ascii="Lucida Console" w:eastAsiaTheme="minorEastAsia" w:hAnsi="Lucida Console"/>
+                <w:lang w:val="en-US"/>
+              </w:rPr>
+              <w:t>andex.cloud.audit.iam.CreateApiKey</w:t>
+            </w:r>
+            <w:proofErr w:type="spellEnd"/>
+            <w:r>
+              <w:rPr>
+                <w:rFonts w:ascii="Lucida Console" w:eastAsiaTheme="minorEastAsia" w:hAnsi="Lucida Console"/>
+                <w:lang w:val="en-US"/>
+              </w:rPr>
+              <w:t>)</w:t>
             </w:r>
           </w:p>
         </w:tc>
@@ -8594,7 +8831,23 @@
                 <w:rFonts w:ascii="Calibri" w:eastAsia="Calibri" w:hAnsi="Calibri"/>
                 <w:lang w:val="ru-RU"/>
               </w:rPr>
-              <w:t xml:space="preserve">Срабатывание на любое действие под привелигированным </w:t>
+              <w:t xml:space="preserve">Срабатывание на любое действие под </w:t>
+            </w:r>
+            <w:proofErr w:type="spellStart"/>
+            <w:r>
+              <w:rPr>
+                <w:rFonts w:ascii="Calibri" w:eastAsia="Calibri" w:hAnsi="Calibri"/>
+                <w:lang w:val="ru-RU"/>
+              </w:rPr>
+              <w:t>привелигированным</w:t>
+            </w:r>
+            <w:proofErr w:type="spellEnd"/>
+            <w:r>
+              <w:rPr>
+                <w:rFonts w:ascii="Calibri" w:eastAsia="Calibri" w:hAnsi="Calibri"/>
+                <w:lang w:val="ru-RU"/>
+              </w:rPr>
+              <w:t xml:space="preserve"> </w:t>
             </w:r>
             <w:r>
               <w:rPr>
@@ -8627,7 +8880,21 @@
               <w:rPr>
                 <w:rFonts w:ascii="Calibri" w:eastAsia="Calibri" w:hAnsi="Calibri"/>
               </w:rPr>
-              <w:t>“resource-manager.clouds.owner”</w:t>
+              <w:t>“resource-</w:t>
+            </w:r>
+            <w:proofErr w:type="gramStart"/>
+            <w:r>
+              <w:rPr>
+                <w:rFonts w:ascii="Calibri" w:eastAsia="Calibri" w:hAnsi="Calibri"/>
+              </w:rPr>
+              <w:t>manager.clouds</w:t>
+            </w:r>
+            <w:proofErr w:type="gramEnd"/>
+            <w:r>
+              <w:rPr>
+                <w:rFonts w:ascii="Calibri" w:eastAsia="Calibri" w:hAnsi="Calibri"/>
+              </w:rPr>
+              <w:t>.owner”</w:t>
             </w:r>
             <w:r>
               <w:rPr>
@@ -8814,12 +9081,39 @@
                 <w:lang w:val="en-US"/>
               </w:rPr>
             </w:pPr>
+            <w:proofErr w:type="spellStart"/>
+            <w:proofErr w:type="gramStart"/>
             <w:r>
               <w:rPr>
                 <w:rFonts w:ascii="Lucida Console" w:eastAsiaTheme="minorEastAsia" w:hAnsi="Lucida Console"/>
                 <w:lang w:val="en-US"/>
               </w:rPr>
-              <w:t>event.dataset: yandexcloud.audittrail and user.name : mirtov8@yandex-team.ru kirill8@yandex-team.ru</w:t>
+              <w:t>event.dataset</w:t>
+            </w:r>
+            <w:proofErr w:type="spellEnd"/>
+            <w:proofErr w:type="gramEnd"/>
+            <w:r>
+              <w:rPr>
+                <w:rFonts w:ascii="Lucida Console" w:eastAsiaTheme="minorEastAsia" w:hAnsi="Lucida Console"/>
+                <w:lang w:val="en-US"/>
+              </w:rPr>
+              <w:t xml:space="preserve">: </w:t>
+            </w:r>
+            <w:proofErr w:type="spellStart"/>
+            <w:r>
+              <w:rPr>
+                <w:rFonts w:ascii="Lucida Console" w:eastAsiaTheme="minorEastAsia" w:hAnsi="Lucida Console"/>
+                <w:lang w:val="en-US"/>
+              </w:rPr>
+              <w:t>yandexcloud.audittrail</w:t>
+            </w:r>
+            <w:proofErr w:type="spellEnd"/>
+            <w:r>
+              <w:rPr>
+                <w:rFonts w:ascii="Lucida Console" w:eastAsiaTheme="minorEastAsia" w:hAnsi="Lucida Console"/>
+                <w:lang w:val="en-US"/>
+              </w:rPr>
+              <w:t xml:space="preserve"> and user.name : mirtov8@yandex-team.ru kirill8@yandex-team.ru</w:t>
             </w:r>
           </w:p>
         </w:tc>
@@ -8966,20 +9260,63 @@
                 <w:lang w:val="en-US"/>
               </w:rPr>
             </w:pPr>
+            <w:proofErr w:type="spellStart"/>
+            <w:proofErr w:type="gramStart"/>
             <w:r>
               <w:rPr>
                 <w:rFonts w:ascii="Lucida Console" w:eastAsiaTheme="minorEastAsia" w:hAnsi="Lucida Console"/>
                 <w:lang w:val="en-US"/>
               </w:rPr>
-              <w:t xml:space="preserve">event.dataset: yandexcloud.audittrail </w:t>
-            </w:r>
+              <w:t>event.dataset</w:t>
+            </w:r>
+            <w:proofErr w:type="spellEnd"/>
+            <w:proofErr w:type="gramEnd"/>
             <w:r>
               <w:rPr>
                 <w:rFonts w:ascii="Lucida Console" w:eastAsiaTheme="minorEastAsia" w:hAnsi="Lucida Console"/>
                 <w:lang w:val="en-US"/>
               </w:rPr>
+              <w:t xml:space="preserve">: </w:t>
+            </w:r>
+            <w:proofErr w:type="spellStart"/>
+            <w:r>
+              <w:rPr>
+                <w:rFonts w:ascii="Lucida Console" w:eastAsiaTheme="minorEastAsia" w:hAnsi="Lucida Console"/>
+                <w:lang w:val="en-US"/>
+              </w:rPr>
+              <w:t>yandexcloud.audittrail</w:t>
+            </w:r>
+            <w:proofErr w:type="spellEnd"/>
+            <w:r>
+              <w:rPr>
+                <w:rFonts w:ascii="Lucida Console" w:eastAsiaTheme="minorEastAsia" w:hAnsi="Lucida Console"/>
+                <w:lang w:val="en-US"/>
+              </w:rPr>
+              <w:t xml:space="preserve"> </w:t>
+            </w:r>
+            <w:r>
+              <w:rPr>
+                <w:rFonts w:ascii="Lucida Console" w:eastAsiaTheme="minorEastAsia" w:hAnsi="Lucida Console"/>
+                <w:lang w:val="en-US"/>
+              </w:rPr>
               <w:lastRenderedPageBreak/>
-              <w:t>and error.message: Permission denied</w:t>
+              <w:t xml:space="preserve">and </w:t>
+            </w:r>
+            <w:proofErr w:type="spellStart"/>
+            <w:r>
+              <w:rPr>
+                <w:rFonts w:ascii="Lucida Console" w:eastAsiaTheme="minorEastAsia" w:hAnsi="Lucida Console"/>
+                <w:lang w:val="en-US"/>
+              </w:rPr>
+              <w:t>error.message</w:t>
+            </w:r>
+            <w:proofErr w:type="spellEnd"/>
+            <w:r>
+              <w:rPr>
+                <w:rFonts w:ascii="Lucida Console" w:eastAsiaTheme="minorEastAsia" w:hAnsi="Lucida Console"/>
+                <w:lang w:val="en-US"/>
+              </w:rPr>
+              <w:t>: Permission denied</w:t>
             </w:r>
           </w:p>
         </w:tc>
@@ -9157,12 +9494,55 @@
                 <w:lang w:val="en-US"/>
               </w:rPr>
             </w:pPr>
+            <w:proofErr w:type="spellStart"/>
+            <w:proofErr w:type="gramStart"/>
             <w:r>
               <w:rPr>
                 <w:rFonts w:ascii="Lucida Console" w:eastAsiaTheme="minorEastAsia" w:hAnsi="Lucida Console"/>
                 <w:lang w:val="en-US"/>
               </w:rPr>
-              <w:t>event.dataset: yandexcloud.audittrail and details.access_binding_deltas.access_binding.role_id: admin</w:t>
+              <w:t>event.dataset</w:t>
+            </w:r>
+            <w:proofErr w:type="spellEnd"/>
+            <w:proofErr w:type="gramEnd"/>
+            <w:r>
+              <w:rPr>
+                <w:rFonts w:ascii="Lucida Console" w:eastAsiaTheme="minorEastAsia" w:hAnsi="Lucida Console"/>
+                <w:lang w:val="en-US"/>
+              </w:rPr>
+              <w:t xml:space="preserve">: </w:t>
+            </w:r>
+            <w:proofErr w:type="spellStart"/>
+            <w:r>
+              <w:rPr>
+                <w:rFonts w:ascii="Lucida Console" w:eastAsiaTheme="minorEastAsia" w:hAnsi="Lucida Console"/>
+                <w:lang w:val="en-US"/>
+              </w:rPr>
+              <w:t>yandexcloud.audittrail</w:t>
+            </w:r>
+            <w:proofErr w:type="spellEnd"/>
+            <w:r>
+              <w:rPr>
+                <w:rFonts w:ascii="Lucida Console" w:eastAsiaTheme="minorEastAsia" w:hAnsi="Lucida Console"/>
+                <w:lang w:val="en-US"/>
+              </w:rPr>
+              <w:t xml:space="preserve"> and </w:t>
+            </w:r>
+            <w:proofErr w:type="spellStart"/>
+            <w:r>
+              <w:rPr>
+                <w:rFonts w:ascii="Lucida Console" w:eastAsiaTheme="minorEastAsia" w:hAnsi="Lucida Console"/>
+                <w:lang w:val="en-US"/>
+              </w:rPr>
+              <w:t>details.access_binding_deltas.access_binding.role_id</w:t>
+            </w:r>
+            <w:proofErr w:type="spellEnd"/>
+            <w:r>
+              <w:rPr>
+                <w:rFonts w:ascii="Lucida Console" w:eastAsiaTheme="minorEastAsia" w:hAnsi="Lucida Console"/>
+                <w:lang w:val="en-US"/>
+              </w:rPr>
+              <w:t>: admin</w:t>
             </w:r>
           </w:p>
         </w:tc>
@@ -9425,6 +9805,7 @@
               </w:rPr>
               <w:t xml:space="preserve">Назначение роли </w:t>
             </w:r>
+            <w:proofErr w:type="gramStart"/>
             <w:r>
               <w:rPr>
                 <w:rFonts w:ascii="Calibri" w:eastAsia="Calibri" w:hAnsi="Calibri"/>
@@ -9444,6 +9825,7 @@
               </w:rPr>
               <w:t>public</w:t>
             </w:r>
+            <w:proofErr w:type="gramEnd"/>
             <w:r>
               <w:rPr>
                 <w:rFonts w:ascii="Calibri" w:eastAsia="Calibri" w:hAnsi="Calibri"/>
@@ -9515,13 +9897,65 @@
                 <w:lang w:val="en-US"/>
               </w:rPr>
             </w:pPr>
+            <w:proofErr w:type="spellStart"/>
+            <w:proofErr w:type="gramStart"/>
             <w:r>
               <w:rPr>
                 <w:rFonts w:ascii="Lucida Console" w:eastAsiaTheme="minorEastAsia" w:hAnsi="Lucida Console"/>
                 <w:lang w:val="en-US"/>
               </w:rPr>
-              <w:t>event.dataset: yandexcloud.audittrail and details.access_binding_deltas.access_binding.role_id: vpc.publicAdmin</w:t>
-            </w:r>
+              <w:t>event.dataset</w:t>
+            </w:r>
+            <w:proofErr w:type="spellEnd"/>
+            <w:proofErr w:type="gramEnd"/>
+            <w:r>
+              <w:rPr>
+                <w:rFonts w:ascii="Lucida Console" w:eastAsiaTheme="minorEastAsia" w:hAnsi="Lucida Console"/>
+                <w:lang w:val="en-US"/>
+              </w:rPr>
+              <w:t xml:space="preserve">: </w:t>
+            </w:r>
+            <w:proofErr w:type="spellStart"/>
+            <w:r>
+              <w:rPr>
+                <w:rFonts w:ascii="Lucida Console" w:eastAsiaTheme="minorEastAsia" w:hAnsi="Lucida Console"/>
+                <w:lang w:val="en-US"/>
+              </w:rPr>
+              <w:t>yandexcloud.audittrail</w:t>
+            </w:r>
+            <w:proofErr w:type="spellEnd"/>
+            <w:r>
+              <w:rPr>
+                <w:rFonts w:ascii="Lucida Console" w:eastAsiaTheme="minorEastAsia" w:hAnsi="Lucida Console"/>
+                <w:lang w:val="en-US"/>
+              </w:rPr>
+              <w:t xml:space="preserve"> and </w:t>
+            </w:r>
+            <w:proofErr w:type="spellStart"/>
+            <w:r>
+              <w:rPr>
+                <w:rFonts w:ascii="Lucida Console" w:eastAsiaTheme="minorEastAsia" w:hAnsi="Lucida Console"/>
+                <w:lang w:val="en-US"/>
+              </w:rPr>
+              <w:t>details.access_binding_deltas.access_binding.role_id</w:t>
+            </w:r>
+            <w:proofErr w:type="spellEnd"/>
+            <w:r>
+              <w:rPr>
+                <w:rFonts w:ascii="Lucida Console" w:eastAsiaTheme="minorEastAsia" w:hAnsi="Lucida Console"/>
+                <w:lang w:val="en-US"/>
+              </w:rPr>
+              <w:t xml:space="preserve">: </w:t>
+            </w:r>
+            <w:proofErr w:type="spellStart"/>
+            <w:r>
+              <w:rPr>
+                <w:rFonts w:ascii="Lucida Console" w:eastAsiaTheme="minorEastAsia" w:hAnsi="Lucida Console"/>
+                <w:lang w:val="en-US"/>
+              </w:rPr>
+              <w:t>vpc.publicAdmin</w:t>
+            </w:r>
+            <w:proofErr w:type="spellEnd"/>
           </w:p>
         </w:tc>
         <w:tc>
@@ -9929,12 +10363,71 @@
                 <w:lang w:val="en-US"/>
               </w:rPr>
             </w:pPr>
+            <w:proofErr w:type="spellStart"/>
+            <w:proofErr w:type="gramStart"/>
             <w:r>
               <w:rPr>
                 <w:rFonts w:ascii="Lucida Console" w:eastAsiaTheme="minorEastAsia" w:hAnsi="Lucida Console"/>
                 <w:lang w:val="en-US"/>
               </w:rPr>
-              <w:t>event.dataset: yandexcloud.audittrail and (user_agent.original.keyword: *YC/* or user_agent.original.keyword: *Terraform*)</w:t>
+              <w:t>event.dataset</w:t>
+            </w:r>
+            <w:proofErr w:type="spellEnd"/>
+            <w:proofErr w:type="gramEnd"/>
+            <w:r>
+              <w:rPr>
+                <w:rFonts w:ascii="Lucida Console" w:eastAsiaTheme="minorEastAsia" w:hAnsi="Lucida Console"/>
+                <w:lang w:val="en-US"/>
+              </w:rPr>
+              <w:t xml:space="preserve">: </w:t>
+            </w:r>
+            <w:proofErr w:type="spellStart"/>
+            <w:r>
+              <w:rPr>
+                <w:rFonts w:ascii="Lucida Console" w:eastAsiaTheme="minorEastAsia" w:hAnsi="Lucida Console"/>
+                <w:lang w:val="en-US"/>
+              </w:rPr>
+              <w:t>yandexcloud.audittrail</w:t>
+            </w:r>
+            <w:proofErr w:type="spellEnd"/>
+            <w:r>
+              <w:rPr>
+                <w:rFonts w:ascii="Lucida Console" w:eastAsiaTheme="minorEastAsia" w:hAnsi="Lucida Console"/>
+                <w:lang w:val="en-US"/>
+              </w:rPr>
+              <w:t xml:space="preserve"> and (</w:t>
+            </w:r>
+            <w:proofErr w:type="spellStart"/>
+            <w:r>
+              <w:rPr>
+                <w:rFonts w:ascii="Lucida Console" w:eastAsiaTheme="minorEastAsia" w:hAnsi="Lucida Console"/>
+                <w:lang w:val="en-US"/>
+              </w:rPr>
+              <w:t>user_agent.original.keyword</w:t>
+            </w:r>
+            <w:proofErr w:type="spellEnd"/>
+            <w:r>
+              <w:rPr>
+                <w:rFonts w:ascii="Lucida Console" w:eastAsiaTheme="minorEastAsia" w:hAnsi="Lucida Console"/>
+                <w:lang w:val="en-US"/>
+              </w:rPr>
+              <w:t xml:space="preserve">: *YC/* or </w:t>
+            </w:r>
+            <w:proofErr w:type="spellStart"/>
+            <w:r>
+              <w:rPr>
+                <w:rFonts w:ascii="Lucida Console" w:eastAsiaTheme="minorEastAsia" w:hAnsi="Lucida Console"/>
+                <w:lang w:val="en-US"/>
+              </w:rPr>
+              <w:t>user_agent.original.keyword</w:t>
+            </w:r>
+            <w:proofErr w:type="spellEnd"/>
+            <w:r>
+              <w:rPr>
+                <w:rFonts w:ascii="Lucida Console" w:eastAsiaTheme="minorEastAsia" w:hAnsi="Lucida Console"/>
+                <w:lang w:val="en-US"/>
+              </w:rPr>
+              <w:t>: *Terraform*)</w:t>
             </w:r>
           </w:p>
         </w:tc>
@@ -10641,171 +11134,10 @@
                 <w:color w:val="auto"/>
                 <w:lang w:val="ru-RU"/>
               </w:rPr>
-              <w:t>Любое действие с помощью сервисного аккаунта облака из диапозона IP адресов вне облака</w:t>
-            </w:r>
-          </w:p>
-          <w:p>
-            <w:pPr>
-              <w:rPr>
-                <w:rFonts w:eastAsiaTheme="minorEastAsia"/>
-                <w:lang w:val="ru-RU"/>
-              </w:rPr>
-            </w:pPr>
-          </w:p>
-        </w:tc>
-        <w:tc>
-          <w:tcPr>
-            <w:tcW w:w="3222" w:type="dxa"/>
-          </w:tcPr>
-          <w:p>
-            <w:pPr>
-              <w:shd w:val="clear" w:color="auto" w:fill="FFFFFE"/>
-              <w:spacing w:line="240" w:lineRule="atLeast"/>
-              <w:rPr>
-                <w:rFonts w:ascii="Menlo" w:hAnsi="Menlo" w:cs="Menlo"/>
-                <w:color w:val="000000"/>
-                <w:sz w:val="18"/>
-                <w:szCs w:val="18"/>
-                <w:lang w:val="en-US"/>
-              </w:rPr>
-            </w:pPr>
-            <w:r>
-              <w:rPr>
-                <w:rFonts w:ascii="Menlo" w:hAnsi="Menlo" w:cs="Menlo"/>
-                <w:color w:val="0000FF"/>
-                <w:sz w:val="18"/>
-                <w:szCs w:val="18"/>
-              </w:rPr>
-              <w:t xml:space="preserve">not </w:t>
-            </w:r>
-            <w:r>
-              <w:rPr>
-                <w:rFonts w:ascii="Menlo" w:hAnsi="Menlo" w:cs="Menlo"/>
-                <w:color w:val="9A32A6"/>
-                <w:sz w:val="18"/>
-                <w:szCs w:val="18"/>
-              </w:rPr>
-              <w:t>json_payload.request_metadata.remote_address</w:t>
-            </w:r>
-            <w:r>
-              <w:rPr>
-                <w:rFonts w:ascii="Menlo" w:hAnsi="Menlo" w:cs="Menlo"/>
-                <w:color w:val="000000"/>
-                <w:sz w:val="18"/>
-                <w:szCs w:val="18"/>
-                <w:lang w:val="en-US"/>
-              </w:rPr>
-              <w:t>:</w:t>
-            </w:r>
-            <w:r>
-              <w:rPr>
-                <w:rFonts w:ascii="Menlo" w:hAnsi="Menlo" w:cs="Menlo"/>
-                <w:color w:val="A31515"/>
-                <w:sz w:val="18"/>
-                <w:szCs w:val="18"/>
-              </w:rPr>
-              <w:t>"51.250"</w:t>
-            </w:r>
-            <w:r>
-              <w:rPr>
-                <w:rFonts w:ascii="Menlo" w:hAnsi="Menlo" w:cs="Menlo"/>
-                <w:color w:val="A31515"/>
-                <w:sz w:val="18"/>
-                <w:szCs w:val="18"/>
-                <w:lang w:val="en-US"/>
-              </w:rPr>
-              <w:t>….</w:t>
-            </w:r>
-          </w:p>
-          <w:p>
-            <w:pPr>
-              <w:rPr>
-                <w:rFonts w:eastAsiaTheme="minorEastAsia"/>
-                <w:color w:val="000000" w:themeColor="text1"/>
-                <w:lang w:val="en-US"/>
-              </w:rPr>
-            </w:pPr>
-          </w:p>
-        </w:tc>
-        <w:tc>
-          <w:tcPr>
-            <w:tcW w:w="3828" w:type="dxa"/>
-          </w:tcPr>
-          <w:p>
-            <w:pPr>
-              <w:rPr>
-                <w:rFonts w:eastAsiaTheme="minorEastAsia"/>
-                <w:color w:val="000000" w:themeColor="text1"/>
-                <w:lang w:val="en-US"/>
-              </w:rPr>
-            </w:pPr>
-            <w:r>
-              <w:rPr>
-                <w:rFonts w:ascii="Lucida Console" w:eastAsiaTheme="minorEastAsia" w:hAnsi="Lucida Console"/>
-              </w:rPr>
-              <w:t>event.dataset: yandexcloud.audittrail and user.type: SERVICE_ACCOUNT and not source.ip: ("51.250.0.0/17" or "31.44.8.0/21" or "62.84.112.0/20" or "84.201.128.0/18" or "84.252.128.0/20" or "130.193.32.0/19" or "178.154.192.0/18" or "178.170.222.0/24" or "185.206.164.0/22" or "193.32.216.0/22" or "217.28.224.0/20") and source.ip: *</w:t>
-            </w:r>
-          </w:p>
-        </w:tc>
-        <w:tc>
-          <w:tcPr>
-            <w:tcW w:w="4961" w:type="dxa"/>
-          </w:tcPr>
-          <w:p>
-            <w:pPr>
-              <w:rPr>
-                <w:rFonts w:ascii="Calibri" w:eastAsia="Calibri" w:hAnsi="Calibri"/>
-                <w:lang w:val="ru-RU"/>
-              </w:rPr>
-            </w:pPr>
-            <w:r>
-              <w:rPr>
-                <w:rFonts w:ascii="Calibri" w:eastAsia="Calibri" w:hAnsi="Calibri"/>
-                <w:lang w:val="ru-RU"/>
-              </w:rPr>
-              <w:t>-</w:t>
-            </w:r>
-          </w:p>
-        </w:tc>
-      </w:tr>
-      <w:tr>
-        <w:tc>
-          <w:tcPr>
-            <w:tcW w:w="525" w:type="dxa"/>
-          </w:tcPr>
-          <w:p>
-            <w:pPr>
-              <w:rPr>
-                <w:rFonts w:ascii="Calibri" w:eastAsia="Calibri" w:hAnsi="Calibri"/>
-                <w:lang w:val="en-US"/>
-              </w:rPr>
-            </w:pPr>
-          </w:p>
-        </w:tc>
-        <w:tc>
-          <w:tcPr>
-            <w:tcW w:w="1918" w:type="dxa"/>
-          </w:tcPr>
-          <w:p>
-            <w:pPr>
-              <w:rPr>
-                <w:rFonts w:ascii="Calibri" w:eastAsia="Calibri" w:hAnsi="Calibri"/>
-                <w:color w:val="FF0000"/>
-                <w:lang w:val="ru-RU"/>
-              </w:rPr>
-            </w:pPr>
-            <w:r>
-              <w:rPr>
-                <w:rFonts w:ascii="Calibri" w:eastAsia="Calibri" w:hAnsi="Calibri"/>
-                <w:color w:val="FF0000"/>
-                <w:lang w:val="en-US"/>
-              </w:rPr>
-              <w:t>new</w:t>
-            </w:r>
-          </w:p>
-          <w:p>
-            <w:pPr>
-              <w:pStyle w:val="Heading4"/>
+              <w:t xml:space="preserve">Любое действие с помощью сервисного аккаунта облака из </w:t>
+            </w:r>
+            <w:proofErr w:type="spellStart"/>
+            <w:r>
               <w:rPr>
                 <w:rFonts w:ascii="Calibri" w:eastAsia="Calibri" w:hAnsi="Calibri" w:cs="Times New Roman"/>
                 <w:i w:val="0"/>
@@ -10813,7 +11145,9 @@
                 <w:color w:val="auto"/>
                 <w:lang w:val="ru-RU"/>
               </w:rPr>
-            </w:pPr>
+              <w:t>диапозона</w:t>
+            </w:r>
+            <w:proofErr w:type="spellEnd"/>
             <w:r>
               <w:rPr>
                 <w:rFonts w:ascii="Calibri" w:eastAsia="Calibri" w:hAnsi="Calibri" w:cs="Times New Roman"/>
@@ -10822,328 +11156,531 @@
                 <w:color w:val="auto"/>
                 <w:lang w:val="ru-RU"/>
               </w:rPr>
-              <w:t xml:space="preserve">Назначение права на управление членством в группах </w:t>
-            </w:r>
-            <w:r>
+              <w:t xml:space="preserve"> IP адресов вне облака</w:t>
+            </w:r>
+          </w:p>
+          <w:p>
+            <w:pPr>
+              <w:rPr>
+                <w:rFonts w:eastAsiaTheme="minorEastAsia"/>
+                <w:lang w:val="ru-RU"/>
+              </w:rPr>
+            </w:pPr>
+          </w:p>
+        </w:tc>
+        <w:tc>
+          <w:tcPr>
+            <w:tcW w:w="3222" w:type="dxa"/>
+          </w:tcPr>
+          <w:p>
+            <w:pPr>
+              <w:shd w:val="clear" w:color="auto" w:fill="FFFFFE"/>
+              <w:spacing w:line="240" w:lineRule="atLeast"/>
+              <w:rPr>
+                <w:rFonts w:ascii="Menlo" w:hAnsi="Menlo" w:cs="Menlo"/>
+                <w:color w:val="000000"/>
+                <w:sz w:val="18"/>
+                <w:szCs w:val="18"/>
+                <w:lang w:val="en-US"/>
+              </w:rPr>
+            </w:pPr>
+            <w:r>
+              <w:rPr>
+                <w:rFonts w:ascii="Menlo" w:hAnsi="Menlo" w:cs="Menlo"/>
+                <w:color w:val="0000FF"/>
+                <w:sz w:val="18"/>
+                <w:szCs w:val="18"/>
+              </w:rPr>
+              <w:t xml:space="preserve">not </w:t>
+            </w:r>
+            <w:r>
+              <w:rPr>
+                <w:rFonts w:ascii="Menlo" w:hAnsi="Menlo" w:cs="Menlo"/>
+                <w:color w:val="9A32A6"/>
+                <w:sz w:val="18"/>
+                <w:szCs w:val="18"/>
+              </w:rPr>
+              <w:t>json_payload.request_metadata.remote_address</w:t>
+            </w:r>
+            <w:r>
+              <w:rPr>
+                <w:rFonts w:ascii="Menlo" w:hAnsi="Menlo" w:cs="Menlo"/>
+                <w:color w:val="000000"/>
+                <w:sz w:val="18"/>
+                <w:szCs w:val="18"/>
+                <w:lang w:val="en-US"/>
+              </w:rPr>
+              <w:t>:</w:t>
+            </w:r>
+            <w:r>
+              <w:rPr>
+                <w:rFonts w:ascii="Menlo" w:hAnsi="Menlo" w:cs="Menlo"/>
+                <w:color w:val="A31515"/>
+                <w:sz w:val="18"/>
+                <w:szCs w:val="18"/>
+              </w:rPr>
+              <w:t>"51.250"</w:t>
+            </w:r>
+            <w:r>
+              <w:rPr>
+                <w:rFonts w:ascii="Menlo" w:hAnsi="Menlo" w:cs="Menlo"/>
+                <w:color w:val="A31515"/>
+                <w:sz w:val="18"/>
+                <w:szCs w:val="18"/>
+                <w:lang w:val="en-US"/>
+              </w:rPr>
+              <w:t>….</w:t>
+            </w:r>
+          </w:p>
+          <w:p>
+            <w:pPr>
+              <w:rPr>
+                <w:rFonts w:eastAsiaTheme="minorEastAsia"/>
+                <w:color w:val="000000" w:themeColor="text1"/>
+                <w:lang w:val="en-US"/>
+              </w:rPr>
+            </w:pPr>
+          </w:p>
+        </w:tc>
+        <w:tc>
+          <w:tcPr>
+            <w:tcW w:w="3828" w:type="dxa"/>
+          </w:tcPr>
+          <w:p>
+            <w:pPr>
+              <w:rPr>
+                <w:rFonts w:eastAsiaTheme="minorEastAsia"/>
+                <w:color w:val="000000" w:themeColor="text1"/>
+                <w:lang w:val="en-US"/>
+              </w:rPr>
+            </w:pPr>
+            <w:r>
+              <w:rPr>
+                <w:rFonts w:ascii="Lucida Console" w:eastAsiaTheme="minorEastAsia" w:hAnsi="Lucida Console"/>
+              </w:rPr>
+              <w:t>event.dataset: yandexcloud.audittrail and user.type: SERVICE_ACCOUNT and not source.ip: ("51.250.0.0/17" or "31.44.8.0/21" or "62.84.112.0/20" or "84.201.128.0/18" or "84.252.128.0/20" or "130.193.32.0/19" or "178.154.192.0/18" or "178.170.222.0/24" or "185.206.164.0/22" or "193.32.216.0/22" or "217.28.224.0/20") and source.ip: *</w:t>
+            </w:r>
+          </w:p>
+        </w:tc>
+        <w:tc>
+          <w:tcPr>
+            <w:tcW w:w="4961" w:type="dxa"/>
+          </w:tcPr>
+          <w:p>
+            <w:pPr>
+              <w:rPr>
+                <w:rFonts w:ascii="Calibri" w:eastAsia="Calibri" w:hAnsi="Calibri"/>
+                <w:lang w:val="ru-RU"/>
+              </w:rPr>
+            </w:pPr>
+            <w:r>
+              <w:rPr>
+                <w:rFonts w:ascii="Calibri" w:eastAsia="Calibri" w:hAnsi="Calibri"/>
+                <w:lang w:val="ru-RU"/>
+              </w:rPr>
+              <w:t>-</w:t>
+            </w:r>
+          </w:p>
+        </w:tc>
+      </w:tr>
+      <w:tr>
+        <w:tc>
+          <w:tcPr>
+            <w:tcW w:w="525" w:type="dxa"/>
+          </w:tcPr>
+          <w:p>
+            <w:pPr>
+              <w:rPr>
+                <w:rFonts w:ascii="Calibri" w:eastAsia="Calibri" w:hAnsi="Calibri"/>
+                <w:lang w:val="en-US"/>
+              </w:rPr>
+            </w:pPr>
+          </w:p>
+        </w:tc>
+        <w:tc>
+          <w:tcPr>
+            <w:tcW w:w="1918" w:type="dxa"/>
+          </w:tcPr>
+          <w:p>
+            <w:pPr>
+              <w:rPr>
+                <w:rFonts w:ascii="Calibri" w:eastAsia="Calibri" w:hAnsi="Calibri"/>
+                <w:color w:val="FF0000"/>
+                <w:lang w:val="ru-RU"/>
+              </w:rPr>
+            </w:pPr>
+            <w:r>
+              <w:rPr>
+                <w:rFonts w:ascii="Calibri" w:eastAsia="Calibri" w:hAnsi="Calibri"/>
+                <w:color w:val="FF0000"/>
+                <w:lang w:val="en-US"/>
+              </w:rPr>
+              <w:t>new</w:t>
+            </w:r>
+          </w:p>
+          <w:p>
+            <w:pPr>
+              <w:pStyle w:val="Heading4"/>
               <w:rPr>
                 <w:rFonts w:ascii="Calibri" w:eastAsia="Calibri" w:hAnsi="Calibri" w:cs="Times New Roman"/>
                 <w:i w:val="0"/>
                 <w:iCs w:val="0"/>
                 <w:color w:val="auto"/>
-                <w:lang w:val="en-US"/>
-              </w:rPr>
-              <w:t>iam</w:t>
-            </w:r>
-          </w:p>
-        </w:tc>
-        <w:tc>
-          <w:tcPr>
-            <w:tcW w:w="3222" w:type="dxa"/>
-          </w:tcPr>
-          <w:p>
-            <w:pPr>
-              <w:shd w:val="clear" w:color="auto" w:fill="FFFFFE"/>
-              <w:spacing w:line="240" w:lineRule="atLeast"/>
-              <w:rPr>
-                <w:rFonts w:ascii="Menlo" w:hAnsi="Menlo" w:cs="Menlo"/>
-                <w:color w:val="000000"/>
-                <w:sz w:val="18"/>
-                <w:szCs w:val="18"/>
-              </w:rPr>
-            </w:pPr>
-            <w:r>
-              <w:rPr>
-                <w:rFonts w:ascii="Menlo" w:hAnsi="Menlo" w:cs="Menlo"/>
-                <w:color w:val="9A32A6"/>
-                <w:sz w:val="18"/>
-                <w:szCs w:val="18"/>
-                <w:lang w:val="en-US"/>
-              </w:rPr>
-              <w:t>(</w:t>
-            </w:r>
-            <w:r>
-              <w:rPr>
-                <w:rFonts w:ascii="Menlo" w:hAnsi="Menlo" w:cs="Menlo"/>
-                <w:color w:val="9A32A6"/>
-                <w:sz w:val="18"/>
-                <w:szCs w:val="18"/>
-              </w:rPr>
-              <w:t>json_payload.event_type</w:t>
-            </w:r>
-            <w:r>
-              <w:rPr>
-                <w:rFonts w:ascii="Menlo" w:hAnsi="Menlo" w:cs="Menlo"/>
-                <w:color w:val="000000"/>
-                <w:sz w:val="18"/>
-                <w:szCs w:val="18"/>
-              </w:rPr>
-              <w:t>=</w:t>
-            </w:r>
-            <w:r>
-              <w:rPr>
-                <w:rFonts w:ascii="Menlo" w:hAnsi="Menlo" w:cs="Menlo"/>
-                <w:color w:val="A31515"/>
-                <w:sz w:val="18"/>
-                <w:szCs w:val="18"/>
-              </w:rPr>
-              <w:t>"yandex.cloud.audit.organizationmanager.UpdateOrganizationAccessBindings"</w:t>
-            </w:r>
-            <w:r>
-              <w:rPr>
-                <w:rFonts w:ascii="Menlo" w:hAnsi="Menlo" w:cs="Menlo"/>
-                <w:color w:val="000000"/>
-                <w:sz w:val="18"/>
-                <w:szCs w:val="18"/>
-                <w:lang w:val="en-US"/>
-              </w:rPr>
-              <w:t xml:space="preserve"> </w:t>
-            </w:r>
-            <w:r>
-              <w:rPr>
-                <w:rFonts w:ascii="Menlo" w:hAnsi="Menlo" w:cs="Menlo"/>
-                <w:color w:val="A31515"/>
-                <w:sz w:val="18"/>
-                <w:szCs w:val="18"/>
-                <w:lang w:val="en-US"/>
-              </w:rPr>
-              <w:t xml:space="preserve">and </w:t>
-            </w:r>
-            <w:r>
-              <w:rPr>
-                <w:rFonts w:ascii="Menlo" w:hAnsi="Menlo" w:cs="Menlo"/>
-                <w:color w:val="9A32A6"/>
-                <w:sz w:val="18"/>
-                <w:szCs w:val="18"/>
-              </w:rPr>
-              <w:t>json_payload.details.access_binding_deltas.access_binding.role_i</w:t>
-            </w:r>
-            <w:r>
-              <w:rPr>
-                <w:rFonts w:ascii="Menlo" w:hAnsi="Menlo" w:cs="Menlo"/>
-                <w:color w:val="9A32A6"/>
-                <w:sz w:val="18"/>
-                <w:szCs w:val="18"/>
-                <w:lang w:val="en-US"/>
-              </w:rPr>
-              <w:t>d</w:t>
-            </w:r>
-            <w:r>
-              <w:rPr>
-                <w:rFonts w:ascii="Menlo" w:hAnsi="Menlo" w:cs="Menlo"/>
-                <w:color w:val="000000"/>
-                <w:sz w:val="18"/>
-                <w:szCs w:val="18"/>
-              </w:rPr>
-              <w:t>=</w:t>
-            </w:r>
-            <w:r>
-              <w:rPr>
-                <w:rFonts w:ascii="Menlo" w:hAnsi="Menlo" w:cs="Menlo"/>
-                <w:color w:val="A31515"/>
-                <w:sz w:val="18"/>
-                <w:szCs w:val="18"/>
-              </w:rPr>
-              <w:t>"</w:t>
-            </w:r>
-            <w:r>
-              <w:rPr>
-                <w:rFonts w:ascii="Menlo" w:hAnsi="Menlo" w:cs="Menlo"/>
-                <w:color w:val="A31515"/>
-                <w:sz w:val="18"/>
-                <w:szCs w:val="18"/>
-              </w:rPr>
-              <w:t>organization-manager.groups.memberAdmin</w:t>
-            </w:r>
-            <w:r>
-              <w:rPr>
-                <w:rFonts w:ascii="Menlo" w:hAnsi="Menlo" w:cs="Menlo"/>
-                <w:color w:val="A31515"/>
-                <w:sz w:val="18"/>
-                <w:szCs w:val="18"/>
-              </w:rPr>
-              <w:t>"</w:t>
-            </w:r>
-            <w:r>
-              <w:rPr>
-                <w:rFonts w:ascii="Menlo" w:hAnsi="Menlo" w:cs="Menlo"/>
-                <w:color w:val="A31515"/>
-                <w:sz w:val="18"/>
-                <w:szCs w:val="18"/>
-                <w:lang w:val="en-US"/>
-              </w:rPr>
-              <w:t>)</w:t>
-            </w:r>
-            <w:r>
-              <w:rPr>
-                <w:rFonts w:ascii="Menlo" w:hAnsi="Menlo" w:cs="Menlo"/>
-                <w:color w:val="A31515"/>
-                <w:sz w:val="18"/>
-                <w:szCs w:val="18"/>
-                <w:lang w:val="en-US"/>
-              </w:rPr>
-              <w:t xml:space="preserve"> </w:t>
-            </w:r>
-            <w:r>
-              <w:rPr>
-                <w:rFonts w:ascii="Menlo" w:hAnsi="Menlo" w:cs="Menlo"/>
-                <w:color w:val="A31515"/>
-                <w:sz w:val="18"/>
-                <w:szCs w:val="18"/>
-                <w:lang w:val="en-US"/>
-              </w:rPr>
-              <w:t xml:space="preserve">or </w:t>
-            </w:r>
-            <w:r>
-              <w:rPr>
-                <w:rFonts w:ascii="Menlo" w:hAnsi="Menlo" w:cs="Menlo"/>
-                <w:color w:val="9A32A6"/>
-                <w:sz w:val="18"/>
-                <w:szCs w:val="18"/>
-                <w:lang w:val="en-US"/>
-              </w:rPr>
-              <w:t>(</w:t>
-            </w:r>
-            <w:r>
-              <w:rPr>
-                <w:rFonts w:ascii="Menlo" w:hAnsi="Menlo" w:cs="Menlo"/>
-                <w:color w:val="9A32A6"/>
-                <w:sz w:val="18"/>
-                <w:szCs w:val="18"/>
-              </w:rPr>
-              <w:t>json_payload.event_type</w:t>
-            </w:r>
-            <w:r>
-              <w:rPr>
-                <w:rFonts w:ascii="Menlo" w:hAnsi="Menlo" w:cs="Menlo"/>
-                <w:color w:val="000000"/>
-                <w:sz w:val="18"/>
-                <w:szCs w:val="18"/>
-              </w:rPr>
-              <w:t>=</w:t>
-            </w:r>
-            <w:r>
-              <w:rPr>
-                <w:rFonts w:ascii="Menlo" w:hAnsi="Menlo" w:cs="Menlo"/>
-                <w:color w:val="A31515"/>
-                <w:sz w:val="18"/>
-                <w:szCs w:val="18"/>
-              </w:rPr>
-              <w:t xml:space="preserve">"yandex.cloud.audit.organizationmanager.UpdateGroupAccessBindings" </w:t>
-            </w:r>
-            <w:r>
-              <w:rPr>
-                <w:rFonts w:ascii="Menlo" w:hAnsi="Menlo" w:cs="Menlo"/>
-                <w:color w:val="0000FF"/>
-                <w:sz w:val="18"/>
-                <w:szCs w:val="18"/>
-              </w:rPr>
-              <w:t xml:space="preserve">and </w:t>
-            </w:r>
-            <w:r>
-              <w:rPr>
-                <w:rFonts w:ascii="Menlo" w:hAnsi="Menlo" w:cs="Menlo"/>
-                <w:color w:val="9A32A6"/>
-                <w:sz w:val="18"/>
-                <w:szCs w:val="18"/>
-              </w:rPr>
-              <w:lastRenderedPageBreak/>
-              <w:t>json_payload.details.access_binding_deltas.access_binding.role_id</w:t>
-            </w:r>
-            <w:r>
-              <w:rPr>
-                <w:rFonts w:ascii="Menlo" w:hAnsi="Menlo" w:cs="Menlo"/>
-                <w:color w:val="000000"/>
-                <w:sz w:val="18"/>
-                <w:szCs w:val="18"/>
-              </w:rPr>
-              <w:t>=</w:t>
-            </w:r>
-            <w:r>
-              <w:rPr>
-                <w:rFonts w:ascii="Menlo" w:hAnsi="Menlo" w:cs="Menlo"/>
-                <w:color w:val="A31515"/>
-                <w:sz w:val="18"/>
-                <w:szCs w:val="18"/>
-              </w:rPr>
-              <w:t>"editor"</w:t>
-            </w:r>
-            <w:r>
-              <w:rPr>
-                <w:rFonts w:ascii="Menlo" w:hAnsi="Menlo" w:cs="Menlo"/>
-                <w:color w:val="9A32A6"/>
-                <w:sz w:val="18"/>
-                <w:szCs w:val="18"/>
-                <w:lang w:val="en-US"/>
-              </w:rPr>
-              <w:t>)</w:t>
-            </w:r>
-          </w:p>
-          <w:p>
-            <w:pPr>
-              <w:shd w:val="clear" w:color="auto" w:fill="FFFFFE"/>
-              <w:spacing w:line="240" w:lineRule="atLeast"/>
-              <w:rPr>
-                <w:rFonts w:ascii="Menlo" w:hAnsi="Menlo" w:cs="Menlo"/>
-                <w:color w:val="0000FF"/>
-                <w:sz w:val="18"/>
-                <w:szCs w:val="18"/>
-              </w:rPr>
-            </w:pPr>
-          </w:p>
-        </w:tc>
-        <w:tc>
-          <w:tcPr>
-            <w:tcW w:w="3828" w:type="dxa"/>
-          </w:tcPr>
-          <w:p>
-            <w:pPr>
-              <w:rPr>
-                <w:rFonts w:ascii="Lucida Console" w:eastAsiaTheme="minorEastAsia" w:hAnsi="Lucida Console"/>
-                <w:lang w:val="en-US"/>
-              </w:rPr>
-            </w:pPr>
-          </w:p>
-        </w:tc>
-        <w:tc>
-          <w:tcPr>
-            <w:tcW w:w="4961" w:type="dxa"/>
-          </w:tcPr>
-          <w:p>
-            <w:pPr>
-              <w:rPr>
-                <w:rFonts w:ascii="Calibri" w:eastAsia="Calibri" w:hAnsi="Calibri"/>
-                <w:lang w:val="en-US"/>
-              </w:rPr>
-            </w:pPr>
-          </w:p>
-        </w:tc>
-      </w:tr>
-      <w:tr>
-        <w:tc>
-          <w:tcPr>
-            <w:tcW w:w="525" w:type="dxa"/>
-          </w:tcPr>
-          <w:p>
-            <w:pPr>
-              <w:rPr>
-                <w:rFonts w:ascii="Calibri" w:eastAsia="Calibri" w:hAnsi="Calibri"/>
-                <w:lang w:val="en-US"/>
-              </w:rPr>
-            </w:pPr>
-          </w:p>
-        </w:tc>
-        <w:tc>
-          <w:tcPr>
-            <w:tcW w:w="1918" w:type="dxa"/>
-          </w:tcPr>
-          <w:p>
-            <w:pPr>
-              <w:pStyle w:val="Heading4"/>
+                <w:lang w:val="ru-RU"/>
+              </w:rPr>
+            </w:pPr>
+            <w:r>
               <w:rPr>
                 <w:rFonts w:ascii="Calibri" w:eastAsia="Calibri" w:hAnsi="Calibri" w:cs="Times New Roman"/>
                 <w:i w:val="0"/>
                 <w:iCs w:val="0"/>
                 <w:color w:val="auto"/>
+                <w:lang w:val="ru-RU"/>
+              </w:rPr>
+              <w:t xml:space="preserve">Назначение права на управление членством в группах </w:t>
+            </w:r>
+            <w:proofErr w:type="spellStart"/>
+            <w:r>
+              <w:rPr>
+                <w:rFonts w:ascii="Calibri" w:eastAsia="Calibri" w:hAnsi="Calibri" w:cs="Times New Roman"/>
+                <w:i w:val="0"/>
+                <w:iCs w:val="0"/>
+                <w:color w:val="auto"/>
+                <w:lang w:val="en-US"/>
+              </w:rPr>
+              <w:t>iam</w:t>
+            </w:r>
+            <w:proofErr w:type="spellEnd"/>
+          </w:p>
+        </w:tc>
+        <w:tc>
+          <w:tcPr>
+            <w:tcW w:w="3222" w:type="dxa"/>
+          </w:tcPr>
+          <w:p>
+            <w:pPr>
+              <w:shd w:val="clear" w:color="auto" w:fill="FFFFFE"/>
+              <w:spacing w:line="240" w:lineRule="atLeast"/>
+              <w:rPr>
+                <w:rFonts w:ascii="Menlo" w:hAnsi="Menlo" w:cs="Menlo"/>
+                <w:color w:val="000000"/>
+                <w:sz w:val="18"/>
+                <w:szCs w:val="18"/>
+              </w:rPr>
+            </w:pPr>
+            <w:r>
+              <w:rPr>
+                <w:rFonts w:ascii="Menlo" w:hAnsi="Menlo" w:cs="Menlo"/>
+                <w:color w:val="9A32A6"/>
+                <w:sz w:val="18"/>
+                <w:szCs w:val="18"/>
+                <w:lang w:val="en-US"/>
+              </w:rPr>
+              <w:t>(</w:t>
+            </w:r>
+            <w:r>
+              <w:rPr>
+                <w:rFonts w:ascii="Menlo" w:hAnsi="Menlo" w:cs="Menlo"/>
+                <w:color w:val="9A32A6"/>
+                <w:sz w:val="18"/>
+                <w:szCs w:val="18"/>
+              </w:rPr>
+              <w:t>json_</w:t>
+            </w:r>
+            <w:proofErr w:type="gramStart"/>
+            <w:r>
+              <w:rPr>
+                <w:rFonts w:ascii="Menlo" w:hAnsi="Menlo" w:cs="Menlo"/>
+                <w:color w:val="9A32A6"/>
+                <w:sz w:val="18"/>
+                <w:szCs w:val="18"/>
+              </w:rPr>
+              <w:t>payload.event</w:t>
+            </w:r>
+            <w:proofErr w:type="gramEnd"/>
+            <w:r>
+              <w:rPr>
+                <w:rFonts w:ascii="Menlo" w:hAnsi="Menlo" w:cs="Menlo"/>
+                <w:color w:val="9A32A6"/>
+                <w:sz w:val="18"/>
+                <w:szCs w:val="18"/>
+              </w:rPr>
+              <w:t>_type</w:t>
+            </w:r>
+            <w:r>
+              <w:rPr>
+                <w:rFonts w:ascii="Menlo" w:hAnsi="Menlo" w:cs="Menlo"/>
+                <w:color w:val="000000"/>
+                <w:sz w:val="18"/>
+                <w:szCs w:val="18"/>
+              </w:rPr>
+              <w:t>=</w:t>
+            </w:r>
+            <w:r>
+              <w:rPr>
+                <w:rFonts w:ascii="Menlo" w:hAnsi="Menlo" w:cs="Menlo"/>
+                <w:color w:val="A31515"/>
+                <w:sz w:val="18"/>
+                <w:szCs w:val="18"/>
+              </w:rPr>
+              <w:t>"yandex.cloud.audit.organizationmanager.UpdateOrganizationAccessBindings"</w:t>
+            </w:r>
+            <w:r>
+              <w:rPr>
+                <w:rFonts w:ascii="Menlo" w:hAnsi="Menlo" w:cs="Menlo"/>
+                <w:color w:val="000000"/>
+                <w:sz w:val="18"/>
+                <w:szCs w:val="18"/>
+                <w:lang w:val="en-US"/>
+              </w:rPr>
+              <w:t xml:space="preserve"> </w:t>
+            </w:r>
+            <w:r>
+              <w:rPr>
+                <w:rFonts w:ascii="Menlo" w:hAnsi="Menlo" w:cs="Menlo"/>
+                <w:color w:val="A31515"/>
+                <w:sz w:val="18"/>
+                <w:szCs w:val="18"/>
+                <w:lang w:val="en-US"/>
+              </w:rPr>
+              <w:t xml:space="preserve">and </w:t>
+            </w:r>
+            <w:r>
+              <w:rPr>
+                <w:rFonts w:ascii="Menlo" w:hAnsi="Menlo" w:cs="Menlo"/>
+                <w:color w:val="9A32A6"/>
+                <w:sz w:val="18"/>
+                <w:szCs w:val="18"/>
+              </w:rPr>
+              <w:t>json_payload.details.access_binding_deltas.access_binding.role_i</w:t>
+            </w:r>
+            <w:r>
+              <w:rPr>
+                <w:rFonts w:ascii="Menlo" w:hAnsi="Menlo" w:cs="Menlo"/>
+                <w:color w:val="9A32A6"/>
+                <w:sz w:val="18"/>
+                <w:szCs w:val="18"/>
+                <w:lang w:val="en-US"/>
+              </w:rPr>
+              <w:t>d</w:t>
+            </w:r>
+            <w:r>
+              <w:rPr>
+                <w:rFonts w:ascii="Menlo" w:hAnsi="Menlo" w:cs="Menlo"/>
+                <w:color w:val="000000"/>
+                <w:sz w:val="18"/>
+                <w:szCs w:val="18"/>
+              </w:rPr>
+              <w:t>=</w:t>
+            </w:r>
+            <w:r>
+              <w:rPr>
+                <w:rFonts w:ascii="Menlo" w:hAnsi="Menlo" w:cs="Menlo"/>
+                <w:color w:val="A31515"/>
+                <w:sz w:val="18"/>
+                <w:szCs w:val="18"/>
+              </w:rPr>
+              <w:t>"</w:t>
+            </w:r>
+            <w:r>
+              <w:rPr>
+                <w:rFonts w:ascii="Menlo" w:hAnsi="Menlo" w:cs="Menlo"/>
+                <w:color w:val="A31515"/>
+                <w:sz w:val="18"/>
+                <w:szCs w:val="18"/>
+              </w:rPr>
+              <w:t>organization-manager.groups.memberAdmin</w:t>
+            </w:r>
+            <w:r>
+              <w:rPr>
+                <w:rFonts w:ascii="Menlo" w:hAnsi="Menlo" w:cs="Menlo"/>
+                <w:color w:val="A31515"/>
+                <w:sz w:val="18"/>
+                <w:szCs w:val="18"/>
+              </w:rPr>
+              <w:t>"</w:t>
+            </w:r>
+            <w:r>
+              <w:rPr>
+                <w:rFonts w:ascii="Menlo" w:hAnsi="Menlo" w:cs="Menlo"/>
+                <w:color w:val="A31515"/>
+                <w:sz w:val="18"/>
+                <w:szCs w:val="18"/>
+                <w:lang w:val="en-US"/>
+              </w:rPr>
+              <w:t>)</w:t>
+            </w:r>
+            <w:r>
+              <w:rPr>
+                <w:rFonts w:ascii="Menlo" w:hAnsi="Menlo" w:cs="Menlo"/>
+                <w:color w:val="A31515"/>
+                <w:sz w:val="18"/>
+                <w:szCs w:val="18"/>
+                <w:lang w:val="en-US"/>
+              </w:rPr>
+              <w:t xml:space="preserve"> </w:t>
+            </w:r>
+            <w:r>
+              <w:rPr>
+                <w:rFonts w:ascii="Menlo" w:hAnsi="Menlo" w:cs="Menlo"/>
+                <w:color w:val="A31515"/>
+                <w:sz w:val="18"/>
+                <w:szCs w:val="18"/>
+                <w:lang w:val="en-US"/>
+              </w:rPr>
+              <w:t xml:space="preserve">or </w:t>
+            </w:r>
+            <w:r>
+              <w:rPr>
+                <w:rFonts w:ascii="Menlo" w:hAnsi="Menlo" w:cs="Menlo"/>
+                <w:color w:val="9A32A6"/>
+                <w:sz w:val="18"/>
+                <w:szCs w:val="18"/>
+                <w:lang w:val="en-US"/>
+              </w:rPr>
+              <w:t>(</w:t>
+            </w:r>
+            <w:r>
+              <w:rPr>
+                <w:rFonts w:ascii="Menlo" w:hAnsi="Menlo" w:cs="Menlo"/>
+                <w:color w:val="9A32A6"/>
+                <w:sz w:val="18"/>
+                <w:szCs w:val="18"/>
+              </w:rPr>
+              <w:t>json_payload.event_type</w:t>
+            </w:r>
+            <w:r>
+              <w:rPr>
+                <w:rFonts w:ascii="Menlo" w:hAnsi="Menlo" w:cs="Menlo"/>
+                <w:color w:val="000000"/>
+                <w:sz w:val="18"/>
+                <w:szCs w:val="18"/>
+              </w:rPr>
+              <w:t>=</w:t>
+            </w:r>
+            <w:r>
+              <w:rPr>
+                <w:rFonts w:ascii="Menlo" w:hAnsi="Menlo" w:cs="Menlo"/>
+                <w:color w:val="A31515"/>
+                <w:sz w:val="18"/>
+                <w:szCs w:val="18"/>
+              </w:rPr>
+              <w:t xml:space="preserve">"yandex.cloud.audit.organizationmanager.UpdateGroupAccessBindings" </w:t>
+            </w:r>
+            <w:r>
+              <w:rPr>
+                <w:rFonts w:ascii="Menlo" w:hAnsi="Menlo" w:cs="Menlo"/>
+                <w:color w:val="0000FF"/>
+                <w:sz w:val="18"/>
+                <w:szCs w:val="18"/>
+              </w:rPr>
+              <w:t xml:space="preserve">and </w:t>
+            </w:r>
+            <w:r>
+              <w:rPr>
+                <w:rFonts w:ascii="Menlo" w:hAnsi="Menlo" w:cs="Menlo"/>
+                <w:color w:val="9A32A6"/>
+                <w:sz w:val="18"/>
+                <w:szCs w:val="18"/>
+              </w:rPr>
+              <w:lastRenderedPageBreak/>
+              <w:t>json_payload.details.access_binding_deltas.access_binding.role_id</w:t>
+            </w:r>
+            <w:r>
+              <w:rPr>
+                <w:rFonts w:ascii="Menlo" w:hAnsi="Menlo" w:cs="Menlo"/>
+                <w:color w:val="000000"/>
+                <w:sz w:val="18"/>
+                <w:szCs w:val="18"/>
+              </w:rPr>
+              <w:t>=</w:t>
+            </w:r>
+            <w:r>
+              <w:rPr>
+                <w:rFonts w:ascii="Menlo" w:hAnsi="Menlo" w:cs="Menlo"/>
+                <w:color w:val="A31515"/>
+                <w:sz w:val="18"/>
+                <w:szCs w:val="18"/>
+              </w:rPr>
+              <w:t>"editor"</w:t>
+            </w:r>
+            <w:r>
+              <w:rPr>
+                <w:rFonts w:ascii="Menlo" w:hAnsi="Menlo" w:cs="Menlo"/>
+                <w:color w:val="9A32A6"/>
+                <w:sz w:val="18"/>
+                <w:szCs w:val="18"/>
+                <w:lang w:val="en-US"/>
+              </w:rPr>
+              <w:t>)</w:t>
+            </w:r>
+          </w:p>
+          <w:p>
+            <w:pPr>
+              <w:shd w:val="clear" w:color="auto" w:fill="FFFFFE"/>
+              <w:spacing w:line="240" w:lineRule="atLeast"/>
+              <w:rPr>
+                <w:rFonts w:ascii="Menlo" w:hAnsi="Menlo" w:cs="Menlo"/>
+                <w:color w:val="0000FF"/>
+                <w:sz w:val="18"/>
+                <w:szCs w:val="18"/>
+              </w:rPr>
+            </w:pPr>
+          </w:p>
+        </w:tc>
+        <w:tc>
+          <w:tcPr>
+            <w:tcW w:w="3828" w:type="dxa"/>
+          </w:tcPr>
+          <w:p>
+            <w:pPr>
+              <w:rPr>
+                <w:rFonts w:ascii="Lucida Console" w:eastAsiaTheme="minorEastAsia" w:hAnsi="Lucida Console"/>
+                <w:lang w:val="en-US"/>
+              </w:rPr>
+            </w:pPr>
+          </w:p>
+        </w:tc>
+        <w:tc>
+          <w:tcPr>
+            <w:tcW w:w="4961" w:type="dxa"/>
+          </w:tcPr>
+          <w:p>
+            <w:pPr>
+              <w:rPr>
+                <w:rFonts w:ascii="Calibri" w:eastAsia="Calibri" w:hAnsi="Calibri"/>
+                <w:lang w:val="en-US"/>
+              </w:rPr>
+            </w:pPr>
+          </w:p>
+        </w:tc>
+      </w:tr>
+      <w:tr>
+        <w:tc>
+          <w:tcPr>
+            <w:tcW w:w="525" w:type="dxa"/>
+          </w:tcPr>
+          <w:p>
+            <w:pPr>
+              <w:rPr>
+                <w:rFonts w:ascii="Calibri" w:eastAsia="Calibri" w:hAnsi="Calibri"/>
+                <w:lang w:val="en-US"/>
+              </w:rPr>
+            </w:pPr>
+          </w:p>
+        </w:tc>
+        <w:tc>
+          <w:tcPr>
+            <w:tcW w:w="1918" w:type="dxa"/>
+          </w:tcPr>
+          <w:p>
+            <w:pPr>
+              <w:pStyle w:val="Heading4"/>
+              <w:rPr>
+                <w:rFonts w:ascii="Calibri" w:eastAsia="Calibri" w:hAnsi="Calibri" w:cs="Times New Roman"/>
+                <w:i w:val="0"/>
+                <w:iCs w:val="0"/>
+                <w:color w:val="auto"/>
                 <w:lang w:val="en-US"/>
               </w:rPr>
             </w:pPr>
@@ -13584,8 +14121,17 @@
                 <w:rFonts w:ascii="Calibri" w:eastAsia="Calibri" w:hAnsi="Calibri"/>
                 <w:lang w:val="ru-RU"/>
               </w:rPr>
-              <w:t>/изменеения</w:t>
-            </w:r>
+              <w:t>/</w:t>
+            </w:r>
+            <w:proofErr w:type="spellStart"/>
+            <w:r>
+              <w:rPr>
+                <w:rFonts w:ascii="Calibri" w:eastAsia="Calibri" w:hAnsi="Calibri"/>
+                <w:lang w:val="ru-RU"/>
+              </w:rPr>
+              <w:t>изменеения</w:t>
+            </w:r>
+            <w:proofErr w:type="spellEnd"/>
             <w:r>
               <w:rPr>
                 <w:rFonts w:ascii="Calibri" w:eastAsia="Calibri" w:hAnsi="Calibri"/>
@@ -14543,7 +15089,23 @@
                 <w:rFonts w:ascii="Calibri" w:eastAsia="Calibri" w:hAnsi="Calibri"/>
                 <w:lang w:val="ru-RU"/>
               </w:rPr>
-              <w:t>Значение пользовательской метадаты ВМ предполагаемо содержит чувствительные данные</w:t>
+              <w:t xml:space="preserve">Значение пользовательской </w:t>
+            </w:r>
+            <w:proofErr w:type="spellStart"/>
+            <w:r>
+              <w:rPr>
+                <w:rFonts w:ascii="Calibri" w:eastAsia="Calibri" w:hAnsi="Calibri"/>
+                <w:lang w:val="ru-RU"/>
+              </w:rPr>
+              <w:t>метадаты</w:t>
+            </w:r>
+            <w:proofErr w:type="spellEnd"/>
+            <w:r>
+              <w:rPr>
+                <w:rFonts w:ascii="Calibri" w:eastAsia="Calibri" w:hAnsi="Calibri"/>
+                <w:lang w:val="ru-RU"/>
+              </w:rPr>
+              <w:t xml:space="preserve"> ВМ предполагаемо содержит чувствительные данные</w:t>
             </w:r>
           </w:p>
         </w:tc>
@@ -15294,6 +15856,7 @@
               </w:rPr>
               <w:t xml:space="preserve"> </w:t>
             </w:r>
+            <w:proofErr w:type="spellStart"/>
             <w:r>
               <w:rPr>
                 <w:rFonts w:ascii="Calibri" w:eastAsia="Calibri" w:hAnsi="Calibri"/>
@@ -15302,6 +15865,7 @@
               </w:rPr>
               <w:t>IMDSv</w:t>
             </w:r>
+            <w:proofErr w:type="spellEnd"/>
             <w:r>
               <w:rPr>
                 <w:rFonts w:ascii="Calibri" w:eastAsia="Calibri" w:hAnsi="Calibri"/>
@@ -16211,8 +16775,17 @@
                 <w:rFonts w:ascii="Calibri" w:eastAsia="Calibri" w:hAnsi="Calibri"/>
                 <w:lang w:val="ru-RU"/>
               </w:rPr>
-              <w:t>Создание публичного адреса без галочки защиты от ддос</w:t>
-            </w:r>
+              <w:t xml:space="preserve">Создание публичного адреса без галочки защиты от </w:t>
+            </w:r>
+            <w:proofErr w:type="spellStart"/>
+            <w:r>
+              <w:rPr>
+                <w:rFonts w:ascii="Calibri" w:eastAsia="Calibri" w:hAnsi="Calibri"/>
+                <w:lang w:val="ru-RU"/>
+              </w:rPr>
+              <w:t>ддос</w:t>
+            </w:r>
+            <w:proofErr w:type="spellEnd"/>
           </w:p>
         </w:tc>
         <w:tc>
@@ -16675,7 +17248,39 @@
                 <w:rFonts w:ascii="Calibri" w:eastAsia="Calibri" w:hAnsi="Calibri"/>
                 <w:lang w:val="ru-RU"/>
               </w:rPr>
-              <w:t>Создание/применение security group аккаунтом не из списка разрешенных</w:t>
+              <w:t xml:space="preserve">Создание/применение </w:t>
+            </w:r>
+            <w:proofErr w:type="spellStart"/>
+            <w:r>
+              <w:rPr>
+                <w:rFonts w:ascii="Calibri" w:eastAsia="Calibri" w:hAnsi="Calibri"/>
+                <w:lang w:val="ru-RU"/>
+              </w:rPr>
+              <w:t>security</w:t>
+            </w:r>
+            <w:proofErr w:type="spellEnd"/>
+            <w:r>
+              <w:rPr>
+                <w:rFonts w:ascii="Calibri" w:eastAsia="Calibri" w:hAnsi="Calibri"/>
+                <w:lang w:val="ru-RU"/>
+              </w:rPr>
+              <w:t xml:space="preserve"> </w:t>
+            </w:r>
+            <w:proofErr w:type="spellStart"/>
+            <w:r>
+              <w:rPr>
+                <w:rFonts w:ascii="Calibri" w:eastAsia="Calibri" w:hAnsi="Calibri"/>
+                <w:lang w:val="ru-RU"/>
+              </w:rPr>
+              <w:t>group</w:t>
+            </w:r>
+            <w:proofErr w:type="spellEnd"/>
+            <w:r>
+              <w:rPr>
+                <w:rFonts w:ascii="Calibri" w:eastAsia="Calibri" w:hAnsi="Calibri"/>
+                <w:lang w:val="ru-RU"/>
+              </w:rPr>
+              <w:t xml:space="preserve"> аккаунтом не из списка разрешенных</w:t>
             </w:r>
           </w:p>
           <w:p>
@@ -17046,8 +17651,17 @@
                 <w:rFonts w:ascii="Calibri" w:eastAsia="Calibri" w:hAnsi="Calibri"/>
                 <w:lang w:val="en-US"/>
               </w:rPr>
-              <w:t xml:space="preserve"> ya</w:t>
-            </w:r>
+              <w:t xml:space="preserve"> </w:t>
+            </w:r>
+            <w:proofErr w:type="spellStart"/>
+            <w:r>
+              <w:rPr>
+                <w:rFonts w:ascii="Calibri" w:eastAsia="Calibri" w:hAnsi="Calibri"/>
+                <w:lang w:val="en-US"/>
+              </w:rPr>
+              <w:t>ya</w:t>
+            </w:r>
+            <w:proofErr w:type="spellEnd"/>
             <w:r>
               <w:rPr>
                 <w:rFonts w:ascii="Lucida Console" w:eastAsiaTheme="minorEastAsia" w:hAnsi="Lucida Console"/>
@@ -17435,7 +18049,23 @@
                 <w:rFonts w:ascii="Calibri" w:eastAsia="Calibri" w:hAnsi="Calibri"/>
                 <w:lang w:val="ru-RU"/>
               </w:rPr>
-              <w:t xml:space="preserve">Подозрительные дейсвия с хранилищем логов </w:t>
+              <w:t xml:space="preserve">Подозрительные </w:t>
+            </w:r>
+            <w:proofErr w:type="spellStart"/>
+            <w:r>
+              <w:rPr>
+                <w:rFonts w:ascii="Calibri" w:eastAsia="Calibri" w:hAnsi="Calibri"/>
+                <w:lang w:val="ru-RU"/>
+              </w:rPr>
+              <w:t>дейсвия</w:t>
+            </w:r>
+            <w:proofErr w:type="spellEnd"/>
+            <w:r>
+              <w:rPr>
+                <w:rFonts w:ascii="Calibri" w:eastAsia="Calibri" w:hAnsi="Calibri"/>
+                <w:lang w:val="ru-RU"/>
+              </w:rPr>
+              <w:t xml:space="preserve"> с хранилищем логов </w:t>
             </w:r>
             <w:r>
               <w:rPr>
@@ -20284,7 +20914,23 @@
                 <w:rFonts w:ascii="Calibri" w:eastAsia="Calibri" w:hAnsi="Calibri"/>
                 <w:lang w:val="ru-RU"/>
               </w:rPr>
-              <w:t xml:space="preserve">Назначение имеющего доступ к локбокс </w:t>
+              <w:t xml:space="preserve">Назначение имеющего доступ к </w:t>
+            </w:r>
+            <w:proofErr w:type="spellStart"/>
+            <w:r>
+              <w:rPr>
+                <w:rFonts w:ascii="Calibri" w:eastAsia="Calibri" w:hAnsi="Calibri"/>
+                <w:lang w:val="ru-RU"/>
+              </w:rPr>
+              <w:t>локбокс</w:t>
+            </w:r>
+            <w:proofErr w:type="spellEnd"/>
+            <w:r>
+              <w:rPr>
+                <w:rFonts w:ascii="Calibri" w:eastAsia="Calibri" w:hAnsi="Calibri"/>
+                <w:lang w:val="ru-RU"/>
+              </w:rPr>
+              <w:t xml:space="preserve"> </w:t>
             </w:r>
           </w:p>
           <w:p>
@@ -20301,6 +20947,7 @@
               </w:rPr>
               <w:t>c</w:t>
             </w:r>
+            <w:proofErr w:type="spellStart"/>
             <w:r>
               <w:rPr>
                 <w:rFonts w:ascii="Calibri" w:eastAsia="Calibri" w:hAnsi="Calibri"/>
@@ -20308,6 +20955,7 @@
               </w:rPr>
               <w:t>екретам</w:t>
             </w:r>
+            <w:proofErr w:type="spellEnd"/>
             <w:r>
               <w:rPr>
                 <w:rFonts w:ascii="Calibri" w:eastAsia="Calibri" w:hAnsi="Calibri"/>
@@ -20550,13 +21198,23 @@
               <w:t xml:space="preserve">адреса отличного от </w:t>
             </w:r>
             <w:hyperlink r:id="rId17" w:history="1">
+              <w:proofErr w:type="spellStart"/>
               <w:r>
                 <w:rPr>
                   <w:rStyle w:val="Hyperlink"/>
                   <w:rFonts w:ascii="Calibri" w:eastAsia="Calibri" w:hAnsi="Calibri"/>
                   <w:lang w:val="ru-RU"/>
                 </w:rPr>
-                <w:t>диапозона адресов облака</w:t>
+                <w:t>диапозона</w:t>
+              </w:r>
+              <w:proofErr w:type="spellEnd"/>
+              <w:r>
+                <w:rPr>
+                  <w:rStyle w:val="Hyperlink"/>
+                  <w:rFonts w:ascii="Calibri" w:eastAsia="Calibri" w:hAnsi="Calibri"/>
+                  <w:lang w:val="ru-RU"/>
+                </w:rPr>
+                <w:t xml:space="preserve"> адресов облака</w:t>
               </w:r>
             </w:hyperlink>
           </w:p>
@@ -20679,7 +21337,27 @@
                 <w:sz w:val="18"/>
                 <w:szCs w:val="18"/>
               </w:rPr>
-              <w:t>json_payload.request_metada</w:t>
+              <w:t>json_</w:t>
+            </w:r>
+            <w:proofErr w:type="gramStart"/>
+            <w:r>
+              <w:rPr>
+                <w:rFonts w:ascii="Menlo" w:hAnsi="Menlo" w:cs="Menlo"/>
+                <w:color w:val="9A32A6"/>
+                <w:sz w:val="18"/>
+                <w:szCs w:val="18"/>
+              </w:rPr>
+              <w:t>payload.request</w:t>
+            </w:r>
+            <w:proofErr w:type="gramEnd"/>
+            <w:r>
+              <w:rPr>
+                <w:rFonts w:ascii="Menlo" w:hAnsi="Menlo" w:cs="Menlo"/>
+                <w:color w:val="9A32A6"/>
+                <w:sz w:val="18"/>
+                <w:szCs w:val="18"/>
+              </w:rPr>
+              <w:t>_metada</w:t>
             </w:r>
             <w:r>
               <w:rPr>
@@ -21629,7 +22307,23 @@
                 <w:rFonts w:ascii="Calibri" w:eastAsia="Calibri" w:hAnsi="Calibri"/>
                 <w:lang w:val="en-US"/>
               </w:rPr>
-              <w:t>"Ensure etcd database is encrypted with KMS key."</w:t>
+              <w:t xml:space="preserve">"Ensure </w:t>
+            </w:r>
+            <w:proofErr w:type="spellStart"/>
+            <w:r>
+              <w:rPr>
+                <w:rFonts w:ascii="Calibri" w:eastAsia="Calibri" w:hAnsi="Calibri"/>
+                <w:lang w:val="en-US"/>
+              </w:rPr>
+              <w:t>etcd</w:t>
+            </w:r>
+            <w:proofErr w:type="spellEnd"/>
+            <w:r>
+              <w:rPr>
+                <w:rFonts w:ascii="Calibri" w:eastAsia="Calibri" w:hAnsi="Calibri"/>
+                <w:lang w:val="en-US"/>
+              </w:rPr>
+              <w:t xml:space="preserve"> database is encrypted with KMS key."</w:t>
             </w:r>
           </w:p>
         </w:tc>
@@ -23591,6 +24285,7 @@
               </w:rPr>
               <w:t xml:space="preserve">с </w:t>
             </w:r>
+            <w:proofErr w:type="spellStart"/>
             <w:r>
               <w:rPr>
                 <w:rFonts w:ascii="Calibri" w:eastAsia="Calibri" w:hAnsi="Calibri"/>
@@ -23598,6 +24293,7 @@
               </w:rPr>
               <w:t>ip</w:t>
             </w:r>
+            <w:proofErr w:type="spellEnd"/>
             <w:r>
               <w:rPr>
                 <w:rFonts w:ascii="Calibri" w:eastAsia="Calibri" w:hAnsi="Calibri"/>
@@ -23610,8 +24306,17 @@
                 <w:rFonts w:ascii="Calibri" w:eastAsia="Calibri" w:hAnsi="Calibri"/>
                 <w:lang w:val="ru-RU"/>
               </w:rPr>
-              <w:t>адресов, которые отличаются от доверенного диапозона</w:t>
-            </w:r>
+              <w:t xml:space="preserve">адресов, которые отличаются от доверенного </w:t>
+            </w:r>
+            <w:proofErr w:type="spellStart"/>
+            <w:r>
+              <w:rPr>
+                <w:rFonts w:ascii="Calibri" w:eastAsia="Calibri" w:hAnsi="Calibri"/>
+                <w:lang w:val="ru-RU"/>
+              </w:rPr>
+              <w:t>диапозона</w:t>
+            </w:r>
+            <w:proofErr w:type="spellEnd"/>
           </w:p>
           <w:p>
             <w:pPr>
@@ -23940,11 +24645,10 @@
                 <w:szCs w:val="19"/>
                 <w:lang w:val="ru-RU"/>
               </w:rPr>
-              <w:t>-доступ из datalens</w:t>
-            </w:r>
-          </w:p>
-          <w:p>
-            <w:pPr>
+              <w:t xml:space="preserve">-доступ из </w:t>
+            </w:r>
+            <w:proofErr w:type="spellStart"/>
+            <w:r>
               <w:rPr>
                 <w:rFonts w:ascii="YS Text Regular" w:eastAsia="YS Text Regular" w:hAnsi="YS Text Regular" w:cs="YS Text Regular"/>
                 <w:color w:val="000000" w:themeColor="text1"/>
@@ -23952,8 +24656,12 @@
                 <w:szCs w:val="19"/>
                 <w:lang w:val="ru-RU"/>
               </w:rPr>
-            </w:pPr>
-            <w:r>
+              <w:t>datalens</w:t>
+            </w:r>
+            <w:proofErr w:type="spellEnd"/>
+          </w:p>
+          <w:p>
+            <w:pPr>
               <w:rPr>
                 <w:rFonts w:ascii="YS Text Regular" w:eastAsia="YS Text Regular" w:hAnsi="YS Text Regular" w:cs="YS Text Regular"/>
                 <w:color w:val="000000" w:themeColor="text1"/>
@@ -23961,12 +24669,8 @@
                 <w:szCs w:val="19"/>
                 <w:lang w:val="ru-RU"/>
               </w:rPr>
-              <w:lastRenderedPageBreak/>
-              <w:t>-публичный доступ</w:t>
-            </w:r>
-          </w:p>
-          <w:p>
-            <w:pPr>
+            </w:pPr>
+            <w:r>
               <w:rPr>
                 <w:rFonts w:ascii="YS Text Regular" w:eastAsia="YS Text Regular" w:hAnsi="YS Text Regular" w:cs="YS Text Regular"/>
                 <w:color w:val="000000" w:themeColor="text1"/>
@@ -23974,8 +24678,12 @@
                 <w:szCs w:val="19"/>
                 <w:lang w:val="ru-RU"/>
               </w:rPr>
-            </w:pPr>
-            <w:r>
+              <w:lastRenderedPageBreak/>
+              <w:t>-публичный доступ</w:t>
+            </w:r>
+          </w:p>
+          <w:p>
+            <w:pPr>
               <w:rPr>
                 <w:rFonts w:ascii="YS Text Regular" w:eastAsia="YS Text Regular" w:hAnsi="YS Text Regular" w:cs="YS Text Regular"/>
                 <w:color w:val="000000" w:themeColor="text1"/>
@@ -23983,16 +24691,6 @@
                 <w:szCs w:val="19"/>
                 <w:lang w:val="ru-RU"/>
               </w:rPr>
-              <w:t>-доступ из консоли управления</w:t>
-            </w:r>
-          </w:p>
-          <w:p>
-            <w:pPr>
-              <w:rPr>
-                <w:rFonts w:ascii="Calibri" w:eastAsia="Calibri" w:hAnsi="Calibri"/>
-                <w:color w:val="808080" w:themeColor="background1" w:themeShade="80"/>
-                <w:lang w:val="ru-RU"/>
-              </w:rPr>
             </w:pPr>
             <w:r>
               <w:rPr>
@@ -24002,8 +24700,39 @@
                 <w:szCs w:val="19"/>
                 <w:lang w:val="ru-RU"/>
               </w:rPr>
-              <w:t>-доступ из serverless</w:t>
-            </w:r>
+              <w:t>-доступ из консоли управления</w:t>
+            </w:r>
+          </w:p>
+          <w:p>
+            <w:pPr>
+              <w:rPr>
+                <w:rFonts w:ascii="Calibri" w:eastAsia="Calibri" w:hAnsi="Calibri"/>
+                <w:color w:val="808080" w:themeColor="background1" w:themeShade="80"/>
+                <w:lang w:val="ru-RU"/>
+              </w:rPr>
+            </w:pPr>
+            <w:r>
+              <w:rPr>
+                <w:rFonts w:ascii="YS Text Regular" w:eastAsia="YS Text Regular" w:hAnsi="YS Text Regular" w:cs="YS Text Regular"/>
+                <w:color w:val="000000" w:themeColor="text1"/>
+                <w:sz w:val="19"/>
+                <w:szCs w:val="19"/>
+                <w:lang w:val="ru-RU"/>
+              </w:rPr>
+              <w:t xml:space="preserve">-доступ из </w:t>
+            </w:r>
+            <w:proofErr w:type="spellStart"/>
+            <w:r>
+              <w:rPr>
+                <w:rFonts w:ascii="YS Text Regular" w:eastAsia="YS Text Regular" w:hAnsi="YS Text Regular" w:cs="YS Text Regular"/>
+                <w:color w:val="000000" w:themeColor="text1"/>
+                <w:sz w:val="19"/>
+                <w:szCs w:val="19"/>
+                <w:lang w:val="ru-RU"/>
+              </w:rPr>
+              <w:t>serverless</w:t>
+            </w:r>
+            <w:proofErr w:type="spellEnd"/>
           </w:p>
         </w:tc>
         <w:tc>
@@ -24039,7 +24768,27 @@
                 <w:sz w:val="18"/>
                 <w:szCs w:val="18"/>
               </w:rPr>
-              <w:t>json_payload.event_type</w:t>
+              <w:t>json_</w:t>
+            </w:r>
+            <w:proofErr w:type="gramStart"/>
+            <w:r>
+              <w:rPr>
+                <w:rFonts w:ascii="Menlo" w:hAnsi="Menlo" w:cs="Menlo"/>
+                <w:color w:val="9A32A6"/>
+                <w:sz w:val="18"/>
+                <w:szCs w:val="18"/>
+              </w:rPr>
+              <w:t>payload.event</w:t>
+            </w:r>
+            <w:proofErr w:type="gramEnd"/>
+            <w:r>
+              <w:rPr>
+                <w:rFonts w:ascii="Menlo" w:hAnsi="Menlo" w:cs="Menlo"/>
+                <w:color w:val="9A32A6"/>
+                <w:sz w:val="18"/>
+                <w:szCs w:val="18"/>
+              </w:rPr>
+              <w:t>_type</w:t>
             </w:r>
             <w:r>
               <w:rPr>
@@ -24433,7 +25182,25 @@
                 <w:color w:val="000000" w:themeColor="text1"/>
                 <w:lang w:val="ru-RU"/>
               </w:rPr>
-              <w:t>Не включена  «Защита от удаления» при создании</w:t>
+              <w:t xml:space="preserve">Не </w:t>
+            </w:r>
+            <w:proofErr w:type="gramStart"/>
+            <w:r>
+              <w:rPr>
+                <w:rFonts w:ascii="Calibri" w:eastAsia="Calibri" w:hAnsi="Calibri"/>
+                <w:color w:val="000000" w:themeColor="text1"/>
+                <w:lang w:val="ru-RU"/>
+              </w:rPr>
+              <w:t>включена  «</w:t>
+            </w:r>
+            <w:proofErr w:type="gramEnd"/>
+            <w:r>
+              <w:rPr>
+                <w:rFonts w:ascii="Calibri" w:eastAsia="Calibri" w:hAnsi="Calibri"/>
+                <w:color w:val="000000" w:themeColor="text1"/>
+                <w:lang w:val="ru-RU"/>
+              </w:rPr>
+              <w:t>Защита от удаления» при создании</w:t>
             </w:r>
           </w:p>
         </w:tc>
@@ -24676,6 +25443,7 @@
               </w:rPr>
               <w:t xml:space="preserve">Отключение аудит логов </w:t>
             </w:r>
+            <w:proofErr w:type="spellStart"/>
             <w:r>
               <w:rPr>
                 <w:rFonts w:ascii="Calibri" w:eastAsia="Calibri" w:hAnsi="Calibri"/>
@@ -24684,6 +25452,7 @@
               </w:rPr>
               <w:t>mdb</w:t>
             </w:r>
+            <w:proofErr w:type="spellEnd"/>
             <w:r>
               <w:rPr>
                 <w:rFonts w:ascii="Calibri" w:eastAsia="Calibri" w:hAnsi="Calibri"/>
@@ -24692,6 +25461,7 @@
               </w:rPr>
               <w:t xml:space="preserve"> </w:t>
             </w:r>
+            <w:proofErr w:type="spellStart"/>
             <w:r>
               <w:rPr>
                 <w:rFonts w:ascii="Calibri" w:eastAsia="Calibri" w:hAnsi="Calibri"/>
@@ -24700,6 +25470,7 @@
               </w:rPr>
               <w:t>postgres</w:t>
             </w:r>
+            <w:proofErr w:type="spellEnd"/>
             <w:r>
               <w:rPr>
                 <w:rFonts w:ascii="Calibri" w:eastAsia="Calibri" w:hAnsi="Calibri"/>
@@ -24893,12 +25664,30 @@
                 <w:color w:val="000000" w:themeColor="text1"/>
                 <w:lang w:val="ru-RU"/>
               </w:rPr>
-              <w:t xml:space="preserve">Выдача привелигированных </w:t>
-            </w:r>
+              <w:t xml:space="preserve">Выдача </w:t>
+            </w:r>
+            <w:proofErr w:type="spellStart"/>
             <w:r>
               <w:rPr>
                 <w:rFonts w:ascii="Calibri" w:eastAsia="Calibri" w:hAnsi="Calibri"/>
                 <w:color w:val="000000" w:themeColor="text1"/>
+                <w:lang w:val="ru-RU"/>
+              </w:rPr>
+              <w:t>привелигированных</w:t>
+            </w:r>
+            <w:proofErr w:type="spellEnd"/>
+            <w:r>
+              <w:rPr>
+                <w:rFonts w:ascii="Calibri" w:eastAsia="Calibri" w:hAnsi="Calibri"/>
+                <w:color w:val="000000" w:themeColor="text1"/>
+                <w:lang w:val="ru-RU"/>
+              </w:rPr>
+              <w:t xml:space="preserve"> </w:t>
+            </w:r>
+            <w:r>
+              <w:rPr>
+                <w:rFonts w:ascii="Calibri" w:eastAsia="Calibri" w:hAnsi="Calibri"/>
+                <w:color w:val="000000" w:themeColor="text1"/>
                 <w:lang w:val="en-US"/>
               </w:rPr>
               <w:t>GRANT</w:t>
@@ -24911,6 +25700,7 @@
               </w:rPr>
               <w:t xml:space="preserve"> </w:t>
             </w:r>
+            <w:proofErr w:type="spellStart"/>
             <w:r>
               <w:rPr>
                 <w:rFonts w:ascii="Calibri" w:eastAsia="Calibri" w:hAnsi="Calibri"/>
@@ -24919,6 +25709,7 @@
               </w:rPr>
               <w:t>mdb</w:t>
             </w:r>
+            <w:proofErr w:type="spellEnd"/>
             <w:r>
               <w:rPr>
                 <w:rFonts w:ascii="Calibri" w:eastAsia="Calibri" w:hAnsi="Calibri"/>
@@ -25474,8 +26265,25 @@
                 <w:rFonts w:ascii="Calibri" w:eastAsia="Calibri" w:hAnsi="Calibri"/>
                 <w:lang w:val="ru-RU"/>
               </w:rPr>
-              <w:t xml:space="preserve">, также на текущий момент их невозможно анализировать в </w:t>
-            </w:r>
+              <w:t xml:space="preserve">, также </w:t>
+            </w:r>
+            <w:proofErr w:type="gramStart"/>
+            <w:r>
+              <w:rPr>
+                <w:rFonts w:ascii="Calibri" w:eastAsia="Calibri" w:hAnsi="Calibri"/>
+                <w:lang w:val="ru-RU"/>
+              </w:rPr>
+              <w:t>на текущий момент</w:t>
+            </w:r>
+            <w:proofErr w:type="gramEnd"/>
+            <w:r>
+              <w:rPr>
+                <w:rFonts w:ascii="Calibri" w:eastAsia="Calibri" w:hAnsi="Calibri"/>
+                <w:lang w:val="ru-RU"/>
+              </w:rPr>
+              <w:t xml:space="preserve"> их невозможно анализировать в </w:t>
+            </w:r>
+            <w:proofErr w:type="spellStart"/>
             <w:r>
               <w:rPr>
                 <w:rFonts w:ascii="Calibri" w:eastAsia="Calibri" w:hAnsi="Calibri"/>
@@ -25483,6 +26291,7 @@
               </w:rPr>
               <w:t>CloudLogging</w:t>
             </w:r>
+            <w:proofErr w:type="spellEnd"/>
           </w:p>
         </w:tc>
       </w:tr>
@@ -26572,6 +27381,7 @@
               </w:rPr>
               <w:t>-</w:t>
             </w:r>
+            <w:proofErr w:type="spellStart"/>
             <w:r>
               <w:rPr>
                 <w:rFonts w:ascii="Calibri" w:eastAsia="Calibri" w:hAnsi="Calibri"/>
@@ -26579,12 +27389,29 @@
               </w:rPr>
               <w:t>api</w:t>
             </w:r>
-            <w:r>
-              <w:rPr>
-                <w:rFonts w:ascii="Calibri" w:eastAsia="Calibri" w:hAnsi="Calibri"/>
-                <w:lang w:val="ru-RU"/>
-              </w:rPr>
-              <w:t xml:space="preserve"> под сервисным аккаунтом с внешнего ip адреса</w:t>
+            <w:proofErr w:type="spellEnd"/>
+            <w:r>
+              <w:rPr>
+                <w:rFonts w:ascii="Calibri" w:eastAsia="Calibri" w:hAnsi="Calibri"/>
+                <w:lang w:val="ru-RU"/>
+              </w:rPr>
+              <w:t xml:space="preserve"> под сервисным аккаунтом с внешнего </w:t>
+            </w:r>
+            <w:proofErr w:type="spellStart"/>
+            <w:r>
+              <w:rPr>
+                <w:rFonts w:ascii="Calibri" w:eastAsia="Calibri" w:hAnsi="Calibri"/>
+                <w:lang w:val="ru-RU"/>
+              </w:rPr>
+              <w:t>ip</w:t>
+            </w:r>
+            <w:proofErr w:type="spellEnd"/>
+            <w:r>
+              <w:rPr>
+                <w:rFonts w:ascii="Calibri" w:eastAsia="Calibri" w:hAnsi="Calibri"/>
+                <w:lang w:val="ru-RU"/>
+              </w:rPr>
+              <w:t xml:space="preserve"> адреса</w:t>
             </w:r>
           </w:p>
         </w:tc>
@@ -27749,7 +28576,39 @@
                 <w:rFonts w:ascii="Calibri" w:eastAsia="Calibri" w:hAnsi="Calibri"/>
                 <w:lang w:val="en-US"/>
               </w:rPr>
-              <w:t xml:space="preserve"> Kyvenro: fail status of policy result (Yandexcloud:k8s:kyverno-reporter-detect)</w:t>
+              <w:t xml:space="preserve"> </w:t>
+            </w:r>
+            <w:proofErr w:type="spellStart"/>
+            <w:r>
+              <w:rPr>
+                <w:rFonts w:ascii="Calibri" w:eastAsia="Calibri" w:hAnsi="Calibri"/>
+                <w:lang w:val="en-US"/>
+              </w:rPr>
+              <w:t>Kyvenro</w:t>
+            </w:r>
+            <w:proofErr w:type="spellEnd"/>
+            <w:r>
+              <w:rPr>
+                <w:rFonts w:ascii="Calibri" w:eastAsia="Calibri" w:hAnsi="Calibri"/>
+                <w:lang w:val="en-US"/>
+              </w:rPr>
+              <w:t>: fail status of policy result (</w:t>
+            </w:r>
+            <w:proofErr w:type="gramStart"/>
+            <w:r>
+              <w:rPr>
+                <w:rFonts w:ascii="Calibri" w:eastAsia="Calibri" w:hAnsi="Calibri"/>
+                <w:lang w:val="en-US"/>
+              </w:rPr>
+              <w:t>Yandexcloud:k</w:t>
+            </w:r>
+            <w:proofErr w:type="gramEnd"/>
+            <w:r>
+              <w:rPr>
+                <w:rFonts w:ascii="Calibri" w:eastAsia="Calibri" w:hAnsi="Calibri"/>
+                <w:lang w:val="en-US"/>
+              </w:rPr>
+              <w:t>8s:kyverno-reporter-detect)</w:t>
             </w:r>
           </w:p>
         </w:tc>
@@ -27884,8 +28743,81 @@
                 <w:rFonts w:ascii="Calibri" w:eastAsia="Calibri" w:hAnsi="Calibri"/>
                 <w:lang w:val="ru-RU"/>
               </w:rPr>
-              <w:t>объекта external secrets учеткой отличной от ci/cd</w:t>
-            </w:r>
+              <w:t xml:space="preserve">объекта </w:t>
+            </w:r>
+            <w:proofErr w:type="spellStart"/>
+            <w:r>
+              <w:rPr>
+                <w:rFonts w:ascii="Calibri" w:eastAsia="Calibri" w:hAnsi="Calibri"/>
+                <w:lang w:val="ru-RU"/>
+              </w:rPr>
+              <w:t>external</w:t>
+            </w:r>
+            <w:proofErr w:type="spellEnd"/>
+            <w:r>
+              <w:rPr>
+                <w:rFonts w:ascii="Calibri" w:eastAsia="Calibri" w:hAnsi="Calibri"/>
+                <w:lang w:val="ru-RU"/>
+              </w:rPr>
+              <w:t xml:space="preserve"> </w:t>
+            </w:r>
+            <w:proofErr w:type="spellStart"/>
+            <w:r>
+              <w:rPr>
+                <w:rFonts w:ascii="Calibri" w:eastAsia="Calibri" w:hAnsi="Calibri"/>
+                <w:lang w:val="ru-RU"/>
+              </w:rPr>
+              <w:t>secrets</w:t>
+            </w:r>
+            <w:proofErr w:type="spellEnd"/>
+            <w:r>
+              <w:rPr>
+                <w:rFonts w:ascii="Calibri" w:eastAsia="Calibri" w:hAnsi="Calibri"/>
+                <w:lang w:val="ru-RU"/>
+              </w:rPr>
+              <w:t xml:space="preserve"> </w:t>
+            </w:r>
+            <w:proofErr w:type="spellStart"/>
+            <w:r>
+              <w:rPr>
+                <w:rFonts w:ascii="Calibri" w:eastAsia="Calibri" w:hAnsi="Calibri"/>
+                <w:lang w:val="ru-RU"/>
+              </w:rPr>
+              <w:t>учеткой</w:t>
+            </w:r>
+            <w:proofErr w:type="spellEnd"/>
+            <w:r>
+              <w:rPr>
+                <w:rFonts w:ascii="Calibri" w:eastAsia="Calibri" w:hAnsi="Calibri"/>
+                <w:lang w:val="ru-RU"/>
+              </w:rPr>
+              <w:t xml:space="preserve"> отличной от </w:t>
+            </w:r>
+            <w:proofErr w:type="spellStart"/>
+            <w:r>
+              <w:rPr>
+                <w:rFonts w:ascii="Calibri" w:eastAsia="Calibri" w:hAnsi="Calibri"/>
+                <w:lang w:val="ru-RU"/>
+              </w:rPr>
+              <w:t>ci</w:t>
+            </w:r>
+            <w:proofErr w:type="spellEnd"/>
+            <w:r>
+              <w:rPr>
+                <w:rFonts w:ascii="Calibri" w:eastAsia="Calibri" w:hAnsi="Calibri"/>
+                <w:lang w:val="ru-RU"/>
+              </w:rPr>
+              <w:t>/</w:t>
+            </w:r>
+            <w:proofErr w:type="spellStart"/>
+            <w:r>
+              <w:rPr>
+                <w:rFonts w:ascii="Calibri" w:eastAsia="Calibri" w:hAnsi="Calibri"/>
+                <w:lang w:val="ru-RU"/>
+              </w:rPr>
+              <w:t>cd</w:t>
+            </w:r>
+            <w:proofErr w:type="spellEnd"/>
             <w:r>
               <w:rPr>
                 <w:rFonts w:ascii="Calibri" w:eastAsia="Calibri" w:hAnsi="Calibri"/>
@@ -29469,20 +30401,20 @@
 </file>
 
 <file path=customXml/item1.xml><?xml version="1.0" encoding="utf-8"?>
-<p:properties xmlns:p="http://schemas.microsoft.com/office/2006/metadata/properties" xmlns:xsi="http://www.w3.org/2001/XMLSchema-instance" xmlns:pc="http://schemas.microsoft.com/office/infopath/2007/PartnerControls">
-  <documentManagement>
-    <_Flow_SignoffStatus xmlns="fdcd4c29-1852-485e-90f7-8e54a106886f" xsi:nil="true"/>
-  </documentManagement>
-</p:properties>
-</file>
-
-<file path=customXml/item2.xml><?xml version="1.0" encoding="utf-8"?>
 <?mso-contentType ?>
 <FormTemplates xmlns="http://schemas.microsoft.com/sharepoint/v3/contenttype/forms">
   <Display>DocumentLibraryForm</Display>
   <Edit>DocumentLibraryForm</Edit>
   <New>DocumentLibraryForm</New>
 </FormTemplates>
+</file>
+
+<file path=customXml/item2.xml><?xml version="1.0" encoding="utf-8"?>
+<p:properties xmlns:p="http://schemas.microsoft.com/office/2006/metadata/properties" xmlns:xsi="http://www.w3.org/2001/XMLSchema-instance" xmlns:pc="http://schemas.microsoft.com/office/infopath/2007/PartnerControls">
+  <documentManagement>
+    <_Flow_SignoffStatus xmlns="fdcd4c29-1852-485e-90f7-8e54a106886f" xsi:nil="true"/>
+  </documentManagement>
+</p:properties>
 </file>
 
 <file path=customXml/item3.xml><?xml version="1.0" encoding="utf-8"?>
@@ -29709,19 +30641,19 @@
 </file>
 
 <file path=customXml/itemProps1.xml><?xml version="1.0" encoding="utf-8"?>
+<ds:datastoreItem xmlns:ds="http://schemas.openxmlformats.org/officeDocument/2006/customXml" ds:itemID="{DEF89113-36D6-4181-856E-75F8C5023FCC}">
+  <ds:schemaRefs>
+    <ds:schemaRef ds:uri="http://schemas.microsoft.com/sharepoint/v3/contenttype/forms"/>
+  </ds:schemaRefs>
+</ds:datastoreItem>
+</file>
+
+<file path=customXml/itemProps2.xml><?xml version="1.0" encoding="utf-8"?>
 <ds:datastoreItem xmlns:ds="http://schemas.openxmlformats.org/officeDocument/2006/customXml" ds:itemID="{561488B5-F453-4933-8526-345032786854}">
   <ds:schemaRefs>
     <ds:schemaRef ds:uri="http://schemas.microsoft.com/office/2006/metadata/properties"/>
     <ds:schemaRef ds:uri="http://schemas.microsoft.com/office/infopath/2007/PartnerControls"/>
     <ds:schemaRef ds:uri="fdcd4c29-1852-485e-90f7-8e54a106886f"/>
-  </ds:schemaRefs>
-</ds:datastoreItem>
-</file>
-
-<file path=customXml/itemProps2.xml><?xml version="1.0" encoding="utf-8"?>
-<ds:datastoreItem xmlns:ds="http://schemas.openxmlformats.org/officeDocument/2006/customXml" ds:itemID="{DEF89113-36D6-4181-856E-75F8C5023FCC}">
-  <ds:schemaRefs>
-    <ds:schemaRef ds:uri="http://schemas.microsoft.com/sharepoint/v3/contenttype/forms"/>
   </ds:schemaRefs>
 </ds:datastoreItem>
 </file>

--- a/auditlogs/_use_cases_and_searches/Use-casesANDsearches_RU.docx
+++ b/auditlogs/_use_cases_and_searches/Use-casesANDsearches_RU.docx
@@ -1,6 +1,6 @@
 
 <file path=word/document.xml><?xml version="1.0" encoding="utf-8"?>
-<w:document xmlns:wpc="http://schemas.microsoft.com/office/word/2010/wordprocessingCanvas" xmlns:cx="http://schemas.microsoft.com/office/drawing/2014/chartex" xmlns:cx1="http://schemas.microsoft.com/office/drawing/2015/9/8/chartex" xmlns:cx2="http://schemas.microsoft.com/office/drawing/2015/10/21/chartex" xmlns:cx3="http://schemas.microsoft.com/office/drawing/2016/5/9/chartex" xmlns:cx4="http://schemas.microsoft.com/office/drawing/2016/5/10/chartex" xmlns:cx5="http://schemas.microsoft.com/office/drawing/2016/5/11/chartex" xmlns:cx6="http://schemas.microsoft.com/office/drawing/2016/5/12/chartex" xmlns:cx7="http://schemas.microsoft.com/office/drawing/2016/5/13/chartex" xmlns:cx8="http://schemas.microsoft.com/office/drawing/2016/5/14/chartex" xmlns:mc="http://schemas.openxmlformats.org/markup-compatibility/2006" xmlns:aink="http://schemas.microsoft.com/office/drawing/2016/ink" xmlns:am3d="http://schemas.microsoft.com/office/drawing/2017/model3d" xmlns:o="urn:schemas-microsoft-com:office:office" xmlns:oel="http://schemas.microsoft.com/office/2019/extlst" xmlns:r="http://schemas.openxmlformats.org/officeDocument/2006/relationships" xmlns:m="http://schemas.openxmlformats.org/officeDocument/2006/math" xmlns:v="urn:schemas-microsoft-com:vml" xmlns:wp14="http://schemas.microsoft.com/office/word/2010/wordprocessingDrawing" xmlns:wp="http://schemas.openxmlformats.org/drawingml/2006/wordprocessingDrawing" xmlns:w10="urn:schemas-microsoft-com:office:word" xmlns:w="http://schemas.openxmlformats.org/wordprocessingml/2006/main" xmlns:w14="http://schemas.microsoft.com/office/word/2010/wordml" xmlns:w15="http://schemas.microsoft.com/office/word/2012/wordml" xmlns:w16cex="http://schemas.microsoft.com/office/word/2018/wordml/cex" xmlns:w16cid="http://schemas.microsoft.com/office/word/2016/wordml/cid" xmlns:w16="http://schemas.microsoft.com/office/word/2018/wordml" xmlns:w16du="http://schemas.microsoft.com/office/word/2023/wordml/word16du" xmlns:w16sdtdh="http://schemas.microsoft.com/office/word/2020/wordml/sdtdatahash" xmlns:w16se="http://schemas.microsoft.com/office/word/2015/wordml/symex" xmlns:wpg="http://schemas.microsoft.com/office/word/2010/wordprocessingGroup" xmlns:wpi="http://schemas.microsoft.com/office/word/2010/wordprocessingInk" xmlns:wne="http://schemas.microsoft.com/office/word/2006/wordml" xmlns:wps="http://schemas.microsoft.com/office/word/2010/wordprocessingShape" mc:Ignorable="w14 w15 w16se w16cid w16 w16cex w16sdtdh wp14">
+<w:document xmlns:wpc="http://schemas.microsoft.com/office/word/2010/wordprocessingCanvas" xmlns:cx="http://schemas.microsoft.com/office/drawing/2014/chartex" xmlns:cx1="http://schemas.microsoft.com/office/drawing/2015/9/8/chartex" xmlns:cx2="http://schemas.microsoft.com/office/drawing/2015/10/21/chartex" xmlns:cx3="http://schemas.microsoft.com/office/drawing/2016/5/9/chartex" xmlns:cx4="http://schemas.microsoft.com/office/drawing/2016/5/10/chartex" xmlns:cx5="http://schemas.microsoft.com/office/drawing/2016/5/11/chartex" xmlns:cx6="http://schemas.microsoft.com/office/drawing/2016/5/12/chartex" xmlns:cx7="http://schemas.microsoft.com/office/drawing/2016/5/13/chartex" xmlns:cx8="http://schemas.microsoft.com/office/drawing/2016/5/14/chartex" xmlns:mc="http://schemas.openxmlformats.org/markup-compatibility/2006" xmlns:aink="http://schemas.microsoft.com/office/drawing/2016/ink" xmlns:am3d="http://schemas.microsoft.com/office/drawing/2017/model3d" xmlns:o="urn:schemas-microsoft-com:office:office" xmlns:oel="http://schemas.microsoft.com/office/2019/extlst" xmlns:r="http://schemas.openxmlformats.org/officeDocument/2006/relationships" xmlns:m="http://schemas.openxmlformats.org/officeDocument/2006/math" xmlns:v="urn:schemas-microsoft-com:vml" xmlns:wp14="http://schemas.microsoft.com/office/word/2010/wordprocessingDrawing" xmlns:wp="http://schemas.openxmlformats.org/drawingml/2006/wordprocessingDrawing" xmlns:w10="urn:schemas-microsoft-com:office:word" xmlns:w="http://schemas.openxmlformats.org/wordprocessingml/2006/main" xmlns:w14="http://schemas.microsoft.com/office/word/2010/wordml" xmlns:w15="http://schemas.microsoft.com/office/word/2012/wordml" xmlns:w16cex="http://schemas.microsoft.com/office/word/2018/wordml/cex" xmlns:w16cid="http://schemas.microsoft.com/office/word/2016/wordml/cid" xmlns:w16="http://schemas.microsoft.com/office/word/2018/wordml" xmlns:w16sdtdh="http://schemas.microsoft.com/office/word/2020/wordml/sdtdatahash" xmlns:w16se="http://schemas.microsoft.com/office/word/2015/wordml/symex" xmlns:wpg="http://schemas.microsoft.com/office/word/2010/wordprocessingGroup" xmlns:wpi="http://schemas.microsoft.com/office/word/2010/wordprocessingInk" xmlns:wne="http://schemas.microsoft.com/office/word/2006/wordml" xmlns:wps="http://schemas.microsoft.com/office/word/2010/wordprocessingShape" mc:Ignorable="w14 w15 w16se w16cid w16 w16cex w16sdtdh wp14">
   <w:body>
     <w:p>
       <w:pPr>
@@ -237,7 +237,7 @@
                 <w:noProof/>
               </w:rPr>
               <w:drawing>
-                <wp:inline distT="0" distB="0" distL="0" distR="0" wp14:anchorId="073AAF70" wp14:editId="67EF59FD">
+                <wp:inline distT="0" distB="0" distL="0" distR="0" wp14:anchorId="073AAF70" wp14:editId="3B92AD2C">
                   <wp:extent cx="324091" cy="324091"/>
                   <wp:effectExtent l="0" t="0" r="6350" b="6350"/>
                   <wp:docPr id="1" name="Picture 1" descr="GitHub - elastic/elasticsearch-php: Official PHP low-level client for  Elasticsearch."/>
@@ -10630,7 +10630,7 @@
                 <w:sz w:val="21"/>
                 <w:szCs w:val="21"/>
               </w:rPr>
-              <w:t>"$.details.request_metadata.user_agent"</w:t>
+              <w:t>"$.request_metadata.user_agent"</w:t>
             </w:r>
             <w:r>
               <w:rPr>
@@ -10720,7 +10720,7 @@
                 <w:sz w:val="21"/>
                 <w:szCs w:val="21"/>
               </w:rPr>
-              <w:t>"$.details.request_metadata.user_agent"</w:t>
+              <w:t>"$.request_metadata.user_agent"</w:t>
             </w:r>
             <w:r>
               <w:rPr>
@@ -11028,7 +11028,6 @@
                 <w:rFonts w:ascii="Calibri" w:eastAsia="Calibri" w:hAnsi="Calibri"/>
                 <w:color w:val="000000" w:themeColor="text1"/>
               </w:rPr>
-              <w:lastRenderedPageBreak/>
               <w:t>Изменили настройки федерации</w:t>
             </w:r>
           </w:p>
@@ -11055,7 +11054,6 @@
                 <w:sz w:val="18"/>
                 <w:szCs w:val="18"/>
               </w:rPr>
-              <w:lastRenderedPageBreak/>
               <w:t>json_payload.event_type</w:t>
             </w:r>
             <w:r>
@@ -11121,7 +11119,6 @@
                 <w:rFonts w:ascii="Calibri" w:eastAsia="Calibri" w:hAnsi="Calibri"/>
                 <w:lang w:val="en-US"/>
               </w:rPr>
-              <w:lastRenderedPageBreak/>
               <w:t>---</w:t>
             </w:r>
           </w:p>
@@ -11172,6 +11169,7 @@
                 <w:rFonts w:ascii="Calibri" w:eastAsia="Calibri" w:hAnsi="Calibri"/>
                 <w:lang w:val="en-US"/>
               </w:rPr>
+              <w:lastRenderedPageBreak/>
               <w:t>9</w:t>
             </w:r>
           </w:p>
@@ -11780,6 +11778,7 @@
                 <w:color w:val="auto"/>
                 <w:lang w:val="ru-RU"/>
               </w:rPr>
+              <w:lastRenderedPageBreak/>
               <w:t>Облачный секрет обнаружен в публичном доступе (</w:t>
             </w:r>
             <w:proofErr w:type="spellStart"/>
@@ -11911,6 +11910,7 @@
                 <w:sz w:val="18"/>
                 <w:szCs w:val="18"/>
               </w:rPr>
+              <w:lastRenderedPageBreak/>
               <w:t>json_payload.event_type</w:t>
             </w:r>
             <w:r>
@@ -12433,7 +12433,6 @@
                 <w:sz w:val="21"/>
                 <w:szCs w:val="21"/>
               </w:rPr>
-              <w:lastRenderedPageBreak/>
               <w:t>"$.details.network_interfaces.primary_v4_address.one_to_one_nat.address"</w:t>
             </w:r>
             <w:r>
@@ -13059,16 +13058,7 @@
                 <w:color w:val="00B0F0"/>
                 <w:lang w:val="ru-RU"/>
               </w:rPr>
-              <w:t xml:space="preserve">(!!требует </w:t>
-            </w:r>
-            <w:r>
-              <w:rPr>
-                <w:rFonts w:eastAsiaTheme="minorEastAsia"/>
-                <w:color w:val="00B0F0"/>
-                <w:lang w:val="ru-RU"/>
-              </w:rPr>
-              <w:lastRenderedPageBreak/>
-              <w:t>указания значений!!)</w:t>
+              <w:t>(!!требует указания значений!!)</w:t>
             </w:r>
           </w:p>
           <w:p>
@@ -13103,7 +13093,6 @@
                 <w:sz w:val="18"/>
                 <w:szCs w:val="18"/>
               </w:rPr>
-              <w:lastRenderedPageBreak/>
               <w:t>json_payload.event_type</w:t>
             </w:r>
             <w:r>
@@ -13355,7 +13344,52 @@
                 <w:sz w:val="21"/>
                 <w:szCs w:val="21"/>
               </w:rPr>
-              <w:t>'yandex.cloud.audit.</w:t>
+              <w:t>'yandex.cloud.audit.compute.CreateImage'</w:t>
+            </w:r>
+            <w:r>
+              <w:rPr>
+                <w:rFonts w:ascii="Courier New" w:hAnsi="Courier New" w:cs="Courier New"/>
+                <w:color w:val="000000"/>
+                <w:sz w:val="21"/>
+                <w:szCs w:val="21"/>
+              </w:rPr>
+              <w:t xml:space="preserve"> </w:t>
+            </w:r>
+            <w:r>
+              <w:rPr>
+                <w:rFonts w:ascii="Courier New" w:hAnsi="Courier New" w:cs="Courier New"/>
+                <w:color w:val="0000FF"/>
+                <w:sz w:val="21"/>
+                <w:szCs w:val="21"/>
+              </w:rPr>
+              <w:t>and</w:t>
+            </w:r>
+            <w:r>
+              <w:rPr>
+                <w:rFonts w:ascii="Courier New" w:hAnsi="Courier New" w:cs="Courier New"/>
+                <w:color w:val="000000"/>
+                <w:sz w:val="21"/>
+                <w:szCs w:val="21"/>
+              </w:rPr>
+              <w:t xml:space="preserve">  </w:t>
+            </w:r>
+            <w:r>
+              <w:rPr>
+                <w:rFonts w:ascii="Courier New" w:hAnsi="Courier New" w:cs="Courier New"/>
+                <w:color w:val="7A3E9D"/>
+                <w:sz w:val="21"/>
+                <w:szCs w:val="21"/>
+              </w:rPr>
+              <w:t>JSON_VALUE</w:t>
+            </w:r>
+            <w:r>
+              <w:rPr>
+                <w:rFonts w:ascii="Courier New" w:hAnsi="Courier New" w:cs="Courier New"/>
+                <w:color w:val="000000"/>
+                <w:sz w:val="21"/>
+                <w:szCs w:val="21"/>
+              </w:rPr>
+              <w:t xml:space="preserve">(data, </w:t>
             </w:r>
             <w:r>
               <w:rPr>
@@ -13364,98 +13398,53 @@
                 <w:sz w:val="21"/>
                 <w:szCs w:val="21"/>
               </w:rPr>
+              <w:t>"$.details.source_uri"</w:t>
+            </w:r>
+            <w:r>
+              <w:rPr>
+                <w:rFonts w:ascii="Courier New" w:hAnsi="Courier New" w:cs="Courier New"/>
+                <w:color w:val="000000"/>
+                <w:sz w:val="21"/>
+                <w:szCs w:val="21"/>
+              </w:rPr>
+              <w:t xml:space="preserve">) </w:t>
+            </w:r>
+            <w:r>
+              <w:rPr>
+                <w:rFonts w:ascii="Courier New" w:hAnsi="Courier New" w:cs="Courier New"/>
+                <w:color w:val="778899"/>
+                <w:sz w:val="21"/>
+                <w:szCs w:val="21"/>
+              </w:rPr>
+              <w:t>!=</w:t>
+            </w:r>
+            <w:r>
+              <w:rPr>
+                <w:rFonts w:ascii="Courier New" w:hAnsi="Courier New" w:cs="Courier New"/>
+                <w:color w:val="000000"/>
+                <w:sz w:val="21"/>
+                <w:szCs w:val="21"/>
+              </w:rPr>
+              <w:t xml:space="preserve"> </w:t>
+            </w:r>
+            <w:r>
+              <w:rPr>
+                <w:rFonts w:ascii="Courier New" w:hAnsi="Courier New" w:cs="Courier New"/>
+                <w:color w:val="A31515"/>
+                <w:sz w:val="21"/>
+                <w:szCs w:val="21"/>
+              </w:rPr>
+              <w:t>'https://storage.yan</w:t>
+            </w:r>
+            <w:r>
+              <w:rPr>
+                <w:rFonts w:ascii="Courier New" w:hAnsi="Courier New" w:cs="Courier New"/>
+                <w:color w:val="A31515"/>
+                <w:sz w:val="21"/>
+                <w:szCs w:val="21"/>
+              </w:rPr>
               <w:lastRenderedPageBreak/>
-              <w:t>compute.CreateImage'</w:t>
-            </w:r>
-            <w:r>
-              <w:rPr>
-                <w:rFonts w:ascii="Courier New" w:hAnsi="Courier New" w:cs="Courier New"/>
-                <w:color w:val="000000"/>
-                <w:sz w:val="21"/>
-                <w:szCs w:val="21"/>
-              </w:rPr>
-              <w:t xml:space="preserve"> </w:t>
-            </w:r>
-            <w:r>
-              <w:rPr>
-                <w:rFonts w:ascii="Courier New" w:hAnsi="Courier New" w:cs="Courier New"/>
-                <w:color w:val="0000FF"/>
-                <w:sz w:val="21"/>
-                <w:szCs w:val="21"/>
-              </w:rPr>
-              <w:t>and</w:t>
-            </w:r>
-            <w:r>
-              <w:rPr>
-                <w:rFonts w:ascii="Courier New" w:hAnsi="Courier New" w:cs="Courier New"/>
-                <w:color w:val="000000"/>
-                <w:sz w:val="21"/>
-                <w:szCs w:val="21"/>
-              </w:rPr>
-              <w:t xml:space="preserve">  </w:t>
-            </w:r>
-            <w:r>
-              <w:rPr>
-                <w:rFonts w:ascii="Courier New" w:hAnsi="Courier New" w:cs="Courier New"/>
-                <w:color w:val="7A3E9D"/>
-                <w:sz w:val="21"/>
-                <w:szCs w:val="21"/>
-              </w:rPr>
-              <w:t>JSON_VALUE</w:t>
-            </w:r>
-            <w:r>
-              <w:rPr>
-                <w:rFonts w:ascii="Courier New" w:hAnsi="Courier New" w:cs="Courier New"/>
-                <w:color w:val="000000"/>
-                <w:sz w:val="21"/>
-                <w:szCs w:val="21"/>
-              </w:rPr>
-              <w:t xml:space="preserve">(data, </w:t>
-            </w:r>
-            <w:r>
-              <w:rPr>
-                <w:rFonts w:ascii="Courier New" w:hAnsi="Courier New" w:cs="Courier New"/>
-                <w:color w:val="A31515"/>
-                <w:sz w:val="21"/>
-                <w:szCs w:val="21"/>
-              </w:rPr>
-              <w:t>"$.details.source_uri"</w:t>
-            </w:r>
-            <w:r>
-              <w:rPr>
-                <w:rFonts w:ascii="Courier New" w:hAnsi="Courier New" w:cs="Courier New"/>
-                <w:color w:val="000000"/>
-                <w:sz w:val="21"/>
-                <w:szCs w:val="21"/>
-              </w:rPr>
-              <w:t xml:space="preserve">) </w:t>
-            </w:r>
-            <w:r>
-              <w:rPr>
-                <w:rFonts w:ascii="Courier New" w:hAnsi="Courier New" w:cs="Courier New"/>
-                <w:color w:val="778899"/>
-                <w:sz w:val="21"/>
-                <w:szCs w:val="21"/>
-              </w:rPr>
-              <w:t>!=</w:t>
-            </w:r>
-            <w:r>
-              <w:rPr>
-                <w:rFonts w:ascii="Courier New" w:hAnsi="Courier New" w:cs="Courier New"/>
-                <w:color w:val="000000"/>
-                <w:sz w:val="21"/>
-                <w:szCs w:val="21"/>
-              </w:rPr>
-              <w:t xml:space="preserve"> </w:t>
-            </w:r>
-            <w:r>
-              <w:rPr>
-                <w:rFonts w:ascii="Courier New" w:hAnsi="Courier New" w:cs="Courier New"/>
-                <w:color w:val="A31515"/>
-                <w:sz w:val="21"/>
-                <w:szCs w:val="21"/>
-              </w:rPr>
-              <w:t>'https://storage.yandexcloud.net/action-log-123'</w:t>
+              <w:t>dexcloud.net/action-log-123'</w:t>
             </w:r>
             <w:r>
               <w:rPr>
@@ -14047,15 +14036,7 @@
                 <w:rFonts w:ascii="Calibri" w:eastAsia="Calibri" w:hAnsi="Calibri"/>
                 <w:lang w:val="ru-RU"/>
               </w:rPr>
-              <w:t xml:space="preserve">-адреса </w:t>
-            </w:r>
-            <w:r>
-              <w:rPr>
-                <w:rFonts w:ascii="Calibri" w:eastAsia="Calibri" w:hAnsi="Calibri"/>
-                <w:lang w:val="ru-RU"/>
-              </w:rPr>
-              <w:lastRenderedPageBreak/>
-              <w:t>существующей виртуальной машине</w:t>
+              <w:t>-адреса существующей виртуальной машине</w:t>
             </w:r>
           </w:p>
         </w:tc>
@@ -14081,7 +14062,6 @@
                 <w:sz w:val="18"/>
                 <w:szCs w:val="18"/>
               </w:rPr>
-              <w:lastRenderedPageBreak/>
               <w:t>json_payload.event_type</w:t>
             </w:r>
             <w:r>
@@ -14126,14 +14106,7 @@
               <w:rPr>
                 <w:rFonts w:ascii="Lucida Console" w:eastAsiaTheme="minorEastAsia" w:hAnsi="Lucida Console"/>
               </w:rPr>
-              <w:t xml:space="preserve">event.dataset: yandexcloud.audittrail and event.action: </w:t>
-            </w:r>
-            <w:r>
-              <w:rPr>
-                <w:rFonts w:ascii="Lucida Console" w:eastAsiaTheme="minorEastAsia" w:hAnsi="Lucida Console"/>
-              </w:rPr>
-              <w:lastRenderedPageBreak/>
-              <w:t>yandex.cloud.audit.compute.AddInstanceOneToOneNat</w:t>
+              <w:t>event.dataset: yandexcloud.audittrail and event.action: yandex.cloud.audit.compute.AddInstanceOneToOneNat</w:t>
             </w:r>
           </w:p>
         </w:tc>
@@ -14159,7 +14132,6 @@
                 <w:sz w:val="21"/>
                 <w:szCs w:val="21"/>
               </w:rPr>
-              <w:lastRenderedPageBreak/>
               <w:t>select</w:t>
             </w:r>
             <w:r>
@@ -14238,7 +14210,6 @@
                 <w:sz w:val="21"/>
                 <w:szCs w:val="21"/>
               </w:rPr>
-              <w:lastRenderedPageBreak/>
               <w:t xml:space="preserve">    </w:t>
             </w:r>
             <w:r>
@@ -15033,14 +15004,7 @@
               <w:rPr>
                 <w:rFonts w:ascii="Lucida Console" w:eastAsiaTheme="minorEastAsia" w:hAnsi="Lucida Console"/>
               </w:rPr>
-              <w:t xml:space="preserve">event.dataset: yandexcloud.audittrail and event.outcome : success and event.action: (yandex.cloud.audit.compute.CreateInstance or yandex.cloud.audit.compute.UpdateInstance) and </w:t>
-            </w:r>
-            <w:r>
-              <w:rPr>
-                <w:rFonts w:ascii="Lucida Console" w:eastAsiaTheme="minorEastAsia" w:hAnsi="Lucida Console"/>
-              </w:rPr>
-              <w:lastRenderedPageBreak/>
-              <w:t>details.metadata_serial_port_enable: 1</w:t>
+              <w:t>event.dataset: yandexcloud.audittrail and event.outcome : success and event.action: (yandex.cloud.audit.compute.CreateInstance or yandex.cloud.audit.compute.UpdateInstance) and details.metadata_serial_port_enable: 1</w:t>
             </w:r>
           </w:p>
         </w:tc>
@@ -15066,7 +15030,6 @@
                 <w:sz w:val="21"/>
                 <w:szCs w:val="21"/>
               </w:rPr>
-              <w:lastRenderedPageBreak/>
               <w:t>select</w:t>
             </w:r>
             <w:r>
@@ -15208,7 +15171,52 @@
                 <w:sz w:val="21"/>
                 <w:szCs w:val="21"/>
               </w:rPr>
-              <w:t>'yandex.cloud.audit.</w:t>
+              <w:t>'yandex.cloud.audit.compute.UpdateInstance'</w:t>
+            </w:r>
+            <w:r>
+              <w:rPr>
+                <w:rFonts w:ascii="Courier New" w:hAnsi="Courier New" w:cs="Courier New"/>
+                <w:color w:val="000000"/>
+                <w:sz w:val="21"/>
+                <w:szCs w:val="21"/>
+              </w:rPr>
+              <w:t xml:space="preserve"> </w:t>
+            </w:r>
+            <w:r>
+              <w:rPr>
+                <w:rFonts w:ascii="Courier New" w:hAnsi="Courier New" w:cs="Courier New"/>
+                <w:color w:val="0000FF"/>
+                <w:sz w:val="21"/>
+                <w:szCs w:val="21"/>
+              </w:rPr>
+              <w:t>and</w:t>
+            </w:r>
+            <w:r>
+              <w:rPr>
+                <w:rFonts w:ascii="Courier New" w:hAnsi="Courier New" w:cs="Courier New"/>
+                <w:color w:val="000000"/>
+                <w:sz w:val="21"/>
+                <w:szCs w:val="21"/>
+              </w:rPr>
+              <w:t xml:space="preserve"> </w:t>
+            </w:r>
+            <w:r>
+              <w:rPr>
+                <w:rFonts w:ascii="Courier New" w:hAnsi="Courier New" w:cs="Courier New"/>
+                <w:color w:val="7A3E9D"/>
+                <w:sz w:val="21"/>
+                <w:szCs w:val="21"/>
+              </w:rPr>
+              <w:t>JSON_VALUE</w:t>
+            </w:r>
+            <w:r>
+              <w:rPr>
+                <w:rFonts w:ascii="Courier New" w:hAnsi="Courier New" w:cs="Courier New"/>
+                <w:color w:val="000000"/>
+                <w:sz w:val="21"/>
+                <w:szCs w:val="21"/>
+              </w:rPr>
+              <w:t xml:space="preserve">(data, </w:t>
             </w:r>
             <w:r>
               <w:rPr>
@@ -15217,150 +15225,96 @@
                 <w:sz w:val="21"/>
                 <w:szCs w:val="21"/>
               </w:rPr>
+              <w:t>"$.details.metadata_serial_port_enable"</w:t>
+            </w:r>
+            <w:r>
+              <w:rPr>
+                <w:rFonts w:ascii="Courier New" w:hAnsi="Courier New" w:cs="Courier New"/>
+                <w:color w:val="000000"/>
+                <w:sz w:val="21"/>
+                <w:szCs w:val="21"/>
+              </w:rPr>
+              <w:t xml:space="preserve">) </w:t>
+            </w:r>
+            <w:r>
+              <w:rPr>
+                <w:rFonts w:ascii="Courier New" w:hAnsi="Courier New" w:cs="Courier New"/>
+                <w:color w:val="778899"/>
+                <w:sz w:val="21"/>
+                <w:szCs w:val="21"/>
+              </w:rPr>
+              <w:t>=</w:t>
+            </w:r>
+            <w:r>
+              <w:rPr>
+                <w:rFonts w:ascii="Courier New" w:hAnsi="Courier New" w:cs="Courier New"/>
+                <w:color w:val="000000"/>
+                <w:sz w:val="21"/>
+                <w:szCs w:val="21"/>
+              </w:rPr>
+              <w:t xml:space="preserve"> </w:t>
+            </w:r>
+            <w:r>
+              <w:rPr>
+                <w:rFonts w:ascii="Courier New" w:hAnsi="Courier New" w:cs="Courier New"/>
+                <w:color w:val="A31515"/>
+                <w:sz w:val="21"/>
+                <w:szCs w:val="21"/>
+              </w:rPr>
+              <w:t>'1'</w:t>
+            </w:r>
+            <w:r>
+              <w:rPr>
+                <w:rFonts w:ascii="Courier New" w:hAnsi="Courier New" w:cs="Courier New"/>
+                <w:color w:val="000000"/>
+                <w:sz w:val="21"/>
+                <w:szCs w:val="21"/>
+              </w:rPr>
+              <w:t xml:space="preserve">  </w:t>
+            </w:r>
+            <w:r>
+              <w:rPr>
+                <w:rFonts w:ascii="Courier New" w:hAnsi="Courier New" w:cs="Courier New"/>
+                <w:color w:val="0000FF"/>
+                <w:sz w:val="21"/>
+                <w:szCs w:val="21"/>
+              </w:rPr>
+              <w:t>limit</w:t>
+            </w:r>
+            <w:r>
+              <w:rPr>
+                <w:rFonts w:ascii="Courier New" w:hAnsi="Courier New" w:cs="Courier New"/>
+                <w:color w:val="000000"/>
+                <w:sz w:val="21"/>
+                <w:szCs w:val="21"/>
+              </w:rPr>
+              <w:t xml:space="preserve"> </w:t>
+            </w:r>
+            <w:r>
+              <w:rPr>
+                <w:rFonts w:ascii="Courier New" w:hAnsi="Courier New" w:cs="Courier New"/>
+                <w:color w:val="098658"/>
+                <w:sz w:val="21"/>
+                <w:szCs w:val="21"/>
+              </w:rPr>
+              <w:t>1</w:t>
+            </w:r>
+          </w:p>
+          <w:p>
+            <w:pPr>
+              <w:rPr>
+                <w:rFonts w:ascii="Calibri" w:eastAsia="Calibri" w:hAnsi="Calibri"/>
+                <w:lang w:val="en-US"/>
+              </w:rPr>
+            </w:pPr>
+            <w:r>
+              <w:rPr>
+                <w:rFonts w:ascii="Courier New" w:hAnsi="Courier New" w:cs="Courier New"/>
+                <w:color w:val="000000"/>
+                <w:sz w:val="21"/>
+                <w:szCs w:val="21"/>
+              </w:rPr>
               <w:lastRenderedPageBreak/>
-              <w:t>compute.UpdateInstance'</w:t>
-            </w:r>
-            <w:r>
-              <w:rPr>
-                <w:rFonts w:ascii="Courier New" w:hAnsi="Courier New" w:cs="Courier New"/>
-                <w:color w:val="000000"/>
-                <w:sz w:val="21"/>
-                <w:szCs w:val="21"/>
-              </w:rPr>
-              <w:t xml:space="preserve"> </w:t>
-            </w:r>
-            <w:r>
-              <w:rPr>
-                <w:rFonts w:ascii="Courier New" w:hAnsi="Courier New" w:cs="Courier New"/>
-                <w:color w:val="0000FF"/>
-                <w:sz w:val="21"/>
-                <w:szCs w:val="21"/>
-              </w:rPr>
-              <w:t>and</w:t>
-            </w:r>
-            <w:r>
-              <w:rPr>
-                <w:rFonts w:ascii="Courier New" w:hAnsi="Courier New" w:cs="Courier New"/>
-                <w:color w:val="000000"/>
-                <w:sz w:val="21"/>
-                <w:szCs w:val="21"/>
-              </w:rPr>
-              <w:t xml:space="preserve"> </w:t>
-            </w:r>
-            <w:r>
-              <w:rPr>
-                <w:rFonts w:ascii="Courier New" w:hAnsi="Courier New" w:cs="Courier New"/>
-                <w:color w:val="7A3E9D"/>
-                <w:sz w:val="21"/>
-                <w:szCs w:val="21"/>
-              </w:rPr>
-              <w:t>JSON_VALUE</w:t>
-            </w:r>
-            <w:r>
-              <w:rPr>
-                <w:rFonts w:ascii="Courier New" w:hAnsi="Courier New" w:cs="Courier New"/>
-                <w:color w:val="000000"/>
-                <w:sz w:val="21"/>
-                <w:szCs w:val="21"/>
-              </w:rPr>
-              <w:t xml:space="preserve">(data, </w:t>
-            </w:r>
-            <w:r>
-              <w:rPr>
-                <w:rFonts w:ascii="Courier New" w:hAnsi="Courier New" w:cs="Courier New"/>
-                <w:color w:val="A31515"/>
-                <w:sz w:val="21"/>
-                <w:szCs w:val="21"/>
-              </w:rPr>
-              <w:t>"$.details.metadata_serial_port_enable"</w:t>
-            </w:r>
-            <w:r>
-              <w:rPr>
-                <w:rFonts w:ascii="Courier New" w:hAnsi="Courier New" w:cs="Courier New"/>
-                <w:color w:val="000000"/>
-                <w:sz w:val="21"/>
-                <w:szCs w:val="21"/>
-              </w:rPr>
-              <w:t xml:space="preserve">) </w:t>
-            </w:r>
-            <w:r>
-              <w:rPr>
-                <w:rFonts w:ascii="Courier New" w:hAnsi="Courier New" w:cs="Courier New"/>
-                <w:color w:val="778899"/>
-                <w:sz w:val="21"/>
-                <w:szCs w:val="21"/>
-              </w:rPr>
-              <w:t>=</w:t>
-            </w:r>
-            <w:r>
-              <w:rPr>
-                <w:rFonts w:ascii="Courier New" w:hAnsi="Courier New" w:cs="Courier New"/>
-                <w:color w:val="000000"/>
-                <w:sz w:val="21"/>
-                <w:szCs w:val="21"/>
-              </w:rPr>
-              <w:t xml:space="preserve"> </w:t>
-            </w:r>
-            <w:r>
-              <w:rPr>
-                <w:rFonts w:ascii="Courier New" w:hAnsi="Courier New" w:cs="Courier New"/>
-                <w:color w:val="A31515"/>
-                <w:sz w:val="21"/>
-                <w:szCs w:val="21"/>
-              </w:rPr>
-              <w:t>'1'</w:t>
-            </w:r>
-            <w:r>
-              <w:rPr>
-                <w:rFonts w:ascii="Courier New" w:hAnsi="Courier New" w:cs="Courier New"/>
-                <w:color w:val="000000"/>
-                <w:sz w:val="21"/>
-                <w:szCs w:val="21"/>
-              </w:rPr>
-              <w:t xml:space="preserve">  </w:t>
-            </w:r>
-            <w:r>
-              <w:rPr>
-                <w:rFonts w:ascii="Courier New" w:hAnsi="Courier New" w:cs="Courier New"/>
-                <w:color w:val="0000FF"/>
-                <w:sz w:val="21"/>
-                <w:szCs w:val="21"/>
-              </w:rPr>
-              <w:t>limit</w:t>
-            </w:r>
-            <w:r>
-              <w:rPr>
-                <w:rFonts w:ascii="Courier New" w:hAnsi="Courier New" w:cs="Courier New"/>
-                <w:color w:val="000000"/>
-                <w:sz w:val="21"/>
-                <w:szCs w:val="21"/>
-              </w:rPr>
-              <w:t xml:space="preserve"> </w:t>
-            </w:r>
-            <w:r>
-              <w:rPr>
-                <w:rFonts w:ascii="Courier New" w:hAnsi="Courier New" w:cs="Courier New"/>
-                <w:color w:val="098658"/>
-                <w:sz w:val="21"/>
-                <w:szCs w:val="21"/>
-              </w:rPr>
-              <w:t>1</w:t>
-            </w:r>
-          </w:p>
-          <w:p>
-            <w:pPr>
-              <w:rPr>
-                <w:rFonts w:ascii="Calibri" w:eastAsia="Calibri" w:hAnsi="Calibri"/>
-                <w:lang w:val="en-US"/>
-              </w:rPr>
-            </w:pPr>
-            <w:r>
-              <w:rPr>
-                <w:rFonts w:ascii="Courier New" w:hAnsi="Courier New" w:cs="Courier New"/>
-                <w:color w:val="000000"/>
-                <w:sz w:val="21"/>
-                <w:szCs w:val="21"/>
-              </w:rPr>
               <w:t>;</w:t>
             </w:r>
           </w:p>
@@ -15991,7 +15945,6 @@
                 <w:sz w:val="21"/>
                 <w:szCs w:val="21"/>
               </w:rPr>
-              <w:lastRenderedPageBreak/>
               <w:t>JSON_EXISTS</w:t>
             </w:r>
             <w:r>
@@ -16940,115 +16893,115 @@
                 <w:sz w:val="21"/>
                 <w:szCs w:val="21"/>
               </w:rPr>
+              <w:t>JSON_VALUE</w:t>
+            </w:r>
+            <w:r>
+              <w:rPr>
+                <w:rFonts w:ascii="Courier New" w:hAnsi="Courier New" w:cs="Courier New"/>
+                <w:color w:val="000000"/>
+                <w:sz w:val="21"/>
+                <w:szCs w:val="21"/>
+              </w:rPr>
+              <w:t xml:space="preserve">(data, </w:t>
+            </w:r>
+            <w:r>
+              <w:rPr>
+                <w:rFonts w:ascii="Courier New" w:hAnsi="Courier New" w:cs="Courier New"/>
+                <w:color w:val="A31515"/>
+                <w:sz w:val="21"/>
+                <w:szCs w:val="21"/>
+              </w:rPr>
+              <w:t>"$.event_type"</w:t>
+            </w:r>
+            <w:r>
+              <w:rPr>
+                <w:rFonts w:ascii="Courier New" w:hAnsi="Courier New" w:cs="Courier New"/>
+                <w:color w:val="000000"/>
+                <w:sz w:val="21"/>
+                <w:szCs w:val="21"/>
+              </w:rPr>
+              <w:t xml:space="preserve">) </w:t>
+            </w:r>
+            <w:r>
+              <w:rPr>
+                <w:rFonts w:ascii="Courier New" w:hAnsi="Courier New" w:cs="Courier New"/>
+                <w:color w:val="778899"/>
+                <w:sz w:val="21"/>
+                <w:szCs w:val="21"/>
+              </w:rPr>
+              <w:t>=</w:t>
+            </w:r>
+            <w:r>
+              <w:rPr>
+                <w:rFonts w:ascii="Courier New" w:hAnsi="Courier New" w:cs="Courier New"/>
+                <w:color w:val="000000"/>
+                <w:sz w:val="21"/>
+                <w:szCs w:val="21"/>
+              </w:rPr>
+              <w:t xml:space="preserve"> </w:t>
+            </w:r>
+            <w:r>
+              <w:rPr>
+                <w:rFonts w:ascii="Courier New" w:hAnsi="Courier New" w:cs="Courier New"/>
+                <w:color w:val="A31515"/>
+                <w:sz w:val="21"/>
+                <w:szCs w:val="21"/>
+              </w:rPr>
+              <w:t>'yandex.cloud.audit.network.UpdateSecurityGroup'</w:t>
+            </w:r>
+            <w:r>
+              <w:rPr>
+                <w:rFonts w:ascii="Courier New" w:hAnsi="Courier New" w:cs="Courier New"/>
+                <w:color w:val="000000"/>
+                <w:sz w:val="21"/>
+                <w:szCs w:val="21"/>
+              </w:rPr>
+              <w:t xml:space="preserve">) </w:t>
+            </w:r>
+            <w:r>
+              <w:rPr>
+                <w:rFonts w:ascii="Courier New" w:hAnsi="Courier New" w:cs="Courier New"/>
+                <w:color w:val="0000FF"/>
+                <w:sz w:val="21"/>
+                <w:szCs w:val="21"/>
+              </w:rPr>
+              <w:t>and</w:t>
+            </w:r>
+            <w:r>
+              <w:rPr>
+                <w:rFonts w:ascii="Courier New" w:hAnsi="Courier New" w:cs="Courier New"/>
+                <w:color w:val="000000"/>
+                <w:sz w:val="21"/>
+                <w:szCs w:val="21"/>
+              </w:rPr>
+              <w:t xml:space="preserve"> (</w:t>
+            </w:r>
+            <w:r>
+              <w:rPr>
+                <w:rFonts w:ascii="Courier New" w:hAnsi="Courier New" w:cs="Courier New"/>
+                <w:color w:val="7A3E9D"/>
+                <w:sz w:val="21"/>
+                <w:szCs w:val="21"/>
+              </w:rPr>
+              <w:t>JSON_VALUE</w:t>
+            </w:r>
+            <w:r>
+              <w:rPr>
+                <w:rFonts w:ascii="Courier New" w:hAnsi="Courier New" w:cs="Courier New"/>
+                <w:color w:val="000000"/>
+                <w:sz w:val="21"/>
+                <w:szCs w:val="21"/>
+              </w:rPr>
+              <w:t xml:space="preserve">(data, </w:t>
+            </w:r>
+            <w:r>
+              <w:rPr>
+                <w:rFonts w:ascii="Courier New" w:hAnsi="Courier New" w:cs="Courier New"/>
+                <w:color w:val="A31515"/>
+                <w:sz w:val="21"/>
+                <w:szCs w:val="21"/>
+              </w:rPr>
               <w:lastRenderedPageBreak/>
-              <w:t>JSON_VALUE</w:t>
-            </w:r>
-            <w:r>
-              <w:rPr>
-                <w:rFonts w:ascii="Courier New" w:hAnsi="Courier New" w:cs="Courier New"/>
-                <w:color w:val="000000"/>
-                <w:sz w:val="21"/>
-                <w:szCs w:val="21"/>
-              </w:rPr>
-              <w:t xml:space="preserve">(data, </w:t>
-            </w:r>
-            <w:r>
-              <w:rPr>
-                <w:rFonts w:ascii="Courier New" w:hAnsi="Courier New" w:cs="Courier New"/>
-                <w:color w:val="A31515"/>
-                <w:sz w:val="21"/>
-                <w:szCs w:val="21"/>
-              </w:rPr>
-              <w:t>"$.event_type"</w:t>
-            </w:r>
-            <w:r>
-              <w:rPr>
-                <w:rFonts w:ascii="Courier New" w:hAnsi="Courier New" w:cs="Courier New"/>
-                <w:color w:val="000000"/>
-                <w:sz w:val="21"/>
-                <w:szCs w:val="21"/>
-              </w:rPr>
-              <w:t xml:space="preserve">) </w:t>
-            </w:r>
-            <w:r>
-              <w:rPr>
-                <w:rFonts w:ascii="Courier New" w:hAnsi="Courier New" w:cs="Courier New"/>
-                <w:color w:val="778899"/>
-                <w:sz w:val="21"/>
-                <w:szCs w:val="21"/>
-              </w:rPr>
-              <w:t>=</w:t>
-            </w:r>
-            <w:r>
-              <w:rPr>
-                <w:rFonts w:ascii="Courier New" w:hAnsi="Courier New" w:cs="Courier New"/>
-                <w:color w:val="000000"/>
-                <w:sz w:val="21"/>
-                <w:szCs w:val="21"/>
-              </w:rPr>
-              <w:t xml:space="preserve"> </w:t>
-            </w:r>
-            <w:r>
-              <w:rPr>
-                <w:rFonts w:ascii="Courier New" w:hAnsi="Courier New" w:cs="Courier New"/>
-                <w:color w:val="A31515"/>
-                <w:sz w:val="21"/>
-                <w:szCs w:val="21"/>
-              </w:rPr>
-              <w:t>'yandex.cloud.audit.network.UpdateSecurityGroup'</w:t>
-            </w:r>
-            <w:r>
-              <w:rPr>
-                <w:rFonts w:ascii="Courier New" w:hAnsi="Courier New" w:cs="Courier New"/>
-                <w:color w:val="000000"/>
-                <w:sz w:val="21"/>
-                <w:szCs w:val="21"/>
-              </w:rPr>
-              <w:t xml:space="preserve">) </w:t>
-            </w:r>
-            <w:r>
-              <w:rPr>
-                <w:rFonts w:ascii="Courier New" w:hAnsi="Courier New" w:cs="Courier New"/>
-                <w:color w:val="0000FF"/>
-                <w:sz w:val="21"/>
-                <w:szCs w:val="21"/>
-              </w:rPr>
-              <w:t>and</w:t>
-            </w:r>
-            <w:r>
-              <w:rPr>
-                <w:rFonts w:ascii="Courier New" w:hAnsi="Courier New" w:cs="Courier New"/>
-                <w:color w:val="000000"/>
-                <w:sz w:val="21"/>
-                <w:szCs w:val="21"/>
-              </w:rPr>
-              <w:t xml:space="preserve"> (</w:t>
-            </w:r>
-            <w:r>
-              <w:rPr>
-                <w:rFonts w:ascii="Courier New" w:hAnsi="Courier New" w:cs="Courier New"/>
-                <w:color w:val="7A3E9D"/>
-                <w:sz w:val="21"/>
-                <w:szCs w:val="21"/>
-              </w:rPr>
-              <w:t>JSON_VALUE</w:t>
-            </w:r>
-            <w:r>
-              <w:rPr>
-                <w:rFonts w:ascii="Courier New" w:hAnsi="Courier New" w:cs="Courier New"/>
-                <w:color w:val="000000"/>
-                <w:sz w:val="21"/>
-                <w:szCs w:val="21"/>
-              </w:rPr>
-              <w:t xml:space="preserve">(data, </w:t>
-            </w:r>
-            <w:r>
-              <w:rPr>
-                <w:rFonts w:ascii="Courier New" w:hAnsi="Courier New" w:cs="Courier New"/>
-                <w:color w:val="A31515"/>
-                <w:sz w:val="21"/>
-                <w:szCs w:val="21"/>
-              </w:rPr>
               <w:t>"$.details.rules[0].direction"</w:t>
             </w:r>
             <w:r>
@@ -17607,17 +17560,7 @@
                 <w:sz w:val="21"/>
                 <w:szCs w:val="21"/>
               </w:rPr>
-              <w:t>"$.details.external_</w:t>
-            </w:r>
-            <w:r>
-              <w:rPr>
-                <w:rFonts w:ascii="Courier New" w:hAnsi="Courier New" w:cs="Courier New"/>
-                <w:color w:val="A31515"/>
-                <w:sz w:val="21"/>
-                <w:szCs w:val="21"/>
-              </w:rPr>
-              <w:lastRenderedPageBreak/>
-              <w:t>ipv4_address.requirements.ddos_protection_provider"</w:t>
+              <w:t>"$.details.external_ipv4_address.requirements.ddos_protection_provider"</w:t>
             </w:r>
             <w:r>
               <w:rPr>
@@ -18434,17 +18377,7 @@
                 <w:sz w:val="21"/>
                 <w:szCs w:val="21"/>
               </w:rPr>
-              <w:t>'yandex.cloud.audit.</w:t>
-            </w:r>
-            <w:r>
-              <w:rPr>
-                <w:rFonts w:ascii="Courier New" w:hAnsi="Courier New" w:cs="Courier New"/>
-                <w:color w:val="A31515"/>
-                <w:sz w:val="21"/>
-                <w:szCs w:val="21"/>
-              </w:rPr>
-              <w:lastRenderedPageBreak/>
-              <w:t>network.UpdateSecurityGroup'</w:t>
+              <w:t>'yandex.cloud.audit.network.UpdateSecurityGroup'</w:t>
             </w:r>
             <w:r>
               <w:rPr>
@@ -18521,7 +18454,6 @@
                 <w:rFonts w:eastAsiaTheme="minorEastAsia"/>
                 <w:color w:val="333333"/>
               </w:rPr>
-              <w:lastRenderedPageBreak/>
               <w:t>ObjectStorage(S3)</w:t>
             </w:r>
           </w:p>
@@ -18544,6 +18476,7 @@
                 <w:rFonts w:ascii="Calibri" w:eastAsia="Calibri" w:hAnsi="Calibri"/>
                 <w:lang w:val="en-US"/>
               </w:rPr>
+              <w:lastRenderedPageBreak/>
               <w:t>2</w:t>
             </w:r>
             <w:r>
@@ -19354,15 +19287,7 @@
               <w:rPr>
                 <w:rFonts w:ascii="Lucida Console" w:eastAsiaTheme="minorEastAsia" w:hAnsi="Lucida Console"/>
               </w:rPr>
-              <w:lastRenderedPageBreak/>
-              <w:t>event.dataset: yandexcloud.audittrail and event.action: yandex.cloud.audit.storage.BucketUpdate and (details.objects_access: true or details.settings_read_acce</w:t>
-            </w:r>
-            <w:r>
-              <w:rPr>
-                <w:rFonts w:ascii="Lucida Console" w:eastAsiaTheme="minorEastAsia" w:hAnsi="Lucida Console"/>
-              </w:rPr>
-              <w:lastRenderedPageBreak/>
-              <w:t>ss: true or details.list_access: true)</w:t>
+              <w:t>event.dataset: yandexcloud.audittrail and event.action: yandex.cloud.audit.storage.BucketUpdate and (details.objects_access: true or details.settings_read_access: true or details.list_access: true)</w:t>
             </w:r>
           </w:p>
         </w:tc>
@@ -19388,7 +19313,6 @@
                 <w:sz w:val="21"/>
                 <w:szCs w:val="21"/>
               </w:rPr>
-              <w:lastRenderedPageBreak/>
               <w:t>select</w:t>
             </w:r>
             <w:r>
@@ -19530,7 +19454,52 @@
                 <w:sz w:val="21"/>
                 <w:szCs w:val="21"/>
               </w:rPr>
-              <w:t>'yandex.cloud.audit.</w:t>
+              <w:t>'yandex.cloud.audit.storage.BucketUpdate'</w:t>
+            </w:r>
+            <w:r>
+              <w:rPr>
+                <w:rFonts w:ascii="Courier New" w:hAnsi="Courier New" w:cs="Courier New"/>
+                <w:color w:val="000000"/>
+                <w:sz w:val="21"/>
+                <w:szCs w:val="21"/>
+              </w:rPr>
+              <w:t xml:space="preserve"> </w:t>
+            </w:r>
+            <w:r>
+              <w:rPr>
+                <w:rFonts w:ascii="Courier New" w:hAnsi="Courier New" w:cs="Courier New"/>
+                <w:color w:val="0000FF"/>
+                <w:sz w:val="21"/>
+                <w:szCs w:val="21"/>
+              </w:rPr>
+              <w:t>and</w:t>
+            </w:r>
+            <w:r>
+              <w:rPr>
+                <w:rFonts w:ascii="Courier New" w:hAnsi="Courier New" w:cs="Courier New"/>
+                <w:color w:val="000000"/>
+                <w:sz w:val="21"/>
+                <w:szCs w:val="21"/>
+              </w:rPr>
+              <w:t xml:space="preserve"> (</w:t>
+            </w:r>
+            <w:r>
+              <w:rPr>
+                <w:rFonts w:ascii="Courier New" w:hAnsi="Courier New" w:cs="Courier New"/>
+                <w:color w:val="7A3E9D"/>
+                <w:sz w:val="21"/>
+                <w:szCs w:val="21"/>
+              </w:rPr>
+              <w:t>JSON_VALUE</w:t>
+            </w:r>
+            <w:r>
+              <w:rPr>
+                <w:rFonts w:ascii="Courier New" w:hAnsi="Courier New" w:cs="Courier New"/>
+                <w:color w:val="000000"/>
+                <w:sz w:val="21"/>
+                <w:szCs w:val="21"/>
+              </w:rPr>
+              <w:t xml:space="preserve">(data, </w:t>
             </w:r>
             <w:r>
               <w:rPr>
@@ -19539,62 +19508,17 @@
                 <w:sz w:val="21"/>
                 <w:szCs w:val="21"/>
               </w:rPr>
+              <w:t>"$.details.objects_a</w:t>
+            </w:r>
+            <w:r>
+              <w:rPr>
+                <w:rFonts w:ascii="Courier New" w:hAnsi="Courier New" w:cs="Courier New"/>
+                <w:color w:val="A31515"/>
+                <w:sz w:val="21"/>
+                <w:szCs w:val="21"/>
+              </w:rPr>
               <w:lastRenderedPageBreak/>
-              <w:t>storage.BucketUpdate'</w:t>
-            </w:r>
-            <w:r>
-              <w:rPr>
-                <w:rFonts w:ascii="Courier New" w:hAnsi="Courier New" w:cs="Courier New"/>
-                <w:color w:val="000000"/>
-                <w:sz w:val="21"/>
-                <w:szCs w:val="21"/>
-              </w:rPr>
-              <w:t xml:space="preserve"> </w:t>
-            </w:r>
-            <w:r>
-              <w:rPr>
-                <w:rFonts w:ascii="Courier New" w:hAnsi="Courier New" w:cs="Courier New"/>
-                <w:color w:val="0000FF"/>
-                <w:sz w:val="21"/>
-                <w:szCs w:val="21"/>
-              </w:rPr>
-              <w:t>and</w:t>
-            </w:r>
-            <w:r>
-              <w:rPr>
-                <w:rFonts w:ascii="Courier New" w:hAnsi="Courier New" w:cs="Courier New"/>
-                <w:color w:val="000000"/>
-                <w:sz w:val="21"/>
-                <w:szCs w:val="21"/>
-              </w:rPr>
-              <w:t xml:space="preserve"> (</w:t>
-            </w:r>
-            <w:r>
-              <w:rPr>
-                <w:rFonts w:ascii="Courier New" w:hAnsi="Courier New" w:cs="Courier New"/>
-                <w:color w:val="7A3E9D"/>
-                <w:sz w:val="21"/>
-                <w:szCs w:val="21"/>
-              </w:rPr>
-              <w:t>JSON_VALUE</w:t>
-            </w:r>
-            <w:r>
-              <w:rPr>
-                <w:rFonts w:ascii="Courier New" w:hAnsi="Courier New" w:cs="Courier New"/>
-                <w:color w:val="000000"/>
-                <w:sz w:val="21"/>
-                <w:szCs w:val="21"/>
-              </w:rPr>
-              <w:t xml:space="preserve">(data, </w:t>
-            </w:r>
-            <w:r>
-              <w:rPr>
-                <w:rFonts w:ascii="Courier New" w:hAnsi="Courier New" w:cs="Courier New"/>
-                <w:color w:val="A31515"/>
-                <w:sz w:val="21"/>
-                <w:szCs w:val="21"/>
-              </w:rPr>
-              <w:t>"$.details.objects_access"</w:t>
+              <w:t>ccess"</w:t>
             </w:r>
             <w:r>
               <w:rPr>
@@ -20351,17 +20275,7 @@
                 <w:sz w:val="21"/>
                 <w:szCs w:val="21"/>
               </w:rPr>
-              <w:t>"$.details.acl.grant</w:t>
-            </w:r>
-            <w:r>
-              <w:rPr>
-                <w:rFonts w:ascii="Courier New" w:hAnsi="Courier New" w:cs="Courier New"/>
-                <w:color w:val="A31515"/>
-                <w:sz w:val="21"/>
-                <w:szCs w:val="21"/>
-              </w:rPr>
-              <w:lastRenderedPageBreak/>
-              <w:t>s.grant_type"</w:t>
+              <w:t>"$.details.acl.grants.grant_type"</w:t>
             </w:r>
             <w:r>
               <w:rPr>
@@ -20472,7 +20386,6 @@
               <w:rPr>
                 <w:rFonts w:ascii="Calibri" w:eastAsia="Calibri" w:hAnsi="Calibri"/>
               </w:rPr>
-              <w:lastRenderedPageBreak/>
               <w:t>Lockbox/KMS</w:t>
             </w:r>
           </w:p>
@@ -20495,6 +20408,7 @@
                 <w:rFonts w:ascii="Calibri" w:eastAsia="Calibri" w:hAnsi="Calibri"/>
                 <w:lang w:val="en-US"/>
               </w:rPr>
+              <w:lastRenderedPageBreak/>
               <w:t>2</w:t>
             </w:r>
             <w:r>
@@ -21217,17 +21131,7 @@
                 <w:sz w:val="21"/>
                 <w:szCs w:val="21"/>
               </w:rPr>
-              <w:t>'yandex.cloud.audit.</w:t>
-            </w:r>
-            <w:r>
-              <w:rPr>
-                <w:rFonts w:ascii="Courier New" w:hAnsi="Courier New" w:cs="Courier New"/>
-                <w:color w:val="A31515"/>
-                <w:sz w:val="21"/>
-                <w:szCs w:val="21"/>
-              </w:rPr>
-              <w:lastRenderedPageBreak/>
-              <w:t>kms.DeleteSymmetricKey'</w:t>
+              <w:t>'yandex.cloud.audit.kms.DeleteSymmetricKey'</w:t>
             </w:r>
             <w:r>
               <w:rPr>
@@ -21971,14 +21875,14 @@
               <w:rPr>
                 <w:rFonts w:ascii="Lucida Console" w:eastAsiaTheme="minorEastAsia" w:hAnsi="Lucida Console"/>
               </w:rPr>
-              <w:t xml:space="preserve">source.ip: ("51.250.0.0/17" or "31.44.8.0/21" or "62.84.112.0/20" or "84.201.128.0/18" or </w:t>
+              <w:t xml:space="preserve">source.ip: ("51.250.0.0/17" or "31.44.8.0/21" or "62.84.112.0/20" or "84.201.128.0/18" or "84.252.128.0/20" or "130.193.32.0/19" or "178.154.192.0/18" or "178.170.222.0/24" or </w:t>
             </w:r>
             <w:r>
               <w:rPr>
                 <w:rFonts w:ascii="Lucida Console" w:eastAsiaTheme="minorEastAsia" w:hAnsi="Lucida Console"/>
               </w:rPr>
               <w:lastRenderedPageBreak/>
-              <w:t>"84.252.128.0/20" or "130.193.32.0/19" or "178.154.192.0/18" or "178.170.222.0/24" or "185.206.164.0/22" or "193.32.216.0/22" or "217.28.224.0/20")</w:t>
+              <w:t>"185.206.164.0/22" or "193.32.216.0/22" or "217.28.224.0/20")</w:t>
             </w:r>
           </w:p>
         </w:tc>
@@ -22677,7 +22581,15 @@
                 <w:rFonts w:ascii="Calibri" w:eastAsia="Calibri" w:hAnsi="Calibri"/>
                 <w:lang w:val="ru-RU"/>
               </w:rPr>
-              <w:t>Группы узлов имеют публичный адрес</w:t>
+              <w:t xml:space="preserve">Группы узлов имеют </w:t>
+            </w:r>
+            <w:r>
+              <w:rPr>
+                <w:rFonts w:ascii="Calibri" w:eastAsia="Calibri" w:hAnsi="Calibri"/>
+                <w:lang w:val="ru-RU"/>
+              </w:rPr>
+              <w:lastRenderedPageBreak/>
+              <w:t>публичный адрес</w:t>
             </w:r>
           </w:p>
         </w:tc>
@@ -22703,6 +22615,7 @@
                 <w:sz w:val="18"/>
                 <w:szCs w:val="18"/>
               </w:rPr>
+              <w:lastRenderedPageBreak/>
               <w:t>json_payload.event_type</w:t>
             </w:r>
             <w:r>
@@ -22739,7 +22652,17 @@
                 <w:sz w:val="18"/>
                 <w:szCs w:val="18"/>
               </w:rPr>
-              <w:t>json_payload.request_parameters.node_template.v4_address_spec.one_to_one_nat_spec</w:t>
+              <w:t>json_payload.request_parameters.node_te</w:t>
+            </w:r>
+            <w:r>
+              <w:rPr>
+                <w:rFonts w:ascii="Menlo" w:hAnsi="Menlo" w:cs="Menlo"/>
+                <w:color w:val="9A32A6"/>
+                <w:sz w:val="18"/>
+                <w:szCs w:val="18"/>
+              </w:rPr>
+              <w:lastRenderedPageBreak/>
+              <w:t>mplate.v4_address_spec.one_to_one_nat_spec</w:t>
             </w:r>
             <w:r>
               <w:rPr>
@@ -23630,7 +23553,6 @@
                 <w:rFonts w:ascii="Calibri" w:eastAsia="Calibri" w:hAnsi="Calibri"/>
                 <w:lang w:val="en-US"/>
               </w:rPr>
-              <w:lastRenderedPageBreak/>
               <w:t>ALB</w:t>
             </w:r>
             <w:r>
@@ -23690,6 +23612,7 @@
                 <w:rFonts w:ascii="Calibri" w:eastAsia="Calibri" w:hAnsi="Calibri"/>
                 <w:lang w:val="ru-RU"/>
               </w:rPr>
+              <w:lastRenderedPageBreak/>
               <w:t>Создан балансировщик без группы безопасности</w:t>
             </w:r>
           </w:p>
@@ -23716,6 +23639,7 @@
                 <w:sz w:val="18"/>
                 <w:szCs w:val="18"/>
               </w:rPr>
+              <w:lastRenderedPageBreak/>
               <w:t>json_payload.event_type: "</w:t>
             </w:r>
             <w:r>
@@ -23792,6 +23716,7 @@
                 <w:sz w:val="18"/>
                 <w:szCs w:val="18"/>
               </w:rPr>
+              <w:lastRenderedPageBreak/>
               <w:t>request_parameters</w:t>
             </w:r>
             <w:r>
@@ -24445,15 +24370,7 @@
                 <w:rFonts w:ascii="Calibri" w:eastAsia="Calibri" w:hAnsi="Calibri"/>
                 <w:lang w:val="ru-RU"/>
               </w:rPr>
-              <w:t xml:space="preserve">Создание/Изменение </w:t>
-            </w:r>
-            <w:r>
-              <w:rPr>
-                <w:rFonts w:ascii="Calibri" w:eastAsia="Calibri" w:hAnsi="Calibri"/>
-                <w:lang w:val="ru-RU"/>
-              </w:rPr>
-              <w:lastRenderedPageBreak/>
-              <w:t xml:space="preserve">пользователя </w:t>
+              <w:t xml:space="preserve">Создание/Изменение пользователя </w:t>
             </w:r>
             <w:r>
               <w:rPr>
@@ -24486,7 +24403,6 @@
                 <w:sz w:val="18"/>
                 <w:szCs w:val="18"/>
               </w:rPr>
-              <w:lastRenderedPageBreak/>
               <w:t>json_payload.event_type</w:t>
             </w:r>
             <w:r>
@@ -24571,15 +24487,14 @@
               <w:rPr>
                 <w:rFonts w:ascii="Lucida Console" w:eastAsiaTheme="minorEastAsia" w:hAnsi="Lucida Console"/>
               </w:rPr>
+              <w:t xml:space="preserve">event.dataset: yandexcloud.audittrail and event.action: (yandex.cloud.audit.mdb.*.UpdateUser or </w:t>
+            </w:r>
+            <w:r>
+              <w:rPr>
+                <w:rFonts w:ascii="Lucida Console" w:eastAsiaTheme="minorEastAsia" w:hAnsi="Lucida Console"/>
+              </w:rPr>
               <w:lastRenderedPageBreak/>
-              <w:t xml:space="preserve">event.dataset: yandexcloud.audittrail and event.action: </w:t>
-            </w:r>
-            <w:r>
-              <w:rPr>
-                <w:rFonts w:ascii="Lucida Console" w:eastAsiaTheme="minorEastAsia" w:hAnsi="Lucida Console"/>
-              </w:rPr>
-              <w:lastRenderedPageBreak/>
-              <w:t>(yandex.cloud.audit.mdb.*.UpdateUser or yandex.cloud.audit.mdb.*.CreateUser)</w:t>
+              <w:t>yandex.cloud.audit.mdb.*.CreateUser)</w:t>
             </w:r>
           </w:p>
         </w:tc>
@@ -24663,7 +24578,6 @@
                 <w:sz w:val="21"/>
                 <w:szCs w:val="21"/>
               </w:rPr>
-              <w:lastRenderedPageBreak/>
               <w:t>where</w:t>
             </w:r>
           </w:p>
@@ -24685,6 +24599,7 @@
                 <w:sz w:val="21"/>
                 <w:szCs w:val="21"/>
               </w:rPr>
+              <w:lastRenderedPageBreak/>
               <w:t xml:space="preserve">    </w:t>
             </w:r>
             <w:r>
@@ -25331,7 +25246,6 @@
                 <w:sz w:val="21"/>
                 <w:szCs w:val="21"/>
               </w:rPr>
-              <w:lastRenderedPageBreak/>
               <w:t>;</w:t>
             </w:r>
           </w:p>
@@ -25819,7 +25733,6 @@
                 <w:szCs w:val="19"/>
                 <w:lang w:val="ru-RU"/>
               </w:rPr>
-              <w:lastRenderedPageBreak/>
               <w:t>-доступ из консоли управления</w:t>
             </w:r>
           </w:p>
@@ -25839,6 +25752,7 @@
                 <w:szCs w:val="19"/>
                 <w:lang w:val="ru-RU"/>
               </w:rPr>
+              <w:lastRenderedPageBreak/>
               <w:t xml:space="preserve">-доступ из </w:t>
             </w:r>
             <w:proofErr w:type="spellStart"/>
@@ -27330,47 +27244,55 @@
                 <w:rFonts w:ascii="Calibri" w:eastAsia="Calibri" w:hAnsi="Calibri"/>
                 <w:lang w:val="ru-RU"/>
               </w:rPr>
+              <w:t>42</w:t>
+            </w:r>
+          </w:p>
+        </w:tc>
+        <w:tc>
+          <w:tcPr>
+            <w:tcW w:w="1918" w:type="dxa"/>
+          </w:tcPr>
+          <w:p>
+            <w:pPr>
+              <w:rPr>
+                <w:rFonts w:ascii="Calibri" w:eastAsia="Calibri" w:hAnsi="Calibri"/>
+                <w:color w:val="FF0000"/>
+                <w:lang w:val="ru-RU"/>
+              </w:rPr>
+            </w:pPr>
+            <w:r>
+              <w:rPr>
+                <w:rFonts w:ascii="Calibri" w:eastAsia="Calibri" w:hAnsi="Calibri"/>
+                <w:color w:val="FF0000"/>
+                <w:lang w:val="en-US"/>
+              </w:rPr>
+              <w:t>new</w:t>
+            </w:r>
+          </w:p>
+          <w:p>
+            <w:pPr>
+              <w:rPr>
+                <w:rFonts w:ascii="Calibri" w:eastAsia="Calibri" w:hAnsi="Calibri"/>
+                <w:color w:val="FF0000"/>
+                <w:lang w:val="ru-RU"/>
+              </w:rPr>
+            </w:pPr>
+            <w:r>
+              <w:rPr>
+                <w:rFonts w:ascii="Calibri" w:eastAsia="Calibri" w:hAnsi="Calibri"/>
+                <w:color w:val="000000" w:themeColor="text1"/>
+                <w:lang w:val="ru-RU"/>
+              </w:rPr>
+              <w:t xml:space="preserve">Обнаружены критические </w:t>
+            </w:r>
+            <w:r>
+              <w:rPr>
+                <w:rFonts w:ascii="Calibri" w:eastAsia="Calibri" w:hAnsi="Calibri"/>
+                <w:color w:val="000000" w:themeColor="text1"/>
+                <w:lang w:val="ru-RU"/>
+              </w:rPr>
               <w:lastRenderedPageBreak/>
-              <w:t>42</w:t>
-            </w:r>
-          </w:p>
-        </w:tc>
-        <w:tc>
-          <w:tcPr>
-            <w:tcW w:w="1918" w:type="dxa"/>
-          </w:tcPr>
-          <w:p>
-            <w:pPr>
-              <w:rPr>
-                <w:rFonts w:ascii="Calibri" w:eastAsia="Calibri" w:hAnsi="Calibri"/>
-                <w:color w:val="FF0000"/>
-                <w:lang w:val="ru-RU"/>
-              </w:rPr>
-            </w:pPr>
-            <w:r>
-              <w:rPr>
-                <w:rFonts w:ascii="Calibri" w:eastAsia="Calibri" w:hAnsi="Calibri"/>
-                <w:color w:val="FF0000"/>
-                <w:lang w:val="en-US"/>
-              </w:rPr>
-              <w:t>new</w:t>
-            </w:r>
-          </w:p>
-          <w:p>
-            <w:pPr>
-              <w:rPr>
-                <w:rFonts w:ascii="Calibri" w:eastAsia="Calibri" w:hAnsi="Calibri"/>
-                <w:color w:val="FF0000"/>
-                <w:lang w:val="ru-RU"/>
-              </w:rPr>
-            </w:pPr>
-            <w:r>
-              <w:rPr>
-                <w:rFonts w:ascii="Calibri" w:eastAsia="Calibri" w:hAnsi="Calibri"/>
-                <w:color w:val="000000" w:themeColor="text1"/>
-                <w:lang w:val="ru-RU"/>
-              </w:rPr>
-              <w:t>Обнаружены критические уязвимости при сканировании образа</w:t>
+              <w:t>уязвимости при сканировании образа</w:t>
             </w:r>
           </w:p>
         </w:tc>
@@ -27396,6 +27318,7 @@
                 <w:sz w:val="18"/>
                 <w:szCs w:val="18"/>
               </w:rPr>
+              <w:lastRenderedPageBreak/>
               <w:t>json_payload.event_type</w:t>
             </w:r>
             <w:r>
@@ -27432,6 +27355,7 @@
                 <w:sz w:val="18"/>
                 <w:szCs w:val="18"/>
               </w:rPr>
+              <w:lastRenderedPageBreak/>
               <w:t>json_payload.details.vulnerability_stats.critical</w:t>
             </w:r>
             <w:r>
@@ -28192,27 +28116,83 @@
               <w:rPr>
                 <w:rFonts w:ascii="Calibri" w:eastAsia="Calibri" w:hAnsi="Calibri"/>
               </w:rPr>
+              <w:t>2</w:t>
+            </w:r>
+          </w:p>
+        </w:tc>
+        <w:tc>
+          <w:tcPr>
+            <w:tcW w:w="1918" w:type="dxa"/>
+          </w:tcPr>
+          <w:p>
+            <w:pPr>
+              <w:rPr>
+                <w:rFonts w:ascii="Calibri" w:eastAsia="Calibri" w:hAnsi="Calibri"/>
+              </w:rPr>
+            </w:pPr>
+            <w:r>
+              <w:rPr>
+                <w:rFonts w:ascii="Calibri" w:eastAsia="Calibri" w:hAnsi="Calibri"/>
+                <w:lang w:val="ru-RU"/>
+              </w:rPr>
+              <w:t>Назначение</w:t>
+            </w:r>
+            <w:r>
+              <w:rPr>
+                <w:rFonts w:ascii="Calibri" w:eastAsia="Calibri" w:hAnsi="Calibri"/>
+              </w:rPr>
+              <w:t xml:space="preserve"> </w:t>
+            </w:r>
+            <w:r>
+              <w:rPr>
+                <w:rFonts w:ascii="Calibri" w:eastAsia="Calibri" w:hAnsi="Calibri"/>
+              </w:rPr>
+              <w:t xml:space="preserve">cluster-admin </w:t>
+            </w:r>
+            <w:r>
+              <w:rPr>
+                <w:rFonts w:ascii="Calibri" w:eastAsia="Calibri" w:hAnsi="Calibri"/>
+                <w:lang w:val="ru-RU"/>
+              </w:rPr>
+              <w:t>или</w:t>
+            </w:r>
+            <w:r>
+              <w:rPr>
+                <w:rFonts w:ascii="Calibri" w:eastAsia="Calibri" w:hAnsi="Calibri"/>
+              </w:rPr>
+              <w:t xml:space="preserve"> </w:t>
+            </w:r>
+            <w:r>
+              <w:rPr>
+                <w:rFonts w:ascii="Calibri" w:eastAsia="Calibri" w:hAnsi="Calibri"/>
+              </w:rPr>
+              <w:t xml:space="preserve">admin </w:t>
+            </w:r>
+            <w:r>
+              <w:rPr>
+                <w:rFonts w:ascii="Calibri" w:eastAsia="Calibri" w:hAnsi="Calibri"/>
+                <w:lang w:val="ru-RU"/>
+              </w:rPr>
+              <w:t>роли</w:t>
+            </w:r>
+            <w:r>
+              <w:rPr>
+                <w:rFonts w:ascii="Calibri" w:eastAsia="Calibri" w:hAnsi="Calibri"/>
+              </w:rPr>
+              <w:t xml:space="preserve"> (</w:t>
+            </w:r>
+            <w:r>
+              <w:rPr>
+                <w:rFonts w:ascii="Calibri" w:eastAsia="Calibri" w:hAnsi="Calibri"/>
+              </w:rPr>
+              <w:t>clusterrolebindi</w:t>
+            </w:r>
+            <w:r>
+              <w:rPr>
+                <w:rFonts w:ascii="Calibri" w:eastAsia="Calibri" w:hAnsi="Calibri"/>
+              </w:rPr>
               <w:lastRenderedPageBreak/>
-              <w:t>2</w:t>
-            </w:r>
-          </w:p>
-        </w:tc>
-        <w:tc>
-          <w:tcPr>
-            <w:tcW w:w="1918" w:type="dxa"/>
-          </w:tcPr>
-          <w:p>
-            <w:pPr>
-              <w:rPr>
-                <w:rFonts w:ascii="Calibri" w:eastAsia="Calibri" w:hAnsi="Calibri"/>
-              </w:rPr>
-            </w:pPr>
-            <w:r>
-              <w:rPr>
-                <w:rFonts w:ascii="Calibri" w:eastAsia="Calibri" w:hAnsi="Calibri"/>
-                <w:lang w:val="ru-RU"/>
-              </w:rPr>
-              <w:t>Назначение</w:t>
+              <w:t>ng</w:t>
             </w:r>
             <w:r>
               <w:rPr>
@@ -28223,12 +28203,6 @@
             <w:r>
               <w:rPr>
                 <w:rFonts w:ascii="Calibri" w:eastAsia="Calibri" w:hAnsi="Calibri"/>
-              </w:rPr>
-              <w:t xml:space="preserve">cluster-admin </w:t>
-            </w:r>
-            <w:r>
-              <w:rPr>
-                <w:rFonts w:ascii="Calibri" w:eastAsia="Calibri" w:hAnsi="Calibri"/>
                 <w:lang w:val="ru-RU"/>
               </w:rPr>
               <w:t>или</w:t>
@@ -28243,50 +28217,6 @@
               <w:rPr>
                 <w:rFonts w:ascii="Calibri" w:eastAsia="Calibri" w:hAnsi="Calibri"/>
               </w:rPr>
-              <w:t xml:space="preserve">admin </w:t>
-            </w:r>
-            <w:r>
-              <w:rPr>
-                <w:rFonts w:ascii="Calibri" w:eastAsia="Calibri" w:hAnsi="Calibri"/>
-                <w:lang w:val="ru-RU"/>
-              </w:rPr>
-              <w:t>роли</w:t>
-            </w:r>
-            <w:r>
-              <w:rPr>
-                <w:rFonts w:ascii="Calibri" w:eastAsia="Calibri" w:hAnsi="Calibri"/>
-              </w:rPr>
-              <w:t xml:space="preserve"> (</w:t>
-            </w:r>
-            <w:r>
-              <w:rPr>
-                <w:rFonts w:ascii="Calibri" w:eastAsia="Calibri" w:hAnsi="Calibri"/>
-              </w:rPr>
-              <w:t>clusterrolebinding</w:t>
-            </w:r>
-            <w:r>
-              <w:rPr>
-                <w:rFonts w:ascii="Calibri" w:eastAsia="Calibri" w:hAnsi="Calibri"/>
-              </w:rPr>
-              <w:t xml:space="preserve"> </w:t>
-            </w:r>
-            <w:r>
-              <w:rPr>
-                <w:rFonts w:ascii="Calibri" w:eastAsia="Calibri" w:hAnsi="Calibri"/>
-                <w:lang w:val="ru-RU"/>
-              </w:rPr>
-              <w:t>или</w:t>
-            </w:r>
-            <w:r>
-              <w:rPr>
-                <w:rFonts w:ascii="Calibri" w:eastAsia="Calibri" w:hAnsi="Calibri"/>
-              </w:rPr>
-              <w:t xml:space="preserve"> </w:t>
-            </w:r>
-            <w:r>
-              <w:rPr>
-                <w:rFonts w:ascii="Calibri" w:eastAsia="Calibri" w:hAnsi="Calibri"/>
-              </w:rPr>
               <w:t>rolebinding</w:t>
             </w:r>
             <w:r>
@@ -28312,6 +28242,7 @@
                 <w:rFonts w:ascii="Calibri" w:eastAsia="Calibri" w:hAnsi="Calibri"/>
                 <w:lang w:val="en-US"/>
               </w:rPr>
+              <w:lastRenderedPageBreak/>
               <w:t>---</w:t>
             </w:r>
           </w:p>
@@ -28330,7 +28261,14 @@
               <w:rPr>
                 <w:rFonts w:ascii="Calibri" w:eastAsia="Calibri" w:hAnsi="Calibri"/>
               </w:rPr>
-              <w:t>event.dataset : yandexcloud.k8s_audit_logs and requestObject.roleRef.name.keyword:(cluster-admin or admin) and objectRef.resource.keyword: (clusterrolebindings or rolebindings) and verb : create and not responseObject.reason : AlreadyExists</w:t>
+              <w:t xml:space="preserve">event.dataset : yandexcloud.k8s_audit_logs and requestObject.roleRef.name.keyword:(cluster-admin or admin) and </w:t>
+            </w:r>
+            <w:r>
+              <w:rPr>
+                <w:rFonts w:ascii="Calibri" w:eastAsia="Calibri" w:hAnsi="Calibri"/>
+              </w:rPr>
+              <w:lastRenderedPageBreak/>
+              <w:t>objectRef.resource.keyword: (clusterrolebindings or rolebindings) and verb : create and not responseObject.reason : AlreadyExists</w:t>
             </w:r>
           </w:p>
         </w:tc>
@@ -28778,48 +28716,55 @@
               <w:rPr>
                 <w:rFonts w:ascii="Calibri" w:eastAsia="Calibri" w:hAnsi="Calibri"/>
               </w:rPr>
+              <w:t>Yandex</w:t>
+            </w:r>
+            <w:r>
+              <w:rPr>
+                <w:rFonts w:ascii="Calibri" w:eastAsia="Calibri" w:hAnsi="Calibri"/>
+                <w:lang w:val="ru-RU"/>
+              </w:rPr>
+              <w:t xml:space="preserve"> </w:t>
+            </w:r>
+            <w:r>
+              <w:rPr>
+                <w:rFonts w:ascii="Calibri" w:eastAsia="Calibri" w:hAnsi="Calibri"/>
+              </w:rPr>
+              <w:t>container</w:t>
+            </w:r>
+            <w:r>
+              <w:rPr>
+                <w:rFonts w:ascii="Calibri" w:eastAsia="Calibri" w:hAnsi="Calibri"/>
+                <w:lang w:val="ru-RU"/>
+              </w:rPr>
+              <w:t xml:space="preserve"> </w:t>
+            </w:r>
+            <w:r>
+              <w:rPr>
+                <w:rFonts w:ascii="Calibri" w:eastAsia="Calibri" w:hAnsi="Calibri"/>
+              </w:rPr>
+              <w:t>registry</w:t>
+            </w:r>
+            <w:r>
+              <w:rPr>
+                <w:rFonts w:ascii="Calibri" w:eastAsia="Calibri" w:hAnsi="Calibri"/>
+                <w:lang w:val="ru-RU"/>
+              </w:rPr>
+              <w:t xml:space="preserve"> (</w:t>
+            </w:r>
+            <w:r>
+              <w:rPr>
+                <w:rFonts w:ascii="Calibri" w:eastAsia="Calibri" w:hAnsi="Calibri"/>
+                <w:lang w:val="ru-RU"/>
+              </w:rPr>
+              <w:t xml:space="preserve">не актуально для Клиентов </w:t>
+            </w:r>
+            <w:r>
+              <w:rPr>
+                <w:rFonts w:ascii="Calibri" w:eastAsia="Calibri" w:hAnsi="Calibri"/>
+                <w:lang w:val="ru-RU"/>
+              </w:rPr>
               <w:lastRenderedPageBreak/>
-              <w:t>Yandex</w:t>
-            </w:r>
-            <w:r>
-              <w:rPr>
-                <w:rFonts w:ascii="Calibri" w:eastAsia="Calibri" w:hAnsi="Calibri"/>
-                <w:lang w:val="ru-RU"/>
-              </w:rPr>
-              <w:t xml:space="preserve"> </w:t>
-            </w:r>
-            <w:r>
-              <w:rPr>
-                <w:rFonts w:ascii="Calibri" w:eastAsia="Calibri" w:hAnsi="Calibri"/>
-              </w:rPr>
-              <w:t>container</w:t>
-            </w:r>
-            <w:r>
-              <w:rPr>
-                <w:rFonts w:ascii="Calibri" w:eastAsia="Calibri" w:hAnsi="Calibri"/>
-                <w:lang w:val="ru-RU"/>
-              </w:rPr>
-              <w:t xml:space="preserve"> </w:t>
-            </w:r>
-            <w:r>
-              <w:rPr>
-                <w:rFonts w:ascii="Calibri" w:eastAsia="Calibri" w:hAnsi="Calibri"/>
-              </w:rPr>
-              <w:t>registry</w:t>
-            </w:r>
-            <w:r>
-              <w:rPr>
-                <w:rFonts w:ascii="Calibri" w:eastAsia="Calibri" w:hAnsi="Calibri"/>
-                <w:lang w:val="ru-RU"/>
-              </w:rPr>
-              <w:t xml:space="preserve"> (</w:t>
-            </w:r>
-            <w:r>
-              <w:rPr>
-                <w:rFonts w:ascii="Calibri" w:eastAsia="Calibri" w:hAnsi="Calibri"/>
-                <w:lang w:val="ru-RU"/>
-              </w:rPr>
-              <w:t xml:space="preserve">не актуально для Клиентов использующих собственный </w:t>
+              <w:t xml:space="preserve">использующих собственный </w:t>
             </w:r>
             <w:r>
               <w:rPr>
@@ -28870,14 +28815,14 @@
               <w:rPr>
                 <w:rFonts w:ascii="Calibri" w:eastAsia="Calibri" w:hAnsi="Calibri"/>
               </w:rPr>
-              <w:t xml:space="preserve">event.dataset : yandexcloud.k8s_audit_logs and not </w:t>
+              <w:t xml:space="preserve">event.dataset : yandexcloud.k8s_audit_logs and not requestObject.status.containerStatuses.image.keyword: *cr.yandex/* and requestObject.status.containerStatuses.containerID : *docker* and verb : </w:t>
             </w:r>
             <w:r>
               <w:rPr>
                 <w:rFonts w:ascii="Calibri" w:eastAsia="Calibri" w:hAnsi="Calibri"/>
               </w:rPr>
               <w:lastRenderedPageBreak/>
-              <w:t>requestObject.status.containerStatuses.image.keyword: *cr.yandex/* and requestObject.status.containerStatuses.containerID : *docker* and verb : patch and not  requestObject.status.containerStatuses.image.keyword: (*falco* or *openpolicyagent* or *kyverno* or *k8s.gcr.io*)</w:t>
+              <w:t>patch and not  requestObject.status.containerStatuses.image.keyword: (*falco* or *openpolicyagent* or *kyverno* or *k8s.gcr.io*)</w:t>
             </w:r>
           </w:p>
         </w:tc>
@@ -29210,7 +29155,6 @@
                 <w:rFonts w:ascii="Calibri" w:eastAsia="Calibri" w:hAnsi="Calibri"/>
                 <w:lang w:val="en-US"/>
               </w:rPr>
-              <w:lastRenderedPageBreak/>
               <w:t>9</w:t>
             </w:r>
           </w:p>
@@ -29398,7 +29342,14 @@
               <w:rPr>
                 <w:rFonts w:ascii="Calibri" w:eastAsia="Calibri" w:hAnsi="Calibri"/>
               </w:rPr>
-              <w:t>event.dataset : yandexcloud.k8s_audit_logs and verb : delete  and objectRef.namespace.keyword: falco and objectRef.resource.keyword : daemonsets</w:t>
+              <w:t xml:space="preserve">event.dataset : yandexcloud.k8s_audit_logs and verb : </w:t>
+            </w:r>
+            <w:r>
+              <w:rPr>
+                <w:rFonts w:ascii="Calibri" w:eastAsia="Calibri" w:hAnsi="Calibri"/>
+              </w:rPr>
+              <w:lastRenderedPageBreak/>
+              <w:t>delete  and objectRef.namespace.keyword: falco and objectRef.resource.keyword : daemonsets</w:t>
             </w:r>
           </w:p>
         </w:tc>
@@ -29710,99 +29661,105 @@
                 <w:rFonts w:ascii="Calibri" w:eastAsia="Calibri" w:hAnsi="Calibri"/>
                 <w:lang w:val="en-US"/>
               </w:rPr>
+              <w:t>13</w:t>
+            </w:r>
+          </w:p>
+        </w:tc>
+        <w:tc>
+          <w:tcPr>
+            <w:tcW w:w="1918" w:type="dxa"/>
+          </w:tcPr>
+          <w:p>
+            <w:pPr>
+              <w:rPr>
+                <w:rFonts w:ascii="Calibri" w:eastAsia="Calibri" w:hAnsi="Calibri"/>
+                <w:lang w:val="ru-RU"/>
+              </w:rPr>
+            </w:pPr>
+            <w:r>
+              <w:rPr>
+                <w:rFonts w:ascii="Calibri" w:eastAsia="Calibri" w:hAnsi="Calibri"/>
+                <w:lang w:val="ru-RU"/>
+              </w:rPr>
+              <w:t>И</w:t>
+            </w:r>
+            <w:r>
+              <w:rPr>
+                <w:rFonts w:ascii="Calibri" w:eastAsia="Calibri" w:hAnsi="Calibri"/>
+                <w:lang w:val="ru-RU"/>
+              </w:rPr>
+              <w:t>зменение</w:t>
+            </w:r>
+            <w:r>
+              <w:rPr>
+                <w:rFonts w:ascii="Calibri" w:eastAsia="Calibri" w:hAnsi="Calibri"/>
+                <w:lang w:val="ru-RU"/>
+              </w:rPr>
+              <w:t>/</w:t>
+            </w:r>
+            <w:r>
+              <w:rPr>
+                <w:rFonts w:ascii="Calibri" w:eastAsia="Calibri" w:hAnsi="Calibri"/>
+                <w:lang w:val="ru-RU"/>
+              </w:rPr>
+              <w:t xml:space="preserve">удаление объекта </w:t>
+            </w:r>
+            <w:r>
+              <w:rPr>
+                <w:rFonts w:ascii="Calibri" w:eastAsia="Calibri" w:hAnsi="Calibri"/>
+              </w:rPr>
+              <w:t>Constraint</w:t>
+            </w:r>
+            <w:r>
+              <w:rPr>
+                <w:rFonts w:ascii="Calibri" w:eastAsia="Calibri" w:hAnsi="Calibri"/>
+                <w:lang w:val="ru-RU"/>
+              </w:rPr>
+              <w:t xml:space="preserve"> </w:t>
+            </w:r>
+          </w:p>
+        </w:tc>
+        <w:tc>
+          <w:tcPr>
+            <w:tcW w:w="4489" w:type="dxa"/>
+          </w:tcPr>
+          <w:p>
+            <w:pPr>
+              <w:rPr>
+                <w:rFonts w:ascii="Calibri" w:eastAsia="Calibri" w:hAnsi="Calibri"/>
+              </w:rPr>
+            </w:pPr>
+            <w:r>
+              <w:rPr>
+                <w:rFonts w:ascii="Calibri" w:eastAsia="Calibri" w:hAnsi="Calibri"/>
+                <w:lang w:val="en-US"/>
+              </w:rPr>
+              <w:t>---</w:t>
+            </w:r>
+          </w:p>
+        </w:tc>
+        <w:tc>
+          <w:tcPr>
+            <w:tcW w:w="4120" w:type="dxa"/>
+          </w:tcPr>
+          <w:p>
+            <w:pPr>
+              <w:rPr>
+                <w:rFonts w:ascii="Calibri" w:eastAsia="Calibri" w:hAnsi="Calibri"/>
+              </w:rPr>
+            </w:pPr>
+            <w:r>
+              <w:rPr>
+                <w:rFonts w:ascii="Calibri" w:eastAsia="Calibri" w:hAnsi="Calibri"/>
+              </w:rPr>
+              <w:t xml:space="preserve">event.dataset : yandexcloud.k8s_audit_logs and objectRef.apiGroup.keyword: constraints.gatekeeper.sh and (verb : delete or update) and not user.name : </w:t>
+            </w:r>
+            <w:r>
+              <w:rPr>
+                <w:rFonts w:ascii="Calibri" w:eastAsia="Calibri" w:hAnsi="Calibri"/>
+              </w:rPr>
               <w:lastRenderedPageBreak/>
-              <w:t>13</w:t>
-            </w:r>
-          </w:p>
-        </w:tc>
-        <w:tc>
-          <w:tcPr>
-            <w:tcW w:w="1918" w:type="dxa"/>
-          </w:tcPr>
-          <w:p>
-            <w:pPr>
-              <w:rPr>
-                <w:rFonts w:ascii="Calibri" w:eastAsia="Calibri" w:hAnsi="Calibri"/>
-                <w:lang w:val="ru-RU"/>
-              </w:rPr>
-            </w:pPr>
-            <w:r>
-              <w:rPr>
-                <w:rFonts w:ascii="Calibri" w:eastAsia="Calibri" w:hAnsi="Calibri"/>
-                <w:lang w:val="ru-RU"/>
-              </w:rPr>
-              <w:t>И</w:t>
-            </w:r>
-            <w:r>
-              <w:rPr>
-                <w:rFonts w:ascii="Calibri" w:eastAsia="Calibri" w:hAnsi="Calibri"/>
-                <w:lang w:val="ru-RU"/>
-              </w:rPr>
-              <w:t>зменение</w:t>
-            </w:r>
-            <w:r>
-              <w:rPr>
-                <w:rFonts w:ascii="Calibri" w:eastAsia="Calibri" w:hAnsi="Calibri"/>
-                <w:lang w:val="ru-RU"/>
-              </w:rPr>
-              <w:t>/</w:t>
-            </w:r>
-            <w:r>
-              <w:rPr>
-                <w:rFonts w:ascii="Calibri" w:eastAsia="Calibri" w:hAnsi="Calibri"/>
-                <w:lang w:val="ru-RU"/>
-              </w:rPr>
-              <w:t xml:space="preserve">удаление объекта </w:t>
-            </w:r>
-            <w:r>
-              <w:rPr>
-                <w:rFonts w:ascii="Calibri" w:eastAsia="Calibri" w:hAnsi="Calibri"/>
-              </w:rPr>
-              <w:t>Constraint</w:t>
-            </w:r>
-            <w:r>
-              <w:rPr>
-                <w:rFonts w:ascii="Calibri" w:eastAsia="Calibri" w:hAnsi="Calibri"/>
-                <w:lang w:val="ru-RU"/>
-              </w:rPr>
-              <w:t xml:space="preserve"> </w:t>
-            </w:r>
-          </w:p>
-        </w:tc>
-        <w:tc>
-          <w:tcPr>
-            <w:tcW w:w="4489" w:type="dxa"/>
-          </w:tcPr>
-          <w:p>
-            <w:pPr>
-              <w:rPr>
-                <w:rFonts w:ascii="Calibri" w:eastAsia="Calibri" w:hAnsi="Calibri"/>
-              </w:rPr>
-            </w:pPr>
-            <w:r>
-              <w:rPr>
-                <w:rFonts w:ascii="Calibri" w:eastAsia="Calibri" w:hAnsi="Calibri"/>
-                <w:lang w:val="en-US"/>
-              </w:rPr>
-              <w:t>---</w:t>
-            </w:r>
-          </w:p>
-        </w:tc>
-        <w:tc>
-          <w:tcPr>
-            <w:tcW w:w="4120" w:type="dxa"/>
-          </w:tcPr>
-          <w:p>
-            <w:pPr>
-              <w:rPr>
-                <w:rFonts w:ascii="Calibri" w:eastAsia="Calibri" w:hAnsi="Calibri"/>
-              </w:rPr>
-            </w:pPr>
-            <w:r>
-              <w:rPr>
-                <w:rFonts w:ascii="Calibri" w:eastAsia="Calibri" w:hAnsi="Calibri"/>
-              </w:rPr>
-              <w:t>event.dataset : yandexcloud.k8s_audit_logs and objectRef.apiGroup.keyword: constraints.gatekeeper.sh and (verb : delete or update) and not user.name : "system:serviceaccount:gatekeeper-system:gatekeeper-admin"</w:t>
+              <w:t>"system:serviceaccount:gatekeeper-system:gatekeeper-admin"</w:t>
             </w:r>
           </w:p>
         </w:tc>
@@ -30196,14 +30153,7 @@
               <w:rPr>
                 <w:rFonts w:ascii="Calibri" w:eastAsia="Calibri" w:hAnsi="Calibri"/>
               </w:rPr>
-              <w:t xml:space="preserve">event.dataset : yandexcloud.k8s_audit_logs and objectRef.apiGroup.keyword: </w:t>
-            </w:r>
-            <w:r>
-              <w:rPr>
-                <w:rFonts w:ascii="Calibri" w:eastAsia="Calibri" w:hAnsi="Calibri"/>
-              </w:rPr>
-              <w:lastRenderedPageBreak/>
-              <w:t>kyverno.io and (verb : delete or update) and objectRef.resource.keyword: *policies</w:t>
+              <w:t>event.dataset : yandexcloud.k8s_audit_logs and objectRef.apiGroup.keyword: kyverno.io and (verb : delete or update) and objectRef.resource.keyword: *policies</w:t>
             </w:r>
           </w:p>
         </w:tc>
@@ -30250,6 +30200,7 @@
                 <w:rFonts w:ascii="Calibri" w:eastAsia="Calibri" w:hAnsi="Calibri"/>
                 <w:lang w:val="en-US"/>
               </w:rPr>
+              <w:lastRenderedPageBreak/>
               <w:t>17</w:t>
             </w:r>
           </w:p>
@@ -30661,14 +30612,14 @@
               <w:rPr>
                 <w:rFonts w:ascii="Calibri" w:eastAsia="Calibri" w:hAnsi="Calibri"/>
               </w:rPr>
-              <w:t xml:space="preserve">event.dataset : yandexcloud.k8s_audit_logs and objectRef.resource: "secrets" and verb: "get" and not user.name: </w:t>
+              <w:t xml:space="preserve">event.dataset : yandexcloud.k8s_audit_logs and objectRef.resource: "secrets" and verb: "get" and not user.name: ("system:serviceaccount:external-secrets:external-secrets" or "system:serviceaccount:kube-system:hubble-generate-certs" or </w:t>
             </w:r>
             <w:r>
               <w:rPr>
                 <w:rFonts w:ascii="Calibri" w:eastAsia="Calibri" w:hAnsi="Calibri"/>
               </w:rPr>
               <w:lastRenderedPageBreak/>
-              <w:t>("system:serviceaccount:external-secrets:external-secrets" or "system:serviceaccount:kube-system:hubble-generate-certs" or "system:serviceaccount:kyverno:kyverno")</w:t>
+              <w:t>"system:serviceaccount:kyverno:kyverno")</w:t>
             </w:r>
           </w:p>
         </w:tc>
@@ -30772,7 +30723,7 @@
 </file>
 
 <file path=word/endnotes.xml><?xml version="1.0" encoding="utf-8"?>
-<w:endnotes xmlns:wpc="http://schemas.microsoft.com/office/word/2010/wordprocessingCanvas" xmlns:cx="http://schemas.microsoft.com/office/drawing/2014/chartex" xmlns:cx1="http://schemas.microsoft.com/office/drawing/2015/9/8/chartex" xmlns:cx2="http://schemas.microsoft.com/office/drawing/2015/10/21/chartex" xmlns:cx3="http://schemas.microsoft.com/office/drawing/2016/5/9/chartex" xmlns:cx4="http://schemas.microsoft.com/office/drawing/2016/5/10/chartex" xmlns:cx5="http://schemas.microsoft.com/office/drawing/2016/5/11/chartex" xmlns:cx6="http://schemas.microsoft.com/office/drawing/2016/5/12/chartex" xmlns:cx7="http://schemas.microsoft.com/office/drawing/2016/5/13/chartex" xmlns:cx8="http://schemas.microsoft.com/office/drawing/2016/5/14/chartex" xmlns:mc="http://schemas.openxmlformats.org/markup-compatibility/2006" xmlns:aink="http://schemas.microsoft.com/office/drawing/2016/ink" xmlns:am3d="http://schemas.microsoft.com/office/drawing/2017/model3d" xmlns:o="urn:schemas-microsoft-com:office:office" xmlns:oel="http://schemas.microsoft.com/office/2019/extlst" xmlns:r="http://schemas.openxmlformats.org/officeDocument/2006/relationships" xmlns:m="http://schemas.openxmlformats.org/officeDocument/2006/math" xmlns:v="urn:schemas-microsoft-com:vml" xmlns:wp14="http://schemas.microsoft.com/office/word/2010/wordprocessingDrawing" xmlns:wp="http://schemas.openxmlformats.org/drawingml/2006/wordprocessingDrawing" xmlns:w10="urn:schemas-microsoft-com:office:word" xmlns:w="http://schemas.openxmlformats.org/wordprocessingml/2006/main" xmlns:w14="http://schemas.microsoft.com/office/word/2010/wordml" xmlns:w15="http://schemas.microsoft.com/office/word/2012/wordml" xmlns:w16cex="http://schemas.microsoft.com/office/word/2018/wordml/cex" xmlns:w16cid="http://schemas.microsoft.com/office/word/2016/wordml/cid" xmlns:w16="http://schemas.microsoft.com/office/word/2018/wordml" xmlns:w16du="http://schemas.microsoft.com/office/word/2023/wordml/word16du" xmlns:w16sdtdh="http://schemas.microsoft.com/office/word/2020/wordml/sdtdatahash" xmlns:w16se="http://schemas.microsoft.com/office/word/2015/wordml/symex" xmlns:wpg="http://schemas.microsoft.com/office/word/2010/wordprocessingGroup" xmlns:wpi="http://schemas.microsoft.com/office/word/2010/wordprocessingInk" xmlns:wne="http://schemas.microsoft.com/office/word/2006/wordml" xmlns:wps="http://schemas.microsoft.com/office/word/2010/wordprocessingShape" mc:Ignorable="w14 w15 w16se w16cid w16 w16cex w16sdtdh wp14">
+<w:endnotes xmlns:wpc="http://schemas.microsoft.com/office/word/2010/wordprocessingCanvas" xmlns:cx="http://schemas.microsoft.com/office/drawing/2014/chartex" xmlns:cx1="http://schemas.microsoft.com/office/drawing/2015/9/8/chartex" xmlns:cx2="http://schemas.microsoft.com/office/drawing/2015/10/21/chartex" xmlns:cx3="http://schemas.microsoft.com/office/drawing/2016/5/9/chartex" xmlns:cx4="http://schemas.microsoft.com/office/drawing/2016/5/10/chartex" xmlns:cx5="http://schemas.microsoft.com/office/drawing/2016/5/11/chartex" xmlns:cx6="http://schemas.microsoft.com/office/drawing/2016/5/12/chartex" xmlns:cx7="http://schemas.microsoft.com/office/drawing/2016/5/13/chartex" xmlns:cx8="http://schemas.microsoft.com/office/drawing/2016/5/14/chartex" xmlns:mc="http://schemas.openxmlformats.org/markup-compatibility/2006" xmlns:aink="http://schemas.microsoft.com/office/drawing/2016/ink" xmlns:am3d="http://schemas.microsoft.com/office/drawing/2017/model3d" xmlns:o="urn:schemas-microsoft-com:office:office" xmlns:oel="http://schemas.microsoft.com/office/2019/extlst" xmlns:r="http://schemas.openxmlformats.org/officeDocument/2006/relationships" xmlns:m="http://schemas.openxmlformats.org/officeDocument/2006/math" xmlns:v="urn:schemas-microsoft-com:vml" xmlns:wp14="http://schemas.microsoft.com/office/word/2010/wordprocessingDrawing" xmlns:wp="http://schemas.openxmlformats.org/drawingml/2006/wordprocessingDrawing" xmlns:w10="urn:schemas-microsoft-com:office:word" xmlns:w="http://schemas.openxmlformats.org/wordprocessingml/2006/main" xmlns:w14="http://schemas.microsoft.com/office/word/2010/wordml" xmlns:w15="http://schemas.microsoft.com/office/word/2012/wordml" xmlns:w16cex="http://schemas.microsoft.com/office/word/2018/wordml/cex" xmlns:w16cid="http://schemas.microsoft.com/office/word/2016/wordml/cid" xmlns:w16="http://schemas.microsoft.com/office/word/2018/wordml" xmlns:w16sdtdh="http://schemas.microsoft.com/office/word/2020/wordml/sdtdatahash" xmlns:w16se="http://schemas.microsoft.com/office/word/2015/wordml/symex" xmlns:wpg="http://schemas.microsoft.com/office/word/2010/wordprocessingGroup" xmlns:wpi="http://schemas.microsoft.com/office/word/2010/wordprocessingInk" xmlns:wne="http://schemas.microsoft.com/office/word/2006/wordml" xmlns:wps="http://schemas.microsoft.com/office/word/2010/wordprocessingShape" mc:Ignorable="w14 w15 w16se w16cid w16 w16cex w16sdtdh wp14">
   <w:endnote w:type="separator" w:id="-1">
     <w:p>
       <w:r>
@@ -30794,7 +30745,7 @@
 </file>
 
 <file path=word/footer1.xml><?xml version="1.0" encoding="utf-8"?>
-<w:ftr xmlns:wpc="http://schemas.microsoft.com/office/word/2010/wordprocessingCanvas" xmlns:cx="http://schemas.microsoft.com/office/drawing/2014/chartex" xmlns:cx1="http://schemas.microsoft.com/office/drawing/2015/9/8/chartex" xmlns:cx2="http://schemas.microsoft.com/office/drawing/2015/10/21/chartex" xmlns:cx3="http://schemas.microsoft.com/office/drawing/2016/5/9/chartex" xmlns:cx4="http://schemas.microsoft.com/office/drawing/2016/5/10/chartex" xmlns:cx5="http://schemas.microsoft.com/office/drawing/2016/5/11/chartex" xmlns:cx6="http://schemas.microsoft.com/office/drawing/2016/5/12/chartex" xmlns:cx7="http://schemas.microsoft.com/office/drawing/2016/5/13/chartex" xmlns:cx8="http://schemas.microsoft.com/office/drawing/2016/5/14/chartex" xmlns:mc="http://schemas.openxmlformats.org/markup-compatibility/2006" xmlns:aink="http://schemas.microsoft.com/office/drawing/2016/ink" xmlns:am3d="http://schemas.microsoft.com/office/drawing/2017/model3d" xmlns:o="urn:schemas-microsoft-com:office:office" xmlns:oel="http://schemas.microsoft.com/office/2019/extlst" xmlns:r="http://schemas.openxmlformats.org/officeDocument/2006/relationships" xmlns:m="http://schemas.openxmlformats.org/officeDocument/2006/math" xmlns:v="urn:schemas-microsoft-com:vml" xmlns:wp14="http://schemas.microsoft.com/office/word/2010/wordprocessingDrawing" xmlns:wp="http://schemas.openxmlformats.org/drawingml/2006/wordprocessingDrawing" xmlns:w10="urn:schemas-microsoft-com:office:word" xmlns:w="http://schemas.openxmlformats.org/wordprocessingml/2006/main" xmlns:w14="http://schemas.microsoft.com/office/word/2010/wordml" xmlns:w15="http://schemas.microsoft.com/office/word/2012/wordml" xmlns:w16cex="http://schemas.microsoft.com/office/word/2018/wordml/cex" xmlns:w16cid="http://schemas.microsoft.com/office/word/2016/wordml/cid" xmlns:w16="http://schemas.microsoft.com/office/word/2018/wordml" xmlns:w16du="http://schemas.microsoft.com/office/word/2023/wordml/word16du" xmlns:w16sdtdh="http://schemas.microsoft.com/office/word/2020/wordml/sdtdatahash" xmlns:w16se="http://schemas.microsoft.com/office/word/2015/wordml/symex" xmlns:wpg="http://schemas.microsoft.com/office/word/2010/wordprocessingGroup" xmlns:wpi="http://schemas.microsoft.com/office/word/2010/wordprocessingInk" xmlns:wne="http://schemas.microsoft.com/office/word/2006/wordml" xmlns:wps="http://schemas.microsoft.com/office/word/2010/wordprocessingShape" mc:Ignorable="w14 w15 w16se w16cid w16 w16cex w16sdtdh wp14">
+<w:ftr xmlns:wpc="http://schemas.microsoft.com/office/word/2010/wordprocessingCanvas" xmlns:cx="http://schemas.microsoft.com/office/drawing/2014/chartex" xmlns:cx1="http://schemas.microsoft.com/office/drawing/2015/9/8/chartex" xmlns:cx2="http://schemas.microsoft.com/office/drawing/2015/10/21/chartex" xmlns:cx3="http://schemas.microsoft.com/office/drawing/2016/5/9/chartex" xmlns:cx4="http://schemas.microsoft.com/office/drawing/2016/5/10/chartex" xmlns:cx5="http://schemas.microsoft.com/office/drawing/2016/5/11/chartex" xmlns:cx6="http://schemas.microsoft.com/office/drawing/2016/5/12/chartex" xmlns:cx7="http://schemas.microsoft.com/office/drawing/2016/5/13/chartex" xmlns:cx8="http://schemas.microsoft.com/office/drawing/2016/5/14/chartex" xmlns:mc="http://schemas.openxmlformats.org/markup-compatibility/2006" xmlns:aink="http://schemas.microsoft.com/office/drawing/2016/ink" xmlns:am3d="http://schemas.microsoft.com/office/drawing/2017/model3d" xmlns:o="urn:schemas-microsoft-com:office:office" xmlns:oel="http://schemas.microsoft.com/office/2019/extlst" xmlns:r="http://schemas.openxmlformats.org/officeDocument/2006/relationships" xmlns:m="http://schemas.openxmlformats.org/officeDocument/2006/math" xmlns:v="urn:schemas-microsoft-com:vml" xmlns:wp14="http://schemas.microsoft.com/office/word/2010/wordprocessingDrawing" xmlns:wp="http://schemas.openxmlformats.org/drawingml/2006/wordprocessingDrawing" xmlns:w10="urn:schemas-microsoft-com:office:word" xmlns:w="http://schemas.openxmlformats.org/wordprocessingml/2006/main" xmlns:w14="http://schemas.microsoft.com/office/word/2010/wordml" xmlns:w15="http://schemas.microsoft.com/office/word/2012/wordml" xmlns:w16cex="http://schemas.microsoft.com/office/word/2018/wordml/cex" xmlns:w16cid="http://schemas.microsoft.com/office/word/2016/wordml/cid" xmlns:w16="http://schemas.microsoft.com/office/word/2018/wordml" xmlns:w16sdtdh="http://schemas.microsoft.com/office/word/2020/wordml/sdtdatahash" xmlns:w16se="http://schemas.microsoft.com/office/word/2015/wordml/symex" xmlns:wpg="http://schemas.microsoft.com/office/word/2010/wordprocessingGroup" xmlns:wpi="http://schemas.microsoft.com/office/word/2010/wordprocessingInk" xmlns:wne="http://schemas.microsoft.com/office/word/2006/wordml" xmlns:wps="http://schemas.microsoft.com/office/word/2010/wordprocessingShape" mc:Ignorable="w14 w15 w16se w16cid w16 w16cex w16sdtdh wp14">
   <w:tbl>
     <w:tblPr>
       <w:tblW w:w="0" w:type="auto"/>
@@ -30852,7 +30803,7 @@
 </file>
 
 <file path=word/footnotes.xml><?xml version="1.0" encoding="utf-8"?>
-<w:footnotes xmlns:wpc="http://schemas.microsoft.com/office/word/2010/wordprocessingCanvas" xmlns:cx="http://schemas.microsoft.com/office/drawing/2014/chartex" xmlns:cx1="http://schemas.microsoft.com/office/drawing/2015/9/8/chartex" xmlns:cx2="http://schemas.microsoft.com/office/drawing/2015/10/21/chartex" xmlns:cx3="http://schemas.microsoft.com/office/drawing/2016/5/9/chartex" xmlns:cx4="http://schemas.microsoft.com/office/drawing/2016/5/10/chartex" xmlns:cx5="http://schemas.microsoft.com/office/drawing/2016/5/11/chartex" xmlns:cx6="http://schemas.microsoft.com/office/drawing/2016/5/12/chartex" xmlns:cx7="http://schemas.microsoft.com/office/drawing/2016/5/13/chartex" xmlns:cx8="http://schemas.microsoft.com/office/drawing/2016/5/14/chartex" xmlns:mc="http://schemas.openxmlformats.org/markup-compatibility/2006" xmlns:aink="http://schemas.microsoft.com/office/drawing/2016/ink" xmlns:am3d="http://schemas.microsoft.com/office/drawing/2017/model3d" xmlns:o="urn:schemas-microsoft-com:office:office" xmlns:oel="http://schemas.microsoft.com/office/2019/extlst" xmlns:r="http://schemas.openxmlformats.org/officeDocument/2006/relationships" xmlns:m="http://schemas.openxmlformats.org/officeDocument/2006/math" xmlns:v="urn:schemas-microsoft-com:vml" xmlns:wp14="http://schemas.microsoft.com/office/word/2010/wordprocessingDrawing" xmlns:wp="http://schemas.openxmlformats.org/drawingml/2006/wordprocessingDrawing" xmlns:w10="urn:schemas-microsoft-com:office:word" xmlns:w="http://schemas.openxmlformats.org/wordprocessingml/2006/main" xmlns:w14="http://schemas.microsoft.com/office/word/2010/wordml" xmlns:w15="http://schemas.microsoft.com/office/word/2012/wordml" xmlns:w16cex="http://schemas.microsoft.com/office/word/2018/wordml/cex" xmlns:w16cid="http://schemas.microsoft.com/office/word/2016/wordml/cid" xmlns:w16="http://schemas.microsoft.com/office/word/2018/wordml" xmlns:w16du="http://schemas.microsoft.com/office/word/2023/wordml/word16du" xmlns:w16sdtdh="http://schemas.microsoft.com/office/word/2020/wordml/sdtdatahash" xmlns:w16se="http://schemas.microsoft.com/office/word/2015/wordml/symex" xmlns:wpg="http://schemas.microsoft.com/office/word/2010/wordprocessingGroup" xmlns:wpi="http://schemas.microsoft.com/office/word/2010/wordprocessingInk" xmlns:wne="http://schemas.microsoft.com/office/word/2006/wordml" xmlns:wps="http://schemas.microsoft.com/office/word/2010/wordprocessingShape" mc:Ignorable="w14 w15 w16se w16cid w16 w16cex w16sdtdh wp14">
+<w:footnotes xmlns:wpc="http://schemas.microsoft.com/office/word/2010/wordprocessingCanvas" xmlns:cx="http://schemas.microsoft.com/office/drawing/2014/chartex" xmlns:cx1="http://schemas.microsoft.com/office/drawing/2015/9/8/chartex" xmlns:cx2="http://schemas.microsoft.com/office/drawing/2015/10/21/chartex" xmlns:cx3="http://schemas.microsoft.com/office/drawing/2016/5/9/chartex" xmlns:cx4="http://schemas.microsoft.com/office/drawing/2016/5/10/chartex" xmlns:cx5="http://schemas.microsoft.com/office/drawing/2016/5/11/chartex" xmlns:cx6="http://schemas.microsoft.com/office/drawing/2016/5/12/chartex" xmlns:cx7="http://schemas.microsoft.com/office/drawing/2016/5/13/chartex" xmlns:cx8="http://schemas.microsoft.com/office/drawing/2016/5/14/chartex" xmlns:mc="http://schemas.openxmlformats.org/markup-compatibility/2006" xmlns:aink="http://schemas.microsoft.com/office/drawing/2016/ink" xmlns:am3d="http://schemas.microsoft.com/office/drawing/2017/model3d" xmlns:o="urn:schemas-microsoft-com:office:office" xmlns:oel="http://schemas.microsoft.com/office/2019/extlst" xmlns:r="http://schemas.openxmlformats.org/officeDocument/2006/relationships" xmlns:m="http://schemas.openxmlformats.org/officeDocument/2006/math" xmlns:v="urn:schemas-microsoft-com:vml" xmlns:wp14="http://schemas.microsoft.com/office/word/2010/wordprocessingDrawing" xmlns:wp="http://schemas.openxmlformats.org/drawingml/2006/wordprocessingDrawing" xmlns:w10="urn:schemas-microsoft-com:office:word" xmlns:w="http://schemas.openxmlformats.org/wordprocessingml/2006/main" xmlns:w14="http://schemas.microsoft.com/office/word/2010/wordml" xmlns:w15="http://schemas.microsoft.com/office/word/2012/wordml" xmlns:w16cex="http://schemas.microsoft.com/office/word/2018/wordml/cex" xmlns:w16cid="http://schemas.microsoft.com/office/word/2016/wordml/cid" xmlns:w16="http://schemas.microsoft.com/office/word/2018/wordml" xmlns:w16sdtdh="http://schemas.microsoft.com/office/word/2020/wordml/sdtdatahash" xmlns:w16se="http://schemas.microsoft.com/office/word/2015/wordml/symex" xmlns:wpg="http://schemas.microsoft.com/office/word/2010/wordprocessingGroup" xmlns:wpi="http://schemas.microsoft.com/office/word/2010/wordprocessingInk" xmlns:wne="http://schemas.microsoft.com/office/word/2006/wordml" xmlns:wps="http://schemas.microsoft.com/office/word/2010/wordprocessingShape" mc:Ignorable="w14 w15 w16se w16cid w16 w16cex w16sdtdh wp14">
   <w:footnote w:type="separator" w:id="-1">
     <w:p>
       <w:r>
@@ -30874,7 +30825,7 @@
 </file>
 
 <file path=word/header1.xml><?xml version="1.0" encoding="utf-8"?>
-<w:hdr xmlns:wpc="http://schemas.microsoft.com/office/word/2010/wordprocessingCanvas" xmlns:cx="http://schemas.microsoft.com/office/drawing/2014/chartex" xmlns:cx1="http://schemas.microsoft.com/office/drawing/2015/9/8/chartex" xmlns:cx2="http://schemas.microsoft.com/office/drawing/2015/10/21/chartex" xmlns:cx3="http://schemas.microsoft.com/office/drawing/2016/5/9/chartex" xmlns:cx4="http://schemas.microsoft.com/office/drawing/2016/5/10/chartex" xmlns:cx5="http://schemas.microsoft.com/office/drawing/2016/5/11/chartex" xmlns:cx6="http://schemas.microsoft.com/office/drawing/2016/5/12/chartex" xmlns:cx7="http://schemas.microsoft.com/office/drawing/2016/5/13/chartex" xmlns:cx8="http://schemas.microsoft.com/office/drawing/2016/5/14/chartex" xmlns:mc="http://schemas.openxmlformats.org/markup-compatibility/2006" xmlns:aink="http://schemas.microsoft.com/office/drawing/2016/ink" xmlns:am3d="http://schemas.microsoft.com/office/drawing/2017/model3d" xmlns:o="urn:schemas-microsoft-com:office:office" xmlns:oel="http://schemas.microsoft.com/office/2019/extlst" xmlns:r="http://schemas.openxmlformats.org/officeDocument/2006/relationships" xmlns:m="http://schemas.openxmlformats.org/officeDocument/2006/math" xmlns:v="urn:schemas-microsoft-com:vml" xmlns:wp14="http://schemas.microsoft.com/office/word/2010/wordprocessingDrawing" xmlns:wp="http://schemas.openxmlformats.org/drawingml/2006/wordprocessingDrawing" xmlns:w10="urn:schemas-microsoft-com:office:word" xmlns:w="http://schemas.openxmlformats.org/wordprocessingml/2006/main" xmlns:w14="http://schemas.microsoft.com/office/word/2010/wordml" xmlns:w15="http://schemas.microsoft.com/office/word/2012/wordml" xmlns:w16cex="http://schemas.microsoft.com/office/word/2018/wordml/cex" xmlns:w16cid="http://schemas.microsoft.com/office/word/2016/wordml/cid" xmlns:w16="http://schemas.microsoft.com/office/word/2018/wordml" xmlns:w16du="http://schemas.microsoft.com/office/word/2023/wordml/word16du" xmlns:w16sdtdh="http://schemas.microsoft.com/office/word/2020/wordml/sdtdatahash" xmlns:w16se="http://schemas.microsoft.com/office/word/2015/wordml/symex" xmlns:wpg="http://schemas.microsoft.com/office/word/2010/wordprocessingGroup" xmlns:wpi="http://schemas.microsoft.com/office/word/2010/wordprocessingInk" xmlns:wne="http://schemas.microsoft.com/office/word/2006/wordml" xmlns:wps="http://schemas.microsoft.com/office/word/2010/wordprocessingShape" mc:Ignorable="w14 w15 w16se w16cid w16 w16cex w16sdtdh wp14">
+<w:hdr xmlns:wpc="http://schemas.microsoft.com/office/word/2010/wordprocessingCanvas" xmlns:cx="http://schemas.microsoft.com/office/drawing/2014/chartex" xmlns:cx1="http://schemas.microsoft.com/office/drawing/2015/9/8/chartex" xmlns:cx2="http://schemas.microsoft.com/office/drawing/2015/10/21/chartex" xmlns:cx3="http://schemas.microsoft.com/office/drawing/2016/5/9/chartex" xmlns:cx4="http://schemas.microsoft.com/office/drawing/2016/5/10/chartex" xmlns:cx5="http://schemas.microsoft.com/office/drawing/2016/5/11/chartex" xmlns:cx6="http://schemas.microsoft.com/office/drawing/2016/5/12/chartex" xmlns:cx7="http://schemas.microsoft.com/office/drawing/2016/5/13/chartex" xmlns:cx8="http://schemas.microsoft.com/office/drawing/2016/5/14/chartex" xmlns:mc="http://schemas.openxmlformats.org/markup-compatibility/2006" xmlns:aink="http://schemas.microsoft.com/office/drawing/2016/ink" xmlns:am3d="http://schemas.microsoft.com/office/drawing/2017/model3d" xmlns:o="urn:schemas-microsoft-com:office:office" xmlns:oel="http://schemas.microsoft.com/office/2019/extlst" xmlns:r="http://schemas.openxmlformats.org/officeDocument/2006/relationships" xmlns:m="http://schemas.openxmlformats.org/officeDocument/2006/math" xmlns:v="urn:schemas-microsoft-com:vml" xmlns:wp14="http://schemas.microsoft.com/office/word/2010/wordprocessingDrawing" xmlns:wp="http://schemas.openxmlformats.org/drawingml/2006/wordprocessingDrawing" xmlns:w10="urn:schemas-microsoft-com:office:word" xmlns:w="http://schemas.openxmlformats.org/wordprocessingml/2006/main" xmlns:w14="http://schemas.microsoft.com/office/word/2010/wordml" xmlns:w15="http://schemas.microsoft.com/office/word/2012/wordml" xmlns:w16cex="http://schemas.microsoft.com/office/word/2018/wordml/cex" xmlns:w16cid="http://schemas.microsoft.com/office/word/2016/wordml/cid" xmlns:w16="http://schemas.microsoft.com/office/word/2018/wordml" xmlns:w16sdtdh="http://schemas.microsoft.com/office/word/2020/wordml/sdtdatahash" xmlns:w16se="http://schemas.microsoft.com/office/word/2015/wordml/symex" xmlns:wpg="http://schemas.microsoft.com/office/word/2010/wordprocessingGroup" xmlns:wpi="http://schemas.microsoft.com/office/word/2010/wordprocessingInk" xmlns:wne="http://schemas.microsoft.com/office/word/2006/wordml" xmlns:wps="http://schemas.microsoft.com/office/word/2010/wordprocessingShape" mc:Ignorable="w14 w15 w16se w16cid w16 w16cex w16sdtdh wp14">
   <w:tbl>
     <w:tblPr>
       <w:tblW w:w="0" w:type="auto"/>
@@ -30932,7 +30883,7 @@
 </file>
 
 <file path=word/numbering.xml><?xml version="1.0" encoding="utf-8"?>
-<w:numbering xmlns:wpc="http://schemas.microsoft.com/office/word/2010/wordprocessingCanvas" xmlns:cx="http://schemas.microsoft.com/office/drawing/2014/chartex" xmlns:cx1="http://schemas.microsoft.com/office/drawing/2015/9/8/chartex" xmlns:cx2="http://schemas.microsoft.com/office/drawing/2015/10/21/chartex" xmlns:cx3="http://schemas.microsoft.com/office/drawing/2016/5/9/chartex" xmlns:cx4="http://schemas.microsoft.com/office/drawing/2016/5/10/chartex" xmlns:cx5="http://schemas.microsoft.com/office/drawing/2016/5/11/chartex" xmlns:cx6="http://schemas.microsoft.com/office/drawing/2016/5/12/chartex" xmlns:cx7="http://schemas.microsoft.com/office/drawing/2016/5/13/chartex" xmlns:cx8="http://schemas.microsoft.com/office/drawing/2016/5/14/chartex" xmlns:mc="http://schemas.openxmlformats.org/markup-compatibility/2006" xmlns:aink="http://schemas.microsoft.com/office/drawing/2016/ink" xmlns:am3d="http://schemas.microsoft.com/office/drawing/2017/model3d" xmlns:o="urn:schemas-microsoft-com:office:office" xmlns:oel="http://schemas.microsoft.com/office/2019/extlst" xmlns:r="http://schemas.openxmlformats.org/officeDocument/2006/relationships" xmlns:m="http://schemas.openxmlformats.org/officeDocument/2006/math" xmlns:v="urn:schemas-microsoft-com:vml" xmlns:wp14="http://schemas.microsoft.com/office/word/2010/wordprocessingDrawing" xmlns:wp="http://schemas.openxmlformats.org/drawingml/2006/wordprocessingDrawing" xmlns:w10="urn:schemas-microsoft-com:office:word" xmlns:w="http://schemas.openxmlformats.org/wordprocessingml/2006/main" xmlns:w14="http://schemas.microsoft.com/office/word/2010/wordml" xmlns:w15="http://schemas.microsoft.com/office/word/2012/wordml" xmlns:w16cex="http://schemas.microsoft.com/office/word/2018/wordml/cex" xmlns:w16cid="http://schemas.microsoft.com/office/word/2016/wordml/cid" xmlns:w16="http://schemas.microsoft.com/office/word/2018/wordml" xmlns:w16du="http://schemas.microsoft.com/office/word/2023/wordml/word16du" xmlns:w16sdtdh="http://schemas.microsoft.com/office/word/2020/wordml/sdtdatahash" xmlns:w16se="http://schemas.microsoft.com/office/word/2015/wordml/symex" xmlns:wpg="http://schemas.microsoft.com/office/word/2010/wordprocessingGroup" xmlns:wpi="http://schemas.microsoft.com/office/word/2010/wordprocessingInk" xmlns:wne="http://schemas.microsoft.com/office/word/2006/wordml" xmlns:wps="http://schemas.microsoft.com/office/word/2010/wordprocessingShape" mc:Ignorable="w14 w15 w16se w16cid w16 w16cex w16sdtdh wp14">
+<w:numbering xmlns:wpc="http://schemas.microsoft.com/office/word/2010/wordprocessingCanvas" xmlns:cx="http://schemas.microsoft.com/office/drawing/2014/chartex" xmlns:cx1="http://schemas.microsoft.com/office/drawing/2015/9/8/chartex" xmlns:cx2="http://schemas.microsoft.com/office/drawing/2015/10/21/chartex" xmlns:cx3="http://schemas.microsoft.com/office/drawing/2016/5/9/chartex" xmlns:cx4="http://schemas.microsoft.com/office/drawing/2016/5/10/chartex" xmlns:cx5="http://schemas.microsoft.com/office/drawing/2016/5/11/chartex" xmlns:cx6="http://schemas.microsoft.com/office/drawing/2016/5/12/chartex" xmlns:cx7="http://schemas.microsoft.com/office/drawing/2016/5/13/chartex" xmlns:cx8="http://schemas.microsoft.com/office/drawing/2016/5/14/chartex" xmlns:mc="http://schemas.openxmlformats.org/markup-compatibility/2006" xmlns:aink="http://schemas.microsoft.com/office/drawing/2016/ink" xmlns:am3d="http://schemas.microsoft.com/office/drawing/2017/model3d" xmlns:o="urn:schemas-microsoft-com:office:office" xmlns:oel="http://schemas.microsoft.com/office/2019/extlst" xmlns:r="http://schemas.openxmlformats.org/officeDocument/2006/relationships" xmlns:m="http://schemas.openxmlformats.org/officeDocument/2006/math" xmlns:v="urn:schemas-microsoft-com:vml" xmlns:wp14="http://schemas.microsoft.com/office/word/2010/wordprocessingDrawing" xmlns:wp="http://schemas.openxmlformats.org/drawingml/2006/wordprocessingDrawing" xmlns:w10="urn:schemas-microsoft-com:office:word" xmlns:w="http://schemas.openxmlformats.org/wordprocessingml/2006/main" xmlns:w14="http://schemas.microsoft.com/office/word/2010/wordml" xmlns:w15="http://schemas.microsoft.com/office/word/2012/wordml" xmlns:w16cex="http://schemas.microsoft.com/office/word/2018/wordml/cex" xmlns:w16cid="http://schemas.microsoft.com/office/word/2016/wordml/cid" xmlns:w16="http://schemas.microsoft.com/office/word/2018/wordml" xmlns:w16sdtdh="http://schemas.microsoft.com/office/word/2020/wordml/sdtdatahash" xmlns:w16se="http://schemas.microsoft.com/office/word/2015/wordml/symex" xmlns:wpg="http://schemas.microsoft.com/office/word/2010/wordprocessingGroup" xmlns:wpi="http://schemas.microsoft.com/office/word/2010/wordprocessingInk" xmlns:wne="http://schemas.microsoft.com/office/word/2006/wordml" xmlns:wps="http://schemas.microsoft.com/office/word/2010/wordprocessingShape" mc:Ignorable="w14 w15 w16se w16cid w16 w16cex w16sdtdh wp14">
   <w:abstractNum w:abstractNumId="0" w15:restartNumberingAfterBreak="0">
     <w:nsid w:val="50F62E73"/>
     <w:multiLevelType w:val="hybridMultilevel"/>
@@ -32109,6 +32060,14 @@
 </file>
 
 <file path=customXml/item1.xml><?xml version="1.0" encoding="utf-8"?>
+<p:properties xmlns:p="http://schemas.microsoft.com/office/2006/metadata/properties" xmlns:xsi="http://www.w3.org/2001/XMLSchema-instance" xmlns:pc="http://schemas.microsoft.com/office/infopath/2007/PartnerControls">
+  <documentManagement>
+    <_Flow_SignoffStatus xmlns="fdcd4c29-1852-485e-90f7-8e54a106886f" xsi:nil="true"/>
+  </documentManagement>
+</p:properties>
+</file>
+
+<file path=customXml/item2.xml><?xml version="1.0" encoding="utf-8"?>
 <ct:contentTypeSchema xmlns:ct="http://schemas.microsoft.com/office/2006/metadata/contentType" xmlns:ma="http://schemas.microsoft.com/office/2006/metadata/properties/metaAttributes" ct:_="" ma:_="" ma:contentTypeName="Document" ma:contentTypeID="0x010100F1DA11FBEB165345AFB0DC9F43B7DD6D" ma:contentTypeVersion="13" ma:contentTypeDescription="Create a new document." ma:contentTypeScope="" ma:versionID="2e9b0f8fe844e52b00caf6e370ea6ae1">
   <xsd:schema xmlns:xsd="http://www.w3.org/2001/XMLSchema" xmlns:xs="http://www.w3.org/2001/XMLSchema" xmlns:p="http://schemas.microsoft.com/office/2006/metadata/properties" xmlns:ns2="fdcd4c29-1852-485e-90f7-8e54a106886f" xmlns:ns3="255511b1-9a23-4ab2-ae2e-7b9d21911e73" targetNamespace="http://schemas.microsoft.com/office/2006/metadata/properties" ma:root="true" ma:fieldsID="8874cbfd36800c22490d1c729107b963" ns2:_="" ns3:_="">
     <xsd:import namespace="fdcd4c29-1852-485e-90f7-8e54a106886f"/>
@@ -32331,14 +32290,6 @@
 </ct:contentTypeSchema>
 </file>
 
-<file path=customXml/item2.xml><?xml version="1.0" encoding="utf-8"?>
-<p:properties xmlns:p="http://schemas.microsoft.com/office/2006/metadata/properties" xmlns:xsi="http://www.w3.org/2001/XMLSchema-instance" xmlns:pc="http://schemas.microsoft.com/office/infopath/2007/PartnerControls">
-  <documentManagement>
-    <_Flow_SignoffStatus xmlns="fdcd4c29-1852-485e-90f7-8e54a106886f" xsi:nil="true"/>
-  </documentManagement>
-</p:properties>
-</file>
-
 <file path=customXml/item3.xml><?xml version="1.0" encoding="utf-8"?>
 <?mso-contentType ?>
 <FormTemplates xmlns="http://schemas.microsoft.com/sharepoint/v3/contenttype/forms">
@@ -32349,6 +32300,16 @@
 </file>
 
 <file path=customXml/itemProps1.xml><?xml version="1.0" encoding="utf-8"?>
+<ds:datastoreItem xmlns:ds="http://schemas.openxmlformats.org/officeDocument/2006/customXml" ds:itemID="{561488B5-F453-4933-8526-345032786854}">
+  <ds:schemaRefs>
+    <ds:schemaRef ds:uri="http://schemas.microsoft.com/office/2006/metadata/properties"/>
+    <ds:schemaRef ds:uri="http://schemas.microsoft.com/office/infopath/2007/PartnerControls"/>
+    <ds:schemaRef ds:uri="fdcd4c29-1852-485e-90f7-8e54a106886f"/>
+  </ds:schemaRefs>
+</ds:datastoreItem>
+</file>
+
+<file path=customXml/itemProps2.xml><?xml version="1.0" encoding="utf-8"?>
 <ds:datastoreItem xmlns:ds="http://schemas.openxmlformats.org/officeDocument/2006/customXml" ds:itemID="{4FEABCE9-B6B8-46F1-828D-6100E62736F6}">
   <ds:schemaRefs>
     <ds:schemaRef ds:uri="http://schemas.microsoft.com/office/2006/metadata/contentType"/>
@@ -32367,16 +32328,6 @@
 </ds:datastoreItem>
 </file>
 
-<file path=customXml/itemProps2.xml><?xml version="1.0" encoding="utf-8"?>
-<ds:datastoreItem xmlns:ds="http://schemas.openxmlformats.org/officeDocument/2006/customXml" ds:itemID="{561488B5-F453-4933-8526-345032786854}">
-  <ds:schemaRefs>
-    <ds:schemaRef ds:uri="http://schemas.microsoft.com/office/2006/metadata/properties"/>
-    <ds:schemaRef ds:uri="http://schemas.microsoft.com/office/infopath/2007/PartnerControls"/>
-    <ds:schemaRef ds:uri="fdcd4c29-1852-485e-90f7-8e54a106886f"/>
-  </ds:schemaRefs>
-</ds:datastoreItem>
-</file>
-
 <file path=customXml/itemProps3.xml><?xml version="1.0" encoding="utf-8"?>
 <ds:datastoreItem xmlns:ds="http://schemas.openxmlformats.org/officeDocument/2006/customXml" ds:itemID="{DEF89113-36D6-4181-856E-75F8C5023FCC}">
   <ds:schemaRefs>
